--- a/Hennig_Toshiki_IPA_Dokumentation.docx
+++ b/Hennig_Toshiki_IPA_Dokumentation.docx
@@ -156,28 +156,6 @@
         <w:t>Änderungshistorie</w:t>
       </w:r>
       <w:bookmarkEnd w:id="0"/>
-    </w:p>
-    <w:p>
-      <w:pPr>
-        <w:pStyle w:val="Beschriftung"/>
-        <w:keepNext/>
-      </w:pPr>
-      <w:bookmarkStart w:id="1" w:name="_Toc497306418"/>
-      <w:r>
-        <w:t xml:space="preserve">Tabelle </w:t>
-      </w:r>
-      <w:fldSimple w:instr=" SEQ Tabelle \* ARABIC ">
-        <w:r>
-          <w:rPr>
-            <w:noProof/>
-          </w:rPr>
-          <w:t>1</w:t>
-        </w:r>
-      </w:fldSimple>
-      <w:r>
-        <w:t>: Änderungshistorie</w:t>
-      </w:r>
-      <w:bookmarkEnd w:id="1"/>
     </w:p>
     <w:tbl>
       <w:tblPr>
@@ -416,12 +394,37 @@
           </w:tcPr>
           <w:p>
             <w:pPr>
+              <w:keepNext/>
               <w:cnfStyle w:val="000000000000" w:firstRow="0" w:lastRow="0" w:firstColumn="0" w:lastColumn="0" w:oddVBand="0" w:evenVBand="0" w:oddHBand="0" w:evenHBand="0" w:firstRowFirstColumn="0" w:firstRowLastColumn="0" w:lastRowFirstColumn="0" w:lastRowLastColumn="0"/>
             </w:pPr>
           </w:p>
         </w:tc>
       </w:tr>
     </w:tbl>
+    <w:p>
+      <w:pPr>
+        <w:pStyle w:val="Beschriftung"/>
+      </w:pPr>
+      <w:bookmarkStart w:id="1" w:name="_Toc497313021"/>
+      <w:r>
+        <w:t xml:space="preserve">Tabelle </w:t>
+      </w:r>
+      <w:fldSimple w:instr=" SEQ Tabelle \* ARABIC ">
+        <w:r>
+          <w:rPr>
+            <w:noProof/>
+          </w:rPr>
+          <w:t>1</w:t>
+        </w:r>
+      </w:fldSimple>
+      <w:r>
+        <w:t>:</w:t>
+      </w:r>
+      <w:r>
+        <w:t xml:space="preserve"> Änderungshistorie</w:t>
+      </w:r>
+      <w:bookmarkEnd w:id="1"/>
+    </w:p>
     <w:p>
       <w:pPr>
         <w:pStyle w:val="Beschriftung"/>
@@ -5207,28 +5210,6 @@
       </w:r>
       <w:bookmarkEnd w:id="5"/>
     </w:p>
-    <w:p>
-      <w:pPr>
-        <w:pStyle w:val="Beschriftung"/>
-        <w:keepNext/>
-      </w:pPr>
-      <w:bookmarkStart w:id="6" w:name="_Toc497306419"/>
-      <w:r>
-        <w:t xml:space="preserve">Tabelle </w:t>
-      </w:r>
-      <w:fldSimple w:instr=" SEQ Tabelle \* ARABIC ">
-        <w:r>
-          <w:rPr>
-            <w:noProof/>
-          </w:rPr>
-          <w:t>2</w:t>
-        </w:r>
-      </w:fldSimple>
-      <w:r>
-        <w:t>: Beteiligte Personen</w:t>
-      </w:r>
-      <w:bookmarkEnd w:id="6"/>
-    </w:p>
     <w:tbl>
       <w:tblPr>
         <w:tblStyle w:val="Gitternetztabelle4Akzent1"/>
@@ -5401,6 +5382,7 @@
           </w:tcPr>
           <w:p>
             <w:pPr>
+              <w:keepNext/>
               <w:cnfStyle w:val="000000100000" w:firstRow="0" w:lastRow="0" w:firstColumn="0" w:lastColumn="0" w:oddVBand="0" w:evenVBand="0" w:oddHBand="1" w:evenHBand="0" w:firstRowFirstColumn="0" w:firstRowLastColumn="0" w:lastRowFirstColumn="0" w:lastRowLastColumn="0"/>
             </w:pPr>
             <w:hyperlink r:id="rId8" w:history="1">
@@ -5417,13 +5399,37 @@
     </w:tbl>
     <w:p>
       <w:pPr>
+        <w:pStyle w:val="Beschriftung"/>
+      </w:pPr>
+      <w:bookmarkStart w:id="6" w:name="_Toc497294841"/>
+      <w:bookmarkStart w:id="7" w:name="_Toc497313022"/>
+      <w:r>
+        <w:t xml:space="preserve">Tabelle </w:t>
+      </w:r>
+      <w:fldSimple w:instr=" SEQ Tabelle \* ARABIC ">
+        <w:r>
+          <w:rPr>
+            <w:noProof/>
+          </w:rPr>
+          <w:t>2</w:t>
+        </w:r>
+      </w:fldSimple>
+      <w:r>
+        <w:t xml:space="preserve">: </w:t>
+      </w:r>
+      <w:r>
+        <w:t>Beteiligte Personen</w:t>
+      </w:r>
+      <w:bookmarkEnd w:id="7"/>
+    </w:p>
+    <w:p>
+      <w:pPr>
         <w:pStyle w:val="berschrift3"/>
       </w:pPr>
-      <w:bookmarkStart w:id="7" w:name="_Toc497294841"/>
       <w:r>
         <w:t>Projektmanagement-Methode</w:t>
       </w:r>
-      <w:bookmarkEnd w:id="7"/>
+      <w:bookmarkEnd w:id="6"/>
     </w:p>
     <w:p>
       <w:r>
@@ -5721,28 +5727,6 @@
       <w:r>
         <w:t>:</w:t>
       </w:r>
-    </w:p>
-    <w:p>
-      <w:pPr>
-        <w:pStyle w:val="Beschriftung"/>
-        <w:keepNext/>
-      </w:pPr>
-      <w:bookmarkStart w:id="10" w:name="_Toc497306420"/>
-      <w:r>
-        <w:t xml:space="preserve">Tabelle </w:t>
-      </w:r>
-      <w:fldSimple w:instr=" SEQ Tabelle \* ARABIC ">
-        <w:r>
-          <w:rPr>
-            <w:noProof/>
-          </w:rPr>
-          <w:t>3</w:t>
-        </w:r>
-      </w:fldSimple>
-      <w:r>
-        <w:t>: Sprachen- / Systemkenntnisse</w:t>
-      </w:r>
-      <w:bookmarkEnd w:id="10"/>
     </w:p>
     <w:tbl>
       <w:tblPr>
@@ -6001,6 +5985,7 @@
           </w:tcPr>
           <w:p>
             <w:pPr>
+              <w:keepNext/>
               <w:cnfStyle w:val="000000000000" w:firstRow="0" w:lastRow="0" w:firstColumn="0" w:lastColumn="0" w:oddVBand="0" w:evenVBand="0" w:oddHBand="0" w:evenHBand="0" w:firstRowFirstColumn="0" w:firstRowLastColumn="0" w:lastRowFirstColumn="0" w:lastRowLastColumn="0"/>
             </w:pPr>
             <w:r>
@@ -6019,7 +6004,30 @@
         </w:tc>
       </w:tr>
     </w:tbl>
-    <w:p/>
+    <w:p>
+      <w:pPr>
+        <w:pStyle w:val="Beschriftung"/>
+      </w:pPr>
+      <w:bookmarkStart w:id="10" w:name="_Toc497313023"/>
+      <w:r>
+        <w:t xml:space="preserve">Tabelle </w:t>
+      </w:r>
+      <w:fldSimple w:instr=" SEQ Tabelle \* ARABIC ">
+        <w:r>
+          <w:rPr>
+            <w:noProof/>
+          </w:rPr>
+          <w:t>3</w:t>
+        </w:r>
+      </w:fldSimple>
+      <w:r>
+        <w:t xml:space="preserve">: </w:t>
+      </w:r>
+      <w:r>
+        <w:t>Sprachen- / Systemkenntnisse</w:t>
+      </w:r>
+      <w:bookmarkEnd w:id="10"/>
+    </w:p>
     <w:p>
       <w:pPr>
         <w:pStyle w:val="Listenabsatz"/>
@@ -6031,34 +6039,6 @@
       <w:r>
         <w:t>Tools:</w:t>
       </w:r>
-    </w:p>
-    <w:p>
-      <w:pPr>
-        <w:pStyle w:val="Beschriftung"/>
-        <w:keepNext/>
-      </w:pPr>
-      <w:bookmarkStart w:id="11" w:name="_Toc497306421"/>
-      <w:r>
-        <w:t xml:space="preserve">Tabelle </w:t>
-      </w:r>
-      <w:fldSimple w:instr=" SEQ Tabelle \* ARABIC ">
-        <w:r>
-          <w:rPr>
-            <w:noProof/>
-          </w:rPr>
-          <w:t>4</w:t>
-        </w:r>
-      </w:fldSimple>
-      <w:r>
-        <w:t>: T</w:t>
-      </w:r>
-      <w:r>
-        <w:t>o</w:t>
-      </w:r>
-      <w:r>
-        <w:t>ol-Kenntnisse</w:t>
-      </w:r>
-      <w:bookmarkEnd w:id="11"/>
     </w:p>
     <w:tbl>
       <w:tblPr>
@@ -6175,6 +6155,7 @@
           </w:tcPr>
           <w:p>
             <w:pPr>
+              <w:keepNext/>
               <w:cnfStyle w:val="000000100000" w:firstRow="0" w:lastRow="0" w:firstColumn="0" w:lastColumn="0" w:oddVBand="0" w:evenVBand="0" w:oddHBand="1" w:evenHBand="0" w:firstRowFirstColumn="0" w:firstRowLastColumn="0" w:lastRowFirstColumn="0" w:lastRowLastColumn="0"/>
             </w:pPr>
             <w:r>
@@ -6184,26 +6165,11 @@
         </w:tc>
       </w:tr>
     </w:tbl>
-    <w:p/>
-    <w:p>
-      <w:pPr>
-        <w:pStyle w:val="berschrift3"/>
-      </w:pPr>
-      <w:bookmarkStart w:id="12" w:name="_Toc497294844"/>
-      <w:r>
-        <w:t>Vorgängige Tätigkeit</w:t>
-      </w:r>
-      <w:r>
-        <w:t>en</w:t>
-      </w:r>
-      <w:bookmarkEnd w:id="12"/>
-    </w:p>
     <w:p>
       <w:pPr>
         <w:pStyle w:val="Beschriftung"/>
-        <w:keepNext/>
-      </w:pPr>
-      <w:bookmarkStart w:id="13" w:name="_Toc497306422"/>
+      </w:pPr>
+      <w:bookmarkStart w:id="11" w:name="_Toc497313024"/>
       <w:r>
         <w:t xml:space="preserve">Tabelle </w:t>
       </w:r>
@@ -6212,13 +6178,29 @@
           <w:rPr>
             <w:noProof/>
           </w:rPr>
-          <w:t>5</w:t>
+          <w:t>4</w:t>
         </w:r>
       </w:fldSimple>
       <w:r>
-        <w:t>: Vorgängige Tätigkeiten</w:t>
-      </w:r>
-      <w:bookmarkEnd w:id="13"/>
+        <w:t xml:space="preserve">: </w:t>
+      </w:r>
+      <w:r>
+        <w:t>Tool-Kenntnisse</w:t>
+      </w:r>
+      <w:bookmarkEnd w:id="11"/>
+    </w:p>
+    <w:p>
+      <w:pPr>
+        <w:pStyle w:val="berschrift3"/>
+      </w:pPr>
+      <w:bookmarkStart w:id="12" w:name="_Toc497294844"/>
+      <w:r>
+        <w:t>Vorgängige Tätigkeit</w:t>
+      </w:r>
+      <w:r>
+        <w:t>en</w:t>
+      </w:r>
+      <w:bookmarkEnd w:id="12"/>
     </w:p>
     <w:tbl>
       <w:tblPr>
@@ -6312,11 +6294,7 @@
               <w:t xml:space="preserve">Erstellung kleinerer Projekte für die stärkere Kenntnisgewinnung </w:t>
             </w:r>
             <w:r>
-              <w:t xml:space="preserve">von Login-Pages, sowie </w:t>
-            </w:r>
-            <w:r>
-              <w:lastRenderedPageBreak/>
-              <w:t>Absicherung gegen unerlaubten Zugriff</w:t>
+              <w:t>von Login-Pages, sowie Absicherung gegen unerlaubten Zugriff</w:t>
             </w:r>
           </w:p>
         </w:tc>
@@ -6332,7 +6310,6 @@
           </w:tcPr>
           <w:p>
             <w:r>
-              <w:lastRenderedPageBreak/>
               <w:t>Javascript / JQuery</w:t>
             </w:r>
           </w:p>
@@ -6343,6 +6320,7 @@
           </w:tcPr>
           <w:p>
             <w:pPr>
+              <w:keepNext/>
               <w:cnfStyle w:val="000000100000" w:firstRow="0" w:lastRow="0" w:firstColumn="0" w:lastColumn="0" w:oddVBand="0" w:evenVBand="0" w:oddHBand="1" w:evenHBand="0" w:firstRowFirstColumn="0" w:firstRowLastColumn="0" w:lastRowFirstColumn="0" w:lastRowLastColumn="0"/>
             </w:pPr>
             <w:r>
@@ -6355,13 +6333,37 @@
         </w:tc>
       </w:tr>
     </w:tbl>
-    <w:p/>
+    <w:p>
+      <w:pPr>
+        <w:pStyle w:val="Beschriftung"/>
+      </w:pPr>
+      <w:bookmarkStart w:id="13" w:name="_Toc497313025"/>
+      <w:r>
+        <w:t xml:space="preserve">Tabelle </w:t>
+      </w:r>
+      <w:fldSimple w:instr=" SEQ Tabelle \* ARABIC ">
+        <w:r>
+          <w:rPr>
+            <w:noProof/>
+          </w:rPr>
+          <w:t>5</w:t>
+        </w:r>
+      </w:fldSimple>
+      <w:r>
+        <w:t xml:space="preserve">: </w:t>
+      </w:r>
+      <w:r>
+        <w:t>Vorgängige Tätigkeiten</w:t>
+      </w:r>
+      <w:bookmarkEnd w:id="13"/>
+    </w:p>
     <w:p>
       <w:pPr>
         <w:pStyle w:val="berschrift2"/>
       </w:pPr>
       <w:bookmarkStart w:id="14" w:name="_Toc497294845"/>
       <w:r>
+        <w:lastRenderedPageBreak/>
         <w:t>Vorarbeiten</w:t>
       </w:r>
       <w:bookmarkEnd w:id="14"/>
@@ -6417,28 +6419,6 @@
         <w:t>Meilensteine</w:t>
       </w:r>
       <w:bookmarkEnd w:id="16"/>
-    </w:p>
-    <w:p>
-      <w:pPr>
-        <w:pStyle w:val="Beschriftung"/>
-        <w:keepNext/>
-      </w:pPr>
-      <w:bookmarkStart w:id="17" w:name="_Toc497306423"/>
-      <w:r>
-        <w:t xml:space="preserve">Tabelle </w:t>
-      </w:r>
-      <w:fldSimple w:instr=" SEQ Tabelle \* ARABIC ">
-        <w:r>
-          <w:rPr>
-            <w:noProof/>
-          </w:rPr>
-          <w:t>6</w:t>
-        </w:r>
-      </w:fldSimple>
-      <w:r>
-        <w:t>: Meilensteine</w:t>
-      </w:r>
-      <w:bookmarkEnd w:id="17"/>
     </w:p>
     <w:tbl>
       <w:tblPr>
@@ -6776,6 +6756,7 @@
           </w:tcPr>
           <w:p>
             <w:pPr>
+              <w:keepNext/>
               <w:cnfStyle w:val="000000100000" w:firstRow="0" w:lastRow="0" w:firstColumn="0" w:lastColumn="0" w:oddVBand="0" w:evenVBand="0" w:oddHBand="1" w:evenHBand="0" w:firstRowFirstColumn="0" w:firstRowLastColumn="0" w:lastRowFirstColumn="0" w:lastRowLastColumn="0"/>
             </w:pPr>
             <w:r>
@@ -6783,6 +6764,1281 @@
             </w:r>
             <w:r>
               <w:t>.11.2017</w:t>
+            </w:r>
+          </w:p>
+        </w:tc>
+      </w:tr>
+    </w:tbl>
+    <w:p>
+      <w:pPr>
+        <w:pStyle w:val="Beschriftung"/>
+      </w:pPr>
+      <w:bookmarkStart w:id="17" w:name="_Toc497313026"/>
+      <w:r>
+        <w:t xml:space="preserve">Tabelle </w:t>
+      </w:r>
+      <w:fldSimple w:instr=" SEQ Tabelle \* ARABIC ">
+        <w:r>
+          <w:rPr>
+            <w:noProof/>
+          </w:rPr>
+          <w:t>6</w:t>
+        </w:r>
+      </w:fldSimple>
+      <w:r>
+        <w:t>: Meilensteine</w:t>
+      </w:r>
+      <w:bookmarkEnd w:id="17"/>
+    </w:p>
+    <w:p>
+      <w:pPr>
+        <w:pStyle w:val="berschrift2"/>
+      </w:pPr>
+      <w:bookmarkStart w:id="18" w:name="_Toc497294849"/>
+      <w:r>
+        <w:t>Arbeitsprotokoll</w:t>
+      </w:r>
+      <w:bookmarkEnd w:id="18"/>
+    </w:p>
+    <w:p>
+      <w:pPr>
+        <w:pStyle w:val="berschrift3"/>
+      </w:pPr>
+      <w:r>
+        <w:t>Tag 1 – Mittwoch, 01.11.2017</w:t>
+      </w:r>
+    </w:p>
+    <w:tbl>
+      <w:tblPr>
+        <w:tblStyle w:val="Gitternetztabelle4Akzent1"/>
+        <w:tblW w:w="9365" w:type="dxa"/>
+        <w:tblLook w:val="04A0" w:firstRow="1" w:lastRow="0" w:firstColumn="1" w:lastColumn="0" w:noHBand="0" w:noVBand="1"/>
+      </w:tblPr>
+      <w:tblGrid>
+        <w:gridCol w:w="535"/>
+        <w:gridCol w:w="2423"/>
+        <w:gridCol w:w="987"/>
+        <w:gridCol w:w="987"/>
+        <w:gridCol w:w="2774"/>
+        <w:gridCol w:w="1628"/>
+        <w:gridCol w:w="31"/>
+      </w:tblGrid>
+      <w:tr>
+        <w:trPr>
+          <w:cnfStyle w:val="100000000000" w:firstRow="1" w:lastRow="0" w:firstColumn="0" w:lastColumn="0" w:oddVBand="0" w:evenVBand="0" w:oddHBand="0" w:evenHBand="0" w:firstRowFirstColumn="0" w:firstRowLastColumn="0" w:lastRowFirstColumn="0" w:lastRowLastColumn="0"/>
+        </w:trPr>
+        <w:tc>
+          <w:tcPr>
+            <w:cnfStyle w:val="001000000000" w:firstRow="0" w:lastRow="0" w:firstColumn="1" w:lastColumn="0" w:oddVBand="0" w:evenVBand="0" w:oddHBand="0" w:evenHBand="0" w:firstRowFirstColumn="0" w:firstRowLastColumn="0" w:lastRowFirstColumn="0" w:lastRowLastColumn="0"/>
+            <w:tcW w:w="543" w:type="dxa"/>
+          </w:tcPr>
+          <w:p>
+            <w:pPr>
+              <w:rPr>
+                <w:b w:val="0"/>
+              </w:rPr>
+            </w:pPr>
+            <w:r>
+              <w:t>Nr.</w:t>
+            </w:r>
+          </w:p>
+        </w:tc>
+        <w:tc>
+          <w:tcPr>
+            <w:tcW w:w="2096" w:type="dxa"/>
+          </w:tcPr>
+          <w:p>
+            <w:pPr>
+              <w:cnfStyle w:val="100000000000" w:firstRow="1" w:lastRow="0" w:firstColumn="0" w:lastColumn="0" w:oddVBand="0" w:evenVBand="0" w:oddHBand="0" w:evenHBand="0" w:firstRowFirstColumn="0" w:firstRowLastColumn="0" w:lastRowFirstColumn="0" w:lastRowLastColumn="0"/>
+              <w:rPr>
+                <w:b w:val="0"/>
+              </w:rPr>
+            </w:pPr>
+            <w:r>
+              <w:t>Arbeit</w:t>
+            </w:r>
+          </w:p>
+        </w:tc>
+        <w:tc>
+          <w:tcPr>
+            <w:tcW w:w="989" w:type="dxa"/>
+          </w:tcPr>
+          <w:p>
+            <w:pPr>
+              <w:cnfStyle w:val="100000000000" w:firstRow="1" w:lastRow="0" w:firstColumn="0" w:lastColumn="0" w:oddVBand="0" w:evenVBand="0" w:oddHBand="0" w:evenHBand="0" w:firstRowFirstColumn="0" w:firstRowLastColumn="0" w:lastRowFirstColumn="0" w:lastRowLastColumn="0"/>
+              <w:rPr>
+                <w:b w:val="0"/>
+              </w:rPr>
+            </w:pPr>
+            <w:r>
+              <w:t>Soll-Stunden</w:t>
+            </w:r>
+          </w:p>
+        </w:tc>
+        <w:tc>
+          <w:tcPr>
+            <w:tcW w:w="989" w:type="dxa"/>
+          </w:tcPr>
+          <w:p>
+            <w:pPr>
+              <w:cnfStyle w:val="100000000000" w:firstRow="1" w:lastRow="0" w:firstColumn="0" w:lastColumn="0" w:oddVBand="0" w:evenVBand="0" w:oddHBand="0" w:evenHBand="0" w:firstRowFirstColumn="0" w:firstRowLastColumn="0" w:lastRowFirstColumn="0" w:lastRowLastColumn="0"/>
+              <w:rPr>
+                <w:b w:val="0"/>
+              </w:rPr>
+            </w:pPr>
+            <w:r>
+              <w:t>Ist-Stunden</w:t>
+            </w:r>
+          </w:p>
+        </w:tc>
+        <w:tc>
+          <w:tcPr>
+            <w:tcW w:w="3089" w:type="dxa"/>
+          </w:tcPr>
+          <w:p>
+            <w:pPr>
+              <w:cnfStyle w:val="100000000000" w:firstRow="1" w:lastRow="0" w:firstColumn="0" w:lastColumn="0" w:oddVBand="0" w:evenVBand="0" w:oddHBand="0" w:evenHBand="0" w:firstRowFirstColumn="0" w:firstRowLastColumn="0" w:lastRowFirstColumn="0" w:lastRowLastColumn="0"/>
+              <w:rPr>
+                <w:b w:val="0"/>
+              </w:rPr>
+            </w:pPr>
+            <w:r>
+              <w:t>Beschreibung</w:t>
+            </w:r>
+          </w:p>
+        </w:tc>
+        <w:tc>
+          <w:tcPr>
+            <w:tcW w:w="1659" w:type="dxa"/>
+            <w:gridSpan w:val="2"/>
+          </w:tcPr>
+          <w:p>
+            <w:pPr>
+              <w:cnfStyle w:val="100000000000" w:firstRow="1" w:lastRow="0" w:firstColumn="0" w:lastColumn="0" w:oddVBand="0" w:evenVBand="0" w:oddHBand="0" w:evenHBand="0" w:firstRowFirstColumn="0" w:firstRowLastColumn="0" w:lastRowFirstColumn="0" w:lastRowLastColumn="0"/>
+              <w:rPr>
+                <w:b w:val="0"/>
+              </w:rPr>
+            </w:pPr>
+            <w:r>
+              <w:t>Abgeschlossen?</w:t>
+            </w:r>
+          </w:p>
+        </w:tc>
+      </w:tr>
+      <w:tr>
+        <w:trPr>
+          <w:cnfStyle w:val="000000100000" w:firstRow="0" w:lastRow="0" w:firstColumn="0" w:lastColumn="0" w:oddVBand="0" w:evenVBand="0" w:oddHBand="1" w:evenHBand="0" w:firstRowFirstColumn="0" w:firstRowLastColumn="0" w:lastRowFirstColumn="0" w:lastRowLastColumn="0"/>
+        </w:trPr>
+        <w:tc>
+          <w:tcPr>
+            <w:cnfStyle w:val="001000000000" w:firstRow="0" w:lastRow="0" w:firstColumn="1" w:lastColumn="0" w:oddVBand="0" w:evenVBand="0" w:oddHBand="0" w:evenHBand="0" w:firstRowFirstColumn="0" w:firstRowLastColumn="0" w:lastRowFirstColumn="0" w:lastRowLastColumn="0"/>
+            <w:tcW w:w="9365" w:type="dxa"/>
+            <w:gridSpan w:val="7"/>
+          </w:tcPr>
+          <w:p>
+            <w:pPr>
+              <w:jc w:val="center"/>
+              <w:rPr>
+                <w:b w:val="0"/>
+                <w:color w:val="FFFFFF" w:themeColor="background1"/>
+              </w:rPr>
+            </w:pPr>
+            <w:r>
+              <w:rPr>
+                <w:color w:val="FFFFFF" w:themeColor="background1"/>
+              </w:rPr>
+              <w:t>Geplante Arbeiten</w:t>
+            </w:r>
+          </w:p>
+        </w:tc>
+      </w:tr>
+      <w:tr>
+        <w:tc>
+          <w:tcPr>
+            <w:cnfStyle w:val="001000000000" w:firstRow="0" w:lastRow="0" w:firstColumn="1" w:lastColumn="0" w:oddVBand="0" w:evenVBand="0" w:oddHBand="0" w:evenHBand="0" w:firstRowFirstColumn="0" w:firstRowLastColumn="0" w:lastRowFirstColumn="0" w:lastRowLastColumn="0"/>
+            <w:tcW w:w="543" w:type="dxa"/>
+          </w:tcPr>
+          <w:p>
+            <w:r>
+              <w:t>1</w:t>
+            </w:r>
+          </w:p>
+        </w:tc>
+        <w:tc>
+          <w:tcPr>
+            <w:tcW w:w="2096" w:type="dxa"/>
+          </w:tcPr>
+          <w:p>
+            <w:pPr>
+              <w:cnfStyle w:val="000000000000" w:firstRow="0" w:lastRow="0" w:firstColumn="0" w:lastColumn="0" w:oddVBand="0" w:evenVBand="0" w:oddHBand="0" w:evenHBand="0" w:firstRowFirstColumn="0" w:firstRowLastColumn="0" w:lastRowFirstColumn="0" w:lastRowLastColumn="0"/>
+            </w:pPr>
+            <w:r>
+              <w:t>Zeitplan erstellen</w:t>
+            </w:r>
+          </w:p>
+        </w:tc>
+        <w:tc>
+          <w:tcPr>
+            <w:tcW w:w="989" w:type="dxa"/>
+          </w:tcPr>
+          <w:p>
+            <w:pPr>
+              <w:jc w:val="center"/>
+              <w:cnfStyle w:val="000000000000" w:firstRow="0" w:lastRow="0" w:firstColumn="0" w:lastColumn="0" w:oddVBand="0" w:evenVBand="0" w:oddHBand="0" w:evenHBand="0" w:firstRowFirstColumn="0" w:firstRowLastColumn="0" w:lastRowFirstColumn="0" w:lastRowLastColumn="0"/>
+            </w:pPr>
+            <w:r>
+              <w:t>00:30</w:t>
+            </w:r>
+          </w:p>
+        </w:tc>
+        <w:tc>
+          <w:tcPr>
+            <w:tcW w:w="989" w:type="dxa"/>
+          </w:tcPr>
+          <w:p>
+            <w:pPr>
+              <w:jc w:val="center"/>
+              <w:cnfStyle w:val="000000000000" w:firstRow="0" w:lastRow="0" w:firstColumn="0" w:lastColumn="0" w:oddVBand="0" w:evenVBand="0" w:oddHBand="0" w:evenHBand="0" w:firstRowFirstColumn="0" w:firstRowLastColumn="0" w:lastRowFirstColumn="0" w:lastRowLastColumn="0"/>
+            </w:pPr>
+            <w:r>
+              <w:t>00:30</w:t>
+            </w:r>
+          </w:p>
+        </w:tc>
+        <w:tc>
+          <w:tcPr>
+            <w:tcW w:w="3089" w:type="dxa"/>
+          </w:tcPr>
+          <w:p>
+            <w:pPr>
+              <w:cnfStyle w:val="000000000000" w:firstRow="0" w:lastRow="0" w:firstColumn="0" w:lastColumn="0" w:oddVBand="0" w:evenVBand="0" w:oddHBand="0" w:evenHBand="0" w:firstRowFirstColumn="0" w:firstRowLastColumn="0" w:lastRowFirstColumn="0" w:lastRowLastColumn="0"/>
+            </w:pPr>
+            <w:r>
+              <w:t>-</w:t>
+            </w:r>
+          </w:p>
+        </w:tc>
+        <w:tc>
+          <w:tcPr>
+            <w:tcW w:w="1659" w:type="dxa"/>
+            <w:gridSpan w:val="2"/>
+          </w:tcPr>
+          <w:p>
+            <w:pPr>
+              <w:jc w:val="center"/>
+              <w:cnfStyle w:val="000000000000" w:firstRow="0" w:lastRow="0" w:firstColumn="0" w:lastColumn="0" w:oddVBand="0" w:evenVBand="0" w:oddHBand="0" w:evenHBand="0" w:firstRowFirstColumn="0" w:firstRowLastColumn="0" w:lastRowFirstColumn="0" w:lastRowLastColumn="0"/>
+              <w:rPr>
+                <w:rFonts w:ascii="Wingdings 2" w:hAnsi="Wingdings 2"/>
+                <w:color w:val="00B050"/>
+                <w:sz w:val="32"/>
+                <w:szCs w:val="32"/>
+              </w:rPr>
+            </w:pPr>
+            <w:r>
+              <w:rPr>
+                <w:rFonts w:ascii="Wingdings 2" w:hAnsi="Wingdings 2"/>
+                <w:color w:val="00B050"/>
+                <w:sz w:val="32"/>
+                <w:szCs w:val="32"/>
+              </w:rPr>
+              <w:sym w:font="Wingdings" w:char="F0FE"/>
+            </w:r>
+          </w:p>
+        </w:tc>
+      </w:tr>
+      <w:tr>
+        <w:trPr>
+          <w:cnfStyle w:val="000000100000" w:firstRow="0" w:lastRow="0" w:firstColumn="0" w:lastColumn="0" w:oddVBand="0" w:evenVBand="0" w:oddHBand="1" w:evenHBand="0" w:firstRowFirstColumn="0" w:firstRowLastColumn="0" w:lastRowFirstColumn="0" w:lastRowLastColumn="0"/>
+        </w:trPr>
+        <w:tc>
+          <w:tcPr>
+            <w:cnfStyle w:val="001000000000" w:firstRow="0" w:lastRow="0" w:firstColumn="1" w:lastColumn="0" w:oddVBand="0" w:evenVBand="0" w:oddHBand="0" w:evenHBand="0" w:firstRowFirstColumn="0" w:firstRowLastColumn="0" w:lastRowFirstColumn="0" w:lastRowLastColumn="0"/>
+            <w:tcW w:w="543" w:type="dxa"/>
+          </w:tcPr>
+          <w:p>
+            <w:r>
+              <w:t>2</w:t>
+            </w:r>
+          </w:p>
+        </w:tc>
+        <w:tc>
+          <w:tcPr>
+            <w:tcW w:w="2096" w:type="dxa"/>
+          </w:tcPr>
+          <w:p>
+            <w:pPr>
+              <w:cnfStyle w:val="000000100000" w:firstRow="0" w:lastRow="0" w:firstColumn="0" w:lastColumn="0" w:oddVBand="0" w:evenVBand="0" w:oddHBand="1" w:evenHBand="0" w:firstRowFirstColumn="0" w:firstRowLastColumn="0" w:lastRowFirstColumn="0" w:lastRowLastColumn="0"/>
+            </w:pPr>
+            <w:r>
+              <w:t>Definitive Dokumentationsstruktur</w:t>
+            </w:r>
+          </w:p>
+        </w:tc>
+        <w:tc>
+          <w:tcPr>
+            <w:tcW w:w="989" w:type="dxa"/>
+          </w:tcPr>
+          <w:p>
+            <w:pPr>
+              <w:jc w:val="center"/>
+              <w:cnfStyle w:val="000000100000" w:firstRow="0" w:lastRow="0" w:firstColumn="0" w:lastColumn="0" w:oddVBand="0" w:evenVBand="0" w:oddHBand="1" w:evenHBand="0" w:firstRowFirstColumn="0" w:firstRowLastColumn="0" w:lastRowFirstColumn="0" w:lastRowLastColumn="0"/>
+            </w:pPr>
+            <w:r>
+              <w:t>00:30</w:t>
+            </w:r>
+          </w:p>
+        </w:tc>
+        <w:tc>
+          <w:tcPr>
+            <w:tcW w:w="989" w:type="dxa"/>
+          </w:tcPr>
+          <w:p>
+            <w:pPr>
+              <w:jc w:val="center"/>
+              <w:cnfStyle w:val="000000100000" w:firstRow="0" w:lastRow="0" w:firstColumn="0" w:lastColumn="0" w:oddVBand="0" w:evenVBand="0" w:oddHBand="1" w:evenHBand="0" w:firstRowFirstColumn="0" w:firstRowLastColumn="0" w:lastRowFirstColumn="0" w:lastRowLastColumn="0"/>
+            </w:pPr>
+            <w:r>
+              <w:t>00:20</w:t>
+            </w:r>
+          </w:p>
+        </w:tc>
+        <w:tc>
+          <w:tcPr>
+            <w:tcW w:w="3089" w:type="dxa"/>
+          </w:tcPr>
+          <w:p>
+            <w:pPr>
+              <w:cnfStyle w:val="000000100000" w:firstRow="0" w:lastRow="0" w:firstColumn="0" w:lastColumn="0" w:oddVBand="0" w:evenVBand="0" w:oddHBand="1" w:evenHBand="0" w:firstRowFirstColumn="0" w:firstRowLastColumn="0" w:lastRowFirstColumn="0" w:lastRowLastColumn="0"/>
+            </w:pPr>
+          </w:p>
+        </w:tc>
+        <w:tc>
+          <w:tcPr>
+            <w:tcW w:w="1659" w:type="dxa"/>
+            <w:gridSpan w:val="2"/>
+          </w:tcPr>
+          <w:p>
+            <w:pPr>
+              <w:jc w:val="center"/>
+              <w:cnfStyle w:val="000000100000" w:firstRow="0" w:lastRow="0" w:firstColumn="0" w:lastColumn="0" w:oddVBand="0" w:evenVBand="0" w:oddHBand="1" w:evenHBand="0" w:firstRowFirstColumn="0" w:firstRowLastColumn="0" w:lastRowFirstColumn="0" w:lastRowLastColumn="0"/>
+              <w:rPr>
+                <w:rFonts w:ascii="Wingdings 2" w:hAnsi="Wingdings 2"/>
+                <w:color w:val="00B050"/>
+                <w:sz w:val="32"/>
+                <w:szCs w:val="32"/>
+              </w:rPr>
+            </w:pPr>
+            <w:r>
+              <w:rPr>
+                <w:rFonts w:ascii="Wingdings 2" w:hAnsi="Wingdings 2"/>
+                <w:color w:val="00B050"/>
+                <w:sz w:val="32"/>
+                <w:szCs w:val="32"/>
+              </w:rPr>
+              <w:sym w:font="Wingdings" w:char="F0FE"/>
+            </w:r>
+          </w:p>
+        </w:tc>
+      </w:tr>
+      <w:tr>
+        <w:tc>
+          <w:tcPr>
+            <w:cnfStyle w:val="001000000000" w:firstRow="0" w:lastRow="0" w:firstColumn="1" w:lastColumn="0" w:oddVBand="0" w:evenVBand="0" w:oddHBand="0" w:evenHBand="0" w:firstRowFirstColumn="0" w:firstRowLastColumn="0" w:lastRowFirstColumn="0" w:lastRowLastColumn="0"/>
+            <w:tcW w:w="543" w:type="dxa"/>
+          </w:tcPr>
+          <w:p>
+            <w:r>
+              <w:t>3</w:t>
+            </w:r>
+          </w:p>
+        </w:tc>
+        <w:tc>
+          <w:tcPr>
+            <w:tcW w:w="2096" w:type="dxa"/>
+          </w:tcPr>
+          <w:p>
+            <w:pPr>
+              <w:cnfStyle w:val="000000000000" w:firstRow="0" w:lastRow="0" w:firstColumn="0" w:lastColumn="0" w:oddVBand="0" w:evenVBand="0" w:oddHBand="0" w:evenHBand="0" w:firstRowFirstColumn="0" w:firstRowLastColumn="0" w:lastRowFirstColumn="0" w:lastRowLastColumn="0"/>
+            </w:pPr>
+            <w:r>
+              <w:t>Meilensteine definieren</w:t>
+            </w:r>
+          </w:p>
+        </w:tc>
+        <w:tc>
+          <w:tcPr>
+            <w:tcW w:w="989" w:type="dxa"/>
+          </w:tcPr>
+          <w:p>
+            <w:pPr>
+              <w:jc w:val="center"/>
+              <w:cnfStyle w:val="000000000000" w:firstRow="0" w:lastRow="0" w:firstColumn="0" w:lastColumn="0" w:oddVBand="0" w:evenVBand="0" w:oddHBand="0" w:evenHBand="0" w:firstRowFirstColumn="0" w:firstRowLastColumn="0" w:lastRowFirstColumn="0" w:lastRowLastColumn="0"/>
+            </w:pPr>
+            <w:r>
+              <w:t>00:10</w:t>
+            </w:r>
+          </w:p>
+        </w:tc>
+        <w:tc>
+          <w:tcPr>
+            <w:tcW w:w="989" w:type="dxa"/>
+          </w:tcPr>
+          <w:p>
+            <w:pPr>
+              <w:jc w:val="center"/>
+              <w:cnfStyle w:val="000000000000" w:firstRow="0" w:lastRow="0" w:firstColumn="0" w:lastColumn="0" w:oddVBand="0" w:evenVBand="0" w:oddHBand="0" w:evenHBand="0" w:firstRowFirstColumn="0" w:firstRowLastColumn="0" w:lastRowFirstColumn="0" w:lastRowLastColumn="0"/>
+            </w:pPr>
+            <w:r>
+              <w:t>00:05</w:t>
+            </w:r>
+          </w:p>
+        </w:tc>
+        <w:tc>
+          <w:tcPr>
+            <w:tcW w:w="3089" w:type="dxa"/>
+          </w:tcPr>
+          <w:p>
+            <w:pPr>
+              <w:cnfStyle w:val="000000000000" w:firstRow="0" w:lastRow="0" w:firstColumn="0" w:lastColumn="0" w:oddVBand="0" w:evenVBand="0" w:oddHBand="0" w:evenHBand="0" w:firstRowFirstColumn="0" w:firstRowLastColumn="0" w:lastRowFirstColumn="0" w:lastRowLastColumn="0"/>
+            </w:pPr>
+            <w:r>
+              <w:t>-</w:t>
+            </w:r>
+          </w:p>
+        </w:tc>
+        <w:tc>
+          <w:tcPr>
+            <w:tcW w:w="1659" w:type="dxa"/>
+            <w:gridSpan w:val="2"/>
+          </w:tcPr>
+          <w:p>
+            <w:pPr>
+              <w:jc w:val="center"/>
+              <w:cnfStyle w:val="000000000000" w:firstRow="0" w:lastRow="0" w:firstColumn="0" w:lastColumn="0" w:oddVBand="0" w:evenVBand="0" w:oddHBand="0" w:evenHBand="0" w:firstRowFirstColumn="0" w:firstRowLastColumn="0" w:lastRowFirstColumn="0" w:lastRowLastColumn="0"/>
+              <w:rPr>
+                <w:rFonts w:ascii="Wingdings 2" w:hAnsi="Wingdings 2"/>
+                <w:color w:val="00B050"/>
+                <w:sz w:val="32"/>
+                <w:szCs w:val="32"/>
+              </w:rPr>
+            </w:pPr>
+            <w:r>
+              <w:rPr>
+                <w:rFonts w:ascii="Wingdings 2" w:hAnsi="Wingdings 2"/>
+                <w:color w:val="00B050"/>
+                <w:sz w:val="32"/>
+                <w:szCs w:val="32"/>
+              </w:rPr>
+              <w:sym w:font="Wingdings" w:char="F0FE"/>
+            </w:r>
+          </w:p>
+        </w:tc>
+      </w:tr>
+      <w:tr>
+        <w:trPr>
+          <w:cnfStyle w:val="000000100000" w:firstRow="0" w:lastRow="0" w:firstColumn="0" w:lastColumn="0" w:oddVBand="0" w:evenVBand="0" w:oddHBand="1" w:evenHBand="0" w:firstRowFirstColumn="0" w:firstRowLastColumn="0" w:lastRowFirstColumn="0" w:lastRowLastColumn="0"/>
+        </w:trPr>
+        <w:tc>
+          <w:tcPr>
+            <w:cnfStyle w:val="001000000000" w:firstRow="0" w:lastRow="0" w:firstColumn="1" w:lastColumn="0" w:oddVBand="0" w:evenVBand="0" w:oddHBand="0" w:evenHBand="0" w:firstRowFirstColumn="0" w:firstRowLastColumn="0" w:lastRowFirstColumn="0" w:lastRowLastColumn="0"/>
+            <w:tcW w:w="543" w:type="dxa"/>
+          </w:tcPr>
+          <w:p>
+            <w:r>
+              <w:t>4</w:t>
+            </w:r>
+          </w:p>
+        </w:tc>
+        <w:tc>
+          <w:tcPr>
+            <w:tcW w:w="2096" w:type="dxa"/>
+          </w:tcPr>
+          <w:p>
+            <w:pPr>
+              <w:cnfStyle w:val="000000100000" w:firstRow="0" w:lastRow="0" w:firstColumn="0" w:lastColumn="0" w:oddVBand="0" w:evenVBand="0" w:oddHBand="1" w:evenHBand="0" w:firstRowFirstColumn="0" w:firstRowLastColumn="0" w:lastRowFirstColumn="0" w:lastRowLastColumn="0"/>
+            </w:pPr>
+            <w:r>
+              <w:t>Projektbeschrieb einfügen</w:t>
+            </w:r>
+          </w:p>
+        </w:tc>
+        <w:tc>
+          <w:tcPr>
+            <w:tcW w:w="989" w:type="dxa"/>
+          </w:tcPr>
+          <w:p>
+            <w:pPr>
+              <w:jc w:val="center"/>
+              <w:cnfStyle w:val="000000100000" w:firstRow="0" w:lastRow="0" w:firstColumn="0" w:lastColumn="0" w:oddVBand="0" w:evenVBand="0" w:oddHBand="1" w:evenHBand="0" w:firstRowFirstColumn="0" w:firstRowLastColumn="0" w:lastRowFirstColumn="0" w:lastRowLastColumn="0"/>
+            </w:pPr>
+            <w:r>
+              <w:t>00:05</w:t>
+            </w:r>
+          </w:p>
+        </w:tc>
+        <w:tc>
+          <w:tcPr>
+            <w:tcW w:w="989" w:type="dxa"/>
+          </w:tcPr>
+          <w:p>
+            <w:pPr>
+              <w:jc w:val="center"/>
+              <w:cnfStyle w:val="000000100000" w:firstRow="0" w:lastRow="0" w:firstColumn="0" w:lastColumn="0" w:oddVBand="0" w:evenVBand="0" w:oddHBand="1" w:evenHBand="0" w:firstRowFirstColumn="0" w:firstRowLastColumn="0" w:lastRowFirstColumn="0" w:lastRowLastColumn="0"/>
+            </w:pPr>
+            <w:r>
+              <w:t>00:05</w:t>
+            </w:r>
+          </w:p>
+        </w:tc>
+        <w:tc>
+          <w:tcPr>
+            <w:tcW w:w="3089" w:type="dxa"/>
+          </w:tcPr>
+          <w:p>
+            <w:pPr>
+              <w:cnfStyle w:val="000000100000" w:firstRow="0" w:lastRow="0" w:firstColumn="0" w:lastColumn="0" w:oddVBand="0" w:evenVBand="0" w:oddHBand="1" w:evenHBand="0" w:firstRowFirstColumn="0" w:firstRowLastColumn="0" w:lastRowFirstColumn="0" w:lastRowLastColumn="0"/>
+            </w:pPr>
+            <w:r>
+              <w:t>-</w:t>
+            </w:r>
+          </w:p>
+        </w:tc>
+        <w:tc>
+          <w:tcPr>
+            <w:tcW w:w="1659" w:type="dxa"/>
+            <w:gridSpan w:val="2"/>
+          </w:tcPr>
+          <w:p>
+            <w:pPr>
+              <w:jc w:val="center"/>
+              <w:cnfStyle w:val="000000100000" w:firstRow="0" w:lastRow="0" w:firstColumn="0" w:lastColumn="0" w:oddVBand="0" w:evenVBand="0" w:oddHBand="1" w:evenHBand="0" w:firstRowFirstColumn="0" w:firstRowLastColumn="0" w:lastRowFirstColumn="0" w:lastRowLastColumn="0"/>
+              <w:rPr>
+                <w:rFonts w:ascii="Wingdings 2" w:hAnsi="Wingdings 2"/>
+                <w:color w:val="00B050"/>
+                <w:sz w:val="32"/>
+                <w:szCs w:val="32"/>
+              </w:rPr>
+            </w:pPr>
+            <w:r>
+              <w:rPr>
+                <w:rFonts w:ascii="Wingdings 2" w:hAnsi="Wingdings 2"/>
+                <w:color w:val="00B050"/>
+                <w:sz w:val="32"/>
+                <w:szCs w:val="32"/>
+              </w:rPr>
+              <w:sym w:font="Wingdings" w:char="F0FE"/>
+            </w:r>
+          </w:p>
+        </w:tc>
+      </w:tr>
+      <w:tr>
+        <w:tc>
+          <w:tcPr>
+            <w:cnfStyle w:val="001000000000" w:firstRow="0" w:lastRow="0" w:firstColumn="1" w:lastColumn="0" w:oddVBand="0" w:evenVBand="0" w:oddHBand="0" w:evenHBand="0" w:firstRowFirstColumn="0" w:firstRowLastColumn="0" w:lastRowFirstColumn="0" w:lastRowLastColumn="0"/>
+            <w:tcW w:w="543" w:type="dxa"/>
+          </w:tcPr>
+          <w:p>
+            <w:r>
+              <w:t>5</w:t>
+            </w:r>
+          </w:p>
+        </w:tc>
+        <w:tc>
+          <w:tcPr>
+            <w:tcW w:w="2096" w:type="dxa"/>
+          </w:tcPr>
+          <w:p>
+            <w:pPr>
+              <w:cnfStyle w:val="000000000000" w:firstRow="0" w:lastRow="0" w:firstColumn="0" w:lastColumn="0" w:oddVBand="0" w:evenVBand="0" w:oddHBand="0" w:evenHBand="0" w:firstRowFirstColumn="0" w:firstRowLastColumn="0" w:lastRowFirstColumn="0" w:lastRowLastColumn="0"/>
+            </w:pPr>
+            <w:r>
+              <w:t>Projektorganisation dokumentieren</w:t>
+            </w:r>
+          </w:p>
+        </w:tc>
+        <w:tc>
+          <w:tcPr>
+            <w:tcW w:w="989" w:type="dxa"/>
+          </w:tcPr>
+          <w:p>
+            <w:pPr>
+              <w:jc w:val="center"/>
+              <w:cnfStyle w:val="000000000000" w:firstRow="0" w:lastRow="0" w:firstColumn="0" w:lastColumn="0" w:oddVBand="0" w:evenVBand="0" w:oddHBand="0" w:evenHBand="0" w:firstRowFirstColumn="0" w:firstRowLastColumn="0" w:lastRowFirstColumn="0" w:lastRowLastColumn="0"/>
+            </w:pPr>
+            <w:r>
+              <w:t>00:30</w:t>
+            </w:r>
+          </w:p>
+        </w:tc>
+        <w:tc>
+          <w:tcPr>
+            <w:tcW w:w="989" w:type="dxa"/>
+          </w:tcPr>
+          <w:p>
+            <w:pPr>
+              <w:jc w:val="center"/>
+              <w:cnfStyle w:val="000000000000" w:firstRow="0" w:lastRow="0" w:firstColumn="0" w:lastColumn="0" w:oddVBand="0" w:evenVBand="0" w:oddHBand="0" w:evenHBand="0" w:firstRowFirstColumn="0" w:firstRowLastColumn="0" w:lastRowFirstColumn="0" w:lastRowLastColumn="0"/>
+            </w:pPr>
+            <w:r>
+              <w:t>00:25</w:t>
+            </w:r>
+          </w:p>
+        </w:tc>
+        <w:tc>
+          <w:tcPr>
+            <w:tcW w:w="3089" w:type="dxa"/>
+          </w:tcPr>
+          <w:p>
+            <w:pPr>
+              <w:cnfStyle w:val="000000000000" w:firstRow="0" w:lastRow="0" w:firstColumn="0" w:lastColumn="0" w:oddVBand="0" w:evenVBand="0" w:oddHBand="0" w:evenHBand="0" w:firstRowFirstColumn="0" w:firstRowLastColumn="0" w:lastRowFirstColumn="0" w:lastRowLastColumn="0"/>
+            </w:pPr>
+            <w:r>
+              <w:t>-</w:t>
+            </w:r>
+          </w:p>
+        </w:tc>
+        <w:tc>
+          <w:tcPr>
+            <w:tcW w:w="1659" w:type="dxa"/>
+            <w:gridSpan w:val="2"/>
+          </w:tcPr>
+          <w:p>
+            <w:pPr>
+              <w:jc w:val="center"/>
+              <w:cnfStyle w:val="000000000000" w:firstRow="0" w:lastRow="0" w:firstColumn="0" w:lastColumn="0" w:oddVBand="0" w:evenVBand="0" w:oddHBand="0" w:evenHBand="0" w:firstRowFirstColumn="0" w:firstRowLastColumn="0" w:lastRowFirstColumn="0" w:lastRowLastColumn="0"/>
+              <w:rPr>
+                <w:rFonts w:ascii="Wingdings 2" w:hAnsi="Wingdings 2"/>
+                <w:color w:val="00B050"/>
+                <w:sz w:val="32"/>
+                <w:szCs w:val="32"/>
+              </w:rPr>
+            </w:pPr>
+            <w:r>
+              <w:rPr>
+                <w:rFonts w:ascii="Wingdings 2" w:hAnsi="Wingdings 2"/>
+                <w:color w:val="00B050"/>
+                <w:sz w:val="32"/>
+                <w:szCs w:val="32"/>
+              </w:rPr>
+              <w:sym w:font="Wingdings" w:char="F0FE"/>
+            </w:r>
+          </w:p>
+        </w:tc>
+      </w:tr>
+      <w:tr>
+        <w:trPr>
+          <w:cnfStyle w:val="000000100000" w:firstRow="0" w:lastRow="0" w:firstColumn="0" w:lastColumn="0" w:oddVBand="0" w:evenVBand="0" w:oddHBand="1" w:evenHBand="0" w:firstRowFirstColumn="0" w:firstRowLastColumn="0" w:lastRowFirstColumn="0" w:lastRowLastColumn="0"/>
+        </w:trPr>
+        <w:tc>
+          <w:tcPr>
+            <w:cnfStyle w:val="001000000000" w:firstRow="0" w:lastRow="0" w:firstColumn="1" w:lastColumn="0" w:oddVBand="0" w:evenVBand="0" w:oddHBand="0" w:evenHBand="0" w:firstRowFirstColumn="0" w:firstRowLastColumn="0" w:lastRowFirstColumn="0" w:lastRowLastColumn="0"/>
+            <w:tcW w:w="543" w:type="dxa"/>
+          </w:tcPr>
+          <w:p>
+            <w:r>
+              <w:t>6</w:t>
+            </w:r>
+          </w:p>
+        </w:tc>
+        <w:tc>
+          <w:tcPr>
+            <w:tcW w:w="2096" w:type="dxa"/>
+          </w:tcPr>
+          <w:p>
+            <w:pPr>
+              <w:cnfStyle w:val="000000100000" w:firstRow="0" w:lastRow="0" w:firstColumn="0" w:lastColumn="0" w:oddVBand="0" w:evenVBand="0" w:oddHBand="1" w:evenHBand="0" w:firstRowFirstColumn="0" w:firstRowLastColumn="0" w:lastRowFirstColumn="0" w:lastRowLastColumn="0"/>
+            </w:pPr>
+            <w:r>
+              <w:t xml:space="preserve">Vorkenntnisse und </w:t>
+            </w:r>
+            <w:r>
+              <w:t>Vorarbeiten dokumentieren</w:t>
+            </w:r>
+          </w:p>
+        </w:tc>
+        <w:tc>
+          <w:tcPr>
+            <w:tcW w:w="989" w:type="dxa"/>
+          </w:tcPr>
+          <w:p>
+            <w:pPr>
+              <w:jc w:val="center"/>
+              <w:cnfStyle w:val="000000100000" w:firstRow="0" w:lastRow="0" w:firstColumn="0" w:lastColumn="0" w:oddVBand="0" w:evenVBand="0" w:oddHBand="1" w:evenHBand="0" w:firstRowFirstColumn="0" w:firstRowLastColumn="0" w:lastRowFirstColumn="0" w:lastRowLastColumn="0"/>
+            </w:pPr>
+            <w:r>
+              <w:t>02:00</w:t>
+            </w:r>
+          </w:p>
+        </w:tc>
+        <w:tc>
+          <w:tcPr>
+            <w:tcW w:w="989" w:type="dxa"/>
+          </w:tcPr>
+          <w:p>
+            <w:pPr>
+              <w:jc w:val="center"/>
+              <w:cnfStyle w:val="000000100000" w:firstRow="0" w:lastRow="0" w:firstColumn="0" w:lastColumn="0" w:oddVBand="0" w:evenVBand="0" w:oddHBand="1" w:evenHBand="0" w:firstRowFirstColumn="0" w:firstRowLastColumn="0" w:lastRowFirstColumn="0" w:lastRowLastColumn="0"/>
+            </w:pPr>
+            <w:r>
+              <w:t>01:40</w:t>
+            </w:r>
+          </w:p>
+        </w:tc>
+        <w:tc>
+          <w:tcPr>
+            <w:tcW w:w="3089" w:type="dxa"/>
+          </w:tcPr>
+          <w:p>
+            <w:pPr>
+              <w:cnfStyle w:val="000000100000" w:firstRow="0" w:lastRow="0" w:firstColumn="0" w:lastColumn="0" w:oddVBand="0" w:evenVBand="0" w:oddHBand="1" w:evenHBand="0" w:firstRowFirstColumn="0" w:firstRowLastColumn="0" w:lastRowFirstColumn="0" w:lastRowLastColumn="0"/>
+            </w:pPr>
+            <w:r>
+              <w:t>-</w:t>
+            </w:r>
+          </w:p>
+        </w:tc>
+        <w:tc>
+          <w:tcPr>
+            <w:tcW w:w="1659" w:type="dxa"/>
+            <w:gridSpan w:val="2"/>
+          </w:tcPr>
+          <w:p>
+            <w:pPr>
+              <w:jc w:val="center"/>
+              <w:cnfStyle w:val="000000100000" w:firstRow="0" w:lastRow="0" w:firstColumn="0" w:lastColumn="0" w:oddVBand="0" w:evenVBand="0" w:oddHBand="1" w:evenHBand="0" w:firstRowFirstColumn="0" w:firstRowLastColumn="0" w:lastRowFirstColumn="0" w:lastRowLastColumn="0"/>
+              <w:rPr>
+                <w:rFonts w:ascii="Wingdings 2" w:hAnsi="Wingdings 2"/>
+                <w:color w:val="C00000"/>
+                <w:sz w:val="32"/>
+                <w:szCs w:val="32"/>
+              </w:rPr>
+            </w:pPr>
+            <w:r>
+              <w:rPr>
+                <w:rFonts w:ascii="Wingdings 2" w:hAnsi="Wingdings 2"/>
+                <w:color w:val="00B050"/>
+                <w:sz w:val="32"/>
+                <w:szCs w:val="32"/>
+              </w:rPr>
+              <w:sym w:font="Wingdings" w:char="F0FE"/>
+            </w:r>
+          </w:p>
+        </w:tc>
+      </w:tr>
+      <w:tr>
+        <w:tc>
+          <w:tcPr>
+            <w:cnfStyle w:val="001000000000" w:firstRow="0" w:lastRow="0" w:firstColumn="1" w:lastColumn="0" w:oddVBand="0" w:evenVBand="0" w:oddHBand="0" w:evenHBand="0" w:firstRowFirstColumn="0" w:firstRowLastColumn="0" w:lastRowFirstColumn="0" w:lastRowLastColumn="0"/>
+            <w:tcW w:w="543" w:type="dxa"/>
+          </w:tcPr>
+          <w:p>
+            <w:r>
+              <w:t>7</w:t>
+            </w:r>
+          </w:p>
+        </w:tc>
+        <w:tc>
+          <w:tcPr>
+            <w:tcW w:w="2096" w:type="dxa"/>
+          </w:tcPr>
+          <w:p>
+            <w:pPr>
+              <w:cnfStyle w:val="000000000000" w:firstRow="0" w:lastRow="0" w:firstColumn="0" w:lastColumn="0" w:oddVBand="0" w:evenVBand="0" w:oddHBand="0" w:evenHBand="0" w:firstRowFirstColumn="0" w:firstRowLastColumn="0" w:lastRowFirstColumn="0" w:lastRowLastColumn="0"/>
+            </w:pPr>
+            <w:r>
+              <w:t>Ist- und Soll-Analyse</w:t>
+            </w:r>
+          </w:p>
+        </w:tc>
+        <w:tc>
+          <w:tcPr>
+            <w:tcW w:w="989" w:type="dxa"/>
+          </w:tcPr>
+          <w:p>
+            <w:pPr>
+              <w:jc w:val="center"/>
+              <w:cnfStyle w:val="000000000000" w:firstRow="0" w:lastRow="0" w:firstColumn="0" w:lastColumn="0" w:oddVBand="0" w:evenVBand="0" w:oddHBand="0" w:evenHBand="0" w:firstRowFirstColumn="0" w:firstRowLastColumn="0" w:lastRowFirstColumn="0" w:lastRowLastColumn="0"/>
+            </w:pPr>
+            <w:r>
+              <w:t>02:00</w:t>
+            </w:r>
+          </w:p>
+        </w:tc>
+        <w:tc>
+          <w:tcPr>
+            <w:tcW w:w="989" w:type="dxa"/>
+          </w:tcPr>
+          <w:p>
+            <w:pPr>
+              <w:jc w:val="center"/>
+              <w:cnfStyle w:val="000000000000" w:firstRow="0" w:lastRow="0" w:firstColumn="0" w:lastColumn="0" w:oddVBand="0" w:evenVBand="0" w:oddHBand="0" w:evenHBand="0" w:firstRowFirstColumn="0" w:firstRowLastColumn="0" w:lastRowFirstColumn="0" w:lastRowLastColumn="0"/>
+            </w:pPr>
+            <w:r>
+              <w:t>01:</w:t>
+            </w:r>
+            <w:r>
+              <w:t>50</w:t>
+            </w:r>
+          </w:p>
+        </w:tc>
+        <w:tc>
+          <w:tcPr>
+            <w:tcW w:w="3089" w:type="dxa"/>
+          </w:tcPr>
+          <w:p>
+            <w:pPr>
+              <w:cnfStyle w:val="000000000000" w:firstRow="0" w:lastRow="0" w:firstColumn="0" w:lastColumn="0" w:oddVBand="0" w:evenVBand="0" w:oddHBand="0" w:evenHBand="0" w:firstRowFirstColumn="0" w:firstRowLastColumn="0" w:lastRowFirstColumn="0" w:lastRowLastColumn="0"/>
+            </w:pPr>
+            <w:r>
+              <w:t>-</w:t>
+            </w:r>
+          </w:p>
+        </w:tc>
+        <w:tc>
+          <w:tcPr>
+            <w:tcW w:w="1659" w:type="dxa"/>
+            <w:gridSpan w:val="2"/>
+          </w:tcPr>
+          <w:p>
+            <w:pPr>
+              <w:jc w:val="center"/>
+              <w:cnfStyle w:val="000000000000" w:firstRow="0" w:lastRow="0" w:firstColumn="0" w:lastColumn="0" w:oddVBand="0" w:evenVBand="0" w:oddHBand="0" w:evenHBand="0" w:firstRowFirstColumn="0" w:firstRowLastColumn="0" w:lastRowFirstColumn="0" w:lastRowLastColumn="0"/>
+              <w:rPr>
+                <w:rFonts w:ascii="Wingdings 2" w:hAnsi="Wingdings 2"/>
+                <w:color w:val="C00000"/>
+                <w:sz w:val="32"/>
+                <w:szCs w:val="32"/>
+              </w:rPr>
+            </w:pPr>
+            <w:r>
+              <w:rPr>
+                <w:rFonts w:ascii="Wingdings 2" w:hAnsi="Wingdings 2"/>
+                <w:color w:val="00B050"/>
+                <w:sz w:val="32"/>
+                <w:szCs w:val="32"/>
+              </w:rPr>
+              <w:sym w:font="Wingdings" w:char="F0FE"/>
+            </w:r>
+          </w:p>
+        </w:tc>
+      </w:tr>
+      <w:tr>
+        <w:trPr>
+          <w:cnfStyle w:val="000000100000" w:firstRow="0" w:lastRow="0" w:firstColumn="0" w:lastColumn="0" w:oddVBand="0" w:evenVBand="0" w:oddHBand="1" w:evenHBand="0" w:firstRowFirstColumn="0" w:firstRowLastColumn="0" w:lastRowFirstColumn="0" w:lastRowLastColumn="0"/>
+        </w:trPr>
+        <w:tc>
+          <w:tcPr>
+            <w:cnfStyle w:val="001000000000" w:firstRow="0" w:lastRow="0" w:firstColumn="1" w:lastColumn="0" w:oddVBand="0" w:evenVBand="0" w:oddHBand="0" w:evenHBand="0" w:firstRowFirstColumn="0" w:firstRowLastColumn="0" w:lastRowFirstColumn="0" w:lastRowLastColumn="0"/>
+            <w:tcW w:w="543" w:type="dxa"/>
+          </w:tcPr>
+          <w:p>
+            <w:r>
+              <w:t>8</w:t>
+            </w:r>
+          </w:p>
+        </w:tc>
+        <w:tc>
+          <w:tcPr>
+            <w:tcW w:w="2096" w:type="dxa"/>
+          </w:tcPr>
+          <w:p>
+            <w:pPr>
+              <w:cnfStyle w:val="000000100000" w:firstRow="0" w:lastRow="0" w:firstColumn="0" w:lastColumn="0" w:oddVBand="0" w:evenVBand="0" w:oddHBand="1" w:evenHBand="0" w:firstRowFirstColumn="0" w:firstRowLastColumn="0" w:lastRowFirstColumn="0" w:lastRowLastColumn="0"/>
+            </w:pPr>
+            <w:r>
+              <w:t>Use-Cases</w:t>
+            </w:r>
+          </w:p>
+        </w:tc>
+        <w:tc>
+          <w:tcPr>
+            <w:tcW w:w="989" w:type="dxa"/>
+          </w:tcPr>
+          <w:p>
+            <w:pPr>
+              <w:jc w:val="center"/>
+              <w:cnfStyle w:val="000000100000" w:firstRow="0" w:lastRow="0" w:firstColumn="0" w:lastColumn="0" w:oddVBand="0" w:evenVBand="0" w:oddHBand="1" w:evenHBand="0" w:firstRowFirstColumn="0" w:firstRowLastColumn="0" w:lastRowFirstColumn="0" w:lastRowLastColumn="0"/>
+            </w:pPr>
+            <w:r>
+              <w:t>00:15</w:t>
+            </w:r>
+          </w:p>
+        </w:tc>
+        <w:tc>
+          <w:tcPr>
+            <w:tcW w:w="989" w:type="dxa"/>
+          </w:tcPr>
+          <w:p>
+            <w:pPr>
+              <w:jc w:val="center"/>
+              <w:cnfStyle w:val="000000100000" w:firstRow="0" w:lastRow="0" w:firstColumn="0" w:lastColumn="0" w:oddVBand="0" w:evenVBand="0" w:oddHBand="1" w:evenHBand="0" w:firstRowFirstColumn="0" w:firstRowLastColumn="0" w:lastRowFirstColumn="0" w:lastRowLastColumn="0"/>
+            </w:pPr>
+            <w:r>
+              <w:t>00:</w:t>
+            </w:r>
+            <w:r>
+              <w:t>35</w:t>
+            </w:r>
+          </w:p>
+        </w:tc>
+        <w:tc>
+          <w:tcPr>
+            <w:tcW w:w="3089" w:type="dxa"/>
+          </w:tcPr>
+          <w:p>
+            <w:pPr>
+              <w:cnfStyle w:val="000000100000" w:firstRow="0" w:lastRow="0" w:firstColumn="0" w:lastColumn="0" w:oddVBand="0" w:evenVBand="0" w:oddHBand="1" w:evenHBand="0" w:firstRowFirstColumn="0" w:firstRowLastColumn="0" w:lastRowFirstColumn="0" w:lastRowLastColumn="0"/>
+            </w:pPr>
+          </w:p>
+        </w:tc>
+        <w:tc>
+          <w:tcPr>
+            <w:tcW w:w="1659" w:type="dxa"/>
+            <w:gridSpan w:val="2"/>
+          </w:tcPr>
+          <w:p>
+            <w:pPr>
+              <w:jc w:val="center"/>
+              <w:cnfStyle w:val="000000100000" w:firstRow="0" w:lastRow="0" w:firstColumn="0" w:lastColumn="0" w:oddVBand="0" w:evenVBand="0" w:oddHBand="1" w:evenHBand="0" w:firstRowFirstColumn="0" w:firstRowLastColumn="0" w:lastRowFirstColumn="0" w:lastRowLastColumn="0"/>
+              <w:rPr>
+                <w:rFonts w:ascii="Wingdings 2" w:hAnsi="Wingdings 2"/>
+                <w:color w:val="00B050"/>
+                <w:sz w:val="32"/>
+                <w:szCs w:val="32"/>
+              </w:rPr>
+            </w:pPr>
+            <w:r>
+              <w:rPr>
+                <w:rFonts w:ascii="Wingdings 2" w:hAnsi="Wingdings 2"/>
+                <w:color w:val="00B050"/>
+                <w:sz w:val="32"/>
+                <w:szCs w:val="32"/>
+              </w:rPr>
+              <w:sym w:font="Wingdings" w:char="F0FE"/>
+            </w:r>
+          </w:p>
+        </w:tc>
+      </w:tr>
+      <w:tr>
+        <w:tc>
+          <w:tcPr>
+            <w:cnfStyle w:val="001000000000" w:firstRow="0" w:lastRow="0" w:firstColumn="1" w:lastColumn="0" w:oddVBand="0" w:evenVBand="0" w:oddHBand="0" w:evenHBand="0" w:firstRowFirstColumn="0" w:firstRowLastColumn="0" w:lastRowFirstColumn="0" w:lastRowLastColumn="0"/>
+            <w:tcW w:w="543" w:type="dxa"/>
+          </w:tcPr>
+          <w:p>
+            <w:r>
+              <w:lastRenderedPageBreak/>
+              <w:t>9</w:t>
+            </w:r>
+          </w:p>
+        </w:tc>
+        <w:tc>
+          <w:tcPr>
+            <w:tcW w:w="2096" w:type="dxa"/>
+          </w:tcPr>
+          <w:p>
+            <w:pPr>
+              <w:cnfStyle w:val="000000000000" w:firstRow="0" w:lastRow="0" w:firstColumn="0" w:lastColumn="0" w:oddVBand="0" w:evenVBand="0" w:oddHBand="0" w:evenHBand="0" w:firstRowFirstColumn="0" w:firstRowLastColumn="0" w:lastRowFirstColumn="0" w:lastRowLastColumn="0"/>
+            </w:pPr>
+            <w:r>
+              <w:t>Arbeitsjournal führen</w:t>
+            </w:r>
+          </w:p>
+        </w:tc>
+        <w:tc>
+          <w:tcPr>
+            <w:tcW w:w="989" w:type="dxa"/>
+          </w:tcPr>
+          <w:p>
+            <w:pPr>
+              <w:jc w:val="center"/>
+              <w:cnfStyle w:val="000000000000" w:firstRow="0" w:lastRow="0" w:firstColumn="0" w:lastColumn="0" w:oddVBand="0" w:evenVBand="0" w:oddHBand="0" w:evenHBand="0" w:firstRowFirstColumn="0" w:firstRowLastColumn="0" w:lastRowFirstColumn="0" w:lastRowLastColumn="0"/>
+            </w:pPr>
+            <w:r>
+              <w:t>00:45</w:t>
+            </w:r>
+          </w:p>
+        </w:tc>
+        <w:tc>
+          <w:tcPr>
+            <w:tcW w:w="989" w:type="dxa"/>
+          </w:tcPr>
+          <w:p>
+            <w:pPr>
+              <w:jc w:val="center"/>
+              <w:cnfStyle w:val="000000000000" w:firstRow="0" w:lastRow="0" w:firstColumn="0" w:lastColumn="0" w:oddVBand="0" w:evenVBand="0" w:oddHBand="0" w:evenHBand="0" w:firstRowFirstColumn="0" w:firstRowLastColumn="0" w:lastRowFirstColumn="0" w:lastRowLastColumn="0"/>
+            </w:pPr>
+            <w:r>
+              <w:t>00:30</w:t>
+            </w:r>
+          </w:p>
+        </w:tc>
+        <w:tc>
+          <w:tcPr>
+            <w:tcW w:w="3089" w:type="dxa"/>
+          </w:tcPr>
+          <w:p>
+            <w:pPr>
+              <w:cnfStyle w:val="000000000000" w:firstRow="0" w:lastRow="0" w:firstColumn="0" w:lastColumn="0" w:oddVBand="0" w:evenVBand="0" w:oddHBand="0" w:evenHBand="0" w:firstRowFirstColumn="0" w:firstRowLastColumn="0" w:lastRowFirstColumn="0" w:lastRowLastColumn="0"/>
+            </w:pPr>
+            <w:r>
+              <w:t>-</w:t>
+            </w:r>
+          </w:p>
+        </w:tc>
+        <w:tc>
+          <w:tcPr>
+            <w:tcW w:w="1659" w:type="dxa"/>
+            <w:gridSpan w:val="2"/>
+          </w:tcPr>
+          <w:p>
+            <w:pPr>
+              <w:jc w:val="center"/>
+              <w:cnfStyle w:val="000000000000" w:firstRow="0" w:lastRow="0" w:firstColumn="0" w:lastColumn="0" w:oddVBand="0" w:evenVBand="0" w:oddHBand="0" w:evenHBand="0" w:firstRowFirstColumn="0" w:firstRowLastColumn="0" w:lastRowFirstColumn="0" w:lastRowLastColumn="0"/>
+              <w:rPr>
+                <w:rFonts w:ascii="Wingdings 2" w:hAnsi="Wingdings 2"/>
+                <w:color w:val="C00000"/>
+                <w:sz w:val="32"/>
+                <w:szCs w:val="32"/>
+              </w:rPr>
+            </w:pPr>
+          </w:p>
+        </w:tc>
+      </w:tr>
+      <w:tr>
+        <w:trPr>
+          <w:cnfStyle w:val="000000100000" w:firstRow="0" w:lastRow="0" w:firstColumn="0" w:lastColumn="0" w:oddVBand="0" w:evenVBand="0" w:oddHBand="1" w:evenHBand="0" w:firstRowFirstColumn="0" w:firstRowLastColumn="0" w:lastRowFirstColumn="0" w:lastRowLastColumn="0"/>
+        </w:trPr>
+        <w:tc>
+          <w:tcPr>
+            <w:cnfStyle w:val="001000000000" w:firstRow="0" w:lastRow="0" w:firstColumn="1" w:lastColumn="0" w:oddVBand="0" w:evenVBand="0" w:oddHBand="0" w:evenHBand="0" w:firstRowFirstColumn="0" w:firstRowLastColumn="0" w:lastRowFirstColumn="0" w:lastRowLastColumn="0"/>
+            <w:tcW w:w="9365" w:type="dxa"/>
+            <w:gridSpan w:val="7"/>
+          </w:tcPr>
+          <w:p>
+            <w:pPr>
+              <w:rPr>
+                <w:b w:val="0"/>
+                <w:color w:val="FFFFFF" w:themeColor="background1"/>
+              </w:rPr>
+            </w:pPr>
+            <w:r>
+              <w:rPr>
+                <w:color w:val="FFFFFF" w:themeColor="background1"/>
+              </w:rPr>
+              <w:t>Gesamtarbeitszeit</w:t>
+            </w:r>
+          </w:p>
+        </w:tc>
+      </w:tr>
+      <w:tr>
+        <w:tc>
+          <w:tcPr>
+            <w:cnfStyle w:val="001000000000" w:firstRow="0" w:lastRow="0" w:firstColumn="1" w:lastColumn="0" w:oddVBand="0" w:evenVBand="0" w:oddHBand="0" w:evenHBand="0" w:firstRowFirstColumn="0" w:firstRowLastColumn="0" w:lastRowFirstColumn="0" w:lastRowLastColumn="0"/>
+            <w:tcW w:w="9365" w:type="dxa"/>
+            <w:gridSpan w:val="7"/>
+          </w:tcPr>
+          <w:p>
+            <w:r>
+              <w:t>Soll-Stunden: 06:45 | Ist-Stunden: 06:00</w:t>
+            </w:r>
+          </w:p>
+        </w:tc>
+      </w:tr>
+      <w:tr>
+        <w:trPr>
+          <w:gridAfter w:val="1"/>
+          <w:cnfStyle w:val="000000100000" w:firstRow="0" w:lastRow="0" w:firstColumn="0" w:lastColumn="0" w:oddVBand="0" w:evenVBand="0" w:oddHBand="1" w:evenHBand="0" w:firstRowFirstColumn="0" w:firstRowLastColumn="0" w:lastRowFirstColumn="0" w:lastRowLastColumn="0"/>
+          <w:wAfter w:w="31" w:type="dxa"/>
+        </w:trPr>
+        <w:tc>
+          <w:tcPr>
+            <w:cnfStyle w:val="001000000000" w:firstRow="0" w:lastRow="0" w:firstColumn="1" w:lastColumn="0" w:oddVBand="0" w:evenVBand="0" w:oddHBand="0" w:evenHBand="0" w:firstRowFirstColumn="0" w:firstRowLastColumn="0" w:lastRowFirstColumn="0" w:lastRowLastColumn="0"/>
+            <w:tcW w:w="9334" w:type="dxa"/>
+            <w:gridSpan w:val="6"/>
+          </w:tcPr>
+          <w:p>
+            <w:pPr>
+              <w:rPr>
+                <w:b w:val="0"/>
+                <w:color w:val="FFFFFF" w:themeColor="background1"/>
+              </w:rPr>
+            </w:pPr>
+            <w:r>
+              <w:rPr>
+                <w:color w:val="FFFFFF" w:themeColor="background1"/>
+              </w:rPr>
+              <w:t>Erfolge</w:t>
+            </w:r>
+          </w:p>
+        </w:tc>
+      </w:tr>
+      <w:tr>
+        <w:trPr>
+          <w:gridAfter w:val="1"/>
+          <w:wAfter w:w="31" w:type="dxa"/>
+        </w:trPr>
+        <w:tc>
+          <w:tcPr>
+            <w:cnfStyle w:val="001000000000" w:firstRow="0" w:lastRow="0" w:firstColumn="1" w:lastColumn="0" w:oddVBand="0" w:evenVBand="0" w:oddHBand="0" w:evenHBand="0" w:firstRowFirstColumn="0" w:firstRowLastColumn="0" w:lastRowFirstColumn="0" w:lastRowLastColumn="0"/>
+            <w:tcW w:w="9334" w:type="dxa"/>
+            <w:gridSpan w:val="6"/>
+          </w:tcPr>
+          <w:p>
+            <w:r>
+              <w:t xml:space="preserve">Heute konnte ich mehr machen, als ich dachte. So habe ich zusätzlich noch die Ist- und die Soll-Analyse abgeschlossen, welche erst morgen fertig sein müssen und auch die Use-Cases abgeschlossen, welche erst morgen angefangen werden sollten. </w:t>
+            </w:r>
+            <w:r>
+              <w:t>Somit bin ich nun vor meinem Zeitplan und habe mir einen kleinen Zeitpuffer verschafft.</w:t>
+            </w:r>
+          </w:p>
+        </w:tc>
+      </w:tr>
+      <w:tr>
+        <w:trPr>
+          <w:gridAfter w:val="1"/>
+          <w:cnfStyle w:val="000000100000" w:firstRow="0" w:lastRow="0" w:firstColumn="0" w:lastColumn="0" w:oddVBand="0" w:evenVBand="0" w:oddHBand="1" w:evenHBand="0" w:firstRowFirstColumn="0" w:firstRowLastColumn="0" w:lastRowFirstColumn="0" w:lastRowLastColumn="0"/>
+          <w:wAfter w:w="31" w:type="dxa"/>
+        </w:trPr>
+        <w:tc>
+          <w:tcPr>
+            <w:cnfStyle w:val="001000000000" w:firstRow="0" w:lastRow="0" w:firstColumn="1" w:lastColumn="0" w:oddVBand="0" w:evenVBand="0" w:oddHBand="0" w:evenHBand="0" w:firstRowFirstColumn="0" w:firstRowLastColumn="0" w:lastRowFirstColumn="0" w:lastRowLastColumn="0"/>
+            <w:tcW w:w="9334" w:type="dxa"/>
+            <w:gridSpan w:val="6"/>
+          </w:tcPr>
+          <w:p>
+            <w:pPr>
+              <w:rPr>
+                <w:b w:val="0"/>
+                <w:color w:val="FFFFFF" w:themeColor="background1"/>
+              </w:rPr>
+            </w:pPr>
+            <w:r>
+              <w:rPr>
+                <w:color w:val="FFFFFF" w:themeColor="background1"/>
+              </w:rPr>
+              <w:t>Misserfolge / Probleme</w:t>
+            </w:r>
+          </w:p>
+        </w:tc>
+      </w:tr>
+      <w:tr>
+        <w:trPr>
+          <w:gridAfter w:val="1"/>
+          <w:wAfter w:w="31" w:type="dxa"/>
+        </w:trPr>
+        <w:tc>
+          <w:tcPr>
+            <w:cnfStyle w:val="001000000000" w:firstRow="0" w:lastRow="0" w:firstColumn="1" w:lastColumn="0" w:oddVBand="0" w:evenVBand="0" w:oddHBand="0" w:evenHBand="0" w:firstRowFirstColumn="0" w:firstRowLastColumn="0" w:lastRowFirstColumn="0" w:lastRowLastColumn="0"/>
+            <w:tcW w:w="9334" w:type="dxa"/>
+            <w:gridSpan w:val="6"/>
+          </w:tcPr>
+          <w:p>
+            <w:r>
+              <w:t>Heute gab es keine Misserfolge. Ich konnte die ganze Zeit konzentriert durcharbeiten und auch ohne Denkbarriere arbeiten.</w:t>
+            </w:r>
+          </w:p>
+        </w:tc>
+      </w:tr>
+      <w:tr>
+        <w:trPr>
+          <w:gridAfter w:val="1"/>
+          <w:cnfStyle w:val="000000100000" w:firstRow="0" w:lastRow="0" w:firstColumn="0" w:lastColumn="0" w:oddVBand="0" w:evenVBand="0" w:oddHBand="1" w:evenHBand="0" w:firstRowFirstColumn="0" w:firstRowLastColumn="0" w:lastRowFirstColumn="0" w:lastRowLastColumn="0"/>
+          <w:wAfter w:w="31" w:type="dxa"/>
+        </w:trPr>
+        <w:tc>
+          <w:tcPr>
+            <w:cnfStyle w:val="001000000000" w:firstRow="0" w:lastRow="0" w:firstColumn="1" w:lastColumn="0" w:oddVBand="0" w:evenVBand="0" w:oddHBand="0" w:evenHBand="0" w:firstRowFirstColumn="0" w:firstRowLastColumn="0" w:lastRowFirstColumn="0" w:lastRowLastColumn="0"/>
+            <w:tcW w:w="9334" w:type="dxa"/>
+            <w:gridSpan w:val="6"/>
+          </w:tcPr>
+          <w:p>
+            <w:pPr>
+              <w:rPr>
+                <w:b w:val="0"/>
+                <w:color w:val="FFFFFF" w:themeColor="background1"/>
+              </w:rPr>
+            </w:pPr>
+            <w:r>
+              <w:rPr>
+                <w:color w:val="FFFFFF" w:themeColor="background1"/>
+              </w:rPr>
+              <w:t>Ziele</w:t>
+            </w:r>
+          </w:p>
+        </w:tc>
+      </w:tr>
+      <w:tr>
+        <w:trPr>
+          <w:gridAfter w:val="1"/>
+          <w:wAfter w:w="31" w:type="dxa"/>
+        </w:trPr>
+        <w:tc>
+          <w:tcPr>
+            <w:cnfStyle w:val="001000000000" w:firstRow="0" w:lastRow="0" w:firstColumn="1" w:lastColumn="0" w:oddVBand="0" w:evenVBand="0" w:oddHBand="0" w:evenHBand="0" w:firstRowFirstColumn="0" w:firstRowLastColumn="0" w:lastRowFirstColumn="0" w:lastRowLastColumn="0"/>
+            <w:tcW w:w="9334" w:type="dxa"/>
+            <w:gridSpan w:val="6"/>
+          </w:tcPr>
+          <w:p>
+            <w:r>
+              <w:t xml:space="preserve">Morgen sollen die Aktivitätsdiagramme fertiggestellt werden, </w:t>
+            </w:r>
+            <w:r>
+              <w:t>Testkonzept erstellen, Datenbankkonfiguration dokumentieren, ERM erst</w:t>
+            </w:r>
+            <w:r>
+              <w:t>ellen, ERM-Tabellen beschreiben und die</w:t>
+            </w:r>
+            <w:bookmarkStart w:id="19" w:name="_GoBack"/>
+            <w:bookmarkEnd w:id="19"/>
+            <w:r>
+              <w:t xml:space="preserve"> Umsetzung mit Spring planen</w:t>
+            </w:r>
+          </w:p>
+        </w:tc>
+      </w:tr>
+      <w:tr>
+        <w:trPr>
+          <w:gridAfter w:val="1"/>
+          <w:cnfStyle w:val="000000100000" w:firstRow="0" w:lastRow="0" w:firstColumn="0" w:lastColumn="0" w:oddVBand="0" w:evenVBand="0" w:oddHBand="1" w:evenHBand="0" w:firstRowFirstColumn="0" w:firstRowLastColumn="0" w:lastRowFirstColumn="0" w:lastRowLastColumn="0"/>
+          <w:wAfter w:w="31" w:type="dxa"/>
+        </w:trPr>
+        <w:tc>
+          <w:tcPr>
+            <w:cnfStyle w:val="001000000000" w:firstRow="0" w:lastRow="0" w:firstColumn="1" w:lastColumn="0" w:oddVBand="0" w:evenVBand="0" w:oddHBand="0" w:evenHBand="0" w:firstRowFirstColumn="0" w:firstRowLastColumn="0" w:lastRowFirstColumn="0" w:lastRowLastColumn="0"/>
+            <w:tcW w:w="9334" w:type="dxa"/>
+            <w:gridSpan w:val="6"/>
+          </w:tcPr>
+          <w:p>
+            <w:pPr>
+              <w:rPr>
+                <w:b w:val="0"/>
+                <w:color w:val="FFFFFF" w:themeColor="background1"/>
+              </w:rPr>
+            </w:pPr>
+            <w:r>
+              <w:rPr>
+                <w:color w:val="FFFFFF" w:themeColor="background1"/>
+              </w:rPr>
+              <w:t>Lage im Zeitplan</w:t>
+            </w:r>
+          </w:p>
+        </w:tc>
+      </w:tr>
+      <w:tr>
+        <w:trPr>
+          <w:gridAfter w:val="1"/>
+          <w:wAfter w:w="31" w:type="dxa"/>
+        </w:trPr>
+        <w:tc>
+          <w:tcPr>
+            <w:cnfStyle w:val="001000000000" w:firstRow="0" w:lastRow="0" w:firstColumn="1" w:lastColumn="0" w:oddVBand="0" w:evenVBand="0" w:oddHBand="0" w:evenHBand="0" w:firstRowFirstColumn="0" w:firstRowLastColumn="0" w:lastRowFirstColumn="0" w:lastRowLastColumn="0"/>
+            <w:tcW w:w="9334" w:type="dxa"/>
+            <w:gridSpan w:val="6"/>
+          </w:tcPr>
+          <w:p>
+            <w:r>
+              <w:t>Im Moment liege ich noch vor dem Zeitplan</w:t>
             </w:r>
           </w:p>
         </w:tc>
@@ -6791,511 +8047,2034 @@
     <w:p/>
     <w:p>
       <w:pPr>
+        <w:pStyle w:val="berschrift1"/>
+      </w:pPr>
+      <w:bookmarkStart w:id="20" w:name="_Toc497294850"/>
+      <w:r>
+        <w:t>Teil 2: Projekt</w:t>
+      </w:r>
+      <w:bookmarkEnd w:id="20"/>
+    </w:p>
+    <w:p>
+      <w:pPr>
         <w:pStyle w:val="berschrift2"/>
       </w:pPr>
-      <w:bookmarkStart w:id="18" w:name="_Toc497294849"/>
-      <w:r>
-        <w:t>Arbeitsprotokoll</w:t>
-      </w:r>
-      <w:bookmarkEnd w:id="18"/>
-    </w:p>
-    <w:p>
-      <w:pPr>
-        <w:pStyle w:val="berschrift1"/>
-      </w:pPr>
-      <w:bookmarkStart w:id="19" w:name="_Toc497294850"/>
-      <w:r>
-        <w:t>Teil 2: Projekt</w:t>
-      </w:r>
-      <w:bookmarkEnd w:id="19"/>
+      <w:bookmarkStart w:id="21" w:name="_Toc497294851"/>
+      <w:r>
+        <w:t>Kurzfassung</w:t>
+      </w:r>
+      <w:bookmarkEnd w:id="21"/>
+    </w:p>
+    <w:p>
+      <w:pPr>
+        <w:pStyle w:val="berschrift3"/>
+      </w:pPr>
+      <w:bookmarkStart w:id="22" w:name="_Toc497294852"/>
+      <w:r>
+        <w:t>Ausgangssituation</w:t>
+      </w:r>
+      <w:bookmarkEnd w:id="22"/>
+    </w:p>
+    <w:p>
+      <w:pPr>
+        <w:pStyle w:val="berschrift3"/>
+      </w:pPr>
+      <w:bookmarkStart w:id="23" w:name="_Toc497294853"/>
+      <w:r>
+        <w:t>Umsetzung</w:t>
+      </w:r>
+      <w:bookmarkEnd w:id="23"/>
+    </w:p>
+    <w:p>
+      <w:pPr>
+        <w:pStyle w:val="berschrift3"/>
+      </w:pPr>
+      <w:bookmarkStart w:id="24" w:name="_Toc497294854"/>
+      <w:r>
+        <w:t>Ergebnis</w:t>
+      </w:r>
+      <w:bookmarkEnd w:id="24"/>
     </w:p>
     <w:p>
       <w:pPr>
         <w:pStyle w:val="berschrift2"/>
       </w:pPr>
-      <w:bookmarkStart w:id="20" w:name="_Toc497294851"/>
-      <w:r>
-        <w:t>Kurzfassung</w:t>
-      </w:r>
-      <w:bookmarkEnd w:id="20"/>
+      <w:bookmarkStart w:id="25" w:name="_Toc497294855"/>
+      <w:r>
+        <w:t>Informieren</w:t>
+      </w:r>
+      <w:bookmarkEnd w:id="25"/>
     </w:p>
     <w:p>
       <w:pPr>
         <w:pStyle w:val="berschrift3"/>
       </w:pPr>
-      <w:bookmarkStart w:id="21" w:name="_Toc497294852"/>
-      <w:r>
-        <w:t>Ausgangssituation</w:t>
-      </w:r>
-      <w:bookmarkEnd w:id="21"/>
+      <w:bookmarkStart w:id="26" w:name="_Toc497294856"/>
+      <w:r>
+        <w:t>Ist-Analyse</w:t>
+      </w:r>
+      <w:bookmarkEnd w:id="26"/>
+    </w:p>
+    <w:p>
+      <w:pPr>
+        <w:pStyle w:val="berschrift4"/>
+      </w:pPr>
+      <w:r>
+        <w:t>Hardware</w:t>
+      </w:r>
+    </w:p>
+    <w:p>
+      <w:r>
+        <w:t>Als Entwicklungsgerät steht ein Lenovo P70 Notebook zur Verfügung, mit dem Betriebssystem Windows 7.</w:t>
+      </w:r>
+      <w:r>
+        <w:t xml:space="preserve"> Das Entwicklungsgerät dient auch als Testserver für die Applikation</w:t>
+      </w:r>
+    </w:p>
+    <w:p>
+      <w:pPr>
+        <w:pStyle w:val="berschrift4"/>
+      </w:pPr>
+      <w:r>
+        <w:t>Entwicklungsumgebung</w:t>
+      </w:r>
+    </w:p>
+    <w:p>
+      <w:r>
+        <w:t>Als Entwicklungsumgebung wird Eclipse Neon</w:t>
+      </w:r>
+      <w:r>
+        <w:t xml:space="preserve"> IDE</w:t>
+      </w:r>
+      <w:r>
+        <w:t xml:space="preserve"> benutzt. </w:t>
+      </w:r>
+      <w:r>
+        <w:t>Diese Umgebung unterstützt verschiedene Programmier</w:t>
+      </w:r>
+      <w:r>
+        <w:t>- und Skriptsprachen und ist ko</w:t>
+      </w:r>
+      <w:r>
+        <w:t xml:space="preserve">stenfrei erhältlich.  </w:t>
+      </w:r>
+    </w:p>
+    <w:p>
+      <w:pPr>
+        <w:pStyle w:val="berschrift4"/>
+      </w:pPr>
+      <w:r>
+        <w:t>Java JDK</w:t>
+      </w:r>
+    </w:p>
+    <w:p>
+      <w:r>
+        <w:t xml:space="preserve">Für die Entwicklung von Java seht das JDK (Java Development Kit) zur Verfügung, welche zusätzliche Funktionen zum JRE besitzt. </w:t>
+      </w:r>
+      <w:r>
+        <w:t>Dieses Development-Kit wird auch von Eclipse benötigt, da sonst die Entwicklung in Java nicht funktioniert.</w:t>
+      </w:r>
+    </w:p>
+    <w:p>
+      <w:pPr>
+        <w:pStyle w:val="berschrift4"/>
+      </w:pPr>
+      <w:r>
+        <w:t>Maven</w:t>
+      </w:r>
+    </w:p>
+    <w:p>
+      <w:r>
+        <w:t>Eclipse bietet bereits standar</w:t>
+      </w:r>
+      <w:r>
+        <w:t>dmässig eine Maven-Integration. Maven wird standardmässig von der Atos genutzt, da hier die Java-Libraries nicht immer manuell eingelesen werden müssen sondern in einem Dependency-File angegeben werden. Somit stehen sie für alle zur Verfügung und müssen nicht von jedem neu angegeben werden.</w:t>
+      </w:r>
+    </w:p>
+    <w:p>
+      <w:pPr>
+        <w:pStyle w:val="berschrift4"/>
+      </w:pPr>
+      <w:r>
+        <w:lastRenderedPageBreak/>
+        <w:t>MySQL</w:t>
+      </w:r>
+    </w:p>
+    <w:p>
+      <w:r>
+        <w:t xml:space="preserve">Die benutzte Datenbank im Projekt ist MySQL. Damit ich SQL-Syntax nicht selber schreiben muss wurde XAMPP heruntergeladen. </w:t>
+      </w:r>
+      <w:r>
+        <w:t xml:space="preserve">MySQL ist ein Bestandteil von XAMPP und kann über den Localhost konfiguriert werden. </w:t>
+      </w:r>
+    </w:p>
+    <w:p>
+      <w:pPr>
+        <w:pStyle w:val="berschrift4"/>
+      </w:pPr>
+      <w:r>
+        <w:t>Tomcat-Server</w:t>
+      </w:r>
+    </w:p>
+    <w:p>
+      <w:r>
+        <w:t>Hier wurde kein eigener Tomcat-Server aufgesetzt. Hier wird der bereits integrierte Tomcat-Server von Spring benutzt, welcher bei Start des Programms von alleine gestartet wird. Zusätzlich wird während der Bearbeitung des Projekts dieser von alleine neu gestartet, bei jeder erkannten Änderung.</w:t>
+      </w:r>
+    </w:p>
+    <w:p>
+      <w:pPr>
+        <w:pStyle w:val="berschrift4"/>
+      </w:pPr>
+      <w:r>
+        <w:t>Spring Framework</w:t>
+      </w:r>
+    </w:p>
+    <w:p>
+      <w:r>
+        <w:t xml:space="preserve">Das ganze Backend wird mithilfe vom Spring-Framework umgesetzt. </w:t>
+      </w:r>
+      <w:r>
+        <w:t xml:space="preserve">Spring ist ein Open-Source Framework, mit welchem Java vereinfacht implementiert werden kann. </w:t>
+      </w:r>
+      <w:r>
+        <w:t xml:space="preserve">Hierfür müssen nicht die mühsamen Java-Wege genutzt werden. </w:t>
+      </w:r>
+      <w:r>
+        <w:t>In meinem Fall wird der Rest-Service, sowie das Login mit Spring umgesetzt werden.</w:t>
+      </w:r>
     </w:p>
     <w:p>
       <w:pPr>
         <w:pStyle w:val="berschrift3"/>
       </w:pPr>
-      <w:bookmarkStart w:id="22" w:name="_Toc497294853"/>
-      <w:r>
-        <w:t>Umsetzung</w:t>
-      </w:r>
-      <w:bookmarkEnd w:id="22"/>
+      <w:bookmarkStart w:id="27" w:name="_Toc497294857"/>
+      <w:r>
+        <w:t>Soll-Analyse</w:t>
+      </w:r>
+      <w:bookmarkEnd w:id="27"/>
+    </w:p>
+    <w:p>
+      <w:pPr>
+        <w:pStyle w:val="berschrift4"/>
+      </w:pPr>
+      <w:r>
+        <w:t>Frontend</w:t>
+      </w:r>
+    </w:p>
+    <w:p>
+      <w:r>
+        <w:t xml:space="preserve">Als Frontend soll eine Webseite mit HTML/CSS, sowie mit Javascript/JQuery erstellt werden. </w:t>
+      </w:r>
+      <w:r>
+        <w:t>Wenn der User auf die Webseite geht, erscheint als erstes ein Login, bei dem er sich mit den vordefinierten Benutzern anmelden muss.</w:t>
+      </w:r>
+    </w:p>
+    <w:p>
+      <w:r>
+        <w:t>Auf der Startseite erscheinen alle Tasks, welche ihm zugewiesen wurden und die Task</w:t>
+      </w:r>
+      <w:r>
+        <w:t>s</w:t>
+      </w:r>
+      <w:r>
+        <w:t xml:space="preserve">, welche er bereits abgeschlossen hat. </w:t>
+      </w:r>
+      <w:r>
+        <w:t>Via Drag and Drop kann der User seine Tasks auf «Done» setzen, oder auf «Offene Tasks» setzen, falls diese bereits abgeschlossen wurden.</w:t>
+      </w:r>
+    </w:p>
+    <w:p>
+      <w:r>
+        <w:t xml:space="preserve">Klickt der User im Navigationsmenu auf «Neuer Task», wird er auf eine neue Seite weitergeleitet, mit einem Formular. Hier kann er den Namen angeben, sowie eine Beschreibung und einen User auswählen für die </w:t>
+      </w:r>
+      <w:r>
+        <w:t>Zuweisung</w:t>
+      </w:r>
+      <w:r>
+        <w:t xml:space="preserve">. </w:t>
+      </w:r>
+    </w:p>
+    <w:p>
+      <w:pPr>
+        <w:pStyle w:val="berschrift4"/>
+      </w:pPr>
+      <w:r>
+        <w:t>Backend</w:t>
+      </w:r>
+    </w:p>
+    <w:p>
+      <w:r>
+        <w:t xml:space="preserve">Mithilfe vom Spring Framework wird eine Applikation erstellt, welche dem Frontend als Webservice zur Verfügung steht. </w:t>
+      </w:r>
+      <w:r>
+        <w:t xml:space="preserve">Von hier aus werden die Daten aus der Datenbank gelesen und dem Frontend weitergeleitet. </w:t>
+      </w:r>
+      <w:r>
+        <w:t xml:space="preserve">Zusätzlich können vom Frontend Daten hochgeladen werden und werden vom Backend in die Datenbank geschrieben. </w:t>
+      </w:r>
+    </w:p>
+    <w:p>
+      <w:r>
+        <w:t>Im Backend werden vier Methoden für das Frontend zur Verfügung gestellt.</w:t>
+      </w:r>
+    </w:p>
+    <w:p>
+      <w:pPr>
+        <w:pStyle w:val="Listenabsatz"/>
+        <w:numPr>
+          <w:ilvl w:val="0"/>
+          <w:numId w:val="6"/>
+        </w:numPr>
+      </w:pPr>
+      <w:r>
+        <w:t>Alle Tasks, welche dem User gehören werden geschickt</w:t>
+      </w:r>
+    </w:p>
+    <w:p>
+      <w:pPr>
+        <w:pStyle w:val="Listenabsatz"/>
+        <w:numPr>
+          <w:ilvl w:val="0"/>
+          <w:numId w:val="6"/>
+        </w:numPr>
+      </w:pPr>
+      <w:r>
+        <w:t>Ein Task kann aktualisiert werden (Von «Offen» auf «Done» / von «Done» auf «Offen»)</w:t>
+      </w:r>
+    </w:p>
+    <w:p>
+      <w:pPr>
+        <w:pStyle w:val="Listenabsatz"/>
+        <w:numPr>
+          <w:ilvl w:val="0"/>
+          <w:numId w:val="6"/>
+        </w:numPr>
+      </w:pPr>
+      <w:r>
+        <w:t>Alle Username</w:t>
+      </w:r>
+      <w:r>
+        <w:t>n</w:t>
+      </w:r>
+      <w:r>
+        <w:t xml:space="preserve"> werden zum Frontend geschickt, für die Auswahl im Formular, bei der Erstellung eines neuen Ta</w:t>
+      </w:r>
+      <w:r>
+        <w:t>s</w:t>
+      </w:r>
+      <w:r>
+        <w:t>ks</w:t>
+      </w:r>
+    </w:p>
+    <w:p>
+      <w:pPr>
+        <w:pStyle w:val="Listenabsatz"/>
+        <w:numPr>
+          <w:ilvl w:val="0"/>
+          <w:numId w:val="6"/>
+        </w:numPr>
+      </w:pPr>
+      <w:r>
+        <w:t>Es wird ein neuer Task in der Datenbank gespeichert. Die Daten werden vom Frontend an das Backend geschickt zusätzlich noch validiert</w:t>
+      </w:r>
+    </w:p>
+    <w:p>
+      <w:pPr>
+        <w:pStyle w:val="berschrift4"/>
+      </w:pPr>
+      <w:r>
+        <w:lastRenderedPageBreak/>
+        <w:t>MySQL</w:t>
+      </w:r>
+    </w:p>
+    <w:p>
+      <w:r>
+        <w:t xml:space="preserve">Es wird eine MySQL Datenbank erstellt, welche die vordefinierten User beinhält. </w:t>
+      </w:r>
+      <w:r>
+        <w:t>In der Datenbank werden alle Tasks gespeichert mit einer Verbindung zum User, damit man weiss, für welchen User dieser Task ist und auch von wem er erstellt wurde.</w:t>
+      </w:r>
     </w:p>
     <w:p>
       <w:pPr>
         <w:pStyle w:val="berschrift3"/>
       </w:pPr>
-      <w:bookmarkStart w:id="23" w:name="_Toc497294854"/>
-      <w:r>
-        <w:t>Ergebnis</w:t>
-      </w:r>
-      <w:bookmarkEnd w:id="23"/>
-    </w:p>
-    <w:p>
-      <w:pPr>
-        <w:pStyle w:val="berschrift2"/>
-      </w:pPr>
-      <w:bookmarkStart w:id="24" w:name="_Toc497294855"/>
-      <w:r>
-        <w:t>Informieren</w:t>
-      </w:r>
-      <w:bookmarkEnd w:id="24"/>
-    </w:p>
-    <w:p>
-      <w:pPr>
-        <w:pStyle w:val="berschrift3"/>
-      </w:pPr>
-      <w:bookmarkStart w:id="25" w:name="_Toc497294856"/>
-      <w:r>
-        <w:t>Ist-Analyse</w:t>
-      </w:r>
-      <w:bookmarkEnd w:id="25"/>
-    </w:p>
-    <w:p>
-      <w:pPr>
-        <w:pStyle w:val="berschrift4"/>
-      </w:pPr>
-      <w:r>
-        <w:t>Hardware</w:t>
-      </w:r>
-    </w:p>
-    <w:p>
-      <w:r>
-        <w:t>Als Entwicklungsgerät steht ein Lenovo P70 Notebook zur Verfügung, mit dem Betriebssystem Windows 7.</w:t>
-      </w:r>
-      <w:r>
-        <w:t xml:space="preserve"> Das Entwicklungsgerät dient auch als Testserver für die Applikation</w:t>
-      </w:r>
-    </w:p>
-    <w:p>
-      <w:pPr>
-        <w:pStyle w:val="berschrift4"/>
-      </w:pPr>
-      <w:r>
-        <w:lastRenderedPageBreak/>
-        <w:t>Entwicklungsumgebung</w:t>
-      </w:r>
-    </w:p>
-    <w:p>
-      <w:r>
-        <w:t>Als Entwicklungsumgebung wird Eclipse Neon</w:t>
-      </w:r>
-      <w:r>
-        <w:t xml:space="preserve"> IDE</w:t>
-      </w:r>
-      <w:r>
-        <w:t xml:space="preserve"> benutzt. </w:t>
-      </w:r>
-      <w:r>
-        <w:t>Diese Umgebung unterstützt verschiedene Programmier</w:t>
-      </w:r>
-      <w:r>
-        <w:t>- und Skriptsprachen und ist ko</w:t>
-      </w:r>
-      <w:r>
-        <w:t xml:space="preserve">stenfrei erhältlich.  </w:t>
-      </w:r>
-    </w:p>
-    <w:p>
-      <w:pPr>
-        <w:pStyle w:val="berschrift4"/>
-      </w:pPr>
-      <w:r>
-        <w:t>Java JDK</w:t>
-      </w:r>
-    </w:p>
-    <w:p>
-      <w:r>
-        <w:t xml:space="preserve">Für die Entwicklung von Java seht das JDK (Java Development Kit) zur Verfügung, welche zusätzliche Funktionen zum JRE besitzt. </w:t>
-      </w:r>
-      <w:r>
-        <w:t>Dieses Development-Kit wird auch von Eclipse benötigt, da sonst die Entwicklung in Java nicht funktioniert.</w:t>
-      </w:r>
-    </w:p>
-    <w:p>
-      <w:pPr>
-        <w:pStyle w:val="berschrift4"/>
-      </w:pPr>
-      <w:r>
-        <w:t>Maven</w:t>
-      </w:r>
-    </w:p>
-    <w:p>
-      <w:r>
-        <w:t>Eclipse bietet bereits standar</w:t>
-      </w:r>
-      <w:r>
-        <w:t>dmässig eine Maven-Integration. Maven wird standardmässig von der Atos genutzt, da hier die Java-Libraries nicht immer manuell eingelesen werden müssen sondern in einem Dependency-File angegeben werden. Somit stehen sie für alle zur Verfügung und müssen nicht von jedem neu angegeben werden.</w:t>
-      </w:r>
-    </w:p>
-    <w:p>
-      <w:pPr>
-        <w:pStyle w:val="berschrift4"/>
-      </w:pPr>
-      <w:r>
-        <w:t>MySQL</w:t>
-      </w:r>
-    </w:p>
-    <w:p>
-      <w:r>
-        <w:t xml:space="preserve">Die benutzte Datenbank im Projekt ist MySQL. Damit ich SQL-Syntax nicht selber schreiben muss wurde XAMPP heruntergeladen. </w:t>
-      </w:r>
-      <w:r>
-        <w:t xml:space="preserve">MySQL ist ein Bestandteil von XAMPP und kann über den Localhost konfiguriert werden. </w:t>
-      </w:r>
-    </w:p>
-    <w:p>
-      <w:pPr>
-        <w:pStyle w:val="berschrift4"/>
-      </w:pPr>
-      <w:r>
-        <w:t>Tomcat-Server</w:t>
-      </w:r>
-    </w:p>
-    <w:p>
-      <w:r>
-        <w:t>Hier wurde kein eigener Tomcat-Server aufgesetzt. Hier wird der bereits integrierte Tomcat-Server von Spring benutzt, welcher bei Start des Programms von alleine gestartet wird. Zusätzlich wird während der Bearbeitung des Projekts dieser von alleine neu gestartet, bei jeder erkannten Änderung.</w:t>
-      </w:r>
-    </w:p>
-    <w:p>
-      <w:pPr>
-        <w:pStyle w:val="berschrift4"/>
-      </w:pPr>
-      <w:r>
-        <w:t>Spring Framework</w:t>
-      </w:r>
-    </w:p>
-    <w:p>
-      <w:r>
-        <w:t xml:space="preserve">Das ganze Backend wird mithilfe vom Spring-Framework umgesetzt. </w:t>
-      </w:r>
-      <w:r>
-        <w:t xml:space="preserve">Spring ist ein Open-Source Framework, mit welchem Java vereinfacht implementiert werden kann. </w:t>
-      </w:r>
-      <w:r>
-        <w:t xml:space="preserve">Hierfür müssen nicht die mühsamen Java-Wege genutzt werden. </w:t>
-      </w:r>
-      <w:r>
-        <w:t>In meinem Fall wird der Rest-Service, sowie das Login mit Spring umgesetzt werden.</w:t>
-      </w:r>
-    </w:p>
-    <w:p>
-      <w:pPr>
-        <w:pStyle w:val="berschrift3"/>
-      </w:pPr>
-      <w:bookmarkStart w:id="26" w:name="_Toc497294857"/>
-      <w:r>
-        <w:t>Soll-Analyse</w:t>
-      </w:r>
-      <w:bookmarkEnd w:id="26"/>
-    </w:p>
-    <w:p>
-      <w:pPr>
-        <w:pStyle w:val="berschrift4"/>
-      </w:pPr>
-      <w:r>
-        <w:t>Frontend</w:t>
-      </w:r>
-    </w:p>
-    <w:p>
-      <w:pPr>
-        <w:pStyle w:val="berschrift4"/>
-      </w:pPr>
-      <w:r>
-        <w:t>Backend</w:t>
-      </w:r>
-    </w:p>
-    <w:p>
-      <w:pPr>
-        <w:pStyle w:val="berschrift4"/>
-      </w:pPr>
-      <w:r>
-        <w:t>MySQL</w:t>
-      </w:r>
-    </w:p>
-    <w:p>
-      <w:bookmarkStart w:id="27" w:name="_GoBack"/>
-      <w:bookmarkEnd w:id="27"/>
-    </w:p>
-    <w:p>
-      <w:pPr>
-        <w:pStyle w:val="berschrift3"/>
-      </w:pPr>
       <w:bookmarkStart w:id="28" w:name="_Toc497294858"/>
       <w:r>
-        <w:lastRenderedPageBreak/>
         <w:t>Use-Cases</w:t>
       </w:r>
       <w:bookmarkEnd w:id="28"/>
     </w:p>
     <w:p>
       <w:pPr>
-        <w:pStyle w:val="berschrift3"/>
-      </w:pPr>
-      <w:bookmarkStart w:id="29" w:name="_Toc497294859"/>
-      <w:r>
-        <w:t>Aktivitäten</w:t>
-      </w:r>
-      <w:bookmarkEnd w:id="29"/>
-    </w:p>
-    <w:p>
-      <w:pPr>
-        <w:pStyle w:val="berschrift2"/>
-      </w:pPr>
-      <w:bookmarkStart w:id="30" w:name="_Toc497294860"/>
-      <w:r>
-        <w:t>Planen</w:t>
-      </w:r>
-      <w:bookmarkEnd w:id="30"/>
-    </w:p>
-    <w:p>
-      <w:pPr>
-        <w:pStyle w:val="berschrift3"/>
-      </w:pPr>
-      <w:bookmarkStart w:id="31" w:name="_Toc497294861"/>
-      <w:r>
-        <w:t>Versionsverwaltungssystem</w:t>
-      </w:r>
-      <w:bookmarkEnd w:id="31"/>
-    </w:p>
-    <w:p>
-      <w:pPr>
-        <w:pStyle w:val="berschrift3"/>
-      </w:pPr>
-      <w:bookmarkStart w:id="32" w:name="_Toc497294862"/>
-      <w:r>
-        <w:t>Software-Architektur</w:t>
-      </w:r>
-      <w:bookmarkEnd w:id="32"/>
-    </w:p>
-    <w:p>
-      <w:pPr>
-        <w:pStyle w:val="berschrift3"/>
-      </w:pPr>
-      <w:bookmarkStart w:id="33" w:name="_Toc497294863"/>
-      <w:r>
-        <w:t>Datebank</w:t>
-      </w:r>
-      <w:bookmarkEnd w:id="33"/>
-    </w:p>
-    <w:p>
-      <w:pPr>
-        <w:pStyle w:val="berschrift3"/>
-      </w:pPr>
-      <w:bookmarkStart w:id="34" w:name="_Toc497294864"/>
-      <w:r>
-        <w:t>Java-Backend</w:t>
-      </w:r>
-      <w:bookmarkEnd w:id="34"/>
-    </w:p>
-    <w:p>
-      <w:pPr>
-        <w:pStyle w:val="berschrift3"/>
-      </w:pPr>
-      <w:bookmarkStart w:id="35" w:name="_Toc497294865"/>
-      <w:r>
-        <w:t>Web-Frontend</w:t>
-      </w:r>
-      <w:bookmarkEnd w:id="35"/>
-    </w:p>
-    <w:p>
-      <w:pPr>
-        <w:pStyle w:val="berschrift3"/>
-      </w:pPr>
-      <w:bookmarkStart w:id="36" w:name="_Toc497294866"/>
-      <w:r>
-        <w:t>Testkonzept</w:t>
-      </w:r>
-      <w:bookmarkEnd w:id="36"/>
-    </w:p>
-    <w:p>
-      <w:pPr>
-        <w:pStyle w:val="berschrift2"/>
-      </w:pPr>
-      <w:bookmarkStart w:id="37" w:name="_Toc497294867"/>
-      <w:r>
-        <w:t>Entscheiden</w:t>
-      </w:r>
-      <w:bookmarkEnd w:id="37"/>
-    </w:p>
-    <w:p>
-      <w:pPr>
-        <w:pStyle w:val="berschrift3"/>
-      </w:pPr>
-      <w:bookmarkStart w:id="38" w:name="_Toc497294868"/>
-      <w:r>
-        <w:t>Datenbank</w:t>
-      </w:r>
-      <w:bookmarkEnd w:id="38"/>
-    </w:p>
-    <w:p>
-      <w:pPr>
-        <w:pStyle w:val="berschrift3"/>
-      </w:pPr>
-      <w:bookmarkStart w:id="39" w:name="_Toc497294869"/>
-      <w:r>
-        <w:t>Java-Backend</w:t>
-      </w:r>
-      <w:bookmarkEnd w:id="39"/>
-    </w:p>
-    <w:p>
-      <w:pPr>
-        <w:pStyle w:val="berschrift3"/>
-      </w:pPr>
-      <w:bookmarkStart w:id="40" w:name="_Toc497294870"/>
-      <w:r>
-        <w:t>Web-Frontend</w:t>
-      </w:r>
-      <w:bookmarkEnd w:id="40"/>
-    </w:p>
-    <w:p>
-      <w:pPr>
-        <w:pStyle w:val="berschrift2"/>
-      </w:pPr>
-      <w:bookmarkStart w:id="41" w:name="_Toc497294871"/>
-      <w:r>
-        <w:t>Realisieren</w:t>
-      </w:r>
-      <w:bookmarkEnd w:id="41"/>
-    </w:p>
-    <w:p>
-      <w:pPr>
-        <w:pStyle w:val="berschrift3"/>
-      </w:pPr>
-      <w:bookmarkStart w:id="42" w:name="_Toc497294872"/>
-      <w:r>
-        <w:t>Datenbank</w:t>
-      </w:r>
-      <w:bookmarkEnd w:id="42"/>
-    </w:p>
-    <w:p>
-      <w:pPr>
-        <w:pStyle w:val="berschrift3"/>
-      </w:pPr>
-      <w:bookmarkStart w:id="43" w:name="_Toc497294873"/>
-      <w:r>
-        <w:t>Java-Backend</w:t>
-      </w:r>
-      <w:bookmarkEnd w:id="43"/>
-    </w:p>
-    <w:p>
-      <w:pPr>
-        <w:pStyle w:val="berschrift3"/>
-      </w:pPr>
-      <w:bookmarkStart w:id="44" w:name="_Toc497294874"/>
-      <w:r>
-        <w:t>Web-Frontend</w:t>
-      </w:r>
-      <w:bookmarkEnd w:id="44"/>
-    </w:p>
-    <w:p>
-      <w:pPr>
-        <w:pStyle w:val="berschrift2"/>
-      </w:pPr>
-      <w:bookmarkStart w:id="45" w:name="_Toc497294875"/>
-      <w:r>
-        <w:t>Kontrollieren</w:t>
-      </w:r>
-      <w:bookmarkEnd w:id="45"/>
-    </w:p>
-    <w:p>
-      <w:pPr>
-        <w:pStyle w:val="berschrift3"/>
-      </w:pPr>
-      <w:bookmarkStart w:id="46" w:name="_Toc497294876"/>
-      <w:r>
-        <w:t>Testing</w:t>
-      </w:r>
-      <w:bookmarkEnd w:id="46"/>
-    </w:p>
-    <w:p>
-      <w:pPr>
-        <w:pStyle w:val="berschrift2"/>
-      </w:pPr>
-      <w:bookmarkStart w:id="47" w:name="_Toc497294877"/>
-      <w:r>
-        <w:t>Auswerten</w:t>
-      </w:r>
-      <w:bookmarkEnd w:id="47"/>
-    </w:p>
-    <w:p>
-      <w:pPr>
-        <w:pStyle w:val="berschrift3"/>
-      </w:pPr>
-      <w:bookmarkStart w:id="48" w:name="_Toc497294878"/>
-      <w:r>
-        <w:t>Reflexion</w:t>
-      </w:r>
-      <w:bookmarkEnd w:id="48"/>
-    </w:p>
-    <w:p>
-      <w:pPr>
-        <w:pStyle w:val="berschrift1"/>
-      </w:pPr>
-      <w:bookmarkStart w:id="49" w:name="_Toc497294879"/>
-      <w:r>
-        <w:t>Anhang</w:t>
-      </w:r>
-      <w:bookmarkEnd w:id="49"/>
-    </w:p>
-    <w:p>
-      <w:pPr>
-        <w:pStyle w:val="berschrift2"/>
-      </w:pPr>
-      <w:bookmarkStart w:id="50" w:name="_Toc497294880"/>
-      <w:r>
-        <w:t>Glossar</w:t>
-      </w:r>
-      <w:bookmarkEnd w:id="50"/>
-    </w:p>
-    <w:p>
-      <w:pPr>
-        <w:pStyle w:val="berschrift2"/>
-      </w:pPr>
-      <w:bookmarkStart w:id="51" w:name="_Toc497294881"/>
-      <w:r>
-        <w:t>Abbildungsverzeichnis</w:t>
-      </w:r>
-      <w:bookmarkEnd w:id="51"/>
-    </w:p>
-    <w:p>
-      <w:fldSimple w:instr=" TOC \h \z \c &quot;Abbildung&quot; ">
+        <w:keepNext/>
+      </w:pPr>
+      <w:r>
+        <w:rPr>
+          <w:noProof/>
+          <w:lang w:eastAsia="de-CH"/>
+        </w:rPr>
+        <w:drawing>
+          <wp:inline distT="0" distB="0" distL="0" distR="0">
+            <wp:extent cx="5406709" cy="2279650"/>
+            <wp:effectExtent l="0" t="0" r="3810" b="6350"/>
+            <wp:docPr id="2" name="Grafik 2" descr="C:\Users\a610237\Desktop\IPA\IPA_Taskingboard\Tasking_UseCases.png"/>
+            <wp:cNvGraphicFramePr>
+              <a:graphicFrameLocks xmlns:a="http://schemas.openxmlformats.org/drawingml/2006/main" noChangeAspect="1"/>
+            </wp:cNvGraphicFramePr>
+            <a:graphic xmlns:a="http://schemas.openxmlformats.org/drawingml/2006/main">
+              <a:graphicData uri="http://schemas.openxmlformats.org/drawingml/2006/picture">
+                <pic:pic xmlns:pic="http://schemas.openxmlformats.org/drawingml/2006/picture">
+                  <pic:nvPicPr>
+                    <pic:cNvPr id="0" name="Picture 2" descr="C:\Users\a610237\Desktop\IPA\IPA_Taskingboard\Tasking_UseCases.png"/>
+                    <pic:cNvPicPr>
+                      <a:picLocks noChangeAspect="1" noChangeArrowheads="1"/>
+                    </pic:cNvPicPr>
+                  </pic:nvPicPr>
+                  <pic:blipFill>
+                    <a:blip r:embed="rId10">
+                      <a:extLst>
+                        <a:ext uri="{28A0092B-C50C-407E-A947-70E740481C1C}">
+                          <a14:useLocalDpi xmlns:a14="http://schemas.microsoft.com/office/drawing/2010/main" val="0"/>
+                        </a:ext>
+                      </a:extLst>
+                    </a:blip>
+                    <a:srcRect/>
+                    <a:stretch>
+                      <a:fillRect/>
+                    </a:stretch>
+                  </pic:blipFill>
+                  <pic:spPr bwMode="auto">
+                    <a:xfrm>
+                      <a:off x="0" y="0"/>
+                      <a:ext cx="5408734" cy="2280504"/>
+                    </a:xfrm>
+                    <a:prstGeom prst="rect">
+                      <a:avLst/>
+                    </a:prstGeom>
+                    <a:noFill/>
+                    <a:ln>
+                      <a:noFill/>
+                    </a:ln>
+                  </pic:spPr>
+                </pic:pic>
+              </a:graphicData>
+            </a:graphic>
+          </wp:inline>
+        </w:drawing>
+      </w:r>
+    </w:p>
+    <w:p>
+      <w:pPr>
+        <w:pStyle w:val="Beschriftung"/>
+      </w:pPr>
+      <w:bookmarkStart w:id="29" w:name="_Toc497312813"/>
+      <w:r>
+        <w:t xml:space="preserve">Abbildung </w:t>
+      </w:r>
+      <w:fldSimple w:instr=" SEQ Abbildung \* ARABIC ">
         <w:r>
           <w:rPr>
-            <w:b/>
-            <w:bCs/>
             <w:noProof/>
-            <w:lang w:val="de-DE"/>
           </w:rPr>
-          <w:t>Es konnten keine Einträge für ein Abbildungsverzeichnis gefunden werden.</w:t>
+          <w:t>1</w:t>
         </w:r>
       </w:fldSimple>
-    </w:p>
+      <w:r>
+        <w:t>: Use-Cases</w:t>
+      </w:r>
+      <w:bookmarkEnd w:id="29"/>
+    </w:p>
+    <w:p>
+      <w:pPr>
+        <w:pStyle w:val="berschrift4"/>
+      </w:pPr>
+      <w:r>
+        <w:t>Autorisieren</w:t>
+      </w:r>
+    </w:p>
+    <w:tbl>
+      <w:tblPr>
+        <w:tblStyle w:val="Tabellenraster"/>
+        <w:tblW w:w="0" w:type="auto"/>
+        <w:tblLook w:val="04A0" w:firstRow="1" w:lastRow="0" w:firstColumn="1" w:lastColumn="0" w:noHBand="0" w:noVBand="1"/>
+      </w:tblPr>
+      <w:tblGrid>
+        <w:gridCol w:w="4531"/>
+        <w:gridCol w:w="4531"/>
+      </w:tblGrid>
+      <w:tr>
+        <w:tc>
+          <w:tcPr>
+            <w:tcW w:w="4531" w:type="dxa"/>
+          </w:tcPr>
+          <w:p>
+            <w:pPr>
+              <w:rPr>
+                <w:b/>
+              </w:rPr>
+            </w:pPr>
+            <w:r>
+              <w:rPr>
+                <w:b/>
+              </w:rPr>
+              <w:t>UseCase</w:t>
+            </w:r>
+          </w:p>
+        </w:tc>
+        <w:tc>
+          <w:tcPr>
+            <w:tcW w:w="4531" w:type="dxa"/>
+          </w:tcPr>
+          <w:p>
+            <w:pPr>
+              <w:rPr>
+                <w:b/>
+              </w:rPr>
+            </w:pPr>
+            <w:r>
+              <w:rPr>
+                <w:b/>
+              </w:rPr>
+              <w:t>Spezifikation</w:t>
+            </w:r>
+          </w:p>
+        </w:tc>
+      </w:tr>
+      <w:tr>
+        <w:tc>
+          <w:tcPr>
+            <w:tcW w:w="4531" w:type="dxa"/>
+          </w:tcPr>
+          <w:p>
+            <w:r>
+              <w:t>UseCase</w:t>
+            </w:r>
+          </w:p>
+        </w:tc>
+        <w:tc>
+          <w:tcPr>
+            <w:tcW w:w="4531" w:type="dxa"/>
+          </w:tcPr>
+          <w:p>
+            <w:r>
+              <w:t>Autorisieren</w:t>
+            </w:r>
+          </w:p>
+        </w:tc>
+      </w:tr>
+      <w:tr>
+        <w:tc>
+          <w:tcPr>
+            <w:tcW w:w="4531" w:type="dxa"/>
+          </w:tcPr>
+          <w:p>
+            <w:r>
+              <w:t>Beschreibung</w:t>
+            </w:r>
+          </w:p>
+        </w:tc>
+        <w:tc>
+          <w:tcPr>
+            <w:tcW w:w="4531" w:type="dxa"/>
+          </w:tcPr>
+          <w:p>
+            <w:r>
+              <w:t xml:space="preserve">Bevor der </w:t>
+            </w:r>
+            <w:r>
+              <w:t>Benutzer</w:t>
+            </w:r>
+            <w:r>
+              <w:t xml:space="preserve"> überhaupt auf die Webseite gelangt, muss er autorisiert sein. Hierfür muss er auf der Login-Seite Username und Passwort eingeben. Danach wird er weitergeleitet.</w:t>
+            </w:r>
+          </w:p>
+          <w:p/>
+        </w:tc>
+      </w:tr>
+      <w:tr>
+        <w:tc>
+          <w:tcPr>
+            <w:tcW w:w="4531" w:type="dxa"/>
+          </w:tcPr>
+          <w:p>
+            <w:r>
+              <w:t>Ziel / Ergebnis</w:t>
+            </w:r>
+          </w:p>
+        </w:tc>
+        <w:tc>
+          <w:tcPr>
+            <w:tcW w:w="4531" w:type="dxa"/>
+          </w:tcPr>
+          <w:p>
+            <w:r>
+              <w:t>Benutzer</w:t>
+            </w:r>
+            <w:r>
+              <w:t xml:space="preserve"> ist angemeldet</w:t>
+            </w:r>
+          </w:p>
+        </w:tc>
+      </w:tr>
+      <w:tr>
+        <w:tc>
+          <w:tcPr>
+            <w:tcW w:w="4531" w:type="dxa"/>
+          </w:tcPr>
+          <w:p>
+            <w:r>
+              <w:t>Kategorie</w:t>
+            </w:r>
+          </w:p>
+        </w:tc>
+        <w:tc>
+          <w:tcPr>
+            <w:tcW w:w="4531" w:type="dxa"/>
+          </w:tcPr>
+          <w:p>
+            <w:r>
+              <w:t>Primär</w:t>
+            </w:r>
+          </w:p>
+        </w:tc>
+      </w:tr>
+      <w:tr>
+        <w:tc>
+          <w:tcPr>
+            <w:tcW w:w="4531" w:type="dxa"/>
+          </w:tcPr>
+          <w:p>
+            <w:r>
+              <w:t>Vorbedingungen</w:t>
+            </w:r>
+          </w:p>
+        </w:tc>
+        <w:tc>
+          <w:tcPr>
+            <w:tcW w:w="4531" w:type="dxa"/>
+          </w:tcPr>
+          <w:p>
+            <w:r>
+              <w:t xml:space="preserve">Benutzer </w:t>
+            </w:r>
+            <w:r>
+              <w:t>muss existieren</w:t>
+            </w:r>
+          </w:p>
+        </w:tc>
+      </w:tr>
+      <w:tr>
+        <w:tc>
+          <w:tcPr>
+            <w:tcW w:w="4531" w:type="dxa"/>
+          </w:tcPr>
+          <w:p>
+            <w:r>
+              <w:t>Nachbedingungen</w:t>
+            </w:r>
+          </w:p>
+        </w:tc>
+        <w:tc>
+          <w:tcPr>
+            <w:tcW w:w="4531" w:type="dxa"/>
+          </w:tcPr>
+          <w:p>
+            <w:r>
+              <w:t xml:space="preserve">Benutzer </w:t>
+            </w:r>
+            <w:r>
+              <w:t>muss angemeldet sein</w:t>
+            </w:r>
+          </w:p>
+        </w:tc>
+      </w:tr>
+      <w:tr>
+        <w:tc>
+          <w:tcPr>
+            <w:tcW w:w="4531" w:type="dxa"/>
+          </w:tcPr>
+          <w:p>
+            <w:r>
+              <w:t>Invarianten</w:t>
+            </w:r>
+          </w:p>
+        </w:tc>
+        <w:tc>
+          <w:tcPr>
+            <w:tcW w:w="4531" w:type="dxa"/>
+          </w:tcPr>
+          <w:p>
+            <w:r>
+              <w:t>-</w:t>
+            </w:r>
+          </w:p>
+        </w:tc>
+      </w:tr>
+      <w:tr>
+        <w:tc>
+          <w:tcPr>
+            <w:tcW w:w="4531" w:type="dxa"/>
+          </w:tcPr>
+          <w:p>
+            <w:r>
+              <w:t>Akteure</w:t>
+            </w:r>
+          </w:p>
+        </w:tc>
+        <w:tc>
+          <w:tcPr>
+            <w:tcW w:w="4531" w:type="dxa"/>
+          </w:tcPr>
+          <w:p>
+            <w:r>
+              <w:t>Benutzer</w:t>
+            </w:r>
+          </w:p>
+        </w:tc>
+      </w:tr>
+      <w:tr>
+        <w:tc>
+          <w:tcPr>
+            <w:tcW w:w="4531" w:type="dxa"/>
+          </w:tcPr>
+          <w:p>
+            <w:r>
+              <w:t>Auslösendes Ereignis</w:t>
+            </w:r>
+          </w:p>
+        </w:tc>
+        <w:tc>
+          <w:tcPr>
+            <w:tcW w:w="4531" w:type="dxa"/>
+          </w:tcPr>
+          <w:p>
+            <w:r>
+              <w:t>Der Benutzer ruft die Webseite auf</w:t>
+            </w:r>
+          </w:p>
+        </w:tc>
+      </w:tr>
+      <w:tr>
+        <w:tc>
+          <w:tcPr>
+            <w:tcW w:w="4531" w:type="dxa"/>
+          </w:tcPr>
+          <w:p>
+            <w:r>
+              <w:t>Ablaufbeschreibung</w:t>
+            </w:r>
+          </w:p>
+        </w:tc>
+        <w:tc>
+          <w:tcPr>
+            <w:tcW w:w="4531" w:type="dxa"/>
+          </w:tcPr>
+          <w:p>
+            <w:pPr>
+              <w:pStyle w:val="Listenabsatz"/>
+              <w:numPr>
+                <w:ilvl w:val="0"/>
+                <w:numId w:val="7"/>
+              </w:numPr>
+            </w:pPr>
+            <w:r>
+              <w:t>Aufruf der Webseite</w:t>
+            </w:r>
+          </w:p>
+          <w:p>
+            <w:pPr>
+              <w:pStyle w:val="Listenabsatz"/>
+              <w:numPr>
+                <w:ilvl w:val="0"/>
+                <w:numId w:val="7"/>
+              </w:numPr>
+            </w:pPr>
+            <w:r>
+              <w:t>Username eingeben</w:t>
+            </w:r>
+          </w:p>
+          <w:p>
+            <w:pPr>
+              <w:pStyle w:val="Listenabsatz"/>
+              <w:numPr>
+                <w:ilvl w:val="0"/>
+                <w:numId w:val="7"/>
+              </w:numPr>
+            </w:pPr>
+            <w:r>
+              <w:t>Passwort eingeben</w:t>
+            </w:r>
+          </w:p>
+          <w:p>
+            <w:pPr>
+              <w:pStyle w:val="Listenabsatz"/>
+              <w:keepNext/>
+              <w:numPr>
+                <w:ilvl w:val="0"/>
+                <w:numId w:val="7"/>
+              </w:numPr>
+            </w:pPr>
+            <w:r>
+              <w:t>Klick auf Button Login</w:t>
+            </w:r>
+          </w:p>
+        </w:tc>
+      </w:tr>
+    </w:tbl>
+    <w:p>
+      <w:pPr>
+        <w:pStyle w:val="Beschriftung"/>
+      </w:pPr>
+      <w:r>
+        <w:t xml:space="preserve">Tabelle </w:t>
+      </w:r>
+      <w:fldSimple w:instr=" SEQ Tabelle \* ARABIC ">
+        <w:r>
+          <w:rPr>
+            <w:noProof/>
+          </w:rPr>
+          <w:t>7</w:t>
+        </w:r>
+      </w:fldSimple>
+      <w:r>
+        <w:t>: Autorisieren</w:t>
+      </w:r>
+    </w:p>
+    <w:p>
+      <w:pPr>
+        <w:pStyle w:val="berschrift4"/>
+      </w:pPr>
+      <w:r>
+        <w:t>Eigene Tasks ansehen</w:t>
+      </w:r>
+    </w:p>
+    <w:tbl>
+      <w:tblPr>
+        <w:tblStyle w:val="Tabellenraster"/>
+        <w:tblW w:w="0" w:type="auto"/>
+        <w:tblLook w:val="04A0" w:firstRow="1" w:lastRow="0" w:firstColumn="1" w:lastColumn="0" w:noHBand="0" w:noVBand="1"/>
+      </w:tblPr>
+      <w:tblGrid>
+        <w:gridCol w:w="4531"/>
+        <w:gridCol w:w="4531"/>
+      </w:tblGrid>
+      <w:tr>
+        <w:tc>
+          <w:tcPr>
+            <w:tcW w:w="4531" w:type="dxa"/>
+          </w:tcPr>
+          <w:p>
+            <w:pPr>
+              <w:rPr>
+                <w:b/>
+              </w:rPr>
+            </w:pPr>
+            <w:r>
+              <w:rPr>
+                <w:b/>
+              </w:rPr>
+              <w:t>UseCase</w:t>
+            </w:r>
+          </w:p>
+        </w:tc>
+        <w:tc>
+          <w:tcPr>
+            <w:tcW w:w="4531" w:type="dxa"/>
+          </w:tcPr>
+          <w:p>
+            <w:pPr>
+              <w:rPr>
+                <w:b/>
+              </w:rPr>
+            </w:pPr>
+            <w:r>
+              <w:rPr>
+                <w:b/>
+              </w:rPr>
+              <w:t>Spezifikation</w:t>
+            </w:r>
+          </w:p>
+        </w:tc>
+      </w:tr>
+      <w:tr>
+        <w:tc>
+          <w:tcPr>
+            <w:tcW w:w="4531" w:type="dxa"/>
+          </w:tcPr>
+          <w:p>
+            <w:r>
+              <w:t>UseCase</w:t>
+            </w:r>
+          </w:p>
+        </w:tc>
+        <w:tc>
+          <w:tcPr>
+            <w:tcW w:w="4531" w:type="dxa"/>
+          </w:tcPr>
+          <w:p>
+            <w:r>
+              <w:t>Eigene Tasks ansehen</w:t>
+            </w:r>
+          </w:p>
+        </w:tc>
+      </w:tr>
+      <w:tr>
+        <w:tc>
+          <w:tcPr>
+            <w:tcW w:w="4531" w:type="dxa"/>
+          </w:tcPr>
+          <w:p>
+            <w:r>
+              <w:t>Beschreibung</w:t>
+            </w:r>
+          </w:p>
+        </w:tc>
+        <w:tc>
+          <w:tcPr>
+            <w:tcW w:w="4531" w:type="dxa"/>
+          </w:tcPr>
+          <w:p>
+            <w:r>
+              <w:t xml:space="preserve">Nach dem Login wird der </w:t>
+            </w:r>
+            <w:r>
+              <w:t xml:space="preserve">Benutzer </w:t>
+            </w:r>
+            <w:r>
+              <w:t xml:space="preserve">auf die Hauptseite weitergeleitet. Hier soll es dem User möglich sein alle seine Tasks anzusehen, welche unterteilt sind in «Offene» und «Geschlossene» Tasks. </w:t>
+            </w:r>
+          </w:p>
+        </w:tc>
+      </w:tr>
+      <w:tr>
+        <w:tc>
+          <w:tcPr>
+            <w:tcW w:w="4531" w:type="dxa"/>
+          </w:tcPr>
+          <w:p>
+            <w:r>
+              <w:t>Ziel / Ergebnis</w:t>
+            </w:r>
+          </w:p>
+        </w:tc>
+        <w:tc>
+          <w:tcPr>
+            <w:tcW w:w="4531" w:type="dxa"/>
+          </w:tcPr>
+          <w:p>
+            <w:r>
+              <w:t>Der Benutzer sieht seine Tasks</w:t>
+            </w:r>
+          </w:p>
+        </w:tc>
+      </w:tr>
+      <w:tr>
+        <w:tc>
+          <w:tcPr>
+            <w:tcW w:w="4531" w:type="dxa"/>
+          </w:tcPr>
+          <w:p>
+            <w:r>
+              <w:lastRenderedPageBreak/>
+              <w:t>Kategorie</w:t>
+            </w:r>
+          </w:p>
+        </w:tc>
+        <w:tc>
+          <w:tcPr>
+            <w:tcW w:w="4531" w:type="dxa"/>
+          </w:tcPr>
+          <w:p>
+            <w:r>
+              <w:t>Primär</w:t>
+            </w:r>
+          </w:p>
+        </w:tc>
+      </w:tr>
+      <w:tr>
+        <w:tc>
+          <w:tcPr>
+            <w:tcW w:w="4531" w:type="dxa"/>
+          </w:tcPr>
+          <w:p>
+            <w:r>
+              <w:t>Vorbedingungen</w:t>
+            </w:r>
+          </w:p>
+        </w:tc>
+        <w:tc>
+          <w:tcPr>
+            <w:tcW w:w="4531" w:type="dxa"/>
+          </w:tcPr>
+          <w:p>
+            <w:r>
+              <w:t xml:space="preserve">Benutzer </w:t>
+            </w:r>
+            <w:r>
+              <w:t>muss angemeldet sein</w:t>
+            </w:r>
+          </w:p>
+        </w:tc>
+      </w:tr>
+      <w:tr>
+        <w:tc>
+          <w:tcPr>
+            <w:tcW w:w="4531" w:type="dxa"/>
+          </w:tcPr>
+          <w:p>
+            <w:r>
+              <w:t>Nachbedingungen</w:t>
+            </w:r>
+          </w:p>
+        </w:tc>
+        <w:tc>
+          <w:tcPr>
+            <w:tcW w:w="4531" w:type="dxa"/>
+          </w:tcPr>
+          <w:p/>
+        </w:tc>
+      </w:tr>
+      <w:tr>
+        <w:tc>
+          <w:tcPr>
+            <w:tcW w:w="4531" w:type="dxa"/>
+          </w:tcPr>
+          <w:p>
+            <w:r>
+              <w:t>Invarianten</w:t>
+            </w:r>
+          </w:p>
+        </w:tc>
+        <w:tc>
+          <w:tcPr>
+            <w:tcW w:w="4531" w:type="dxa"/>
+          </w:tcPr>
+          <w:p>
+            <w:r>
+              <w:t>-</w:t>
+            </w:r>
+          </w:p>
+        </w:tc>
+      </w:tr>
+      <w:tr>
+        <w:tc>
+          <w:tcPr>
+            <w:tcW w:w="4531" w:type="dxa"/>
+          </w:tcPr>
+          <w:p>
+            <w:r>
+              <w:t>Akteure</w:t>
+            </w:r>
+          </w:p>
+        </w:tc>
+        <w:tc>
+          <w:tcPr>
+            <w:tcW w:w="4531" w:type="dxa"/>
+          </w:tcPr>
+          <w:p>
+            <w:r>
+              <w:t>Benutzer</w:t>
+            </w:r>
+          </w:p>
+        </w:tc>
+      </w:tr>
+      <w:tr>
+        <w:tc>
+          <w:tcPr>
+            <w:tcW w:w="4531" w:type="dxa"/>
+          </w:tcPr>
+          <w:p>
+            <w:r>
+              <w:t>Auslösendes Ereignis</w:t>
+            </w:r>
+          </w:p>
+        </w:tc>
+        <w:tc>
+          <w:tcPr>
+            <w:tcW w:w="4531" w:type="dxa"/>
+          </w:tcPr>
+          <w:p>
+            <w:r>
+              <w:t>Der Benutzer loggt sich ein</w:t>
+            </w:r>
+          </w:p>
+        </w:tc>
+      </w:tr>
+      <w:tr>
+        <w:tc>
+          <w:tcPr>
+            <w:tcW w:w="4531" w:type="dxa"/>
+          </w:tcPr>
+          <w:p>
+            <w:r>
+              <w:t>Ablaufbeschreibung</w:t>
+            </w:r>
+          </w:p>
+        </w:tc>
+        <w:tc>
+          <w:tcPr>
+            <w:tcW w:w="4531" w:type="dxa"/>
+          </w:tcPr>
+          <w:p>
+            <w:pPr>
+              <w:pStyle w:val="Listenabsatz"/>
+              <w:numPr>
+                <w:ilvl w:val="0"/>
+                <w:numId w:val="8"/>
+              </w:numPr>
+            </w:pPr>
+            <w:r>
+              <w:t>Einloggen auf Webseite</w:t>
+            </w:r>
+          </w:p>
+          <w:p>
+            <w:pPr>
+              <w:pStyle w:val="Listenabsatz"/>
+              <w:keepNext/>
+              <w:numPr>
+                <w:ilvl w:val="0"/>
+                <w:numId w:val="8"/>
+              </w:numPr>
+            </w:pPr>
+            <w:r>
+              <w:t>Ansicht der Tasks</w:t>
+            </w:r>
+          </w:p>
+        </w:tc>
+      </w:tr>
+    </w:tbl>
+    <w:p>
+      <w:pPr>
+        <w:pStyle w:val="Beschriftung"/>
+      </w:pPr>
+      <w:r>
+        <w:t xml:space="preserve">Tabelle </w:t>
+      </w:r>
+      <w:fldSimple w:instr=" SEQ Tabelle \* ARABIC ">
+        <w:r>
+          <w:rPr>
+            <w:noProof/>
+          </w:rPr>
+          <w:t>8</w:t>
+        </w:r>
+      </w:fldSimple>
+      <w:r>
+        <w:t>: Eigene Tasks ansehen</w:t>
+      </w:r>
+    </w:p>
+    <w:p>
+      <w:pPr>
+        <w:pStyle w:val="berschrift4"/>
+      </w:pPr>
+      <w:r>
+        <w:t>Neuer Task erstellen</w:t>
+      </w:r>
+    </w:p>
+    <w:tbl>
+      <w:tblPr>
+        <w:tblStyle w:val="Tabellenraster"/>
+        <w:tblW w:w="0" w:type="auto"/>
+        <w:tblLook w:val="04A0" w:firstRow="1" w:lastRow="0" w:firstColumn="1" w:lastColumn="0" w:noHBand="0" w:noVBand="1"/>
+      </w:tblPr>
+      <w:tblGrid>
+        <w:gridCol w:w="4531"/>
+        <w:gridCol w:w="4531"/>
+      </w:tblGrid>
+      <w:tr>
+        <w:tc>
+          <w:tcPr>
+            <w:tcW w:w="4531" w:type="dxa"/>
+          </w:tcPr>
+          <w:p>
+            <w:pPr>
+              <w:rPr>
+                <w:b/>
+              </w:rPr>
+            </w:pPr>
+            <w:r>
+              <w:rPr>
+                <w:b/>
+              </w:rPr>
+              <w:t>UseCase</w:t>
+            </w:r>
+          </w:p>
+        </w:tc>
+        <w:tc>
+          <w:tcPr>
+            <w:tcW w:w="4531" w:type="dxa"/>
+          </w:tcPr>
+          <w:p>
+            <w:pPr>
+              <w:rPr>
+                <w:b/>
+              </w:rPr>
+            </w:pPr>
+            <w:r>
+              <w:rPr>
+                <w:b/>
+              </w:rPr>
+              <w:t>Spezifikation</w:t>
+            </w:r>
+          </w:p>
+        </w:tc>
+      </w:tr>
+      <w:tr>
+        <w:tc>
+          <w:tcPr>
+            <w:tcW w:w="4531" w:type="dxa"/>
+          </w:tcPr>
+          <w:p>
+            <w:r>
+              <w:t>UseCase</w:t>
+            </w:r>
+          </w:p>
+        </w:tc>
+        <w:tc>
+          <w:tcPr>
+            <w:tcW w:w="4531" w:type="dxa"/>
+          </w:tcPr>
+          <w:p>
+            <w:r>
+              <w:t>Neuer Task erstellen</w:t>
+            </w:r>
+          </w:p>
+        </w:tc>
+      </w:tr>
+      <w:tr>
+        <w:tc>
+          <w:tcPr>
+            <w:tcW w:w="4531" w:type="dxa"/>
+          </w:tcPr>
+          <w:p>
+            <w:r>
+              <w:t>Beschreibung</w:t>
+            </w:r>
+          </w:p>
+        </w:tc>
+        <w:tc>
+          <w:tcPr>
+            <w:tcW w:w="4531" w:type="dxa"/>
+          </w:tcPr>
+          <w:p>
+            <w:r>
+              <w:t xml:space="preserve">Der </w:t>
+            </w:r>
+            <w:r>
+              <w:t xml:space="preserve">Benutzer </w:t>
+            </w:r>
+            <w:r>
+              <w:t xml:space="preserve">klickt auf das Register «Neuer Task» und kann hier einen neuen Task erstellen. Hier muss er einen Titel und eine Beschreibung eingeben, sowie einen </w:t>
+            </w:r>
+            <w:r>
+              <w:t xml:space="preserve">Benutzer </w:t>
+            </w:r>
+            <w:r>
+              <w:t>auswählen (Use-Case: User suchen). Danach klickt er auf den Button «Erstellen»</w:t>
+            </w:r>
+            <w:r>
+              <w:t>.</w:t>
+            </w:r>
+          </w:p>
+        </w:tc>
+      </w:tr>
+      <w:tr>
+        <w:tc>
+          <w:tcPr>
+            <w:tcW w:w="4531" w:type="dxa"/>
+          </w:tcPr>
+          <w:p>
+            <w:r>
+              <w:t>Ziel / Ergebnis</w:t>
+            </w:r>
+          </w:p>
+        </w:tc>
+        <w:tc>
+          <w:tcPr>
+            <w:tcW w:w="4531" w:type="dxa"/>
+          </w:tcPr>
+          <w:p>
+            <w:r>
+              <w:t>Der Benutzer hat einen neuen Task für einen Benutzer erstellt</w:t>
+            </w:r>
+          </w:p>
+        </w:tc>
+      </w:tr>
+      <w:tr>
+        <w:tc>
+          <w:tcPr>
+            <w:tcW w:w="4531" w:type="dxa"/>
+          </w:tcPr>
+          <w:p>
+            <w:r>
+              <w:t>Kategorie</w:t>
+            </w:r>
+          </w:p>
+        </w:tc>
+        <w:tc>
+          <w:tcPr>
+            <w:tcW w:w="4531" w:type="dxa"/>
+          </w:tcPr>
+          <w:p>
+            <w:r>
+              <w:t>Primär</w:t>
+            </w:r>
+          </w:p>
+        </w:tc>
+      </w:tr>
+      <w:tr>
+        <w:tc>
+          <w:tcPr>
+            <w:tcW w:w="4531" w:type="dxa"/>
+          </w:tcPr>
+          <w:p>
+            <w:r>
+              <w:t>Vorbedingungen</w:t>
+            </w:r>
+          </w:p>
+        </w:tc>
+        <w:tc>
+          <w:tcPr>
+            <w:tcW w:w="4531" w:type="dxa"/>
+          </w:tcPr>
+          <w:p>
+            <w:r>
+              <w:t>Benutzer muss angemeldet sein</w:t>
+            </w:r>
+          </w:p>
+        </w:tc>
+      </w:tr>
+      <w:tr>
+        <w:tc>
+          <w:tcPr>
+            <w:tcW w:w="4531" w:type="dxa"/>
+          </w:tcPr>
+          <w:p>
+            <w:r>
+              <w:t>Nachbedingungen</w:t>
+            </w:r>
+          </w:p>
+        </w:tc>
+        <w:tc>
+          <w:tcPr>
+            <w:tcW w:w="4531" w:type="dxa"/>
+          </w:tcPr>
+          <w:p>
+            <w:r>
+              <w:t>Benutzer hat einen neuen Task erstellt</w:t>
+            </w:r>
+          </w:p>
+        </w:tc>
+      </w:tr>
+      <w:tr>
+        <w:tc>
+          <w:tcPr>
+            <w:tcW w:w="4531" w:type="dxa"/>
+          </w:tcPr>
+          <w:p>
+            <w:r>
+              <w:t>Invarianten</w:t>
+            </w:r>
+          </w:p>
+        </w:tc>
+        <w:tc>
+          <w:tcPr>
+            <w:tcW w:w="4531" w:type="dxa"/>
+          </w:tcPr>
+          <w:p>
+            <w:r>
+              <w:t>-</w:t>
+            </w:r>
+          </w:p>
+        </w:tc>
+      </w:tr>
+      <w:tr>
+        <w:tc>
+          <w:tcPr>
+            <w:tcW w:w="4531" w:type="dxa"/>
+          </w:tcPr>
+          <w:p>
+            <w:r>
+              <w:t>Akteure</w:t>
+            </w:r>
+          </w:p>
+        </w:tc>
+        <w:tc>
+          <w:tcPr>
+            <w:tcW w:w="4531" w:type="dxa"/>
+          </w:tcPr>
+          <w:p>
+            <w:r>
+              <w:t>Benutzer</w:t>
+            </w:r>
+          </w:p>
+        </w:tc>
+      </w:tr>
+      <w:tr>
+        <w:tc>
+          <w:tcPr>
+            <w:tcW w:w="4531" w:type="dxa"/>
+          </w:tcPr>
+          <w:p>
+            <w:r>
+              <w:t>Auslösendes Ereignis</w:t>
+            </w:r>
+          </w:p>
+        </w:tc>
+        <w:tc>
+          <w:tcPr>
+            <w:tcW w:w="4531" w:type="dxa"/>
+          </w:tcPr>
+          <w:p>
+            <w:r>
+              <w:t>Der Benutzer loggt sich ein</w:t>
+            </w:r>
+          </w:p>
+        </w:tc>
+      </w:tr>
+      <w:tr>
+        <w:tc>
+          <w:tcPr>
+            <w:tcW w:w="4531" w:type="dxa"/>
+          </w:tcPr>
+          <w:p>
+            <w:r>
+              <w:t>Ablaufbeschreibung</w:t>
+            </w:r>
+          </w:p>
+        </w:tc>
+        <w:tc>
+          <w:tcPr>
+            <w:tcW w:w="4531" w:type="dxa"/>
+          </w:tcPr>
+          <w:p>
+            <w:pPr>
+              <w:pStyle w:val="Listenabsatz"/>
+              <w:numPr>
+                <w:ilvl w:val="0"/>
+                <w:numId w:val="9"/>
+              </w:numPr>
+            </w:pPr>
+            <w:r>
+              <w:t>Klick auf «Neuer Task»</w:t>
+            </w:r>
+          </w:p>
+          <w:p>
+            <w:pPr>
+              <w:pStyle w:val="Listenabsatz"/>
+              <w:numPr>
+                <w:ilvl w:val="0"/>
+                <w:numId w:val="9"/>
+              </w:numPr>
+            </w:pPr>
+            <w:r>
+              <w:t>Eingabe Titel</w:t>
+            </w:r>
+          </w:p>
+          <w:p>
+            <w:pPr>
+              <w:pStyle w:val="Listenabsatz"/>
+              <w:numPr>
+                <w:ilvl w:val="0"/>
+                <w:numId w:val="9"/>
+              </w:numPr>
+            </w:pPr>
+            <w:r>
+              <w:t>Eingabe Beschreibung</w:t>
+            </w:r>
+          </w:p>
+          <w:p>
+            <w:pPr>
+              <w:pStyle w:val="Listenabsatz"/>
+              <w:numPr>
+                <w:ilvl w:val="0"/>
+                <w:numId w:val="9"/>
+              </w:numPr>
+            </w:pPr>
+            <w:r>
+              <w:t>Auswahl Benutzer</w:t>
+            </w:r>
+          </w:p>
+          <w:p>
+            <w:pPr>
+              <w:pStyle w:val="Listenabsatz"/>
+              <w:keepNext/>
+              <w:numPr>
+                <w:ilvl w:val="0"/>
+                <w:numId w:val="9"/>
+              </w:numPr>
+            </w:pPr>
+            <w:r>
+              <w:t>Klick auf «Erstellen»</w:t>
+            </w:r>
+          </w:p>
+        </w:tc>
+      </w:tr>
+    </w:tbl>
+    <w:p>
+      <w:pPr>
+        <w:pStyle w:val="Beschriftung"/>
+      </w:pPr>
+      <w:r>
+        <w:t xml:space="preserve">Tabelle </w:t>
+      </w:r>
+      <w:fldSimple w:instr=" SEQ Tabelle \* ARABIC ">
+        <w:r>
+          <w:rPr>
+            <w:noProof/>
+          </w:rPr>
+          <w:t>9</w:t>
+        </w:r>
+      </w:fldSimple>
+      <w:r>
+        <w:t>: Neuer Task erstellen</w:t>
+      </w:r>
+    </w:p>
+    <w:p>
+      <w:pPr>
+        <w:pStyle w:val="berschrift4"/>
+      </w:pPr>
+      <w:r>
+        <w:t>Task-Status bearbeiten</w:t>
+      </w:r>
+    </w:p>
+    <w:tbl>
+      <w:tblPr>
+        <w:tblStyle w:val="Tabellenraster"/>
+        <w:tblW w:w="0" w:type="auto"/>
+        <w:tblLook w:val="04A0" w:firstRow="1" w:lastRow="0" w:firstColumn="1" w:lastColumn="0" w:noHBand="0" w:noVBand="1"/>
+      </w:tblPr>
+      <w:tblGrid>
+        <w:gridCol w:w="4531"/>
+        <w:gridCol w:w="4531"/>
+      </w:tblGrid>
+      <w:tr>
+        <w:tc>
+          <w:tcPr>
+            <w:tcW w:w="4531" w:type="dxa"/>
+          </w:tcPr>
+          <w:p>
+            <w:pPr>
+              <w:rPr>
+                <w:b/>
+              </w:rPr>
+            </w:pPr>
+            <w:r>
+              <w:rPr>
+                <w:b/>
+              </w:rPr>
+              <w:t>UseCase</w:t>
+            </w:r>
+          </w:p>
+        </w:tc>
+        <w:tc>
+          <w:tcPr>
+            <w:tcW w:w="4531" w:type="dxa"/>
+          </w:tcPr>
+          <w:p>
+            <w:pPr>
+              <w:rPr>
+                <w:b/>
+              </w:rPr>
+            </w:pPr>
+            <w:r>
+              <w:rPr>
+                <w:b/>
+              </w:rPr>
+              <w:t>Spezifikation</w:t>
+            </w:r>
+          </w:p>
+        </w:tc>
+      </w:tr>
+      <w:tr>
+        <w:tc>
+          <w:tcPr>
+            <w:tcW w:w="4531" w:type="dxa"/>
+          </w:tcPr>
+          <w:p>
+            <w:r>
+              <w:t>UseCase</w:t>
+            </w:r>
+          </w:p>
+        </w:tc>
+        <w:tc>
+          <w:tcPr>
+            <w:tcW w:w="4531" w:type="dxa"/>
+          </w:tcPr>
+          <w:p>
+            <w:r>
+              <w:t>Task-Status bearbeiten</w:t>
+            </w:r>
+          </w:p>
+        </w:tc>
+      </w:tr>
+      <w:tr>
+        <w:tc>
+          <w:tcPr>
+            <w:tcW w:w="4531" w:type="dxa"/>
+          </w:tcPr>
+          <w:p>
+            <w:r>
+              <w:t>Beschreibung</w:t>
+            </w:r>
+          </w:p>
+        </w:tc>
+        <w:tc>
+          <w:tcPr>
+            <w:tcW w:w="4531" w:type="dxa"/>
+          </w:tcPr>
+          <w:p>
+            <w:r>
+              <w:t>Der User kann einen auf ihn zugewiesen Task auf «Geschlossen» oder auf «Offen» setzen. Hierbei kann er via Drag and Drop den Task in das andere Feld ziehen.</w:t>
+            </w:r>
+          </w:p>
+        </w:tc>
+      </w:tr>
+      <w:tr>
+        <w:tc>
+          <w:tcPr>
+            <w:tcW w:w="4531" w:type="dxa"/>
+          </w:tcPr>
+          <w:p>
+            <w:r>
+              <w:t>Ziel / Ergebnis</w:t>
+            </w:r>
+          </w:p>
+        </w:tc>
+        <w:tc>
+          <w:tcPr>
+            <w:tcW w:w="4531" w:type="dxa"/>
+          </w:tcPr>
+          <w:p>
+            <w:r>
+              <w:t>Der User hat einen Task-Status bearbeiten und der Task ist nun im neuen Feld.</w:t>
+            </w:r>
+          </w:p>
+        </w:tc>
+      </w:tr>
+      <w:tr>
+        <w:tc>
+          <w:tcPr>
+            <w:tcW w:w="4531" w:type="dxa"/>
+          </w:tcPr>
+          <w:p>
+            <w:r>
+              <w:t>Kategorie</w:t>
+            </w:r>
+          </w:p>
+        </w:tc>
+        <w:tc>
+          <w:tcPr>
+            <w:tcW w:w="4531" w:type="dxa"/>
+          </w:tcPr>
+          <w:p>
+            <w:r>
+              <w:t>Primär</w:t>
+            </w:r>
+          </w:p>
+        </w:tc>
+      </w:tr>
+      <w:tr>
+        <w:tc>
+          <w:tcPr>
+            <w:tcW w:w="4531" w:type="dxa"/>
+          </w:tcPr>
+          <w:p>
+            <w:r>
+              <w:t>Vorbedingungen</w:t>
+            </w:r>
+          </w:p>
+        </w:tc>
+        <w:tc>
+          <w:tcPr>
+            <w:tcW w:w="4531" w:type="dxa"/>
+          </w:tcPr>
+          <w:p>
+            <w:r>
+              <w:t>Benutzer muss angemeldet sein</w:t>
+            </w:r>
+          </w:p>
+        </w:tc>
+      </w:tr>
+      <w:tr>
+        <w:tc>
+          <w:tcPr>
+            <w:tcW w:w="4531" w:type="dxa"/>
+          </w:tcPr>
+          <w:p>
+            <w:r>
+              <w:t>Nachbedingungen</w:t>
+            </w:r>
+          </w:p>
+        </w:tc>
+        <w:tc>
+          <w:tcPr>
+            <w:tcW w:w="4531" w:type="dxa"/>
+          </w:tcPr>
+          <w:p>
+            <w:r>
+              <w:t>Benutzer hat einen Task-Status bearbeitet</w:t>
+            </w:r>
+          </w:p>
+        </w:tc>
+      </w:tr>
+      <w:tr>
+        <w:tc>
+          <w:tcPr>
+            <w:tcW w:w="4531" w:type="dxa"/>
+          </w:tcPr>
+          <w:p>
+            <w:r>
+              <w:t>Invarianten</w:t>
+            </w:r>
+          </w:p>
+        </w:tc>
+        <w:tc>
+          <w:tcPr>
+            <w:tcW w:w="4531" w:type="dxa"/>
+          </w:tcPr>
+          <w:p>
+            <w:r>
+              <w:t>-</w:t>
+            </w:r>
+          </w:p>
+        </w:tc>
+      </w:tr>
+      <w:tr>
+        <w:tc>
+          <w:tcPr>
+            <w:tcW w:w="4531" w:type="dxa"/>
+          </w:tcPr>
+          <w:p>
+            <w:r>
+              <w:t>Akteure</w:t>
+            </w:r>
+          </w:p>
+        </w:tc>
+        <w:tc>
+          <w:tcPr>
+            <w:tcW w:w="4531" w:type="dxa"/>
+          </w:tcPr>
+          <w:p>
+            <w:r>
+              <w:t>Benutzer</w:t>
+            </w:r>
+          </w:p>
+        </w:tc>
+      </w:tr>
+      <w:tr>
+        <w:tc>
+          <w:tcPr>
+            <w:tcW w:w="4531" w:type="dxa"/>
+          </w:tcPr>
+          <w:p>
+            <w:r>
+              <w:t>Auslösendes Ereignis</w:t>
+            </w:r>
+          </w:p>
+        </w:tc>
+        <w:tc>
+          <w:tcPr>
+            <w:tcW w:w="4531" w:type="dxa"/>
+          </w:tcPr>
+          <w:p>
+            <w:r>
+              <w:t>Der Benutzer loggt sich ein</w:t>
+            </w:r>
+          </w:p>
+        </w:tc>
+      </w:tr>
+      <w:tr>
+        <w:tc>
+          <w:tcPr>
+            <w:tcW w:w="4531" w:type="dxa"/>
+          </w:tcPr>
+          <w:p>
+            <w:r>
+              <w:t>Ablaufbeschreibung</w:t>
+            </w:r>
+          </w:p>
+        </w:tc>
+        <w:tc>
+          <w:tcPr>
+            <w:tcW w:w="4531" w:type="dxa"/>
+          </w:tcPr>
+          <w:p>
+            <w:pPr>
+              <w:pStyle w:val="Listenabsatz"/>
+              <w:numPr>
+                <w:ilvl w:val="0"/>
+                <w:numId w:val="10"/>
+              </w:numPr>
+            </w:pPr>
+            <w:r>
+              <w:t>Klick auf Task</w:t>
+            </w:r>
+          </w:p>
+          <w:p>
+            <w:pPr>
+              <w:pStyle w:val="Listenabsatz"/>
+              <w:keepNext/>
+              <w:numPr>
+                <w:ilvl w:val="0"/>
+                <w:numId w:val="10"/>
+              </w:numPr>
+            </w:pPr>
+            <w:r>
+              <w:t>Task via Drag and Drop auf anderes Feld ziehen</w:t>
+            </w:r>
+          </w:p>
+        </w:tc>
+      </w:tr>
+    </w:tbl>
+    <w:p>
+      <w:pPr>
+        <w:pStyle w:val="Beschriftung"/>
+      </w:pPr>
+      <w:bookmarkStart w:id="30" w:name="_Toc497294859"/>
+      <w:r>
+        <w:lastRenderedPageBreak/>
+        <w:t xml:space="preserve">Tabelle </w:t>
+      </w:r>
+      <w:fldSimple w:instr=" SEQ Tabelle \* ARABIC ">
+        <w:r>
+          <w:rPr>
+            <w:noProof/>
+          </w:rPr>
+          <w:t>10</w:t>
+        </w:r>
+      </w:fldSimple>
+      <w:r>
+        <w:t>: Task-Status bearbeiten</w:t>
+      </w:r>
+    </w:p>
+    <w:p>
+      <w:pPr>
+        <w:pStyle w:val="berschrift3"/>
+      </w:pPr>
+      <w:r>
+        <w:t>Aktivitäten</w:t>
+      </w:r>
+      <w:bookmarkEnd w:id="30"/>
+    </w:p>
+    <w:p/>
     <w:p>
       <w:pPr>
         <w:pStyle w:val="berschrift2"/>
       </w:pPr>
-      <w:bookmarkStart w:id="52" w:name="_Toc497294882"/>
-      <w:r>
-        <w:t>Tabellenverzeichnis</w:t>
+      <w:bookmarkStart w:id="31" w:name="_Toc497294860"/>
+      <w:r>
+        <w:t>Planen</w:t>
+      </w:r>
+      <w:bookmarkEnd w:id="31"/>
+    </w:p>
+    <w:p>
+      <w:pPr>
+        <w:pStyle w:val="berschrift3"/>
+      </w:pPr>
+      <w:bookmarkStart w:id="32" w:name="_Toc497294861"/>
+      <w:r>
+        <w:t>Versionsverwaltungssystem</w:t>
+      </w:r>
+      <w:bookmarkEnd w:id="32"/>
+    </w:p>
+    <w:p>
+      <w:pPr>
+        <w:pStyle w:val="berschrift3"/>
+      </w:pPr>
+      <w:bookmarkStart w:id="33" w:name="_Toc497294862"/>
+      <w:r>
+        <w:t>Software-Architektur</w:t>
+      </w:r>
+      <w:bookmarkEnd w:id="33"/>
+    </w:p>
+    <w:p>
+      <w:pPr>
+        <w:pStyle w:val="berschrift3"/>
+      </w:pPr>
+      <w:bookmarkStart w:id="34" w:name="_Toc497294863"/>
+      <w:r>
+        <w:t>Datebank</w:t>
+      </w:r>
+      <w:bookmarkEnd w:id="34"/>
+    </w:p>
+    <w:p>
+      <w:pPr>
+        <w:pStyle w:val="berschrift3"/>
+      </w:pPr>
+      <w:bookmarkStart w:id="35" w:name="_Toc497294864"/>
+      <w:r>
+        <w:t>Java-Backend</w:t>
+      </w:r>
+      <w:bookmarkEnd w:id="35"/>
+    </w:p>
+    <w:p>
+      <w:pPr>
+        <w:pStyle w:val="berschrift3"/>
+      </w:pPr>
+      <w:bookmarkStart w:id="36" w:name="_Toc497294865"/>
+      <w:r>
+        <w:t>Web-Frontend</w:t>
+      </w:r>
+      <w:bookmarkEnd w:id="36"/>
+    </w:p>
+    <w:p>
+      <w:pPr>
+        <w:pStyle w:val="berschrift3"/>
+      </w:pPr>
+      <w:bookmarkStart w:id="37" w:name="_Toc497294866"/>
+      <w:r>
+        <w:t>Testkonzept</w:t>
+      </w:r>
+      <w:bookmarkEnd w:id="37"/>
+    </w:p>
+    <w:p>
+      <w:pPr>
+        <w:pStyle w:val="berschrift2"/>
+      </w:pPr>
+      <w:bookmarkStart w:id="38" w:name="_Toc497294867"/>
+      <w:r>
+        <w:t>Entscheiden</w:t>
+      </w:r>
+      <w:bookmarkEnd w:id="38"/>
+    </w:p>
+    <w:p>
+      <w:pPr>
+        <w:pStyle w:val="berschrift3"/>
+      </w:pPr>
+      <w:bookmarkStart w:id="39" w:name="_Toc497294868"/>
+      <w:r>
+        <w:t>Datenbank</w:t>
+      </w:r>
+      <w:bookmarkEnd w:id="39"/>
+    </w:p>
+    <w:p>
+      <w:pPr>
+        <w:pStyle w:val="berschrift3"/>
+      </w:pPr>
+      <w:bookmarkStart w:id="40" w:name="_Toc497294869"/>
+      <w:r>
+        <w:t>Java-Backend</w:t>
+      </w:r>
+      <w:bookmarkEnd w:id="40"/>
+    </w:p>
+    <w:p>
+      <w:pPr>
+        <w:pStyle w:val="berschrift3"/>
+      </w:pPr>
+      <w:bookmarkStart w:id="41" w:name="_Toc497294870"/>
+      <w:r>
+        <w:t>Web-Frontend</w:t>
+      </w:r>
+      <w:bookmarkEnd w:id="41"/>
+    </w:p>
+    <w:p>
+      <w:pPr>
+        <w:pStyle w:val="berschrift2"/>
+      </w:pPr>
+      <w:bookmarkStart w:id="42" w:name="_Toc497294871"/>
+      <w:r>
+        <w:t>Realisieren</w:t>
+      </w:r>
+      <w:bookmarkEnd w:id="42"/>
+    </w:p>
+    <w:p>
+      <w:pPr>
+        <w:pStyle w:val="berschrift3"/>
+      </w:pPr>
+      <w:bookmarkStart w:id="43" w:name="_Toc497294872"/>
+      <w:r>
+        <w:t>Datenbank</w:t>
+      </w:r>
+      <w:bookmarkEnd w:id="43"/>
+    </w:p>
+    <w:p>
+      <w:pPr>
+        <w:pStyle w:val="berschrift3"/>
+      </w:pPr>
+      <w:bookmarkStart w:id="44" w:name="_Toc497294873"/>
+      <w:r>
+        <w:t>Java-Backend</w:t>
+      </w:r>
+      <w:bookmarkEnd w:id="44"/>
+    </w:p>
+    <w:p>
+      <w:pPr>
+        <w:pStyle w:val="berschrift3"/>
+      </w:pPr>
+      <w:bookmarkStart w:id="45" w:name="_Toc497294874"/>
+      <w:r>
+        <w:t>Web-Frontend</w:t>
+      </w:r>
+      <w:bookmarkEnd w:id="45"/>
+    </w:p>
+    <w:p>
+      <w:pPr>
+        <w:pStyle w:val="berschrift2"/>
+      </w:pPr>
+      <w:bookmarkStart w:id="46" w:name="_Toc497294875"/>
+      <w:r>
+        <w:t>Kontrollieren</w:t>
+      </w:r>
+      <w:bookmarkEnd w:id="46"/>
+    </w:p>
+    <w:p>
+      <w:pPr>
+        <w:pStyle w:val="berschrift3"/>
+      </w:pPr>
+      <w:bookmarkStart w:id="47" w:name="_Toc497294876"/>
+      <w:r>
+        <w:t>Testing</w:t>
+      </w:r>
+      <w:bookmarkEnd w:id="47"/>
+    </w:p>
+    <w:p>
+      <w:pPr>
+        <w:pStyle w:val="berschrift2"/>
+      </w:pPr>
+      <w:bookmarkStart w:id="48" w:name="_Toc497294877"/>
+      <w:r>
+        <w:t>Auswerten</w:t>
+      </w:r>
+      <w:bookmarkEnd w:id="48"/>
+    </w:p>
+    <w:p>
+      <w:pPr>
+        <w:pStyle w:val="berschrift3"/>
+      </w:pPr>
+      <w:bookmarkStart w:id="49" w:name="_Toc497294878"/>
+      <w:r>
+        <w:t>Reflexion</w:t>
+      </w:r>
+      <w:bookmarkEnd w:id="49"/>
+    </w:p>
+    <w:p>
+      <w:pPr>
+        <w:pStyle w:val="berschrift1"/>
+      </w:pPr>
+      <w:bookmarkStart w:id="50" w:name="_Toc497294879"/>
+      <w:r>
+        <w:t>Anhang</w:t>
+      </w:r>
+      <w:bookmarkEnd w:id="50"/>
+    </w:p>
+    <w:p>
+      <w:pPr>
+        <w:pStyle w:val="berschrift2"/>
+      </w:pPr>
+      <w:bookmarkStart w:id="51" w:name="_Toc497294880"/>
+      <w:r>
+        <w:t>Glossar</w:t>
+      </w:r>
+      <w:bookmarkEnd w:id="51"/>
+    </w:p>
+    <w:p>
+      <w:pPr>
+        <w:pStyle w:val="berschrift2"/>
+      </w:pPr>
+      <w:bookmarkStart w:id="52" w:name="_Toc497294881"/>
+      <w:r>
+        <w:t>Abbildungsverzeichnis</w:t>
       </w:r>
       <w:bookmarkEnd w:id="52"/>
     </w:p>
@@ -7303,7 +10082,7 @@
       <w:pPr>
         <w:pStyle w:val="Abbildungsverzeichnis"/>
         <w:tabs>
-          <w:tab w:val="right" w:leader="dot" w:pos="9062"/>
+          <w:tab w:val="right" w:leader="dot" w:pos="9061"/>
         </w:tabs>
         <w:rPr>
           <w:rFonts w:eastAsiaTheme="minorEastAsia"/>
@@ -7315,12 +10094,112 @@
         <w:fldChar w:fldCharType="begin"/>
       </w:r>
       <w:r>
+        <w:instrText xml:space="preserve"> TOC \h \z \c "Abbildung" </w:instrText>
+      </w:r>
+      <w:r>
+        <w:fldChar w:fldCharType="separate"/>
+      </w:r>
+      <w:hyperlink w:anchor="_Toc497312813" w:history="1">
+        <w:r>
+          <w:rPr>
+            <w:rStyle w:val="Hyperlink"/>
+            <w:noProof/>
+          </w:rPr>
+          <w:t>Abbildung 1: Use-Cases</w:t>
+        </w:r>
+        <w:r>
+          <w:rPr>
+            <w:noProof/>
+            <w:webHidden/>
+          </w:rPr>
+          <w:tab/>
+        </w:r>
+        <w:r>
+          <w:rPr>
+            <w:noProof/>
+            <w:webHidden/>
+          </w:rPr>
+          <w:fldChar w:fldCharType="begin"/>
+        </w:r>
+        <w:r>
+          <w:rPr>
+            <w:noProof/>
+            <w:webHidden/>
+          </w:rPr>
+          <w:instrText xml:space="preserve"> PAGEREF _Toc497312813 \h </w:instrText>
+        </w:r>
+        <w:r>
+          <w:rPr>
+            <w:noProof/>
+            <w:webHidden/>
+          </w:rPr>
+        </w:r>
+        <w:r>
+          <w:rPr>
+            <w:noProof/>
+            <w:webHidden/>
+          </w:rPr>
+          <w:fldChar w:fldCharType="separate"/>
+        </w:r>
+        <w:r>
+          <w:rPr>
+            <w:noProof/>
+            <w:webHidden/>
+          </w:rPr>
+          <w:t>12</w:t>
+        </w:r>
+        <w:r>
+          <w:rPr>
+            <w:noProof/>
+            <w:webHidden/>
+          </w:rPr>
+          <w:fldChar w:fldCharType="end"/>
+        </w:r>
+      </w:hyperlink>
+    </w:p>
+    <w:p>
+      <w:r>
+        <w:rPr>
+          <w:b/>
+          <w:bCs/>
+          <w:noProof/>
+          <w:lang w:val="de-DE"/>
+        </w:rPr>
+        <w:fldChar w:fldCharType="end"/>
+      </w:r>
+    </w:p>
+    <w:p>
+      <w:pPr>
+        <w:pStyle w:val="berschrift2"/>
+      </w:pPr>
+      <w:bookmarkStart w:id="53" w:name="_Toc497294882"/>
+      <w:r>
+        <w:t>Tabellenverzeichnis</w:t>
+      </w:r>
+      <w:bookmarkEnd w:id="53"/>
+    </w:p>
+    <w:p>
+      <w:pPr>
+        <w:pStyle w:val="Abbildungsverzeichnis"/>
+        <w:tabs>
+          <w:tab w:val="right" w:leader="dot" w:pos="9061"/>
+        </w:tabs>
+        <w:rPr>
+          <w:rFonts w:eastAsiaTheme="minorEastAsia"/>
+          <w:noProof/>
+          <w:lang w:eastAsia="de-CH"/>
+        </w:rPr>
+      </w:pPr>
+      <w:r>
+        <w:fldChar w:fldCharType="begin"/>
+      </w:r>
+      <w:r>
         <w:instrText xml:space="preserve"> TOC \h \z \c "Tabelle" </w:instrText>
       </w:r>
       <w:r>
         <w:fldChar w:fldCharType="separate"/>
       </w:r>
-      <w:hyperlink w:anchor="_Toc497306418" w:history="1">
+      <w:hyperlink w:anchor="_Toc497313021" w:history="1">
         <w:r>
           <w:rPr>
             <w:rStyle w:val="Hyperlink"/>
@@ -7347,7 +10226,7 @@
             <w:noProof/>
             <w:webHidden/>
           </w:rPr>
-          <w:instrText xml:space="preserve"> PAGEREF _Toc497306418 \h </w:instrText>
+          <w:instrText xml:space="preserve"> PAGEREF _Toc497313021 \h </w:instrText>
         </w:r>
         <w:r>
           <w:rPr>
@@ -7382,7 +10261,7 @@
       <w:pPr>
         <w:pStyle w:val="Abbildungsverzeichnis"/>
         <w:tabs>
-          <w:tab w:val="right" w:leader="dot" w:pos="9062"/>
+          <w:tab w:val="right" w:leader="dot" w:pos="9061"/>
         </w:tabs>
         <w:rPr>
           <w:rFonts w:eastAsiaTheme="minorEastAsia"/>
@@ -7390,7 +10269,7 @@
           <w:lang w:eastAsia="de-CH"/>
         </w:rPr>
       </w:pPr>
-      <w:hyperlink w:anchor="_Toc497306419" w:history="1">
+      <w:hyperlink w:anchor="_Toc497313022" w:history="1">
         <w:r>
           <w:rPr>
             <w:rStyle w:val="Hyperlink"/>
@@ -7417,7 +10296,7 @@
             <w:noProof/>
             <w:webHidden/>
           </w:rPr>
-          <w:instrText xml:space="preserve"> PAGEREF _Toc497306419 \h </w:instrText>
+          <w:instrText xml:space="preserve"> PAGEREF _Toc497313022 \h </w:instrText>
         </w:r>
         <w:r>
           <w:rPr>
@@ -7452,7 +10331,7 @@
       <w:pPr>
         <w:pStyle w:val="Abbildungsverzeichnis"/>
         <w:tabs>
-          <w:tab w:val="right" w:leader="dot" w:pos="9062"/>
+          <w:tab w:val="right" w:leader="dot" w:pos="9061"/>
         </w:tabs>
         <w:rPr>
           <w:rFonts w:eastAsiaTheme="minorEastAsia"/>
@@ -7460,7 +10339,7 @@
           <w:lang w:eastAsia="de-CH"/>
         </w:rPr>
       </w:pPr>
-      <w:hyperlink w:anchor="_Toc497306420" w:history="1">
+      <w:hyperlink w:anchor="_Toc497313023" w:history="1">
         <w:r>
           <w:rPr>
             <w:rStyle w:val="Hyperlink"/>
@@ -7487,7 +10366,7 @@
             <w:noProof/>
             <w:webHidden/>
           </w:rPr>
-          <w:instrText xml:space="preserve"> PAGEREF _Toc497306420 \h </w:instrText>
+          <w:instrText xml:space="preserve"> PAGEREF _Toc497313023 \h </w:instrText>
         </w:r>
         <w:r>
           <w:rPr>
@@ -7522,7 +10401,7 @@
       <w:pPr>
         <w:pStyle w:val="Abbildungsverzeichnis"/>
         <w:tabs>
-          <w:tab w:val="right" w:leader="dot" w:pos="9062"/>
+          <w:tab w:val="right" w:leader="dot" w:pos="9061"/>
         </w:tabs>
         <w:rPr>
           <w:rFonts w:eastAsiaTheme="minorEastAsia"/>
@@ -7530,7 +10409,7 @@
           <w:lang w:eastAsia="de-CH"/>
         </w:rPr>
       </w:pPr>
-      <w:hyperlink w:anchor="_Toc497306421" w:history="1">
+      <w:hyperlink w:anchor="_Toc497313024" w:history="1">
         <w:r>
           <w:rPr>
             <w:rStyle w:val="Hyperlink"/>
@@ -7557,7 +10436,7 @@
             <w:noProof/>
             <w:webHidden/>
           </w:rPr>
-          <w:instrText xml:space="preserve"> PAGEREF _Toc497306421 \h </w:instrText>
+          <w:instrText xml:space="preserve"> PAGEREF _Toc497313024 \h </w:instrText>
         </w:r>
         <w:r>
           <w:rPr>
@@ -7592,7 +10471,7 @@
       <w:pPr>
         <w:pStyle w:val="Abbildungsverzeichnis"/>
         <w:tabs>
-          <w:tab w:val="right" w:leader="dot" w:pos="9062"/>
+          <w:tab w:val="right" w:leader="dot" w:pos="9061"/>
         </w:tabs>
         <w:rPr>
           <w:rFonts w:eastAsiaTheme="minorEastAsia"/>
@@ -7600,7 +10479,7 @@
           <w:lang w:eastAsia="de-CH"/>
         </w:rPr>
       </w:pPr>
-      <w:hyperlink w:anchor="_Toc497306422" w:history="1">
+      <w:hyperlink w:anchor="_Toc497313025" w:history="1">
         <w:r>
           <w:rPr>
             <w:rStyle w:val="Hyperlink"/>
@@ -7627,7 +10506,7 @@
             <w:noProof/>
             <w:webHidden/>
           </w:rPr>
-          <w:instrText xml:space="preserve"> PAGEREF _Toc497306422 \h </w:instrText>
+          <w:instrText xml:space="preserve"> PAGEREF _Toc497313025 \h </w:instrText>
         </w:r>
         <w:r>
           <w:rPr>
@@ -7662,7 +10541,7 @@
       <w:pPr>
         <w:pStyle w:val="Abbildungsverzeichnis"/>
         <w:tabs>
-          <w:tab w:val="right" w:leader="dot" w:pos="9062"/>
+          <w:tab w:val="right" w:leader="dot" w:pos="9061"/>
         </w:tabs>
         <w:rPr>
           <w:rFonts w:eastAsiaTheme="minorEastAsia"/>
@@ -7670,7 +10549,7 @@
           <w:lang w:eastAsia="de-CH"/>
         </w:rPr>
       </w:pPr>
-      <w:hyperlink w:anchor="_Toc497306423" w:history="1">
+      <w:hyperlink w:anchor="_Toc497313026" w:history="1">
         <w:r>
           <w:rPr>
             <w:rStyle w:val="Hyperlink"/>
@@ -7697,7 +10576,7 @@
             <w:noProof/>
             <w:webHidden/>
           </w:rPr>
-          <w:instrText xml:space="preserve"> PAGEREF _Toc497306423 \h </w:instrText>
+          <w:instrText xml:space="preserve"> PAGEREF _Toc497313026 \h </w:instrText>
         </w:r>
         <w:r>
           <w:rPr>
@@ -7717,7 +10596,7 @@
             <w:noProof/>
             <w:webHidden/>
           </w:rPr>
-          <w:t>8</w:t>
+          <w:t>10</w:t>
         </w:r>
         <w:r>
           <w:rPr>
@@ -7737,24 +10616,25 @@
       <w:pPr>
         <w:pStyle w:val="berschrift2"/>
       </w:pPr>
-      <w:bookmarkStart w:id="53" w:name="_Toc497294883"/>
-      <w:r>
+      <w:bookmarkStart w:id="54" w:name="_Toc497294883"/>
+      <w:r>
+        <w:lastRenderedPageBreak/>
         <w:t>Quellenverzeichnis</w:t>
       </w:r>
-      <w:bookmarkEnd w:id="53"/>
+      <w:bookmarkEnd w:id="54"/>
     </w:p>
     <w:p>
       <w:pPr>
         <w:pStyle w:val="berschrift2"/>
       </w:pPr>
-      <w:bookmarkStart w:id="54" w:name="_Toc497294884"/>
+      <w:bookmarkStart w:id="55" w:name="_Toc497294884"/>
       <w:r>
         <w:t>Programmcod</w:t>
       </w:r>
       <w:r>
         <w:t>e</w:t>
       </w:r>
-      <w:bookmarkEnd w:id="54"/>
+      <w:bookmarkEnd w:id="55"/>
     </w:p>
     <w:p/>
     <w:p/>
@@ -7831,6 +10711,7 @@
           <w:docPartUnique/>
         </w:docPartObj>
       </w:sdtPr>
+      <w:sdtEndPr/>
       <w:sdtContent>
         <w:r>
           <w:fldChar w:fldCharType="begin"/>
@@ -7846,7 +10727,7 @@
             <w:noProof/>
             <w:lang w:val="de-DE"/>
           </w:rPr>
-          <w:t>7</w:t>
+          <w:t>11</w:t>
         </w:r>
         <w:r>
           <w:fldChar w:fldCharType="end"/>
@@ -8007,9 +10888,9 @@
     </w:lvl>
   </w:abstractNum>
   <w:abstractNum w:abstractNumId="1" w15:restartNumberingAfterBreak="0">
-    <w:nsid w:val="1A4B55A6"/>
+    <w:nsid w:val="11A523D0"/>
     <w:multiLevelType w:val="hybridMultilevel"/>
-    <w:tmpl w:val="8DBC1226"/>
+    <w:tmpl w:val="E766CD36"/>
     <w:lvl w:ilvl="0" w:tplc="0807000F">
       <w:start w:val="1"/>
       <w:numFmt w:val="decimal"/>
@@ -8096,6 +10977,95 @@
     </w:lvl>
   </w:abstractNum>
   <w:abstractNum w:abstractNumId="2" w15:restartNumberingAfterBreak="0">
+    <w:nsid w:val="1A4B55A6"/>
+    <w:multiLevelType w:val="hybridMultilevel"/>
+    <w:tmpl w:val="8DBC1226"/>
+    <w:lvl w:ilvl="0" w:tplc="0807000F">
+      <w:start w:val="1"/>
+      <w:numFmt w:val="decimal"/>
+      <w:lvlText w:val="%1."/>
+      <w:lvlJc w:val="left"/>
+      <w:pPr>
+        <w:ind w:left="720" w:hanging="360"/>
+      </w:pPr>
+      <w:rPr>
+        <w:rFonts w:hint="default"/>
+      </w:rPr>
+    </w:lvl>
+    <w:lvl w:ilvl="1" w:tplc="08070019" w:tentative="1">
+      <w:start w:val="1"/>
+      <w:numFmt w:val="lowerLetter"/>
+      <w:lvlText w:val="%2."/>
+      <w:lvlJc w:val="left"/>
+      <w:pPr>
+        <w:ind w:left="1440" w:hanging="360"/>
+      </w:pPr>
+    </w:lvl>
+    <w:lvl w:ilvl="2" w:tplc="0807001B" w:tentative="1">
+      <w:start w:val="1"/>
+      <w:numFmt w:val="lowerRoman"/>
+      <w:lvlText w:val="%3."/>
+      <w:lvlJc w:val="right"/>
+      <w:pPr>
+        <w:ind w:left="2160" w:hanging="180"/>
+      </w:pPr>
+    </w:lvl>
+    <w:lvl w:ilvl="3" w:tplc="0807000F" w:tentative="1">
+      <w:start w:val="1"/>
+      <w:numFmt w:val="decimal"/>
+      <w:lvlText w:val="%4."/>
+      <w:lvlJc w:val="left"/>
+      <w:pPr>
+        <w:ind w:left="2880" w:hanging="360"/>
+      </w:pPr>
+    </w:lvl>
+    <w:lvl w:ilvl="4" w:tplc="08070019" w:tentative="1">
+      <w:start w:val="1"/>
+      <w:numFmt w:val="lowerLetter"/>
+      <w:lvlText w:val="%5."/>
+      <w:lvlJc w:val="left"/>
+      <w:pPr>
+        <w:ind w:left="3600" w:hanging="360"/>
+      </w:pPr>
+    </w:lvl>
+    <w:lvl w:ilvl="5" w:tplc="0807001B" w:tentative="1">
+      <w:start w:val="1"/>
+      <w:numFmt w:val="lowerRoman"/>
+      <w:lvlText w:val="%6."/>
+      <w:lvlJc w:val="right"/>
+      <w:pPr>
+        <w:ind w:left="4320" w:hanging="180"/>
+      </w:pPr>
+    </w:lvl>
+    <w:lvl w:ilvl="6" w:tplc="0807000F" w:tentative="1">
+      <w:start w:val="1"/>
+      <w:numFmt w:val="decimal"/>
+      <w:lvlText w:val="%7."/>
+      <w:lvlJc w:val="left"/>
+      <w:pPr>
+        <w:ind w:left="5040" w:hanging="360"/>
+      </w:pPr>
+    </w:lvl>
+    <w:lvl w:ilvl="7" w:tplc="08070019" w:tentative="1">
+      <w:start w:val="1"/>
+      <w:numFmt w:val="lowerLetter"/>
+      <w:lvlText w:val="%8."/>
+      <w:lvlJc w:val="left"/>
+      <w:pPr>
+        <w:ind w:left="5760" w:hanging="360"/>
+      </w:pPr>
+    </w:lvl>
+    <w:lvl w:ilvl="8" w:tplc="0807001B" w:tentative="1">
+      <w:start w:val="1"/>
+      <w:numFmt w:val="lowerRoman"/>
+      <w:lvlText w:val="%9."/>
+      <w:lvlJc w:val="right"/>
+      <w:pPr>
+        <w:ind w:left="6480" w:hanging="180"/>
+      </w:pPr>
+    </w:lvl>
+  </w:abstractNum>
+  <w:abstractNum w:abstractNumId="3" w15:restartNumberingAfterBreak="0">
     <w:nsid w:val="1EA609BF"/>
     <w:multiLevelType w:val="multilevel"/>
     <w:tmpl w:val="6DE0ACB0"/>
@@ -8217,7 +11187,7 @@
       </w:rPr>
     </w:lvl>
   </w:abstractNum>
-  <w:abstractNum w:abstractNumId="3" w15:restartNumberingAfterBreak="0">
+  <w:abstractNum w:abstractNumId="4" w15:restartNumberingAfterBreak="0">
     <w:nsid w:val="3245356F"/>
     <w:multiLevelType w:val="multilevel"/>
     <w:tmpl w:val="08070025"/>
@@ -8330,7 +11300,7 @@
       </w:rPr>
     </w:lvl>
   </w:abstractNum>
-  <w:abstractNum w:abstractNumId="4" w15:restartNumberingAfterBreak="0">
+  <w:abstractNum w:abstractNumId="5" w15:restartNumberingAfterBreak="0">
     <w:nsid w:val="45B27DFF"/>
     <w:multiLevelType w:val="hybridMultilevel"/>
     <w:tmpl w:val="A5EAA90A"/>
@@ -8419,20 +11389,391 @@
       </w:pPr>
     </w:lvl>
   </w:abstractNum>
+  <w:abstractNum w:abstractNumId="6" w15:restartNumberingAfterBreak="0">
+    <w:nsid w:val="51974950"/>
+    <w:multiLevelType w:val="hybridMultilevel"/>
+    <w:tmpl w:val="8F6A41CC"/>
+    <w:lvl w:ilvl="0" w:tplc="0807000F">
+      <w:start w:val="1"/>
+      <w:numFmt w:val="decimal"/>
+      <w:lvlText w:val="%1."/>
+      <w:lvlJc w:val="left"/>
+      <w:pPr>
+        <w:ind w:left="720" w:hanging="360"/>
+      </w:pPr>
+      <w:rPr>
+        <w:rFonts w:hint="default"/>
+      </w:rPr>
+    </w:lvl>
+    <w:lvl w:ilvl="1" w:tplc="08070019" w:tentative="1">
+      <w:start w:val="1"/>
+      <w:numFmt w:val="lowerLetter"/>
+      <w:lvlText w:val="%2."/>
+      <w:lvlJc w:val="left"/>
+      <w:pPr>
+        <w:ind w:left="1440" w:hanging="360"/>
+      </w:pPr>
+    </w:lvl>
+    <w:lvl w:ilvl="2" w:tplc="0807001B" w:tentative="1">
+      <w:start w:val="1"/>
+      <w:numFmt w:val="lowerRoman"/>
+      <w:lvlText w:val="%3."/>
+      <w:lvlJc w:val="right"/>
+      <w:pPr>
+        <w:ind w:left="2160" w:hanging="180"/>
+      </w:pPr>
+    </w:lvl>
+    <w:lvl w:ilvl="3" w:tplc="0807000F" w:tentative="1">
+      <w:start w:val="1"/>
+      <w:numFmt w:val="decimal"/>
+      <w:lvlText w:val="%4."/>
+      <w:lvlJc w:val="left"/>
+      <w:pPr>
+        <w:ind w:left="2880" w:hanging="360"/>
+      </w:pPr>
+    </w:lvl>
+    <w:lvl w:ilvl="4" w:tplc="08070019" w:tentative="1">
+      <w:start w:val="1"/>
+      <w:numFmt w:val="lowerLetter"/>
+      <w:lvlText w:val="%5."/>
+      <w:lvlJc w:val="left"/>
+      <w:pPr>
+        <w:ind w:left="3600" w:hanging="360"/>
+      </w:pPr>
+    </w:lvl>
+    <w:lvl w:ilvl="5" w:tplc="0807001B" w:tentative="1">
+      <w:start w:val="1"/>
+      <w:numFmt w:val="lowerRoman"/>
+      <w:lvlText w:val="%6."/>
+      <w:lvlJc w:val="right"/>
+      <w:pPr>
+        <w:ind w:left="4320" w:hanging="180"/>
+      </w:pPr>
+    </w:lvl>
+    <w:lvl w:ilvl="6" w:tplc="0807000F" w:tentative="1">
+      <w:start w:val="1"/>
+      <w:numFmt w:val="decimal"/>
+      <w:lvlText w:val="%7."/>
+      <w:lvlJc w:val="left"/>
+      <w:pPr>
+        <w:ind w:left="5040" w:hanging="360"/>
+      </w:pPr>
+    </w:lvl>
+    <w:lvl w:ilvl="7" w:tplc="08070019" w:tentative="1">
+      <w:start w:val="1"/>
+      <w:numFmt w:val="lowerLetter"/>
+      <w:lvlText w:val="%8."/>
+      <w:lvlJc w:val="left"/>
+      <w:pPr>
+        <w:ind w:left="5760" w:hanging="360"/>
+      </w:pPr>
+    </w:lvl>
+    <w:lvl w:ilvl="8" w:tplc="0807001B" w:tentative="1">
+      <w:start w:val="1"/>
+      <w:numFmt w:val="lowerRoman"/>
+      <w:lvlText w:val="%9."/>
+      <w:lvlJc w:val="right"/>
+      <w:pPr>
+        <w:ind w:left="6480" w:hanging="180"/>
+      </w:pPr>
+    </w:lvl>
+  </w:abstractNum>
+  <w:abstractNum w:abstractNumId="7" w15:restartNumberingAfterBreak="0">
+    <w:nsid w:val="56C512F0"/>
+    <w:multiLevelType w:val="hybridMultilevel"/>
+    <w:tmpl w:val="E766CD36"/>
+    <w:lvl w:ilvl="0" w:tplc="0807000F">
+      <w:start w:val="1"/>
+      <w:numFmt w:val="decimal"/>
+      <w:lvlText w:val="%1."/>
+      <w:lvlJc w:val="left"/>
+      <w:pPr>
+        <w:ind w:left="720" w:hanging="360"/>
+      </w:pPr>
+      <w:rPr>
+        <w:rFonts w:hint="default"/>
+      </w:rPr>
+    </w:lvl>
+    <w:lvl w:ilvl="1" w:tplc="08070019" w:tentative="1">
+      <w:start w:val="1"/>
+      <w:numFmt w:val="lowerLetter"/>
+      <w:lvlText w:val="%2."/>
+      <w:lvlJc w:val="left"/>
+      <w:pPr>
+        <w:ind w:left="1440" w:hanging="360"/>
+      </w:pPr>
+    </w:lvl>
+    <w:lvl w:ilvl="2" w:tplc="0807001B" w:tentative="1">
+      <w:start w:val="1"/>
+      <w:numFmt w:val="lowerRoman"/>
+      <w:lvlText w:val="%3."/>
+      <w:lvlJc w:val="right"/>
+      <w:pPr>
+        <w:ind w:left="2160" w:hanging="180"/>
+      </w:pPr>
+    </w:lvl>
+    <w:lvl w:ilvl="3" w:tplc="0807000F" w:tentative="1">
+      <w:start w:val="1"/>
+      <w:numFmt w:val="decimal"/>
+      <w:lvlText w:val="%4."/>
+      <w:lvlJc w:val="left"/>
+      <w:pPr>
+        <w:ind w:left="2880" w:hanging="360"/>
+      </w:pPr>
+    </w:lvl>
+    <w:lvl w:ilvl="4" w:tplc="08070019" w:tentative="1">
+      <w:start w:val="1"/>
+      <w:numFmt w:val="lowerLetter"/>
+      <w:lvlText w:val="%5."/>
+      <w:lvlJc w:val="left"/>
+      <w:pPr>
+        <w:ind w:left="3600" w:hanging="360"/>
+      </w:pPr>
+    </w:lvl>
+    <w:lvl w:ilvl="5" w:tplc="0807001B" w:tentative="1">
+      <w:start w:val="1"/>
+      <w:numFmt w:val="lowerRoman"/>
+      <w:lvlText w:val="%6."/>
+      <w:lvlJc w:val="right"/>
+      <w:pPr>
+        <w:ind w:left="4320" w:hanging="180"/>
+      </w:pPr>
+    </w:lvl>
+    <w:lvl w:ilvl="6" w:tplc="0807000F" w:tentative="1">
+      <w:start w:val="1"/>
+      <w:numFmt w:val="decimal"/>
+      <w:lvlText w:val="%7."/>
+      <w:lvlJc w:val="left"/>
+      <w:pPr>
+        <w:ind w:left="5040" w:hanging="360"/>
+      </w:pPr>
+    </w:lvl>
+    <w:lvl w:ilvl="7" w:tplc="08070019" w:tentative="1">
+      <w:start w:val="1"/>
+      <w:numFmt w:val="lowerLetter"/>
+      <w:lvlText w:val="%8."/>
+      <w:lvlJc w:val="left"/>
+      <w:pPr>
+        <w:ind w:left="5760" w:hanging="360"/>
+      </w:pPr>
+    </w:lvl>
+    <w:lvl w:ilvl="8" w:tplc="0807001B" w:tentative="1">
+      <w:start w:val="1"/>
+      <w:numFmt w:val="lowerRoman"/>
+      <w:lvlText w:val="%9."/>
+      <w:lvlJc w:val="right"/>
+      <w:pPr>
+        <w:ind w:left="6480" w:hanging="180"/>
+      </w:pPr>
+    </w:lvl>
+  </w:abstractNum>
+  <w:abstractNum w:abstractNumId="8" w15:restartNumberingAfterBreak="0">
+    <w:nsid w:val="64973B0A"/>
+    <w:multiLevelType w:val="hybridMultilevel"/>
+    <w:tmpl w:val="E766CD36"/>
+    <w:lvl w:ilvl="0" w:tplc="0807000F">
+      <w:start w:val="1"/>
+      <w:numFmt w:val="decimal"/>
+      <w:lvlText w:val="%1."/>
+      <w:lvlJc w:val="left"/>
+      <w:pPr>
+        <w:ind w:left="720" w:hanging="360"/>
+      </w:pPr>
+      <w:rPr>
+        <w:rFonts w:hint="default"/>
+      </w:rPr>
+    </w:lvl>
+    <w:lvl w:ilvl="1" w:tplc="08070019" w:tentative="1">
+      <w:start w:val="1"/>
+      <w:numFmt w:val="lowerLetter"/>
+      <w:lvlText w:val="%2."/>
+      <w:lvlJc w:val="left"/>
+      <w:pPr>
+        <w:ind w:left="1440" w:hanging="360"/>
+      </w:pPr>
+    </w:lvl>
+    <w:lvl w:ilvl="2" w:tplc="0807001B" w:tentative="1">
+      <w:start w:val="1"/>
+      <w:numFmt w:val="lowerRoman"/>
+      <w:lvlText w:val="%3."/>
+      <w:lvlJc w:val="right"/>
+      <w:pPr>
+        <w:ind w:left="2160" w:hanging="180"/>
+      </w:pPr>
+    </w:lvl>
+    <w:lvl w:ilvl="3" w:tplc="0807000F" w:tentative="1">
+      <w:start w:val="1"/>
+      <w:numFmt w:val="decimal"/>
+      <w:lvlText w:val="%4."/>
+      <w:lvlJc w:val="left"/>
+      <w:pPr>
+        <w:ind w:left="2880" w:hanging="360"/>
+      </w:pPr>
+    </w:lvl>
+    <w:lvl w:ilvl="4" w:tplc="08070019" w:tentative="1">
+      <w:start w:val="1"/>
+      <w:numFmt w:val="lowerLetter"/>
+      <w:lvlText w:val="%5."/>
+      <w:lvlJc w:val="left"/>
+      <w:pPr>
+        <w:ind w:left="3600" w:hanging="360"/>
+      </w:pPr>
+    </w:lvl>
+    <w:lvl w:ilvl="5" w:tplc="0807001B" w:tentative="1">
+      <w:start w:val="1"/>
+      <w:numFmt w:val="lowerRoman"/>
+      <w:lvlText w:val="%6."/>
+      <w:lvlJc w:val="right"/>
+      <w:pPr>
+        <w:ind w:left="4320" w:hanging="180"/>
+      </w:pPr>
+    </w:lvl>
+    <w:lvl w:ilvl="6" w:tplc="0807000F" w:tentative="1">
+      <w:start w:val="1"/>
+      <w:numFmt w:val="decimal"/>
+      <w:lvlText w:val="%7."/>
+      <w:lvlJc w:val="left"/>
+      <w:pPr>
+        <w:ind w:left="5040" w:hanging="360"/>
+      </w:pPr>
+    </w:lvl>
+    <w:lvl w:ilvl="7" w:tplc="08070019" w:tentative="1">
+      <w:start w:val="1"/>
+      <w:numFmt w:val="lowerLetter"/>
+      <w:lvlText w:val="%8."/>
+      <w:lvlJc w:val="left"/>
+      <w:pPr>
+        <w:ind w:left="5760" w:hanging="360"/>
+      </w:pPr>
+    </w:lvl>
+    <w:lvl w:ilvl="8" w:tplc="0807001B" w:tentative="1">
+      <w:start w:val="1"/>
+      <w:numFmt w:val="lowerRoman"/>
+      <w:lvlText w:val="%9."/>
+      <w:lvlJc w:val="right"/>
+      <w:pPr>
+        <w:ind w:left="6480" w:hanging="180"/>
+      </w:pPr>
+    </w:lvl>
+  </w:abstractNum>
+  <w:abstractNum w:abstractNumId="9" w15:restartNumberingAfterBreak="0">
+    <w:nsid w:val="655A6F7D"/>
+    <w:multiLevelType w:val="hybridMultilevel"/>
+    <w:tmpl w:val="E766CD36"/>
+    <w:lvl w:ilvl="0" w:tplc="0807000F">
+      <w:start w:val="1"/>
+      <w:numFmt w:val="decimal"/>
+      <w:lvlText w:val="%1."/>
+      <w:lvlJc w:val="left"/>
+      <w:pPr>
+        <w:ind w:left="720" w:hanging="360"/>
+      </w:pPr>
+      <w:rPr>
+        <w:rFonts w:hint="default"/>
+      </w:rPr>
+    </w:lvl>
+    <w:lvl w:ilvl="1" w:tplc="08070019" w:tentative="1">
+      <w:start w:val="1"/>
+      <w:numFmt w:val="lowerLetter"/>
+      <w:lvlText w:val="%2."/>
+      <w:lvlJc w:val="left"/>
+      <w:pPr>
+        <w:ind w:left="1440" w:hanging="360"/>
+      </w:pPr>
+    </w:lvl>
+    <w:lvl w:ilvl="2" w:tplc="0807001B" w:tentative="1">
+      <w:start w:val="1"/>
+      <w:numFmt w:val="lowerRoman"/>
+      <w:lvlText w:val="%3."/>
+      <w:lvlJc w:val="right"/>
+      <w:pPr>
+        <w:ind w:left="2160" w:hanging="180"/>
+      </w:pPr>
+    </w:lvl>
+    <w:lvl w:ilvl="3" w:tplc="0807000F" w:tentative="1">
+      <w:start w:val="1"/>
+      <w:numFmt w:val="decimal"/>
+      <w:lvlText w:val="%4."/>
+      <w:lvlJc w:val="left"/>
+      <w:pPr>
+        <w:ind w:left="2880" w:hanging="360"/>
+      </w:pPr>
+    </w:lvl>
+    <w:lvl w:ilvl="4" w:tplc="08070019" w:tentative="1">
+      <w:start w:val="1"/>
+      <w:numFmt w:val="lowerLetter"/>
+      <w:lvlText w:val="%5."/>
+      <w:lvlJc w:val="left"/>
+      <w:pPr>
+        <w:ind w:left="3600" w:hanging="360"/>
+      </w:pPr>
+    </w:lvl>
+    <w:lvl w:ilvl="5" w:tplc="0807001B" w:tentative="1">
+      <w:start w:val="1"/>
+      <w:numFmt w:val="lowerRoman"/>
+      <w:lvlText w:val="%6."/>
+      <w:lvlJc w:val="right"/>
+      <w:pPr>
+        <w:ind w:left="4320" w:hanging="180"/>
+      </w:pPr>
+    </w:lvl>
+    <w:lvl w:ilvl="6" w:tplc="0807000F" w:tentative="1">
+      <w:start w:val="1"/>
+      <w:numFmt w:val="decimal"/>
+      <w:lvlText w:val="%7."/>
+      <w:lvlJc w:val="left"/>
+      <w:pPr>
+        <w:ind w:left="5040" w:hanging="360"/>
+      </w:pPr>
+    </w:lvl>
+    <w:lvl w:ilvl="7" w:tplc="08070019" w:tentative="1">
+      <w:start w:val="1"/>
+      <w:numFmt w:val="lowerLetter"/>
+      <w:lvlText w:val="%8."/>
+      <w:lvlJc w:val="left"/>
+      <w:pPr>
+        <w:ind w:left="5760" w:hanging="360"/>
+      </w:pPr>
+    </w:lvl>
+    <w:lvl w:ilvl="8" w:tplc="0807001B" w:tentative="1">
+      <w:start w:val="1"/>
+      <w:numFmt w:val="lowerRoman"/>
+      <w:lvlText w:val="%9."/>
+      <w:lvlJc w:val="right"/>
+      <w:pPr>
+        <w:ind w:left="6480" w:hanging="180"/>
+      </w:pPr>
+    </w:lvl>
+  </w:abstractNum>
   <w:num w:numId="1">
-    <w:abstractNumId w:val="2"/>
+    <w:abstractNumId w:val="3"/>
   </w:num>
   <w:num w:numId="2">
-    <w:abstractNumId w:val="3"/>
+    <w:abstractNumId w:val="4"/>
   </w:num>
   <w:num w:numId="3">
-    <w:abstractNumId w:val="4"/>
+    <w:abstractNumId w:val="5"/>
   </w:num>
   <w:num w:numId="4">
     <w:abstractNumId w:val="0"/>
   </w:num>
   <w:num w:numId="5">
+    <w:abstractNumId w:val="2"/>
+  </w:num>
+  <w:num w:numId="6">
+    <w:abstractNumId w:val="6"/>
+  </w:num>
+  <w:num w:numId="7">
     <w:abstractNumId w:val="1"/>
+  </w:num>
+  <w:num w:numId="8">
+    <w:abstractNumId w:val="7"/>
+  </w:num>
+  <w:num w:numId="9">
+    <w:abstractNumId w:val="9"/>
+  </w:num>
+  <w:num w:numId="10">
+    <w:abstractNumId w:val="8"/>
   </w:num>
 </w:numbering>
 </file>
@@ -9876,7 +13217,7 @@
 </file>
 
 <file path=customXml/itemProps1.xml><?xml version="1.0" encoding="utf-8"?>
-<ds:datastoreItem xmlns:ds="http://schemas.openxmlformats.org/officeDocument/2006/customXml" ds:itemID="{09B37E1E-501A-48D4-915E-68F6B45271BD}">
+<ds:datastoreItem xmlns:ds="http://schemas.openxmlformats.org/officeDocument/2006/customXml" ds:itemID="{472CAB52-0DED-4C24-971E-D1EF687684A9}">
   <ds:schemaRefs>
     <ds:schemaRef ds:uri="http://schemas.openxmlformats.org/officeDocument/2006/bibliography"/>
   </ds:schemaRefs>

--- a/Hennig_Toshiki_IPA_Dokumentation.docx
+++ b/Hennig_Toshiki_IPA_Dokumentation.docx
@@ -285,7 +285,11 @@
             <w:cnfStyle w:val="001000000000" w:firstRow="0" w:lastRow="0" w:firstColumn="1" w:lastColumn="0" w:oddVBand="0" w:evenVBand="0" w:oddHBand="0" w:evenHBand="0" w:firstRowFirstColumn="0" w:firstRowLastColumn="0" w:lastRowFirstColumn="0" w:lastRowLastColumn="0"/>
             <w:tcW w:w="1101" w:type="dxa"/>
           </w:tcPr>
-          <w:p/>
+          <w:p>
+            <w:r>
+              <w:t>0.2</w:t>
+            </w:r>
+          </w:p>
         </w:tc>
         <w:tc>
           <w:tcPr>
@@ -295,6 +299,9 @@
             <w:pPr>
               <w:cnfStyle w:val="000000000000" w:firstRow="0" w:lastRow="0" w:firstColumn="0" w:lastColumn="0" w:oddVBand="0" w:evenVBand="0" w:oddHBand="0" w:evenHBand="0" w:firstRowFirstColumn="0" w:firstRowLastColumn="0" w:lastRowFirstColumn="0" w:lastRowLastColumn="0"/>
             </w:pPr>
+            <w:r>
+              <w:t>01.11.2017</w:t>
+            </w:r>
           </w:p>
         </w:tc>
         <w:tc>
@@ -305,6 +312,9 @@
             <w:pPr>
               <w:cnfStyle w:val="000000000000" w:firstRow="0" w:lastRow="0" w:firstColumn="0" w:lastColumn="0" w:oddVBand="0" w:evenVBand="0" w:oddHBand="0" w:evenHBand="0" w:firstRowFirstColumn="0" w:firstRowLastColumn="0" w:lastRowFirstColumn="0" w:lastRowLastColumn="0"/>
             </w:pPr>
+            <w:r>
+              <w:t>Fertige Dokumentationsstruktur, Projektbeschreib eingefügt, Projektorganisation, Vorkenntnisse und Vorarbeiten dokumentiert, Ist- und Soll-Analyse und Use-Cases dokumentiert</w:t>
+            </w:r>
           </w:p>
         </w:tc>
         <w:tc>
@@ -315,6 +325,9 @@
             <w:pPr>
               <w:cnfStyle w:val="000000000000" w:firstRow="0" w:lastRow="0" w:firstColumn="0" w:lastColumn="0" w:oddVBand="0" w:evenVBand="0" w:oddHBand="0" w:evenHBand="0" w:firstRowFirstColumn="0" w:firstRowLastColumn="0" w:lastRowFirstColumn="0" w:lastRowLastColumn="0"/>
             </w:pPr>
+            <w:r>
+              <w:t>Toshiki Hennig</w:t>
+            </w:r>
           </w:p>
         </w:tc>
       </w:tr>
@@ -405,7 +418,7 @@
       <w:pPr>
         <w:pStyle w:val="Beschriftung"/>
       </w:pPr>
-      <w:bookmarkStart w:id="1" w:name="_Toc497313021"/>
+      <w:bookmarkStart w:id="1" w:name="_Toc497392181"/>
       <w:r>
         <w:t xml:space="preserve">Tabelle </w:t>
       </w:r>
@@ -418,10 +431,7 @@
         </w:r>
       </w:fldSimple>
       <w:r>
-        <w:t>:</w:t>
-      </w:r>
-      <w:r>
-        <w:t xml:space="preserve"> Änderungshistorie</w:t>
+        <w:t>: Änderungshistorie</w:t>
       </w:r>
       <w:bookmarkEnd w:id="1"/>
     </w:p>
@@ -5402,7 +5412,7 @@
         <w:pStyle w:val="Beschriftung"/>
       </w:pPr>
       <w:bookmarkStart w:id="6" w:name="_Toc497294841"/>
-      <w:bookmarkStart w:id="7" w:name="_Toc497313022"/>
+      <w:bookmarkStart w:id="7" w:name="_Toc497392182"/>
       <w:r>
         <w:t xml:space="preserve">Tabelle </w:t>
       </w:r>
@@ -5415,10 +5425,7 @@
         </w:r>
       </w:fldSimple>
       <w:r>
-        <w:t xml:space="preserve">: </w:t>
-      </w:r>
-      <w:r>
-        <w:t>Beteiligte Personen</w:t>
+        <w:t>: Beteiligte Personen</w:t>
       </w:r>
       <w:bookmarkEnd w:id="7"/>
     </w:p>
@@ -6008,7 +6015,7 @@
       <w:pPr>
         <w:pStyle w:val="Beschriftung"/>
       </w:pPr>
-      <w:bookmarkStart w:id="10" w:name="_Toc497313023"/>
+      <w:bookmarkStart w:id="10" w:name="_Toc497392183"/>
       <w:r>
         <w:t xml:space="preserve">Tabelle </w:t>
       </w:r>
@@ -6021,10 +6028,7 @@
         </w:r>
       </w:fldSimple>
       <w:r>
-        <w:t xml:space="preserve">: </w:t>
-      </w:r>
-      <w:r>
-        <w:t>Sprachen- / Systemkenntnisse</w:t>
+        <w:t>: Sprachen- / Systemkenntnisse</w:t>
       </w:r>
       <w:bookmarkEnd w:id="10"/>
     </w:p>
@@ -6169,7 +6173,7 @@
       <w:pPr>
         <w:pStyle w:val="Beschriftung"/>
       </w:pPr>
-      <w:bookmarkStart w:id="11" w:name="_Toc497313024"/>
+      <w:bookmarkStart w:id="11" w:name="_Toc497392184"/>
       <w:r>
         <w:t xml:space="preserve">Tabelle </w:t>
       </w:r>
@@ -6182,10 +6186,7 @@
         </w:r>
       </w:fldSimple>
       <w:r>
-        <w:t xml:space="preserve">: </w:t>
-      </w:r>
-      <w:r>
-        <w:t>Tool-Kenntnisse</w:t>
+        <w:t>: Tool-Kenntnisse</w:t>
       </w:r>
       <w:bookmarkEnd w:id="11"/>
     </w:p>
@@ -6337,7 +6338,7 @@
       <w:pPr>
         <w:pStyle w:val="Beschriftung"/>
       </w:pPr>
-      <w:bookmarkStart w:id="13" w:name="_Toc497313025"/>
+      <w:bookmarkStart w:id="13" w:name="_Toc497392185"/>
       <w:r>
         <w:t xml:space="preserve">Tabelle </w:t>
       </w:r>
@@ -6350,10 +6351,7 @@
         </w:r>
       </w:fldSimple>
       <w:r>
-        <w:t xml:space="preserve">: </w:t>
-      </w:r>
-      <w:r>
-        <w:t>Vorgängige Tätigkeiten</w:t>
+        <w:t>: Vorgängige Tätigkeiten</w:t>
       </w:r>
       <w:bookmarkEnd w:id="13"/>
     </w:p>
@@ -6773,7 +6771,7 @@
       <w:pPr>
         <w:pStyle w:val="Beschriftung"/>
       </w:pPr>
-      <w:bookmarkStart w:id="17" w:name="_Toc497313026"/>
+      <w:bookmarkStart w:id="17" w:name="_Toc497392186"/>
       <w:r>
         <w:t xml:space="preserve">Tabelle </w:t>
       </w:r>
@@ -7989,8 +7987,6 @@
             <w:r>
               <w:t>ellen, ERM-Tabellen beschreiben und die</w:t>
             </w:r>
-            <w:bookmarkStart w:id="19" w:name="_GoBack"/>
-            <w:bookmarkEnd w:id="19"/>
             <w:r>
               <w:t xml:space="preserve"> Umsetzung mit Spring planen</w:t>
             </w:r>
@@ -8049,71 +8045,71 @@
       <w:pPr>
         <w:pStyle w:val="berschrift1"/>
       </w:pPr>
-      <w:bookmarkStart w:id="20" w:name="_Toc497294850"/>
+      <w:bookmarkStart w:id="19" w:name="_Toc497294850"/>
       <w:r>
         <w:t>Teil 2: Projekt</w:t>
       </w:r>
+      <w:bookmarkEnd w:id="19"/>
+    </w:p>
+    <w:p>
+      <w:pPr>
+        <w:pStyle w:val="berschrift2"/>
+      </w:pPr>
+      <w:bookmarkStart w:id="20" w:name="_Toc497294851"/>
+      <w:r>
+        <w:t>Kurzfassung</w:t>
+      </w:r>
       <w:bookmarkEnd w:id="20"/>
     </w:p>
     <w:p>
       <w:pPr>
+        <w:pStyle w:val="berschrift3"/>
+      </w:pPr>
+      <w:bookmarkStart w:id="21" w:name="_Toc497294852"/>
+      <w:r>
+        <w:t>Ausgangssituation</w:t>
+      </w:r>
+      <w:bookmarkEnd w:id="21"/>
+    </w:p>
+    <w:p>
+      <w:pPr>
+        <w:pStyle w:val="berschrift3"/>
+      </w:pPr>
+      <w:bookmarkStart w:id="22" w:name="_Toc497294853"/>
+      <w:r>
+        <w:t>Umsetzung</w:t>
+      </w:r>
+      <w:bookmarkEnd w:id="22"/>
+    </w:p>
+    <w:p>
+      <w:pPr>
+        <w:pStyle w:val="berschrift3"/>
+      </w:pPr>
+      <w:bookmarkStart w:id="23" w:name="_Toc497294854"/>
+      <w:r>
+        <w:t>Ergebnis</w:t>
+      </w:r>
+      <w:bookmarkEnd w:id="23"/>
+    </w:p>
+    <w:p>
+      <w:pPr>
         <w:pStyle w:val="berschrift2"/>
       </w:pPr>
-      <w:bookmarkStart w:id="21" w:name="_Toc497294851"/>
-      <w:r>
-        <w:t>Kurzfassung</w:t>
-      </w:r>
-      <w:bookmarkEnd w:id="21"/>
+      <w:bookmarkStart w:id="24" w:name="_Toc497294855"/>
+      <w:r>
+        <w:t>Informieren</w:t>
+      </w:r>
+      <w:bookmarkEnd w:id="24"/>
     </w:p>
     <w:p>
       <w:pPr>
         <w:pStyle w:val="berschrift3"/>
       </w:pPr>
-      <w:bookmarkStart w:id="22" w:name="_Toc497294852"/>
-      <w:r>
-        <w:t>Ausgangssituation</w:t>
-      </w:r>
-      <w:bookmarkEnd w:id="22"/>
-    </w:p>
-    <w:p>
-      <w:pPr>
-        <w:pStyle w:val="berschrift3"/>
-      </w:pPr>
-      <w:bookmarkStart w:id="23" w:name="_Toc497294853"/>
-      <w:r>
-        <w:t>Umsetzung</w:t>
-      </w:r>
-      <w:bookmarkEnd w:id="23"/>
-    </w:p>
-    <w:p>
-      <w:pPr>
-        <w:pStyle w:val="berschrift3"/>
-      </w:pPr>
-      <w:bookmarkStart w:id="24" w:name="_Toc497294854"/>
-      <w:r>
-        <w:t>Ergebnis</w:t>
-      </w:r>
-      <w:bookmarkEnd w:id="24"/>
-    </w:p>
-    <w:p>
-      <w:pPr>
-        <w:pStyle w:val="berschrift2"/>
-      </w:pPr>
-      <w:bookmarkStart w:id="25" w:name="_Toc497294855"/>
-      <w:r>
-        <w:t>Informieren</w:t>
+      <w:bookmarkStart w:id="25" w:name="_Toc497294856"/>
+      <w:r>
+        <w:t>Ist-Analyse</w:t>
       </w:r>
       <w:bookmarkEnd w:id="25"/>
-    </w:p>
-    <w:p>
-      <w:pPr>
-        <w:pStyle w:val="berschrift3"/>
-      </w:pPr>
-      <w:bookmarkStart w:id="26" w:name="_Toc497294856"/>
-      <w:r>
-        <w:t>Ist-Analyse</w:t>
-      </w:r>
-      <w:bookmarkEnd w:id="26"/>
     </w:p>
     <w:p>
       <w:pPr>
@@ -8247,11 +8243,11 @@
       <w:pPr>
         <w:pStyle w:val="berschrift3"/>
       </w:pPr>
-      <w:bookmarkStart w:id="27" w:name="_Toc497294857"/>
+      <w:bookmarkStart w:id="26" w:name="_Toc497294857"/>
       <w:r>
         <w:t>Soll-Analyse</w:t>
       </w:r>
-      <w:bookmarkEnd w:id="27"/>
+      <w:bookmarkEnd w:id="26"/>
     </w:p>
     <w:p>
       <w:pPr>
@@ -8399,11 +8395,11 @@
       <w:pPr>
         <w:pStyle w:val="berschrift3"/>
       </w:pPr>
-      <w:bookmarkStart w:id="28" w:name="_Toc497294858"/>
+      <w:bookmarkStart w:id="27" w:name="_Toc497294858"/>
       <w:r>
         <w:t>Use-Cases</w:t>
       </w:r>
-      <w:bookmarkEnd w:id="28"/>
+      <w:bookmarkEnd w:id="27"/>
     </w:p>
     <w:p>
       <w:pPr>
@@ -8468,7 +8464,7 @@
       <w:pPr>
         <w:pStyle w:val="Beschriftung"/>
       </w:pPr>
-      <w:bookmarkStart w:id="29" w:name="_Toc497312813"/>
+      <w:bookmarkStart w:id="28" w:name="_Toc497384931"/>
       <w:r>
         <w:t xml:space="preserve">Abbildung </w:t>
       </w:r>
@@ -8483,7 +8479,7 @@
       <w:r>
         <w:t>: Use-Cases</w:t>
       </w:r>
-      <w:bookmarkEnd w:id="29"/>
+      <w:bookmarkEnd w:id="28"/>
     </w:p>
     <w:p>
       <w:pPr>
@@ -8826,6 +8822,7 @@
       <w:pPr>
         <w:pStyle w:val="Beschriftung"/>
       </w:pPr>
+      <w:bookmarkStart w:id="29" w:name="_Toc497392187"/>
       <w:r>
         <w:t xml:space="preserve">Tabelle </w:t>
       </w:r>
@@ -8840,6 +8837,7 @@
       <w:r>
         <w:t>: Autorisieren</w:t>
       </w:r>
+      <w:bookmarkEnd w:id="29"/>
     </w:p>
     <w:p>
       <w:pPr>
@@ -9148,6 +9146,7 @@
       <w:pPr>
         <w:pStyle w:val="Beschriftung"/>
       </w:pPr>
+      <w:bookmarkStart w:id="30" w:name="_Toc497392188"/>
       <w:r>
         <w:t xml:space="preserve">Tabelle </w:t>
       </w:r>
@@ -9162,6 +9161,7 @@
       <w:r>
         <w:t>: Eigene Tasks ansehen</w:t>
       </w:r>
+      <w:bookmarkEnd w:id="30"/>
     </w:p>
     <w:p>
       <w:pPr>
@@ -9270,10 +9270,7 @@
               <w:t xml:space="preserve">Benutzer </w:t>
             </w:r>
             <w:r>
-              <w:t>auswählen (Use-Case: User suchen). Danach klickt er auf den Button «Erstellen»</w:t>
-            </w:r>
-            <w:r>
-              <w:t>.</w:t>
+              <w:t>auswählen (Use-Case: User suchen). Danach klickt er auf den Button «Erstellen».</w:t>
             </w:r>
           </w:p>
         </w:tc>
@@ -9515,6 +9512,7 @@
       <w:pPr>
         <w:pStyle w:val="Beschriftung"/>
       </w:pPr>
+      <w:bookmarkStart w:id="31" w:name="_Toc497392189"/>
       <w:r>
         <w:t xml:space="preserve">Tabelle </w:t>
       </w:r>
@@ -9529,6 +9527,7 @@
       <w:r>
         <w:t>: Neuer Task erstellen</w:t>
       </w:r>
+      <w:bookmarkEnd w:id="31"/>
     </w:p>
     <w:p>
       <w:pPr>
@@ -9831,7 +9830,8 @@
       <w:pPr>
         <w:pStyle w:val="Beschriftung"/>
       </w:pPr>
-      <w:bookmarkStart w:id="30" w:name="_Toc497294859"/>
+      <w:bookmarkStart w:id="32" w:name="_Toc497294859"/>
+      <w:bookmarkStart w:id="33" w:name="_Toc497392190"/>
       <w:r>
         <w:lastRenderedPageBreak/>
         <w:t xml:space="preserve">Tabelle </w:t>
@@ -9847,6 +9847,7 @@
       <w:r>
         <w:t>: Task-Status bearbeiten</w:t>
       </w:r>
+      <w:bookmarkEnd w:id="33"/>
     </w:p>
     <w:p>
       <w:pPr>
@@ -9855,228 +9856,5637 @@
       <w:r>
         <w:t>Aktivitäten</w:t>
       </w:r>
-      <w:bookmarkEnd w:id="30"/>
+      <w:bookmarkEnd w:id="32"/>
+    </w:p>
+    <w:p>
+      <w:r>
+        <w:t>Aus den Use-Cases werden nun die Aktivitätsdiagramme abgeleitet.</w:t>
+      </w:r>
+    </w:p>
+    <w:p>
+      <w:pPr>
+        <w:pStyle w:val="berschrift4"/>
+      </w:pPr>
+      <w:r>
+        <w:t>Login</w:t>
+      </w:r>
+    </w:p>
+    <w:p>
+      <w:pPr>
+        <w:keepNext/>
+      </w:pPr>
+      <w:r>
+        <w:rPr>
+          <w:noProof/>
+          <w:lang w:eastAsia="de-CH"/>
+        </w:rPr>
+        <w:drawing>
+          <wp:inline distT="0" distB="0" distL="0" distR="0">
+            <wp:extent cx="5753100" cy="6164580"/>
+            <wp:effectExtent l="0" t="0" r="0" b="7620"/>
+            <wp:docPr id="3" name="Grafik 3" descr="C:\Users\a610237\Desktop\IPA\IPA_Taskingboard\Login_activity.png"/>
+            <wp:cNvGraphicFramePr>
+              <a:graphicFrameLocks xmlns:a="http://schemas.openxmlformats.org/drawingml/2006/main" noChangeAspect="1"/>
+            </wp:cNvGraphicFramePr>
+            <a:graphic xmlns:a="http://schemas.openxmlformats.org/drawingml/2006/main">
+              <a:graphicData uri="http://schemas.openxmlformats.org/drawingml/2006/picture">
+                <pic:pic xmlns:pic="http://schemas.openxmlformats.org/drawingml/2006/picture">
+                  <pic:nvPicPr>
+                    <pic:cNvPr id="0" name="Picture 2" descr="C:\Users\a610237\Desktop\IPA\IPA_Taskingboard\Login_activity.png"/>
+                    <pic:cNvPicPr>
+                      <a:picLocks noChangeAspect="1" noChangeArrowheads="1"/>
+                    </pic:cNvPicPr>
+                  </pic:nvPicPr>
+                  <pic:blipFill>
+                    <a:blip r:embed="rId11">
+                      <a:extLst>
+                        <a:ext uri="{28A0092B-C50C-407E-A947-70E740481C1C}">
+                          <a14:useLocalDpi xmlns:a14="http://schemas.microsoft.com/office/drawing/2010/main" val="0"/>
+                        </a:ext>
+                      </a:extLst>
+                    </a:blip>
+                    <a:srcRect/>
+                    <a:stretch>
+                      <a:fillRect/>
+                    </a:stretch>
+                  </pic:blipFill>
+                  <pic:spPr bwMode="auto">
+                    <a:xfrm>
+                      <a:off x="0" y="0"/>
+                      <a:ext cx="5753100" cy="6164580"/>
+                    </a:xfrm>
+                    <a:prstGeom prst="rect">
+                      <a:avLst/>
+                    </a:prstGeom>
+                    <a:noFill/>
+                    <a:ln>
+                      <a:noFill/>
+                    </a:ln>
+                  </pic:spPr>
+                </pic:pic>
+              </a:graphicData>
+            </a:graphic>
+          </wp:inline>
+        </w:drawing>
+      </w:r>
+    </w:p>
+    <w:p>
+      <w:pPr>
+        <w:pStyle w:val="Beschriftung"/>
+      </w:pPr>
+      <w:bookmarkStart w:id="34" w:name="_Toc497384932"/>
+      <w:r>
+        <w:t xml:space="preserve">Abbildung </w:t>
+      </w:r>
+      <w:fldSimple w:instr=" SEQ Abbildung \* ARABIC ">
+        <w:r>
+          <w:rPr>
+            <w:noProof/>
+          </w:rPr>
+          <w:t>2</w:t>
+        </w:r>
+      </w:fldSimple>
+      <w:r>
+        <w:t>: Login</w:t>
+      </w:r>
+      <w:bookmarkEnd w:id="34"/>
+    </w:p>
+    <w:p>
+      <w:pPr>
+        <w:pStyle w:val="berschrift4"/>
+      </w:pPr>
+      <w:r>
+        <w:lastRenderedPageBreak/>
+        <w:t>Eigne Tasks ansehen</w:t>
+      </w:r>
+    </w:p>
+    <w:p>
+      <w:pPr>
+        <w:keepNext/>
+      </w:pPr>
+      <w:r>
+        <w:rPr>
+          <w:noProof/>
+          <w:lang w:eastAsia="de-CH"/>
+        </w:rPr>
+        <w:drawing>
+          <wp:inline distT="0" distB="0" distL="0" distR="0">
+            <wp:extent cx="5760720" cy="5593080"/>
+            <wp:effectExtent l="0" t="0" r="0" b="7620"/>
+            <wp:docPr id="5" name="Grafik 5" descr="C:\Users\a610237\Desktop\IPA\IPA_Taskingboard\MyTasks_activity.png"/>
+            <wp:cNvGraphicFramePr>
+              <a:graphicFrameLocks xmlns:a="http://schemas.openxmlformats.org/drawingml/2006/main" noChangeAspect="1"/>
+            </wp:cNvGraphicFramePr>
+            <a:graphic xmlns:a="http://schemas.openxmlformats.org/drawingml/2006/main">
+              <a:graphicData uri="http://schemas.openxmlformats.org/drawingml/2006/picture">
+                <pic:pic xmlns:pic="http://schemas.openxmlformats.org/drawingml/2006/picture">
+                  <pic:nvPicPr>
+                    <pic:cNvPr id="0" name="Picture 4" descr="C:\Users\a610237\Desktop\IPA\IPA_Taskingboard\MyTasks_activity.png"/>
+                    <pic:cNvPicPr>
+                      <a:picLocks noChangeAspect="1" noChangeArrowheads="1"/>
+                    </pic:cNvPicPr>
+                  </pic:nvPicPr>
+                  <pic:blipFill>
+                    <a:blip r:embed="rId12">
+                      <a:extLst>
+                        <a:ext uri="{28A0092B-C50C-407E-A947-70E740481C1C}">
+                          <a14:useLocalDpi xmlns:a14="http://schemas.microsoft.com/office/drawing/2010/main" val="0"/>
+                        </a:ext>
+                      </a:extLst>
+                    </a:blip>
+                    <a:srcRect/>
+                    <a:stretch>
+                      <a:fillRect/>
+                    </a:stretch>
+                  </pic:blipFill>
+                  <pic:spPr bwMode="auto">
+                    <a:xfrm>
+                      <a:off x="0" y="0"/>
+                      <a:ext cx="5760720" cy="5593080"/>
+                    </a:xfrm>
+                    <a:prstGeom prst="rect">
+                      <a:avLst/>
+                    </a:prstGeom>
+                    <a:noFill/>
+                    <a:ln>
+                      <a:noFill/>
+                    </a:ln>
+                  </pic:spPr>
+                </pic:pic>
+              </a:graphicData>
+            </a:graphic>
+          </wp:inline>
+        </w:drawing>
+      </w:r>
+    </w:p>
+    <w:p>
+      <w:pPr>
+        <w:pStyle w:val="Beschriftung"/>
+      </w:pPr>
+      <w:bookmarkStart w:id="35" w:name="_Toc497384933"/>
+      <w:r>
+        <w:t xml:space="preserve">Abbildung </w:t>
+      </w:r>
+      <w:fldSimple w:instr=" SEQ Abbildung \* ARABIC ">
+        <w:r>
+          <w:rPr>
+            <w:noProof/>
+          </w:rPr>
+          <w:t>3</w:t>
+        </w:r>
+      </w:fldSimple>
+      <w:r>
+        <w:t xml:space="preserve">: </w:t>
+      </w:r>
+      <w:r>
+        <w:t>Eigene T</w:t>
+      </w:r>
+      <w:r>
+        <w:t>asks ansehen</w:t>
+      </w:r>
+      <w:bookmarkEnd w:id="35"/>
+    </w:p>
+    <w:p>
+      <w:pPr>
+        <w:pStyle w:val="berschrift4"/>
+      </w:pPr>
+      <w:r>
+        <w:lastRenderedPageBreak/>
+        <w:t>Neuer Task erstellen</w:t>
+      </w:r>
+    </w:p>
+    <w:p>
+      <w:pPr>
+        <w:keepNext/>
+      </w:pPr>
+      <w:r>
+        <w:rPr>
+          <w:noProof/>
+          <w:lang w:eastAsia="de-CH"/>
+        </w:rPr>
+        <w:drawing>
+          <wp:inline distT="0" distB="0" distL="0" distR="0">
+            <wp:extent cx="5753100" cy="7048500"/>
+            <wp:effectExtent l="0" t="0" r="0" b="0"/>
+            <wp:docPr id="6" name="Grafik 6" descr="C:\Users\a610237\Desktop\IPA\IPA_Taskingboard\NewTask_activity.png"/>
+            <wp:cNvGraphicFramePr>
+              <a:graphicFrameLocks xmlns:a="http://schemas.openxmlformats.org/drawingml/2006/main" noChangeAspect="1"/>
+            </wp:cNvGraphicFramePr>
+            <a:graphic xmlns:a="http://schemas.openxmlformats.org/drawingml/2006/main">
+              <a:graphicData uri="http://schemas.openxmlformats.org/drawingml/2006/picture">
+                <pic:pic xmlns:pic="http://schemas.openxmlformats.org/drawingml/2006/picture">
+                  <pic:nvPicPr>
+                    <pic:cNvPr id="0" name="Picture 5" descr="C:\Users\a610237\Desktop\IPA\IPA_Taskingboard\NewTask_activity.png"/>
+                    <pic:cNvPicPr>
+                      <a:picLocks noChangeAspect="1" noChangeArrowheads="1"/>
+                    </pic:cNvPicPr>
+                  </pic:nvPicPr>
+                  <pic:blipFill>
+                    <a:blip r:embed="rId13">
+                      <a:extLst>
+                        <a:ext uri="{28A0092B-C50C-407E-A947-70E740481C1C}">
+                          <a14:useLocalDpi xmlns:a14="http://schemas.microsoft.com/office/drawing/2010/main" val="0"/>
+                        </a:ext>
+                      </a:extLst>
+                    </a:blip>
+                    <a:srcRect/>
+                    <a:stretch>
+                      <a:fillRect/>
+                    </a:stretch>
+                  </pic:blipFill>
+                  <pic:spPr bwMode="auto">
+                    <a:xfrm>
+                      <a:off x="0" y="0"/>
+                      <a:ext cx="5753100" cy="7048500"/>
+                    </a:xfrm>
+                    <a:prstGeom prst="rect">
+                      <a:avLst/>
+                    </a:prstGeom>
+                    <a:noFill/>
+                    <a:ln>
+                      <a:noFill/>
+                    </a:ln>
+                  </pic:spPr>
+                </pic:pic>
+              </a:graphicData>
+            </a:graphic>
+          </wp:inline>
+        </w:drawing>
+      </w:r>
+    </w:p>
+    <w:p>
+      <w:pPr>
+        <w:pStyle w:val="Beschriftung"/>
+      </w:pPr>
+      <w:bookmarkStart w:id="36" w:name="_Toc497384934"/>
+      <w:r>
+        <w:t xml:space="preserve">Abbildung </w:t>
+      </w:r>
+      <w:fldSimple w:instr=" SEQ Abbildung \* ARABIC ">
+        <w:r>
+          <w:rPr>
+            <w:noProof/>
+          </w:rPr>
+          <w:t>4</w:t>
+        </w:r>
+      </w:fldSimple>
+      <w:r>
+        <w:t>: Neuer Task erstellen</w:t>
+      </w:r>
+      <w:bookmarkEnd w:id="36"/>
+    </w:p>
+    <w:p>
+      <w:pPr>
+        <w:pStyle w:val="berschrift4"/>
+      </w:pPr>
+      <w:r>
+        <w:lastRenderedPageBreak/>
+        <w:t>Task-Status bearbeiten</w:t>
+      </w:r>
+    </w:p>
+    <w:p>
+      <w:pPr>
+        <w:keepNext/>
+      </w:pPr>
+      <w:r>
+        <w:rPr>
+          <w:noProof/>
+          <w:lang w:eastAsia="de-CH"/>
+        </w:rPr>
+        <w:drawing>
+          <wp:inline distT="0" distB="0" distL="0" distR="0">
+            <wp:extent cx="5753100" cy="7459980"/>
+            <wp:effectExtent l="0" t="0" r="0" b="7620"/>
+            <wp:docPr id="7" name="Grafik 7" descr="C:\Users\a610237\Desktop\IPA\IPA_Taskingboard\UpdateTask_activity.png"/>
+            <wp:cNvGraphicFramePr>
+              <a:graphicFrameLocks xmlns:a="http://schemas.openxmlformats.org/drawingml/2006/main" noChangeAspect="1"/>
+            </wp:cNvGraphicFramePr>
+            <a:graphic xmlns:a="http://schemas.openxmlformats.org/drawingml/2006/main">
+              <a:graphicData uri="http://schemas.openxmlformats.org/drawingml/2006/picture">
+                <pic:pic xmlns:pic="http://schemas.openxmlformats.org/drawingml/2006/picture">
+                  <pic:nvPicPr>
+                    <pic:cNvPr id="0" name="Picture 6" descr="C:\Users\a610237\Desktop\IPA\IPA_Taskingboard\UpdateTask_activity.png"/>
+                    <pic:cNvPicPr>
+                      <a:picLocks noChangeAspect="1" noChangeArrowheads="1"/>
+                    </pic:cNvPicPr>
+                  </pic:nvPicPr>
+                  <pic:blipFill>
+                    <a:blip r:embed="rId14">
+                      <a:extLst>
+                        <a:ext uri="{28A0092B-C50C-407E-A947-70E740481C1C}">
+                          <a14:useLocalDpi xmlns:a14="http://schemas.microsoft.com/office/drawing/2010/main" val="0"/>
+                        </a:ext>
+                      </a:extLst>
+                    </a:blip>
+                    <a:srcRect/>
+                    <a:stretch>
+                      <a:fillRect/>
+                    </a:stretch>
+                  </pic:blipFill>
+                  <pic:spPr bwMode="auto">
+                    <a:xfrm>
+                      <a:off x="0" y="0"/>
+                      <a:ext cx="5753100" cy="7459980"/>
+                    </a:xfrm>
+                    <a:prstGeom prst="rect">
+                      <a:avLst/>
+                    </a:prstGeom>
+                    <a:noFill/>
+                    <a:ln>
+                      <a:noFill/>
+                    </a:ln>
+                  </pic:spPr>
+                </pic:pic>
+              </a:graphicData>
+            </a:graphic>
+          </wp:inline>
+        </w:drawing>
+      </w:r>
+    </w:p>
+    <w:p>
+      <w:pPr>
+        <w:pStyle w:val="Beschriftung"/>
+      </w:pPr>
+      <w:bookmarkStart w:id="37" w:name="_Toc497384935"/>
+      <w:r>
+        <w:t xml:space="preserve">Abbildung </w:t>
+      </w:r>
+      <w:fldSimple w:instr=" SEQ Abbildung \* ARABIC ">
+        <w:r>
+          <w:rPr>
+            <w:noProof/>
+          </w:rPr>
+          <w:t>5</w:t>
+        </w:r>
+      </w:fldSimple>
+      <w:r>
+        <w:t>: Task-Status bearbeiten</w:t>
+      </w:r>
+      <w:bookmarkEnd w:id="37"/>
+    </w:p>
+    <w:p>
+      <w:pPr>
+        <w:pStyle w:val="berschrift2"/>
+      </w:pPr>
+      <w:bookmarkStart w:id="38" w:name="_Toc497294860"/>
+      <w:r>
+        <w:t>Planen</w:t>
+      </w:r>
+      <w:bookmarkEnd w:id="38"/>
+    </w:p>
+    <w:p>
+      <w:pPr>
+        <w:pStyle w:val="berschrift3"/>
+      </w:pPr>
+      <w:bookmarkStart w:id="39" w:name="_Toc497294861"/>
+      <w:r>
+        <w:t>Versionsverwaltungssystem</w:t>
+      </w:r>
+      <w:bookmarkEnd w:id="39"/>
+    </w:p>
+    <w:p>
+      <w:r>
+        <w:t xml:space="preserve">Ein Versionsverwaltungssystem ist in der heutigen Programmierzeit essentiell. Es werden nicht nur alle Änderungen festgehalten, man kann auch auf die ältere Version zurückspringen, falls es zu einem </w:t>
+      </w:r>
+      <w:r>
+        <w:lastRenderedPageBreak/>
+        <w:t xml:space="preserve">Fehler kommt, den man nicht mehr beheben kann. </w:t>
+      </w:r>
+      <w:r>
+        <w:t xml:space="preserve">Zusätzlich werden die Dateien an einem Ort gespeichert, an dem alle Zugriff haben können. </w:t>
+      </w:r>
+      <w:r>
+        <w:t>Somit ist es auch eine Hilfe, falls der Computer abstürzt und alle Dateien verloren gehe</w:t>
+      </w:r>
+      <w:r>
+        <w:t>n – so kann man wenigstens noch auf die zuletzt gespeicherte Datei zugreifen.</w:t>
+      </w:r>
+    </w:p>
+    <w:p>
+      <w:r>
+        <w:t xml:space="preserve">In unserem Fall ist es wichtig, dass wir immer auf alle Versionen Zugriff haben und wieder zurück auf die alte Version springen können. </w:t>
+      </w:r>
+      <w:r>
+        <w:t>In unserem Fall werden die Daten mindestens einmal pro Tag auf ein öffentliches Repository gepusht, sodass man täglich eine neue Version oben hat.</w:t>
+      </w:r>
+    </w:p>
+    <w:p>
+      <w:pPr>
+        <w:pStyle w:val="berschrift3"/>
+      </w:pPr>
+      <w:r>
+        <w:t>Systemgrenzen</w:t>
+      </w:r>
+    </w:p>
+    <w:p>
+      <w:r>
+        <w:t xml:space="preserve">In diesem Kapitel wird aufgezeigt, wie die einzelnen Systeme miteinander kommunizieren. </w:t>
+      </w:r>
+      <w:r>
+        <w:t>Hierfür gibt es</w:t>
+      </w:r>
+      <w:r>
+        <w:t xml:space="preserve"> das Frontend</w:t>
+      </w:r>
+      <w:r>
+        <w:rPr>
+          <w:rStyle w:val="Funotenzeichen"/>
+        </w:rPr>
+        <w:footnoteReference w:id="1"/>
+      </w:r>
+      <w:r>
+        <w:rPr>
+          <w:rStyle w:val="Funotenzeichen"/>
+        </w:rPr>
+        <w:footnoteReference w:id="2"/>
+      </w:r>
+      <w:r>
+        <w:t>,</w:t>
+      </w:r>
+      <w:r>
+        <w:t xml:space="preserve"> die Datenbank, die Rest-Schnittstelle</w:t>
+      </w:r>
+      <w:r>
+        <w:rPr>
+          <w:rStyle w:val="Funotenzeichen"/>
+        </w:rPr>
+        <w:footnoteReference w:id="3"/>
+      </w:r>
+      <w:r>
+        <w:t>, Die Datenbank-Services – die Datenbank-Services sind Repositores, welche für jedes Objekt in der Datenbank erstellt wird – und den User</w:t>
+      </w:r>
+      <w:r>
+        <w:rPr>
+          <w:rStyle w:val="Funotenzeichen"/>
+        </w:rPr>
+        <w:footnoteReference w:id="4"/>
+      </w:r>
+      <w:r>
+        <w:t>.</w:t>
+      </w:r>
+    </w:p>
+    <w:p>
+      <w:r>
+        <w:rPr>
+          <w:noProof/>
+        </w:rPr>
+        <mc:AlternateContent>
+          <mc:Choice Requires="wps">
+            <w:drawing>
+              <wp:anchor distT="0" distB="0" distL="114300" distR="114300" simplePos="0" relativeHeight="251791360" behindDoc="0" locked="0" layoutInCell="1" allowOverlap="1" wp14:anchorId="1E01B6C4" wp14:editId="42CD4330">
+                <wp:simplePos x="0" y="0"/>
+                <wp:positionH relativeFrom="column">
+                  <wp:posOffset>-62230</wp:posOffset>
+                </wp:positionH>
+                <wp:positionV relativeFrom="paragraph">
+                  <wp:posOffset>3194685</wp:posOffset>
+                </wp:positionV>
+                <wp:extent cx="5798820" cy="635"/>
+                <wp:effectExtent l="0" t="0" r="0" b="18415"/>
+                <wp:wrapNone/>
+                <wp:docPr id="1" name="Textfeld 1"/>
+                <wp:cNvGraphicFramePr/>
+                <a:graphic xmlns:a="http://schemas.openxmlformats.org/drawingml/2006/main">
+                  <a:graphicData uri="http://schemas.microsoft.com/office/word/2010/wordprocessingShape">
+                    <wps:wsp>
+                      <wps:cNvSpPr txBox="1"/>
+                      <wps:spPr>
+                        <a:xfrm>
+                          <a:off x="0" y="0"/>
+                          <a:ext cx="5798820" cy="635"/>
+                        </a:xfrm>
+                        <a:prstGeom prst="rect">
+                          <a:avLst/>
+                        </a:prstGeom>
+                        <a:solidFill>
+                          <a:prstClr val="white"/>
+                        </a:solidFill>
+                        <a:ln>
+                          <a:noFill/>
+                        </a:ln>
+                      </wps:spPr>
+                      <wps:txbx>
+                        <w:txbxContent>
+                          <w:p>
+                            <w:pPr>
+                              <w:pStyle w:val="Beschriftung"/>
+                              <w:rPr>
+                                <w:noProof/>
+                              </w:rPr>
+                            </w:pPr>
+                            <w:bookmarkStart w:id="40" w:name="_Toc497384936"/>
+                            <w:r>
+                              <w:t xml:space="preserve">Abbildung </w:t>
+                            </w:r>
+                            <w:fldSimple w:instr=" SEQ Abbildung \* ARABIC ">
+                              <w:r>
+                                <w:rPr>
+                                  <w:noProof/>
+                                </w:rPr>
+                                <w:t>6</w:t>
+                              </w:r>
+                            </w:fldSimple>
+                            <w:r>
+                              <w:t>: Systemgrenzen</w:t>
+                            </w:r>
+                            <w:bookmarkEnd w:id="40"/>
+                          </w:p>
+                        </w:txbxContent>
+                      </wps:txbx>
+                      <wps:bodyPr rot="0" spcFirstLastPara="0" vertOverflow="overflow" horzOverflow="overflow" vert="horz" wrap="square" lIns="0" tIns="0" rIns="0" bIns="0" numCol="1" spcCol="0" rtlCol="0" fromWordArt="0" anchor="t" anchorCtr="0" forceAA="0" compatLnSpc="1">
+                        <a:prstTxWarp prst="textNoShape">
+                          <a:avLst/>
+                        </a:prstTxWarp>
+                        <a:spAutoFit/>
+                      </wps:bodyPr>
+                    </wps:wsp>
+                  </a:graphicData>
+                </a:graphic>
+              </wp:anchor>
+            </w:drawing>
+          </mc:Choice>
+          <mc:Fallback>
+            <w:pict>
+              <v:shapetype w14:anchorId="1E01B6C4" id="_x0000_t202" coordsize="21600,21600" o:spt="202" path="m,l,21600r21600,l21600,xe">
+                <v:stroke joinstyle="miter"/>
+                <v:path gradientshapeok="t" o:connecttype="rect"/>
+              </v:shapetype>
+              <v:shape id="Textfeld 1" o:spid="_x0000_s1026" type="#_x0000_t202" style="position:absolute;margin-left:-4.9pt;margin-top:251.55pt;width:456.6pt;height:.05pt;z-index:251791360;visibility:visible;mso-wrap-style:square;mso-wrap-distance-left:9pt;mso-wrap-distance-top:0;mso-wrap-distance-right:9pt;mso-wrap-distance-bottom:0;mso-position-horizontal:absolute;mso-position-horizontal-relative:text;mso-position-vertical:absolute;mso-position-vertical-relative:text;v-text-anchor:top" o:gfxdata="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" stroked="f">
+                <v:textbox style="mso-fit-shape-to-text:t" inset="0,0,0,0">
+                  <w:txbxContent>
+                    <w:p>
+                      <w:pPr>
+                        <w:pStyle w:val="Beschriftung"/>
+                        <w:rPr>
+                          <w:noProof/>
+                        </w:rPr>
+                      </w:pPr>
+                      <w:bookmarkStart w:id="41" w:name="_Toc497384936"/>
+                      <w:r>
+                        <w:t xml:space="preserve">Abbildung </w:t>
+                      </w:r>
+                      <w:fldSimple w:instr=" SEQ Abbildung \* ARABIC ">
+                        <w:r>
+                          <w:rPr>
+                            <w:noProof/>
+                          </w:rPr>
+                          <w:t>6</w:t>
+                        </w:r>
+                      </w:fldSimple>
+                      <w:r>
+                        <w:t>: Systemgrenzen</w:t>
+                      </w:r>
+                      <w:bookmarkEnd w:id="41"/>
+                    </w:p>
+                  </w:txbxContent>
+                </v:textbox>
+              </v:shape>
+            </w:pict>
+          </mc:Fallback>
+        </mc:AlternateContent>
+      </w:r>
+      <w:r>
+        <w:rPr>
+          <w:noProof/>
+          <w:lang w:eastAsia="de-CH"/>
+        </w:rPr>
+        <mc:AlternateContent>
+          <mc:Choice Requires="wpg">
+            <w:drawing>
+              <wp:anchor distT="0" distB="0" distL="114300" distR="114300" simplePos="0" relativeHeight="251780096" behindDoc="0" locked="0" layoutInCell="1" allowOverlap="1">
+                <wp:simplePos x="0" y="0"/>
+                <wp:positionH relativeFrom="column">
+                  <wp:posOffset>-62230</wp:posOffset>
+                </wp:positionH>
+                <wp:positionV relativeFrom="paragraph">
+                  <wp:posOffset>43815</wp:posOffset>
+                </wp:positionV>
+                <wp:extent cx="5798820" cy="3093720"/>
+                <wp:effectExtent l="0" t="0" r="11430" b="11430"/>
+                <wp:wrapTopAndBottom/>
+                <wp:docPr id="33" name="Gruppieren 33"/>
+                <wp:cNvGraphicFramePr/>
+                <a:graphic xmlns:a="http://schemas.openxmlformats.org/drawingml/2006/main">
+                  <a:graphicData uri="http://schemas.microsoft.com/office/word/2010/wordprocessingGroup">
+                    <wpg:wgp>
+                      <wpg:cNvGrpSpPr/>
+                      <wpg:grpSpPr>
+                        <a:xfrm>
+                          <a:off x="0" y="0"/>
+                          <a:ext cx="5798820" cy="3093720"/>
+                          <a:chOff x="0" y="0"/>
+                          <a:chExt cx="5798820" cy="3093720"/>
+                        </a:xfrm>
+                      </wpg:grpSpPr>
+                      <wpg:grpSp>
+                        <wpg:cNvPr id="16" name="Gruppieren 16"/>
+                        <wpg:cNvGrpSpPr/>
+                        <wpg:grpSpPr>
+                          <a:xfrm>
+                            <a:off x="4701540" y="2392680"/>
+                            <a:ext cx="838200" cy="701040"/>
+                            <a:chOff x="0" y="0"/>
+                            <a:chExt cx="838200" cy="701040"/>
+                          </a:xfrm>
+                        </wpg:grpSpPr>
+                        <wps:wsp>
+                          <wps:cNvPr id="14" name="Zylinder 14"/>
+                          <wps:cNvSpPr/>
+                          <wps:spPr>
+                            <a:xfrm>
+                              <a:off x="0" y="312420"/>
+                              <a:ext cx="838200" cy="388620"/>
+                            </a:xfrm>
+                            <a:prstGeom prst="can">
+                              <a:avLst/>
+                            </a:prstGeom>
+                          </wps:spPr>
+                          <wps:style>
+                            <a:lnRef idx="2">
+                              <a:schemeClr val="accent1">
+                                <a:shade val="50000"/>
+                              </a:schemeClr>
+                            </a:lnRef>
+                            <a:fillRef idx="1">
+                              <a:schemeClr val="accent1"/>
+                            </a:fillRef>
+                            <a:effectRef idx="0">
+                              <a:schemeClr val="accent1"/>
+                            </a:effectRef>
+                            <a:fontRef idx="minor">
+                              <a:schemeClr val="lt1"/>
+                            </a:fontRef>
+                          </wps:style>
+                          <wps:txbx>
+                            <w:txbxContent>
+                              <w:p>
+                                <w:pPr>
+                                  <w:jc w:val="center"/>
+                                </w:pPr>
+                              </w:p>
+                            </w:txbxContent>
+                          </wps:txbx>
+                          <wps:bodyPr rot="0" spcFirstLastPara="0" vertOverflow="overflow" horzOverflow="overflow" vert="horz" wrap="square" lIns="91440" tIns="45720" rIns="91440" bIns="45720" numCol="1" spcCol="0" rtlCol="0" fromWordArt="0" anchor="ctr" anchorCtr="0" forceAA="0" compatLnSpc="1">
+                            <a:prstTxWarp prst="textNoShape">
+                              <a:avLst/>
+                            </a:prstTxWarp>
+                            <a:noAutofit/>
+                          </wps:bodyPr>
+                        </wps:wsp>
+                        <wps:wsp>
+                          <wps:cNvPr id="13" name="Zylinder 13"/>
+                          <wps:cNvSpPr/>
+                          <wps:spPr>
+                            <a:xfrm>
+                              <a:off x="0" y="152400"/>
+                              <a:ext cx="838200" cy="388620"/>
+                            </a:xfrm>
+                            <a:prstGeom prst="can">
+                              <a:avLst/>
+                            </a:prstGeom>
+                          </wps:spPr>
+                          <wps:style>
+                            <a:lnRef idx="2">
+                              <a:schemeClr val="accent1">
+                                <a:shade val="50000"/>
+                              </a:schemeClr>
+                            </a:lnRef>
+                            <a:fillRef idx="1">
+                              <a:schemeClr val="accent1"/>
+                            </a:fillRef>
+                            <a:effectRef idx="0">
+                              <a:schemeClr val="accent1"/>
+                            </a:effectRef>
+                            <a:fontRef idx="minor">
+                              <a:schemeClr val="lt1"/>
+                            </a:fontRef>
+                          </wps:style>
+                          <wps:txbx>
+                            <w:txbxContent>
+                              <w:p>
+                                <w:pPr>
+                                  <w:jc w:val="center"/>
+                                </w:pPr>
+                              </w:p>
+                            </w:txbxContent>
+                          </wps:txbx>
+                          <wps:bodyPr rot="0" spcFirstLastPara="0" vertOverflow="overflow" horzOverflow="overflow" vert="horz" wrap="square" lIns="91440" tIns="45720" rIns="91440" bIns="45720" numCol="1" spcCol="0" rtlCol="0" fromWordArt="0" anchor="ctr" anchorCtr="0" forceAA="0" compatLnSpc="1">
+                            <a:prstTxWarp prst="textNoShape">
+                              <a:avLst/>
+                            </a:prstTxWarp>
+                            <a:noAutofit/>
+                          </wps:bodyPr>
+                        </wps:wsp>
+                        <wps:wsp>
+                          <wps:cNvPr id="8" name="Zylinder 8"/>
+                          <wps:cNvSpPr/>
+                          <wps:spPr>
+                            <a:xfrm>
+                              <a:off x="0" y="0"/>
+                              <a:ext cx="838200" cy="388620"/>
+                            </a:xfrm>
+                            <a:prstGeom prst="can">
+                              <a:avLst/>
+                            </a:prstGeom>
+                          </wps:spPr>
+                          <wps:style>
+                            <a:lnRef idx="2">
+                              <a:schemeClr val="accent1">
+                                <a:shade val="50000"/>
+                              </a:schemeClr>
+                            </a:lnRef>
+                            <a:fillRef idx="1">
+                              <a:schemeClr val="accent1"/>
+                            </a:fillRef>
+                            <a:effectRef idx="0">
+                              <a:schemeClr val="accent1"/>
+                            </a:effectRef>
+                            <a:fontRef idx="minor">
+                              <a:schemeClr val="lt1"/>
+                            </a:fontRef>
+                          </wps:style>
+                          <wps:txbx>
+                            <w:txbxContent>
+                              <w:p>
+                                <w:pPr>
+                                  <w:jc w:val="center"/>
+                                </w:pPr>
+                                <w:r>
+                                  <w:t>Datenbank</w:t>
+                                </w:r>
+                              </w:p>
+                            </w:txbxContent>
+                          </wps:txbx>
+                          <wps:bodyPr rot="0" spcFirstLastPara="0" vertOverflow="overflow" horzOverflow="overflow" vert="horz" wrap="square" lIns="91440" tIns="45720" rIns="91440" bIns="45720" numCol="1" spcCol="0" rtlCol="0" fromWordArt="0" anchor="ctr" anchorCtr="0" forceAA="0" compatLnSpc="1">
+                            <a:prstTxWarp prst="textNoShape">
+                              <a:avLst/>
+                            </a:prstTxWarp>
+                            <a:noAutofit/>
+                          </wps:bodyPr>
+                        </wps:wsp>
+                      </wpg:grpSp>
+                      <wps:wsp>
+                        <wps:cNvPr id="19" name="Rechteck 19"/>
+                        <wps:cNvSpPr/>
+                        <wps:spPr>
+                          <a:xfrm>
+                            <a:off x="4145280" y="1165860"/>
+                            <a:ext cx="1653540" cy="716280"/>
+                          </a:xfrm>
+                          <a:prstGeom prst="rect">
+                            <a:avLst/>
+                          </a:prstGeom>
+                        </wps:spPr>
+                        <wps:style>
+                          <a:lnRef idx="2">
+                            <a:schemeClr val="accent1">
+                              <a:shade val="50000"/>
+                            </a:schemeClr>
+                          </a:lnRef>
+                          <a:fillRef idx="1">
+                            <a:schemeClr val="accent1"/>
+                          </a:fillRef>
+                          <a:effectRef idx="0">
+                            <a:schemeClr val="accent1"/>
+                          </a:effectRef>
+                          <a:fontRef idx="minor">
+                            <a:schemeClr val="lt1"/>
+                          </a:fontRef>
+                        </wps:style>
+                        <wps:txbx>
+                          <w:txbxContent>
+                            <w:p>
+                              <w:pPr>
+                                <w:jc w:val="center"/>
+                              </w:pPr>
+                              <w:r>
+                                <w:t>Repositories</w:t>
+                              </w:r>
+                            </w:p>
+                          </w:txbxContent>
+                        </wps:txbx>
+                        <wps:bodyPr rot="0" spcFirstLastPara="0" vertOverflow="overflow" horzOverflow="overflow" vert="horz" wrap="square" lIns="91440" tIns="45720" rIns="91440" bIns="45720" numCol="1" spcCol="0" rtlCol="0" fromWordArt="0" anchor="ctr" anchorCtr="0" forceAA="0" compatLnSpc="1">
+                          <a:prstTxWarp prst="textNoShape">
+                            <a:avLst/>
+                          </a:prstTxWarp>
+                          <a:noAutofit/>
+                        </wps:bodyPr>
+                      </wps:wsp>
+                      <pic:pic xmlns:pic="http://schemas.openxmlformats.org/drawingml/2006/picture">
+                        <pic:nvPicPr>
+                          <pic:cNvPr id="20" name="Grafik 20" descr="C:\Users\a610237\Desktop\IPA\IPA_Taskingboard\account_friend_human_man_member_person_profile_user_users-256.png"/>
+                          <pic:cNvPicPr>
+                            <a:picLocks noChangeAspect="1"/>
+                          </pic:cNvPicPr>
+                        </pic:nvPicPr>
+                        <pic:blipFill>
+                          <a:blip r:embed="rId15">
+                            <a:extLst>
+                              <a:ext uri="{28A0092B-C50C-407E-A947-70E740481C1C}">
+                                <a14:useLocalDpi xmlns:a14="http://schemas.microsoft.com/office/drawing/2010/main" val="0"/>
+                              </a:ext>
+                            </a:extLst>
+                          </a:blip>
+                          <a:srcRect/>
+                          <a:stretch>
+                            <a:fillRect/>
+                          </a:stretch>
+                        </pic:blipFill>
+                        <pic:spPr bwMode="auto">
+                          <a:xfrm>
+                            <a:off x="0" y="632460"/>
+                            <a:ext cx="1082040" cy="1082040"/>
+                          </a:xfrm>
+                          <a:prstGeom prst="rect">
+                            <a:avLst/>
+                          </a:prstGeom>
+                          <a:noFill/>
+                          <a:ln>
+                            <a:noFill/>
+                          </a:ln>
+                        </pic:spPr>
+                      </pic:pic>
+                      <wps:wsp>
+                        <wps:cNvPr id="22" name="Gerade Verbindung mit Pfeil 22"/>
+                        <wps:cNvCnPr/>
+                        <wps:spPr>
+                          <a:xfrm>
+                            <a:off x="4747260" y="792480"/>
+                            <a:ext cx="213360" cy="297180"/>
+                          </a:xfrm>
+                          <a:prstGeom prst="straightConnector1">
+                            <a:avLst/>
+                          </a:prstGeom>
+                          <a:ln w="28575">
+                            <a:tailEnd type="triangle"/>
+                          </a:ln>
+                        </wps:spPr>
+                        <wps:style>
+                          <a:lnRef idx="1">
+                            <a:schemeClr val="accent1"/>
+                          </a:lnRef>
+                          <a:fillRef idx="0">
+                            <a:schemeClr val="accent1"/>
+                          </a:fillRef>
+                          <a:effectRef idx="0">
+                            <a:schemeClr val="accent1"/>
+                          </a:effectRef>
+                          <a:fontRef idx="minor">
+                            <a:schemeClr val="tx1"/>
+                          </a:fontRef>
+                        </wps:style>
+                        <wps:bodyPr/>
+                      </wps:wsp>
+                      <wps:wsp>
+                        <wps:cNvPr id="23" name="Gerade Verbindung mit Pfeil 23"/>
+                        <wps:cNvCnPr/>
+                        <wps:spPr>
+                          <a:xfrm>
+                            <a:off x="4998720" y="1965960"/>
+                            <a:ext cx="52705" cy="396240"/>
+                          </a:xfrm>
+                          <a:prstGeom prst="straightConnector1">
+                            <a:avLst/>
+                          </a:prstGeom>
+                          <a:ln w="28575">
+                            <a:tailEnd type="triangle"/>
+                          </a:ln>
+                        </wps:spPr>
+                        <wps:style>
+                          <a:lnRef idx="1">
+                            <a:schemeClr val="accent1"/>
+                          </a:lnRef>
+                          <a:fillRef idx="0">
+                            <a:schemeClr val="accent1"/>
+                          </a:fillRef>
+                          <a:effectRef idx="0">
+                            <a:schemeClr val="accent1"/>
+                          </a:effectRef>
+                          <a:fontRef idx="minor">
+                            <a:schemeClr val="tx1"/>
+                          </a:fontRef>
+                        </wps:style>
+                        <wps:bodyPr/>
+                      </wps:wsp>
+                      <wps:wsp>
+                        <wps:cNvPr id="21" name="Gerade Verbindung mit Pfeil 21"/>
+                        <wps:cNvCnPr/>
+                        <wps:spPr>
+                          <a:xfrm flipV="1">
+                            <a:off x="899160" y="822960"/>
+                            <a:ext cx="289560" cy="342900"/>
+                          </a:xfrm>
+                          <a:prstGeom prst="straightConnector1">
+                            <a:avLst/>
+                          </a:prstGeom>
+                          <a:ln w="28575">
+                            <a:tailEnd type="triangle"/>
+                          </a:ln>
+                        </wps:spPr>
+                        <wps:style>
+                          <a:lnRef idx="1">
+                            <a:schemeClr val="accent1"/>
+                          </a:lnRef>
+                          <a:fillRef idx="0">
+                            <a:schemeClr val="accent1"/>
+                          </a:fillRef>
+                          <a:effectRef idx="0">
+                            <a:schemeClr val="accent1"/>
+                          </a:effectRef>
+                          <a:fontRef idx="minor">
+                            <a:schemeClr val="tx1"/>
+                          </a:fontRef>
+                        </wps:style>
+                        <wps:bodyPr/>
+                      </wps:wsp>
+                      <wpg:grpSp>
+                        <wpg:cNvPr id="25" name="Gruppieren 25"/>
+                        <wpg:cNvGrpSpPr/>
+                        <wpg:grpSpPr>
+                          <a:xfrm>
+                            <a:off x="3131820" y="0"/>
+                            <a:ext cx="1653540" cy="762000"/>
+                            <a:chOff x="0" y="0"/>
+                            <a:chExt cx="1653540" cy="762000"/>
+                          </a:xfrm>
+                        </wpg:grpSpPr>
+                        <wps:wsp>
+                          <wps:cNvPr id="9" name="Rechteck 9"/>
+                          <wps:cNvSpPr/>
+                          <wps:spPr>
+                            <a:xfrm>
+                              <a:off x="0" y="0"/>
+                              <a:ext cx="1653540" cy="716280"/>
+                            </a:xfrm>
+                            <a:prstGeom prst="rect">
+                              <a:avLst/>
+                            </a:prstGeom>
+                          </wps:spPr>
+                          <wps:style>
+                            <a:lnRef idx="2">
+                              <a:schemeClr val="accent1">
+                                <a:shade val="50000"/>
+                              </a:schemeClr>
+                            </a:lnRef>
+                            <a:fillRef idx="1">
+                              <a:schemeClr val="accent1"/>
+                            </a:fillRef>
+                            <a:effectRef idx="0">
+                              <a:schemeClr val="accent1"/>
+                            </a:effectRef>
+                            <a:fontRef idx="minor">
+                              <a:schemeClr val="lt1"/>
+                            </a:fontRef>
+                          </wps:style>
+                          <wps:txbx>
+                            <w:txbxContent>
+                              <w:p>
+                                <w:pPr>
+                                  <w:jc w:val="center"/>
+                                </w:pPr>
+                                <w:r>
+                                  <w:t>Rest-Service</w:t>
+                                </w:r>
+                              </w:p>
+                            </w:txbxContent>
+                          </wps:txbx>
+                          <wps:bodyPr rot="0" spcFirstLastPara="0" vertOverflow="overflow" horzOverflow="overflow" vert="horz" wrap="square" lIns="91440" tIns="45720" rIns="91440" bIns="45720" numCol="1" spcCol="0" rtlCol="0" fromWordArt="0" anchor="ctr" anchorCtr="0" forceAA="0" compatLnSpc="1">
+                            <a:prstTxWarp prst="textNoShape">
+                              <a:avLst/>
+                            </a:prstTxWarp>
+                            <a:noAutofit/>
+                          </wps:bodyPr>
+                        </wps:wsp>
+                        <pic:pic xmlns:pic="http://schemas.openxmlformats.org/drawingml/2006/picture">
+                          <pic:nvPicPr>
+                            <pic:cNvPr id="24" name="Grafik 24" descr="C:\Users\a610237\Desktop\IPA\IPA_Taskingboard\spring-leaf.sh-340x340.png"/>
+                            <pic:cNvPicPr>
+                              <a:picLocks noChangeAspect="1"/>
+                            </pic:cNvPicPr>
+                          </pic:nvPicPr>
+                          <pic:blipFill>
+                            <a:blip r:embed="rId16" cstate="print">
+                              <a:extLst>
+                                <a:ext uri="{28A0092B-C50C-407E-A947-70E740481C1C}">
+                                  <a14:useLocalDpi xmlns:a14="http://schemas.microsoft.com/office/drawing/2010/main" val="0"/>
+                                </a:ext>
+                              </a:extLst>
+                            </a:blip>
+                            <a:srcRect/>
+                            <a:stretch>
+                              <a:fillRect/>
+                            </a:stretch>
+                          </pic:blipFill>
+                          <pic:spPr bwMode="auto">
+                            <a:xfrm>
+                              <a:off x="274320" y="335280"/>
+                              <a:ext cx="426720" cy="426720"/>
+                            </a:xfrm>
+                            <a:prstGeom prst="rect">
+                              <a:avLst/>
+                            </a:prstGeom>
+                            <a:noFill/>
+                            <a:ln>
+                              <a:noFill/>
+                            </a:ln>
+                          </pic:spPr>
+                        </pic:pic>
+                      </wpg:grpSp>
+                      <wps:wsp>
+                        <wps:cNvPr id="26" name="Rechteck 26"/>
+                        <wps:cNvSpPr/>
+                        <wps:spPr>
+                          <a:xfrm>
+                            <a:off x="1074420" y="7620"/>
+                            <a:ext cx="1653540" cy="716280"/>
+                          </a:xfrm>
+                          <a:prstGeom prst="rect">
+                            <a:avLst/>
+                          </a:prstGeom>
+                        </wps:spPr>
+                        <wps:style>
+                          <a:lnRef idx="2">
+                            <a:schemeClr val="accent1">
+                              <a:shade val="50000"/>
+                            </a:schemeClr>
+                          </a:lnRef>
+                          <a:fillRef idx="1">
+                            <a:schemeClr val="accent1"/>
+                          </a:fillRef>
+                          <a:effectRef idx="0">
+                            <a:schemeClr val="accent1"/>
+                          </a:effectRef>
+                          <a:fontRef idx="minor">
+                            <a:schemeClr val="lt1"/>
+                          </a:fontRef>
+                        </wps:style>
+                        <wps:txbx>
+                          <w:txbxContent>
+                            <w:p>
+                              <w:pPr>
+                                <w:jc w:val="center"/>
+                              </w:pPr>
+                              <w:r>
+                                <w:t>Frontend</w:t>
+                              </w:r>
+                            </w:p>
+                          </w:txbxContent>
+                        </wps:txbx>
+                        <wps:bodyPr rot="0" spcFirstLastPara="0" vertOverflow="overflow" horzOverflow="overflow" vert="horz" wrap="square" lIns="91440" tIns="45720" rIns="91440" bIns="45720" numCol="1" spcCol="0" rtlCol="0" fromWordArt="0" anchor="ctr" anchorCtr="0" forceAA="0" compatLnSpc="1">
+                          <a:prstTxWarp prst="textNoShape">
+                            <a:avLst/>
+                          </a:prstTxWarp>
+                          <a:noAutofit/>
+                        </wps:bodyPr>
+                      </wps:wsp>
+                      <pic:pic xmlns:pic="http://schemas.openxmlformats.org/drawingml/2006/picture">
+                        <pic:nvPicPr>
+                          <pic:cNvPr id="28" name="Grafik 28" descr="C:\Users\a610237\Desktop\IPA\IPA_Taskingboard\learn-javascript.png"/>
+                          <pic:cNvPicPr>
+                            <a:picLocks noChangeAspect="1"/>
+                          </pic:cNvPicPr>
+                        </pic:nvPicPr>
+                        <pic:blipFill>
+                          <a:blip r:embed="rId17" cstate="print">
+                            <a:extLst>
+                              <a:ext uri="{28A0092B-C50C-407E-A947-70E740481C1C}">
+                                <a14:useLocalDpi xmlns:a14="http://schemas.microsoft.com/office/drawing/2010/main" val="0"/>
+                              </a:ext>
+                            </a:extLst>
+                          </a:blip>
+                          <a:srcRect/>
+                          <a:stretch>
+                            <a:fillRect/>
+                          </a:stretch>
+                        </pic:blipFill>
+                        <pic:spPr bwMode="auto">
+                          <a:xfrm>
+                            <a:off x="1394460" y="396240"/>
+                            <a:ext cx="274320" cy="311150"/>
+                          </a:xfrm>
+                          <a:prstGeom prst="rect">
+                            <a:avLst/>
+                          </a:prstGeom>
+                          <a:noFill/>
+                          <a:ln>
+                            <a:noFill/>
+                          </a:ln>
+                        </pic:spPr>
+                      </pic:pic>
+                      <pic:pic xmlns:pic="http://schemas.openxmlformats.org/drawingml/2006/picture">
+                        <pic:nvPicPr>
+                          <pic:cNvPr id="30" name="Grafik 30" descr="C:\Users\a610237\Desktop\IPA\IPA_Taskingboard\jquery-icon.png"/>
+                          <pic:cNvPicPr>
+                            <a:picLocks noChangeAspect="1"/>
+                          </pic:cNvPicPr>
+                        </pic:nvPicPr>
+                        <pic:blipFill>
+                          <a:blip r:embed="rId18" cstate="print">
+                            <a:extLst>
+                              <a:ext uri="{28A0092B-C50C-407E-A947-70E740481C1C}">
+                                <a14:useLocalDpi xmlns:a14="http://schemas.microsoft.com/office/drawing/2010/main" val="0"/>
+                              </a:ext>
+                            </a:extLst>
+                          </a:blip>
+                          <a:srcRect/>
+                          <a:stretch>
+                            <a:fillRect/>
+                          </a:stretch>
+                        </pic:blipFill>
+                        <pic:spPr bwMode="auto">
+                          <a:xfrm>
+                            <a:off x="1851660" y="403860"/>
+                            <a:ext cx="274320" cy="274320"/>
+                          </a:xfrm>
+                          <a:prstGeom prst="rect">
+                            <a:avLst/>
+                          </a:prstGeom>
+                          <a:noFill/>
+                          <a:ln>
+                            <a:noFill/>
+                          </a:ln>
+                        </pic:spPr>
+                      </pic:pic>
+                      <wps:wsp>
+                        <wps:cNvPr id="32" name="Gerade Verbindung mit Pfeil 32"/>
+                        <wps:cNvCnPr/>
+                        <wps:spPr>
+                          <a:xfrm>
+                            <a:off x="2781300" y="350520"/>
+                            <a:ext cx="320040" cy="0"/>
+                          </a:xfrm>
+                          <a:prstGeom prst="straightConnector1">
+                            <a:avLst/>
+                          </a:prstGeom>
+                          <a:ln w="28575">
+                            <a:tailEnd type="triangle"/>
+                          </a:ln>
+                        </wps:spPr>
+                        <wps:style>
+                          <a:lnRef idx="1">
+                            <a:schemeClr val="accent1"/>
+                          </a:lnRef>
+                          <a:fillRef idx="0">
+                            <a:schemeClr val="accent1"/>
+                          </a:fillRef>
+                          <a:effectRef idx="0">
+                            <a:schemeClr val="accent1"/>
+                          </a:effectRef>
+                          <a:fontRef idx="minor">
+                            <a:schemeClr val="tx1"/>
+                          </a:fontRef>
+                        </wps:style>
+                        <wps:bodyPr/>
+                      </wps:wsp>
+                    </wpg:wgp>
+                  </a:graphicData>
+                </a:graphic>
+              </wp:anchor>
+            </w:drawing>
+          </mc:Choice>
+          <mc:Fallback>
+            <w:pict>
+              <v:group id="Gruppieren 33" o:spid="_x0000_s1027" style="position:absolute;margin-left:-4.9pt;margin-top:3.45pt;width:456.6pt;height:243.6pt;z-index:251780096" coordsize="57988,30937" o:gfxdata="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">
+                <v:group id="Gruppieren 16" o:spid="_x0000_s1028" style="position:absolute;left:47015;top:23926;width:8382;height:7011" coordsize="8382,7010" o:gfxdata="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">
+                  <v:shapetype id="_x0000_t22" coordsize="21600,21600" o:spt="22" adj="5400" path="m10800,qx0@1l0@2qy10800,21600,21600@2l21600@1qy10800,xem0@1qy10800@0,21600@1nfe">
+                    <v:formulas>
+                      <v:f eqn="val #0"/>
+                      <v:f eqn="prod #0 1 2"/>
+                      <v:f eqn="sum height 0 @1"/>
+                    </v:formulas>
+                    <v:path o:extrusionok="f" gradientshapeok="t" o:connecttype="custom" o:connectlocs="10800,@0;10800,0;0,10800;10800,21600;21600,10800" o:connectangles="270,270,180,90,0" textboxrect="0,@0,21600,@2"/>
+                    <v:handles>
+                      <v:h position="center,#0" yrange="0,10800"/>
+                    </v:handles>
+                    <o:complex v:ext="view"/>
+                  </v:shapetype>
+                  <v:shape id="Zylinder 14" o:spid="_x0000_s1029" type="#_x0000_t22" style="position:absolute;top:3124;width:8382;height:3886;visibility:visible;mso-wrap-style:square;v-text-anchor:middle" o:gfxdata="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" fillcolor="#4f81bd [3204]" strokecolor="#243f60 [1604]" strokeweight="2pt">
+                    <v:textbox>
+                      <w:txbxContent>
+                        <w:p>
+                          <w:pPr>
+                            <w:jc w:val="center"/>
+                          </w:pPr>
+                        </w:p>
+                      </w:txbxContent>
+                    </v:textbox>
+                  </v:shape>
+                  <v:shape id="Zylinder 13" o:spid="_x0000_s1030" type="#_x0000_t22" style="position:absolute;top:1524;width:8382;height:3886;visibility:visible;mso-wrap-style:square;v-text-anchor:middle" o:gfxdata="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" fillcolor="#4f81bd [3204]" strokecolor="#243f60 [1604]" strokeweight="2pt">
+                    <v:textbox>
+                      <w:txbxContent>
+                        <w:p>
+                          <w:pPr>
+                            <w:jc w:val="center"/>
+                          </w:pPr>
+                        </w:p>
+                      </w:txbxContent>
+                    </v:textbox>
+                  </v:shape>
+                  <v:shape id="Zylinder 8" o:spid="_x0000_s1031" type="#_x0000_t22" style="position:absolute;width:8382;height:3886;visibility:visible;mso-wrap-style:square;v-text-anchor:middle" o:gfxdata="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" fillcolor="#4f81bd [3204]" strokecolor="#243f60 [1604]" strokeweight="2pt">
+                    <v:textbox>
+                      <w:txbxContent>
+                        <w:p>
+                          <w:pPr>
+                            <w:jc w:val="center"/>
+                          </w:pPr>
+                          <w:r>
+                            <w:t>Datenbank</w:t>
+                          </w:r>
+                        </w:p>
+                      </w:txbxContent>
+                    </v:textbox>
+                  </v:shape>
+                </v:group>
+                <v:rect id="Rechteck 19" o:spid="_x0000_s1032" style="position:absolute;left:41452;top:11658;width:16536;height:7163;visibility:visible;mso-wrap-style:square;v-text-anchor:middle" o:gfxdata="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" fillcolor="#4f81bd [3204]" strokecolor="#243f60 [1604]" strokeweight="2pt">
+                  <v:textbox>
+                    <w:txbxContent>
+                      <w:p>
+                        <w:pPr>
+                          <w:jc w:val="center"/>
+                        </w:pPr>
+                        <w:r>
+                          <w:t>Repositories</w:t>
+                        </w:r>
+                      </w:p>
+                    </w:txbxContent>
+                  </v:textbox>
+                </v:rect>
+                <v:shapetype id="_x0000_t75" coordsize="21600,21600" o:spt="75" o:preferrelative="t" path="m@4@5l@4@11@9@11@9@5xe" filled="f" stroked="f">
+                  <v:stroke joinstyle="miter"/>
+                  <v:formulas>
+                    <v:f eqn="if lineDrawn pixelLineWidth 0"/>
+                    <v:f eqn="sum @0 1 0"/>
+                    <v:f eqn="sum 0 0 @1"/>
+                    <v:f eqn="prod @2 1 2"/>
+                    <v:f eqn="prod @3 21600 pixelWidth"/>
+                    <v:f eqn="prod @3 21600 pixelHeight"/>
+                    <v:f eqn="sum @0 0 1"/>
+                    <v:f eqn="prod @6 1 2"/>
+                    <v:f eqn="prod @7 21600 pixelWidth"/>
+                    <v:f eqn="sum @8 21600 0"/>
+                    <v:f eqn="prod @7 21600 pixelHeight"/>
+                    <v:f eqn="sum @10 21600 0"/>
+                  </v:formulas>
+                  <v:path o:extrusionok="f" gradientshapeok="t" o:connecttype="rect"/>
+                  <o:lock v:ext="edit" aspectratio="t"/>
+                </v:shapetype>
+                <v:shape id="Grafik 20" o:spid="_x0000_s1033" type="#_x0000_t75" style="position:absolute;top:6324;width:10820;height:10821;visibility:visible;mso-wrap-style:square" o:gfxdata="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">
+                  <v:imagedata r:id="rId19" o:title="account_friend_human_man_member_person_profile_user_users-256"/>
+                  <v:path arrowok="t"/>
+                </v:shape>
+                <v:shapetype id="_x0000_t32" coordsize="21600,21600" o:spt="32" o:oned="t" path="m,l21600,21600e" filled="f">
+                  <v:path arrowok="t" fillok="f" o:connecttype="none"/>
+                  <o:lock v:ext="edit" shapetype="t"/>
+                </v:shapetype>
+                <v:shape id="Gerade Verbindung mit Pfeil 22" o:spid="_x0000_s1034" type="#_x0000_t32" style="position:absolute;left:47472;top:7924;width:2134;height:2972;visibility:visible;mso-wrap-style:square" o:connectortype="straight" o:gfxdata="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" strokecolor="#4579b8 [3044]" strokeweight="2.25pt">
+                  <v:stroke endarrow="block"/>
+                </v:shape>
+                <v:shape id="Gerade Verbindung mit Pfeil 23" o:spid="_x0000_s1035" type="#_x0000_t32" style="position:absolute;left:49987;top:19659;width:527;height:3963;visibility:visible;mso-wrap-style:square" o:connectortype="straight" o:gfxdata="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" strokecolor="#4579b8 [3044]" strokeweight="2.25pt">
+                  <v:stroke endarrow="block"/>
+                </v:shape>
+                <v:shape id="Gerade Verbindung mit Pfeil 21" o:spid="_x0000_s1036" type="#_x0000_t32" style="position:absolute;left:8991;top:8229;width:2896;height:3429;flip:y;visibility:visible;mso-wrap-style:square" o:connectortype="straight" o:gfxdata="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" strokecolor="#4579b8 [3044]" strokeweight="2.25pt">
+                  <v:stroke endarrow="block"/>
+                </v:shape>
+                <v:group id="Gruppieren 25" o:spid="_x0000_s1037" style="position:absolute;left:31318;width:16535;height:7620" coordsize="16535,7620" o:gfxdata="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">
+                  <v:rect id="Rechteck 9" o:spid="_x0000_s1038" style="position:absolute;width:16535;height:7162;visibility:visible;mso-wrap-style:square;v-text-anchor:middle" o:gfxdata="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" fillcolor="#4f81bd [3204]" strokecolor="#243f60 [1604]" strokeweight="2pt">
+                    <v:textbox>
+                      <w:txbxContent>
+                        <w:p>
+                          <w:pPr>
+                            <w:jc w:val="center"/>
+                          </w:pPr>
+                          <w:r>
+                            <w:t>Rest-Service</w:t>
+                          </w:r>
+                        </w:p>
+                      </w:txbxContent>
+                    </v:textbox>
+                  </v:rect>
+                  <v:shape id="Grafik 24" o:spid="_x0000_s1039" type="#_x0000_t75" style="position:absolute;left:2743;top:3352;width:4267;height:4268;visibility:visible;mso-wrap-style:square" o:gfxdata="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">
+                    <v:imagedata r:id="rId20" o:title="spring-leaf.sh-340x340"/>
+                    <v:path arrowok="t"/>
+                  </v:shape>
+                </v:group>
+                <v:rect id="Rechteck 26" o:spid="_x0000_s1040" style="position:absolute;left:10744;top:76;width:16535;height:7163;visibility:visible;mso-wrap-style:square;v-text-anchor:middle" o:gfxdata="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" fillcolor="#4f81bd [3204]" strokecolor="#243f60 [1604]" strokeweight="2pt">
+                  <v:textbox>
+                    <w:txbxContent>
+                      <w:p>
+                        <w:pPr>
+                          <w:jc w:val="center"/>
+                        </w:pPr>
+                        <w:r>
+                          <w:t>Frontend</w:t>
+                        </w:r>
+                      </w:p>
+                    </w:txbxContent>
+                  </v:textbox>
+                </v:rect>
+                <v:shape id="Grafik 28" o:spid="_x0000_s1041" type="#_x0000_t75" style="position:absolute;left:13944;top:3962;width:2743;height:3111;visibility:visible;mso-wrap-style:square" o:gfxdata="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">
+                  <v:imagedata r:id="rId21" o:title="learn-javascript"/>
+                  <v:path arrowok="t"/>
+                </v:shape>
+                <v:shape id="Grafik 30" o:spid="_x0000_s1042" type="#_x0000_t75" style="position:absolute;left:18516;top:4038;width:2743;height:2743;visibility:visible;mso-wrap-style:square" o:gfxdata="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">
+                  <v:imagedata r:id="rId22" o:title="jquery-icon"/>
+                  <v:path arrowok="t"/>
+                </v:shape>
+                <v:shape id="Gerade Verbindung mit Pfeil 32" o:spid="_x0000_s1043" type="#_x0000_t32" style="position:absolute;left:27813;top:3505;width:3200;height:0;visibility:visible;mso-wrap-style:square" o:connectortype="straight" o:gfxdata="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" strokecolor="#4579b8 [3044]" strokeweight="2.25pt">
+                  <v:stroke endarrow="block"/>
+                </v:shape>
+                <w10:wrap type="topAndBottom"/>
+              </v:group>
+            </w:pict>
+          </mc:Fallback>
+        </mc:AlternateContent>
+      </w:r>
+    </w:p>
+    <w:p>
+      <w:pPr>
+        <w:tabs>
+          <w:tab w:val="left" w:pos="1428"/>
+        </w:tabs>
+      </w:pPr>
+      <w:r>
+        <w:tab/>
+      </w:r>
     </w:p>
     <w:p/>
     <w:p>
       <w:pPr>
+        <w:pStyle w:val="berschrift3"/>
+      </w:pPr>
+      <w:bookmarkStart w:id="42" w:name="_Toc497294863"/>
+      <w:r>
+        <w:br w:type="page"/>
+      </w:r>
+    </w:p>
+    <w:p>
+      <w:pPr>
+        <w:pStyle w:val="berschrift3"/>
+      </w:pPr>
+      <w:r>
+        <w:lastRenderedPageBreak/>
+        <w:t>Date</w:t>
+      </w:r>
+      <w:r>
+        <w:t>n</w:t>
+      </w:r>
+      <w:r>
+        <w:t>bank</w:t>
+      </w:r>
+      <w:bookmarkEnd w:id="42"/>
+    </w:p>
+    <w:p>
+      <w:pPr>
+        <w:pStyle w:val="berschrift4"/>
+      </w:pPr>
+      <w:r>
+        <w:t>Datenbankkonfiguration</w:t>
+      </w:r>
+    </w:p>
+    <w:p>
+      <w:pPr>
+        <w:spacing w:after="0" w:line="240" w:lineRule="auto"/>
+      </w:pPr>
+      <w:r>
+        <w:t>Datenbank-Typ:</w:t>
+      </w:r>
+      <w:r>
+        <w:tab/>
+        <w:t>MySQL</w:t>
+      </w:r>
+    </w:p>
+    <w:p>
+      <w:pPr>
+        <w:spacing w:after="0" w:line="240" w:lineRule="auto"/>
+      </w:pPr>
+      <w:r>
+        <w:t>Datenbank-Host:</w:t>
+      </w:r>
+      <w:r>
+        <w:tab/>
+        <w:t>localhost (127.0.0.1)</w:t>
+      </w:r>
+    </w:p>
+    <w:p>
+      <w:r>
+        <w:t>Port:</w:t>
+      </w:r>
+      <w:r>
+        <w:tab/>
+      </w:r>
+      <w:r>
+        <w:tab/>
+      </w:r>
+      <w:r>
+        <w:tab/>
+        <w:t>3306</w:t>
+      </w:r>
+    </w:p>
+    <w:p>
+      <w:pPr>
+        <w:spacing w:after="0" w:line="240" w:lineRule="auto"/>
+      </w:pPr>
+      <w:r>
+        <w:t>Benutzername:</w:t>
+      </w:r>
+      <w:r>
+        <w:tab/>
+      </w:r>
+      <w:r>
+        <w:tab/>
+      </w:r>
+      <w:r>
+        <w:t>taskAdmin</w:t>
+      </w:r>
+    </w:p>
+    <w:p>
+      <w:r>
+        <w:t>Passwort:</w:t>
+      </w:r>
+      <w:r>
+        <w:tab/>
+      </w:r>
+      <w:r>
+        <w:tab/>
+      </w:r>
+      <w:r>
+        <w:t>admin1234</w:t>
+      </w:r>
+    </w:p>
+    <w:p>
+      <w:r>
+        <w:t>Datenbankname:</w:t>
+      </w:r>
+      <w:r>
+        <w:tab/>
+        <w:t>db_task</w:t>
+      </w:r>
+    </w:p>
+    <w:p>
+      <w:r>
+        <w:t xml:space="preserve">Als Datenbank fungiert eine MySQL Datenbank. </w:t>
+      </w:r>
+      <w:r>
+        <w:t>Diese wird via XAMPP über den L</w:t>
+      </w:r>
+      <w:r>
+        <w:t xml:space="preserve">ocalhost (localhost/phpmyadmin) verwaltet. </w:t>
+      </w:r>
+      <w:r>
+        <w:t xml:space="preserve">Für dieses Projekt wird ein User, mit dem Benutzernamen «taskAdmin» und dem Passwort «admin1234» erstellt. </w:t>
+      </w:r>
+    </w:p>
+    <w:p>
+      <w:pPr>
+        <w:pStyle w:val="berschrift4"/>
+      </w:pPr>
+      <w:r>
+        <w:t>ERM</w:t>
+      </w:r>
+    </w:p>
+    <w:p>
+      <w:pPr>
+        <w:keepNext/>
+      </w:pPr>
+      <w:r>
+        <w:rPr>
+          <w:noProof/>
+          <w:lang w:eastAsia="de-CH"/>
+        </w:rPr>
+        <w:drawing>
+          <wp:inline distT="0" distB="0" distL="0" distR="0">
+            <wp:extent cx="5760720" cy="2179320"/>
+            <wp:effectExtent l="0" t="0" r="0" b="0"/>
+            <wp:docPr id="34" name="Grafik 34" descr="C:\Users\a610237\Desktop\IPA\IPA_Taskingboard\ERM.png"/>
+            <wp:cNvGraphicFramePr>
+              <a:graphicFrameLocks xmlns:a="http://schemas.openxmlformats.org/drawingml/2006/main" noChangeAspect="1"/>
+            </wp:cNvGraphicFramePr>
+            <a:graphic xmlns:a="http://schemas.openxmlformats.org/drawingml/2006/main">
+              <a:graphicData uri="http://schemas.openxmlformats.org/drawingml/2006/picture">
+                <pic:pic xmlns:pic="http://schemas.openxmlformats.org/drawingml/2006/picture">
+                  <pic:nvPicPr>
+                    <pic:cNvPr id="0" name="Picture 16" descr="C:\Users\a610237\Desktop\IPA\IPA_Taskingboard\ERM.png"/>
+                    <pic:cNvPicPr>
+                      <a:picLocks noChangeAspect="1" noChangeArrowheads="1"/>
+                    </pic:cNvPicPr>
+                  </pic:nvPicPr>
+                  <pic:blipFill>
+                    <a:blip r:embed="rId23">
+                      <a:extLst>
+                        <a:ext uri="{28A0092B-C50C-407E-A947-70E740481C1C}">
+                          <a14:useLocalDpi xmlns:a14="http://schemas.microsoft.com/office/drawing/2010/main" val="0"/>
+                        </a:ext>
+                      </a:extLst>
+                    </a:blip>
+                    <a:srcRect/>
+                    <a:stretch>
+                      <a:fillRect/>
+                    </a:stretch>
+                  </pic:blipFill>
+                  <pic:spPr bwMode="auto">
+                    <a:xfrm>
+                      <a:off x="0" y="0"/>
+                      <a:ext cx="5760720" cy="2179320"/>
+                    </a:xfrm>
+                    <a:prstGeom prst="rect">
+                      <a:avLst/>
+                    </a:prstGeom>
+                    <a:noFill/>
+                    <a:ln>
+                      <a:noFill/>
+                    </a:ln>
+                  </pic:spPr>
+                </pic:pic>
+              </a:graphicData>
+            </a:graphic>
+          </wp:inline>
+        </w:drawing>
+      </w:r>
+    </w:p>
+    <w:p>
+      <w:pPr>
+        <w:pStyle w:val="Beschriftung"/>
+      </w:pPr>
+      <w:bookmarkStart w:id="43" w:name="_Toc497384937"/>
+      <w:r>
+        <w:t xml:space="preserve">Abbildung </w:t>
+      </w:r>
+      <w:fldSimple w:instr=" SEQ Abbildung \* ARABIC ">
+        <w:r>
+          <w:rPr>
+            <w:noProof/>
+          </w:rPr>
+          <w:t>7</w:t>
+        </w:r>
+      </w:fldSimple>
+      <w:r>
+        <w:t>: ERM bzw. Datenmodell</w:t>
+      </w:r>
+      <w:bookmarkEnd w:id="43"/>
+    </w:p>
+    <w:p>
+      <w:r>
+        <w:t xml:space="preserve">Die Datenbank besteht insgesamt aus zwei Tabellen. Einmal eine Tabelle für die User «User» und einmal eine Tabelle für die ganzen Tasks «Task», welche erfasst werden. </w:t>
+      </w:r>
+      <w:r>
+        <w:t xml:space="preserve">Diese beiden Tabellen stehen via zwei «1-zu-n» Verbindungen zueinander. </w:t>
+      </w:r>
+      <w:r>
+        <w:t>Einmal via assignee, und einmal via creator.</w:t>
+      </w:r>
+    </w:p>
+    <w:p>
+      <w:pPr>
+        <w:pStyle w:val="berschrift4"/>
+      </w:pPr>
+      <w:r>
+        <w:t>Tabellen</w:t>
+      </w:r>
+    </w:p>
+    <w:p>
+      <w:pPr>
+        <w:pStyle w:val="berschrift5"/>
+      </w:pPr>
+      <w:r>
+        <w:t>Tabelle User</w:t>
+      </w:r>
+    </w:p>
+    <w:p>
+      <w:pPr>
+        <w:keepNext/>
+      </w:pPr>
+      <w:r>
+        <w:rPr>
+          <w:noProof/>
+          <w:lang w:eastAsia="de-CH"/>
+        </w:rPr>
+        <w:drawing>
+          <wp:inline distT="0" distB="0" distL="0" distR="0">
+            <wp:extent cx="2194560" cy="1555275"/>
+            <wp:effectExtent l="0" t="0" r="0" b="6985"/>
+            <wp:docPr id="35" name="Grafik 35" descr="C:\Users\a610237\Desktop\IPA\IPA_Taskingboard\screenshot_tbl_User.PNG"/>
+            <wp:cNvGraphicFramePr>
+              <a:graphicFrameLocks xmlns:a="http://schemas.openxmlformats.org/drawingml/2006/main" noChangeAspect="1"/>
+            </wp:cNvGraphicFramePr>
+            <a:graphic xmlns:a="http://schemas.openxmlformats.org/drawingml/2006/main">
+              <a:graphicData uri="http://schemas.openxmlformats.org/drawingml/2006/picture">
+                <pic:pic xmlns:pic="http://schemas.openxmlformats.org/drawingml/2006/picture">
+                  <pic:nvPicPr>
+                    <pic:cNvPr id="0" name="Picture 17" descr="C:\Users\a610237\Desktop\IPA\IPA_Taskingboard\screenshot_tbl_User.PNG"/>
+                    <pic:cNvPicPr>
+                      <a:picLocks noChangeAspect="1" noChangeArrowheads="1"/>
+                    </pic:cNvPicPr>
+                  </pic:nvPicPr>
+                  <pic:blipFill>
+                    <a:blip r:embed="rId24">
+                      <a:extLst>
+                        <a:ext uri="{28A0092B-C50C-407E-A947-70E740481C1C}">
+                          <a14:useLocalDpi xmlns:a14="http://schemas.microsoft.com/office/drawing/2010/main" val="0"/>
+                        </a:ext>
+                      </a:extLst>
+                    </a:blip>
+                    <a:srcRect/>
+                    <a:stretch>
+                      <a:fillRect/>
+                    </a:stretch>
+                  </pic:blipFill>
+                  <pic:spPr bwMode="auto">
+                    <a:xfrm>
+                      <a:off x="0" y="0"/>
+                      <a:ext cx="2200088" cy="1559192"/>
+                    </a:xfrm>
+                    <a:prstGeom prst="rect">
+                      <a:avLst/>
+                    </a:prstGeom>
+                    <a:noFill/>
+                    <a:ln>
+                      <a:noFill/>
+                    </a:ln>
+                  </pic:spPr>
+                </pic:pic>
+              </a:graphicData>
+            </a:graphic>
+          </wp:inline>
+        </w:drawing>
+      </w:r>
+    </w:p>
+    <w:p>
+      <w:pPr>
+        <w:pStyle w:val="Beschriftung"/>
+      </w:pPr>
+      <w:bookmarkStart w:id="44" w:name="_Toc497384938"/>
+      <w:r>
+        <w:t xml:space="preserve">Abbildung </w:t>
+      </w:r>
+      <w:fldSimple w:instr=" SEQ Abbildung \* ARABIC ">
+        <w:r>
+          <w:rPr>
+            <w:noProof/>
+          </w:rPr>
+          <w:t>8</w:t>
+        </w:r>
+      </w:fldSimple>
+      <w:r>
+        <w:t>: Tabelle User</w:t>
+      </w:r>
+      <w:bookmarkEnd w:id="44"/>
+    </w:p>
+    <w:p>
+      <w:r>
+        <w:lastRenderedPageBreak/>
+        <w:t xml:space="preserve">In der Tabelle User gibt es nur ein Attribut, und zwar «username». Dieser dient zur gleichen Zeit auch als Primary Key, da diese bereits vordefiniert sind und es unnötig wäre über einen Integer den User zu holen und via Join seinen Usernamen. </w:t>
+      </w:r>
+    </w:p>
+    <w:p>
+      <w:pPr>
+        <w:pStyle w:val="berschrift5"/>
+      </w:pPr>
+      <w:r>
+        <w:t>Tabelle Task</w:t>
+      </w:r>
+    </w:p>
+    <w:p>
+      <w:pPr>
+        <w:keepNext/>
+      </w:pPr>
+      <w:r>
+        <w:rPr>
+          <w:noProof/>
+          <w:lang w:eastAsia="de-CH"/>
+        </w:rPr>
+        <w:drawing>
+          <wp:inline distT="0" distB="0" distL="0" distR="0">
+            <wp:extent cx="2186940" cy="1744345"/>
+            <wp:effectExtent l="0" t="0" r="3810" b="8255"/>
+            <wp:docPr id="36" name="Grafik 36" descr="C:\Users\a610237\Desktop\IPA\IPA_Taskingboard\screenshot_tbl_Task.PNG"/>
+            <wp:cNvGraphicFramePr>
+              <a:graphicFrameLocks xmlns:a="http://schemas.openxmlformats.org/drawingml/2006/main" noChangeAspect="1"/>
+            </wp:cNvGraphicFramePr>
+            <a:graphic xmlns:a="http://schemas.openxmlformats.org/drawingml/2006/main">
+              <a:graphicData uri="http://schemas.openxmlformats.org/drawingml/2006/picture">
+                <pic:pic xmlns:pic="http://schemas.openxmlformats.org/drawingml/2006/picture">
+                  <pic:nvPicPr>
+                    <pic:cNvPr id="0" name="Picture 18" descr="C:\Users\a610237\Desktop\IPA\IPA_Taskingboard\screenshot_tbl_Task.PNG"/>
+                    <pic:cNvPicPr>
+                      <a:picLocks noChangeAspect="1" noChangeArrowheads="1"/>
+                    </pic:cNvPicPr>
+                  </pic:nvPicPr>
+                  <pic:blipFill>
+                    <a:blip r:embed="rId25">
+                      <a:extLst>
+                        <a:ext uri="{28A0092B-C50C-407E-A947-70E740481C1C}">
+                          <a14:useLocalDpi xmlns:a14="http://schemas.microsoft.com/office/drawing/2010/main" val="0"/>
+                        </a:ext>
+                      </a:extLst>
+                    </a:blip>
+                    <a:srcRect/>
+                    <a:stretch>
+                      <a:fillRect/>
+                    </a:stretch>
+                  </pic:blipFill>
+                  <pic:spPr bwMode="auto">
+                    <a:xfrm>
+                      <a:off x="0" y="0"/>
+                      <a:ext cx="2192562" cy="1748829"/>
+                    </a:xfrm>
+                    <a:prstGeom prst="rect">
+                      <a:avLst/>
+                    </a:prstGeom>
+                    <a:noFill/>
+                    <a:ln>
+                      <a:noFill/>
+                    </a:ln>
+                  </pic:spPr>
+                </pic:pic>
+              </a:graphicData>
+            </a:graphic>
+          </wp:inline>
+        </w:drawing>
+      </w:r>
+    </w:p>
+    <w:p>
+      <w:pPr>
+        <w:pStyle w:val="Beschriftung"/>
+      </w:pPr>
+      <w:bookmarkStart w:id="45" w:name="_Toc497384939"/>
+      <w:r>
+        <w:t xml:space="preserve">Abbildung </w:t>
+      </w:r>
+      <w:fldSimple w:instr=" SEQ Abbildung \* ARABIC ">
+        <w:r>
+          <w:rPr>
+            <w:noProof/>
+          </w:rPr>
+          <w:t>9</w:t>
+        </w:r>
+      </w:fldSimple>
+      <w:r>
+        <w:t>: Tabelle Task</w:t>
+      </w:r>
+      <w:bookmarkEnd w:id="45"/>
+    </w:p>
+    <w:p>
+      <w:r>
+        <w:t xml:space="preserve">In der Tabelle Task gibt es insgesamt fünf Attribute. </w:t>
+      </w:r>
+      <w:r>
+        <w:t xml:space="preserve">«idTask», welche als Primary Key dient, title – ist </w:t>
+      </w:r>
+      <w:r>
+        <w:t>der Titel des Tasks -</w:t>
+      </w:r>
+      <w:r>
+        <w:t>, description – ist die Besch</w:t>
+      </w:r>
+      <w:r>
+        <w:t>reibung des Tasks -</w:t>
+      </w:r>
+      <w:r>
+        <w:t>, assignee – Ist der zugewiesene User, welcher für den Task zuständig ist – und creator – ist der Ersteller des Tasks -.</w:t>
+      </w:r>
+    </w:p>
+    <w:p>
+      <w:pPr>
+        <w:pStyle w:val="berschrift3"/>
+      </w:pPr>
+      <w:bookmarkStart w:id="46" w:name="_Toc497294864"/>
+      <w:r>
+        <w:t>Java-Backend</w:t>
+      </w:r>
+      <w:bookmarkEnd w:id="46"/>
+    </w:p>
+    <w:p>
+      <w:r>
+        <w:t xml:space="preserve">Das Java-Backend besteht aus drei Komponenten. Einmal aus der Rest-Schnittstelle, der Spring-Security-Schnittstelle und der Datenbank-Anbindung. </w:t>
+      </w:r>
+      <w:r>
+        <w:t xml:space="preserve">Alle Komponenten werden hier </w:t>
+      </w:r>
+      <w:r>
+        <w:t>in einem Klassendiagramm geplant und aufgelistet.</w:t>
+      </w:r>
+      <w:bookmarkStart w:id="47" w:name="_GoBack"/>
+      <w:bookmarkEnd w:id="47"/>
+    </w:p>
+    <w:p>
+      <w:pPr>
+        <w:pStyle w:val="berschrift3"/>
+      </w:pPr>
+      <w:bookmarkStart w:id="48" w:name="_Toc497294865"/>
+      <w:r>
+        <w:t>Web-Frontend</w:t>
+      </w:r>
+      <w:bookmarkEnd w:id="48"/>
+    </w:p>
+    <w:p>
+      <w:pPr>
+        <w:pStyle w:val="berschrift3"/>
+      </w:pPr>
+      <w:bookmarkStart w:id="49" w:name="_Toc497294866"/>
+      <w:r>
+        <w:t>Testkonzept</w:t>
+      </w:r>
+      <w:bookmarkEnd w:id="49"/>
+    </w:p>
+    <w:p>
+      <w:r>
+        <w:t>Im Testkonzept wird aufgeführt, was alles getestet wird. Dazu gehören Standard-Eingaben, sowie Grenzwert-Test.</w:t>
+      </w:r>
+      <w:r>
+        <w:t xml:space="preserve"> Im Ganzen wird ein Blackbox-Test durchgeführt</w:t>
+      </w:r>
+      <w:r>
+        <w:t xml:space="preserve">, d.h. es wird ein Testprotokoll erstellt und </w:t>
+      </w:r>
+      <w:r>
+        <w:t>mehrere Tests</w:t>
+      </w:r>
+      <w:r>
+        <w:t xml:space="preserve"> via User-Eingaben getestet</w:t>
+      </w:r>
+      <w:r>
+        <w:t>.</w:t>
+      </w:r>
+    </w:p>
+    <w:p>
+      <w:pPr>
+        <w:pStyle w:val="berschrift4"/>
+      </w:pPr>
+      <w:r>
+        <w:t>Test-Methode</w:t>
+      </w:r>
+    </w:p>
+    <w:p>
+      <w:r>
+        <w:t>Wie bereits oben erwähnt, wird ein Blackbox-Test erstellt. Hierfür wird ein Testprotokoll erstellt, welche als erstes die ganzen Standard-Eingaben (normale User-Eingaben). Danach kommen Tests, bei denen einige Daten ausgelassen werden und zum Schluss kommen noch die Grenzwert-Tests.</w:t>
+      </w:r>
+    </w:p>
+    <w:p>
+      <w:pPr>
+        <w:pStyle w:val="berschrift4"/>
+      </w:pPr>
+      <w:r>
+        <w:t>Testprotokoll</w:t>
+      </w:r>
+    </w:p>
+    <w:tbl>
+      <w:tblPr>
+        <w:tblStyle w:val="Gitternetztabelle4Akzent1"/>
+        <w:tblW w:w="0" w:type="auto"/>
+        <w:tblLayout w:type="fixed"/>
+        <w:tblLook w:val="04A0" w:firstRow="1" w:lastRow="0" w:firstColumn="1" w:lastColumn="0" w:noHBand="0" w:noVBand="1"/>
+      </w:tblPr>
+      <w:tblGrid>
+        <w:gridCol w:w="4641"/>
+        <w:gridCol w:w="4715"/>
+      </w:tblGrid>
+      <w:tr>
+        <w:trPr>
+          <w:cnfStyle w:val="100000000000" w:firstRow="1" w:lastRow="0" w:firstColumn="0" w:lastColumn="0" w:oddVBand="0" w:evenVBand="0" w:oddHBand="0" w:evenHBand="0" w:firstRowFirstColumn="0" w:firstRowLastColumn="0" w:lastRowFirstColumn="0" w:lastRowLastColumn="0"/>
+        </w:trPr>
+        <w:tc>
+          <w:tcPr>
+            <w:cnfStyle w:val="001000000000" w:firstRow="0" w:lastRow="0" w:firstColumn="1" w:lastColumn="0" w:oddVBand="0" w:evenVBand="0" w:oddHBand="0" w:evenHBand="0" w:firstRowFirstColumn="0" w:firstRowLastColumn="0" w:lastRowFirstColumn="0" w:lastRowLastColumn="0"/>
+            <w:tcW w:w="9356" w:type="dxa"/>
+            <w:gridSpan w:val="2"/>
+          </w:tcPr>
+          <w:p>
+            <w:pPr>
+              <w:rPr>
+                <w:b w:val="0"/>
+              </w:rPr>
+            </w:pPr>
+            <w:r>
+              <w:rPr>
+                <w:b w:val="0"/>
+              </w:rPr>
+              <w:t>Testfall 1</w:t>
+            </w:r>
+            <w:r>
+              <w:t xml:space="preserve"> –</w:t>
+            </w:r>
+            <w:r>
+              <w:rPr>
+                <w:b w:val="0"/>
+              </w:rPr>
+              <w:t xml:space="preserve"> alle User-Tasks zurückerhalten </w:t>
+            </w:r>
+          </w:p>
+        </w:tc>
+      </w:tr>
+      <w:tr>
+        <w:trPr>
+          <w:cnfStyle w:val="000000100000" w:firstRow="0" w:lastRow="0" w:firstColumn="0" w:lastColumn="0" w:oddVBand="0" w:evenVBand="0" w:oddHBand="1" w:evenHBand="0" w:firstRowFirstColumn="0" w:firstRowLastColumn="0" w:lastRowFirstColumn="0" w:lastRowLastColumn="0"/>
+        </w:trPr>
+        <w:tc>
+          <w:tcPr>
+            <w:cnfStyle w:val="001000000000" w:firstRow="0" w:lastRow="0" w:firstColumn="1" w:lastColumn="0" w:oddVBand="0" w:evenVBand="0" w:oddHBand="0" w:evenHBand="0" w:firstRowFirstColumn="0" w:firstRowLastColumn="0" w:lastRowFirstColumn="0" w:lastRowLastColumn="0"/>
+            <w:tcW w:w="4641" w:type="dxa"/>
+          </w:tcPr>
+          <w:p>
+            <w:pPr>
+              <w:rPr>
+                <w:b w:val="0"/>
+              </w:rPr>
+            </w:pPr>
+            <w:r>
+              <w:t>Vorbedingungen:</w:t>
+            </w:r>
+          </w:p>
+        </w:tc>
+        <w:tc>
+          <w:tcPr>
+            <w:tcW w:w="4715" w:type="dxa"/>
+          </w:tcPr>
+          <w:p>
+            <w:pPr>
+              <w:cnfStyle w:val="000000100000" w:firstRow="0" w:lastRow="0" w:firstColumn="0" w:lastColumn="0" w:oddVBand="0" w:evenVBand="0" w:oddHBand="1" w:evenHBand="0" w:firstRowFirstColumn="0" w:firstRowLastColumn="0" w:lastRowFirstColumn="0" w:lastRowLastColumn="0"/>
+            </w:pPr>
+            <w:r>
+              <w:t>Der User hat sich einge</w:t>
+            </w:r>
+            <w:r>
+              <w:t>l</w:t>
+            </w:r>
+            <w:r>
+              <w:t>oggt</w:t>
+            </w:r>
+          </w:p>
+        </w:tc>
+      </w:tr>
+      <w:tr>
+        <w:tc>
+          <w:tcPr>
+            <w:cnfStyle w:val="001000000000" w:firstRow="0" w:lastRow="0" w:firstColumn="1" w:lastColumn="0" w:oddVBand="0" w:evenVBand="0" w:oddHBand="0" w:evenHBand="0" w:firstRowFirstColumn="0" w:firstRowLastColumn="0" w:lastRowFirstColumn="0" w:lastRowLastColumn="0"/>
+            <w:tcW w:w="4641" w:type="dxa"/>
+          </w:tcPr>
+          <w:p>
+            <w:pPr>
+              <w:rPr>
+                <w:b w:val="0"/>
+              </w:rPr>
+            </w:pPr>
+            <w:r>
+              <w:t>Testmittel:</w:t>
+            </w:r>
+          </w:p>
+        </w:tc>
+        <w:tc>
+          <w:tcPr>
+            <w:tcW w:w="4715" w:type="dxa"/>
+          </w:tcPr>
+          <w:p>
+            <w:pPr>
+              <w:cnfStyle w:val="000000000000" w:firstRow="0" w:lastRow="0" w:firstColumn="0" w:lastColumn="0" w:oddVBand="0" w:evenVBand="0" w:oddHBand="0" w:evenHBand="0" w:firstRowFirstColumn="0" w:firstRowLastColumn="0" w:lastRowFirstColumn="0" w:lastRowLastColumn="0"/>
+            </w:pPr>
+            <w:r>
+              <w:t>User-Eingaben</w:t>
+            </w:r>
+          </w:p>
+        </w:tc>
+      </w:tr>
+      <w:tr>
+        <w:trPr>
+          <w:cnfStyle w:val="000000100000" w:firstRow="0" w:lastRow="0" w:firstColumn="0" w:lastColumn="0" w:oddVBand="0" w:evenVBand="0" w:oddHBand="1" w:evenHBand="0" w:firstRowFirstColumn="0" w:firstRowLastColumn="0" w:lastRowFirstColumn="0" w:lastRowLastColumn="0"/>
+        </w:trPr>
+        <w:tc>
+          <w:tcPr>
+            <w:cnfStyle w:val="001000000000" w:firstRow="0" w:lastRow="0" w:firstColumn="1" w:lastColumn="0" w:oddVBand="0" w:evenVBand="0" w:oddHBand="0" w:evenHBand="0" w:firstRowFirstColumn="0" w:firstRowLastColumn="0" w:lastRowFirstColumn="0" w:lastRowLastColumn="0"/>
+            <w:tcW w:w="4641" w:type="dxa"/>
+          </w:tcPr>
+          <w:p>
+            <w:pPr>
+              <w:rPr>
+                <w:b w:val="0"/>
+              </w:rPr>
+            </w:pPr>
+            <w:r>
+              <w:t>Testablauf:</w:t>
+            </w:r>
+          </w:p>
+        </w:tc>
+        <w:tc>
+          <w:tcPr>
+            <w:tcW w:w="4715" w:type="dxa"/>
+          </w:tcPr>
+          <w:tbl>
+            <w:tblPr>
+              <w:tblStyle w:val="Gitternetztabelle4Akzent1"/>
+              <w:tblW w:w="4601" w:type="dxa"/>
+              <w:tblLayout w:type="fixed"/>
+              <w:tblLook w:val="04A0" w:firstRow="1" w:lastRow="0" w:firstColumn="1" w:lastColumn="0" w:noHBand="0" w:noVBand="1"/>
+            </w:tblPr>
+            <w:tblGrid>
+              <w:gridCol w:w="860"/>
+              <w:gridCol w:w="3741"/>
+            </w:tblGrid>
+            <w:tr>
+              <w:trPr>
+                <w:cnfStyle w:val="100000000000" w:firstRow="1" w:lastRow="0" w:firstColumn="0" w:lastColumn="0" w:oddVBand="0" w:evenVBand="0" w:oddHBand="0" w:evenHBand="0" w:firstRowFirstColumn="0" w:firstRowLastColumn="0" w:lastRowFirstColumn="0" w:lastRowLastColumn="0"/>
+              </w:trPr>
+              <w:tc>
+                <w:tcPr>
+                  <w:cnfStyle w:val="001000000000" w:firstRow="0" w:lastRow="0" w:firstColumn="1" w:lastColumn="0" w:oddVBand="0" w:evenVBand="0" w:oddHBand="0" w:evenHBand="0" w:firstRowFirstColumn="0" w:firstRowLastColumn="0" w:lastRowFirstColumn="0" w:lastRowLastColumn="0"/>
+                  <w:tcW w:w="860" w:type="dxa"/>
+                </w:tcPr>
+                <w:p>
+                  <w:r>
+                    <w:t>Schritt</w:t>
+                  </w:r>
+                </w:p>
+              </w:tc>
+              <w:tc>
+                <w:tcPr>
+                  <w:tcW w:w="3741" w:type="dxa"/>
+                </w:tcPr>
+                <w:p>
+                  <w:pPr>
+                    <w:cnfStyle w:val="100000000000" w:firstRow="1" w:lastRow="0" w:firstColumn="0" w:lastColumn="0" w:oddVBand="0" w:evenVBand="0" w:oddHBand="0" w:evenHBand="0" w:firstRowFirstColumn="0" w:firstRowLastColumn="0" w:lastRowFirstColumn="0" w:lastRowLastColumn="0"/>
+                  </w:pPr>
+                  <w:r>
+                    <w:t>Beschreibung</w:t>
+                  </w:r>
+                </w:p>
+              </w:tc>
+            </w:tr>
+            <w:tr>
+              <w:trPr>
+                <w:cnfStyle w:val="000000100000" w:firstRow="0" w:lastRow="0" w:firstColumn="0" w:lastColumn="0" w:oddVBand="0" w:evenVBand="0" w:oddHBand="1" w:evenHBand="0" w:firstRowFirstColumn="0" w:firstRowLastColumn="0" w:lastRowFirstColumn="0" w:lastRowLastColumn="0"/>
+              </w:trPr>
+              <w:tc>
+                <w:tcPr>
+                  <w:cnfStyle w:val="001000000000" w:firstRow="0" w:lastRow="0" w:firstColumn="1" w:lastColumn="0" w:oddVBand="0" w:evenVBand="0" w:oddHBand="0" w:evenHBand="0" w:firstRowFirstColumn="0" w:firstRowLastColumn="0" w:lastRowFirstColumn="0" w:lastRowLastColumn="0"/>
+                  <w:tcW w:w="860" w:type="dxa"/>
+                </w:tcPr>
+                <w:p>
+                  <w:r>
+                    <w:t>1</w:t>
+                  </w:r>
+                </w:p>
+              </w:tc>
+              <w:tc>
+                <w:tcPr>
+                  <w:tcW w:w="3741" w:type="dxa"/>
+                </w:tcPr>
+                <w:p>
+                  <w:pPr>
+                    <w:cnfStyle w:val="000000100000" w:firstRow="0" w:lastRow="0" w:firstColumn="0" w:lastColumn="0" w:oddVBand="0" w:evenVBand="0" w:oddHBand="1" w:evenHBand="0" w:firstRowFirstColumn="0" w:firstRowLastColumn="0" w:lastRowFirstColumn="0" w:lastRowLastColumn="0"/>
+                  </w:pPr>
+                  <w:r>
+                    <w:t>User öffnet Startseite</w:t>
+                  </w:r>
+                </w:p>
+              </w:tc>
+            </w:tr>
+            <w:tr>
+              <w:tc>
+                <w:tcPr>
+                  <w:cnfStyle w:val="001000000000" w:firstRow="0" w:lastRow="0" w:firstColumn="1" w:lastColumn="0" w:oddVBand="0" w:evenVBand="0" w:oddHBand="0" w:evenHBand="0" w:firstRowFirstColumn="0" w:firstRowLastColumn="0" w:lastRowFirstColumn="0" w:lastRowLastColumn="0"/>
+                  <w:tcW w:w="860" w:type="dxa"/>
+                </w:tcPr>
+                <w:p>
+                  <w:r>
+                    <w:t>2</w:t>
+                  </w:r>
+                </w:p>
+              </w:tc>
+              <w:tc>
+                <w:tcPr>
+                  <w:tcW w:w="3741" w:type="dxa"/>
+                </w:tcPr>
+                <w:p>
+                  <w:pPr>
+                    <w:cnfStyle w:val="000000000000" w:firstRow="0" w:lastRow="0" w:firstColumn="0" w:lastColumn="0" w:oddVBand="0" w:evenVBand="0" w:oddHBand="0" w:evenHBand="0" w:firstRowFirstColumn="0" w:firstRowLastColumn="0" w:lastRowFirstColumn="0" w:lastRowLastColumn="0"/>
+                  </w:pPr>
+                  <w:r>
+                    <w:t>GET-Request an Webservice</w:t>
+                  </w:r>
+                </w:p>
+              </w:tc>
+            </w:tr>
+            <w:tr>
+              <w:trPr>
+                <w:cnfStyle w:val="000000100000" w:firstRow="0" w:lastRow="0" w:firstColumn="0" w:lastColumn="0" w:oddVBand="0" w:evenVBand="0" w:oddHBand="1" w:evenHBand="0" w:firstRowFirstColumn="0" w:firstRowLastColumn="0" w:lastRowFirstColumn="0" w:lastRowLastColumn="0"/>
+              </w:trPr>
+              <w:tc>
+                <w:tcPr>
+                  <w:cnfStyle w:val="001000000000" w:firstRow="0" w:lastRow="0" w:firstColumn="1" w:lastColumn="0" w:oddVBand="0" w:evenVBand="0" w:oddHBand="0" w:evenHBand="0" w:firstRowFirstColumn="0" w:firstRowLastColumn="0" w:lastRowFirstColumn="0" w:lastRowLastColumn="0"/>
+                  <w:tcW w:w="860" w:type="dxa"/>
+                </w:tcPr>
+                <w:p>
+                  <w:r>
+                    <w:t>3</w:t>
+                  </w:r>
+                </w:p>
+              </w:tc>
+              <w:tc>
+                <w:tcPr>
+                  <w:tcW w:w="3741" w:type="dxa"/>
+                </w:tcPr>
+                <w:p>
+                  <w:pPr>
+                    <w:cnfStyle w:val="000000100000" w:firstRow="0" w:lastRow="0" w:firstColumn="0" w:lastColumn="0" w:oddVBand="0" w:evenVBand="0" w:oddHBand="1" w:evenHBand="0" w:firstRowFirstColumn="0" w:firstRowLastColumn="0" w:lastRowFirstColumn="0" w:lastRowLastColumn="0"/>
+                  </w:pPr>
+                  <w:r>
+                    <w:t>Daten des Tasks werden herausgesucht</w:t>
+                  </w:r>
+                </w:p>
+              </w:tc>
+            </w:tr>
+            <w:tr>
+              <w:tc>
+                <w:tcPr>
+                  <w:cnfStyle w:val="001000000000" w:firstRow="0" w:lastRow="0" w:firstColumn="1" w:lastColumn="0" w:oddVBand="0" w:evenVBand="0" w:oddHBand="0" w:evenHBand="0" w:firstRowFirstColumn="0" w:firstRowLastColumn="0" w:lastRowFirstColumn="0" w:lastRowLastColumn="0"/>
+                  <w:tcW w:w="860" w:type="dxa"/>
+                </w:tcPr>
+                <w:p>
+                  <w:r>
+                    <w:t>4</w:t>
+                  </w:r>
+                </w:p>
+              </w:tc>
+              <w:tc>
+                <w:tcPr>
+                  <w:tcW w:w="3741" w:type="dxa"/>
+                </w:tcPr>
+                <w:p>
+                  <w:pPr>
+                    <w:cnfStyle w:val="000000000000" w:firstRow="0" w:lastRow="0" w:firstColumn="0" w:lastColumn="0" w:oddVBand="0" w:evenVBand="0" w:oddHBand="0" w:evenHBand="0" w:firstRowFirstColumn="0" w:firstRowLastColumn="0" w:lastRowFirstColumn="0" w:lastRowLastColumn="0"/>
+                  </w:pPr>
+                  <w:r>
+                    <w:t>Rückgabe der User-Tasks</w:t>
+                  </w:r>
+                </w:p>
+              </w:tc>
+            </w:tr>
+          </w:tbl>
+          <w:p>
+            <w:pPr>
+              <w:cnfStyle w:val="000000100000" w:firstRow="0" w:lastRow="0" w:firstColumn="0" w:lastColumn="0" w:oddVBand="0" w:evenVBand="0" w:oddHBand="1" w:evenHBand="0" w:firstRowFirstColumn="0" w:firstRowLastColumn="0" w:lastRowFirstColumn="0" w:lastRowLastColumn="0"/>
+            </w:pPr>
+          </w:p>
+        </w:tc>
+      </w:tr>
+      <w:tr>
+        <w:tc>
+          <w:tcPr>
+            <w:cnfStyle w:val="001000000000" w:firstRow="0" w:lastRow="0" w:firstColumn="1" w:lastColumn="0" w:oddVBand="0" w:evenVBand="0" w:oddHBand="0" w:evenHBand="0" w:firstRowFirstColumn="0" w:firstRowLastColumn="0" w:lastRowFirstColumn="0" w:lastRowLastColumn="0"/>
+            <w:tcW w:w="4641" w:type="dxa"/>
+          </w:tcPr>
+          <w:p>
+            <w:pPr>
+              <w:rPr>
+                <w:b w:val="0"/>
+              </w:rPr>
+            </w:pPr>
+            <w:r>
+              <w:t>Erwartetes Resultat:</w:t>
+            </w:r>
+          </w:p>
+        </w:tc>
+        <w:tc>
+          <w:tcPr>
+            <w:tcW w:w="4715" w:type="dxa"/>
+          </w:tcPr>
+          <w:p>
+            <w:pPr>
+              <w:keepNext/>
+              <w:cnfStyle w:val="000000000000" w:firstRow="0" w:lastRow="0" w:firstColumn="0" w:lastColumn="0" w:oddVBand="0" w:evenVBand="0" w:oddHBand="0" w:evenHBand="0" w:firstRowFirstColumn="0" w:firstRowLastColumn="0" w:lastRowFirstColumn="0" w:lastRowLastColumn="0"/>
+            </w:pPr>
+            <w:r>
+              <w:t>Der User erhält all seine Tasks zurück</w:t>
+            </w:r>
+          </w:p>
+        </w:tc>
+      </w:tr>
+    </w:tbl>
+    <w:p>
+      <w:pPr>
+        <w:pStyle w:val="Beschriftung"/>
+      </w:pPr>
+      <w:bookmarkStart w:id="50" w:name="_Toc497392191"/>
+      <w:r>
+        <w:t xml:space="preserve">Tabelle </w:t>
+      </w:r>
+      <w:fldSimple w:instr=" SEQ Tabelle \* ARABIC ">
+        <w:r>
+          <w:rPr>
+            <w:noProof/>
+          </w:rPr>
+          <w:t>11</w:t>
+        </w:r>
+      </w:fldSimple>
+      <w:r>
+        <w:t>: Test | alle User-Tasks zurückerhalten</w:t>
+      </w:r>
+      <w:bookmarkEnd w:id="50"/>
+    </w:p>
+    <w:p/>
+    <w:p/>
+    <w:p/>
+    <w:tbl>
+      <w:tblPr>
+        <w:tblStyle w:val="Gitternetztabelle4Akzent1"/>
+        <w:tblW w:w="0" w:type="auto"/>
+        <w:tblLayout w:type="fixed"/>
+        <w:tblLook w:val="04A0" w:firstRow="1" w:lastRow="0" w:firstColumn="1" w:lastColumn="0" w:noHBand="0" w:noVBand="1"/>
+      </w:tblPr>
+      <w:tblGrid>
+        <w:gridCol w:w="4641"/>
+        <w:gridCol w:w="4715"/>
+      </w:tblGrid>
+      <w:tr>
+        <w:trPr>
+          <w:cnfStyle w:val="100000000000" w:firstRow="1" w:lastRow="0" w:firstColumn="0" w:lastColumn="0" w:oddVBand="0" w:evenVBand="0" w:oddHBand="0" w:evenHBand="0" w:firstRowFirstColumn="0" w:firstRowLastColumn="0" w:lastRowFirstColumn="0" w:lastRowLastColumn="0"/>
+        </w:trPr>
+        <w:tc>
+          <w:tcPr>
+            <w:cnfStyle w:val="001000000000" w:firstRow="0" w:lastRow="0" w:firstColumn="1" w:lastColumn="0" w:oddVBand="0" w:evenVBand="0" w:oddHBand="0" w:evenHBand="0" w:firstRowFirstColumn="0" w:firstRowLastColumn="0" w:lastRowFirstColumn="0" w:lastRowLastColumn="0"/>
+            <w:tcW w:w="9356" w:type="dxa"/>
+            <w:gridSpan w:val="2"/>
+          </w:tcPr>
+          <w:p>
+            <w:pPr>
+              <w:rPr>
+                <w:b w:val="0"/>
+              </w:rPr>
+            </w:pPr>
+            <w:r>
+              <w:rPr>
+                <w:b w:val="0"/>
+              </w:rPr>
+              <w:t>Testfall 2</w:t>
+            </w:r>
+            <w:r>
+              <w:t xml:space="preserve"> –</w:t>
+            </w:r>
+            <w:r>
+              <w:rPr>
+                <w:b w:val="0"/>
+              </w:rPr>
+              <w:t xml:space="preserve"> </w:t>
+            </w:r>
+            <w:r>
+              <w:rPr>
+                <w:b w:val="0"/>
+              </w:rPr>
+              <w:t>Task-Status bearbeiten</w:t>
+            </w:r>
+            <w:r>
+              <w:rPr>
+                <w:b w:val="0"/>
+              </w:rPr>
+              <w:t xml:space="preserve"> </w:t>
+            </w:r>
+          </w:p>
+        </w:tc>
+      </w:tr>
+      <w:tr>
+        <w:trPr>
+          <w:cnfStyle w:val="000000100000" w:firstRow="0" w:lastRow="0" w:firstColumn="0" w:lastColumn="0" w:oddVBand="0" w:evenVBand="0" w:oddHBand="1" w:evenHBand="0" w:firstRowFirstColumn="0" w:firstRowLastColumn="0" w:lastRowFirstColumn="0" w:lastRowLastColumn="0"/>
+        </w:trPr>
+        <w:tc>
+          <w:tcPr>
+            <w:cnfStyle w:val="001000000000" w:firstRow="0" w:lastRow="0" w:firstColumn="1" w:lastColumn="0" w:oddVBand="0" w:evenVBand="0" w:oddHBand="0" w:evenHBand="0" w:firstRowFirstColumn="0" w:firstRowLastColumn="0" w:lastRowFirstColumn="0" w:lastRowLastColumn="0"/>
+            <w:tcW w:w="4641" w:type="dxa"/>
+          </w:tcPr>
+          <w:p>
+            <w:pPr>
+              <w:rPr>
+                <w:b w:val="0"/>
+              </w:rPr>
+            </w:pPr>
+            <w:r>
+              <w:t>Vorbedingungen:</w:t>
+            </w:r>
+          </w:p>
+        </w:tc>
+        <w:tc>
+          <w:tcPr>
+            <w:tcW w:w="4715" w:type="dxa"/>
+          </w:tcPr>
+          <w:p>
+            <w:pPr>
+              <w:cnfStyle w:val="000000100000" w:firstRow="0" w:lastRow="0" w:firstColumn="0" w:lastColumn="0" w:oddVBand="0" w:evenVBand="0" w:oddHBand="1" w:evenHBand="0" w:firstRowFirstColumn="0" w:firstRowLastColumn="0" w:lastRowFirstColumn="0" w:lastRowLastColumn="0"/>
+            </w:pPr>
+            <w:r>
+              <w:t>Der User hat einen Task</w:t>
+            </w:r>
+          </w:p>
+        </w:tc>
+      </w:tr>
+      <w:tr>
+        <w:tc>
+          <w:tcPr>
+            <w:cnfStyle w:val="001000000000" w:firstRow="0" w:lastRow="0" w:firstColumn="1" w:lastColumn="0" w:oddVBand="0" w:evenVBand="0" w:oddHBand="0" w:evenHBand="0" w:firstRowFirstColumn="0" w:firstRowLastColumn="0" w:lastRowFirstColumn="0" w:lastRowLastColumn="0"/>
+            <w:tcW w:w="4641" w:type="dxa"/>
+          </w:tcPr>
+          <w:p>
+            <w:pPr>
+              <w:rPr>
+                <w:b w:val="0"/>
+              </w:rPr>
+            </w:pPr>
+            <w:r>
+              <w:t>Testmittel:</w:t>
+            </w:r>
+          </w:p>
+        </w:tc>
+        <w:tc>
+          <w:tcPr>
+            <w:tcW w:w="4715" w:type="dxa"/>
+          </w:tcPr>
+          <w:p>
+            <w:pPr>
+              <w:cnfStyle w:val="000000000000" w:firstRow="0" w:lastRow="0" w:firstColumn="0" w:lastColumn="0" w:oddVBand="0" w:evenVBand="0" w:oddHBand="0" w:evenHBand="0" w:firstRowFirstColumn="0" w:firstRowLastColumn="0" w:lastRowFirstColumn="0" w:lastRowLastColumn="0"/>
+            </w:pPr>
+            <w:r>
+              <w:t>User-Eingaben</w:t>
+            </w:r>
+          </w:p>
+        </w:tc>
+      </w:tr>
+      <w:tr>
+        <w:trPr>
+          <w:cnfStyle w:val="000000100000" w:firstRow="0" w:lastRow="0" w:firstColumn="0" w:lastColumn="0" w:oddVBand="0" w:evenVBand="0" w:oddHBand="1" w:evenHBand="0" w:firstRowFirstColumn="0" w:firstRowLastColumn="0" w:lastRowFirstColumn="0" w:lastRowLastColumn="0"/>
+        </w:trPr>
+        <w:tc>
+          <w:tcPr>
+            <w:cnfStyle w:val="001000000000" w:firstRow="0" w:lastRow="0" w:firstColumn="1" w:lastColumn="0" w:oddVBand="0" w:evenVBand="0" w:oddHBand="0" w:evenHBand="0" w:firstRowFirstColumn="0" w:firstRowLastColumn="0" w:lastRowFirstColumn="0" w:lastRowLastColumn="0"/>
+            <w:tcW w:w="4641" w:type="dxa"/>
+          </w:tcPr>
+          <w:p>
+            <w:pPr>
+              <w:rPr>
+                <w:b w:val="0"/>
+              </w:rPr>
+            </w:pPr>
+            <w:r>
+              <w:t>Testablauf:</w:t>
+            </w:r>
+          </w:p>
+        </w:tc>
+        <w:tc>
+          <w:tcPr>
+            <w:tcW w:w="4715" w:type="dxa"/>
+          </w:tcPr>
+          <w:tbl>
+            <w:tblPr>
+              <w:tblStyle w:val="Gitternetztabelle4Akzent1"/>
+              <w:tblW w:w="4601" w:type="dxa"/>
+              <w:tblLayout w:type="fixed"/>
+              <w:tblLook w:val="04A0" w:firstRow="1" w:lastRow="0" w:firstColumn="1" w:lastColumn="0" w:noHBand="0" w:noVBand="1"/>
+            </w:tblPr>
+            <w:tblGrid>
+              <w:gridCol w:w="860"/>
+              <w:gridCol w:w="3741"/>
+            </w:tblGrid>
+            <w:tr>
+              <w:trPr>
+                <w:cnfStyle w:val="100000000000" w:firstRow="1" w:lastRow="0" w:firstColumn="0" w:lastColumn="0" w:oddVBand="0" w:evenVBand="0" w:oddHBand="0" w:evenHBand="0" w:firstRowFirstColumn="0" w:firstRowLastColumn="0" w:lastRowFirstColumn="0" w:lastRowLastColumn="0"/>
+              </w:trPr>
+              <w:tc>
+                <w:tcPr>
+                  <w:cnfStyle w:val="001000000000" w:firstRow="0" w:lastRow="0" w:firstColumn="1" w:lastColumn="0" w:oddVBand="0" w:evenVBand="0" w:oddHBand="0" w:evenHBand="0" w:firstRowFirstColumn="0" w:firstRowLastColumn="0" w:lastRowFirstColumn="0" w:lastRowLastColumn="0"/>
+                  <w:tcW w:w="860" w:type="dxa"/>
+                </w:tcPr>
+                <w:p>
+                  <w:r>
+                    <w:t>Schritt</w:t>
+                  </w:r>
+                </w:p>
+              </w:tc>
+              <w:tc>
+                <w:tcPr>
+                  <w:tcW w:w="3741" w:type="dxa"/>
+                </w:tcPr>
+                <w:p>
+                  <w:pPr>
+                    <w:cnfStyle w:val="100000000000" w:firstRow="1" w:lastRow="0" w:firstColumn="0" w:lastColumn="0" w:oddVBand="0" w:evenVBand="0" w:oddHBand="0" w:evenHBand="0" w:firstRowFirstColumn="0" w:firstRowLastColumn="0" w:lastRowFirstColumn="0" w:lastRowLastColumn="0"/>
+                  </w:pPr>
+                  <w:r>
+                    <w:t>Beschreibung</w:t>
+                  </w:r>
+                </w:p>
+              </w:tc>
+            </w:tr>
+            <w:tr>
+              <w:trPr>
+                <w:cnfStyle w:val="000000100000" w:firstRow="0" w:lastRow="0" w:firstColumn="0" w:lastColumn="0" w:oddVBand="0" w:evenVBand="0" w:oddHBand="1" w:evenHBand="0" w:firstRowFirstColumn="0" w:firstRowLastColumn="0" w:lastRowFirstColumn="0" w:lastRowLastColumn="0"/>
+              </w:trPr>
+              <w:tc>
+                <w:tcPr>
+                  <w:cnfStyle w:val="001000000000" w:firstRow="0" w:lastRow="0" w:firstColumn="1" w:lastColumn="0" w:oddVBand="0" w:evenVBand="0" w:oddHBand="0" w:evenHBand="0" w:firstRowFirstColumn="0" w:firstRowLastColumn="0" w:lastRowFirstColumn="0" w:lastRowLastColumn="0"/>
+                  <w:tcW w:w="860" w:type="dxa"/>
+                </w:tcPr>
+                <w:p>
+                  <w:r>
+                    <w:t>1</w:t>
+                  </w:r>
+                </w:p>
+              </w:tc>
+              <w:tc>
+                <w:tcPr>
+                  <w:tcW w:w="3741" w:type="dxa"/>
+                </w:tcPr>
+                <w:p>
+                  <w:pPr>
+                    <w:cnfStyle w:val="000000100000" w:firstRow="0" w:lastRow="0" w:firstColumn="0" w:lastColumn="0" w:oddVBand="0" w:evenVBand="0" w:oddHBand="1" w:evenHBand="0" w:firstRowFirstColumn="0" w:firstRowLastColumn="0" w:lastRowFirstColumn="0" w:lastRowLastColumn="0"/>
+                  </w:pPr>
+                  <w:r>
+                    <w:t>User zieht Task in andere Spalte</w:t>
+                  </w:r>
+                </w:p>
+              </w:tc>
+            </w:tr>
+            <w:tr>
+              <w:tc>
+                <w:tcPr>
+                  <w:cnfStyle w:val="001000000000" w:firstRow="0" w:lastRow="0" w:firstColumn="1" w:lastColumn="0" w:oddVBand="0" w:evenVBand="0" w:oddHBand="0" w:evenHBand="0" w:firstRowFirstColumn="0" w:firstRowLastColumn="0" w:lastRowFirstColumn="0" w:lastRowLastColumn="0"/>
+                  <w:tcW w:w="860" w:type="dxa"/>
+                </w:tcPr>
+                <w:p>
+                  <w:r>
+                    <w:t>2</w:t>
+                  </w:r>
+                </w:p>
+              </w:tc>
+              <w:tc>
+                <w:tcPr>
+                  <w:tcW w:w="3741" w:type="dxa"/>
+                </w:tcPr>
+                <w:p>
+                  <w:pPr>
+                    <w:cnfStyle w:val="000000000000" w:firstRow="0" w:lastRow="0" w:firstColumn="0" w:lastColumn="0" w:oddVBand="0" w:evenVBand="0" w:oddHBand="0" w:evenHBand="0" w:firstRowFirstColumn="0" w:firstRowLastColumn="0" w:lastRowFirstColumn="0" w:lastRowLastColumn="0"/>
+                  </w:pPr>
+                  <w:r>
+                    <w:t>POST-Request an Server</w:t>
+                  </w:r>
+                </w:p>
+              </w:tc>
+            </w:tr>
+            <w:tr>
+              <w:trPr>
+                <w:cnfStyle w:val="000000100000" w:firstRow="0" w:lastRow="0" w:firstColumn="0" w:lastColumn="0" w:oddVBand="0" w:evenVBand="0" w:oddHBand="1" w:evenHBand="0" w:firstRowFirstColumn="0" w:firstRowLastColumn="0" w:lastRowFirstColumn="0" w:lastRowLastColumn="0"/>
+              </w:trPr>
+              <w:tc>
+                <w:tcPr>
+                  <w:cnfStyle w:val="001000000000" w:firstRow="0" w:lastRow="0" w:firstColumn="1" w:lastColumn="0" w:oddVBand="0" w:evenVBand="0" w:oddHBand="0" w:evenHBand="0" w:firstRowFirstColumn="0" w:firstRowLastColumn="0" w:lastRowFirstColumn="0" w:lastRowLastColumn="0"/>
+                  <w:tcW w:w="860" w:type="dxa"/>
+                </w:tcPr>
+                <w:p>
+                  <w:r>
+                    <w:t>3</w:t>
+                  </w:r>
+                </w:p>
+              </w:tc>
+              <w:tc>
+                <w:tcPr>
+                  <w:tcW w:w="3741" w:type="dxa"/>
+                </w:tcPr>
+                <w:p>
+                  <w:pPr>
+                    <w:cnfStyle w:val="000000100000" w:firstRow="0" w:lastRow="0" w:firstColumn="0" w:lastColumn="0" w:oddVBand="0" w:evenVBand="0" w:oddHBand="1" w:evenHBand="0" w:firstRowFirstColumn="0" w:firstRowLastColumn="0" w:lastRowFirstColumn="0" w:lastRowLastColumn="0"/>
+                  </w:pPr>
+                  <w:r>
+                    <w:t>Task wird aktualisiert</w:t>
+                  </w:r>
+                </w:p>
+              </w:tc>
+            </w:tr>
+          </w:tbl>
+          <w:p>
+            <w:pPr>
+              <w:cnfStyle w:val="000000100000" w:firstRow="0" w:lastRow="0" w:firstColumn="0" w:lastColumn="0" w:oddVBand="0" w:evenVBand="0" w:oddHBand="1" w:evenHBand="0" w:firstRowFirstColumn="0" w:firstRowLastColumn="0" w:lastRowFirstColumn="0" w:lastRowLastColumn="0"/>
+            </w:pPr>
+          </w:p>
+        </w:tc>
+      </w:tr>
+      <w:tr>
+        <w:tc>
+          <w:tcPr>
+            <w:cnfStyle w:val="001000000000" w:firstRow="0" w:lastRow="0" w:firstColumn="1" w:lastColumn="0" w:oddVBand="0" w:evenVBand="0" w:oddHBand="0" w:evenHBand="0" w:firstRowFirstColumn="0" w:firstRowLastColumn="0" w:lastRowFirstColumn="0" w:lastRowLastColumn="0"/>
+            <w:tcW w:w="4641" w:type="dxa"/>
+          </w:tcPr>
+          <w:p>
+            <w:pPr>
+              <w:rPr>
+                <w:b w:val="0"/>
+              </w:rPr>
+            </w:pPr>
+            <w:r>
+              <w:t>Erwartetes Resultat:</w:t>
+            </w:r>
+          </w:p>
+        </w:tc>
+        <w:tc>
+          <w:tcPr>
+            <w:tcW w:w="4715" w:type="dxa"/>
+          </w:tcPr>
+          <w:p>
+            <w:pPr>
+              <w:keepNext/>
+              <w:cnfStyle w:val="000000000000" w:firstRow="0" w:lastRow="0" w:firstColumn="0" w:lastColumn="0" w:oddVBand="0" w:evenVBand="0" w:oddHBand="0" w:evenHBand="0" w:firstRowFirstColumn="0" w:firstRowLastColumn="0" w:lastRowFirstColumn="0" w:lastRowLastColumn="0"/>
+            </w:pPr>
+            <w:r>
+              <w:t>http-Status OK: Task wurde aktualisiert</w:t>
+            </w:r>
+            <w:r>
+              <w:t xml:space="preserve">, </w:t>
+            </w:r>
+            <w:r>
+              <w:t>Task ist in der anderen Spalte, auch nach Neu laden der Seite</w:t>
+            </w:r>
+          </w:p>
+        </w:tc>
+      </w:tr>
+    </w:tbl>
+    <w:p>
+      <w:pPr>
+        <w:pStyle w:val="Beschriftung"/>
+      </w:pPr>
+      <w:bookmarkStart w:id="51" w:name="_Toc497392192"/>
+      <w:r>
+        <w:t xml:space="preserve">Tabelle </w:t>
+      </w:r>
+      <w:fldSimple w:instr=" SEQ Tabelle \* ARABIC ">
+        <w:r>
+          <w:rPr>
+            <w:noProof/>
+          </w:rPr>
+          <w:t>12</w:t>
+        </w:r>
+      </w:fldSimple>
+      <w:r>
+        <w:t>: Test | Task-Status bearbeiten</w:t>
+      </w:r>
+      <w:bookmarkEnd w:id="51"/>
+    </w:p>
+    <w:tbl>
+      <w:tblPr>
+        <w:tblStyle w:val="Gitternetztabelle4Akzent1"/>
+        <w:tblW w:w="0" w:type="auto"/>
+        <w:tblLayout w:type="fixed"/>
+        <w:tblLook w:val="04A0" w:firstRow="1" w:lastRow="0" w:firstColumn="1" w:lastColumn="0" w:noHBand="0" w:noVBand="1"/>
+      </w:tblPr>
+      <w:tblGrid>
+        <w:gridCol w:w="4641"/>
+        <w:gridCol w:w="4715"/>
+      </w:tblGrid>
+      <w:tr>
+        <w:trPr>
+          <w:cnfStyle w:val="100000000000" w:firstRow="1" w:lastRow="0" w:firstColumn="0" w:lastColumn="0" w:oddVBand="0" w:evenVBand="0" w:oddHBand="0" w:evenHBand="0" w:firstRowFirstColumn="0" w:firstRowLastColumn="0" w:lastRowFirstColumn="0" w:lastRowLastColumn="0"/>
+        </w:trPr>
+        <w:tc>
+          <w:tcPr>
+            <w:cnfStyle w:val="001000000000" w:firstRow="0" w:lastRow="0" w:firstColumn="1" w:lastColumn="0" w:oddVBand="0" w:evenVBand="0" w:oddHBand="0" w:evenHBand="0" w:firstRowFirstColumn="0" w:firstRowLastColumn="0" w:lastRowFirstColumn="0" w:lastRowLastColumn="0"/>
+            <w:tcW w:w="9356" w:type="dxa"/>
+            <w:gridSpan w:val="2"/>
+          </w:tcPr>
+          <w:p>
+            <w:pPr>
+              <w:rPr>
+                <w:b w:val="0"/>
+              </w:rPr>
+            </w:pPr>
+            <w:r>
+              <w:rPr>
+                <w:b w:val="0"/>
+              </w:rPr>
+              <w:t>Testfall 3</w:t>
+            </w:r>
+            <w:r>
+              <w:t xml:space="preserve"> –</w:t>
+            </w:r>
+            <w:r>
+              <w:rPr>
+                <w:b w:val="0"/>
+              </w:rPr>
+              <w:t xml:space="preserve"> </w:t>
+            </w:r>
+            <w:r>
+              <w:rPr>
+                <w:b w:val="0"/>
+              </w:rPr>
+              <w:t>Neuer Task erstellen</w:t>
+            </w:r>
+            <w:r>
+              <w:rPr>
+                <w:b w:val="0"/>
+              </w:rPr>
+              <w:t xml:space="preserve"> </w:t>
+            </w:r>
+          </w:p>
+        </w:tc>
+      </w:tr>
+      <w:tr>
+        <w:trPr>
+          <w:cnfStyle w:val="000000100000" w:firstRow="0" w:lastRow="0" w:firstColumn="0" w:lastColumn="0" w:oddVBand="0" w:evenVBand="0" w:oddHBand="1" w:evenHBand="0" w:firstRowFirstColumn="0" w:firstRowLastColumn="0" w:lastRowFirstColumn="0" w:lastRowLastColumn="0"/>
+        </w:trPr>
+        <w:tc>
+          <w:tcPr>
+            <w:cnfStyle w:val="001000000000" w:firstRow="0" w:lastRow="0" w:firstColumn="1" w:lastColumn="0" w:oddVBand="0" w:evenVBand="0" w:oddHBand="0" w:evenHBand="0" w:firstRowFirstColumn="0" w:firstRowLastColumn="0" w:lastRowFirstColumn="0" w:lastRowLastColumn="0"/>
+            <w:tcW w:w="4641" w:type="dxa"/>
+          </w:tcPr>
+          <w:p>
+            <w:pPr>
+              <w:rPr>
+                <w:b w:val="0"/>
+              </w:rPr>
+            </w:pPr>
+            <w:r>
+              <w:t>Vorbedingungen:</w:t>
+            </w:r>
+          </w:p>
+        </w:tc>
+        <w:tc>
+          <w:tcPr>
+            <w:tcW w:w="4715" w:type="dxa"/>
+          </w:tcPr>
+          <w:p>
+            <w:pPr>
+              <w:cnfStyle w:val="000000100000" w:firstRow="0" w:lastRow="0" w:firstColumn="0" w:lastColumn="0" w:oddVBand="0" w:evenVBand="0" w:oddHBand="1" w:evenHBand="0" w:firstRowFirstColumn="0" w:firstRowLastColumn="0" w:lastRowFirstColumn="0" w:lastRowLastColumn="0"/>
+            </w:pPr>
+          </w:p>
+        </w:tc>
+      </w:tr>
+      <w:tr>
+        <w:tc>
+          <w:tcPr>
+            <w:cnfStyle w:val="001000000000" w:firstRow="0" w:lastRow="0" w:firstColumn="1" w:lastColumn="0" w:oddVBand="0" w:evenVBand="0" w:oddHBand="0" w:evenHBand="0" w:firstRowFirstColumn="0" w:firstRowLastColumn="0" w:lastRowFirstColumn="0" w:lastRowLastColumn="0"/>
+            <w:tcW w:w="4641" w:type="dxa"/>
+          </w:tcPr>
+          <w:p>
+            <w:pPr>
+              <w:rPr>
+                <w:b w:val="0"/>
+              </w:rPr>
+            </w:pPr>
+            <w:r>
+              <w:t>Testmittel:</w:t>
+            </w:r>
+          </w:p>
+        </w:tc>
+        <w:tc>
+          <w:tcPr>
+            <w:tcW w:w="4715" w:type="dxa"/>
+          </w:tcPr>
+          <w:p>
+            <w:pPr>
+              <w:cnfStyle w:val="000000000000" w:firstRow="0" w:lastRow="0" w:firstColumn="0" w:lastColumn="0" w:oddVBand="0" w:evenVBand="0" w:oddHBand="0" w:evenHBand="0" w:firstRowFirstColumn="0" w:firstRowLastColumn="0" w:lastRowFirstColumn="0" w:lastRowLastColumn="0"/>
+            </w:pPr>
+            <w:r>
+              <w:t>User-Eingaben</w:t>
+            </w:r>
+          </w:p>
+        </w:tc>
+      </w:tr>
+      <w:tr>
+        <w:trPr>
+          <w:cnfStyle w:val="000000100000" w:firstRow="0" w:lastRow="0" w:firstColumn="0" w:lastColumn="0" w:oddVBand="0" w:evenVBand="0" w:oddHBand="1" w:evenHBand="0" w:firstRowFirstColumn="0" w:firstRowLastColumn="0" w:lastRowFirstColumn="0" w:lastRowLastColumn="0"/>
+        </w:trPr>
+        <w:tc>
+          <w:tcPr>
+            <w:cnfStyle w:val="001000000000" w:firstRow="0" w:lastRow="0" w:firstColumn="1" w:lastColumn="0" w:oddVBand="0" w:evenVBand="0" w:oddHBand="0" w:evenHBand="0" w:firstRowFirstColumn="0" w:firstRowLastColumn="0" w:lastRowFirstColumn="0" w:lastRowLastColumn="0"/>
+            <w:tcW w:w="4641" w:type="dxa"/>
+          </w:tcPr>
+          <w:p>
+            <w:pPr>
+              <w:rPr>
+                <w:b w:val="0"/>
+              </w:rPr>
+            </w:pPr>
+            <w:r>
+              <w:t>Testablauf:</w:t>
+            </w:r>
+          </w:p>
+        </w:tc>
+        <w:tc>
+          <w:tcPr>
+            <w:tcW w:w="4715" w:type="dxa"/>
+          </w:tcPr>
+          <w:tbl>
+            <w:tblPr>
+              <w:tblStyle w:val="Gitternetztabelle4Akzent1"/>
+              <w:tblW w:w="4601" w:type="dxa"/>
+              <w:tblLayout w:type="fixed"/>
+              <w:tblLook w:val="04A0" w:firstRow="1" w:lastRow="0" w:firstColumn="1" w:lastColumn="0" w:noHBand="0" w:noVBand="1"/>
+            </w:tblPr>
+            <w:tblGrid>
+              <w:gridCol w:w="860"/>
+              <w:gridCol w:w="3741"/>
+            </w:tblGrid>
+            <w:tr>
+              <w:trPr>
+                <w:cnfStyle w:val="100000000000" w:firstRow="1" w:lastRow="0" w:firstColumn="0" w:lastColumn="0" w:oddVBand="0" w:evenVBand="0" w:oddHBand="0" w:evenHBand="0" w:firstRowFirstColumn="0" w:firstRowLastColumn="0" w:lastRowFirstColumn="0" w:lastRowLastColumn="0"/>
+              </w:trPr>
+              <w:tc>
+                <w:tcPr>
+                  <w:cnfStyle w:val="001000000000" w:firstRow="0" w:lastRow="0" w:firstColumn="1" w:lastColumn="0" w:oddVBand="0" w:evenVBand="0" w:oddHBand="0" w:evenHBand="0" w:firstRowFirstColumn="0" w:firstRowLastColumn="0" w:lastRowFirstColumn="0" w:lastRowLastColumn="0"/>
+                  <w:tcW w:w="860" w:type="dxa"/>
+                </w:tcPr>
+                <w:p>
+                  <w:r>
+                    <w:t>Schritt</w:t>
+                  </w:r>
+                </w:p>
+              </w:tc>
+              <w:tc>
+                <w:tcPr>
+                  <w:tcW w:w="3741" w:type="dxa"/>
+                </w:tcPr>
+                <w:p>
+                  <w:pPr>
+                    <w:cnfStyle w:val="100000000000" w:firstRow="1" w:lastRow="0" w:firstColumn="0" w:lastColumn="0" w:oddVBand="0" w:evenVBand="0" w:oddHBand="0" w:evenHBand="0" w:firstRowFirstColumn="0" w:firstRowLastColumn="0" w:lastRowFirstColumn="0" w:lastRowLastColumn="0"/>
+                  </w:pPr>
+                  <w:r>
+                    <w:t>Beschreibung</w:t>
+                  </w:r>
+                </w:p>
+              </w:tc>
+            </w:tr>
+            <w:tr>
+              <w:trPr>
+                <w:cnfStyle w:val="000000100000" w:firstRow="0" w:lastRow="0" w:firstColumn="0" w:lastColumn="0" w:oddVBand="0" w:evenVBand="0" w:oddHBand="1" w:evenHBand="0" w:firstRowFirstColumn="0" w:firstRowLastColumn="0" w:lastRowFirstColumn="0" w:lastRowLastColumn="0"/>
+              </w:trPr>
+              <w:tc>
+                <w:tcPr>
+                  <w:cnfStyle w:val="001000000000" w:firstRow="0" w:lastRow="0" w:firstColumn="1" w:lastColumn="0" w:oddVBand="0" w:evenVBand="0" w:oddHBand="0" w:evenHBand="0" w:firstRowFirstColumn="0" w:firstRowLastColumn="0" w:lastRowFirstColumn="0" w:lastRowLastColumn="0"/>
+                  <w:tcW w:w="860" w:type="dxa"/>
+                </w:tcPr>
+                <w:p>
+                  <w:r>
+                    <w:t>1</w:t>
+                  </w:r>
+                </w:p>
+              </w:tc>
+              <w:tc>
+                <w:tcPr>
+                  <w:tcW w:w="3741" w:type="dxa"/>
+                </w:tcPr>
+                <w:p>
+                  <w:pPr>
+                    <w:cnfStyle w:val="000000100000" w:firstRow="0" w:lastRow="0" w:firstColumn="0" w:lastColumn="0" w:oddVBand="0" w:evenVBand="0" w:oddHBand="1" w:evenHBand="0" w:firstRowFirstColumn="0" w:firstRowLastColumn="0" w:lastRowFirstColumn="0" w:lastRowLastColumn="0"/>
+                  </w:pPr>
+                  <w:r>
+                    <w:t xml:space="preserve">User öffnet </w:t>
+                  </w:r>
+                  <w:r>
+                    <w:t>Seite «Neuer Task»</w:t>
+                  </w:r>
+                </w:p>
+              </w:tc>
+            </w:tr>
+            <w:tr>
+              <w:tc>
+                <w:tcPr>
+                  <w:cnfStyle w:val="001000000000" w:firstRow="0" w:lastRow="0" w:firstColumn="1" w:lastColumn="0" w:oddVBand="0" w:evenVBand="0" w:oddHBand="0" w:evenHBand="0" w:firstRowFirstColumn="0" w:firstRowLastColumn="0" w:lastRowFirstColumn="0" w:lastRowLastColumn="0"/>
+                  <w:tcW w:w="860" w:type="dxa"/>
+                </w:tcPr>
+                <w:p>
+                  <w:r>
+                    <w:t>2</w:t>
+                  </w:r>
+                </w:p>
+              </w:tc>
+              <w:tc>
+                <w:tcPr>
+                  <w:tcW w:w="3741" w:type="dxa"/>
+                </w:tcPr>
+                <w:p>
+                  <w:pPr>
+                    <w:cnfStyle w:val="000000000000" w:firstRow="0" w:lastRow="0" w:firstColumn="0" w:lastColumn="0" w:oddVBand="0" w:evenVBand="0" w:oddHBand="0" w:evenHBand="0" w:firstRowFirstColumn="0" w:firstRowLastColumn="0" w:lastRowFirstColumn="0" w:lastRowLastColumn="0"/>
+                  </w:pPr>
+                  <w:r>
+                    <w:t>User gibt alle Daten an, inkl. Auswahl der zugewiesenen Person</w:t>
+                  </w:r>
+                </w:p>
+              </w:tc>
+            </w:tr>
+            <w:tr>
+              <w:trPr>
+                <w:cnfStyle w:val="000000100000" w:firstRow="0" w:lastRow="0" w:firstColumn="0" w:lastColumn="0" w:oddVBand="0" w:evenVBand="0" w:oddHBand="1" w:evenHBand="0" w:firstRowFirstColumn="0" w:firstRowLastColumn="0" w:lastRowFirstColumn="0" w:lastRowLastColumn="0"/>
+              </w:trPr>
+              <w:tc>
+                <w:tcPr>
+                  <w:cnfStyle w:val="001000000000" w:firstRow="0" w:lastRow="0" w:firstColumn="1" w:lastColumn="0" w:oddVBand="0" w:evenVBand="0" w:oddHBand="0" w:evenHBand="0" w:firstRowFirstColumn="0" w:firstRowLastColumn="0" w:lastRowFirstColumn="0" w:lastRowLastColumn="0"/>
+                  <w:tcW w:w="860" w:type="dxa"/>
+                </w:tcPr>
+                <w:p>
+                  <w:r>
+                    <w:t>3</w:t>
+                  </w:r>
+                </w:p>
+              </w:tc>
+              <w:tc>
+                <w:tcPr>
+                  <w:tcW w:w="3741" w:type="dxa"/>
+                </w:tcPr>
+                <w:p>
+                  <w:pPr>
+                    <w:cnfStyle w:val="000000100000" w:firstRow="0" w:lastRow="0" w:firstColumn="0" w:lastColumn="0" w:oddVBand="0" w:evenVBand="0" w:oddHBand="1" w:evenHBand="0" w:firstRowFirstColumn="0" w:firstRowLastColumn="0" w:lastRowFirstColumn="0" w:lastRowLastColumn="0"/>
+                  </w:pPr>
+                  <w:r>
+                    <w:t>User klickt auf Button «Speichern»</w:t>
+                  </w:r>
+                </w:p>
+              </w:tc>
+            </w:tr>
+            <w:tr>
+              <w:tc>
+                <w:tcPr>
+                  <w:cnfStyle w:val="001000000000" w:firstRow="0" w:lastRow="0" w:firstColumn="1" w:lastColumn="0" w:oddVBand="0" w:evenVBand="0" w:oddHBand="0" w:evenHBand="0" w:firstRowFirstColumn="0" w:firstRowLastColumn="0" w:lastRowFirstColumn="0" w:lastRowLastColumn="0"/>
+                  <w:tcW w:w="860" w:type="dxa"/>
+                </w:tcPr>
+                <w:p>
+                  <w:r>
+                    <w:t>4</w:t>
+                  </w:r>
+                </w:p>
+              </w:tc>
+              <w:tc>
+                <w:tcPr>
+                  <w:tcW w:w="3741" w:type="dxa"/>
+                </w:tcPr>
+                <w:p>
+                  <w:pPr>
+                    <w:cnfStyle w:val="000000000000" w:firstRow="0" w:lastRow="0" w:firstColumn="0" w:lastColumn="0" w:oddVBand="0" w:evenVBand="0" w:oddHBand="0" w:evenHBand="0" w:firstRowFirstColumn="0" w:firstRowLastColumn="0" w:lastRowFirstColumn="0" w:lastRowLastColumn="0"/>
+                  </w:pPr>
+                  <w:r>
+                    <w:t xml:space="preserve">POST-Request an Server </w:t>
+                  </w:r>
+                </w:p>
+              </w:tc>
+            </w:tr>
+            <w:tr>
+              <w:trPr>
+                <w:cnfStyle w:val="000000100000" w:firstRow="0" w:lastRow="0" w:firstColumn="0" w:lastColumn="0" w:oddVBand="0" w:evenVBand="0" w:oddHBand="1" w:evenHBand="0" w:firstRowFirstColumn="0" w:firstRowLastColumn="0" w:lastRowFirstColumn="0" w:lastRowLastColumn="0"/>
+              </w:trPr>
+              <w:tc>
+                <w:tcPr>
+                  <w:cnfStyle w:val="001000000000" w:firstRow="0" w:lastRow="0" w:firstColumn="1" w:lastColumn="0" w:oddVBand="0" w:evenVBand="0" w:oddHBand="0" w:evenHBand="0" w:firstRowFirstColumn="0" w:firstRowLastColumn="0" w:lastRowFirstColumn="0" w:lastRowLastColumn="0"/>
+                  <w:tcW w:w="860" w:type="dxa"/>
+                </w:tcPr>
+                <w:p>
+                  <w:r>
+                    <w:t>5</w:t>
+                  </w:r>
+                </w:p>
+              </w:tc>
+              <w:tc>
+                <w:tcPr>
+                  <w:tcW w:w="3741" w:type="dxa"/>
+                </w:tcPr>
+                <w:p>
+                  <w:pPr>
+                    <w:cnfStyle w:val="000000100000" w:firstRow="0" w:lastRow="0" w:firstColumn="0" w:lastColumn="0" w:oddVBand="0" w:evenVBand="0" w:oddHBand="1" w:evenHBand="0" w:firstRowFirstColumn="0" w:firstRowLastColumn="0" w:lastRowFirstColumn="0" w:lastRowLastColumn="0"/>
+                  </w:pPr>
+                  <w:r>
+                    <w:t>Daten werden als neuer Task gespeichert</w:t>
+                  </w:r>
+                </w:p>
+              </w:tc>
+            </w:tr>
+            <w:tr>
+              <w:tc>
+                <w:tcPr>
+                  <w:cnfStyle w:val="001000000000" w:firstRow="0" w:lastRow="0" w:firstColumn="1" w:lastColumn="0" w:oddVBand="0" w:evenVBand="0" w:oddHBand="0" w:evenHBand="0" w:firstRowFirstColumn="0" w:firstRowLastColumn="0" w:lastRowFirstColumn="0" w:lastRowLastColumn="0"/>
+                  <w:tcW w:w="860" w:type="dxa"/>
+                </w:tcPr>
+                <w:p>
+                  <w:r>
+                    <w:t>6</w:t>
+                  </w:r>
+                </w:p>
+              </w:tc>
+              <w:tc>
+                <w:tcPr>
+                  <w:tcW w:w="3741" w:type="dxa"/>
+                </w:tcPr>
+                <w:p>
+                  <w:pPr>
+                    <w:cnfStyle w:val="000000000000" w:firstRow="0" w:lastRow="0" w:firstColumn="0" w:lastColumn="0" w:oddVBand="0" w:evenVBand="0" w:oddHBand="0" w:evenHBand="0" w:firstRowFirstColumn="0" w:firstRowLastColumn="0" w:lastRowFirstColumn="0" w:lastRowLastColumn="0"/>
+                  </w:pPr>
+                  <w:r>
+                    <w:t>Antwort vom Server</w:t>
+                  </w:r>
+                </w:p>
+              </w:tc>
+            </w:tr>
+          </w:tbl>
+          <w:p>
+            <w:pPr>
+              <w:cnfStyle w:val="000000100000" w:firstRow="0" w:lastRow="0" w:firstColumn="0" w:lastColumn="0" w:oddVBand="0" w:evenVBand="0" w:oddHBand="1" w:evenHBand="0" w:firstRowFirstColumn="0" w:firstRowLastColumn="0" w:lastRowFirstColumn="0" w:lastRowLastColumn="0"/>
+            </w:pPr>
+          </w:p>
+        </w:tc>
+      </w:tr>
+      <w:tr>
+        <w:tc>
+          <w:tcPr>
+            <w:cnfStyle w:val="001000000000" w:firstRow="0" w:lastRow="0" w:firstColumn="1" w:lastColumn="0" w:oddVBand="0" w:evenVBand="0" w:oddHBand="0" w:evenHBand="0" w:firstRowFirstColumn="0" w:firstRowLastColumn="0" w:lastRowFirstColumn="0" w:lastRowLastColumn="0"/>
+            <w:tcW w:w="4641" w:type="dxa"/>
+          </w:tcPr>
+          <w:p>
+            <w:pPr>
+              <w:rPr>
+                <w:b w:val="0"/>
+              </w:rPr>
+            </w:pPr>
+            <w:r>
+              <w:t>Erwartetes Resultat:</w:t>
+            </w:r>
+          </w:p>
+        </w:tc>
+        <w:tc>
+          <w:tcPr>
+            <w:tcW w:w="4715" w:type="dxa"/>
+          </w:tcPr>
+          <w:p>
+            <w:pPr>
+              <w:keepNext/>
+              <w:cnfStyle w:val="000000000000" w:firstRow="0" w:lastRow="0" w:firstColumn="0" w:lastColumn="0" w:oddVBand="0" w:evenVBand="0" w:oddHBand="0" w:evenHBand="0" w:firstRowFirstColumn="0" w:firstRowLastColumn="0" w:lastRowFirstColumn="0" w:lastRowLastColumn="0"/>
+            </w:pPr>
+            <w:r>
+              <w:t>http-Status OK: Task wurde erstellt, Task wurde dem ausgewählten User zugewiesen</w:t>
+            </w:r>
+          </w:p>
+        </w:tc>
+      </w:tr>
+    </w:tbl>
+    <w:p>
+      <w:pPr>
+        <w:pStyle w:val="Beschriftung"/>
+      </w:pPr>
+      <w:bookmarkStart w:id="52" w:name="_Toc497392193"/>
+      <w:r>
+        <w:t xml:space="preserve">Tabelle </w:t>
+      </w:r>
+      <w:fldSimple w:instr=" SEQ Tabelle \* ARABIC ">
+        <w:r>
+          <w:rPr>
+            <w:noProof/>
+          </w:rPr>
+          <w:t>13</w:t>
+        </w:r>
+      </w:fldSimple>
+      <w:r>
+        <w:t>: Test | Neuer Task erstellen</w:t>
+      </w:r>
+      <w:bookmarkEnd w:id="52"/>
+    </w:p>
+    <w:tbl>
+      <w:tblPr>
+        <w:tblStyle w:val="Gitternetztabelle4Akzent1"/>
+        <w:tblW w:w="0" w:type="auto"/>
+        <w:tblLayout w:type="fixed"/>
+        <w:tblLook w:val="04A0" w:firstRow="1" w:lastRow="0" w:firstColumn="1" w:lastColumn="0" w:noHBand="0" w:noVBand="1"/>
+      </w:tblPr>
+      <w:tblGrid>
+        <w:gridCol w:w="4641"/>
+        <w:gridCol w:w="4715"/>
+      </w:tblGrid>
+      <w:tr>
+        <w:trPr>
+          <w:cnfStyle w:val="100000000000" w:firstRow="1" w:lastRow="0" w:firstColumn="0" w:lastColumn="0" w:oddVBand="0" w:evenVBand="0" w:oddHBand="0" w:evenHBand="0" w:firstRowFirstColumn="0" w:firstRowLastColumn="0" w:lastRowFirstColumn="0" w:lastRowLastColumn="0"/>
+        </w:trPr>
+        <w:tc>
+          <w:tcPr>
+            <w:cnfStyle w:val="001000000000" w:firstRow="0" w:lastRow="0" w:firstColumn="1" w:lastColumn="0" w:oddVBand="0" w:evenVBand="0" w:oddHBand="0" w:evenHBand="0" w:firstRowFirstColumn="0" w:firstRowLastColumn="0" w:lastRowFirstColumn="0" w:lastRowLastColumn="0"/>
+            <w:tcW w:w="9356" w:type="dxa"/>
+            <w:gridSpan w:val="2"/>
+          </w:tcPr>
+          <w:p>
+            <w:pPr>
+              <w:rPr>
+                <w:b w:val="0"/>
+              </w:rPr>
+            </w:pPr>
+            <w:r>
+              <w:rPr>
+                <w:b w:val="0"/>
+              </w:rPr>
+              <w:t>Testfall 4</w:t>
+            </w:r>
+            <w:r>
+              <w:t xml:space="preserve"> –</w:t>
+            </w:r>
+            <w:r>
+              <w:t xml:space="preserve"> User-Login</w:t>
+            </w:r>
+            <w:r>
+              <w:rPr>
+                <w:b w:val="0"/>
+              </w:rPr>
+              <w:t xml:space="preserve"> </w:t>
+            </w:r>
+          </w:p>
+        </w:tc>
+      </w:tr>
+      <w:tr>
+        <w:trPr>
+          <w:cnfStyle w:val="000000100000" w:firstRow="0" w:lastRow="0" w:firstColumn="0" w:lastColumn="0" w:oddVBand="0" w:evenVBand="0" w:oddHBand="1" w:evenHBand="0" w:firstRowFirstColumn="0" w:firstRowLastColumn="0" w:lastRowFirstColumn="0" w:lastRowLastColumn="0"/>
+        </w:trPr>
+        <w:tc>
+          <w:tcPr>
+            <w:cnfStyle w:val="001000000000" w:firstRow="0" w:lastRow="0" w:firstColumn="1" w:lastColumn="0" w:oddVBand="0" w:evenVBand="0" w:oddHBand="0" w:evenHBand="0" w:firstRowFirstColumn="0" w:firstRowLastColumn="0" w:lastRowFirstColumn="0" w:lastRowLastColumn="0"/>
+            <w:tcW w:w="4641" w:type="dxa"/>
+          </w:tcPr>
+          <w:p>
+            <w:pPr>
+              <w:rPr>
+                <w:b w:val="0"/>
+              </w:rPr>
+            </w:pPr>
+            <w:r>
+              <w:t>Vorbedingungen:</w:t>
+            </w:r>
+          </w:p>
+        </w:tc>
+        <w:tc>
+          <w:tcPr>
+            <w:tcW w:w="4715" w:type="dxa"/>
+          </w:tcPr>
+          <w:p>
+            <w:pPr>
+              <w:cnfStyle w:val="000000100000" w:firstRow="0" w:lastRow="0" w:firstColumn="0" w:lastColumn="0" w:oddVBand="0" w:evenVBand="0" w:oddHBand="1" w:evenHBand="0" w:firstRowFirstColumn="0" w:firstRowLastColumn="0" w:lastRowFirstColumn="0" w:lastRowLastColumn="0"/>
+            </w:pPr>
+          </w:p>
+        </w:tc>
+      </w:tr>
+      <w:tr>
+        <w:tc>
+          <w:tcPr>
+            <w:cnfStyle w:val="001000000000" w:firstRow="0" w:lastRow="0" w:firstColumn="1" w:lastColumn="0" w:oddVBand="0" w:evenVBand="0" w:oddHBand="0" w:evenHBand="0" w:firstRowFirstColumn="0" w:firstRowLastColumn="0" w:lastRowFirstColumn="0" w:lastRowLastColumn="0"/>
+            <w:tcW w:w="4641" w:type="dxa"/>
+          </w:tcPr>
+          <w:p>
+            <w:pPr>
+              <w:rPr>
+                <w:b w:val="0"/>
+              </w:rPr>
+            </w:pPr>
+            <w:r>
+              <w:t>Testmittel:</w:t>
+            </w:r>
+          </w:p>
+        </w:tc>
+        <w:tc>
+          <w:tcPr>
+            <w:tcW w:w="4715" w:type="dxa"/>
+          </w:tcPr>
+          <w:p>
+            <w:pPr>
+              <w:cnfStyle w:val="000000000000" w:firstRow="0" w:lastRow="0" w:firstColumn="0" w:lastColumn="0" w:oddVBand="0" w:evenVBand="0" w:oddHBand="0" w:evenHBand="0" w:firstRowFirstColumn="0" w:firstRowLastColumn="0" w:lastRowFirstColumn="0" w:lastRowLastColumn="0"/>
+            </w:pPr>
+            <w:r>
+              <w:t>User-Eingaben</w:t>
+            </w:r>
+          </w:p>
+        </w:tc>
+      </w:tr>
+      <w:tr>
+        <w:trPr>
+          <w:cnfStyle w:val="000000100000" w:firstRow="0" w:lastRow="0" w:firstColumn="0" w:lastColumn="0" w:oddVBand="0" w:evenVBand="0" w:oddHBand="1" w:evenHBand="0" w:firstRowFirstColumn="0" w:firstRowLastColumn="0" w:lastRowFirstColumn="0" w:lastRowLastColumn="0"/>
+        </w:trPr>
+        <w:tc>
+          <w:tcPr>
+            <w:cnfStyle w:val="001000000000" w:firstRow="0" w:lastRow="0" w:firstColumn="1" w:lastColumn="0" w:oddVBand="0" w:evenVBand="0" w:oddHBand="0" w:evenHBand="0" w:firstRowFirstColumn="0" w:firstRowLastColumn="0" w:lastRowFirstColumn="0" w:lastRowLastColumn="0"/>
+            <w:tcW w:w="4641" w:type="dxa"/>
+          </w:tcPr>
+          <w:p>
+            <w:pPr>
+              <w:rPr>
+                <w:b w:val="0"/>
+              </w:rPr>
+            </w:pPr>
+            <w:r>
+              <w:t>Testablauf:</w:t>
+            </w:r>
+          </w:p>
+        </w:tc>
+        <w:tc>
+          <w:tcPr>
+            <w:tcW w:w="4715" w:type="dxa"/>
+          </w:tcPr>
+          <w:tbl>
+            <w:tblPr>
+              <w:tblStyle w:val="Gitternetztabelle4Akzent1"/>
+              <w:tblW w:w="4601" w:type="dxa"/>
+              <w:tblLayout w:type="fixed"/>
+              <w:tblLook w:val="04A0" w:firstRow="1" w:lastRow="0" w:firstColumn="1" w:lastColumn="0" w:noHBand="0" w:noVBand="1"/>
+            </w:tblPr>
+            <w:tblGrid>
+              <w:gridCol w:w="860"/>
+              <w:gridCol w:w="3741"/>
+            </w:tblGrid>
+            <w:tr>
+              <w:trPr>
+                <w:cnfStyle w:val="100000000000" w:firstRow="1" w:lastRow="0" w:firstColumn="0" w:lastColumn="0" w:oddVBand="0" w:evenVBand="0" w:oddHBand="0" w:evenHBand="0" w:firstRowFirstColumn="0" w:firstRowLastColumn="0" w:lastRowFirstColumn="0" w:lastRowLastColumn="0"/>
+              </w:trPr>
+              <w:tc>
+                <w:tcPr>
+                  <w:cnfStyle w:val="001000000000" w:firstRow="0" w:lastRow="0" w:firstColumn="1" w:lastColumn="0" w:oddVBand="0" w:evenVBand="0" w:oddHBand="0" w:evenHBand="0" w:firstRowFirstColumn="0" w:firstRowLastColumn="0" w:lastRowFirstColumn="0" w:lastRowLastColumn="0"/>
+                  <w:tcW w:w="860" w:type="dxa"/>
+                </w:tcPr>
+                <w:p>
+                  <w:r>
+                    <w:t>Schritt</w:t>
+                  </w:r>
+                </w:p>
+              </w:tc>
+              <w:tc>
+                <w:tcPr>
+                  <w:tcW w:w="3741" w:type="dxa"/>
+                </w:tcPr>
+                <w:p>
+                  <w:pPr>
+                    <w:cnfStyle w:val="100000000000" w:firstRow="1" w:lastRow="0" w:firstColumn="0" w:lastColumn="0" w:oddVBand="0" w:evenVBand="0" w:oddHBand="0" w:evenHBand="0" w:firstRowFirstColumn="0" w:firstRowLastColumn="0" w:lastRowFirstColumn="0" w:lastRowLastColumn="0"/>
+                  </w:pPr>
+                  <w:r>
+                    <w:t>Beschreibung</w:t>
+                  </w:r>
+                </w:p>
+              </w:tc>
+            </w:tr>
+            <w:tr>
+              <w:trPr>
+                <w:cnfStyle w:val="000000100000" w:firstRow="0" w:lastRow="0" w:firstColumn="0" w:lastColumn="0" w:oddVBand="0" w:evenVBand="0" w:oddHBand="1" w:evenHBand="0" w:firstRowFirstColumn="0" w:firstRowLastColumn="0" w:lastRowFirstColumn="0" w:lastRowLastColumn="0"/>
+              </w:trPr>
+              <w:tc>
+                <w:tcPr>
+                  <w:cnfStyle w:val="001000000000" w:firstRow="0" w:lastRow="0" w:firstColumn="1" w:lastColumn="0" w:oddVBand="0" w:evenVBand="0" w:oddHBand="0" w:evenHBand="0" w:firstRowFirstColumn="0" w:firstRowLastColumn="0" w:lastRowFirstColumn="0" w:lastRowLastColumn="0"/>
+                  <w:tcW w:w="860" w:type="dxa"/>
+                </w:tcPr>
+                <w:p>
+                  <w:r>
+                    <w:t>1</w:t>
+                  </w:r>
+                </w:p>
+              </w:tc>
+              <w:tc>
+                <w:tcPr>
+                  <w:tcW w:w="3741" w:type="dxa"/>
+                </w:tcPr>
+                <w:p>
+                  <w:pPr>
+                    <w:cnfStyle w:val="000000100000" w:firstRow="0" w:lastRow="0" w:firstColumn="0" w:lastColumn="0" w:oddVBand="0" w:evenVBand="0" w:oddHBand="1" w:evenHBand="0" w:firstRowFirstColumn="0" w:firstRowLastColumn="0" w:lastRowFirstColumn="0" w:lastRowLastColumn="0"/>
+                  </w:pPr>
+                  <w:r>
+                    <w:t>User öffnet Webseite</w:t>
+                  </w:r>
+                </w:p>
+              </w:tc>
+            </w:tr>
+            <w:tr>
+              <w:tc>
+                <w:tcPr>
+                  <w:cnfStyle w:val="001000000000" w:firstRow="0" w:lastRow="0" w:firstColumn="1" w:lastColumn="0" w:oddVBand="0" w:evenVBand="0" w:oddHBand="0" w:evenHBand="0" w:firstRowFirstColumn="0" w:firstRowLastColumn="0" w:lastRowFirstColumn="0" w:lastRowLastColumn="0"/>
+                  <w:tcW w:w="860" w:type="dxa"/>
+                </w:tcPr>
+                <w:p>
+                  <w:r>
+                    <w:t>2</w:t>
+                  </w:r>
+                </w:p>
+              </w:tc>
+              <w:tc>
+                <w:tcPr>
+                  <w:tcW w:w="3741" w:type="dxa"/>
+                </w:tcPr>
+                <w:p>
+                  <w:pPr>
+                    <w:cnfStyle w:val="000000000000" w:firstRow="0" w:lastRow="0" w:firstColumn="0" w:lastColumn="0" w:oddVBand="0" w:evenVBand="0" w:oddHBand="0" w:evenHBand="0" w:firstRowFirstColumn="0" w:firstRowLastColumn="0" w:lastRowFirstColumn="0" w:lastRowLastColumn="0"/>
+                  </w:pPr>
+                  <w:r>
+                    <w:t>User wird zur Login-Seite weitergeleitet</w:t>
+                  </w:r>
+                </w:p>
+              </w:tc>
+            </w:tr>
+            <w:tr>
+              <w:trPr>
+                <w:cnfStyle w:val="000000100000" w:firstRow="0" w:lastRow="0" w:firstColumn="0" w:lastColumn="0" w:oddVBand="0" w:evenVBand="0" w:oddHBand="1" w:evenHBand="0" w:firstRowFirstColumn="0" w:firstRowLastColumn="0" w:lastRowFirstColumn="0" w:lastRowLastColumn="0"/>
+              </w:trPr>
+              <w:tc>
+                <w:tcPr>
+                  <w:cnfStyle w:val="001000000000" w:firstRow="0" w:lastRow="0" w:firstColumn="1" w:lastColumn="0" w:oddVBand="0" w:evenVBand="0" w:oddHBand="0" w:evenHBand="0" w:firstRowFirstColumn="0" w:firstRowLastColumn="0" w:lastRowFirstColumn="0" w:lastRowLastColumn="0"/>
+                  <w:tcW w:w="860" w:type="dxa"/>
+                </w:tcPr>
+                <w:p>
+                  <w:r>
+                    <w:t>3</w:t>
+                  </w:r>
+                </w:p>
+              </w:tc>
+              <w:tc>
+                <w:tcPr>
+                  <w:tcW w:w="3741" w:type="dxa"/>
+                </w:tcPr>
+                <w:p>
+                  <w:pPr>
+                    <w:cnfStyle w:val="000000100000" w:firstRow="0" w:lastRow="0" w:firstColumn="0" w:lastColumn="0" w:oddVBand="0" w:evenVBand="0" w:oddHBand="1" w:evenHBand="0" w:firstRowFirstColumn="0" w:firstRowLastColumn="0" w:lastRowFirstColumn="0" w:lastRowLastColumn="0"/>
+                  </w:pPr>
+                  <w:r>
+                    <w:t>User gibt Username und Passwort ein (vordefinierte Usernamen &amp; Passwörter)</w:t>
+                  </w:r>
+                </w:p>
+              </w:tc>
+            </w:tr>
+            <w:tr>
+              <w:tc>
+                <w:tcPr>
+                  <w:cnfStyle w:val="001000000000" w:firstRow="0" w:lastRow="0" w:firstColumn="1" w:lastColumn="0" w:oddVBand="0" w:evenVBand="0" w:oddHBand="0" w:evenHBand="0" w:firstRowFirstColumn="0" w:firstRowLastColumn="0" w:lastRowFirstColumn="0" w:lastRowLastColumn="0"/>
+                  <w:tcW w:w="860" w:type="dxa"/>
+                </w:tcPr>
+                <w:p>
+                  <w:r>
+                    <w:t>4</w:t>
+                  </w:r>
+                </w:p>
+              </w:tc>
+              <w:tc>
+                <w:tcPr>
+                  <w:tcW w:w="3741" w:type="dxa"/>
+                </w:tcPr>
+                <w:p>
+                  <w:pPr>
+                    <w:cnfStyle w:val="000000000000" w:firstRow="0" w:lastRow="0" w:firstColumn="0" w:lastColumn="0" w:oddVBand="0" w:evenVBand="0" w:oddHBand="0" w:evenHBand="0" w:firstRowFirstColumn="0" w:firstRowLastColumn="0" w:lastRowFirstColumn="0" w:lastRowLastColumn="0"/>
+                  </w:pPr>
+                  <w:r>
+                    <w:t>POST-Request</w:t>
+                  </w:r>
+                  <w:r>
+                    <w:t xml:space="preserve"> </w:t>
+                  </w:r>
+                </w:p>
+              </w:tc>
+            </w:tr>
+            <w:tr>
+              <w:trPr>
+                <w:cnfStyle w:val="000000100000" w:firstRow="0" w:lastRow="0" w:firstColumn="0" w:lastColumn="0" w:oddVBand="0" w:evenVBand="0" w:oddHBand="1" w:evenHBand="0" w:firstRowFirstColumn="0" w:firstRowLastColumn="0" w:lastRowFirstColumn="0" w:lastRowLastColumn="0"/>
+              </w:trPr>
+              <w:tc>
+                <w:tcPr>
+                  <w:cnfStyle w:val="001000000000" w:firstRow="0" w:lastRow="0" w:firstColumn="1" w:lastColumn="0" w:oddVBand="0" w:evenVBand="0" w:oddHBand="0" w:evenHBand="0" w:firstRowFirstColumn="0" w:firstRowLastColumn="0" w:lastRowFirstColumn="0" w:lastRowLastColumn="0"/>
+                  <w:tcW w:w="860" w:type="dxa"/>
+                </w:tcPr>
+                <w:p>
+                  <w:r>
+                    <w:t>5</w:t>
+                  </w:r>
+                </w:p>
+              </w:tc>
+              <w:tc>
+                <w:tcPr>
+                  <w:tcW w:w="3741" w:type="dxa"/>
+                </w:tcPr>
+                <w:p>
+                  <w:pPr>
+                    <w:cnfStyle w:val="000000100000" w:firstRow="0" w:lastRow="0" w:firstColumn="0" w:lastColumn="0" w:oddVBand="0" w:evenVBand="0" w:oddHBand="1" w:evenHBand="0" w:firstRowFirstColumn="0" w:firstRowLastColumn="0" w:lastRowFirstColumn="0" w:lastRowLastColumn="0"/>
+                  </w:pPr>
+                  <w:r>
+                    <w:t>Daten werden vom Server überprüft</w:t>
+                  </w:r>
+                </w:p>
+              </w:tc>
+            </w:tr>
+            <w:tr>
+              <w:tc>
+                <w:tcPr>
+                  <w:cnfStyle w:val="001000000000" w:firstRow="0" w:lastRow="0" w:firstColumn="1" w:lastColumn="0" w:oddVBand="0" w:evenVBand="0" w:oddHBand="0" w:evenHBand="0" w:firstRowFirstColumn="0" w:firstRowLastColumn="0" w:lastRowFirstColumn="0" w:lastRowLastColumn="0"/>
+                  <w:tcW w:w="860" w:type="dxa"/>
+                </w:tcPr>
+                <w:p>
+                  <w:r>
+                    <w:t>6</w:t>
+                  </w:r>
+                </w:p>
+              </w:tc>
+              <w:tc>
+                <w:tcPr>
+                  <w:tcW w:w="3741" w:type="dxa"/>
+                </w:tcPr>
+                <w:p>
+                  <w:pPr>
+                    <w:cnfStyle w:val="000000000000" w:firstRow="0" w:lastRow="0" w:firstColumn="0" w:lastColumn="0" w:oddVBand="0" w:evenVBand="0" w:oddHBand="0" w:evenHBand="0" w:firstRowFirstColumn="0" w:firstRowLastColumn="0" w:lastRowFirstColumn="0" w:lastRowLastColumn="0"/>
+                  </w:pPr>
+                  <w:r>
+                    <w:t>Server leitet User weiter zu Home-Seite</w:t>
+                  </w:r>
+                </w:p>
+              </w:tc>
+            </w:tr>
+          </w:tbl>
+          <w:p>
+            <w:pPr>
+              <w:cnfStyle w:val="000000100000" w:firstRow="0" w:lastRow="0" w:firstColumn="0" w:lastColumn="0" w:oddVBand="0" w:evenVBand="0" w:oddHBand="1" w:evenHBand="0" w:firstRowFirstColumn="0" w:firstRowLastColumn="0" w:lastRowFirstColumn="0" w:lastRowLastColumn="0"/>
+            </w:pPr>
+          </w:p>
+        </w:tc>
+      </w:tr>
+      <w:tr>
+        <w:tc>
+          <w:tcPr>
+            <w:cnfStyle w:val="001000000000" w:firstRow="0" w:lastRow="0" w:firstColumn="1" w:lastColumn="0" w:oddVBand="0" w:evenVBand="0" w:oddHBand="0" w:evenHBand="0" w:firstRowFirstColumn="0" w:firstRowLastColumn="0" w:lastRowFirstColumn="0" w:lastRowLastColumn="0"/>
+            <w:tcW w:w="4641" w:type="dxa"/>
+          </w:tcPr>
+          <w:p>
+            <w:pPr>
+              <w:rPr>
+                <w:b w:val="0"/>
+              </w:rPr>
+            </w:pPr>
+            <w:r>
+              <w:t>Erwartetes Resultat:</w:t>
+            </w:r>
+          </w:p>
+        </w:tc>
+        <w:tc>
+          <w:tcPr>
+            <w:tcW w:w="4715" w:type="dxa"/>
+          </w:tcPr>
+          <w:p>
+            <w:pPr>
+              <w:keepNext/>
+              <w:cnfStyle w:val="000000000000" w:firstRow="0" w:lastRow="0" w:firstColumn="0" w:lastColumn="0" w:oddVBand="0" w:evenVBand="0" w:oddHBand="0" w:evenHBand="0" w:firstRowFirstColumn="0" w:firstRowLastColumn="0" w:lastRowFirstColumn="0" w:lastRowLastColumn="0"/>
+            </w:pPr>
+            <w:r>
+              <w:t>Weiterleitung zur Home-Seite, User ist eingeloggt</w:t>
+            </w:r>
+          </w:p>
+        </w:tc>
+      </w:tr>
+    </w:tbl>
+    <w:p>
+      <w:pPr>
+        <w:pStyle w:val="Beschriftung"/>
+      </w:pPr>
+      <w:bookmarkStart w:id="53" w:name="_Toc497392194"/>
+      <w:r>
+        <w:t xml:space="preserve">Tabelle </w:t>
+      </w:r>
+      <w:fldSimple w:instr=" SEQ Tabelle \* ARABIC ">
+        <w:r>
+          <w:rPr>
+            <w:noProof/>
+          </w:rPr>
+          <w:t>14</w:t>
+        </w:r>
+      </w:fldSimple>
+      <w:r>
+        <w:t>: Test | User-Login</w:t>
+      </w:r>
+      <w:bookmarkEnd w:id="53"/>
+    </w:p>
+    <w:p>
+      <w:pPr>
+        <w:rPr>
+          <w:color w:val="1F497D" w:themeColor="text2"/>
+          <w:sz w:val="18"/>
+          <w:szCs w:val="18"/>
+        </w:rPr>
+      </w:pPr>
+      <w:r>
+        <w:br w:type="page"/>
+      </w:r>
+    </w:p>
+    <w:tbl>
+      <w:tblPr>
+        <w:tblStyle w:val="Gitternetztabelle4Akzent1"/>
+        <w:tblW w:w="9356" w:type="dxa"/>
+        <w:tblLayout w:type="fixed"/>
+        <w:tblLook w:val="04A0" w:firstRow="1" w:lastRow="0" w:firstColumn="1" w:lastColumn="0" w:noHBand="0" w:noVBand="1"/>
+      </w:tblPr>
+      <w:tblGrid>
+        <w:gridCol w:w="4641"/>
+        <w:gridCol w:w="4715"/>
+      </w:tblGrid>
+      <w:tr>
+        <w:trPr>
+          <w:cnfStyle w:val="100000000000" w:firstRow="1" w:lastRow="0" w:firstColumn="0" w:lastColumn="0" w:oddVBand="0" w:evenVBand="0" w:oddHBand="0" w:evenHBand="0" w:firstRowFirstColumn="0" w:firstRowLastColumn="0" w:lastRowFirstColumn="0" w:lastRowLastColumn="0"/>
+        </w:trPr>
+        <w:tc>
+          <w:tcPr>
+            <w:cnfStyle w:val="001000000000" w:firstRow="0" w:lastRow="0" w:firstColumn="1" w:lastColumn="0" w:oddVBand="0" w:evenVBand="0" w:oddHBand="0" w:evenHBand="0" w:firstRowFirstColumn="0" w:firstRowLastColumn="0" w:lastRowFirstColumn="0" w:lastRowLastColumn="0"/>
+            <w:tcW w:w="9356" w:type="dxa"/>
+            <w:gridSpan w:val="2"/>
+          </w:tcPr>
+          <w:p>
+            <w:pPr>
+              <w:rPr>
+                <w:b w:val="0"/>
+              </w:rPr>
+            </w:pPr>
+            <w:r>
+              <w:rPr>
+                <w:b w:val="0"/>
+              </w:rPr>
+              <w:lastRenderedPageBreak/>
+              <w:t>Testfall 5</w:t>
+            </w:r>
+            <w:r>
+              <w:t xml:space="preserve"> –</w:t>
+            </w:r>
+            <w:r>
+              <w:t xml:space="preserve"> User-Login</w:t>
+            </w:r>
+            <w:r>
+              <w:rPr>
+                <w:b w:val="0"/>
+              </w:rPr>
+              <w:t xml:space="preserve"> </w:t>
+            </w:r>
+            <w:r>
+              <w:rPr>
+                <w:b w:val="0"/>
+              </w:rPr>
+              <w:t>– falsches Passwort und / oder falscher Benutzername</w:t>
+            </w:r>
+          </w:p>
+        </w:tc>
+      </w:tr>
+      <w:tr>
+        <w:trPr>
+          <w:cnfStyle w:val="000000100000" w:firstRow="0" w:lastRow="0" w:firstColumn="0" w:lastColumn="0" w:oddVBand="0" w:evenVBand="0" w:oddHBand="1" w:evenHBand="0" w:firstRowFirstColumn="0" w:firstRowLastColumn="0" w:lastRowFirstColumn="0" w:lastRowLastColumn="0"/>
+        </w:trPr>
+        <w:tc>
+          <w:tcPr>
+            <w:cnfStyle w:val="001000000000" w:firstRow="0" w:lastRow="0" w:firstColumn="1" w:lastColumn="0" w:oddVBand="0" w:evenVBand="0" w:oddHBand="0" w:evenHBand="0" w:firstRowFirstColumn="0" w:firstRowLastColumn="0" w:lastRowFirstColumn="0" w:lastRowLastColumn="0"/>
+            <w:tcW w:w="4641" w:type="dxa"/>
+          </w:tcPr>
+          <w:p>
+            <w:pPr>
+              <w:rPr>
+                <w:b w:val="0"/>
+              </w:rPr>
+            </w:pPr>
+            <w:r>
+              <w:t>Vorbedingungen:</w:t>
+            </w:r>
+          </w:p>
+        </w:tc>
+        <w:tc>
+          <w:tcPr>
+            <w:tcW w:w="4715" w:type="dxa"/>
+          </w:tcPr>
+          <w:p>
+            <w:pPr>
+              <w:cnfStyle w:val="000000100000" w:firstRow="0" w:lastRow="0" w:firstColumn="0" w:lastColumn="0" w:oddVBand="0" w:evenVBand="0" w:oddHBand="1" w:evenHBand="0" w:firstRowFirstColumn="0" w:firstRowLastColumn="0" w:lastRowFirstColumn="0" w:lastRowLastColumn="0"/>
+            </w:pPr>
+          </w:p>
+        </w:tc>
+      </w:tr>
+      <w:tr>
+        <w:tc>
+          <w:tcPr>
+            <w:cnfStyle w:val="001000000000" w:firstRow="0" w:lastRow="0" w:firstColumn="1" w:lastColumn="0" w:oddVBand="0" w:evenVBand="0" w:oddHBand="0" w:evenHBand="0" w:firstRowFirstColumn="0" w:firstRowLastColumn="0" w:lastRowFirstColumn="0" w:lastRowLastColumn="0"/>
+            <w:tcW w:w="4641" w:type="dxa"/>
+          </w:tcPr>
+          <w:p>
+            <w:pPr>
+              <w:rPr>
+                <w:b w:val="0"/>
+              </w:rPr>
+            </w:pPr>
+            <w:r>
+              <w:t>Testmittel:</w:t>
+            </w:r>
+          </w:p>
+        </w:tc>
+        <w:tc>
+          <w:tcPr>
+            <w:tcW w:w="4715" w:type="dxa"/>
+          </w:tcPr>
+          <w:p>
+            <w:pPr>
+              <w:cnfStyle w:val="000000000000" w:firstRow="0" w:lastRow="0" w:firstColumn="0" w:lastColumn="0" w:oddVBand="0" w:evenVBand="0" w:oddHBand="0" w:evenHBand="0" w:firstRowFirstColumn="0" w:firstRowLastColumn="0" w:lastRowFirstColumn="0" w:lastRowLastColumn="0"/>
+            </w:pPr>
+            <w:r>
+              <w:t>User-Eingaben</w:t>
+            </w:r>
+          </w:p>
+        </w:tc>
+      </w:tr>
+      <w:tr>
+        <w:trPr>
+          <w:cnfStyle w:val="000000100000" w:firstRow="0" w:lastRow="0" w:firstColumn="0" w:lastColumn="0" w:oddVBand="0" w:evenVBand="0" w:oddHBand="1" w:evenHBand="0" w:firstRowFirstColumn="0" w:firstRowLastColumn="0" w:lastRowFirstColumn="0" w:lastRowLastColumn="0"/>
+        </w:trPr>
+        <w:tc>
+          <w:tcPr>
+            <w:cnfStyle w:val="001000000000" w:firstRow="0" w:lastRow="0" w:firstColumn="1" w:lastColumn="0" w:oddVBand="0" w:evenVBand="0" w:oddHBand="0" w:evenHBand="0" w:firstRowFirstColumn="0" w:firstRowLastColumn="0" w:lastRowFirstColumn="0" w:lastRowLastColumn="0"/>
+            <w:tcW w:w="4641" w:type="dxa"/>
+          </w:tcPr>
+          <w:p>
+            <w:pPr>
+              <w:rPr>
+                <w:b w:val="0"/>
+              </w:rPr>
+            </w:pPr>
+            <w:r>
+              <w:t>Testablauf:</w:t>
+            </w:r>
+          </w:p>
+        </w:tc>
+        <w:tc>
+          <w:tcPr>
+            <w:tcW w:w="4715" w:type="dxa"/>
+          </w:tcPr>
+          <w:tbl>
+            <w:tblPr>
+              <w:tblStyle w:val="Gitternetztabelle4Akzent1"/>
+              <w:tblW w:w="4601" w:type="dxa"/>
+              <w:tblLayout w:type="fixed"/>
+              <w:tblLook w:val="04A0" w:firstRow="1" w:lastRow="0" w:firstColumn="1" w:lastColumn="0" w:noHBand="0" w:noVBand="1"/>
+            </w:tblPr>
+            <w:tblGrid>
+              <w:gridCol w:w="860"/>
+              <w:gridCol w:w="3741"/>
+            </w:tblGrid>
+            <w:tr>
+              <w:trPr>
+                <w:cnfStyle w:val="100000000000" w:firstRow="1" w:lastRow="0" w:firstColumn="0" w:lastColumn="0" w:oddVBand="0" w:evenVBand="0" w:oddHBand="0" w:evenHBand="0" w:firstRowFirstColumn="0" w:firstRowLastColumn="0" w:lastRowFirstColumn="0" w:lastRowLastColumn="0"/>
+              </w:trPr>
+              <w:tc>
+                <w:tcPr>
+                  <w:cnfStyle w:val="001000000000" w:firstRow="0" w:lastRow="0" w:firstColumn="1" w:lastColumn="0" w:oddVBand="0" w:evenVBand="0" w:oddHBand="0" w:evenHBand="0" w:firstRowFirstColumn="0" w:firstRowLastColumn="0" w:lastRowFirstColumn="0" w:lastRowLastColumn="0"/>
+                  <w:tcW w:w="860" w:type="dxa"/>
+                </w:tcPr>
+                <w:p>
+                  <w:r>
+                    <w:t>Schritt</w:t>
+                  </w:r>
+                </w:p>
+              </w:tc>
+              <w:tc>
+                <w:tcPr>
+                  <w:tcW w:w="3741" w:type="dxa"/>
+                </w:tcPr>
+                <w:p>
+                  <w:pPr>
+                    <w:cnfStyle w:val="100000000000" w:firstRow="1" w:lastRow="0" w:firstColumn="0" w:lastColumn="0" w:oddVBand="0" w:evenVBand="0" w:oddHBand="0" w:evenHBand="0" w:firstRowFirstColumn="0" w:firstRowLastColumn="0" w:lastRowFirstColumn="0" w:lastRowLastColumn="0"/>
+                  </w:pPr>
+                  <w:r>
+                    <w:t>Beschreibung</w:t>
+                  </w:r>
+                </w:p>
+              </w:tc>
+            </w:tr>
+            <w:tr>
+              <w:trPr>
+                <w:cnfStyle w:val="000000100000" w:firstRow="0" w:lastRow="0" w:firstColumn="0" w:lastColumn="0" w:oddVBand="0" w:evenVBand="0" w:oddHBand="1" w:evenHBand="0" w:firstRowFirstColumn="0" w:firstRowLastColumn="0" w:lastRowFirstColumn="0" w:lastRowLastColumn="0"/>
+              </w:trPr>
+              <w:tc>
+                <w:tcPr>
+                  <w:cnfStyle w:val="001000000000" w:firstRow="0" w:lastRow="0" w:firstColumn="1" w:lastColumn="0" w:oddVBand="0" w:evenVBand="0" w:oddHBand="0" w:evenHBand="0" w:firstRowFirstColumn="0" w:firstRowLastColumn="0" w:lastRowFirstColumn="0" w:lastRowLastColumn="0"/>
+                  <w:tcW w:w="860" w:type="dxa"/>
+                </w:tcPr>
+                <w:p>
+                  <w:r>
+                    <w:t>1</w:t>
+                  </w:r>
+                </w:p>
+              </w:tc>
+              <w:tc>
+                <w:tcPr>
+                  <w:tcW w:w="3741" w:type="dxa"/>
+                </w:tcPr>
+                <w:p>
+                  <w:pPr>
+                    <w:cnfStyle w:val="000000100000" w:firstRow="0" w:lastRow="0" w:firstColumn="0" w:lastColumn="0" w:oddVBand="0" w:evenVBand="0" w:oddHBand="1" w:evenHBand="0" w:firstRowFirstColumn="0" w:firstRowLastColumn="0" w:lastRowFirstColumn="0" w:lastRowLastColumn="0"/>
+                  </w:pPr>
+                  <w:r>
+                    <w:t>User öffnet Webseite</w:t>
+                  </w:r>
+                </w:p>
+              </w:tc>
+            </w:tr>
+            <w:tr>
+              <w:tc>
+                <w:tcPr>
+                  <w:cnfStyle w:val="001000000000" w:firstRow="0" w:lastRow="0" w:firstColumn="1" w:lastColumn="0" w:oddVBand="0" w:evenVBand="0" w:oddHBand="0" w:evenHBand="0" w:firstRowFirstColumn="0" w:firstRowLastColumn="0" w:lastRowFirstColumn="0" w:lastRowLastColumn="0"/>
+                  <w:tcW w:w="860" w:type="dxa"/>
+                </w:tcPr>
+                <w:p>
+                  <w:r>
+                    <w:t>2</w:t>
+                  </w:r>
+                </w:p>
+              </w:tc>
+              <w:tc>
+                <w:tcPr>
+                  <w:tcW w:w="3741" w:type="dxa"/>
+                </w:tcPr>
+                <w:p>
+                  <w:pPr>
+                    <w:cnfStyle w:val="000000000000" w:firstRow="0" w:lastRow="0" w:firstColumn="0" w:lastColumn="0" w:oddVBand="0" w:evenVBand="0" w:oddHBand="0" w:evenHBand="0" w:firstRowFirstColumn="0" w:firstRowLastColumn="0" w:lastRowFirstColumn="0" w:lastRowLastColumn="0"/>
+                  </w:pPr>
+                  <w:r>
+                    <w:t>User wird zur Login-Seite weitergeleitet</w:t>
+                  </w:r>
+                </w:p>
+              </w:tc>
+            </w:tr>
+            <w:tr>
+              <w:trPr>
+                <w:cnfStyle w:val="000000100000" w:firstRow="0" w:lastRow="0" w:firstColumn="0" w:lastColumn="0" w:oddVBand="0" w:evenVBand="0" w:oddHBand="1" w:evenHBand="0" w:firstRowFirstColumn="0" w:firstRowLastColumn="0" w:lastRowFirstColumn="0" w:lastRowLastColumn="0"/>
+              </w:trPr>
+              <w:tc>
+                <w:tcPr>
+                  <w:cnfStyle w:val="001000000000" w:firstRow="0" w:lastRow="0" w:firstColumn="1" w:lastColumn="0" w:oddVBand="0" w:evenVBand="0" w:oddHBand="0" w:evenHBand="0" w:firstRowFirstColumn="0" w:firstRowLastColumn="0" w:lastRowFirstColumn="0" w:lastRowLastColumn="0"/>
+                  <w:tcW w:w="860" w:type="dxa"/>
+                </w:tcPr>
+                <w:p>
+                  <w:r>
+                    <w:t>3</w:t>
+                  </w:r>
+                </w:p>
+              </w:tc>
+              <w:tc>
+                <w:tcPr>
+                  <w:tcW w:w="3741" w:type="dxa"/>
+                </w:tcPr>
+                <w:p>
+                  <w:pPr>
+                    <w:cnfStyle w:val="000000100000" w:firstRow="0" w:lastRow="0" w:firstColumn="0" w:lastColumn="0" w:oddVBand="0" w:evenVBand="0" w:oddHBand="1" w:evenHBand="0" w:firstRowFirstColumn="0" w:firstRowLastColumn="0" w:lastRowFirstColumn="0" w:lastRowLastColumn="0"/>
+                  </w:pPr>
+                  <w:r>
+                    <w:t>User gibt falschen Username und / oder falsches Passwort ein</w:t>
+                  </w:r>
+                </w:p>
+              </w:tc>
+            </w:tr>
+            <w:tr>
+              <w:tc>
+                <w:tcPr>
+                  <w:cnfStyle w:val="001000000000" w:firstRow="0" w:lastRow="0" w:firstColumn="1" w:lastColumn="0" w:oddVBand="0" w:evenVBand="0" w:oddHBand="0" w:evenHBand="0" w:firstRowFirstColumn="0" w:firstRowLastColumn="0" w:lastRowFirstColumn="0" w:lastRowLastColumn="0"/>
+                  <w:tcW w:w="860" w:type="dxa"/>
+                </w:tcPr>
+                <w:p>
+                  <w:r>
+                    <w:t>4</w:t>
+                  </w:r>
+                </w:p>
+              </w:tc>
+              <w:tc>
+                <w:tcPr>
+                  <w:tcW w:w="3741" w:type="dxa"/>
+                </w:tcPr>
+                <w:p>
+                  <w:pPr>
+                    <w:cnfStyle w:val="000000000000" w:firstRow="0" w:lastRow="0" w:firstColumn="0" w:lastColumn="0" w:oddVBand="0" w:evenVBand="0" w:oddHBand="0" w:evenHBand="0" w:firstRowFirstColumn="0" w:firstRowLastColumn="0" w:lastRowFirstColumn="0" w:lastRowLastColumn="0"/>
+                  </w:pPr>
+                  <w:r>
+                    <w:t xml:space="preserve">POST-Request </w:t>
+                  </w:r>
+                </w:p>
+              </w:tc>
+            </w:tr>
+            <w:tr>
+              <w:trPr>
+                <w:cnfStyle w:val="000000100000" w:firstRow="0" w:lastRow="0" w:firstColumn="0" w:lastColumn="0" w:oddVBand="0" w:evenVBand="0" w:oddHBand="1" w:evenHBand="0" w:firstRowFirstColumn="0" w:firstRowLastColumn="0" w:lastRowFirstColumn="0" w:lastRowLastColumn="0"/>
+              </w:trPr>
+              <w:tc>
+                <w:tcPr>
+                  <w:cnfStyle w:val="001000000000" w:firstRow="0" w:lastRow="0" w:firstColumn="1" w:lastColumn="0" w:oddVBand="0" w:evenVBand="0" w:oddHBand="0" w:evenHBand="0" w:firstRowFirstColumn="0" w:firstRowLastColumn="0" w:lastRowFirstColumn="0" w:lastRowLastColumn="0"/>
+                  <w:tcW w:w="860" w:type="dxa"/>
+                </w:tcPr>
+                <w:p>
+                  <w:r>
+                    <w:t>5</w:t>
+                  </w:r>
+                </w:p>
+              </w:tc>
+              <w:tc>
+                <w:tcPr>
+                  <w:tcW w:w="3741" w:type="dxa"/>
+                </w:tcPr>
+                <w:p>
+                  <w:pPr>
+                    <w:cnfStyle w:val="000000100000" w:firstRow="0" w:lastRow="0" w:firstColumn="0" w:lastColumn="0" w:oddVBand="0" w:evenVBand="0" w:oddHBand="1" w:evenHBand="0" w:firstRowFirstColumn="0" w:firstRowLastColumn="0" w:lastRowFirstColumn="0" w:lastRowLastColumn="0"/>
+                  </w:pPr>
+                  <w:r>
+                    <w:t>Daten werden vom Server überprüft</w:t>
+                  </w:r>
+                </w:p>
+              </w:tc>
+            </w:tr>
+          </w:tbl>
+          <w:p>
+            <w:pPr>
+              <w:cnfStyle w:val="000000100000" w:firstRow="0" w:lastRow="0" w:firstColumn="0" w:lastColumn="0" w:oddVBand="0" w:evenVBand="0" w:oddHBand="1" w:evenHBand="0" w:firstRowFirstColumn="0" w:firstRowLastColumn="0" w:lastRowFirstColumn="0" w:lastRowLastColumn="0"/>
+            </w:pPr>
+          </w:p>
+        </w:tc>
+      </w:tr>
+      <w:tr>
+        <w:tc>
+          <w:tcPr>
+            <w:cnfStyle w:val="001000000000" w:firstRow="0" w:lastRow="0" w:firstColumn="1" w:lastColumn="0" w:oddVBand="0" w:evenVBand="0" w:oddHBand="0" w:evenHBand="0" w:firstRowFirstColumn="0" w:firstRowLastColumn="0" w:lastRowFirstColumn="0" w:lastRowLastColumn="0"/>
+            <w:tcW w:w="4641" w:type="dxa"/>
+          </w:tcPr>
+          <w:p>
+            <w:pPr>
+              <w:rPr>
+                <w:b w:val="0"/>
+              </w:rPr>
+            </w:pPr>
+            <w:r>
+              <w:t>Erwartetes Resultat:</w:t>
+            </w:r>
+          </w:p>
+        </w:tc>
+        <w:tc>
+          <w:tcPr>
+            <w:tcW w:w="4715" w:type="dxa"/>
+          </w:tcPr>
+          <w:p>
+            <w:pPr>
+              <w:keepNext/>
+              <w:cnfStyle w:val="000000000000" w:firstRow="0" w:lastRow="0" w:firstColumn="0" w:lastColumn="0" w:oddVBand="0" w:evenVBand="0" w:oddHBand="0" w:evenHBand="0" w:firstRowFirstColumn="0" w:firstRowLastColumn="0" w:lastRowFirstColumn="0" w:lastRowLastColumn="0"/>
+            </w:pPr>
+            <w:r>
+              <w:t>User bekommt einen Error zurück (Falscher Username / Passwort)</w:t>
+            </w:r>
+          </w:p>
+        </w:tc>
+      </w:tr>
+    </w:tbl>
+    <w:p>
+      <w:pPr>
+        <w:pStyle w:val="Beschriftung"/>
+      </w:pPr>
+      <w:bookmarkStart w:id="54" w:name="_Toc497392195"/>
+      <w:r>
+        <w:t xml:space="preserve">Tabelle </w:t>
+      </w:r>
+      <w:fldSimple w:instr=" SEQ Tabelle \* ARABIC ">
+        <w:r>
+          <w:rPr>
+            <w:noProof/>
+          </w:rPr>
+          <w:t>15</w:t>
+        </w:r>
+      </w:fldSimple>
+      <w:r>
+        <w:t>: Test |User-Login – falsches Passwort und / oder falscher Benutzername</w:t>
+      </w:r>
+      <w:bookmarkEnd w:id="54"/>
+    </w:p>
+    <w:tbl>
+      <w:tblPr>
+        <w:tblStyle w:val="Gitternetztabelle4Akzent1"/>
+        <w:tblW w:w="9356" w:type="dxa"/>
+        <w:tblLayout w:type="fixed"/>
+        <w:tblLook w:val="04A0" w:firstRow="1" w:lastRow="0" w:firstColumn="1" w:lastColumn="0" w:noHBand="0" w:noVBand="1"/>
+      </w:tblPr>
+      <w:tblGrid>
+        <w:gridCol w:w="4641"/>
+        <w:gridCol w:w="4715"/>
+      </w:tblGrid>
+      <w:tr>
+        <w:trPr>
+          <w:cnfStyle w:val="100000000000" w:firstRow="1" w:lastRow="0" w:firstColumn="0" w:lastColumn="0" w:oddVBand="0" w:evenVBand="0" w:oddHBand="0" w:evenHBand="0" w:firstRowFirstColumn="0" w:firstRowLastColumn="0" w:lastRowFirstColumn="0" w:lastRowLastColumn="0"/>
+        </w:trPr>
+        <w:tc>
+          <w:tcPr>
+            <w:cnfStyle w:val="001000000000" w:firstRow="0" w:lastRow="0" w:firstColumn="1" w:lastColumn="0" w:oddVBand="0" w:evenVBand="0" w:oddHBand="0" w:evenHBand="0" w:firstRowFirstColumn="0" w:firstRowLastColumn="0" w:lastRowFirstColumn="0" w:lastRowLastColumn="0"/>
+            <w:tcW w:w="9356" w:type="dxa"/>
+            <w:gridSpan w:val="2"/>
+          </w:tcPr>
+          <w:p>
+            <w:pPr>
+              <w:rPr>
+                <w:b w:val="0"/>
+              </w:rPr>
+            </w:pPr>
+            <w:r>
+              <w:rPr>
+                <w:b w:val="0"/>
+              </w:rPr>
+              <w:t>Testfall 6</w:t>
+            </w:r>
+            <w:r>
+              <w:t xml:space="preserve"> –</w:t>
+            </w:r>
+            <w:r>
+              <w:t xml:space="preserve"> User-Login</w:t>
+            </w:r>
+            <w:r>
+              <w:rPr>
+                <w:b w:val="0"/>
+              </w:rPr>
+              <w:t xml:space="preserve"> – </w:t>
+            </w:r>
+            <w:r>
+              <w:rPr>
+                <w:b w:val="0"/>
+              </w:rPr>
+              <w:t>leerer Username und / oder leeres Passwort</w:t>
+            </w:r>
+          </w:p>
+        </w:tc>
+      </w:tr>
+      <w:tr>
+        <w:trPr>
+          <w:cnfStyle w:val="000000100000" w:firstRow="0" w:lastRow="0" w:firstColumn="0" w:lastColumn="0" w:oddVBand="0" w:evenVBand="0" w:oddHBand="1" w:evenHBand="0" w:firstRowFirstColumn="0" w:firstRowLastColumn="0" w:lastRowFirstColumn="0" w:lastRowLastColumn="0"/>
+        </w:trPr>
+        <w:tc>
+          <w:tcPr>
+            <w:cnfStyle w:val="001000000000" w:firstRow="0" w:lastRow="0" w:firstColumn="1" w:lastColumn="0" w:oddVBand="0" w:evenVBand="0" w:oddHBand="0" w:evenHBand="0" w:firstRowFirstColumn="0" w:firstRowLastColumn="0" w:lastRowFirstColumn="0" w:lastRowLastColumn="0"/>
+            <w:tcW w:w="4641" w:type="dxa"/>
+          </w:tcPr>
+          <w:p>
+            <w:pPr>
+              <w:rPr>
+                <w:b w:val="0"/>
+              </w:rPr>
+            </w:pPr>
+            <w:r>
+              <w:t>Vorbedingungen:</w:t>
+            </w:r>
+          </w:p>
+        </w:tc>
+        <w:tc>
+          <w:tcPr>
+            <w:tcW w:w="4715" w:type="dxa"/>
+          </w:tcPr>
+          <w:p>
+            <w:pPr>
+              <w:cnfStyle w:val="000000100000" w:firstRow="0" w:lastRow="0" w:firstColumn="0" w:lastColumn="0" w:oddVBand="0" w:evenVBand="0" w:oddHBand="1" w:evenHBand="0" w:firstRowFirstColumn="0" w:firstRowLastColumn="0" w:lastRowFirstColumn="0" w:lastRowLastColumn="0"/>
+            </w:pPr>
+          </w:p>
+        </w:tc>
+      </w:tr>
+      <w:tr>
+        <w:tc>
+          <w:tcPr>
+            <w:cnfStyle w:val="001000000000" w:firstRow="0" w:lastRow="0" w:firstColumn="1" w:lastColumn="0" w:oddVBand="0" w:evenVBand="0" w:oddHBand="0" w:evenHBand="0" w:firstRowFirstColumn="0" w:firstRowLastColumn="0" w:lastRowFirstColumn="0" w:lastRowLastColumn="0"/>
+            <w:tcW w:w="4641" w:type="dxa"/>
+          </w:tcPr>
+          <w:p>
+            <w:pPr>
+              <w:rPr>
+                <w:b w:val="0"/>
+              </w:rPr>
+            </w:pPr>
+            <w:r>
+              <w:t>Testmittel:</w:t>
+            </w:r>
+          </w:p>
+        </w:tc>
+        <w:tc>
+          <w:tcPr>
+            <w:tcW w:w="4715" w:type="dxa"/>
+          </w:tcPr>
+          <w:p>
+            <w:pPr>
+              <w:cnfStyle w:val="000000000000" w:firstRow="0" w:lastRow="0" w:firstColumn="0" w:lastColumn="0" w:oddVBand="0" w:evenVBand="0" w:oddHBand="0" w:evenHBand="0" w:firstRowFirstColumn="0" w:firstRowLastColumn="0" w:lastRowFirstColumn="0" w:lastRowLastColumn="0"/>
+            </w:pPr>
+            <w:r>
+              <w:t>User-Eingaben</w:t>
+            </w:r>
+          </w:p>
+        </w:tc>
+      </w:tr>
+      <w:tr>
+        <w:trPr>
+          <w:cnfStyle w:val="000000100000" w:firstRow="0" w:lastRow="0" w:firstColumn="0" w:lastColumn="0" w:oddVBand="0" w:evenVBand="0" w:oddHBand="1" w:evenHBand="0" w:firstRowFirstColumn="0" w:firstRowLastColumn="0" w:lastRowFirstColumn="0" w:lastRowLastColumn="0"/>
+        </w:trPr>
+        <w:tc>
+          <w:tcPr>
+            <w:cnfStyle w:val="001000000000" w:firstRow="0" w:lastRow="0" w:firstColumn="1" w:lastColumn="0" w:oddVBand="0" w:evenVBand="0" w:oddHBand="0" w:evenHBand="0" w:firstRowFirstColumn="0" w:firstRowLastColumn="0" w:lastRowFirstColumn="0" w:lastRowLastColumn="0"/>
+            <w:tcW w:w="4641" w:type="dxa"/>
+          </w:tcPr>
+          <w:p>
+            <w:pPr>
+              <w:rPr>
+                <w:b w:val="0"/>
+              </w:rPr>
+            </w:pPr>
+            <w:r>
+              <w:t>Testablauf:</w:t>
+            </w:r>
+          </w:p>
+        </w:tc>
+        <w:tc>
+          <w:tcPr>
+            <w:tcW w:w="4715" w:type="dxa"/>
+          </w:tcPr>
+          <w:tbl>
+            <w:tblPr>
+              <w:tblStyle w:val="Gitternetztabelle4Akzent1"/>
+              <w:tblW w:w="4601" w:type="dxa"/>
+              <w:tblLayout w:type="fixed"/>
+              <w:tblLook w:val="04A0" w:firstRow="1" w:lastRow="0" w:firstColumn="1" w:lastColumn="0" w:noHBand="0" w:noVBand="1"/>
+            </w:tblPr>
+            <w:tblGrid>
+              <w:gridCol w:w="860"/>
+              <w:gridCol w:w="3741"/>
+            </w:tblGrid>
+            <w:tr>
+              <w:trPr>
+                <w:cnfStyle w:val="100000000000" w:firstRow="1" w:lastRow="0" w:firstColumn="0" w:lastColumn="0" w:oddVBand="0" w:evenVBand="0" w:oddHBand="0" w:evenHBand="0" w:firstRowFirstColumn="0" w:firstRowLastColumn="0" w:lastRowFirstColumn="0" w:lastRowLastColumn="0"/>
+              </w:trPr>
+              <w:tc>
+                <w:tcPr>
+                  <w:cnfStyle w:val="001000000000" w:firstRow="0" w:lastRow="0" w:firstColumn="1" w:lastColumn="0" w:oddVBand="0" w:evenVBand="0" w:oddHBand="0" w:evenHBand="0" w:firstRowFirstColumn="0" w:firstRowLastColumn="0" w:lastRowFirstColumn="0" w:lastRowLastColumn="0"/>
+                  <w:tcW w:w="860" w:type="dxa"/>
+                </w:tcPr>
+                <w:p>
+                  <w:r>
+                    <w:t>Schritt</w:t>
+                  </w:r>
+                </w:p>
+              </w:tc>
+              <w:tc>
+                <w:tcPr>
+                  <w:tcW w:w="3741" w:type="dxa"/>
+                </w:tcPr>
+                <w:p>
+                  <w:pPr>
+                    <w:cnfStyle w:val="100000000000" w:firstRow="1" w:lastRow="0" w:firstColumn="0" w:lastColumn="0" w:oddVBand="0" w:evenVBand="0" w:oddHBand="0" w:evenHBand="0" w:firstRowFirstColumn="0" w:firstRowLastColumn="0" w:lastRowFirstColumn="0" w:lastRowLastColumn="0"/>
+                  </w:pPr>
+                  <w:r>
+                    <w:t>Beschreibung</w:t>
+                  </w:r>
+                </w:p>
+              </w:tc>
+            </w:tr>
+            <w:tr>
+              <w:trPr>
+                <w:cnfStyle w:val="000000100000" w:firstRow="0" w:lastRow="0" w:firstColumn="0" w:lastColumn="0" w:oddVBand="0" w:evenVBand="0" w:oddHBand="1" w:evenHBand="0" w:firstRowFirstColumn="0" w:firstRowLastColumn="0" w:lastRowFirstColumn="0" w:lastRowLastColumn="0"/>
+              </w:trPr>
+              <w:tc>
+                <w:tcPr>
+                  <w:cnfStyle w:val="001000000000" w:firstRow="0" w:lastRow="0" w:firstColumn="1" w:lastColumn="0" w:oddVBand="0" w:evenVBand="0" w:oddHBand="0" w:evenHBand="0" w:firstRowFirstColumn="0" w:firstRowLastColumn="0" w:lastRowFirstColumn="0" w:lastRowLastColumn="0"/>
+                  <w:tcW w:w="860" w:type="dxa"/>
+                </w:tcPr>
+                <w:p>
+                  <w:r>
+                    <w:t>1</w:t>
+                  </w:r>
+                </w:p>
+              </w:tc>
+              <w:tc>
+                <w:tcPr>
+                  <w:tcW w:w="3741" w:type="dxa"/>
+                </w:tcPr>
+                <w:p>
+                  <w:pPr>
+                    <w:cnfStyle w:val="000000100000" w:firstRow="0" w:lastRow="0" w:firstColumn="0" w:lastColumn="0" w:oddVBand="0" w:evenVBand="0" w:oddHBand="1" w:evenHBand="0" w:firstRowFirstColumn="0" w:firstRowLastColumn="0" w:lastRowFirstColumn="0" w:lastRowLastColumn="0"/>
+                  </w:pPr>
+                  <w:r>
+                    <w:t>User öffnet Webseite</w:t>
+                  </w:r>
+                </w:p>
+              </w:tc>
+            </w:tr>
+            <w:tr>
+              <w:tc>
+                <w:tcPr>
+                  <w:cnfStyle w:val="001000000000" w:firstRow="0" w:lastRow="0" w:firstColumn="1" w:lastColumn="0" w:oddVBand="0" w:evenVBand="0" w:oddHBand="0" w:evenHBand="0" w:firstRowFirstColumn="0" w:firstRowLastColumn="0" w:lastRowFirstColumn="0" w:lastRowLastColumn="0"/>
+                  <w:tcW w:w="860" w:type="dxa"/>
+                </w:tcPr>
+                <w:p>
+                  <w:r>
+                    <w:t>2</w:t>
+                  </w:r>
+                </w:p>
+              </w:tc>
+              <w:tc>
+                <w:tcPr>
+                  <w:tcW w:w="3741" w:type="dxa"/>
+                </w:tcPr>
+                <w:p>
+                  <w:pPr>
+                    <w:cnfStyle w:val="000000000000" w:firstRow="0" w:lastRow="0" w:firstColumn="0" w:lastColumn="0" w:oddVBand="0" w:evenVBand="0" w:oddHBand="0" w:evenHBand="0" w:firstRowFirstColumn="0" w:firstRowLastColumn="0" w:lastRowFirstColumn="0" w:lastRowLastColumn="0"/>
+                  </w:pPr>
+                  <w:r>
+                    <w:t>User wird zur Login-Seite weitergeleitet</w:t>
+                  </w:r>
+                </w:p>
+              </w:tc>
+            </w:tr>
+            <w:tr>
+              <w:trPr>
+                <w:cnfStyle w:val="000000100000" w:firstRow="0" w:lastRow="0" w:firstColumn="0" w:lastColumn="0" w:oddVBand="0" w:evenVBand="0" w:oddHBand="1" w:evenHBand="0" w:firstRowFirstColumn="0" w:firstRowLastColumn="0" w:lastRowFirstColumn="0" w:lastRowLastColumn="0"/>
+              </w:trPr>
+              <w:tc>
+                <w:tcPr>
+                  <w:cnfStyle w:val="001000000000" w:firstRow="0" w:lastRow="0" w:firstColumn="1" w:lastColumn="0" w:oddVBand="0" w:evenVBand="0" w:oddHBand="0" w:evenHBand="0" w:firstRowFirstColumn="0" w:firstRowLastColumn="0" w:lastRowFirstColumn="0" w:lastRowLastColumn="0"/>
+                  <w:tcW w:w="860" w:type="dxa"/>
+                </w:tcPr>
+                <w:p>
+                  <w:r>
+                    <w:t>3</w:t>
+                  </w:r>
+                </w:p>
+              </w:tc>
+              <w:tc>
+                <w:tcPr>
+                  <w:tcW w:w="3741" w:type="dxa"/>
+                </w:tcPr>
+                <w:p>
+                  <w:pPr>
+                    <w:cnfStyle w:val="000000100000" w:firstRow="0" w:lastRow="0" w:firstColumn="0" w:lastColumn="0" w:oddVBand="0" w:evenVBand="0" w:oddHBand="1" w:evenHBand="0" w:firstRowFirstColumn="0" w:firstRowLastColumn="0" w:lastRowFirstColumn="0" w:lastRowLastColumn="0"/>
+                  </w:pPr>
+                  <w:r>
+                    <w:t>User gibt keinen Usernamen und / oder kein Passwort ein</w:t>
+                  </w:r>
+                </w:p>
+              </w:tc>
+            </w:tr>
+            <w:tr>
+              <w:tc>
+                <w:tcPr>
+                  <w:cnfStyle w:val="001000000000" w:firstRow="0" w:lastRow="0" w:firstColumn="1" w:lastColumn="0" w:oddVBand="0" w:evenVBand="0" w:oddHBand="0" w:evenHBand="0" w:firstRowFirstColumn="0" w:firstRowLastColumn="0" w:lastRowFirstColumn="0" w:lastRowLastColumn="0"/>
+                  <w:tcW w:w="860" w:type="dxa"/>
+                </w:tcPr>
+                <w:p>
+                  <w:r>
+                    <w:t>4</w:t>
+                  </w:r>
+                </w:p>
+              </w:tc>
+              <w:tc>
+                <w:tcPr>
+                  <w:tcW w:w="3741" w:type="dxa"/>
+                </w:tcPr>
+                <w:p>
+                  <w:pPr>
+                    <w:cnfStyle w:val="000000000000" w:firstRow="0" w:lastRow="0" w:firstColumn="0" w:lastColumn="0" w:oddVBand="0" w:evenVBand="0" w:oddHBand="0" w:evenHBand="0" w:firstRowFirstColumn="0" w:firstRowLastColumn="0" w:lastRowFirstColumn="0" w:lastRowLastColumn="0"/>
+                  </w:pPr>
+                  <w:r>
+                    <w:t>User klickt auf Einloggen</w:t>
+                  </w:r>
+                  <w:r>
+                    <w:t xml:space="preserve"> </w:t>
+                  </w:r>
+                </w:p>
+              </w:tc>
+            </w:tr>
+          </w:tbl>
+          <w:p>
+            <w:pPr>
+              <w:cnfStyle w:val="000000100000" w:firstRow="0" w:lastRow="0" w:firstColumn="0" w:lastColumn="0" w:oddVBand="0" w:evenVBand="0" w:oddHBand="1" w:evenHBand="0" w:firstRowFirstColumn="0" w:firstRowLastColumn="0" w:lastRowFirstColumn="0" w:lastRowLastColumn="0"/>
+            </w:pPr>
+          </w:p>
+        </w:tc>
+      </w:tr>
+      <w:tr>
+        <w:tc>
+          <w:tcPr>
+            <w:cnfStyle w:val="001000000000" w:firstRow="0" w:lastRow="0" w:firstColumn="1" w:lastColumn="0" w:oddVBand="0" w:evenVBand="0" w:oddHBand="0" w:evenHBand="0" w:firstRowFirstColumn="0" w:firstRowLastColumn="0" w:lastRowFirstColumn="0" w:lastRowLastColumn="0"/>
+            <w:tcW w:w="4641" w:type="dxa"/>
+          </w:tcPr>
+          <w:p>
+            <w:pPr>
+              <w:rPr>
+                <w:b w:val="0"/>
+              </w:rPr>
+            </w:pPr>
+            <w:r>
+              <w:t>Erwartetes Resultat:</w:t>
+            </w:r>
+          </w:p>
+        </w:tc>
+        <w:tc>
+          <w:tcPr>
+            <w:tcW w:w="4715" w:type="dxa"/>
+          </w:tcPr>
+          <w:p>
+            <w:pPr>
+              <w:keepNext/>
+              <w:cnfStyle w:val="000000000000" w:firstRow="0" w:lastRow="0" w:firstColumn="0" w:lastColumn="0" w:oddVBand="0" w:evenVBand="0" w:oddHBand="0" w:evenHBand="0" w:firstRowFirstColumn="0" w:firstRowLastColumn="0" w:lastRowFirstColumn="0" w:lastRowLastColumn="0"/>
+            </w:pPr>
+            <w:r>
+              <w:t>Bevor die Anfrage überhaupt zum Server gelangt, wird es von Thymeleaf abgefangen mit Antwort: Passwort / Username muss ausgefüllt sein</w:t>
+            </w:r>
+          </w:p>
+        </w:tc>
+      </w:tr>
+    </w:tbl>
+    <w:p>
+      <w:pPr>
+        <w:pStyle w:val="Beschriftung"/>
+      </w:pPr>
+      <w:bookmarkStart w:id="55" w:name="_Toc497392196"/>
+      <w:r>
+        <w:t xml:space="preserve">Tabelle </w:t>
+      </w:r>
+      <w:fldSimple w:instr=" SEQ Tabelle \* ARABIC ">
+        <w:r>
+          <w:rPr>
+            <w:noProof/>
+          </w:rPr>
+          <w:t>16</w:t>
+        </w:r>
+      </w:fldSimple>
+      <w:r>
+        <w:t>: Test | User-Login – leerer Username und / oder falscher Benutzername</w:t>
+      </w:r>
+      <w:bookmarkEnd w:id="55"/>
+    </w:p>
+    <w:tbl>
+      <w:tblPr>
+        <w:tblStyle w:val="Gitternetztabelle4Akzent1"/>
+        <w:tblW w:w="9356" w:type="dxa"/>
+        <w:tblLayout w:type="fixed"/>
+        <w:tblLook w:val="04A0" w:firstRow="1" w:lastRow="0" w:firstColumn="1" w:lastColumn="0" w:noHBand="0" w:noVBand="1"/>
+      </w:tblPr>
+      <w:tblGrid>
+        <w:gridCol w:w="4641"/>
+        <w:gridCol w:w="4715"/>
+      </w:tblGrid>
+      <w:tr>
+        <w:trPr>
+          <w:cnfStyle w:val="100000000000" w:firstRow="1" w:lastRow="0" w:firstColumn="0" w:lastColumn="0" w:oddVBand="0" w:evenVBand="0" w:oddHBand="0" w:evenHBand="0" w:firstRowFirstColumn="0" w:firstRowLastColumn="0" w:lastRowFirstColumn="0" w:lastRowLastColumn="0"/>
+        </w:trPr>
+        <w:tc>
+          <w:tcPr>
+            <w:cnfStyle w:val="001000000000" w:firstRow="0" w:lastRow="0" w:firstColumn="1" w:lastColumn="0" w:oddVBand="0" w:evenVBand="0" w:oddHBand="0" w:evenHBand="0" w:firstRowFirstColumn="0" w:firstRowLastColumn="0" w:lastRowFirstColumn="0" w:lastRowLastColumn="0"/>
+            <w:tcW w:w="9356" w:type="dxa"/>
+            <w:gridSpan w:val="2"/>
+          </w:tcPr>
+          <w:p>
+            <w:pPr>
+              <w:rPr>
+                <w:b w:val="0"/>
+              </w:rPr>
+            </w:pPr>
+            <w:r>
+              <w:rPr>
+                <w:b w:val="0"/>
+              </w:rPr>
+              <w:t>Testfall 7</w:t>
+            </w:r>
+            <w:r>
+              <w:t xml:space="preserve"> –</w:t>
+            </w:r>
+            <w:r>
+              <w:t xml:space="preserve"> </w:t>
+            </w:r>
+            <w:r>
+              <w:t>Neuer Task</w:t>
+            </w:r>
+            <w:r>
+              <w:rPr>
+                <w:b w:val="0"/>
+              </w:rPr>
+              <w:t xml:space="preserve"> – </w:t>
+            </w:r>
+            <w:r>
+              <w:rPr>
+                <w:b w:val="0"/>
+              </w:rPr>
+              <w:t>Kein zugewiesener User</w:t>
+            </w:r>
+          </w:p>
+        </w:tc>
+      </w:tr>
+      <w:tr>
+        <w:trPr>
+          <w:cnfStyle w:val="000000100000" w:firstRow="0" w:lastRow="0" w:firstColumn="0" w:lastColumn="0" w:oddVBand="0" w:evenVBand="0" w:oddHBand="1" w:evenHBand="0" w:firstRowFirstColumn="0" w:firstRowLastColumn="0" w:lastRowFirstColumn="0" w:lastRowLastColumn="0"/>
+        </w:trPr>
+        <w:tc>
+          <w:tcPr>
+            <w:cnfStyle w:val="001000000000" w:firstRow="0" w:lastRow="0" w:firstColumn="1" w:lastColumn="0" w:oddVBand="0" w:evenVBand="0" w:oddHBand="0" w:evenHBand="0" w:firstRowFirstColumn="0" w:firstRowLastColumn="0" w:lastRowFirstColumn="0" w:lastRowLastColumn="0"/>
+            <w:tcW w:w="4641" w:type="dxa"/>
+          </w:tcPr>
+          <w:p>
+            <w:pPr>
+              <w:rPr>
+                <w:b w:val="0"/>
+              </w:rPr>
+            </w:pPr>
+            <w:r>
+              <w:t>Vorbedingungen:</w:t>
+            </w:r>
+          </w:p>
+        </w:tc>
+        <w:tc>
+          <w:tcPr>
+            <w:tcW w:w="4715" w:type="dxa"/>
+          </w:tcPr>
+          <w:p>
+            <w:pPr>
+              <w:cnfStyle w:val="000000100000" w:firstRow="0" w:lastRow="0" w:firstColumn="0" w:lastColumn="0" w:oddVBand="0" w:evenVBand="0" w:oddHBand="1" w:evenHBand="0" w:firstRowFirstColumn="0" w:firstRowLastColumn="0" w:lastRowFirstColumn="0" w:lastRowLastColumn="0"/>
+            </w:pPr>
+          </w:p>
+        </w:tc>
+      </w:tr>
+      <w:tr>
+        <w:tc>
+          <w:tcPr>
+            <w:cnfStyle w:val="001000000000" w:firstRow="0" w:lastRow="0" w:firstColumn="1" w:lastColumn="0" w:oddVBand="0" w:evenVBand="0" w:oddHBand="0" w:evenHBand="0" w:firstRowFirstColumn="0" w:firstRowLastColumn="0" w:lastRowFirstColumn="0" w:lastRowLastColumn="0"/>
+            <w:tcW w:w="4641" w:type="dxa"/>
+          </w:tcPr>
+          <w:p>
+            <w:pPr>
+              <w:rPr>
+                <w:b w:val="0"/>
+              </w:rPr>
+            </w:pPr>
+            <w:r>
+              <w:t>Testmittel:</w:t>
+            </w:r>
+          </w:p>
+        </w:tc>
+        <w:tc>
+          <w:tcPr>
+            <w:tcW w:w="4715" w:type="dxa"/>
+          </w:tcPr>
+          <w:p>
+            <w:pPr>
+              <w:cnfStyle w:val="000000000000" w:firstRow="0" w:lastRow="0" w:firstColumn="0" w:lastColumn="0" w:oddVBand="0" w:evenVBand="0" w:oddHBand="0" w:evenHBand="0" w:firstRowFirstColumn="0" w:firstRowLastColumn="0" w:lastRowFirstColumn="0" w:lastRowLastColumn="0"/>
+            </w:pPr>
+            <w:r>
+              <w:t>User-Eingaben</w:t>
+            </w:r>
+          </w:p>
+        </w:tc>
+      </w:tr>
+      <w:tr>
+        <w:trPr>
+          <w:cnfStyle w:val="000000100000" w:firstRow="0" w:lastRow="0" w:firstColumn="0" w:lastColumn="0" w:oddVBand="0" w:evenVBand="0" w:oddHBand="1" w:evenHBand="0" w:firstRowFirstColumn="0" w:firstRowLastColumn="0" w:lastRowFirstColumn="0" w:lastRowLastColumn="0"/>
+        </w:trPr>
+        <w:tc>
+          <w:tcPr>
+            <w:cnfStyle w:val="001000000000" w:firstRow="0" w:lastRow="0" w:firstColumn="1" w:lastColumn="0" w:oddVBand="0" w:evenVBand="0" w:oddHBand="0" w:evenHBand="0" w:firstRowFirstColumn="0" w:firstRowLastColumn="0" w:lastRowFirstColumn="0" w:lastRowLastColumn="0"/>
+            <w:tcW w:w="4641" w:type="dxa"/>
+          </w:tcPr>
+          <w:p>
+            <w:pPr>
+              <w:rPr>
+                <w:b w:val="0"/>
+              </w:rPr>
+            </w:pPr>
+            <w:r>
+              <w:t>Testablauf:</w:t>
+            </w:r>
+          </w:p>
+        </w:tc>
+        <w:tc>
+          <w:tcPr>
+            <w:tcW w:w="4715" w:type="dxa"/>
+          </w:tcPr>
+          <w:tbl>
+            <w:tblPr>
+              <w:tblStyle w:val="Gitternetztabelle4Akzent1"/>
+              <w:tblW w:w="4601" w:type="dxa"/>
+              <w:tblLayout w:type="fixed"/>
+              <w:tblLook w:val="04A0" w:firstRow="1" w:lastRow="0" w:firstColumn="1" w:lastColumn="0" w:noHBand="0" w:noVBand="1"/>
+            </w:tblPr>
+            <w:tblGrid>
+              <w:gridCol w:w="860"/>
+              <w:gridCol w:w="3741"/>
+            </w:tblGrid>
+            <w:tr>
+              <w:trPr>
+                <w:cnfStyle w:val="100000000000" w:firstRow="1" w:lastRow="0" w:firstColumn="0" w:lastColumn="0" w:oddVBand="0" w:evenVBand="0" w:oddHBand="0" w:evenHBand="0" w:firstRowFirstColumn="0" w:firstRowLastColumn="0" w:lastRowFirstColumn="0" w:lastRowLastColumn="0"/>
+              </w:trPr>
+              <w:tc>
+                <w:tcPr>
+                  <w:cnfStyle w:val="001000000000" w:firstRow="0" w:lastRow="0" w:firstColumn="1" w:lastColumn="0" w:oddVBand="0" w:evenVBand="0" w:oddHBand="0" w:evenHBand="0" w:firstRowFirstColumn="0" w:firstRowLastColumn="0" w:lastRowFirstColumn="0" w:lastRowLastColumn="0"/>
+                  <w:tcW w:w="860" w:type="dxa"/>
+                </w:tcPr>
+                <w:p>
+                  <w:r>
+                    <w:t>Schritt</w:t>
+                  </w:r>
+                </w:p>
+              </w:tc>
+              <w:tc>
+                <w:tcPr>
+                  <w:tcW w:w="3741" w:type="dxa"/>
+                </w:tcPr>
+                <w:p>
+                  <w:pPr>
+                    <w:cnfStyle w:val="100000000000" w:firstRow="1" w:lastRow="0" w:firstColumn="0" w:lastColumn="0" w:oddVBand="0" w:evenVBand="0" w:oddHBand="0" w:evenHBand="0" w:firstRowFirstColumn="0" w:firstRowLastColumn="0" w:lastRowFirstColumn="0" w:lastRowLastColumn="0"/>
+                  </w:pPr>
+                  <w:r>
+                    <w:t>Beschreibung</w:t>
+                  </w:r>
+                </w:p>
+              </w:tc>
+            </w:tr>
+            <w:tr>
+              <w:trPr>
+                <w:cnfStyle w:val="000000100000" w:firstRow="0" w:lastRow="0" w:firstColumn="0" w:lastColumn="0" w:oddVBand="0" w:evenVBand="0" w:oddHBand="1" w:evenHBand="0" w:firstRowFirstColumn="0" w:firstRowLastColumn="0" w:lastRowFirstColumn="0" w:lastRowLastColumn="0"/>
+              </w:trPr>
+              <w:tc>
+                <w:tcPr>
+                  <w:cnfStyle w:val="001000000000" w:firstRow="0" w:lastRow="0" w:firstColumn="1" w:lastColumn="0" w:oddVBand="0" w:evenVBand="0" w:oddHBand="0" w:evenHBand="0" w:firstRowFirstColumn="0" w:firstRowLastColumn="0" w:lastRowFirstColumn="0" w:lastRowLastColumn="0"/>
+                  <w:tcW w:w="860" w:type="dxa"/>
+                </w:tcPr>
+                <w:p>
+                  <w:r>
+                    <w:t>1</w:t>
+                  </w:r>
+                </w:p>
+              </w:tc>
+              <w:tc>
+                <w:tcPr>
+                  <w:tcW w:w="3741" w:type="dxa"/>
+                </w:tcPr>
+                <w:p>
+                  <w:pPr>
+                    <w:cnfStyle w:val="000000100000" w:firstRow="0" w:lastRow="0" w:firstColumn="0" w:lastColumn="0" w:oddVBand="0" w:evenVBand="0" w:oddHBand="1" w:evenHBand="0" w:firstRowFirstColumn="0" w:firstRowLastColumn="0" w:lastRowFirstColumn="0" w:lastRowLastColumn="0"/>
+                  </w:pPr>
+                  <w:r>
+                    <w:t>User öffnet Seite «Neuer Task»</w:t>
+                  </w:r>
+                </w:p>
+              </w:tc>
+            </w:tr>
+            <w:tr>
+              <w:tc>
+                <w:tcPr>
+                  <w:cnfStyle w:val="001000000000" w:firstRow="0" w:lastRow="0" w:firstColumn="1" w:lastColumn="0" w:oddVBand="0" w:evenVBand="0" w:oddHBand="0" w:evenHBand="0" w:firstRowFirstColumn="0" w:firstRowLastColumn="0" w:lastRowFirstColumn="0" w:lastRowLastColumn="0"/>
+                  <w:tcW w:w="860" w:type="dxa"/>
+                </w:tcPr>
+                <w:p>
+                  <w:r>
+                    <w:t>2</w:t>
+                  </w:r>
+                </w:p>
+              </w:tc>
+              <w:tc>
+                <w:tcPr>
+                  <w:tcW w:w="3741" w:type="dxa"/>
+                </w:tcPr>
+                <w:p>
+                  <w:pPr>
+                    <w:cnfStyle w:val="000000000000" w:firstRow="0" w:lastRow="0" w:firstColumn="0" w:lastColumn="0" w:oddVBand="0" w:evenVBand="0" w:oddHBand="0" w:evenHBand="0" w:firstRowFirstColumn="0" w:firstRowLastColumn="0" w:lastRowFirstColumn="0" w:lastRowLastColumn="0"/>
+                  </w:pPr>
+                  <w:r>
+                    <w:t>User gibt alle Daten aus zugewiesener User an</w:t>
+                  </w:r>
+                </w:p>
+              </w:tc>
+            </w:tr>
+            <w:tr>
+              <w:trPr>
+                <w:cnfStyle w:val="000000100000" w:firstRow="0" w:lastRow="0" w:firstColumn="0" w:lastColumn="0" w:oddVBand="0" w:evenVBand="0" w:oddHBand="1" w:evenHBand="0" w:firstRowFirstColumn="0" w:firstRowLastColumn="0" w:lastRowFirstColumn="0" w:lastRowLastColumn="0"/>
+              </w:trPr>
+              <w:tc>
+                <w:tcPr>
+                  <w:cnfStyle w:val="001000000000" w:firstRow="0" w:lastRow="0" w:firstColumn="1" w:lastColumn="0" w:oddVBand="0" w:evenVBand="0" w:oddHBand="0" w:evenHBand="0" w:firstRowFirstColumn="0" w:firstRowLastColumn="0" w:lastRowFirstColumn="0" w:lastRowLastColumn="0"/>
+                  <w:tcW w:w="860" w:type="dxa"/>
+                </w:tcPr>
+                <w:p>
+                  <w:r>
+                    <w:t>3</w:t>
+                  </w:r>
+                </w:p>
+              </w:tc>
+              <w:tc>
+                <w:tcPr>
+                  <w:tcW w:w="3741" w:type="dxa"/>
+                </w:tcPr>
+                <w:p>
+                  <w:pPr>
+                    <w:cnfStyle w:val="000000100000" w:firstRow="0" w:lastRow="0" w:firstColumn="0" w:lastColumn="0" w:oddVBand="0" w:evenVBand="0" w:oddHBand="1" w:evenHBand="0" w:firstRowFirstColumn="0" w:firstRowLastColumn="0" w:lastRowFirstColumn="0" w:lastRowLastColumn="0"/>
+                  </w:pPr>
+                  <w:r>
+                    <w:t>User klickt auf «Speichern»</w:t>
+                  </w:r>
+                </w:p>
+              </w:tc>
+            </w:tr>
+          </w:tbl>
+          <w:p>
+            <w:pPr>
+              <w:cnfStyle w:val="000000100000" w:firstRow="0" w:lastRow="0" w:firstColumn="0" w:lastColumn="0" w:oddVBand="0" w:evenVBand="0" w:oddHBand="1" w:evenHBand="0" w:firstRowFirstColumn="0" w:firstRowLastColumn="0" w:lastRowFirstColumn="0" w:lastRowLastColumn="0"/>
+            </w:pPr>
+          </w:p>
+        </w:tc>
+      </w:tr>
+      <w:tr>
+        <w:tc>
+          <w:tcPr>
+            <w:cnfStyle w:val="001000000000" w:firstRow="0" w:lastRow="0" w:firstColumn="1" w:lastColumn="0" w:oddVBand="0" w:evenVBand="0" w:oddHBand="0" w:evenHBand="0" w:firstRowFirstColumn="0" w:firstRowLastColumn="0" w:lastRowFirstColumn="0" w:lastRowLastColumn="0"/>
+            <w:tcW w:w="4641" w:type="dxa"/>
+          </w:tcPr>
+          <w:p>
+            <w:pPr>
+              <w:rPr>
+                <w:b w:val="0"/>
+              </w:rPr>
+            </w:pPr>
+            <w:r>
+              <w:t>Erwartetes Resultat:</w:t>
+            </w:r>
+          </w:p>
+        </w:tc>
+        <w:tc>
+          <w:tcPr>
+            <w:tcW w:w="4715" w:type="dxa"/>
+          </w:tcPr>
+          <w:p>
+            <w:pPr>
+              <w:keepNext/>
+              <w:cnfStyle w:val="000000000000" w:firstRow="0" w:lastRow="0" w:firstColumn="0" w:lastColumn="0" w:oddVBand="0" w:evenVBand="0" w:oddHBand="0" w:evenHBand="0" w:firstRowFirstColumn="0" w:firstRowLastColumn="0" w:lastRowFirstColumn="0" w:lastRowLastColumn="0"/>
+            </w:pPr>
+            <w:r>
+              <w:t xml:space="preserve">Bevor die Anfrage überhaupt zum Server gelangt, wird es von Thymeleaf abgefangen mit Antwort: </w:t>
+            </w:r>
+            <w:r>
+              <w:t>Alle Felder müssen ausgefüllt sein.</w:t>
+            </w:r>
+          </w:p>
+          <w:p>
+            <w:pPr>
+              <w:keepNext/>
+              <w:cnfStyle w:val="000000000000" w:firstRow="0" w:lastRow="0" w:firstColumn="0" w:lastColumn="0" w:oddVBand="0" w:evenVBand="0" w:oddHBand="0" w:evenHBand="0" w:firstRowFirstColumn="0" w:firstRowLastColumn="0" w:lastRowFirstColumn="0" w:lastRowLastColumn="0"/>
+            </w:pPr>
+            <w:r>
+              <w:t>Ansonsten wird es vom Server abgefangen mit Antwort: Error</w:t>
+            </w:r>
+          </w:p>
+        </w:tc>
+      </w:tr>
+    </w:tbl>
+    <w:p>
+      <w:pPr>
+        <w:pStyle w:val="Beschriftung"/>
+      </w:pPr>
+      <w:bookmarkStart w:id="56" w:name="_Toc497392197"/>
+      <w:r>
+        <w:t xml:space="preserve">Tabelle </w:t>
+      </w:r>
+      <w:fldSimple w:instr=" SEQ Tabelle \* ARABIC ">
+        <w:r>
+          <w:rPr>
+            <w:noProof/>
+          </w:rPr>
+          <w:t>17</w:t>
+        </w:r>
+      </w:fldSimple>
+      <w:r>
+        <w:t>: Test | Neuer Task – Kein zugewiesener User</w:t>
+      </w:r>
+      <w:bookmarkEnd w:id="56"/>
+    </w:p>
+    <w:p>
+      <w:pPr>
+        <w:rPr>
+          <w:color w:val="1F497D" w:themeColor="text2"/>
+          <w:sz w:val="18"/>
+          <w:szCs w:val="18"/>
+        </w:rPr>
+      </w:pPr>
+      <w:r>
+        <w:br w:type="page"/>
+      </w:r>
+    </w:p>
+    <w:tbl>
+      <w:tblPr>
+        <w:tblStyle w:val="Gitternetztabelle4Akzent1"/>
+        <w:tblW w:w="9356" w:type="dxa"/>
+        <w:tblLayout w:type="fixed"/>
+        <w:tblLook w:val="04A0" w:firstRow="1" w:lastRow="0" w:firstColumn="1" w:lastColumn="0" w:noHBand="0" w:noVBand="1"/>
+      </w:tblPr>
+      <w:tblGrid>
+        <w:gridCol w:w="4641"/>
+        <w:gridCol w:w="4715"/>
+      </w:tblGrid>
+      <w:tr>
+        <w:trPr>
+          <w:cnfStyle w:val="100000000000" w:firstRow="1" w:lastRow="0" w:firstColumn="0" w:lastColumn="0" w:oddVBand="0" w:evenVBand="0" w:oddHBand="0" w:evenHBand="0" w:firstRowFirstColumn="0" w:firstRowLastColumn="0" w:lastRowFirstColumn="0" w:lastRowLastColumn="0"/>
+        </w:trPr>
+        <w:tc>
+          <w:tcPr>
+            <w:cnfStyle w:val="001000000000" w:firstRow="0" w:lastRow="0" w:firstColumn="1" w:lastColumn="0" w:oddVBand="0" w:evenVBand="0" w:oddHBand="0" w:evenHBand="0" w:firstRowFirstColumn="0" w:firstRowLastColumn="0" w:lastRowFirstColumn="0" w:lastRowLastColumn="0"/>
+            <w:tcW w:w="9356" w:type="dxa"/>
+            <w:gridSpan w:val="2"/>
+          </w:tcPr>
+          <w:p>
+            <w:pPr>
+              <w:rPr>
+                <w:b w:val="0"/>
+              </w:rPr>
+            </w:pPr>
+            <w:r>
+              <w:rPr>
+                <w:b w:val="0"/>
+              </w:rPr>
+              <w:lastRenderedPageBreak/>
+              <w:t>Testfall 8</w:t>
+            </w:r>
+            <w:r>
+              <w:t xml:space="preserve"> –</w:t>
+            </w:r>
+            <w:r>
+              <w:t xml:space="preserve"> Neuer Task</w:t>
+            </w:r>
+            <w:r>
+              <w:rPr>
+                <w:b w:val="0"/>
+              </w:rPr>
+              <w:t xml:space="preserve"> – </w:t>
+            </w:r>
+            <w:r>
+              <w:rPr>
+                <w:b w:val="0"/>
+              </w:rPr>
+              <w:t>Leere Daten</w:t>
+            </w:r>
+          </w:p>
+        </w:tc>
+      </w:tr>
+      <w:tr>
+        <w:trPr>
+          <w:cnfStyle w:val="000000100000" w:firstRow="0" w:lastRow="0" w:firstColumn="0" w:lastColumn="0" w:oddVBand="0" w:evenVBand="0" w:oddHBand="1" w:evenHBand="0" w:firstRowFirstColumn="0" w:firstRowLastColumn="0" w:lastRowFirstColumn="0" w:lastRowLastColumn="0"/>
+        </w:trPr>
+        <w:tc>
+          <w:tcPr>
+            <w:cnfStyle w:val="001000000000" w:firstRow="0" w:lastRow="0" w:firstColumn="1" w:lastColumn="0" w:oddVBand="0" w:evenVBand="0" w:oddHBand="0" w:evenHBand="0" w:firstRowFirstColumn="0" w:firstRowLastColumn="0" w:lastRowFirstColumn="0" w:lastRowLastColumn="0"/>
+            <w:tcW w:w="4641" w:type="dxa"/>
+          </w:tcPr>
+          <w:p>
+            <w:pPr>
+              <w:rPr>
+                <w:b w:val="0"/>
+              </w:rPr>
+            </w:pPr>
+            <w:r>
+              <w:t>Vorbedingungen:</w:t>
+            </w:r>
+          </w:p>
+        </w:tc>
+        <w:tc>
+          <w:tcPr>
+            <w:tcW w:w="4715" w:type="dxa"/>
+          </w:tcPr>
+          <w:p>
+            <w:pPr>
+              <w:cnfStyle w:val="000000100000" w:firstRow="0" w:lastRow="0" w:firstColumn="0" w:lastColumn="0" w:oddVBand="0" w:evenVBand="0" w:oddHBand="1" w:evenHBand="0" w:firstRowFirstColumn="0" w:firstRowLastColumn="0" w:lastRowFirstColumn="0" w:lastRowLastColumn="0"/>
+            </w:pPr>
+          </w:p>
+        </w:tc>
+      </w:tr>
+      <w:tr>
+        <w:tc>
+          <w:tcPr>
+            <w:cnfStyle w:val="001000000000" w:firstRow="0" w:lastRow="0" w:firstColumn="1" w:lastColumn="0" w:oddVBand="0" w:evenVBand="0" w:oddHBand="0" w:evenHBand="0" w:firstRowFirstColumn="0" w:firstRowLastColumn="0" w:lastRowFirstColumn="0" w:lastRowLastColumn="0"/>
+            <w:tcW w:w="4641" w:type="dxa"/>
+          </w:tcPr>
+          <w:p>
+            <w:pPr>
+              <w:rPr>
+                <w:b w:val="0"/>
+              </w:rPr>
+            </w:pPr>
+            <w:r>
+              <w:t>Testmittel:</w:t>
+            </w:r>
+          </w:p>
+        </w:tc>
+        <w:tc>
+          <w:tcPr>
+            <w:tcW w:w="4715" w:type="dxa"/>
+          </w:tcPr>
+          <w:p>
+            <w:pPr>
+              <w:cnfStyle w:val="000000000000" w:firstRow="0" w:lastRow="0" w:firstColumn="0" w:lastColumn="0" w:oddVBand="0" w:evenVBand="0" w:oddHBand="0" w:evenHBand="0" w:firstRowFirstColumn="0" w:firstRowLastColumn="0" w:lastRowFirstColumn="0" w:lastRowLastColumn="0"/>
+            </w:pPr>
+            <w:r>
+              <w:t>User-Eingaben</w:t>
+            </w:r>
+          </w:p>
+        </w:tc>
+      </w:tr>
+      <w:tr>
+        <w:trPr>
+          <w:cnfStyle w:val="000000100000" w:firstRow="0" w:lastRow="0" w:firstColumn="0" w:lastColumn="0" w:oddVBand="0" w:evenVBand="0" w:oddHBand="1" w:evenHBand="0" w:firstRowFirstColumn="0" w:firstRowLastColumn="0" w:lastRowFirstColumn="0" w:lastRowLastColumn="0"/>
+        </w:trPr>
+        <w:tc>
+          <w:tcPr>
+            <w:cnfStyle w:val="001000000000" w:firstRow="0" w:lastRow="0" w:firstColumn="1" w:lastColumn="0" w:oddVBand="0" w:evenVBand="0" w:oddHBand="0" w:evenHBand="0" w:firstRowFirstColumn="0" w:firstRowLastColumn="0" w:lastRowFirstColumn="0" w:lastRowLastColumn="0"/>
+            <w:tcW w:w="4641" w:type="dxa"/>
+          </w:tcPr>
+          <w:p>
+            <w:pPr>
+              <w:rPr>
+                <w:b w:val="0"/>
+              </w:rPr>
+            </w:pPr>
+            <w:r>
+              <w:t>Testablauf:</w:t>
+            </w:r>
+          </w:p>
+        </w:tc>
+        <w:tc>
+          <w:tcPr>
+            <w:tcW w:w="4715" w:type="dxa"/>
+          </w:tcPr>
+          <w:tbl>
+            <w:tblPr>
+              <w:tblStyle w:val="Gitternetztabelle4Akzent1"/>
+              <w:tblW w:w="4601" w:type="dxa"/>
+              <w:tblLayout w:type="fixed"/>
+              <w:tblLook w:val="04A0" w:firstRow="1" w:lastRow="0" w:firstColumn="1" w:lastColumn="0" w:noHBand="0" w:noVBand="1"/>
+            </w:tblPr>
+            <w:tblGrid>
+              <w:gridCol w:w="860"/>
+              <w:gridCol w:w="3741"/>
+            </w:tblGrid>
+            <w:tr>
+              <w:trPr>
+                <w:cnfStyle w:val="100000000000" w:firstRow="1" w:lastRow="0" w:firstColumn="0" w:lastColumn="0" w:oddVBand="0" w:evenVBand="0" w:oddHBand="0" w:evenHBand="0" w:firstRowFirstColumn="0" w:firstRowLastColumn="0" w:lastRowFirstColumn="0" w:lastRowLastColumn="0"/>
+              </w:trPr>
+              <w:tc>
+                <w:tcPr>
+                  <w:cnfStyle w:val="001000000000" w:firstRow="0" w:lastRow="0" w:firstColumn="1" w:lastColumn="0" w:oddVBand="0" w:evenVBand="0" w:oddHBand="0" w:evenHBand="0" w:firstRowFirstColumn="0" w:firstRowLastColumn="0" w:lastRowFirstColumn="0" w:lastRowLastColumn="0"/>
+                  <w:tcW w:w="860" w:type="dxa"/>
+                </w:tcPr>
+                <w:p>
+                  <w:r>
+                    <w:t>Schritt</w:t>
+                  </w:r>
+                </w:p>
+              </w:tc>
+              <w:tc>
+                <w:tcPr>
+                  <w:tcW w:w="3741" w:type="dxa"/>
+                </w:tcPr>
+                <w:p>
+                  <w:pPr>
+                    <w:cnfStyle w:val="100000000000" w:firstRow="1" w:lastRow="0" w:firstColumn="0" w:lastColumn="0" w:oddVBand="0" w:evenVBand="0" w:oddHBand="0" w:evenHBand="0" w:firstRowFirstColumn="0" w:firstRowLastColumn="0" w:lastRowFirstColumn="0" w:lastRowLastColumn="0"/>
+                  </w:pPr>
+                  <w:r>
+                    <w:t>Beschreibung</w:t>
+                  </w:r>
+                </w:p>
+              </w:tc>
+            </w:tr>
+            <w:tr>
+              <w:trPr>
+                <w:cnfStyle w:val="000000100000" w:firstRow="0" w:lastRow="0" w:firstColumn="0" w:lastColumn="0" w:oddVBand="0" w:evenVBand="0" w:oddHBand="1" w:evenHBand="0" w:firstRowFirstColumn="0" w:firstRowLastColumn="0" w:lastRowFirstColumn="0" w:lastRowLastColumn="0"/>
+              </w:trPr>
+              <w:tc>
+                <w:tcPr>
+                  <w:cnfStyle w:val="001000000000" w:firstRow="0" w:lastRow="0" w:firstColumn="1" w:lastColumn="0" w:oddVBand="0" w:evenVBand="0" w:oddHBand="0" w:evenHBand="0" w:firstRowFirstColumn="0" w:firstRowLastColumn="0" w:lastRowFirstColumn="0" w:lastRowLastColumn="0"/>
+                  <w:tcW w:w="860" w:type="dxa"/>
+                </w:tcPr>
+                <w:p>
+                  <w:r>
+                    <w:t>1</w:t>
+                  </w:r>
+                </w:p>
+              </w:tc>
+              <w:tc>
+                <w:tcPr>
+                  <w:tcW w:w="3741" w:type="dxa"/>
+                </w:tcPr>
+                <w:p>
+                  <w:pPr>
+                    <w:cnfStyle w:val="000000100000" w:firstRow="0" w:lastRow="0" w:firstColumn="0" w:lastColumn="0" w:oddVBand="0" w:evenVBand="0" w:oddHBand="1" w:evenHBand="0" w:firstRowFirstColumn="0" w:firstRowLastColumn="0" w:lastRowFirstColumn="0" w:lastRowLastColumn="0"/>
+                  </w:pPr>
+                  <w:r>
+                    <w:t>User öffnet Seite «Neuer Task»</w:t>
+                  </w:r>
+                </w:p>
+              </w:tc>
+            </w:tr>
+            <w:tr>
+              <w:tc>
+                <w:tcPr>
+                  <w:cnfStyle w:val="001000000000" w:firstRow="0" w:lastRow="0" w:firstColumn="1" w:lastColumn="0" w:oddVBand="0" w:evenVBand="0" w:oddHBand="0" w:evenHBand="0" w:firstRowFirstColumn="0" w:firstRowLastColumn="0" w:lastRowFirstColumn="0" w:lastRowLastColumn="0"/>
+                  <w:tcW w:w="860" w:type="dxa"/>
+                </w:tcPr>
+                <w:p>
+                  <w:r>
+                    <w:t>2</w:t>
+                  </w:r>
+                </w:p>
+              </w:tc>
+              <w:tc>
+                <w:tcPr>
+                  <w:tcW w:w="3741" w:type="dxa"/>
+                </w:tcPr>
+                <w:p>
+                  <w:pPr>
+                    <w:cnfStyle w:val="000000000000" w:firstRow="0" w:lastRow="0" w:firstColumn="0" w:lastColumn="0" w:oddVBand="0" w:evenVBand="0" w:oddHBand="0" w:evenHBand="0" w:firstRowFirstColumn="0" w:firstRowLastColumn="0" w:lastRowFirstColumn="0" w:lastRowLastColumn="0"/>
+                  </w:pPr>
+                  <w:r>
+                    <w:t>User füllt nicht alle Daten aus</w:t>
+                  </w:r>
+                </w:p>
+              </w:tc>
+            </w:tr>
+            <w:tr>
+              <w:trPr>
+                <w:cnfStyle w:val="000000100000" w:firstRow="0" w:lastRow="0" w:firstColumn="0" w:lastColumn="0" w:oddVBand="0" w:evenVBand="0" w:oddHBand="1" w:evenHBand="0" w:firstRowFirstColumn="0" w:firstRowLastColumn="0" w:lastRowFirstColumn="0" w:lastRowLastColumn="0"/>
+              </w:trPr>
+              <w:tc>
+                <w:tcPr>
+                  <w:cnfStyle w:val="001000000000" w:firstRow="0" w:lastRow="0" w:firstColumn="1" w:lastColumn="0" w:oddVBand="0" w:evenVBand="0" w:oddHBand="0" w:evenHBand="0" w:firstRowFirstColumn="0" w:firstRowLastColumn="0" w:lastRowFirstColumn="0" w:lastRowLastColumn="0"/>
+                  <w:tcW w:w="860" w:type="dxa"/>
+                </w:tcPr>
+                <w:p>
+                  <w:r>
+                    <w:t>3</w:t>
+                  </w:r>
+                </w:p>
+              </w:tc>
+              <w:tc>
+                <w:tcPr>
+                  <w:tcW w:w="3741" w:type="dxa"/>
+                </w:tcPr>
+                <w:p>
+                  <w:pPr>
+                    <w:cnfStyle w:val="000000100000" w:firstRow="0" w:lastRow="0" w:firstColumn="0" w:lastColumn="0" w:oddVBand="0" w:evenVBand="0" w:oddHBand="1" w:evenHBand="0" w:firstRowFirstColumn="0" w:firstRowLastColumn="0" w:lastRowFirstColumn="0" w:lastRowLastColumn="0"/>
+                  </w:pPr>
+                  <w:r>
+                    <w:t>User klickt auf «Speichern»</w:t>
+                  </w:r>
+                </w:p>
+              </w:tc>
+            </w:tr>
+          </w:tbl>
+          <w:p>
+            <w:pPr>
+              <w:cnfStyle w:val="000000100000" w:firstRow="0" w:lastRow="0" w:firstColumn="0" w:lastColumn="0" w:oddVBand="0" w:evenVBand="0" w:oddHBand="1" w:evenHBand="0" w:firstRowFirstColumn="0" w:firstRowLastColumn="0" w:lastRowFirstColumn="0" w:lastRowLastColumn="0"/>
+            </w:pPr>
+          </w:p>
+        </w:tc>
+      </w:tr>
+      <w:tr>
+        <w:tc>
+          <w:tcPr>
+            <w:cnfStyle w:val="001000000000" w:firstRow="0" w:lastRow="0" w:firstColumn="1" w:lastColumn="0" w:oddVBand="0" w:evenVBand="0" w:oddHBand="0" w:evenHBand="0" w:firstRowFirstColumn="0" w:firstRowLastColumn="0" w:lastRowFirstColumn="0" w:lastRowLastColumn="0"/>
+            <w:tcW w:w="4641" w:type="dxa"/>
+          </w:tcPr>
+          <w:p>
+            <w:pPr>
+              <w:rPr>
+                <w:b w:val="0"/>
+              </w:rPr>
+            </w:pPr>
+            <w:r>
+              <w:t>Erwartetes Resultat:</w:t>
+            </w:r>
+          </w:p>
+        </w:tc>
+        <w:tc>
+          <w:tcPr>
+            <w:tcW w:w="4715" w:type="dxa"/>
+          </w:tcPr>
+          <w:p>
+            <w:pPr>
+              <w:keepNext/>
+              <w:cnfStyle w:val="000000000000" w:firstRow="0" w:lastRow="0" w:firstColumn="0" w:lastColumn="0" w:oddVBand="0" w:evenVBand="0" w:oddHBand="0" w:evenHBand="0" w:firstRowFirstColumn="0" w:firstRowLastColumn="0" w:lastRowFirstColumn="0" w:lastRowLastColumn="0"/>
+            </w:pPr>
+            <w:r>
+              <w:t>Bevor die Anfrage überhaupt zum Server gelangt, wird es von Thymeleaf abgefangen mit Antwort: Alle Felder müssen ausgefüllt sein.</w:t>
+            </w:r>
+          </w:p>
+          <w:p>
+            <w:pPr>
+              <w:keepNext/>
+              <w:cnfStyle w:val="000000000000" w:firstRow="0" w:lastRow="0" w:firstColumn="0" w:lastColumn="0" w:oddVBand="0" w:evenVBand="0" w:oddHBand="0" w:evenHBand="0" w:firstRowFirstColumn="0" w:firstRowLastColumn="0" w:lastRowFirstColumn="0" w:lastRowLastColumn="0"/>
+            </w:pPr>
+            <w:r>
+              <w:t>Ansonsten wird es vom Server abgefangen mit Antwort: Error</w:t>
+            </w:r>
+          </w:p>
+        </w:tc>
+      </w:tr>
+    </w:tbl>
+    <w:p>
+      <w:pPr>
+        <w:pStyle w:val="Beschriftung"/>
+      </w:pPr>
+      <w:bookmarkStart w:id="57" w:name="_Toc497392198"/>
+      <w:r>
+        <w:t xml:space="preserve">Tabelle </w:t>
+      </w:r>
+      <w:fldSimple w:instr=" SEQ Tabelle \* ARABIC ">
+        <w:r>
+          <w:rPr>
+            <w:noProof/>
+          </w:rPr>
+          <w:t>18</w:t>
+        </w:r>
+      </w:fldSimple>
+      <w:r>
+        <w:t>: Test | Neuer Task – Leere Daten</w:t>
+      </w:r>
+      <w:bookmarkEnd w:id="57"/>
+    </w:p>
+    <w:tbl>
+      <w:tblPr>
+        <w:tblStyle w:val="Gitternetztabelle4Akzent1"/>
+        <w:tblW w:w="9356" w:type="dxa"/>
+        <w:tblLayout w:type="fixed"/>
+        <w:tblLook w:val="04A0" w:firstRow="1" w:lastRow="0" w:firstColumn="1" w:lastColumn="0" w:noHBand="0" w:noVBand="1"/>
+      </w:tblPr>
+      <w:tblGrid>
+        <w:gridCol w:w="4641"/>
+        <w:gridCol w:w="4715"/>
+      </w:tblGrid>
+      <w:tr>
+        <w:trPr>
+          <w:cnfStyle w:val="100000000000" w:firstRow="1" w:lastRow="0" w:firstColumn="0" w:lastColumn="0" w:oddVBand="0" w:evenVBand="0" w:oddHBand="0" w:evenHBand="0" w:firstRowFirstColumn="0" w:firstRowLastColumn="0" w:lastRowFirstColumn="0" w:lastRowLastColumn="0"/>
+        </w:trPr>
+        <w:tc>
+          <w:tcPr>
+            <w:cnfStyle w:val="001000000000" w:firstRow="0" w:lastRow="0" w:firstColumn="1" w:lastColumn="0" w:oddVBand="0" w:evenVBand="0" w:oddHBand="0" w:evenHBand="0" w:firstRowFirstColumn="0" w:firstRowLastColumn="0" w:lastRowFirstColumn="0" w:lastRowLastColumn="0"/>
+            <w:tcW w:w="9356" w:type="dxa"/>
+            <w:gridSpan w:val="2"/>
+          </w:tcPr>
+          <w:p>
+            <w:pPr>
+              <w:rPr>
+                <w:b w:val="0"/>
+              </w:rPr>
+            </w:pPr>
+            <w:r>
+              <w:rPr>
+                <w:b w:val="0"/>
+              </w:rPr>
+              <w:t>Testfall 9</w:t>
+            </w:r>
+            <w:r>
+              <w:t xml:space="preserve"> –</w:t>
+            </w:r>
+            <w:r>
+              <w:t xml:space="preserve"> </w:t>
+            </w:r>
+            <w:r>
+              <w:t>alle User-Tasks</w:t>
+            </w:r>
+            <w:r>
+              <w:rPr>
+                <w:b w:val="0"/>
+              </w:rPr>
+              <w:t xml:space="preserve"> –</w:t>
+            </w:r>
+            <w:r>
+              <w:rPr>
+                <w:b w:val="0"/>
+              </w:rPr>
+              <w:t xml:space="preserve"> Keine vorhandenen Task</w:t>
+            </w:r>
+          </w:p>
+        </w:tc>
+      </w:tr>
+      <w:tr>
+        <w:trPr>
+          <w:cnfStyle w:val="000000100000" w:firstRow="0" w:lastRow="0" w:firstColumn="0" w:lastColumn="0" w:oddVBand="0" w:evenVBand="0" w:oddHBand="1" w:evenHBand="0" w:firstRowFirstColumn="0" w:firstRowLastColumn="0" w:lastRowFirstColumn="0" w:lastRowLastColumn="0"/>
+        </w:trPr>
+        <w:tc>
+          <w:tcPr>
+            <w:cnfStyle w:val="001000000000" w:firstRow="0" w:lastRow="0" w:firstColumn="1" w:lastColumn="0" w:oddVBand="0" w:evenVBand="0" w:oddHBand="0" w:evenHBand="0" w:firstRowFirstColumn="0" w:firstRowLastColumn="0" w:lastRowFirstColumn="0" w:lastRowLastColumn="0"/>
+            <w:tcW w:w="4641" w:type="dxa"/>
+          </w:tcPr>
+          <w:p>
+            <w:pPr>
+              <w:rPr>
+                <w:b w:val="0"/>
+              </w:rPr>
+            </w:pPr>
+            <w:r>
+              <w:t>Vorbedingungen:</w:t>
+            </w:r>
+          </w:p>
+        </w:tc>
+        <w:tc>
+          <w:tcPr>
+            <w:tcW w:w="4715" w:type="dxa"/>
+          </w:tcPr>
+          <w:p>
+            <w:pPr>
+              <w:cnfStyle w:val="000000100000" w:firstRow="0" w:lastRow="0" w:firstColumn="0" w:lastColumn="0" w:oddVBand="0" w:evenVBand="0" w:oddHBand="1" w:evenHBand="0" w:firstRowFirstColumn="0" w:firstRowLastColumn="0" w:lastRowFirstColumn="0" w:lastRowLastColumn="0"/>
+            </w:pPr>
+            <w:r>
+              <w:t>Es dürfen keine Tasks existieren</w:t>
+            </w:r>
+          </w:p>
+        </w:tc>
+      </w:tr>
+      <w:tr>
+        <w:tc>
+          <w:tcPr>
+            <w:cnfStyle w:val="001000000000" w:firstRow="0" w:lastRow="0" w:firstColumn="1" w:lastColumn="0" w:oddVBand="0" w:evenVBand="0" w:oddHBand="0" w:evenHBand="0" w:firstRowFirstColumn="0" w:firstRowLastColumn="0" w:lastRowFirstColumn="0" w:lastRowLastColumn="0"/>
+            <w:tcW w:w="4641" w:type="dxa"/>
+          </w:tcPr>
+          <w:p>
+            <w:pPr>
+              <w:rPr>
+                <w:b w:val="0"/>
+              </w:rPr>
+            </w:pPr>
+            <w:r>
+              <w:t>Testmittel:</w:t>
+            </w:r>
+          </w:p>
+        </w:tc>
+        <w:tc>
+          <w:tcPr>
+            <w:tcW w:w="4715" w:type="dxa"/>
+          </w:tcPr>
+          <w:p>
+            <w:pPr>
+              <w:cnfStyle w:val="000000000000" w:firstRow="0" w:lastRow="0" w:firstColumn="0" w:lastColumn="0" w:oddVBand="0" w:evenVBand="0" w:oddHBand="0" w:evenHBand="0" w:firstRowFirstColumn="0" w:firstRowLastColumn="0" w:lastRowFirstColumn="0" w:lastRowLastColumn="0"/>
+            </w:pPr>
+            <w:r>
+              <w:t>User-Eingaben</w:t>
+            </w:r>
+          </w:p>
+        </w:tc>
+      </w:tr>
+      <w:tr>
+        <w:trPr>
+          <w:cnfStyle w:val="000000100000" w:firstRow="0" w:lastRow="0" w:firstColumn="0" w:lastColumn="0" w:oddVBand="0" w:evenVBand="0" w:oddHBand="1" w:evenHBand="0" w:firstRowFirstColumn="0" w:firstRowLastColumn="0" w:lastRowFirstColumn="0" w:lastRowLastColumn="0"/>
+        </w:trPr>
+        <w:tc>
+          <w:tcPr>
+            <w:cnfStyle w:val="001000000000" w:firstRow="0" w:lastRow="0" w:firstColumn="1" w:lastColumn="0" w:oddVBand="0" w:evenVBand="0" w:oddHBand="0" w:evenHBand="0" w:firstRowFirstColumn="0" w:firstRowLastColumn="0" w:lastRowFirstColumn="0" w:lastRowLastColumn="0"/>
+            <w:tcW w:w="4641" w:type="dxa"/>
+          </w:tcPr>
+          <w:p>
+            <w:pPr>
+              <w:rPr>
+                <w:b w:val="0"/>
+              </w:rPr>
+            </w:pPr>
+            <w:r>
+              <w:t>Testablauf:</w:t>
+            </w:r>
+          </w:p>
+        </w:tc>
+        <w:tc>
+          <w:tcPr>
+            <w:tcW w:w="4715" w:type="dxa"/>
+          </w:tcPr>
+          <w:tbl>
+            <w:tblPr>
+              <w:tblStyle w:val="Gitternetztabelle4Akzent1"/>
+              <w:tblW w:w="4601" w:type="dxa"/>
+              <w:tblLayout w:type="fixed"/>
+              <w:tblLook w:val="04A0" w:firstRow="1" w:lastRow="0" w:firstColumn="1" w:lastColumn="0" w:noHBand="0" w:noVBand="1"/>
+            </w:tblPr>
+            <w:tblGrid>
+              <w:gridCol w:w="860"/>
+              <w:gridCol w:w="3741"/>
+            </w:tblGrid>
+            <w:tr>
+              <w:trPr>
+                <w:cnfStyle w:val="100000000000" w:firstRow="1" w:lastRow="0" w:firstColumn="0" w:lastColumn="0" w:oddVBand="0" w:evenVBand="0" w:oddHBand="0" w:evenHBand="0" w:firstRowFirstColumn="0" w:firstRowLastColumn="0" w:lastRowFirstColumn="0" w:lastRowLastColumn="0"/>
+              </w:trPr>
+              <w:tc>
+                <w:tcPr>
+                  <w:cnfStyle w:val="001000000000" w:firstRow="0" w:lastRow="0" w:firstColumn="1" w:lastColumn="0" w:oddVBand="0" w:evenVBand="0" w:oddHBand="0" w:evenHBand="0" w:firstRowFirstColumn="0" w:firstRowLastColumn="0" w:lastRowFirstColumn="0" w:lastRowLastColumn="0"/>
+                  <w:tcW w:w="860" w:type="dxa"/>
+                </w:tcPr>
+                <w:p>
+                  <w:r>
+                    <w:t>Schritt</w:t>
+                  </w:r>
+                </w:p>
+              </w:tc>
+              <w:tc>
+                <w:tcPr>
+                  <w:tcW w:w="3741" w:type="dxa"/>
+                </w:tcPr>
+                <w:p>
+                  <w:pPr>
+                    <w:cnfStyle w:val="100000000000" w:firstRow="1" w:lastRow="0" w:firstColumn="0" w:lastColumn="0" w:oddVBand="0" w:evenVBand="0" w:oddHBand="0" w:evenHBand="0" w:firstRowFirstColumn="0" w:firstRowLastColumn="0" w:lastRowFirstColumn="0" w:lastRowLastColumn="0"/>
+                  </w:pPr>
+                  <w:r>
+                    <w:t>Beschreibung</w:t>
+                  </w:r>
+                </w:p>
+              </w:tc>
+            </w:tr>
+            <w:tr>
+              <w:trPr>
+                <w:cnfStyle w:val="000000100000" w:firstRow="0" w:lastRow="0" w:firstColumn="0" w:lastColumn="0" w:oddVBand="0" w:evenVBand="0" w:oddHBand="1" w:evenHBand="0" w:firstRowFirstColumn="0" w:firstRowLastColumn="0" w:lastRowFirstColumn="0" w:lastRowLastColumn="0"/>
+              </w:trPr>
+              <w:tc>
+                <w:tcPr>
+                  <w:cnfStyle w:val="001000000000" w:firstRow="0" w:lastRow="0" w:firstColumn="1" w:lastColumn="0" w:oddVBand="0" w:evenVBand="0" w:oddHBand="0" w:evenHBand="0" w:firstRowFirstColumn="0" w:firstRowLastColumn="0" w:lastRowFirstColumn="0" w:lastRowLastColumn="0"/>
+                  <w:tcW w:w="860" w:type="dxa"/>
+                </w:tcPr>
+                <w:p>
+                  <w:r>
+                    <w:t>1</w:t>
+                  </w:r>
+                </w:p>
+              </w:tc>
+              <w:tc>
+                <w:tcPr>
+                  <w:tcW w:w="3741" w:type="dxa"/>
+                </w:tcPr>
+                <w:p>
+                  <w:pPr>
+                    <w:cnfStyle w:val="000000100000" w:firstRow="0" w:lastRow="0" w:firstColumn="0" w:lastColumn="0" w:oddVBand="0" w:evenVBand="0" w:oddHBand="1" w:evenHBand="0" w:firstRowFirstColumn="0" w:firstRowLastColumn="0" w:lastRowFirstColumn="0" w:lastRowLastColumn="0"/>
+                  </w:pPr>
+                  <w:r>
+                    <w:t>User öffnet Startseite</w:t>
+                  </w:r>
+                </w:p>
+              </w:tc>
+            </w:tr>
+            <w:tr>
+              <w:tc>
+                <w:tcPr>
+                  <w:cnfStyle w:val="001000000000" w:firstRow="0" w:lastRow="0" w:firstColumn="1" w:lastColumn="0" w:oddVBand="0" w:evenVBand="0" w:oddHBand="0" w:evenHBand="0" w:firstRowFirstColumn="0" w:firstRowLastColumn="0" w:lastRowFirstColumn="0" w:lastRowLastColumn="0"/>
+                  <w:tcW w:w="860" w:type="dxa"/>
+                </w:tcPr>
+                <w:p>
+                  <w:r>
+                    <w:t>2</w:t>
+                  </w:r>
+                </w:p>
+              </w:tc>
+              <w:tc>
+                <w:tcPr>
+                  <w:tcW w:w="3741" w:type="dxa"/>
+                </w:tcPr>
+                <w:p>
+                  <w:pPr>
+                    <w:cnfStyle w:val="000000000000" w:firstRow="0" w:lastRow="0" w:firstColumn="0" w:lastColumn="0" w:oddVBand="0" w:evenVBand="0" w:oddHBand="0" w:evenHBand="0" w:firstRowFirstColumn="0" w:firstRowLastColumn="0" w:lastRowFirstColumn="0" w:lastRowLastColumn="0"/>
+                  </w:pPr>
+                  <w:r>
+                    <w:t>GET-Request an Webservice</w:t>
+                  </w:r>
+                </w:p>
+              </w:tc>
+            </w:tr>
+            <w:tr>
+              <w:trPr>
+                <w:cnfStyle w:val="000000100000" w:firstRow="0" w:lastRow="0" w:firstColumn="0" w:lastColumn="0" w:oddVBand="0" w:evenVBand="0" w:oddHBand="1" w:evenHBand="0" w:firstRowFirstColumn="0" w:firstRowLastColumn="0" w:lastRowFirstColumn="0" w:lastRowLastColumn="0"/>
+              </w:trPr>
+              <w:tc>
+                <w:tcPr>
+                  <w:cnfStyle w:val="001000000000" w:firstRow="0" w:lastRow="0" w:firstColumn="1" w:lastColumn="0" w:oddVBand="0" w:evenVBand="0" w:oddHBand="0" w:evenHBand="0" w:firstRowFirstColumn="0" w:firstRowLastColumn="0" w:lastRowFirstColumn="0" w:lastRowLastColumn="0"/>
+                  <w:tcW w:w="860" w:type="dxa"/>
+                </w:tcPr>
+                <w:p>
+                  <w:r>
+                    <w:t>3</w:t>
+                  </w:r>
+                </w:p>
+              </w:tc>
+              <w:tc>
+                <w:tcPr>
+                  <w:tcW w:w="3741" w:type="dxa"/>
+                </w:tcPr>
+                <w:p>
+                  <w:pPr>
+                    <w:cnfStyle w:val="000000100000" w:firstRow="0" w:lastRow="0" w:firstColumn="0" w:lastColumn="0" w:oddVBand="0" w:evenVBand="0" w:oddHBand="1" w:evenHBand="0" w:firstRowFirstColumn="0" w:firstRowLastColumn="0" w:lastRowFirstColumn="0" w:lastRowLastColumn="0"/>
+                  </w:pPr>
+                  <w:r>
+                    <w:t>Daten des Tasks werden herausgesucht</w:t>
+                  </w:r>
+                </w:p>
+              </w:tc>
+            </w:tr>
+          </w:tbl>
+          <w:p>
+            <w:pPr>
+              <w:cnfStyle w:val="000000100000" w:firstRow="0" w:lastRow="0" w:firstColumn="0" w:lastColumn="0" w:oddVBand="0" w:evenVBand="0" w:oddHBand="1" w:evenHBand="0" w:firstRowFirstColumn="0" w:firstRowLastColumn="0" w:lastRowFirstColumn="0" w:lastRowLastColumn="0"/>
+            </w:pPr>
+          </w:p>
+        </w:tc>
+      </w:tr>
+      <w:tr>
+        <w:tc>
+          <w:tcPr>
+            <w:cnfStyle w:val="001000000000" w:firstRow="0" w:lastRow="0" w:firstColumn="1" w:lastColumn="0" w:oddVBand="0" w:evenVBand="0" w:oddHBand="0" w:evenHBand="0" w:firstRowFirstColumn="0" w:firstRowLastColumn="0" w:lastRowFirstColumn="0" w:lastRowLastColumn="0"/>
+            <w:tcW w:w="4641" w:type="dxa"/>
+          </w:tcPr>
+          <w:p>
+            <w:pPr>
+              <w:rPr>
+                <w:b w:val="0"/>
+              </w:rPr>
+            </w:pPr>
+            <w:r>
+              <w:t>Erwartetes Resultat:</w:t>
+            </w:r>
+          </w:p>
+        </w:tc>
+        <w:tc>
+          <w:tcPr>
+            <w:tcW w:w="4715" w:type="dxa"/>
+          </w:tcPr>
+          <w:p>
+            <w:pPr>
+              <w:keepNext/>
+              <w:cnfStyle w:val="000000000000" w:firstRow="0" w:lastRow="0" w:firstColumn="0" w:lastColumn="0" w:oddVBand="0" w:evenVBand="0" w:oddHBand="0" w:evenHBand="0" w:firstRowFirstColumn="0" w:firstRowLastColumn="0" w:lastRowFirstColumn="0" w:lastRowLastColumn="0"/>
+            </w:pPr>
+            <w:r>
+              <w:t>Der Server findet keine Tasks und schmeisst eine «NoTaskFoundException» und gibt dies als Antwort zurück</w:t>
+            </w:r>
+          </w:p>
+        </w:tc>
+      </w:tr>
+    </w:tbl>
+    <w:p>
+      <w:pPr>
+        <w:pStyle w:val="Beschriftung"/>
+      </w:pPr>
+      <w:bookmarkStart w:id="58" w:name="_Toc497392199"/>
+      <w:r>
+        <w:t xml:space="preserve">Tabelle </w:t>
+      </w:r>
+      <w:fldSimple w:instr=" SEQ Tabelle \* ARABIC ">
+        <w:r>
+          <w:rPr>
+            <w:noProof/>
+          </w:rPr>
+          <w:t>19</w:t>
+        </w:r>
+      </w:fldSimple>
+      <w:r>
+        <w:t>: Test | alle User-Tasks – Keine vorhandenen Tasks</w:t>
+      </w:r>
+      <w:bookmarkEnd w:id="58"/>
+    </w:p>
+    <w:tbl>
+      <w:tblPr>
+        <w:tblStyle w:val="Gitternetztabelle4Akzent1"/>
+        <w:tblW w:w="9356" w:type="dxa"/>
+        <w:tblLayout w:type="fixed"/>
+        <w:tblLook w:val="04A0" w:firstRow="1" w:lastRow="0" w:firstColumn="1" w:lastColumn="0" w:noHBand="0" w:noVBand="1"/>
+      </w:tblPr>
+      <w:tblGrid>
+        <w:gridCol w:w="4641"/>
+        <w:gridCol w:w="4715"/>
+      </w:tblGrid>
+      <w:tr>
+        <w:trPr>
+          <w:cnfStyle w:val="100000000000" w:firstRow="1" w:lastRow="0" w:firstColumn="0" w:lastColumn="0" w:oddVBand="0" w:evenVBand="0" w:oddHBand="0" w:evenHBand="0" w:firstRowFirstColumn="0" w:firstRowLastColumn="0" w:lastRowFirstColumn="0" w:lastRowLastColumn="0"/>
+        </w:trPr>
+        <w:tc>
+          <w:tcPr>
+            <w:cnfStyle w:val="001000000000" w:firstRow="0" w:lastRow="0" w:firstColumn="1" w:lastColumn="0" w:oddVBand="0" w:evenVBand="0" w:oddHBand="0" w:evenHBand="0" w:firstRowFirstColumn="0" w:firstRowLastColumn="0" w:lastRowFirstColumn="0" w:lastRowLastColumn="0"/>
+            <w:tcW w:w="9356" w:type="dxa"/>
+            <w:gridSpan w:val="2"/>
+          </w:tcPr>
+          <w:p>
+            <w:pPr>
+              <w:rPr>
+                <w:b w:val="0"/>
+              </w:rPr>
+            </w:pPr>
+            <w:r>
+              <w:rPr>
+                <w:b w:val="0"/>
+              </w:rPr>
+              <w:t xml:space="preserve">Testfall </w:t>
+            </w:r>
+            <w:r>
+              <w:rPr>
+                <w:b w:val="0"/>
+              </w:rPr>
+              <w:t>10</w:t>
+            </w:r>
+            <w:r>
+              <w:t xml:space="preserve"> –</w:t>
+            </w:r>
+            <w:r>
+              <w:t xml:space="preserve"> </w:t>
+            </w:r>
+            <w:r>
+              <w:t>URL-Aufruf – nicht eingeloggt</w:t>
+            </w:r>
+          </w:p>
+        </w:tc>
+      </w:tr>
+      <w:tr>
+        <w:trPr>
+          <w:cnfStyle w:val="000000100000" w:firstRow="0" w:lastRow="0" w:firstColumn="0" w:lastColumn="0" w:oddVBand="0" w:evenVBand="0" w:oddHBand="1" w:evenHBand="0" w:firstRowFirstColumn="0" w:firstRowLastColumn="0" w:lastRowFirstColumn="0" w:lastRowLastColumn="0"/>
+        </w:trPr>
+        <w:tc>
+          <w:tcPr>
+            <w:cnfStyle w:val="001000000000" w:firstRow="0" w:lastRow="0" w:firstColumn="1" w:lastColumn="0" w:oddVBand="0" w:evenVBand="0" w:oddHBand="0" w:evenHBand="0" w:firstRowFirstColumn="0" w:firstRowLastColumn="0" w:lastRowFirstColumn="0" w:lastRowLastColumn="0"/>
+            <w:tcW w:w="4641" w:type="dxa"/>
+          </w:tcPr>
+          <w:p>
+            <w:pPr>
+              <w:rPr>
+                <w:b w:val="0"/>
+              </w:rPr>
+            </w:pPr>
+            <w:r>
+              <w:t>Vorbedingungen:</w:t>
+            </w:r>
+          </w:p>
+        </w:tc>
+        <w:tc>
+          <w:tcPr>
+            <w:tcW w:w="4715" w:type="dxa"/>
+          </w:tcPr>
+          <w:p>
+            <w:pPr>
+              <w:cnfStyle w:val="000000100000" w:firstRow="0" w:lastRow="0" w:firstColumn="0" w:lastColumn="0" w:oddVBand="0" w:evenVBand="0" w:oddHBand="1" w:evenHBand="0" w:firstRowFirstColumn="0" w:firstRowLastColumn="0" w:lastRowFirstColumn="0" w:lastRowLastColumn="0"/>
+            </w:pPr>
+            <w:r>
+              <w:t>User darf nicht eingeloggt sein</w:t>
+            </w:r>
+          </w:p>
+        </w:tc>
+      </w:tr>
+      <w:tr>
+        <w:tc>
+          <w:tcPr>
+            <w:cnfStyle w:val="001000000000" w:firstRow="0" w:lastRow="0" w:firstColumn="1" w:lastColumn="0" w:oddVBand="0" w:evenVBand="0" w:oddHBand="0" w:evenHBand="0" w:firstRowFirstColumn="0" w:firstRowLastColumn="0" w:lastRowFirstColumn="0" w:lastRowLastColumn="0"/>
+            <w:tcW w:w="4641" w:type="dxa"/>
+          </w:tcPr>
+          <w:p>
+            <w:pPr>
+              <w:rPr>
+                <w:b w:val="0"/>
+              </w:rPr>
+            </w:pPr>
+            <w:r>
+              <w:t>Testmittel:</w:t>
+            </w:r>
+          </w:p>
+        </w:tc>
+        <w:tc>
+          <w:tcPr>
+            <w:tcW w:w="4715" w:type="dxa"/>
+          </w:tcPr>
+          <w:p>
+            <w:pPr>
+              <w:cnfStyle w:val="000000000000" w:firstRow="0" w:lastRow="0" w:firstColumn="0" w:lastColumn="0" w:oddVBand="0" w:evenVBand="0" w:oddHBand="0" w:evenHBand="0" w:firstRowFirstColumn="0" w:firstRowLastColumn="0" w:lastRowFirstColumn="0" w:lastRowLastColumn="0"/>
+            </w:pPr>
+            <w:r>
+              <w:t>User-Eingaben</w:t>
+            </w:r>
+          </w:p>
+        </w:tc>
+      </w:tr>
+      <w:tr>
+        <w:trPr>
+          <w:cnfStyle w:val="000000100000" w:firstRow="0" w:lastRow="0" w:firstColumn="0" w:lastColumn="0" w:oddVBand="0" w:evenVBand="0" w:oddHBand="1" w:evenHBand="0" w:firstRowFirstColumn="0" w:firstRowLastColumn="0" w:lastRowFirstColumn="0" w:lastRowLastColumn="0"/>
+        </w:trPr>
+        <w:tc>
+          <w:tcPr>
+            <w:cnfStyle w:val="001000000000" w:firstRow="0" w:lastRow="0" w:firstColumn="1" w:lastColumn="0" w:oddVBand="0" w:evenVBand="0" w:oddHBand="0" w:evenHBand="0" w:firstRowFirstColumn="0" w:firstRowLastColumn="0" w:lastRowFirstColumn="0" w:lastRowLastColumn="0"/>
+            <w:tcW w:w="4641" w:type="dxa"/>
+          </w:tcPr>
+          <w:p>
+            <w:pPr>
+              <w:rPr>
+                <w:b w:val="0"/>
+              </w:rPr>
+            </w:pPr>
+            <w:r>
+              <w:t>Testablauf:</w:t>
+            </w:r>
+          </w:p>
+        </w:tc>
+        <w:tc>
+          <w:tcPr>
+            <w:tcW w:w="4715" w:type="dxa"/>
+          </w:tcPr>
+          <w:tbl>
+            <w:tblPr>
+              <w:tblStyle w:val="Gitternetztabelle4Akzent1"/>
+              <w:tblW w:w="4601" w:type="dxa"/>
+              <w:tblLayout w:type="fixed"/>
+              <w:tblLook w:val="04A0" w:firstRow="1" w:lastRow="0" w:firstColumn="1" w:lastColumn="0" w:noHBand="0" w:noVBand="1"/>
+            </w:tblPr>
+            <w:tblGrid>
+              <w:gridCol w:w="860"/>
+              <w:gridCol w:w="3741"/>
+            </w:tblGrid>
+            <w:tr>
+              <w:trPr>
+                <w:cnfStyle w:val="100000000000" w:firstRow="1" w:lastRow="0" w:firstColumn="0" w:lastColumn="0" w:oddVBand="0" w:evenVBand="0" w:oddHBand="0" w:evenHBand="0" w:firstRowFirstColumn="0" w:firstRowLastColumn="0" w:lastRowFirstColumn="0" w:lastRowLastColumn="0"/>
+              </w:trPr>
+              <w:tc>
+                <w:tcPr>
+                  <w:cnfStyle w:val="001000000000" w:firstRow="0" w:lastRow="0" w:firstColumn="1" w:lastColumn="0" w:oddVBand="0" w:evenVBand="0" w:oddHBand="0" w:evenHBand="0" w:firstRowFirstColumn="0" w:firstRowLastColumn="0" w:lastRowFirstColumn="0" w:lastRowLastColumn="0"/>
+                  <w:tcW w:w="860" w:type="dxa"/>
+                </w:tcPr>
+                <w:p>
+                  <w:r>
+                    <w:t>Schritt</w:t>
+                  </w:r>
+                </w:p>
+              </w:tc>
+              <w:tc>
+                <w:tcPr>
+                  <w:tcW w:w="3741" w:type="dxa"/>
+                </w:tcPr>
+                <w:p>
+                  <w:pPr>
+                    <w:cnfStyle w:val="100000000000" w:firstRow="1" w:lastRow="0" w:firstColumn="0" w:lastColumn="0" w:oddVBand="0" w:evenVBand="0" w:oddHBand="0" w:evenHBand="0" w:firstRowFirstColumn="0" w:firstRowLastColumn="0" w:lastRowFirstColumn="0" w:lastRowLastColumn="0"/>
+                  </w:pPr>
+                  <w:r>
+                    <w:t>Beschreibung</w:t>
+                  </w:r>
+                </w:p>
+              </w:tc>
+            </w:tr>
+            <w:tr>
+              <w:trPr>
+                <w:cnfStyle w:val="000000100000" w:firstRow="0" w:lastRow="0" w:firstColumn="0" w:lastColumn="0" w:oddVBand="0" w:evenVBand="0" w:oddHBand="1" w:evenHBand="0" w:firstRowFirstColumn="0" w:firstRowLastColumn="0" w:lastRowFirstColumn="0" w:lastRowLastColumn="0"/>
+              </w:trPr>
+              <w:tc>
+                <w:tcPr>
+                  <w:cnfStyle w:val="001000000000" w:firstRow="0" w:lastRow="0" w:firstColumn="1" w:lastColumn="0" w:oddVBand="0" w:evenVBand="0" w:oddHBand="0" w:evenHBand="0" w:firstRowFirstColumn="0" w:firstRowLastColumn="0" w:lastRowFirstColumn="0" w:lastRowLastColumn="0"/>
+                  <w:tcW w:w="860" w:type="dxa"/>
+                </w:tcPr>
+                <w:p>
+                  <w:r>
+                    <w:t>1</w:t>
+                  </w:r>
+                </w:p>
+              </w:tc>
+              <w:tc>
+                <w:tcPr>
+                  <w:tcW w:w="3741" w:type="dxa"/>
+                </w:tcPr>
+                <w:p>
+                  <w:pPr>
+                    <w:cnfStyle w:val="000000100000" w:firstRow="0" w:lastRow="0" w:firstColumn="0" w:lastColumn="0" w:oddVBand="0" w:evenVBand="0" w:oddHBand="1" w:evenHBand="0" w:firstRowFirstColumn="0" w:firstRowLastColumn="0" w:lastRowFirstColumn="0" w:lastRowLastColumn="0"/>
+                  </w:pPr>
+                  <w:r>
+                    <w:t>User öffnet direkt via URL «Neuer Task»</w:t>
+                  </w:r>
+                </w:p>
+              </w:tc>
+            </w:tr>
+            <w:tr>
+              <w:tc>
+                <w:tcPr>
+                  <w:cnfStyle w:val="001000000000" w:firstRow="0" w:lastRow="0" w:firstColumn="1" w:lastColumn="0" w:oddVBand="0" w:evenVBand="0" w:oddHBand="0" w:evenHBand="0" w:firstRowFirstColumn="0" w:firstRowLastColumn="0" w:lastRowFirstColumn="0" w:lastRowLastColumn="0"/>
+                  <w:tcW w:w="860" w:type="dxa"/>
+                </w:tcPr>
+                <w:p>
+                  <w:r>
+                    <w:t>2</w:t>
+                  </w:r>
+                </w:p>
+              </w:tc>
+              <w:tc>
+                <w:tcPr>
+                  <w:tcW w:w="3741" w:type="dxa"/>
+                </w:tcPr>
+                <w:p>
+                  <w:pPr>
+                    <w:cnfStyle w:val="000000000000" w:firstRow="0" w:lastRow="0" w:firstColumn="0" w:lastColumn="0" w:oddVBand="0" w:evenVBand="0" w:oddHBand="0" w:evenHBand="0" w:firstRowFirstColumn="0" w:firstRowLastColumn="0" w:lastRowFirstColumn="0" w:lastRowLastColumn="0"/>
+                  </w:pPr>
+                  <w:r>
+                    <w:t>GET-Request an Webservice</w:t>
+                  </w:r>
+                </w:p>
+              </w:tc>
+            </w:tr>
+            <w:tr>
+              <w:trPr>
+                <w:cnfStyle w:val="000000100000" w:firstRow="0" w:lastRow="0" w:firstColumn="0" w:lastColumn="0" w:oddVBand="0" w:evenVBand="0" w:oddHBand="1" w:evenHBand="0" w:firstRowFirstColumn="0" w:firstRowLastColumn="0" w:lastRowFirstColumn="0" w:lastRowLastColumn="0"/>
+              </w:trPr>
+              <w:tc>
+                <w:tcPr>
+                  <w:cnfStyle w:val="001000000000" w:firstRow="0" w:lastRow="0" w:firstColumn="1" w:lastColumn="0" w:oddVBand="0" w:evenVBand="0" w:oddHBand="0" w:evenHBand="0" w:firstRowFirstColumn="0" w:firstRowLastColumn="0" w:lastRowFirstColumn="0" w:lastRowLastColumn="0"/>
+                  <w:tcW w:w="860" w:type="dxa"/>
+                </w:tcPr>
+                <w:p>
+                  <w:r>
+                    <w:t>3</w:t>
+                  </w:r>
+                </w:p>
+              </w:tc>
+              <w:tc>
+                <w:tcPr>
+                  <w:tcW w:w="3741" w:type="dxa"/>
+                </w:tcPr>
+                <w:p>
+                  <w:pPr>
+                    <w:cnfStyle w:val="000000100000" w:firstRow="0" w:lastRow="0" w:firstColumn="0" w:lastColumn="0" w:oddVBand="0" w:evenVBand="0" w:oddHBand="1" w:evenHBand="0" w:firstRowFirstColumn="0" w:firstRowLastColumn="0" w:lastRowFirstColumn="0" w:lastRowLastColumn="0"/>
+                  </w:pPr>
+                  <w:r>
+                    <w:t>Server überprüft, ob bereits eingeloggt</w:t>
+                  </w:r>
+                </w:p>
+              </w:tc>
+            </w:tr>
+          </w:tbl>
+          <w:p>
+            <w:pPr>
+              <w:cnfStyle w:val="000000100000" w:firstRow="0" w:lastRow="0" w:firstColumn="0" w:lastColumn="0" w:oddVBand="0" w:evenVBand="0" w:oddHBand="1" w:evenHBand="0" w:firstRowFirstColumn="0" w:firstRowLastColumn="0" w:lastRowFirstColumn="0" w:lastRowLastColumn="0"/>
+            </w:pPr>
+          </w:p>
+        </w:tc>
+      </w:tr>
+      <w:tr>
+        <w:tc>
+          <w:tcPr>
+            <w:cnfStyle w:val="001000000000" w:firstRow="0" w:lastRow="0" w:firstColumn="1" w:lastColumn="0" w:oddVBand="0" w:evenVBand="0" w:oddHBand="0" w:evenHBand="0" w:firstRowFirstColumn="0" w:firstRowLastColumn="0" w:lastRowFirstColumn="0" w:lastRowLastColumn="0"/>
+            <w:tcW w:w="4641" w:type="dxa"/>
+          </w:tcPr>
+          <w:p>
+            <w:pPr>
+              <w:rPr>
+                <w:b w:val="0"/>
+              </w:rPr>
+            </w:pPr>
+            <w:r>
+              <w:t>Erwartetes Resultat:</w:t>
+            </w:r>
+          </w:p>
+        </w:tc>
+        <w:tc>
+          <w:tcPr>
+            <w:tcW w:w="4715" w:type="dxa"/>
+          </w:tcPr>
+          <w:p>
+            <w:pPr>
+              <w:keepNext/>
+              <w:cnfStyle w:val="000000000000" w:firstRow="0" w:lastRow="0" w:firstColumn="0" w:lastColumn="0" w:oddVBand="0" w:evenVBand="0" w:oddHBand="0" w:evenHBand="0" w:firstRowFirstColumn="0" w:firstRowLastColumn="0" w:lastRowFirstColumn="0" w:lastRowLastColumn="0"/>
+            </w:pPr>
+            <w:r>
+              <w:t>Der Server merkt, dass der User nicht eingeloggt ist und leitet ihn auf die Login-Seite weiter</w:t>
+            </w:r>
+          </w:p>
+        </w:tc>
+      </w:tr>
+    </w:tbl>
+    <w:p>
+      <w:pPr>
+        <w:pStyle w:val="Beschriftung"/>
+      </w:pPr>
+      <w:bookmarkStart w:id="59" w:name="_Toc497392200"/>
+      <w:r>
+        <w:t xml:space="preserve">Tabelle </w:t>
+      </w:r>
+      <w:fldSimple w:instr=" SEQ Tabelle \* ARABIC ">
+        <w:r>
+          <w:rPr>
+            <w:noProof/>
+          </w:rPr>
+          <w:t>20</w:t>
+        </w:r>
+      </w:fldSimple>
+      <w:r>
+        <w:t>: Test | URL-Aufruf – nicht eingeloggt</w:t>
+      </w:r>
+      <w:bookmarkEnd w:id="59"/>
+    </w:p>
+    <w:p/>
+    <w:p/>
+    <w:p>
+      <w:pPr>
         <w:pStyle w:val="berschrift2"/>
       </w:pPr>
-      <w:bookmarkStart w:id="31" w:name="_Toc497294860"/>
-      <w:r>
-        <w:t>Planen</w:t>
-      </w:r>
-      <w:bookmarkEnd w:id="31"/>
+      <w:bookmarkStart w:id="60" w:name="_Toc497294867"/>
+      <w:r>
+        <w:lastRenderedPageBreak/>
+        <w:t>Entscheiden</w:t>
+      </w:r>
+      <w:bookmarkEnd w:id="60"/>
     </w:p>
     <w:p>
       <w:pPr>
         <w:pStyle w:val="berschrift3"/>
       </w:pPr>
-      <w:bookmarkStart w:id="32" w:name="_Toc497294861"/>
-      <w:r>
-        <w:t>Versionsverwaltungssystem</w:t>
-      </w:r>
-      <w:bookmarkEnd w:id="32"/>
+      <w:bookmarkStart w:id="61" w:name="_Toc497294868"/>
+      <w:r>
+        <w:t>Datenbank</w:t>
+      </w:r>
+      <w:bookmarkEnd w:id="61"/>
     </w:p>
     <w:p>
       <w:pPr>
         <w:pStyle w:val="berschrift3"/>
       </w:pPr>
-      <w:bookmarkStart w:id="33" w:name="_Toc497294862"/>
-      <w:r>
-        <w:t>Software-Architektur</w:t>
-      </w:r>
-      <w:bookmarkEnd w:id="33"/>
+      <w:bookmarkStart w:id="62" w:name="_Toc497294869"/>
+      <w:r>
+        <w:t>Java-Backend</w:t>
+      </w:r>
+      <w:bookmarkEnd w:id="62"/>
     </w:p>
     <w:p>
       <w:pPr>
         <w:pStyle w:val="berschrift3"/>
       </w:pPr>
-      <w:bookmarkStart w:id="34" w:name="_Toc497294863"/>
-      <w:r>
-        <w:t>Datebank</w:t>
-      </w:r>
-      <w:bookmarkEnd w:id="34"/>
+      <w:bookmarkStart w:id="63" w:name="_Toc497294870"/>
+      <w:r>
+        <w:t>Web-Frontend</w:t>
+      </w:r>
+      <w:bookmarkEnd w:id="63"/>
+    </w:p>
+    <w:p>
+      <w:pPr>
+        <w:pStyle w:val="berschrift2"/>
+      </w:pPr>
+      <w:bookmarkStart w:id="64" w:name="_Toc497294871"/>
+      <w:r>
+        <w:t>Realisieren</w:t>
+      </w:r>
+      <w:bookmarkEnd w:id="64"/>
     </w:p>
     <w:p>
       <w:pPr>
         <w:pStyle w:val="berschrift3"/>
       </w:pPr>
-      <w:bookmarkStart w:id="35" w:name="_Toc497294864"/>
+      <w:bookmarkStart w:id="65" w:name="_Toc497294872"/>
+      <w:r>
+        <w:t>Datenbank</w:t>
+      </w:r>
+      <w:bookmarkEnd w:id="65"/>
+    </w:p>
+    <w:p>
+      <w:pPr>
+        <w:pStyle w:val="berschrift3"/>
+      </w:pPr>
+      <w:bookmarkStart w:id="66" w:name="_Toc497294873"/>
       <w:r>
         <w:t>Java-Backend</w:t>
       </w:r>
-      <w:bookmarkEnd w:id="35"/>
+      <w:bookmarkEnd w:id="66"/>
     </w:p>
     <w:p>
       <w:pPr>
         <w:pStyle w:val="berschrift3"/>
       </w:pPr>
-      <w:bookmarkStart w:id="36" w:name="_Toc497294865"/>
+      <w:bookmarkStart w:id="67" w:name="_Toc497294874"/>
       <w:r>
         <w:t>Web-Frontend</w:t>
       </w:r>
-      <w:bookmarkEnd w:id="36"/>
+      <w:bookmarkEnd w:id="67"/>
+    </w:p>
+    <w:p>
+      <w:pPr>
+        <w:pStyle w:val="berschrift2"/>
+      </w:pPr>
+      <w:bookmarkStart w:id="68" w:name="_Toc497294875"/>
+      <w:r>
+        <w:t>Kontrollieren</w:t>
+      </w:r>
+      <w:bookmarkEnd w:id="68"/>
     </w:p>
     <w:p>
       <w:pPr>
         <w:pStyle w:val="berschrift3"/>
       </w:pPr>
-      <w:bookmarkStart w:id="37" w:name="_Toc497294866"/>
-      <w:r>
-        <w:t>Testkonzept</w:t>
-      </w:r>
-      <w:bookmarkEnd w:id="37"/>
+      <w:bookmarkStart w:id="69" w:name="_Toc497294876"/>
+      <w:r>
+        <w:t>Testing</w:t>
+      </w:r>
+      <w:bookmarkEnd w:id="69"/>
     </w:p>
     <w:p>
       <w:pPr>
         <w:pStyle w:val="berschrift2"/>
       </w:pPr>
-      <w:bookmarkStart w:id="38" w:name="_Toc497294867"/>
-      <w:r>
-        <w:t>Entscheiden</w:t>
-      </w:r>
-      <w:bookmarkEnd w:id="38"/>
+      <w:bookmarkStart w:id="70" w:name="_Toc497294877"/>
+      <w:r>
+        <w:t>Auswerten</w:t>
+      </w:r>
+      <w:bookmarkEnd w:id="70"/>
     </w:p>
     <w:p>
       <w:pPr>
         <w:pStyle w:val="berschrift3"/>
       </w:pPr>
-      <w:bookmarkStart w:id="39" w:name="_Toc497294868"/>
-      <w:r>
-        <w:t>Datenbank</w:t>
-      </w:r>
-      <w:bookmarkEnd w:id="39"/>
-    </w:p>
-    <w:p>
-      <w:pPr>
-        <w:pStyle w:val="berschrift3"/>
-      </w:pPr>
-      <w:bookmarkStart w:id="40" w:name="_Toc497294869"/>
-      <w:r>
-        <w:t>Java-Backend</w:t>
-      </w:r>
-      <w:bookmarkEnd w:id="40"/>
-    </w:p>
-    <w:p>
-      <w:pPr>
-        <w:pStyle w:val="berschrift3"/>
-      </w:pPr>
-      <w:bookmarkStart w:id="41" w:name="_Toc497294870"/>
-      <w:r>
-        <w:t>Web-Frontend</w:t>
-      </w:r>
-      <w:bookmarkEnd w:id="41"/>
+      <w:bookmarkStart w:id="71" w:name="_Toc497294878"/>
+      <w:r>
+        <w:t>Reflexion</w:t>
+      </w:r>
+      <w:bookmarkEnd w:id="71"/>
+    </w:p>
+    <w:p>
+      <w:pPr>
+        <w:pStyle w:val="berschrift1"/>
+      </w:pPr>
+      <w:bookmarkStart w:id="72" w:name="_Toc497294879"/>
+      <w:r>
+        <w:t>Anhang</w:t>
+      </w:r>
+      <w:bookmarkEnd w:id="72"/>
     </w:p>
     <w:p>
       <w:pPr>
         <w:pStyle w:val="berschrift2"/>
       </w:pPr>
-      <w:bookmarkStart w:id="42" w:name="_Toc497294871"/>
-      <w:r>
-        <w:t>Realisieren</w:t>
-      </w:r>
-      <w:bookmarkEnd w:id="42"/>
-    </w:p>
-    <w:p>
-      <w:pPr>
-        <w:pStyle w:val="berschrift3"/>
-      </w:pPr>
-      <w:bookmarkStart w:id="43" w:name="_Toc497294872"/>
-      <w:r>
-        <w:t>Datenbank</w:t>
-      </w:r>
-      <w:bookmarkEnd w:id="43"/>
-    </w:p>
-    <w:p>
-      <w:pPr>
-        <w:pStyle w:val="berschrift3"/>
-      </w:pPr>
-      <w:bookmarkStart w:id="44" w:name="_Toc497294873"/>
-      <w:r>
-        <w:t>Java-Backend</w:t>
-      </w:r>
-      <w:bookmarkEnd w:id="44"/>
-    </w:p>
-    <w:p>
-      <w:pPr>
-        <w:pStyle w:val="berschrift3"/>
-      </w:pPr>
-      <w:bookmarkStart w:id="45" w:name="_Toc497294874"/>
-      <w:r>
-        <w:t>Web-Frontend</w:t>
-      </w:r>
-      <w:bookmarkEnd w:id="45"/>
+      <w:bookmarkStart w:id="73" w:name="_Toc497294880"/>
+      <w:r>
+        <w:t>Glossar</w:t>
+      </w:r>
+      <w:bookmarkEnd w:id="73"/>
     </w:p>
     <w:p>
       <w:pPr>
         <w:pStyle w:val="berschrift2"/>
       </w:pPr>
-      <w:bookmarkStart w:id="46" w:name="_Toc497294875"/>
-      <w:r>
-        <w:t>Kontrollieren</w:t>
-      </w:r>
-      <w:bookmarkEnd w:id="46"/>
-    </w:p>
-    <w:p>
-      <w:pPr>
-        <w:pStyle w:val="berschrift3"/>
-      </w:pPr>
-      <w:bookmarkStart w:id="47" w:name="_Toc497294876"/>
-      <w:r>
-        <w:t>Testing</w:t>
-      </w:r>
-      <w:bookmarkEnd w:id="47"/>
-    </w:p>
-    <w:p>
-      <w:pPr>
-        <w:pStyle w:val="berschrift2"/>
-      </w:pPr>
-      <w:bookmarkStart w:id="48" w:name="_Toc497294877"/>
-      <w:r>
-        <w:t>Auswerten</w:t>
-      </w:r>
-      <w:bookmarkEnd w:id="48"/>
-    </w:p>
-    <w:p>
-      <w:pPr>
-        <w:pStyle w:val="berschrift3"/>
-      </w:pPr>
-      <w:bookmarkStart w:id="49" w:name="_Toc497294878"/>
-      <w:r>
-        <w:t>Reflexion</w:t>
-      </w:r>
-      <w:bookmarkEnd w:id="49"/>
-    </w:p>
-    <w:p>
-      <w:pPr>
-        <w:pStyle w:val="berschrift1"/>
-      </w:pPr>
-      <w:bookmarkStart w:id="50" w:name="_Toc497294879"/>
-      <w:r>
-        <w:t>Anhang</w:t>
-      </w:r>
-      <w:bookmarkEnd w:id="50"/>
-    </w:p>
-    <w:p>
-      <w:pPr>
-        <w:pStyle w:val="berschrift2"/>
-      </w:pPr>
-      <w:bookmarkStart w:id="51" w:name="_Toc497294880"/>
-      <w:r>
-        <w:t>Glossar</w:t>
-      </w:r>
-      <w:bookmarkEnd w:id="51"/>
-    </w:p>
-    <w:p>
-      <w:pPr>
-        <w:pStyle w:val="berschrift2"/>
-      </w:pPr>
-      <w:bookmarkStart w:id="52" w:name="_Toc497294881"/>
+      <w:bookmarkStart w:id="74" w:name="_Toc497294881"/>
       <w:r>
         <w:t>Abbildungsverzeichnis</w:t>
       </w:r>
-      <w:bookmarkEnd w:id="52"/>
+      <w:bookmarkEnd w:id="74"/>
     </w:p>
     <w:p>
       <w:pPr>
@@ -10099,7 +15509,7 @@
       <w:r>
         <w:fldChar w:fldCharType="separate"/>
       </w:r>
-      <w:hyperlink w:anchor="_Toc497312813" w:history="1">
+      <w:hyperlink w:anchor="_Toc497384931" w:history="1">
         <w:r>
           <w:rPr>
             <w:rStyle w:val="Hyperlink"/>
@@ -10126,7 +15536,7 @@
             <w:noProof/>
             <w:webHidden/>
           </w:rPr>
-          <w:instrText xml:space="preserve"> PAGEREF _Toc497312813 \h </w:instrText>
+          <w:instrText xml:space="preserve"> PAGEREF _Toc497384931 \h </w:instrText>
         </w:r>
         <w:r>
           <w:rPr>
@@ -10146,7 +15556,7 @@
             <w:noProof/>
             <w:webHidden/>
           </w:rPr>
-          <w:t>12</w:t>
+          <w:t>13</w:t>
         </w:r>
         <w:r>
           <w:rPr>
@@ -10156,27 +15566,6 @@
           <w:fldChar w:fldCharType="end"/>
         </w:r>
       </w:hyperlink>
-    </w:p>
-    <w:p>
-      <w:r>
-        <w:rPr>
-          <w:b/>
-          <w:bCs/>
-          <w:noProof/>
-          <w:lang w:val="de-DE"/>
-        </w:rPr>
-        <w:fldChar w:fldCharType="end"/>
-      </w:r>
-    </w:p>
-    <w:p>
-      <w:pPr>
-        <w:pStyle w:val="berschrift2"/>
-      </w:pPr>
-      <w:bookmarkStart w:id="53" w:name="_Toc497294882"/>
-      <w:r>
-        <w:t>Tabellenverzeichnis</w:t>
-      </w:r>
-      <w:bookmarkEnd w:id="53"/>
     </w:p>
     <w:p>
       <w:pPr>
@@ -10190,22 +15579,13 @@
           <w:lang w:eastAsia="de-CH"/>
         </w:rPr>
       </w:pPr>
-      <w:r>
-        <w:fldChar w:fldCharType="begin"/>
-      </w:r>
-      <w:r>
-        <w:instrText xml:space="preserve"> TOC \h \z \c "Tabelle" </w:instrText>
-      </w:r>
-      <w:r>
-        <w:fldChar w:fldCharType="separate"/>
-      </w:r>
-      <w:hyperlink w:anchor="_Toc497313021" w:history="1">
+      <w:hyperlink w:anchor="_Toc497384932" w:history="1">
         <w:r>
           <w:rPr>
             <w:rStyle w:val="Hyperlink"/>
             <w:noProof/>
           </w:rPr>
-          <w:t>Tabelle 1: Änderungshistorie</w:t>
+          <w:t>Abbildung 2: Login</w:t>
         </w:r>
         <w:r>
           <w:rPr>
@@ -10226,7 +15606,7 @@
             <w:noProof/>
             <w:webHidden/>
           </w:rPr>
-          <w:instrText xml:space="preserve"> PAGEREF _Toc497313021 \h </w:instrText>
+          <w:instrText xml:space="preserve"> PAGEREF _Toc497384932 \h </w:instrText>
         </w:r>
         <w:r>
           <w:rPr>
@@ -10246,7 +15626,7 @@
             <w:noProof/>
             <w:webHidden/>
           </w:rPr>
-          <w:t>1</w:t>
+          <w:t>15</w:t>
         </w:r>
         <w:r>
           <w:rPr>
@@ -10269,13 +15649,13 @@
           <w:lang w:eastAsia="de-CH"/>
         </w:rPr>
       </w:pPr>
-      <w:hyperlink w:anchor="_Toc497313022" w:history="1">
+      <w:hyperlink w:anchor="_Toc497384933" w:history="1">
         <w:r>
           <w:rPr>
             <w:rStyle w:val="Hyperlink"/>
             <w:noProof/>
           </w:rPr>
-          <w:t>Tabelle 2: Beteiligte Personen</w:t>
+          <w:t>Abbildung 3: Eigene Tasks ansehen</w:t>
         </w:r>
         <w:r>
           <w:rPr>
@@ -10296,7 +15676,7 @@
             <w:noProof/>
             <w:webHidden/>
           </w:rPr>
-          <w:instrText xml:space="preserve"> PAGEREF _Toc497313022 \h </w:instrText>
+          <w:instrText xml:space="preserve"> PAGEREF _Toc497384933 \h </w:instrText>
         </w:r>
         <w:r>
           <w:rPr>
@@ -10316,7 +15696,7 @@
             <w:noProof/>
             <w:webHidden/>
           </w:rPr>
-          <w:t>5</w:t>
+          <w:t>16</w:t>
         </w:r>
         <w:r>
           <w:rPr>
@@ -10339,13 +15719,13 @@
           <w:lang w:eastAsia="de-CH"/>
         </w:rPr>
       </w:pPr>
-      <w:hyperlink w:anchor="_Toc497313023" w:history="1">
+      <w:hyperlink w:anchor="_Toc497384934" w:history="1">
         <w:r>
           <w:rPr>
             <w:rStyle w:val="Hyperlink"/>
             <w:noProof/>
           </w:rPr>
-          <w:t>Tabelle 3: Sprachen- / Systemkenntnisse</w:t>
+          <w:t>Abbildung 4: Neuer Task erstellen</w:t>
         </w:r>
         <w:r>
           <w:rPr>
@@ -10366,7 +15746,7 @@
             <w:noProof/>
             <w:webHidden/>
           </w:rPr>
-          <w:instrText xml:space="preserve"> PAGEREF _Toc497313023 \h </w:instrText>
+          <w:instrText xml:space="preserve"> PAGEREF _Toc497384934 \h </w:instrText>
         </w:r>
         <w:r>
           <w:rPr>
@@ -10386,7 +15766,7 @@
             <w:noProof/>
             <w:webHidden/>
           </w:rPr>
-          <w:t>7</w:t>
+          <w:t>17</w:t>
         </w:r>
         <w:r>
           <w:rPr>
@@ -10409,13 +15789,13 @@
           <w:lang w:eastAsia="de-CH"/>
         </w:rPr>
       </w:pPr>
-      <w:hyperlink w:anchor="_Toc497313024" w:history="1">
+      <w:hyperlink w:anchor="_Toc497384935" w:history="1">
         <w:r>
           <w:rPr>
             <w:rStyle w:val="Hyperlink"/>
             <w:noProof/>
           </w:rPr>
-          <w:t>Tabelle 4: Tool-Kenntnisse</w:t>
+          <w:t>Abbildung 5: Task-Status bearbeiten</w:t>
         </w:r>
         <w:r>
           <w:rPr>
@@ -10436,7 +15816,7 @@
             <w:noProof/>
             <w:webHidden/>
           </w:rPr>
-          <w:instrText xml:space="preserve"> PAGEREF _Toc497313024 \h </w:instrText>
+          <w:instrText xml:space="preserve"> PAGEREF _Toc497384935 \h </w:instrText>
         </w:r>
         <w:r>
           <w:rPr>
@@ -10456,7 +15836,7 @@
             <w:noProof/>
             <w:webHidden/>
           </w:rPr>
-          <w:t>7</w:t>
+          <w:t>18</w:t>
         </w:r>
         <w:r>
           <w:rPr>
@@ -10479,13 +15859,13 @@
           <w:lang w:eastAsia="de-CH"/>
         </w:rPr>
       </w:pPr>
-      <w:hyperlink w:anchor="_Toc497313025" w:history="1">
+      <w:hyperlink r:id="rId26" w:anchor="_Toc497384936" w:history="1">
         <w:r>
           <w:rPr>
             <w:rStyle w:val="Hyperlink"/>
             <w:noProof/>
           </w:rPr>
-          <w:t>Tabelle 5: Vorgängige Tätigkeiten</w:t>
+          <w:t>Abbildung 6: Systemgrenzen</w:t>
         </w:r>
         <w:r>
           <w:rPr>
@@ -10506,7 +15886,7 @@
             <w:noProof/>
             <w:webHidden/>
           </w:rPr>
-          <w:instrText xml:space="preserve"> PAGEREF _Toc497313025 \h </w:instrText>
+          <w:instrText xml:space="preserve"> PAGEREF _Toc497384936 \h </w:instrText>
         </w:r>
         <w:r>
           <w:rPr>
@@ -10526,7 +15906,7 @@
             <w:noProof/>
             <w:webHidden/>
           </w:rPr>
-          <w:t>7</w:t>
+          <w:t>19</w:t>
         </w:r>
         <w:r>
           <w:rPr>
@@ -10549,12 +15929,602 @@
           <w:lang w:eastAsia="de-CH"/>
         </w:rPr>
       </w:pPr>
-      <w:hyperlink w:anchor="_Toc497313026" w:history="1">
+      <w:hyperlink w:anchor="_Toc497384937" w:history="1">
         <w:r>
           <w:rPr>
             <w:rStyle w:val="Hyperlink"/>
             <w:noProof/>
           </w:rPr>
+          <w:t>Abbildung 7: ERM bzw. Datenmodell</w:t>
+        </w:r>
+        <w:r>
+          <w:rPr>
+            <w:noProof/>
+            <w:webHidden/>
+          </w:rPr>
+          <w:tab/>
+        </w:r>
+        <w:r>
+          <w:rPr>
+            <w:noProof/>
+            <w:webHidden/>
+          </w:rPr>
+          <w:fldChar w:fldCharType="begin"/>
+        </w:r>
+        <w:r>
+          <w:rPr>
+            <w:noProof/>
+            <w:webHidden/>
+          </w:rPr>
+          <w:instrText xml:space="preserve"> PAGEREF _Toc497384937 \h </w:instrText>
+        </w:r>
+        <w:r>
+          <w:rPr>
+            <w:noProof/>
+            <w:webHidden/>
+          </w:rPr>
+        </w:r>
+        <w:r>
+          <w:rPr>
+            <w:noProof/>
+            <w:webHidden/>
+          </w:rPr>
+          <w:fldChar w:fldCharType="separate"/>
+        </w:r>
+        <w:r>
+          <w:rPr>
+            <w:noProof/>
+            <w:webHidden/>
+          </w:rPr>
+          <w:t>20</w:t>
+        </w:r>
+        <w:r>
+          <w:rPr>
+            <w:noProof/>
+            <w:webHidden/>
+          </w:rPr>
+          <w:fldChar w:fldCharType="end"/>
+        </w:r>
+      </w:hyperlink>
+    </w:p>
+    <w:p>
+      <w:pPr>
+        <w:pStyle w:val="Abbildungsverzeichnis"/>
+        <w:tabs>
+          <w:tab w:val="right" w:leader="dot" w:pos="9061"/>
+        </w:tabs>
+        <w:rPr>
+          <w:rFonts w:eastAsiaTheme="minorEastAsia"/>
+          <w:noProof/>
+          <w:lang w:eastAsia="de-CH"/>
+        </w:rPr>
+      </w:pPr>
+      <w:hyperlink w:anchor="_Toc497384938" w:history="1">
+        <w:r>
+          <w:rPr>
+            <w:rStyle w:val="Hyperlink"/>
+            <w:noProof/>
+          </w:rPr>
+          <w:t>Abbildung 8: Tabelle User</w:t>
+        </w:r>
+        <w:r>
+          <w:rPr>
+            <w:noProof/>
+            <w:webHidden/>
+          </w:rPr>
+          <w:tab/>
+        </w:r>
+        <w:r>
+          <w:rPr>
+            <w:noProof/>
+            <w:webHidden/>
+          </w:rPr>
+          <w:fldChar w:fldCharType="begin"/>
+        </w:r>
+        <w:r>
+          <w:rPr>
+            <w:noProof/>
+            <w:webHidden/>
+          </w:rPr>
+          <w:instrText xml:space="preserve"> PAGEREF _Toc497384938 \h </w:instrText>
+        </w:r>
+        <w:r>
+          <w:rPr>
+            <w:noProof/>
+            <w:webHidden/>
+          </w:rPr>
+        </w:r>
+        <w:r>
+          <w:rPr>
+            <w:noProof/>
+            <w:webHidden/>
+          </w:rPr>
+          <w:fldChar w:fldCharType="separate"/>
+        </w:r>
+        <w:r>
+          <w:rPr>
+            <w:noProof/>
+            <w:webHidden/>
+          </w:rPr>
+          <w:t>20</w:t>
+        </w:r>
+        <w:r>
+          <w:rPr>
+            <w:noProof/>
+            <w:webHidden/>
+          </w:rPr>
+          <w:fldChar w:fldCharType="end"/>
+        </w:r>
+      </w:hyperlink>
+    </w:p>
+    <w:p>
+      <w:pPr>
+        <w:pStyle w:val="Abbildungsverzeichnis"/>
+        <w:tabs>
+          <w:tab w:val="right" w:leader="dot" w:pos="9061"/>
+        </w:tabs>
+        <w:rPr>
+          <w:rFonts w:eastAsiaTheme="minorEastAsia"/>
+          <w:noProof/>
+          <w:lang w:eastAsia="de-CH"/>
+        </w:rPr>
+      </w:pPr>
+      <w:hyperlink w:anchor="_Toc497384939" w:history="1">
+        <w:r>
+          <w:rPr>
+            <w:rStyle w:val="Hyperlink"/>
+            <w:noProof/>
+          </w:rPr>
+          <w:t>Abbildung 9: Tabelle Task</w:t>
+        </w:r>
+        <w:r>
+          <w:rPr>
+            <w:noProof/>
+            <w:webHidden/>
+          </w:rPr>
+          <w:tab/>
+        </w:r>
+        <w:r>
+          <w:rPr>
+            <w:noProof/>
+            <w:webHidden/>
+          </w:rPr>
+          <w:fldChar w:fldCharType="begin"/>
+        </w:r>
+        <w:r>
+          <w:rPr>
+            <w:noProof/>
+            <w:webHidden/>
+          </w:rPr>
+          <w:instrText xml:space="preserve"> PAGEREF _Toc497384939 \h </w:instrText>
+        </w:r>
+        <w:r>
+          <w:rPr>
+            <w:noProof/>
+            <w:webHidden/>
+          </w:rPr>
+        </w:r>
+        <w:r>
+          <w:rPr>
+            <w:noProof/>
+            <w:webHidden/>
+          </w:rPr>
+          <w:fldChar w:fldCharType="separate"/>
+        </w:r>
+        <w:r>
+          <w:rPr>
+            <w:noProof/>
+            <w:webHidden/>
+          </w:rPr>
+          <w:t>21</w:t>
+        </w:r>
+        <w:r>
+          <w:rPr>
+            <w:noProof/>
+            <w:webHidden/>
+          </w:rPr>
+          <w:fldChar w:fldCharType="end"/>
+        </w:r>
+      </w:hyperlink>
+    </w:p>
+    <w:p>
+      <w:r>
+        <w:rPr>
+          <w:b/>
+          <w:bCs/>
+          <w:noProof/>
+          <w:lang w:val="de-DE"/>
+        </w:rPr>
+        <w:fldChar w:fldCharType="end"/>
+      </w:r>
+    </w:p>
+    <w:p>
+      <w:pPr>
+        <w:pStyle w:val="berschrift2"/>
+      </w:pPr>
+      <w:bookmarkStart w:id="75" w:name="_Toc497294882"/>
+      <w:r>
+        <w:t>Tabellenverzeichnis</w:t>
+      </w:r>
+      <w:bookmarkEnd w:id="75"/>
+    </w:p>
+    <w:p>
+      <w:pPr>
+        <w:pStyle w:val="Abbildungsverzeichnis"/>
+        <w:tabs>
+          <w:tab w:val="right" w:leader="dot" w:pos="9061"/>
+        </w:tabs>
+        <w:rPr>
+          <w:rFonts w:eastAsiaTheme="minorEastAsia"/>
+          <w:noProof/>
+          <w:lang w:eastAsia="de-CH"/>
+        </w:rPr>
+      </w:pPr>
+      <w:r>
+        <w:fldChar w:fldCharType="begin"/>
+      </w:r>
+      <w:r>
+        <w:instrText xml:space="preserve"> TOC \h \z \c "Tabelle" </w:instrText>
+      </w:r>
+      <w:r>
+        <w:fldChar w:fldCharType="separate"/>
+      </w:r>
+      <w:hyperlink w:anchor="_Toc497392181" w:history="1">
+        <w:r>
+          <w:rPr>
+            <w:rStyle w:val="Hyperlink"/>
+            <w:noProof/>
+          </w:rPr>
+          <w:t>Tabelle 1: Änderungshistorie</w:t>
+        </w:r>
+        <w:r>
+          <w:rPr>
+            <w:noProof/>
+            <w:webHidden/>
+          </w:rPr>
+          <w:tab/>
+        </w:r>
+        <w:r>
+          <w:rPr>
+            <w:noProof/>
+            <w:webHidden/>
+          </w:rPr>
+          <w:fldChar w:fldCharType="begin"/>
+        </w:r>
+        <w:r>
+          <w:rPr>
+            <w:noProof/>
+            <w:webHidden/>
+          </w:rPr>
+          <w:instrText xml:space="preserve"> PAGEREF _Toc497392181 \h </w:instrText>
+        </w:r>
+        <w:r>
+          <w:rPr>
+            <w:noProof/>
+            <w:webHidden/>
+          </w:rPr>
+        </w:r>
+        <w:r>
+          <w:rPr>
+            <w:noProof/>
+            <w:webHidden/>
+          </w:rPr>
+          <w:fldChar w:fldCharType="separate"/>
+        </w:r>
+        <w:r>
+          <w:rPr>
+            <w:noProof/>
+            <w:webHidden/>
+          </w:rPr>
+          <w:t>1</w:t>
+        </w:r>
+        <w:r>
+          <w:rPr>
+            <w:noProof/>
+            <w:webHidden/>
+          </w:rPr>
+          <w:fldChar w:fldCharType="end"/>
+        </w:r>
+      </w:hyperlink>
+    </w:p>
+    <w:p>
+      <w:pPr>
+        <w:pStyle w:val="Abbildungsverzeichnis"/>
+        <w:tabs>
+          <w:tab w:val="right" w:leader="dot" w:pos="9061"/>
+        </w:tabs>
+        <w:rPr>
+          <w:rFonts w:eastAsiaTheme="minorEastAsia"/>
+          <w:noProof/>
+          <w:lang w:eastAsia="de-CH"/>
+        </w:rPr>
+      </w:pPr>
+      <w:hyperlink w:anchor="_Toc497392182" w:history="1">
+        <w:r>
+          <w:rPr>
+            <w:rStyle w:val="Hyperlink"/>
+            <w:noProof/>
+          </w:rPr>
+          <w:t>Tabelle 2: Beteiligte Personen</w:t>
+        </w:r>
+        <w:r>
+          <w:rPr>
+            <w:noProof/>
+            <w:webHidden/>
+          </w:rPr>
+          <w:tab/>
+        </w:r>
+        <w:r>
+          <w:rPr>
+            <w:noProof/>
+            <w:webHidden/>
+          </w:rPr>
+          <w:fldChar w:fldCharType="begin"/>
+        </w:r>
+        <w:r>
+          <w:rPr>
+            <w:noProof/>
+            <w:webHidden/>
+          </w:rPr>
+          <w:instrText xml:space="preserve"> PAGEREF _Toc497392182 \h </w:instrText>
+        </w:r>
+        <w:r>
+          <w:rPr>
+            <w:noProof/>
+            <w:webHidden/>
+          </w:rPr>
+        </w:r>
+        <w:r>
+          <w:rPr>
+            <w:noProof/>
+            <w:webHidden/>
+          </w:rPr>
+          <w:fldChar w:fldCharType="separate"/>
+        </w:r>
+        <w:r>
+          <w:rPr>
+            <w:noProof/>
+            <w:webHidden/>
+          </w:rPr>
+          <w:t>5</w:t>
+        </w:r>
+        <w:r>
+          <w:rPr>
+            <w:noProof/>
+            <w:webHidden/>
+          </w:rPr>
+          <w:fldChar w:fldCharType="end"/>
+        </w:r>
+      </w:hyperlink>
+    </w:p>
+    <w:p>
+      <w:pPr>
+        <w:pStyle w:val="Abbildungsverzeichnis"/>
+        <w:tabs>
+          <w:tab w:val="right" w:leader="dot" w:pos="9061"/>
+        </w:tabs>
+        <w:rPr>
+          <w:rFonts w:eastAsiaTheme="minorEastAsia"/>
+          <w:noProof/>
+          <w:lang w:eastAsia="de-CH"/>
+        </w:rPr>
+      </w:pPr>
+      <w:hyperlink w:anchor="_Toc497392183" w:history="1">
+        <w:r>
+          <w:rPr>
+            <w:rStyle w:val="Hyperlink"/>
+            <w:noProof/>
+          </w:rPr>
+          <w:t>Tabelle 3: Sprachen- / Systemkenntnisse</w:t>
+        </w:r>
+        <w:r>
+          <w:rPr>
+            <w:noProof/>
+            <w:webHidden/>
+          </w:rPr>
+          <w:tab/>
+        </w:r>
+        <w:r>
+          <w:rPr>
+            <w:noProof/>
+            <w:webHidden/>
+          </w:rPr>
+          <w:fldChar w:fldCharType="begin"/>
+        </w:r>
+        <w:r>
+          <w:rPr>
+            <w:noProof/>
+            <w:webHidden/>
+          </w:rPr>
+          <w:instrText xml:space="preserve"> PAGEREF _Toc497392183 \h </w:instrText>
+        </w:r>
+        <w:r>
+          <w:rPr>
+            <w:noProof/>
+            <w:webHidden/>
+          </w:rPr>
+        </w:r>
+        <w:r>
+          <w:rPr>
+            <w:noProof/>
+            <w:webHidden/>
+          </w:rPr>
+          <w:fldChar w:fldCharType="separate"/>
+        </w:r>
+        <w:r>
+          <w:rPr>
+            <w:noProof/>
+            <w:webHidden/>
+          </w:rPr>
+          <w:t>7</w:t>
+        </w:r>
+        <w:r>
+          <w:rPr>
+            <w:noProof/>
+            <w:webHidden/>
+          </w:rPr>
+          <w:fldChar w:fldCharType="end"/>
+        </w:r>
+      </w:hyperlink>
+    </w:p>
+    <w:p>
+      <w:pPr>
+        <w:pStyle w:val="Abbildungsverzeichnis"/>
+        <w:tabs>
+          <w:tab w:val="right" w:leader="dot" w:pos="9061"/>
+        </w:tabs>
+        <w:rPr>
+          <w:rFonts w:eastAsiaTheme="minorEastAsia"/>
+          <w:noProof/>
+          <w:lang w:eastAsia="de-CH"/>
+        </w:rPr>
+      </w:pPr>
+      <w:hyperlink w:anchor="_Toc497392184" w:history="1">
+        <w:r>
+          <w:rPr>
+            <w:rStyle w:val="Hyperlink"/>
+            <w:noProof/>
+          </w:rPr>
+          <w:t>Tabelle 4: Tool-Kenntnisse</w:t>
+        </w:r>
+        <w:r>
+          <w:rPr>
+            <w:noProof/>
+            <w:webHidden/>
+          </w:rPr>
+          <w:tab/>
+        </w:r>
+        <w:r>
+          <w:rPr>
+            <w:noProof/>
+            <w:webHidden/>
+          </w:rPr>
+          <w:fldChar w:fldCharType="begin"/>
+        </w:r>
+        <w:r>
+          <w:rPr>
+            <w:noProof/>
+            <w:webHidden/>
+          </w:rPr>
+          <w:instrText xml:space="preserve"> PAGEREF _Toc497392184 \h </w:instrText>
+        </w:r>
+        <w:r>
+          <w:rPr>
+            <w:noProof/>
+            <w:webHidden/>
+          </w:rPr>
+        </w:r>
+        <w:r>
+          <w:rPr>
+            <w:noProof/>
+            <w:webHidden/>
+          </w:rPr>
+          <w:fldChar w:fldCharType="separate"/>
+        </w:r>
+        <w:r>
+          <w:rPr>
+            <w:noProof/>
+            <w:webHidden/>
+          </w:rPr>
+          <w:t>7</w:t>
+        </w:r>
+        <w:r>
+          <w:rPr>
+            <w:noProof/>
+            <w:webHidden/>
+          </w:rPr>
+          <w:fldChar w:fldCharType="end"/>
+        </w:r>
+      </w:hyperlink>
+    </w:p>
+    <w:p>
+      <w:pPr>
+        <w:pStyle w:val="Abbildungsverzeichnis"/>
+        <w:tabs>
+          <w:tab w:val="right" w:leader="dot" w:pos="9061"/>
+        </w:tabs>
+        <w:rPr>
+          <w:rFonts w:eastAsiaTheme="minorEastAsia"/>
+          <w:noProof/>
+          <w:lang w:eastAsia="de-CH"/>
+        </w:rPr>
+      </w:pPr>
+      <w:hyperlink w:anchor="_Toc497392185" w:history="1">
+        <w:r>
+          <w:rPr>
+            <w:rStyle w:val="Hyperlink"/>
+            <w:noProof/>
+          </w:rPr>
+          <w:t>Tabelle 5: Vorgängige Tätigkeiten</w:t>
+        </w:r>
+        <w:r>
+          <w:rPr>
+            <w:noProof/>
+            <w:webHidden/>
+          </w:rPr>
+          <w:tab/>
+        </w:r>
+        <w:r>
+          <w:rPr>
+            <w:noProof/>
+            <w:webHidden/>
+          </w:rPr>
+          <w:fldChar w:fldCharType="begin"/>
+        </w:r>
+        <w:r>
+          <w:rPr>
+            <w:noProof/>
+            <w:webHidden/>
+          </w:rPr>
+          <w:instrText xml:space="preserve"> PAGEREF _Toc497392185 \h </w:instrText>
+        </w:r>
+        <w:r>
+          <w:rPr>
+            <w:noProof/>
+            <w:webHidden/>
+          </w:rPr>
+        </w:r>
+        <w:r>
+          <w:rPr>
+            <w:noProof/>
+            <w:webHidden/>
+          </w:rPr>
+          <w:fldChar w:fldCharType="separate"/>
+        </w:r>
+        <w:r>
+          <w:rPr>
+            <w:noProof/>
+            <w:webHidden/>
+          </w:rPr>
+          <w:t>7</w:t>
+        </w:r>
+        <w:r>
+          <w:rPr>
+            <w:noProof/>
+            <w:webHidden/>
+          </w:rPr>
+          <w:fldChar w:fldCharType="end"/>
+        </w:r>
+      </w:hyperlink>
+    </w:p>
+    <w:p>
+      <w:pPr>
+        <w:pStyle w:val="Abbildungsverzeichnis"/>
+        <w:tabs>
+          <w:tab w:val="right" w:leader="dot" w:pos="9061"/>
+        </w:tabs>
+        <w:rPr>
+          <w:rFonts w:eastAsiaTheme="minorEastAsia"/>
+          <w:noProof/>
+          <w:lang w:eastAsia="de-CH"/>
+        </w:rPr>
+      </w:pPr>
+      <w:hyperlink w:anchor="_Toc497392186" w:history="1">
+        <w:r>
+          <w:rPr>
+            <w:rStyle w:val="Hyperlink"/>
+            <w:noProof/>
+          </w:rPr>
           <w:t>Tabelle 6: Meilensteine</w:t>
         </w:r>
         <w:r>
@@ -10576,7 +16546,7 @@
             <w:noProof/>
             <w:webHidden/>
           </w:rPr>
-          <w:instrText xml:space="preserve"> PAGEREF _Toc497313026 \h </w:instrText>
+          <w:instrText xml:space="preserve"> PAGEREF _Toc497392186 \h </w:instrText>
         </w:r>
         <w:r>
           <w:rPr>
@@ -10608,6 +16578,986 @@
       </w:hyperlink>
     </w:p>
     <w:p>
+      <w:pPr>
+        <w:pStyle w:val="Abbildungsverzeichnis"/>
+        <w:tabs>
+          <w:tab w:val="right" w:leader="dot" w:pos="9061"/>
+        </w:tabs>
+        <w:rPr>
+          <w:rFonts w:eastAsiaTheme="minorEastAsia"/>
+          <w:noProof/>
+          <w:lang w:eastAsia="de-CH"/>
+        </w:rPr>
+      </w:pPr>
+      <w:hyperlink w:anchor="_Toc497392187" w:history="1">
+        <w:r>
+          <w:rPr>
+            <w:rStyle w:val="Hyperlink"/>
+            <w:noProof/>
+          </w:rPr>
+          <w:t>Tabelle 7: Autorisieren</w:t>
+        </w:r>
+        <w:r>
+          <w:rPr>
+            <w:noProof/>
+            <w:webHidden/>
+          </w:rPr>
+          <w:tab/>
+        </w:r>
+        <w:r>
+          <w:rPr>
+            <w:noProof/>
+            <w:webHidden/>
+          </w:rPr>
+          <w:fldChar w:fldCharType="begin"/>
+        </w:r>
+        <w:r>
+          <w:rPr>
+            <w:noProof/>
+            <w:webHidden/>
+          </w:rPr>
+          <w:instrText xml:space="preserve"> PAGEREF _Toc497392187 \h </w:instrText>
+        </w:r>
+        <w:r>
+          <w:rPr>
+            <w:noProof/>
+            <w:webHidden/>
+          </w:rPr>
+        </w:r>
+        <w:r>
+          <w:rPr>
+            <w:noProof/>
+            <w:webHidden/>
+          </w:rPr>
+          <w:fldChar w:fldCharType="separate"/>
+        </w:r>
+        <w:r>
+          <w:rPr>
+            <w:noProof/>
+            <w:webHidden/>
+          </w:rPr>
+          <w:t>13</w:t>
+        </w:r>
+        <w:r>
+          <w:rPr>
+            <w:noProof/>
+            <w:webHidden/>
+          </w:rPr>
+          <w:fldChar w:fldCharType="end"/>
+        </w:r>
+      </w:hyperlink>
+    </w:p>
+    <w:p>
+      <w:pPr>
+        <w:pStyle w:val="Abbildungsverzeichnis"/>
+        <w:tabs>
+          <w:tab w:val="right" w:leader="dot" w:pos="9061"/>
+        </w:tabs>
+        <w:rPr>
+          <w:rFonts w:eastAsiaTheme="minorEastAsia"/>
+          <w:noProof/>
+          <w:lang w:eastAsia="de-CH"/>
+        </w:rPr>
+      </w:pPr>
+      <w:hyperlink w:anchor="_Toc497392188" w:history="1">
+        <w:r>
+          <w:rPr>
+            <w:rStyle w:val="Hyperlink"/>
+            <w:noProof/>
+          </w:rPr>
+          <w:t>Tabelle 8: Eigene Tasks ansehen</w:t>
+        </w:r>
+        <w:r>
+          <w:rPr>
+            <w:noProof/>
+            <w:webHidden/>
+          </w:rPr>
+          <w:tab/>
+        </w:r>
+        <w:r>
+          <w:rPr>
+            <w:noProof/>
+            <w:webHidden/>
+          </w:rPr>
+          <w:fldChar w:fldCharType="begin"/>
+        </w:r>
+        <w:r>
+          <w:rPr>
+            <w:noProof/>
+            <w:webHidden/>
+          </w:rPr>
+          <w:instrText xml:space="preserve"> PAGEREF _Toc497392188 \h </w:instrText>
+        </w:r>
+        <w:r>
+          <w:rPr>
+            <w:noProof/>
+            <w:webHidden/>
+          </w:rPr>
+        </w:r>
+        <w:r>
+          <w:rPr>
+            <w:noProof/>
+            <w:webHidden/>
+          </w:rPr>
+          <w:fldChar w:fldCharType="separate"/>
+        </w:r>
+        <w:r>
+          <w:rPr>
+            <w:noProof/>
+            <w:webHidden/>
+          </w:rPr>
+          <w:t>14</w:t>
+        </w:r>
+        <w:r>
+          <w:rPr>
+            <w:noProof/>
+            <w:webHidden/>
+          </w:rPr>
+          <w:fldChar w:fldCharType="end"/>
+        </w:r>
+      </w:hyperlink>
+    </w:p>
+    <w:p>
+      <w:pPr>
+        <w:pStyle w:val="Abbildungsverzeichnis"/>
+        <w:tabs>
+          <w:tab w:val="right" w:leader="dot" w:pos="9061"/>
+        </w:tabs>
+        <w:rPr>
+          <w:rFonts w:eastAsiaTheme="minorEastAsia"/>
+          <w:noProof/>
+          <w:lang w:eastAsia="de-CH"/>
+        </w:rPr>
+      </w:pPr>
+      <w:hyperlink w:anchor="_Toc497392189" w:history="1">
+        <w:r>
+          <w:rPr>
+            <w:rStyle w:val="Hyperlink"/>
+            <w:noProof/>
+          </w:rPr>
+          <w:t>Tabelle 9: Neuer Task erstellen</w:t>
+        </w:r>
+        <w:r>
+          <w:rPr>
+            <w:noProof/>
+            <w:webHidden/>
+          </w:rPr>
+          <w:tab/>
+        </w:r>
+        <w:r>
+          <w:rPr>
+            <w:noProof/>
+            <w:webHidden/>
+          </w:rPr>
+          <w:fldChar w:fldCharType="begin"/>
+        </w:r>
+        <w:r>
+          <w:rPr>
+            <w:noProof/>
+            <w:webHidden/>
+          </w:rPr>
+          <w:instrText xml:space="preserve"> PAGEREF _Toc497392189 \h </w:instrText>
+        </w:r>
+        <w:r>
+          <w:rPr>
+            <w:noProof/>
+            <w:webHidden/>
+          </w:rPr>
+        </w:r>
+        <w:r>
+          <w:rPr>
+            <w:noProof/>
+            <w:webHidden/>
+          </w:rPr>
+          <w:fldChar w:fldCharType="separate"/>
+        </w:r>
+        <w:r>
+          <w:rPr>
+            <w:noProof/>
+            <w:webHidden/>
+          </w:rPr>
+          <w:t>14</w:t>
+        </w:r>
+        <w:r>
+          <w:rPr>
+            <w:noProof/>
+            <w:webHidden/>
+          </w:rPr>
+          <w:fldChar w:fldCharType="end"/>
+        </w:r>
+      </w:hyperlink>
+    </w:p>
+    <w:p>
+      <w:pPr>
+        <w:pStyle w:val="Abbildungsverzeichnis"/>
+        <w:tabs>
+          <w:tab w:val="right" w:leader="dot" w:pos="9061"/>
+        </w:tabs>
+        <w:rPr>
+          <w:rFonts w:eastAsiaTheme="minorEastAsia"/>
+          <w:noProof/>
+          <w:lang w:eastAsia="de-CH"/>
+        </w:rPr>
+      </w:pPr>
+      <w:hyperlink w:anchor="_Toc497392190" w:history="1">
+        <w:r>
+          <w:rPr>
+            <w:rStyle w:val="Hyperlink"/>
+            <w:noProof/>
+          </w:rPr>
+          <w:t>Tabelle 10: Task-Status bearbeiten</w:t>
+        </w:r>
+        <w:r>
+          <w:rPr>
+            <w:noProof/>
+            <w:webHidden/>
+          </w:rPr>
+          <w:tab/>
+        </w:r>
+        <w:r>
+          <w:rPr>
+            <w:noProof/>
+            <w:webHidden/>
+          </w:rPr>
+          <w:fldChar w:fldCharType="begin"/>
+        </w:r>
+        <w:r>
+          <w:rPr>
+            <w:noProof/>
+            <w:webHidden/>
+          </w:rPr>
+          <w:instrText xml:space="preserve"> PAGEREF _Toc497392190 \h </w:instrText>
+        </w:r>
+        <w:r>
+          <w:rPr>
+            <w:noProof/>
+            <w:webHidden/>
+          </w:rPr>
+        </w:r>
+        <w:r>
+          <w:rPr>
+            <w:noProof/>
+            <w:webHidden/>
+          </w:rPr>
+          <w:fldChar w:fldCharType="separate"/>
+        </w:r>
+        <w:r>
+          <w:rPr>
+            <w:noProof/>
+            <w:webHidden/>
+          </w:rPr>
+          <w:t>15</w:t>
+        </w:r>
+        <w:r>
+          <w:rPr>
+            <w:noProof/>
+            <w:webHidden/>
+          </w:rPr>
+          <w:fldChar w:fldCharType="end"/>
+        </w:r>
+      </w:hyperlink>
+    </w:p>
+    <w:p>
+      <w:pPr>
+        <w:pStyle w:val="Abbildungsverzeichnis"/>
+        <w:tabs>
+          <w:tab w:val="right" w:leader="dot" w:pos="9061"/>
+        </w:tabs>
+        <w:rPr>
+          <w:rFonts w:eastAsiaTheme="minorEastAsia"/>
+          <w:noProof/>
+          <w:lang w:eastAsia="de-CH"/>
+        </w:rPr>
+      </w:pPr>
+      <w:hyperlink w:anchor="_Toc497392191" w:history="1">
+        <w:r>
+          <w:rPr>
+            <w:rStyle w:val="Hyperlink"/>
+            <w:noProof/>
+          </w:rPr>
+          <w:t>Tabelle 11: Test | alle User-Tasks zurückerhalten</w:t>
+        </w:r>
+        <w:r>
+          <w:rPr>
+            <w:noProof/>
+            <w:webHidden/>
+          </w:rPr>
+          <w:tab/>
+        </w:r>
+        <w:r>
+          <w:rPr>
+            <w:noProof/>
+            <w:webHidden/>
+          </w:rPr>
+          <w:fldChar w:fldCharType="begin"/>
+        </w:r>
+        <w:r>
+          <w:rPr>
+            <w:noProof/>
+            <w:webHidden/>
+          </w:rPr>
+          <w:instrText xml:space="preserve"> PAGEREF _Toc497392191 \h </w:instrText>
+        </w:r>
+        <w:r>
+          <w:rPr>
+            <w:noProof/>
+            <w:webHidden/>
+          </w:rPr>
+        </w:r>
+        <w:r>
+          <w:rPr>
+            <w:noProof/>
+            <w:webHidden/>
+          </w:rPr>
+          <w:fldChar w:fldCharType="separate"/>
+        </w:r>
+        <w:r>
+          <w:rPr>
+            <w:noProof/>
+            <w:webHidden/>
+          </w:rPr>
+          <w:t>21</w:t>
+        </w:r>
+        <w:r>
+          <w:rPr>
+            <w:noProof/>
+            <w:webHidden/>
+          </w:rPr>
+          <w:fldChar w:fldCharType="end"/>
+        </w:r>
+      </w:hyperlink>
+    </w:p>
+    <w:p>
+      <w:pPr>
+        <w:pStyle w:val="Abbildungsverzeichnis"/>
+        <w:tabs>
+          <w:tab w:val="right" w:leader="dot" w:pos="9061"/>
+        </w:tabs>
+        <w:rPr>
+          <w:rFonts w:eastAsiaTheme="minorEastAsia"/>
+          <w:noProof/>
+          <w:lang w:eastAsia="de-CH"/>
+        </w:rPr>
+      </w:pPr>
+      <w:hyperlink w:anchor="_Toc497392192" w:history="1">
+        <w:r>
+          <w:rPr>
+            <w:rStyle w:val="Hyperlink"/>
+            <w:noProof/>
+          </w:rPr>
+          <w:t>Tabelle 12: Test | Task-Status bearbeiten</w:t>
+        </w:r>
+        <w:r>
+          <w:rPr>
+            <w:noProof/>
+            <w:webHidden/>
+          </w:rPr>
+          <w:tab/>
+        </w:r>
+        <w:r>
+          <w:rPr>
+            <w:noProof/>
+            <w:webHidden/>
+          </w:rPr>
+          <w:fldChar w:fldCharType="begin"/>
+        </w:r>
+        <w:r>
+          <w:rPr>
+            <w:noProof/>
+            <w:webHidden/>
+          </w:rPr>
+          <w:instrText xml:space="preserve"> PAGEREF _Toc497392192 \h </w:instrText>
+        </w:r>
+        <w:r>
+          <w:rPr>
+            <w:noProof/>
+            <w:webHidden/>
+          </w:rPr>
+        </w:r>
+        <w:r>
+          <w:rPr>
+            <w:noProof/>
+            <w:webHidden/>
+          </w:rPr>
+          <w:fldChar w:fldCharType="separate"/>
+        </w:r>
+        <w:r>
+          <w:rPr>
+            <w:noProof/>
+            <w:webHidden/>
+          </w:rPr>
+          <w:t>22</w:t>
+        </w:r>
+        <w:r>
+          <w:rPr>
+            <w:noProof/>
+            <w:webHidden/>
+          </w:rPr>
+          <w:fldChar w:fldCharType="end"/>
+        </w:r>
+      </w:hyperlink>
+    </w:p>
+    <w:p>
+      <w:pPr>
+        <w:pStyle w:val="Abbildungsverzeichnis"/>
+        <w:tabs>
+          <w:tab w:val="right" w:leader="dot" w:pos="9061"/>
+        </w:tabs>
+        <w:rPr>
+          <w:rFonts w:eastAsiaTheme="minorEastAsia"/>
+          <w:noProof/>
+          <w:lang w:eastAsia="de-CH"/>
+        </w:rPr>
+      </w:pPr>
+      <w:hyperlink w:anchor="_Toc497392193" w:history="1">
+        <w:r>
+          <w:rPr>
+            <w:rStyle w:val="Hyperlink"/>
+            <w:noProof/>
+          </w:rPr>
+          <w:t>Tabelle 13: Test | Neuer Task erstellen</w:t>
+        </w:r>
+        <w:r>
+          <w:rPr>
+            <w:noProof/>
+            <w:webHidden/>
+          </w:rPr>
+          <w:tab/>
+        </w:r>
+        <w:r>
+          <w:rPr>
+            <w:noProof/>
+            <w:webHidden/>
+          </w:rPr>
+          <w:fldChar w:fldCharType="begin"/>
+        </w:r>
+        <w:r>
+          <w:rPr>
+            <w:noProof/>
+            <w:webHidden/>
+          </w:rPr>
+          <w:instrText xml:space="preserve"> PAGEREF _Toc497392193 \h </w:instrText>
+        </w:r>
+        <w:r>
+          <w:rPr>
+            <w:noProof/>
+            <w:webHidden/>
+          </w:rPr>
+        </w:r>
+        <w:r>
+          <w:rPr>
+            <w:noProof/>
+            <w:webHidden/>
+          </w:rPr>
+          <w:fldChar w:fldCharType="separate"/>
+        </w:r>
+        <w:r>
+          <w:rPr>
+            <w:noProof/>
+            <w:webHidden/>
+          </w:rPr>
+          <w:t>22</w:t>
+        </w:r>
+        <w:r>
+          <w:rPr>
+            <w:noProof/>
+            <w:webHidden/>
+          </w:rPr>
+          <w:fldChar w:fldCharType="end"/>
+        </w:r>
+      </w:hyperlink>
+    </w:p>
+    <w:p>
+      <w:pPr>
+        <w:pStyle w:val="Abbildungsverzeichnis"/>
+        <w:tabs>
+          <w:tab w:val="right" w:leader="dot" w:pos="9061"/>
+        </w:tabs>
+        <w:rPr>
+          <w:rFonts w:eastAsiaTheme="minorEastAsia"/>
+          <w:noProof/>
+          <w:lang w:eastAsia="de-CH"/>
+        </w:rPr>
+      </w:pPr>
+      <w:hyperlink w:anchor="_Toc497392194" w:history="1">
+        <w:r>
+          <w:rPr>
+            <w:rStyle w:val="Hyperlink"/>
+            <w:noProof/>
+          </w:rPr>
+          <w:t>Tabelle 14: Test | User-Login</w:t>
+        </w:r>
+        <w:r>
+          <w:rPr>
+            <w:noProof/>
+            <w:webHidden/>
+          </w:rPr>
+          <w:tab/>
+        </w:r>
+        <w:r>
+          <w:rPr>
+            <w:noProof/>
+            <w:webHidden/>
+          </w:rPr>
+          <w:fldChar w:fldCharType="begin"/>
+        </w:r>
+        <w:r>
+          <w:rPr>
+            <w:noProof/>
+            <w:webHidden/>
+          </w:rPr>
+          <w:instrText xml:space="preserve"> PAGEREF _Toc497392194 \h </w:instrText>
+        </w:r>
+        <w:r>
+          <w:rPr>
+            <w:noProof/>
+            <w:webHidden/>
+          </w:rPr>
+        </w:r>
+        <w:r>
+          <w:rPr>
+            <w:noProof/>
+            <w:webHidden/>
+          </w:rPr>
+          <w:fldChar w:fldCharType="separate"/>
+        </w:r>
+        <w:r>
+          <w:rPr>
+            <w:noProof/>
+            <w:webHidden/>
+          </w:rPr>
+          <w:t>22</w:t>
+        </w:r>
+        <w:r>
+          <w:rPr>
+            <w:noProof/>
+            <w:webHidden/>
+          </w:rPr>
+          <w:fldChar w:fldCharType="end"/>
+        </w:r>
+      </w:hyperlink>
+    </w:p>
+    <w:p>
+      <w:pPr>
+        <w:pStyle w:val="Abbildungsverzeichnis"/>
+        <w:tabs>
+          <w:tab w:val="right" w:leader="dot" w:pos="9061"/>
+        </w:tabs>
+        <w:rPr>
+          <w:rFonts w:eastAsiaTheme="minorEastAsia"/>
+          <w:noProof/>
+          <w:lang w:eastAsia="de-CH"/>
+        </w:rPr>
+      </w:pPr>
+      <w:hyperlink w:anchor="_Toc497392195" w:history="1">
+        <w:r>
+          <w:rPr>
+            <w:rStyle w:val="Hyperlink"/>
+            <w:noProof/>
+          </w:rPr>
+          <w:t>Tabelle 15: Test |User-Login – falsches Passwort und / oder falscher Benutzername</w:t>
+        </w:r>
+        <w:r>
+          <w:rPr>
+            <w:noProof/>
+            <w:webHidden/>
+          </w:rPr>
+          <w:tab/>
+        </w:r>
+        <w:r>
+          <w:rPr>
+            <w:noProof/>
+            <w:webHidden/>
+          </w:rPr>
+          <w:fldChar w:fldCharType="begin"/>
+        </w:r>
+        <w:r>
+          <w:rPr>
+            <w:noProof/>
+            <w:webHidden/>
+          </w:rPr>
+          <w:instrText xml:space="preserve"> PAGEREF _Toc497392195 \h </w:instrText>
+        </w:r>
+        <w:r>
+          <w:rPr>
+            <w:noProof/>
+            <w:webHidden/>
+          </w:rPr>
+        </w:r>
+        <w:r>
+          <w:rPr>
+            <w:noProof/>
+            <w:webHidden/>
+          </w:rPr>
+          <w:fldChar w:fldCharType="separate"/>
+        </w:r>
+        <w:r>
+          <w:rPr>
+            <w:noProof/>
+            <w:webHidden/>
+          </w:rPr>
+          <w:t>23</w:t>
+        </w:r>
+        <w:r>
+          <w:rPr>
+            <w:noProof/>
+            <w:webHidden/>
+          </w:rPr>
+          <w:fldChar w:fldCharType="end"/>
+        </w:r>
+      </w:hyperlink>
+    </w:p>
+    <w:p>
+      <w:pPr>
+        <w:pStyle w:val="Abbildungsverzeichnis"/>
+        <w:tabs>
+          <w:tab w:val="right" w:leader="dot" w:pos="9061"/>
+        </w:tabs>
+        <w:rPr>
+          <w:rFonts w:eastAsiaTheme="minorEastAsia"/>
+          <w:noProof/>
+          <w:lang w:eastAsia="de-CH"/>
+        </w:rPr>
+      </w:pPr>
+      <w:hyperlink w:anchor="_Toc497392196" w:history="1">
+        <w:r>
+          <w:rPr>
+            <w:rStyle w:val="Hyperlink"/>
+            <w:noProof/>
+          </w:rPr>
+          <w:t>Tabelle 16: Test | User-Login – leerer Username und / oder falscher Benutzername</w:t>
+        </w:r>
+        <w:r>
+          <w:rPr>
+            <w:noProof/>
+            <w:webHidden/>
+          </w:rPr>
+          <w:tab/>
+        </w:r>
+        <w:r>
+          <w:rPr>
+            <w:noProof/>
+            <w:webHidden/>
+          </w:rPr>
+          <w:fldChar w:fldCharType="begin"/>
+        </w:r>
+        <w:r>
+          <w:rPr>
+            <w:noProof/>
+            <w:webHidden/>
+          </w:rPr>
+          <w:instrText xml:space="preserve"> PAGEREF _Toc497392196 \h </w:instrText>
+        </w:r>
+        <w:r>
+          <w:rPr>
+            <w:noProof/>
+            <w:webHidden/>
+          </w:rPr>
+        </w:r>
+        <w:r>
+          <w:rPr>
+            <w:noProof/>
+            <w:webHidden/>
+          </w:rPr>
+          <w:fldChar w:fldCharType="separate"/>
+        </w:r>
+        <w:r>
+          <w:rPr>
+            <w:noProof/>
+            <w:webHidden/>
+          </w:rPr>
+          <w:t>23</w:t>
+        </w:r>
+        <w:r>
+          <w:rPr>
+            <w:noProof/>
+            <w:webHidden/>
+          </w:rPr>
+          <w:fldChar w:fldCharType="end"/>
+        </w:r>
+      </w:hyperlink>
+    </w:p>
+    <w:p>
+      <w:pPr>
+        <w:pStyle w:val="Abbildungsverzeichnis"/>
+        <w:tabs>
+          <w:tab w:val="right" w:leader="dot" w:pos="9061"/>
+        </w:tabs>
+        <w:rPr>
+          <w:rFonts w:eastAsiaTheme="minorEastAsia"/>
+          <w:noProof/>
+          <w:lang w:eastAsia="de-CH"/>
+        </w:rPr>
+      </w:pPr>
+      <w:hyperlink w:anchor="_Toc497392197" w:history="1">
+        <w:r>
+          <w:rPr>
+            <w:rStyle w:val="Hyperlink"/>
+            <w:noProof/>
+          </w:rPr>
+          <w:t>Tabelle 17: Test | Neuer Task – Kein zugewiesener User</w:t>
+        </w:r>
+        <w:r>
+          <w:rPr>
+            <w:noProof/>
+            <w:webHidden/>
+          </w:rPr>
+          <w:tab/>
+        </w:r>
+        <w:r>
+          <w:rPr>
+            <w:noProof/>
+            <w:webHidden/>
+          </w:rPr>
+          <w:fldChar w:fldCharType="begin"/>
+        </w:r>
+        <w:r>
+          <w:rPr>
+            <w:noProof/>
+            <w:webHidden/>
+          </w:rPr>
+          <w:instrText xml:space="preserve"> PAGEREF _Toc497392197 \h </w:instrText>
+        </w:r>
+        <w:r>
+          <w:rPr>
+            <w:noProof/>
+            <w:webHidden/>
+          </w:rPr>
+        </w:r>
+        <w:r>
+          <w:rPr>
+            <w:noProof/>
+            <w:webHidden/>
+          </w:rPr>
+          <w:fldChar w:fldCharType="separate"/>
+        </w:r>
+        <w:r>
+          <w:rPr>
+            <w:noProof/>
+            <w:webHidden/>
+          </w:rPr>
+          <w:t>23</w:t>
+        </w:r>
+        <w:r>
+          <w:rPr>
+            <w:noProof/>
+            <w:webHidden/>
+          </w:rPr>
+          <w:fldChar w:fldCharType="end"/>
+        </w:r>
+      </w:hyperlink>
+    </w:p>
+    <w:p>
+      <w:pPr>
+        <w:pStyle w:val="Abbildungsverzeichnis"/>
+        <w:tabs>
+          <w:tab w:val="right" w:leader="dot" w:pos="9061"/>
+        </w:tabs>
+        <w:rPr>
+          <w:rFonts w:eastAsiaTheme="minorEastAsia"/>
+          <w:noProof/>
+          <w:lang w:eastAsia="de-CH"/>
+        </w:rPr>
+      </w:pPr>
+      <w:hyperlink w:anchor="_Toc497392198" w:history="1">
+        <w:r>
+          <w:rPr>
+            <w:rStyle w:val="Hyperlink"/>
+            <w:noProof/>
+          </w:rPr>
+          <w:t>Tabelle 18: Test | Neuer Task – Leere Daten</w:t>
+        </w:r>
+        <w:r>
+          <w:rPr>
+            <w:noProof/>
+            <w:webHidden/>
+          </w:rPr>
+          <w:tab/>
+        </w:r>
+        <w:r>
+          <w:rPr>
+            <w:noProof/>
+            <w:webHidden/>
+          </w:rPr>
+          <w:fldChar w:fldCharType="begin"/>
+        </w:r>
+        <w:r>
+          <w:rPr>
+            <w:noProof/>
+            <w:webHidden/>
+          </w:rPr>
+          <w:instrText xml:space="preserve"> PAGEREF _Toc497392198 \h </w:instrText>
+        </w:r>
+        <w:r>
+          <w:rPr>
+            <w:noProof/>
+            <w:webHidden/>
+          </w:rPr>
+        </w:r>
+        <w:r>
+          <w:rPr>
+            <w:noProof/>
+            <w:webHidden/>
+          </w:rPr>
+          <w:fldChar w:fldCharType="separate"/>
+        </w:r>
+        <w:r>
+          <w:rPr>
+            <w:noProof/>
+            <w:webHidden/>
+          </w:rPr>
+          <w:t>24</w:t>
+        </w:r>
+        <w:r>
+          <w:rPr>
+            <w:noProof/>
+            <w:webHidden/>
+          </w:rPr>
+          <w:fldChar w:fldCharType="end"/>
+        </w:r>
+      </w:hyperlink>
+    </w:p>
+    <w:p>
+      <w:pPr>
+        <w:pStyle w:val="Abbildungsverzeichnis"/>
+        <w:tabs>
+          <w:tab w:val="right" w:leader="dot" w:pos="9061"/>
+        </w:tabs>
+        <w:rPr>
+          <w:rFonts w:eastAsiaTheme="minorEastAsia"/>
+          <w:noProof/>
+          <w:lang w:eastAsia="de-CH"/>
+        </w:rPr>
+      </w:pPr>
+      <w:hyperlink w:anchor="_Toc497392199" w:history="1">
+        <w:r>
+          <w:rPr>
+            <w:rStyle w:val="Hyperlink"/>
+            <w:noProof/>
+          </w:rPr>
+          <w:t>Tabelle 19: Test | alle User-Tasks – Keine vorhandenen Tasks</w:t>
+        </w:r>
+        <w:r>
+          <w:rPr>
+            <w:noProof/>
+            <w:webHidden/>
+          </w:rPr>
+          <w:tab/>
+        </w:r>
+        <w:r>
+          <w:rPr>
+            <w:noProof/>
+            <w:webHidden/>
+          </w:rPr>
+          <w:fldChar w:fldCharType="begin"/>
+        </w:r>
+        <w:r>
+          <w:rPr>
+            <w:noProof/>
+            <w:webHidden/>
+          </w:rPr>
+          <w:instrText xml:space="preserve"> PAGEREF _Toc497392199 \h </w:instrText>
+        </w:r>
+        <w:r>
+          <w:rPr>
+            <w:noProof/>
+            <w:webHidden/>
+          </w:rPr>
+        </w:r>
+        <w:r>
+          <w:rPr>
+            <w:noProof/>
+            <w:webHidden/>
+          </w:rPr>
+          <w:fldChar w:fldCharType="separate"/>
+        </w:r>
+        <w:r>
+          <w:rPr>
+            <w:noProof/>
+            <w:webHidden/>
+          </w:rPr>
+          <w:t>24</w:t>
+        </w:r>
+        <w:r>
+          <w:rPr>
+            <w:noProof/>
+            <w:webHidden/>
+          </w:rPr>
+          <w:fldChar w:fldCharType="end"/>
+        </w:r>
+      </w:hyperlink>
+    </w:p>
+    <w:p>
+      <w:pPr>
+        <w:pStyle w:val="Abbildungsverzeichnis"/>
+        <w:tabs>
+          <w:tab w:val="right" w:leader="dot" w:pos="9061"/>
+        </w:tabs>
+        <w:rPr>
+          <w:rFonts w:eastAsiaTheme="minorEastAsia"/>
+          <w:noProof/>
+          <w:lang w:eastAsia="de-CH"/>
+        </w:rPr>
+      </w:pPr>
+      <w:hyperlink w:anchor="_Toc497392200" w:history="1">
+        <w:r>
+          <w:rPr>
+            <w:rStyle w:val="Hyperlink"/>
+            <w:noProof/>
+          </w:rPr>
+          <w:t>Tabelle 20: Test | URL-Aufruf – nicht eingeloggt</w:t>
+        </w:r>
+        <w:r>
+          <w:rPr>
+            <w:noProof/>
+            <w:webHidden/>
+          </w:rPr>
+          <w:tab/>
+        </w:r>
+        <w:r>
+          <w:rPr>
+            <w:noProof/>
+            <w:webHidden/>
+          </w:rPr>
+          <w:fldChar w:fldCharType="begin"/>
+        </w:r>
+        <w:r>
+          <w:rPr>
+            <w:noProof/>
+            <w:webHidden/>
+          </w:rPr>
+          <w:instrText xml:space="preserve"> PAGEREF _Toc497392200 \h </w:instrText>
+        </w:r>
+        <w:r>
+          <w:rPr>
+            <w:noProof/>
+            <w:webHidden/>
+          </w:rPr>
+        </w:r>
+        <w:r>
+          <w:rPr>
+            <w:noProof/>
+            <w:webHidden/>
+          </w:rPr>
+          <w:fldChar w:fldCharType="separate"/>
+        </w:r>
+        <w:r>
+          <w:rPr>
+            <w:noProof/>
+            <w:webHidden/>
+          </w:rPr>
+          <w:t>24</w:t>
+        </w:r>
+        <w:r>
+          <w:rPr>
+            <w:noProof/>
+            <w:webHidden/>
+          </w:rPr>
+          <w:fldChar w:fldCharType="end"/>
+        </w:r>
+      </w:hyperlink>
+    </w:p>
+    <w:p>
       <w:r>
         <w:fldChar w:fldCharType="end"/>
       </w:r>
@@ -10616,25 +17566,24 @@
       <w:pPr>
         <w:pStyle w:val="berschrift2"/>
       </w:pPr>
-      <w:bookmarkStart w:id="54" w:name="_Toc497294883"/>
-      <w:r>
-        <w:lastRenderedPageBreak/>
+      <w:bookmarkStart w:id="76" w:name="_Toc497294883"/>
+      <w:r>
         <w:t>Quellenverzeichnis</w:t>
       </w:r>
-      <w:bookmarkEnd w:id="54"/>
+      <w:bookmarkEnd w:id="76"/>
     </w:p>
     <w:p>
       <w:pPr>
         <w:pStyle w:val="berschrift2"/>
       </w:pPr>
-      <w:bookmarkStart w:id="55" w:name="_Toc497294884"/>
+      <w:bookmarkStart w:id="77" w:name="_Toc497294884"/>
       <w:r>
         <w:t>Programmcod</w:t>
       </w:r>
       <w:r>
         <w:t>e</w:t>
       </w:r>
-      <w:bookmarkEnd w:id="55"/>
+      <w:bookmarkEnd w:id="77"/>
     </w:p>
     <w:p/>
     <w:p/>
@@ -10695,7 +17644,7 @@
       <w:rPr>
         <w:noProof/>
       </w:rPr>
-      <w:t>Mittwoch, 1. November 2017</w:t>
+      <w:t>Donnerstag, 2. November 2017</w:t>
     </w:r>
     <w:r>
       <w:fldChar w:fldCharType="end"/>
@@ -10711,7 +17660,6 @@
           <w:docPartUnique/>
         </w:docPartObj>
       </w:sdtPr>
-      <w:sdtEndPr/>
       <w:sdtContent>
         <w:r>
           <w:fldChar w:fldCharType="begin"/>
@@ -10727,7 +17675,7 @@
             <w:noProof/>
             <w:lang w:val="de-DE"/>
           </w:rPr>
-          <w:t>11</w:t>
+          <w:t>21</w:t>
         </w:r>
         <w:r>
           <w:fldChar w:fldCharType="end"/>
@@ -10766,6 +17714,100 @@
       </w:pPr>
       <w:r>
         <w:continuationSeparator/>
+      </w:r>
+    </w:p>
+  </w:footnote>
+  <w:footnote w:id="1">
+    <w:p>
+      <w:pPr>
+        <w:pStyle w:val="Funotentext"/>
+      </w:pPr>
+      <w:r>
+        <w:rPr>
+          <w:rStyle w:val="Funotenzeichen"/>
+        </w:rPr>
+        <w:footnoteRef/>
+      </w:r>
+      <w:r>
+        <w:rPr>
+          <w:lang w:val="fr-CH"/>
+        </w:rPr>
+        <w:t xml:space="preserve"> Javascript-Icon: https://www.codementor.io/assets/page_img/learn-javascript.png</w:t>
+      </w:r>
+    </w:p>
+  </w:footnote>
+  <w:footnote w:id="2">
+    <w:p>
+      <w:pPr>
+        <w:pStyle w:val="Funotentext"/>
+        <w:rPr>
+          <w:lang w:val="en-US"/>
+        </w:rPr>
+      </w:pPr>
+      <w:r>
+        <w:rPr>
+          <w:rStyle w:val="Funotenzeichen"/>
+        </w:rPr>
+        <w:footnoteRef/>
+      </w:r>
+      <w:r>
+        <w:rPr>
+          <w:lang w:val="en-US"/>
+        </w:rPr>
+        <w:t xml:space="preserve"> </w:t>
+      </w:r>
+      <w:r>
+        <w:rPr>
+          <w:lang w:val="en-US"/>
+        </w:rPr>
+        <w:t xml:space="preserve">JQuery-Icon: </w:t>
+      </w:r>
+      <w:r>
+        <w:rPr>
+          <w:lang w:val="en-US"/>
+        </w:rPr>
+        <w:t>http://icons.iconarchive.com/icons/sicons/basic-round-social/256/jquery-icon.png</w:t>
+      </w:r>
+    </w:p>
+  </w:footnote>
+  <w:footnote w:id="3">
+    <w:p>
+      <w:pPr>
+        <w:pStyle w:val="Funotentext"/>
+        <w:rPr>
+          <w:lang w:val="en-US"/>
+        </w:rPr>
+      </w:pPr>
+      <w:r>
+        <w:rPr>
+          <w:rStyle w:val="Funotenzeichen"/>
+        </w:rPr>
+        <w:footnoteRef/>
+      </w:r>
+      <w:r>
+        <w:rPr>
+          <w:lang w:val="en-US"/>
+        </w:rPr>
+        <w:t xml:space="preserve"> Spring-Symbol: http://www.unixstickers.com/image/cache/data/stickers/spring/spring-leaf.sh-340x340.png</w:t>
+      </w:r>
+    </w:p>
+  </w:footnote>
+  <w:footnote w:id="4">
+    <w:p>
+      <w:pPr>
+        <w:pStyle w:val="Funotentext"/>
+      </w:pPr>
+      <w:r>
+        <w:rPr>
+          <w:rStyle w:val="Funotenzeichen"/>
+        </w:rPr>
+        <w:footnoteRef/>
+      </w:r>
+      <w:r>
+        <w:t xml:space="preserve"> User-Icon: </w:t>
+      </w:r>
+      <w:r>
+        <w:t>https://cdn1.iconfinder.com/data/icons/freeline/32/account_friend_human_man_member_person_profile_user_users-256.png</w:t>
       </w:r>
     </w:p>
   </w:footnote>
@@ -11390,9 +18432,9 @@
     </w:lvl>
   </w:abstractNum>
   <w:abstractNum w:abstractNumId="6" w15:restartNumberingAfterBreak="0">
-    <w:nsid w:val="51974950"/>
+    <w:nsid w:val="4CE70C04"/>
     <w:multiLevelType w:val="hybridMultilevel"/>
-    <w:tmpl w:val="8F6A41CC"/>
+    <w:tmpl w:val="D140FB7E"/>
     <w:lvl w:ilvl="0" w:tplc="0807000F">
       <w:start w:val="1"/>
       <w:numFmt w:val="decimal"/>
@@ -11479,9 +18521,9 @@
     </w:lvl>
   </w:abstractNum>
   <w:abstractNum w:abstractNumId="7" w15:restartNumberingAfterBreak="0">
-    <w:nsid w:val="56C512F0"/>
+    <w:nsid w:val="51974950"/>
     <w:multiLevelType w:val="hybridMultilevel"/>
-    <w:tmpl w:val="E766CD36"/>
+    <w:tmpl w:val="8F6A41CC"/>
     <w:lvl w:ilvl="0" w:tplc="0807000F">
       <w:start w:val="1"/>
       <w:numFmt w:val="decimal"/>
@@ -11568,7 +18610,7 @@
     </w:lvl>
   </w:abstractNum>
   <w:abstractNum w:abstractNumId="8" w15:restartNumberingAfterBreak="0">
-    <w:nsid w:val="64973B0A"/>
+    <w:nsid w:val="56C512F0"/>
     <w:multiLevelType w:val="hybridMultilevel"/>
     <w:tmpl w:val="E766CD36"/>
     <w:lvl w:ilvl="0" w:tplc="0807000F">
@@ -11657,6 +18699,95 @@
     </w:lvl>
   </w:abstractNum>
   <w:abstractNum w:abstractNumId="9" w15:restartNumberingAfterBreak="0">
+    <w:nsid w:val="64973B0A"/>
+    <w:multiLevelType w:val="hybridMultilevel"/>
+    <w:tmpl w:val="E766CD36"/>
+    <w:lvl w:ilvl="0" w:tplc="0807000F">
+      <w:start w:val="1"/>
+      <w:numFmt w:val="decimal"/>
+      <w:lvlText w:val="%1."/>
+      <w:lvlJc w:val="left"/>
+      <w:pPr>
+        <w:ind w:left="720" w:hanging="360"/>
+      </w:pPr>
+      <w:rPr>
+        <w:rFonts w:hint="default"/>
+      </w:rPr>
+    </w:lvl>
+    <w:lvl w:ilvl="1" w:tplc="08070019" w:tentative="1">
+      <w:start w:val="1"/>
+      <w:numFmt w:val="lowerLetter"/>
+      <w:lvlText w:val="%2."/>
+      <w:lvlJc w:val="left"/>
+      <w:pPr>
+        <w:ind w:left="1440" w:hanging="360"/>
+      </w:pPr>
+    </w:lvl>
+    <w:lvl w:ilvl="2" w:tplc="0807001B" w:tentative="1">
+      <w:start w:val="1"/>
+      <w:numFmt w:val="lowerRoman"/>
+      <w:lvlText w:val="%3."/>
+      <w:lvlJc w:val="right"/>
+      <w:pPr>
+        <w:ind w:left="2160" w:hanging="180"/>
+      </w:pPr>
+    </w:lvl>
+    <w:lvl w:ilvl="3" w:tplc="0807000F" w:tentative="1">
+      <w:start w:val="1"/>
+      <w:numFmt w:val="decimal"/>
+      <w:lvlText w:val="%4."/>
+      <w:lvlJc w:val="left"/>
+      <w:pPr>
+        <w:ind w:left="2880" w:hanging="360"/>
+      </w:pPr>
+    </w:lvl>
+    <w:lvl w:ilvl="4" w:tplc="08070019" w:tentative="1">
+      <w:start w:val="1"/>
+      <w:numFmt w:val="lowerLetter"/>
+      <w:lvlText w:val="%5."/>
+      <w:lvlJc w:val="left"/>
+      <w:pPr>
+        <w:ind w:left="3600" w:hanging="360"/>
+      </w:pPr>
+    </w:lvl>
+    <w:lvl w:ilvl="5" w:tplc="0807001B" w:tentative="1">
+      <w:start w:val="1"/>
+      <w:numFmt w:val="lowerRoman"/>
+      <w:lvlText w:val="%6."/>
+      <w:lvlJc w:val="right"/>
+      <w:pPr>
+        <w:ind w:left="4320" w:hanging="180"/>
+      </w:pPr>
+    </w:lvl>
+    <w:lvl w:ilvl="6" w:tplc="0807000F" w:tentative="1">
+      <w:start w:val="1"/>
+      <w:numFmt w:val="decimal"/>
+      <w:lvlText w:val="%7."/>
+      <w:lvlJc w:val="left"/>
+      <w:pPr>
+        <w:ind w:left="5040" w:hanging="360"/>
+      </w:pPr>
+    </w:lvl>
+    <w:lvl w:ilvl="7" w:tplc="08070019" w:tentative="1">
+      <w:start w:val="1"/>
+      <w:numFmt w:val="lowerLetter"/>
+      <w:lvlText w:val="%8."/>
+      <w:lvlJc w:val="left"/>
+      <w:pPr>
+        <w:ind w:left="5760" w:hanging="360"/>
+      </w:pPr>
+    </w:lvl>
+    <w:lvl w:ilvl="8" w:tplc="0807001B" w:tentative="1">
+      <w:start w:val="1"/>
+      <w:numFmt w:val="lowerRoman"/>
+      <w:lvlText w:val="%9."/>
+      <w:lvlJc w:val="right"/>
+      <w:pPr>
+        <w:ind w:left="6480" w:hanging="180"/>
+      </w:pPr>
+    </w:lvl>
+  </w:abstractNum>
+  <w:abstractNum w:abstractNumId="10" w15:restartNumberingAfterBreak="0">
     <w:nsid w:val="655A6F7D"/>
     <w:multiLevelType w:val="hybridMultilevel"/>
     <w:tmpl w:val="E766CD36"/>
@@ -11761,19 +18892,22 @@
     <w:abstractNumId w:val="2"/>
   </w:num>
   <w:num w:numId="6">
-    <w:abstractNumId w:val="6"/>
+    <w:abstractNumId w:val="7"/>
   </w:num>
   <w:num w:numId="7">
     <w:abstractNumId w:val="1"/>
   </w:num>
   <w:num w:numId="8">
-    <w:abstractNumId w:val="7"/>
+    <w:abstractNumId w:val="8"/>
   </w:num>
   <w:num w:numId="9">
+    <w:abstractNumId w:val="10"/>
+  </w:num>
+  <w:num w:numId="10">
     <w:abstractNumId w:val="9"/>
   </w:num>
-  <w:num w:numId="10">
-    <w:abstractNumId w:val="8"/>
+  <w:num w:numId="11">
+    <w:abstractNumId w:val="6"/>
   </w:num>
 </w:numbering>
 </file>
@@ -12283,7 +19417,6 @@
     <w:next w:val="Standard"/>
     <w:link w:val="berschrift5Zchn"/>
     <w:uiPriority w:val="9"/>
-    <w:semiHidden/>
     <w:unhideWhenUsed/>
     <w:qFormat/>
     <w:rsid w:val="00D1001C"/>
@@ -12697,7 +19830,6 @@
     <w:basedOn w:val="Absatz-Standardschriftart"/>
     <w:link w:val="berschrift5"/>
     <w:uiPriority w:val="9"/>
-    <w:semiHidden/>
     <w:rsid w:val="00D1001C"/>
     <w:rPr>
       <w:rFonts w:asciiTheme="majorHAnsi" w:eastAsiaTheme="majorEastAsia" w:hAnsiTheme="majorHAnsi" w:cstheme="majorBidi"/>
@@ -12923,6 +20055,151 @@
     <w:link w:val="Fuzeile"/>
     <w:uiPriority w:val="99"/>
     <w:rsid w:val="00567F76"/>
+  </w:style>
+  <w:style w:type="paragraph" w:styleId="Funotentext">
+    <w:name w:val="footnote text"/>
+    <w:basedOn w:val="Standard"/>
+    <w:link w:val="FunotentextZchn"/>
+    <w:uiPriority w:val="99"/>
+    <w:semiHidden/>
+    <w:unhideWhenUsed/>
+    <w:rsid w:val="00221F73"/>
+    <w:pPr>
+      <w:spacing w:after="0" w:line="240" w:lineRule="auto"/>
+    </w:pPr>
+    <w:rPr>
+      <w:sz w:val="20"/>
+      <w:szCs w:val="20"/>
+    </w:rPr>
+  </w:style>
+  <w:style w:type="character" w:customStyle="1" w:styleId="FunotentextZchn">
+    <w:name w:val="Fußnotentext Zchn"/>
+    <w:basedOn w:val="Absatz-Standardschriftart"/>
+    <w:link w:val="Funotentext"/>
+    <w:uiPriority w:val="99"/>
+    <w:semiHidden/>
+    <w:rsid w:val="00221F73"/>
+    <w:rPr>
+      <w:sz w:val="20"/>
+      <w:szCs w:val="20"/>
+    </w:rPr>
+  </w:style>
+  <w:style w:type="character" w:styleId="Funotenzeichen">
+    <w:name w:val="footnote reference"/>
+    <w:basedOn w:val="Absatz-Standardschriftart"/>
+    <w:uiPriority w:val="99"/>
+    <w:semiHidden/>
+    <w:unhideWhenUsed/>
+    <w:rsid w:val="00221F73"/>
+    <w:rPr>
+      <w:vertAlign w:val="superscript"/>
+    </w:rPr>
+  </w:style>
+  <w:style w:type="table" w:styleId="Gitternetztabelle5dunkelAkzent1">
+    <w:name w:val="Grid Table 5 Dark Accent 1"/>
+    <w:basedOn w:val="NormaleTabelle"/>
+    <w:uiPriority w:val="50"/>
+    <w:rsid w:val="00EF648C"/>
+    <w:pPr>
+      <w:spacing w:after="0" w:line="240" w:lineRule="auto"/>
+    </w:pPr>
+    <w:tblPr>
+      <w:tblStyleRowBandSize w:val="1"/>
+      <w:tblStyleColBandSize w:val="1"/>
+      <w:tblBorders>
+        <w:top w:val="single" w:sz="4" w:space="0" w:color="FFFFFF" w:themeColor="background1"/>
+        <w:left w:val="single" w:sz="4" w:space="0" w:color="FFFFFF" w:themeColor="background1"/>
+        <w:bottom w:val="single" w:sz="4" w:space="0" w:color="FFFFFF" w:themeColor="background1"/>
+        <w:right w:val="single" w:sz="4" w:space="0" w:color="FFFFFF" w:themeColor="background1"/>
+        <w:insideH w:val="single" w:sz="4" w:space="0" w:color="FFFFFF" w:themeColor="background1"/>
+        <w:insideV w:val="single" w:sz="4" w:space="0" w:color="FFFFFF" w:themeColor="background1"/>
+      </w:tblBorders>
+    </w:tblPr>
+    <w:tcPr>
+      <w:shd w:val="clear" w:color="auto" w:fill="DBE5F1" w:themeFill="accent1" w:themeFillTint="33"/>
+    </w:tcPr>
+    <w:tblStylePr w:type="firstRow">
+      <w:rPr>
+        <w:b/>
+        <w:bCs/>
+        <w:color w:val="FFFFFF" w:themeColor="background1"/>
+      </w:rPr>
+      <w:tblPr/>
+      <w:tcPr>
+        <w:tcBorders>
+          <w:top w:val="single" w:sz="4" w:space="0" w:color="FFFFFF" w:themeColor="background1"/>
+          <w:left w:val="single" w:sz="4" w:space="0" w:color="FFFFFF" w:themeColor="background1"/>
+          <w:right w:val="single" w:sz="4" w:space="0" w:color="FFFFFF" w:themeColor="background1"/>
+          <w:insideH w:val="nil"/>
+          <w:insideV w:val="nil"/>
+        </w:tcBorders>
+        <w:shd w:val="clear" w:color="auto" w:fill="4F81BD" w:themeFill="accent1"/>
+      </w:tcPr>
+    </w:tblStylePr>
+    <w:tblStylePr w:type="lastRow">
+      <w:rPr>
+        <w:b/>
+        <w:bCs/>
+        <w:color w:val="FFFFFF" w:themeColor="background1"/>
+      </w:rPr>
+      <w:tblPr/>
+      <w:tcPr>
+        <w:tcBorders>
+          <w:left w:val="single" w:sz="4" w:space="0" w:color="FFFFFF" w:themeColor="background1"/>
+          <w:bottom w:val="single" w:sz="4" w:space="0" w:color="FFFFFF" w:themeColor="background1"/>
+          <w:right w:val="single" w:sz="4" w:space="0" w:color="FFFFFF" w:themeColor="background1"/>
+          <w:insideH w:val="nil"/>
+          <w:insideV w:val="nil"/>
+        </w:tcBorders>
+        <w:shd w:val="clear" w:color="auto" w:fill="4F81BD" w:themeFill="accent1"/>
+      </w:tcPr>
+    </w:tblStylePr>
+    <w:tblStylePr w:type="firstCol">
+      <w:rPr>
+        <w:b/>
+        <w:bCs/>
+        <w:color w:val="FFFFFF" w:themeColor="background1"/>
+      </w:rPr>
+      <w:tblPr/>
+      <w:tcPr>
+        <w:tcBorders>
+          <w:top w:val="single" w:sz="4" w:space="0" w:color="FFFFFF" w:themeColor="background1"/>
+          <w:left w:val="single" w:sz="4" w:space="0" w:color="FFFFFF" w:themeColor="background1"/>
+          <w:bottom w:val="single" w:sz="4" w:space="0" w:color="FFFFFF" w:themeColor="background1"/>
+          <w:insideV w:val="nil"/>
+        </w:tcBorders>
+        <w:shd w:val="clear" w:color="auto" w:fill="4F81BD" w:themeFill="accent1"/>
+      </w:tcPr>
+    </w:tblStylePr>
+    <w:tblStylePr w:type="lastCol">
+      <w:rPr>
+        <w:b/>
+        <w:bCs/>
+        <w:color w:val="FFFFFF" w:themeColor="background1"/>
+      </w:rPr>
+      <w:tblPr/>
+      <w:tcPr>
+        <w:tcBorders>
+          <w:top w:val="single" w:sz="4" w:space="0" w:color="FFFFFF" w:themeColor="background1"/>
+          <w:bottom w:val="single" w:sz="4" w:space="0" w:color="FFFFFF" w:themeColor="background1"/>
+          <w:right w:val="single" w:sz="4" w:space="0" w:color="FFFFFF" w:themeColor="background1"/>
+          <w:insideV w:val="nil"/>
+        </w:tcBorders>
+        <w:shd w:val="clear" w:color="auto" w:fill="4F81BD" w:themeFill="accent1"/>
+      </w:tcPr>
+    </w:tblStylePr>
+    <w:tblStylePr w:type="band1Vert">
+      <w:tblPr/>
+      <w:tcPr>
+        <w:shd w:val="clear" w:color="auto" w:fill="B8CCE4" w:themeFill="accent1" w:themeFillTint="66"/>
+      </w:tcPr>
+    </w:tblStylePr>
+    <w:tblStylePr w:type="band1Horz">
+      <w:tblPr/>
+      <w:tcPr>
+        <w:shd w:val="clear" w:color="auto" w:fill="B8CCE4" w:themeFill="accent1" w:themeFillTint="66"/>
+      </w:tcPr>
+    </w:tblStylePr>
   </w:style>
 </w:styles>
 </file>
@@ -13217,7 +20494,7 @@
 </file>
 
 <file path=customXml/itemProps1.xml><?xml version="1.0" encoding="utf-8"?>
-<ds:datastoreItem xmlns:ds="http://schemas.openxmlformats.org/officeDocument/2006/customXml" ds:itemID="{472CAB52-0DED-4C24-971E-D1EF687684A9}">
+<ds:datastoreItem xmlns:ds="http://schemas.openxmlformats.org/officeDocument/2006/customXml" ds:itemID="{85715189-14CE-4BA1-8EDC-4485A6C1ADAA}">
   <ds:schemaRefs>
     <ds:schemaRef ds:uri="http://schemas.openxmlformats.org/officeDocument/2006/bibliography"/>
   </ds:schemaRefs>

--- a/Hennig_Toshiki_IPA_Dokumentation.docx
+++ b/Hennig_Toshiki_IPA_Dokumentation.docx
@@ -6794,6 +6794,15 @@
       </w:pPr>
       <w:bookmarkStart w:id="18" w:name="_Toc497294849"/>
       <w:r>
+        <w:br w:type="page"/>
+      </w:r>
+    </w:p>
+    <w:p>
+      <w:pPr>
+        <w:pStyle w:val="berschrift2"/>
+      </w:pPr>
+      <w:r>
+        <w:lastRenderedPageBreak/>
         <w:t>Arbeitsprotokoll</w:t>
       </w:r>
       <w:bookmarkEnd w:id="18"/>
@@ -7725,7 +7734,6 @@
           </w:tcPr>
           <w:p>
             <w:r>
-              <w:lastRenderedPageBreak/>
               <w:t>9</w:t>
             </w:r>
           </w:p>
@@ -8043,73 +8051,1637 @@
     <w:p/>
     <w:p>
       <w:pPr>
+        <w:pStyle w:val="berschrift3"/>
+      </w:pPr>
+      <w:r>
+        <w:br w:type="page"/>
+      </w:r>
+    </w:p>
+    <w:p>
+      <w:pPr>
+        <w:pStyle w:val="berschrift3"/>
+      </w:pPr>
+      <w:r>
+        <w:lastRenderedPageBreak/>
+        <w:t>Tag 2 Donnerstag 02.11.2017</w:t>
+      </w:r>
+    </w:p>
+    <w:tbl>
+      <w:tblPr>
+        <w:tblStyle w:val="Gitternetztabelle4Akzent1"/>
+        <w:tblW w:w="9365" w:type="dxa"/>
+        <w:tblLook w:val="04A0" w:firstRow="1" w:lastRow="0" w:firstColumn="1" w:lastColumn="0" w:noHBand="0" w:noVBand="1"/>
+      </w:tblPr>
+      <w:tblGrid>
+        <w:gridCol w:w="536"/>
+        <w:gridCol w:w="2399"/>
+        <w:gridCol w:w="987"/>
+        <w:gridCol w:w="987"/>
+        <w:gridCol w:w="2797"/>
+        <w:gridCol w:w="1628"/>
+        <w:gridCol w:w="31"/>
+      </w:tblGrid>
+      <w:tr>
+        <w:trPr>
+          <w:cnfStyle w:val="100000000000" w:firstRow="1" w:lastRow="0" w:firstColumn="0" w:lastColumn="0" w:oddVBand="0" w:evenVBand="0" w:oddHBand="0" w:evenHBand="0" w:firstRowFirstColumn="0" w:firstRowLastColumn="0" w:lastRowFirstColumn="0" w:lastRowLastColumn="0"/>
+        </w:trPr>
+        <w:tc>
+          <w:tcPr>
+            <w:cnfStyle w:val="001000000000" w:firstRow="0" w:lastRow="0" w:firstColumn="1" w:lastColumn="0" w:oddVBand="0" w:evenVBand="0" w:oddHBand="0" w:evenHBand="0" w:firstRowFirstColumn="0" w:firstRowLastColumn="0" w:lastRowFirstColumn="0" w:lastRowLastColumn="0"/>
+            <w:tcW w:w="536" w:type="dxa"/>
+          </w:tcPr>
+          <w:p>
+            <w:pPr>
+              <w:rPr>
+                <w:b w:val="0"/>
+              </w:rPr>
+            </w:pPr>
+            <w:r>
+              <w:t>Nr.</w:t>
+            </w:r>
+          </w:p>
+        </w:tc>
+        <w:tc>
+          <w:tcPr>
+            <w:tcW w:w="2399" w:type="dxa"/>
+          </w:tcPr>
+          <w:p>
+            <w:pPr>
+              <w:cnfStyle w:val="100000000000" w:firstRow="1" w:lastRow="0" w:firstColumn="0" w:lastColumn="0" w:oddVBand="0" w:evenVBand="0" w:oddHBand="0" w:evenHBand="0" w:firstRowFirstColumn="0" w:firstRowLastColumn="0" w:lastRowFirstColumn="0" w:lastRowLastColumn="0"/>
+              <w:rPr>
+                <w:b w:val="0"/>
+              </w:rPr>
+            </w:pPr>
+            <w:r>
+              <w:t>Arbeit</w:t>
+            </w:r>
+          </w:p>
+        </w:tc>
+        <w:tc>
+          <w:tcPr>
+            <w:tcW w:w="987" w:type="dxa"/>
+          </w:tcPr>
+          <w:p>
+            <w:pPr>
+              <w:cnfStyle w:val="100000000000" w:firstRow="1" w:lastRow="0" w:firstColumn="0" w:lastColumn="0" w:oddVBand="0" w:evenVBand="0" w:oddHBand="0" w:evenHBand="0" w:firstRowFirstColumn="0" w:firstRowLastColumn="0" w:lastRowFirstColumn="0" w:lastRowLastColumn="0"/>
+              <w:rPr>
+                <w:b w:val="0"/>
+              </w:rPr>
+            </w:pPr>
+            <w:r>
+              <w:t>Soll-Stunden</w:t>
+            </w:r>
+          </w:p>
+        </w:tc>
+        <w:tc>
+          <w:tcPr>
+            <w:tcW w:w="987" w:type="dxa"/>
+          </w:tcPr>
+          <w:p>
+            <w:pPr>
+              <w:cnfStyle w:val="100000000000" w:firstRow="1" w:lastRow="0" w:firstColumn="0" w:lastColumn="0" w:oddVBand="0" w:evenVBand="0" w:oddHBand="0" w:evenHBand="0" w:firstRowFirstColumn="0" w:firstRowLastColumn="0" w:lastRowFirstColumn="0" w:lastRowLastColumn="0"/>
+              <w:rPr>
+                <w:b w:val="0"/>
+              </w:rPr>
+            </w:pPr>
+            <w:r>
+              <w:t>Ist-Stunden</w:t>
+            </w:r>
+          </w:p>
+        </w:tc>
+        <w:tc>
+          <w:tcPr>
+            <w:tcW w:w="2797" w:type="dxa"/>
+          </w:tcPr>
+          <w:p>
+            <w:pPr>
+              <w:cnfStyle w:val="100000000000" w:firstRow="1" w:lastRow="0" w:firstColumn="0" w:lastColumn="0" w:oddVBand="0" w:evenVBand="0" w:oddHBand="0" w:evenHBand="0" w:firstRowFirstColumn="0" w:firstRowLastColumn="0" w:lastRowFirstColumn="0" w:lastRowLastColumn="0"/>
+              <w:rPr>
+                <w:b w:val="0"/>
+              </w:rPr>
+            </w:pPr>
+            <w:r>
+              <w:t>Beschreibung</w:t>
+            </w:r>
+          </w:p>
+        </w:tc>
+        <w:tc>
+          <w:tcPr>
+            <w:tcW w:w="1659" w:type="dxa"/>
+            <w:gridSpan w:val="2"/>
+          </w:tcPr>
+          <w:p>
+            <w:pPr>
+              <w:cnfStyle w:val="100000000000" w:firstRow="1" w:lastRow="0" w:firstColumn="0" w:lastColumn="0" w:oddVBand="0" w:evenVBand="0" w:oddHBand="0" w:evenHBand="0" w:firstRowFirstColumn="0" w:firstRowLastColumn="0" w:lastRowFirstColumn="0" w:lastRowLastColumn="0"/>
+              <w:rPr>
+                <w:b w:val="0"/>
+              </w:rPr>
+            </w:pPr>
+            <w:r>
+              <w:t>Abgeschlossen?</w:t>
+            </w:r>
+          </w:p>
+        </w:tc>
+      </w:tr>
+      <w:tr>
+        <w:trPr>
+          <w:cnfStyle w:val="000000100000" w:firstRow="0" w:lastRow="0" w:firstColumn="0" w:lastColumn="0" w:oddVBand="0" w:evenVBand="0" w:oddHBand="1" w:evenHBand="0" w:firstRowFirstColumn="0" w:firstRowLastColumn="0" w:lastRowFirstColumn="0" w:lastRowLastColumn="0"/>
+        </w:trPr>
+        <w:tc>
+          <w:tcPr>
+            <w:cnfStyle w:val="001000000000" w:firstRow="0" w:lastRow="0" w:firstColumn="1" w:lastColumn="0" w:oddVBand="0" w:evenVBand="0" w:oddHBand="0" w:evenHBand="0" w:firstRowFirstColumn="0" w:firstRowLastColumn="0" w:lastRowFirstColumn="0" w:lastRowLastColumn="0"/>
+            <w:tcW w:w="9365" w:type="dxa"/>
+            <w:gridSpan w:val="7"/>
+          </w:tcPr>
+          <w:p>
+            <w:pPr>
+              <w:jc w:val="center"/>
+              <w:rPr>
+                <w:b w:val="0"/>
+                <w:color w:val="FFFFFF" w:themeColor="background1"/>
+              </w:rPr>
+            </w:pPr>
+            <w:r>
+              <w:rPr>
+                <w:color w:val="FFFFFF" w:themeColor="background1"/>
+              </w:rPr>
+              <w:t>Geplante Arbeiten</w:t>
+            </w:r>
+          </w:p>
+        </w:tc>
+      </w:tr>
+      <w:tr>
+        <w:tc>
+          <w:tcPr>
+            <w:cnfStyle w:val="001000000000" w:firstRow="0" w:lastRow="0" w:firstColumn="1" w:lastColumn="0" w:oddVBand="0" w:evenVBand="0" w:oddHBand="0" w:evenHBand="0" w:firstRowFirstColumn="0" w:firstRowLastColumn="0" w:lastRowFirstColumn="0" w:lastRowLastColumn="0"/>
+            <w:tcW w:w="536" w:type="dxa"/>
+          </w:tcPr>
+          <w:p>
+            <w:r>
+              <w:t>1</w:t>
+            </w:r>
+          </w:p>
+        </w:tc>
+        <w:tc>
+          <w:tcPr>
+            <w:tcW w:w="2399" w:type="dxa"/>
+          </w:tcPr>
+          <w:p>
+            <w:pPr>
+              <w:cnfStyle w:val="000000000000" w:firstRow="0" w:lastRow="0" w:firstColumn="0" w:lastColumn="0" w:oddVBand="0" w:evenVBand="0" w:oddHBand="0" w:evenHBand="0" w:firstRowFirstColumn="0" w:firstRowLastColumn="0" w:lastRowFirstColumn="0" w:lastRowLastColumn="0"/>
+            </w:pPr>
+            <w:r>
+              <w:t>Aktivitätsdiagramme erstellt</w:t>
+            </w:r>
+          </w:p>
+        </w:tc>
+        <w:tc>
+          <w:tcPr>
+            <w:tcW w:w="987" w:type="dxa"/>
+          </w:tcPr>
+          <w:p>
+            <w:pPr>
+              <w:jc w:val="center"/>
+              <w:cnfStyle w:val="000000000000" w:firstRow="0" w:lastRow="0" w:firstColumn="0" w:lastColumn="0" w:oddVBand="0" w:evenVBand="0" w:oddHBand="0" w:evenHBand="0" w:firstRowFirstColumn="0" w:firstRowLastColumn="0" w:lastRowFirstColumn="0" w:lastRowLastColumn="0"/>
+            </w:pPr>
+            <w:r>
+              <w:t>00:25</w:t>
+            </w:r>
+          </w:p>
+        </w:tc>
+        <w:tc>
+          <w:tcPr>
+            <w:tcW w:w="987" w:type="dxa"/>
+          </w:tcPr>
+          <w:p>
+            <w:pPr>
+              <w:jc w:val="center"/>
+              <w:cnfStyle w:val="000000000000" w:firstRow="0" w:lastRow="0" w:firstColumn="0" w:lastColumn="0" w:oddVBand="0" w:evenVBand="0" w:oddHBand="0" w:evenHBand="0" w:firstRowFirstColumn="0" w:firstRowLastColumn="0" w:lastRowFirstColumn="0" w:lastRowLastColumn="0"/>
+            </w:pPr>
+            <w:r>
+              <w:t>00:50</w:t>
+            </w:r>
+          </w:p>
+        </w:tc>
+        <w:tc>
+          <w:tcPr>
+            <w:tcW w:w="2797" w:type="dxa"/>
+          </w:tcPr>
+          <w:p>
+            <w:pPr>
+              <w:cnfStyle w:val="000000000000" w:firstRow="0" w:lastRow="0" w:firstColumn="0" w:lastColumn="0" w:oddVBand="0" w:evenVBand="0" w:oddHBand="0" w:evenHBand="0" w:firstRowFirstColumn="0" w:firstRowLastColumn="0" w:lastRowFirstColumn="0" w:lastRowLastColumn="0"/>
+            </w:pPr>
+            <w:r>
+              <w:t>-</w:t>
+            </w:r>
+          </w:p>
+        </w:tc>
+        <w:tc>
+          <w:tcPr>
+            <w:tcW w:w="1659" w:type="dxa"/>
+            <w:gridSpan w:val="2"/>
+          </w:tcPr>
+          <w:p>
+            <w:pPr>
+              <w:jc w:val="center"/>
+              <w:cnfStyle w:val="000000000000" w:firstRow="0" w:lastRow="0" w:firstColumn="0" w:lastColumn="0" w:oddVBand="0" w:evenVBand="0" w:oddHBand="0" w:evenHBand="0" w:firstRowFirstColumn="0" w:firstRowLastColumn="0" w:lastRowFirstColumn="0" w:lastRowLastColumn="0"/>
+              <w:rPr>
+                <w:rFonts w:ascii="Wingdings 2" w:hAnsi="Wingdings 2"/>
+                <w:color w:val="00B050"/>
+                <w:sz w:val="32"/>
+                <w:szCs w:val="32"/>
+              </w:rPr>
+            </w:pPr>
+            <w:r>
+              <w:rPr>
+                <w:rFonts w:ascii="Wingdings 2" w:hAnsi="Wingdings 2"/>
+                <w:color w:val="00B050"/>
+                <w:sz w:val="32"/>
+                <w:szCs w:val="32"/>
+              </w:rPr>
+              <w:sym w:font="Wingdings" w:char="F0FE"/>
+            </w:r>
+          </w:p>
+        </w:tc>
+      </w:tr>
+      <w:tr>
+        <w:trPr>
+          <w:cnfStyle w:val="000000100000" w:firstRow="0" w:lastRow="0" w:firstColumn="0" w:lastColumn="0" w:oddVBand="0" w:evenVBand="0" w:oddHBand="1" w:evenHBand="0" w:firstRowFirstColumn="0" w:firstRowLastColumn="0" w:lastRowFirstColumn="0" w:lastRowLastColumn="0"/>
+        </w:trPr>
+        <w:tc>
+          <w:tcPr>
+            <w:cnfStyle w:val="001000000000" w:firstRow="0" w:lastRow="0" w:firstColumn="1" w:lastColumn="0" w:oddVBand="0" w:evenVBand="0" w:oddHBand="0" w:evenHBand="0" w:firstRowFirstColumn="0" w:firstRowLastColumn="0" w:lastRowFirstColumn="0" w:lastRowLastColumn="0"/>
+            <w:tcW w:w="536" w:type="dxa"/>
+          </w:tcPr>
+          <w:p>
+            <w:r>
+              <w:t>2</w:t>
+            </w:r>
+          </w:p>
+        </w:tc>
+        <w:tc>
+          <w:tcPr>
+            <w:tcW w:w="2399" w:type="dxa"/>
+          </w:tcPr>
+          <w:p>
+            <w:pPr>
+              <w:cnfStyle w:val="000000100000" w:firstRow="0" w:lastRow="0" w:firstColumn="0" w:lastColumn="0" w:oddVBand="0" w:evenVBand="0" w:oddHBand="1" w:evenHBand="0" w:firstRowFirstColumn="0" w:firstRowLastColumn="0" w:lastRowFirstColumn="0" w:lastRowLastColumn="0"/>
+            </w:pPr>
+            <w:r>
+              <w:t>Datenbankkonfiguration dokumentieren</w:t>
+            </w:r>
+          </w:p>
+        </w:tc>
+        <w:tc>
+          <w:tcPr>
+            <w:tcW w:w="987" w:type="dxa"/>
+          </w:tcPr>
+          <w:p>
+            <w:pPr>
+              <w:jc w:val="center"/>
+              <w:cnfStyle w:val="000000100000" w:firstRow="0" w:lastRow="0" w:firstColumn="0" w:lastColumn="0" w:oddVBand="0" w:evenVBand="0" w:oddHBand="1" w:evenHBand="0" w:firstRowFirstColumn="0" w:firstRowLastColumn="0" w:lastRowFirstColumn="0" w:lastRowLastColumn="0"/>
+            </w:pPr>
+            <w:r>
+              <w:t>00:25</w:t>
+            </w:r>
+          </w:p>
+        </w:tc>
+        <w:tc>
+          <w:tcPr>
+            <w:tcW w:w="987" w:type="dxa"/>
+          </w:tcPr>
+          <w:p>
+            <w:pPr>
+              <w:jc w:val="center"/>
+              <w:cnfStyle w:val="000000100000" w:firstRow="0" w:lastRow="0" w:firstColumn="0" w:lastColumn="0" w:oddVBand="0" w:evenVBand="0" w:oddHBand="1" w:evenHBand="0" w:firstRowFirstColumn="0" w:firstRowLastColumn="0" w:lastRowFirstColumn="0" w:lastRowLastColumn="0"/>
+            </w:pPr>
+            <w:r>
+              <w:t>00:</w:t>
+            </w:r>
+            <w:r>
+              <w:t>20</w:t>
+            </w:r>
+          </w:p>
+        </w:tc>
+        <w:tc>
+          <w:tcPr>
+            <w:tcW w:w="2797" w:type="dxa"/>
+          </w:tcPr>
+          <w:p>
+            <w:pPr>
+              <w:cnfStyle w:val="000000100000" w:firstRow="0" w:lastRow="0" w:firstColumn="0" w:lastColumn="0" w:oddVBand="0" w:evenVBand="0" w:oddHBand="1" w:evenHBand="0" w:firstRowFirstColumn="0" w:firstRowLastColumn="0" w:lastRowFirstColumn="0" w:lastRowLastColumn="0"/>
+            </w:pPr>
+          </w:p>
+        </w:tc>
+        <w:tc>
+          <w:tcPr>
+            <w:tcW w:w="1659" w:type="dxa"/>
+            <w:gridSpan w:val="2"/>
+          </w:tcPr>
+          <w:p>
+            <w:pPr>
+              <w:jc w:val="center"/>
+              <w:cnfStyle w:val="000000100000" w:firstRow="0" w:lastRow="0" w:firstColumn="0" w:lastColumn="0" w:oddVBand="0" w:evenVBand="0" w:oddHBand="1" w:evenHBand="0" w:firstRowFirstColumn="0" w:firstRowLastColumn="0" w:lastRowFirstColumn="0" w:lastRowLastColumn="0"/>
+              <w:rPr>
+                <w:rFonts w:ascii="Wingdings 2" w:hAnsi="Wingdings 2"/>
+                <w:color w:val="00B050"/>
+                <w:sz w:val="32"/>
+                <w:szCs w:val="32"/>
+              </w:rPr>
+            </w:pPr>
+            <w:r>
+              <w:rPr>
+                <w:rFonts w:ascii="Wingdings 2" w:hAnsi="Wingdings 2"/>
+                <w:color w:val="00B050"/>
+                <w:sz w:val="32"/>
+                <w:szCs w:val="32"/>
+              </w:rPr>
+              <w:sym w:font="Wingdings" w:char="F0FE"/>
+            </w:r>
+          </w:p>
+        </w:tc>
+      </w:tr>
+      <w:tr>
+        <w:tc>
+          <w:tcPr>
+            <w:cnfStyle w:val="001000000000" w:firstRow="0" w:lastRow="0" w:firstColumn="1" w:lastColumn="0" w:oddVBand="0" w:evenVBand="0" w:oddHBand="0" w:evenHBand="0" w:firstRowFirstColumn="0" w:firstRowLastColumn="0" w:lastRowFirstColumn="0" w:lastRowLastColumn="0"/>
+            <w:tcW w:w="536" w:type="dxa"/>
+          </w:tcPr>
+          <w:p>
+            <w:r>
+              <w:t>3</w:t>
+            </w:r>
+          </w:p>
+        </w:tc>
+        <w:tc>
+          <w:tcPr>
+            <w:tcW w:w="2399" w:type="dxa"/>
+          </w:tcPr>
+          <w:p>
+            <w:pPr>
+              <w:cnfStyle w:val="000000000000" w:firstRow="0" w:lastRow="0" w:firstColumn="0" w:lastColumn="0" w:oddVBand="0" w:evenVBand="0" w:oddHBand="0" w:evenHBand="0" w:firstRowFirstColumn="0" w:firstRowLastColumn="0" w:lastRowFirstColumn="0" w:lastRowLastColumn="0"/>
+            </w:pPr>
+            <w:r>
+              <w:t>ERM erstellen</w:t>
+            </w:r>
+          </w:p>
+        </w:tc>
+        <w:tc>
+          <w:tcPr>
+            <w:tcW w:w="987" w:type="dxa"/>
+          </w:tcPr>
+          <w:p>
+            <w:pPr>
+              <w:jc w:val="center"/>
+              <w:cnfStyle w:val="000000000000" w:firstRow="0" w:lastRow="0" w:firstColumn="0" w:lastColumn="0" w:oddVBand="0" w:evenVBand="0" w:oddHBand="0" w:evenHBand="0" w:firstRowFirstColumn="0" w:firstRowLastColumn="0" w:lastRowFirstColumn="0" w:lastRowLastColumn="0"/>
+            </w:pPr>
+            <w:r>
+              <w:t>00:25</w:t>
+            </w:r>
+          </w:p>
+        </w:tc>
+        <w:tc>
+          <w:tcPr>
+            <w:tcW w:w="987" w:type="dxa"/>
+          </w:tcPr>
+          <w:p>
+            <w:pPr>
+              <w:jc w:val="center"/>
+              <w:cnfStyle w:val="000000000000" w:firstRow="0" w:lastRow="0" w:firstColumn="0" w:lastColumn="0" w:oddVBand="0" w:evenVBand="0" w:oddHBand="0" w:evenHBand="0" w:firstRowFirstColumn="0" w:firstRowLastColumn="0" w:lastRowFirstColumn="0" w:lastRowLastColumn="0"/>
+            </w:pPr>
+            <w:r>
+              <w:t>00:</w:t>
+            </w:r>
+            <w:r>
+              <w:t>25</w:t>
+            </w:r>
+          </w:p>
+        </w:tc>
+        <w:tc>
+          <w:tcPr>
+            <w:tcW w:w="2797" w:type="dxa"/>
+          </w:tcPr>
+          <w:p>
+            <w:pPr>
+              <w:cnfStyle w:val="000000000000" w:firstRow="0" w:lastRow="0" w:firstColumn="0" w:lastColumn="0" w:oddVBand="0" w:evenVBand="0" w:oddHBand="0" w:evenHBand="0" w:firstRowFirstColumn="0" w:firstRowLastColumn="0" w:lastRowFirstColumn="0" w:lastRowLastColumn="0"/>
+            </w:pPr>
+          </w:p>
+        </w:tc>
+        <w:tc>
+          <w:tcPr>
+            <w:tcW w:w="1659" w:type="dxa"/>
+            <w:gridSpan w:val="2"/>
+          </w:tcPr>
+          <w:p>
+            <w:pPr>
+              <w:jc w:val="center"/>
+              <w:cnfStyle w:val="000000000000" w:firstRow="0" w:lastRow="0" w:firstColumn="0" w:lastColumn="0" w:oddVBand="0" w:evenVBand="0" w:oddHBand="0" w:evenHBand="0" w:firstRowFirstColumn="0" w:firstRowLastColumn="0" w:lastRowFirstColumn="0" w:lastRowLastColumn="0"/>
+              <w:rPr>
+                <w:rFonts w:ascii="Wingdings 2" w:hAnsi="Wingdings 2"/>
+                <w:color w:val="00B050"/>
+                <w:sz w:val="32"/>
+                <w:szCs w:val="32"/>
+              </w:rPr>
+            </w:pPr>
+            <w:r>
+              <w:rPr>
+                <w:rFonts w:ascii="Wingdings 2" w:hAnsi="Wingdings 2"/>
+                <w:color w:val="00B050"/>
+                <w:sz w:val="32"/>
+                <w:szCs w:val="32"/>
+              </w:rPr>
+              <w:sym w:font="Wingdings" w:char="F0FE"/>
+            </w:r>
+          </w:p>
+        </w:tc>
+      </w:tr>
+      <w:tr>
+        <w:trPr>
+          <w:cnfStyle w:val="000000100000" w:firstRow="0" w:lastRow="0" w:firstColumn="0" w:lastColumn="0" w:oddVBand="0" w:evenVBand="0" w:oddHBand="1" w:evenHBand="0" w:firstRowFirstColumn="0" w:firstRowLastColumn="0" w:lastRowFirstColumn="0" w:lastRowLastColumn="0"/>
+        </w:trPr>
+        <w:tc>
+          <w:tcPr>
+            <w:cnfStyle w:val="001000000000" w:firstRow="0" w:lastRow="0" w:firstColumn="1" w:lastColumn="0" w:oddVBand="0" w:evenVBand="0" w:oddHBand="0" w:evenHBand="0" w:firstRowFirstColumn="0" w:firstRowLastColumn="0" w:lastRowFirstColumn="0" w:lastRowLastColumn="0"/>
+            <w:tcW w:w="536" w:type="dxa"/>
+          </w:tcPr>
+          <w:p>
+            <w:r>
+              <w:t>4</w:t>
+            </w:r>
+          </w:p>
+        </w:tc>
+        <w:tc>
+          <w:tcPr>
+            <w:tcW w:w="2399" w:type="dxa"/>
+          </w:tcPr>
+          <w:p>
+            <w:pPr>
+              <w:cnfStyle w:val="000000100000" w:firstRow="0" w:lastRow="0" w:firstColumn="0" w:lastColumn="0" w:oddVBand="0" w:evenVBand="0" w:oddHBand="1" w:evenHBand="0" w:firstRowFirstColumn="0" w:firstRowLastColumn="0" w:lastRowFirstColumn="0" w:lastRowLastColumn="0"/>
+            </w:pPr>
+            <w:r>
+              <w:t>ERM-Tabellen beschreiben</w:t>
+            </w:r>
+          </w:p>
+        </w:tc>
+        <w:tc>
+          <w:tcPr>
+            <w:tcW w:w="987" w:type="dxa"/>
+          </w:tcPr>
+          <w:p>
+            <w:pPr>
+              <w:jc w:val="center"/>
+              <w:cnfStyle w:val="000000100000" w:firstRow="0" w:lastRow="0" w:firstColumn="0" w:lastColumn="0" w:oddVBand="0" w:evenVBand="0" w:oddHBand="1" w:evenHBand="0" w:firstRowFirstColumn="0" w:firstRowLastColumn="0" w:lastRowFirstColumn="0" w:lastRowLastColumn="0"/>
+            </w:pPr>
+            <w:r>
+              <w:t>00:15</w:t>
+            </w:r>
+          </w:p>
+        </w:tc>
+        <w:tc>
+          <w:tcPr>
+            <w:tcW w:w="987" w:type="dxa"/>
+          </w:tcPr>
+          <w:p>
+            <w:pPr>
+              <w:jc w:val="center"/>
+              <w:cnfStyle w:val="000000100000" w:firstRow="0" w:lastRow="0" w:firstColumn="0" w:lastColumn="0" w:oddVBand="0" w:evenVBand="0" w:oddHBand="1" w:evenHBand="0" w:firstRowFirstColumn="0" w:firstRowLastColumn="0" w:lastRowFirstColumn="0" w:lastRowLastColumn="0"/>
+            </w:pPr>
+            <w:r>
+              <w:t>00:</w:t>
+            </w:r>
+            <w:r>
+              <w:t>25</w:t>
+            </w:r>
+          </w:p>
+        </w:tc>
+        <w:tc>
+          <w:tcPr>
+            <w:tcW w:w="2797" w:type="dxa"/>
+          </w:tcPr>
+          <w:p>
+            <w:pPr>
+              <w:cnfStyle w:val="000000100000" w:firstRow="0" w:lastRow="0" w:firstColumn="0" w:lastColumn="0" w:oddVBand="0" w:evenVBand="0" w:oddHBand="1" w:evenHBand="0" w:firstRowFirstColumn="0" w:firstRowLastColumn="0" w:lastRowFirstColumn="0" w:lastRowLastColumn="0"/>
+            </w:pPr>
+          </w:p>
+        </w:tc>
+        <w:tc>
+          <w:tcPr>
+            <w:tcW w:w="1659" w:type="dxa"/>
+            <w:gridSpan w:val="2"/>
+          </w:tcPr>
+          <w:p>
+            <w:pPr>
+              <w:jc w:val="center"/>
+              <w:cnfStyle w:val="000000100000" w:firstRow="0" w:lastRow="0" w:firstColumn="0" w:lastColumn="0" w:oddVBand="0" w:evenVBand="0" w:oddHBand="1" w:evenHBand="0" w:firstRowFirstColumn="0" w:firstRowLastColumn="0" w:lastRowFirstColumn="0" w:lastRowLastColumn="0"/>
+              <w:rPr>
+                <w:rFonts w:ascii="Wingdings 2" w:hAnsi="Wingdings 2"/>
+                <w:color w:val="00B050"/>
+                <w:sz w:val="32"/>
+                <w:szCs w:val="32"/>
+              </w:rPr>
+            </w:pPr>
+            <w:r>
+              <w:rPr>
+                <w:rFonts w:ascii="Wingdings 2" w:hAnsi="Wingdings 2"/>
+                <w:color w:val="00B050"/>
+                <w:sz w:val="32"/>
+                <w:szCs w:val="32"/>
+              </w:rPr>
+              <w:sym w:font="Wingdings" w:char="F0FE"/>
+            </w:r>
+          </w:p>
+        </w:tc>
+      </w:tr>
+      <w:tr>
+        <w:tc>
+          <w:tcPr>
+            <w:cnfStyle w:val="001000000000" w:firstRow="0" w:lastRow="0" w:firstColumn="1" w:lastColumn="0" w:oddVBand="0" w:evenVBand="0" w:oddHBand="0" w:evenHBand="0" w:firstRowFirstColumn="0" w:firstRowLastColumn="0" w:lastRowFirstColumn="0" w:lastRowLastColumn="0"/>
+            <w:tcW w:w="536" w:type="dxa"/>
+          </w:tcPr>
+          <w:p>
+            <w:r>
+              <w:t>5</w:t>
+            </w:r>
+          </w:p>
+        </w:tc>
+        <w:tc>
+          <w:tcPr>
+            <w:tcW w:w="2399" w:type="dxa"/>
+          </w:tcPr>
+          <w:p>
+            <w:pPr>
+              <w:cnfStyle w:val="000000000000" w:firstRow="0" w:lastRow="0" w:firstColumn="0" w:lastColumn="0" w:oddVBand="0" w:evenVBand="0" w:oddHBand="0" w:evenHBand="0" w:firstRowFirstColumn="0" w:firstRowLastColumn="0" w:lastRowFirstColumn="0" w:lastRowLastColumn="0"/>
+            </w:pPr>
+            <w:r>
+              <w:t>Testkonzept erstellen</w:t>
+            </w:r>
+          </w:p>
+        </w:tc>
+        <w:tc>
+          <w:tcPr>
+            <w:tcW w:w="987" w:type="dxa"/>
+          </w:tcPr>
+          <w:p>
+            <w:pPr>
+              <w:jc w:val="center"/>
+              <w:cnfStyle w:val="000000000000" w:firstRow="0" w:lastRow="0" w:firstColumn="0" w:lastColumn="0" w:oddVBand="0" w:evenVBand="0" w:oddHBand="0" w:evenHBand="0" w:firstRowFirstColumn="0" w:firstRowLastColumn="0" w:lastRowFirstColumn="0" w:lastRowLastColumn="0"/>
+            </w:pPr>
+            <w:r>
+              <w:t>00:25</w:t>
+            </w:r>
+          </w:p>
+        </w:tc>
+        <w:tc>
+          <w:tcPr>
+            <w:tcW w:w="987" w:type="dxa"/>
+          </w:tcPr>
+          <w:p>
+            <w:pPr>
+              <w:jc w:val="center"/>
+              <w:cnfStyle w:val="000000000000" w:firstRow="0" w:lastRow="0" w:firstColumn="0" w:lastColumn="0" w:oddVBand="0" w:evenVBand="0" w:oddHBand="0" w:evenHBand="0" w:firstRowFirstColumn="0" w:firstRowLastColumn="0" w:lastRowFirstColumn="0" w:lastRowLastColumn="0"/>
+            </w:pPr>
+            <w:r>
+              <w:t>01:</w:t>
+            </w:r>
+            <w:r>
+              <w:t>25</w:t>
+            </w:r>
+          </w:p>
+        </w:tc>
+        <w:tc>
+          <w:tcPr>
+            <w:tcW w:w="2797" w:type="dxa"/>
+          </w:tcPr>
+          <w:p>
+            <w:pPr>
+              <w:cnfStyle w:val="000000000000" w:firstRow="0" w:lastRow="0" w:firstColumn="0" w:lastColumn="0" w:oddVBand="0" w:evenVBand="0" w:oddHBand="0" w:evenHBand="0" w:firstRowFirstColumn="0" w:firstRowLastColumn="0" w:lastRowFirstColumn="0" w:lastRowLastColumn="0"/>
+            </w:pPr>
+          </w:p>
+        </w:tc>
+        <w:tc>
+          <w:tcPr>
+            <w:tcW w:w="1659" w:type="dxa"/>
+            <w:gridSpan w:val="2"/>
+          </w:tcPr>
+          <w:p>
+            <w:pPr>
+              <w:jc w:val="center"/>
+              <w:cnfStyle w:val="000000000000" w:firstRow="0" w:lastRow="0" w:firstColumn="0" w:lastColumn="0" w:oddVBand="0" w:evenVBand="0" w:oddHBand="0" w:evenHBand="0" w:firstRowFirstColumn="0" w:firstRowLastColumn="0" w:lastRowFirstColumn="0" w:lastRowLastColumn="0"/>
+              <w:rPr>
+                <w:rFonts w:ascii="Wingdings 2" w:hAnsi="Wingdings 2"/>
+                <w:color w:val="00B050"/>
+                <w:sz w:val="32"/>
+                <w:szCs w:val="32"/>
+              </w:rPr>
+            </w:pPr>
+            <w:r>
+              <w:rPr>
+                <w:rFonts w:ascii="Wingdings 2" w:hAnsi="Wingdings 2"/>
+                <w:color w:val="00B050"/>
+                <w:sz w:val="32"/>
+                <w:szCs w:val="32"/>
+              </w:rPr>
+              <w:sym w:font="Wingdings" w:char="F0FE"/>
+            </w:r>
+          </w:p>
+        </w:tc>
+      </w:tr>
+      <w:tr>
+        <w:trPr>
+          <w:cnfStyle w:val="000000100000" w:firstRow="0" w:lastRow="0" w:firstColumn="0" w:lastColumn="0" w:oddVBand="0" w:evenVBand="0" w:oddHBand="1" w:evenHBand="0" w:firstRowFirstColumn="0" w:firstRowLastColumn="0" w:lastRowFirstColumn="0" w:lastRowLastColumn="0"/>
+        </w:trPr>
+        <w:tc>
+          <w:tcPr>
+            <w:cnfStyle w:val="001000000000" w:firstRow="0" w:lastRow="0" w:firstColumn="1" w:lastColumn="0" w:oddVBand="0" w:evenVBand="0" w:oddHBand="0" w:evenHBand="0" w:firstRowFirstColumn="0" w:firstRowLastColumn="0" w:lastRowFirstColumn="0" w:lastRowLastColumn="0"/>
+            <w:tcW w:w="536" w:type="dxa"/>
+          </w:tcPr>
+          <w:p>
+            <w:r>
+              <w:t>6</w:t>
+            </w:r>
+          </w:p>
+        </w:tc>
+        <w:tc>
+          <w:tcPr>
+            <w:tcW w:w="2399" w:type="dxa"/>
+          </w:tcPr>
+          <w:p>
+            <w:pPr>
+              <w:cnfStyle w:val="000000100000" w:firstRow="0" w:lastRow="0" w:firstColumn="0" w:lastColumn="0" w:oddVBand="0" w:evenVBand="0" w:oddHBand="1" w:evenHBand="0" w:firstRowFirstColumn="0" w:firstRowLastColumn="0" w:lastRowFirstColumn="0" w:lastRowLastColumn="0"/>
+            </w:pPr>
+            <w:r>
+              <w:t>Umsetzung Rest-Service planen</w:t>
+            </w:r>
+          </w:p>
+        </w:tc>
+        <w:tc>
+          <w:tcPr>
+            <w:tcW w:w="987" w:type="dxa"/>
+          </w:tcPr>
+          <w:p>
+            <w:pPr>
+              <w:jc w:val="center"/>
+              <w:cnfStyle w:val="000000100000" w:firstRow="0" w:lastRow="0" w:firstColumn="0" w:lastColumn="0" w:oddVBand="0" w:evenVBand="0" w:oddHBand="1" w:evenHBand="0" w:firstRowFirstColumn="0" w:firstRowLastColumn="0" w:lastRowFirstColumn="0" w:lastRowLastColumn="0"/>
+            </w:pPr>
+            <w:r>
+              <w:t>00:25</w:t>
+            </w:r>
+          </w:p>
+        </w:tc>
+        <w:tc>
+          <w:tcPr>
+            <w:tcW w:w="987" w:type="dxa"/>
+          </w:tcPr>
+          <w:p>
+            <w:pPr>
+              <w:jc w:val="center"/>
+              <w:cnfStyle w:val="000000100000" w:firstRow="0" w:lastRow="0" w:firstColumn="0" w:lastColumn="0" w:oddVBand="0" w:evenVBand="0" w:oddHBand="1" w:evenHBand="0" w:firstRowFirstColumn="0" w:firstRowLastColumn="0" w:lastRowFirstColumn="0" w:lastRowLastColumn="0"/>
+            </w:pPr>
+            <w:r>
+              <w:t>00:50</w:t>
+            </w:r>
+          </w:p>
+        </w:tc>
+        <w:tc>
+          <w:tcPr>
+            <w:tcW w:w="2797" w:type="dxa"/>
+          </w:tcPr>
+          <w:p>
+            <w:pPr>
+              <w:cnfStyle w:val="000000100000" w:firstRow="0" w:lastRow="0" w:firstColumn="0" w:lastColumn="0" w:oddVBand="0" w:evenVBand="0" w:oddHBand="1" w:evenHBand="0" w:firstRowFirstColumn="0" w:firstRowLastColumn="0" w:lastRowFirstColumn="0" w:lastRowLastColumn="0"/>
+            </w:pPr>
+          </w:p>
+        </w:tc>
+        <w:tc>
+          <w:tcPr>
+            <w:tcW w:w="1659" w:type="dxa"/>
+            <w:gridSpan w:val="2"/>
+          </w:tcPr>
+          <w:p>
+            <w:pPr>
+              <w:jc w:val="center"/>
+              <w:cnfStyle w:val="000000100000" w:firstRow="0" w:lastRow="0" w:firstColumn="0" w:lastColumn="0" w:oddVBand="0" w:evenVBand="0" w:oddHBand="1" w:evenHBand="0" w:firstRowFirstColumn="0" w:firstRowLastColumn="0" w:lastRowFirstColumn="0" w:lastRowLastColumn="0"/>
+              <w:rPr>
+                <w:rFonts w:ascii="Wingdings 2" w:hAnsi="Wingdings 2"/>
+                <w:color w:val="C00000"/>
+                <w:sz w:val="32"/>
+                <w:szCs w:val="32"/>
+              </w:rPr>
+            </w:pPr>
+            <w:r>
+              <w:rPr>
+                <w:rFonts w:ascii="Wingdings 2" w:hAnsi="Wingdings 2"/>
+                <w:color w:val="00B050"/>
+                <w:sz w:val="32"/>
+                <w:szCs w:val="32"/>
+              </w:rPr>
+              <w:sym w:font="Wingdings" w:char="F0FE"/>
+            </w:r>
+          </w:p>
+        </w:tc>
+      </w:tr>
+      <w:tr>
+        <w:tc>
+          <w:tcPr>
+            <w:cnfStyle w:val="001000000000" w:firstRow="0" w:lastRow="0" w:firstColumn="1" w:lastColumn="0" w:oddVBand="0" w:evenVBand="0" w:oddHBand="0" w:evenHBand="0" w:firstRowFirstColumn="0" w:firstRowLastColumn="0" w:lastRowFirstColumn="0" w:lastRowLastColumn="0"/>
+            <w:tcW w:w="536" w:type="dxa"/>
+          </w:tcPr>
+          <w:p>
+            <w:r>
+              <w:t>7</w:t>
+            </w:r>
+          </w:p>
+        </w:tc>
+        <w:tc>
+          <w:tcPr>
+            <w:tcW w:w="2399" w:type="dxa"/>
+          </w:tcPr>
+          <w:p>
+            <w:pPr>
+              <w:cnfStyle w:val="000000000000" w:firstRow="0" w:lastRow="0" w:firstColumn="0" w:lastColumn="0" w:oddVBand="0" w:evenVBand="0" w:oddHBand="0" w:evenHBand="0" w:firstRowFirstColumn="0" w:firstRowLastColumn="0" w:lastRowFirstColumn="0" w:lastRowLastColumn="0"/>
+            </w:pPr>
+            <w:r>
+              <w:t>Umsetzung Spring-Security planen</w:t>
+            </w:r>
+          </w:p>
+        </w:tc>
+        <w:tc>
+          <w:tcPr>
+            <w:tcW w:w="987" w:type="dxa"/>
+          </w:tcPr>
+          <w:p>
+            <w:pPr>
+              <w:jc w:val="center"/>
+              <w:cnfStyle w:val="000000000000" w:firstRow="0" w:lastRow="0" w:firstColumn="0" w:lastColumn="0" w:oddVBand="0" w:evenVBand="0" w:oddHBand="0" w:evenHBand="0" w:firstRowFirstColumn="0" w:firstRowLastColumn="0" w:lastRowFirstColumn="0" w:lastRowLastColumn="0"/>
+            </w:pPr>
+            <w:r>
+              <w:t>00:</w:t>
+            </w:r>
+            <w:r>
+              <w:t>25</w:t>
+            </w:r>
+          </w:p>
+        </w:tc>
+        <w:tc>
+          <w:tcPr>
+            <w:tcW w:w="987" w:type="dxa"/>
+          </w:tcPr>
+          <w:p>
+            <w:pPr>
+              <w:jc w:val="center"/>
+              <w:cnfStyle w:val="000000000000" w:firstRow="0" w:lastRow="0" w:firstColumn="0" w:lastColumn="0" w:oddVBand="0" w:evenVBand="0" w:oddHBand="0" w:evenHBand="0" w:firstRowFirstColumn="0" w:firstRowLastColumn="0" w:lastRowFirstColumn="0" w:lastRowLastColumn="0"/>
+            </w:pPr>
+            <w:r>
+              <w:t>00:25</w:t>
+            </w:r>
+          </w:p>
+        </w:tc>
+        <w:tc>
+          <w:tcPr>
+            <w:tcW w:w="2797" w:type="dxa"/>
+          </w:tcPr>
+          <w:p>
+            <w:pPr>
+              <w:cnfStyle w:val="000000000000" w:firstRow="0" w:lastRow="0" w:firstColumn="0" w:lastColumn="0" w:oddVBand="0" w:evenVBand="0" w:oddHBand="0" w:evenHBand="0" w:firstRowFirstColumn="0" w:firstRowLastColumn="0" w:lastRowFirstColumn="0" w:lastRowLastColumn="0"/>
+            </w:pPr>
+          </w:p>
+        </w:tc>
+        <w:tc>
+          <w:tcPr>
+            <w:tcW w:w="1659" w:type="dxa"/>
+            <w:gridSpan w:val="2"/>
+          </w:tcPr>
+          <w:p>
+            <w:pPr>
+              <w:jc w:val="center"/>
+              <w:cnfStyle w:val="000000000000" w:firstRow="0" w:lastRow="0" w:firstColumn="0" w:lastColumn="0" w:oddVBand="0" w:evenVBand="0" w:oddHBand="0" w:evenHBand="0" w:firstRowFirstColumn="0" w:firstRowLastColumn="0" w:lastRowFirstColumn="0" w:lastRowLastColumn="0"/>
+              <w:rPr>
+                <w:rFonts w:ascii="Wingdings 2" w:hAnsi="Wingdings 2"/>
+                <w:color w:val="C00000"/>
+                <w:sz w:val="32"/>
+                <w:szCs w:val="32"/>
+              </w:rPr>
+            </w:pPr>
+            <w:r>
+              <w:rPr>
+                <w:rFonts w:ascii="Wingdings 2" w:hAnsi="Wingdings 2"/>
+                <w:color w:val="00B050"/>
+                <w:sz w:val="32"/>
+                <w:szCs w:val="32"/>
+              </w:rPr>
+              <w:sym w:font="Wingdings" w:char="F0FE"/>
+            </w:r>
+          </w:p>
+        </w:tc>
+      </w:tr>
+      <w:tr>
+        <w:trPr>
+          <w:cnfStyle w:val="000000100000" w:firstRow="0" w:lastRow="0" w:firstColumn="0" w:lastColumn="0" w:oddVBand="0" w:evenVBand="0" w:oddHBand="1" w:evenHBand="0" w:firstRowFirstColumn="0" w:firstRowLastColumn="0" w:lastRowFirstColumn="0" w:lastRowLastColumn="0"/>
+        </w:trPr>
+        <w:tc>
+          <w:tcPr>
+            <w:cnfStyle w:val="001000000000" w:firstRow="0" w:lastRow="0" w:firstColumn="1" w:lastColumn="0" w:oddVBand="0" w:evenVBand="0" w:oddHBand="0" w:evenHBand="0" w:firstRowFirstColumn="0" w:firstRowLastColumn="0" w:lastRowFirstColumn="0" w:lastRowLastColumn="0"/>
+            <w:tcW w:w="536" w:type="dxa"/>
+          </w:tcPr>
+          <w:p>
+            <w:r>
+              <w:t>8</w:t>
+            </w:r>
+          </w:p>
+        </w:tc>
+        <w:tc>
+          <w:tcPr>
+            <w:tcW w:w="2399" w:type="dxa"/>
+          </w:tcPr>
+          <w:p>
+            <w:pPr>
+              <w:cnfStyle w:val="000000100000" w:firstRow="0" w:lastRow="0" w:firstColumn="0" w:lastColumn="0" w:oddVBand="0" w:evenVBand="0" w:oddHBand="1" w:evenHBand="0" w:firstRowFirstColumn="0" w:firstRowLastColumn="0" w:lastRowFirstColumn="0" w:lastRowLastColumn="0"/>
+            </w:pPr>
+            <w:r>
+              <w:t>Arbeitsjournal führen</w:t>
+            </w:r>
+          </w:p>
+        </w:tc>
+        <w:tc>
+          <w:tcPr>
+            <w:tcW w:w="987" w:type="dxa"/>
+          </w:tcPr>
+          <w:p>
+            <w:pPr>
+              <w:jc w:val="center"/>
+              <w:cnfStyle w:val="000000100000" w:firstRow="0" w:lastRow="0" w:firstColumn="0" w:lastColumn="0" w:oddVBand="0" w:evenVBand="0" w:oddHBand="1" w:evenHBand="0" w:firstRowFirstColumn="0" w:firstRowLastColumn="0" w:lastRowFirstColumn="0" w:lastRowLastColumn="0"/>
+            </w:pPr>
+            <w:r>
+              <w:t>00:45</w:t>
+            </w:r>
+          </w:p>
+        </w:tc>
+        <w:tc>
+          <w:tcPr>
+            <w:tcW w:w="987" w:type="dxa"/>
+          </w:tcPr>
+          <w:p>
+            <w:pPr>
+              <w:jc w:val="center"/>
+              <w:cnfStyle w:val="000000100000" w:firstRow="0" w:lastRow="0" w:firstColumn="0" w:lastColumn="0" w:oddVBand="0" w:evenVBand="0" w:oddHBand="1" w:evenHBand="0" w:firstRowFirstColumn="0" w:firstRowLastColumn="0" w:lastRowFirstColumn="0" w:lastRowLastColumn="0"/>
+            </w:pPr>
+            <w:r>
+              <w:t>01:00</w:t>
+            </w:r>
+          </w:p>
+        </w:tc>
+        <w:tc>
+          <w:tcPr>
+            <w:tcW w:w="2797" w:type="dxa"/>
+          </w:tcPr>
+          <w:p>
+            <w:pPr>
+              <w:cnfStyle w:val="000000100000" w:firstRow="0" w:lastRow="0" w:firstColumn="0" w:lastColumn="0" w:oddVBand="0" w:evenVBand="0" w:oddHBand="1" w:evenHBand="0" w:firstRowFirstColumn="0" w:firstRowLastColumn="0" w:lastRowFirstColumn="0" w:lastRowLastColumn="0"/>
+            </w:pPr>
+          </w:p>
+        </w:tc>
+        <w:tc>
+          <w:tcPr>
+            <w:tcW w:w="1659" w:type="dxa"/>
+            <w:gridSpan w:val="2"/>
+          </w:tcPr>
+          <w:p>
+            <w:pPr>
+              <w:jc w:val="center"/>
+              <w:cnfStyle w:val="000000100000" w:firstRow="0" w:lastRow="0" w:firstColumn="0" w:lastColumn="0" w:oddVBand="0" w:evenVBand="0" w:oddHBand="1" w:evenHBand="0" w:firstRowFirstColumn="0" w:firstRowLastColumn="0" w:lastRowFirstColumn="0" w:lastRowLastColumn="0"/>
+              <w:rPr>
+                <w:rFonts w:ascii="Wingdings 2" w:hAnsi="Wingdings 2"/>
+                <w:color w:val="00B050"/>
+                <w:sz w:val="32"/>
+                <w:szCs w:val="32"/>
+              </w:rPr>
+            </w:pPr>
+            <w:r>
+              <w:rPr>
+                <w:rFonts w:ascii="Wingdings 2" w:hAnsi="Wingdings 2"/>
+                <w:color w:val="00B050"/>
+                <w:sz w:val="32"/>
+                <w:szCs w:val="32"/>
+              </w:rPr>
+              <w:sym w:font="Wingdings" w:char="F0FE"/>
+            </w:r>
+          </w:p>
+        </w:tc>
+      </w:tr>
+      <w:tr>
+        <w:tc>
+          <w:tcPr>
+            <w:cnfStyle w:val="001000000000" w:firstRow="0" w:lastRow="0" w:firstColumn="1" w:lastColumn="0" w:oddVBand="0" w:evenVBand="0" w:oddHBand="0" w:evenHBand="0" w:firstRowFirstColumn="0" w:firstRowLastColumn="0" w:lastRowFirstColumn="0" w:lastRowLastColumn="0"/>
+            <w:tcW w:w="536" w:type="dxa"/>
+          </w:tcPr>
+          <w:p>
+            <w:r>
+              <w:t>9</w:t>
+            </w:r>
+          </w:p>
+        </w:tc>
+        <w:tc>
+          <w:tcPr>
+            <w:tcW w:w="2399" w:type="dxa"/>
+          </w:tcPr>
+          <w:p>
+            <w:pPr>
+              <w:cnfStyle w:val="000000000000" w:firstRow="0" w:lastRow="0" w:firstColumn="0" w:lastColumn="0" w:oddVBand="0" w:evenVBand="0" w:oddHBand="0" w:evenHBand="0" w:firstRowFirstColumn="0" w:firstRowLastColumn="0" w:lastRowFirstColumn="0" w:lastRowLastColumn="0"/>
+            </w:pPr>
+            <w:r>
+              <w:t>Planung</w:t>
+            </w:r>
+          </w:p>
+        </w:tc>
+        <w:tc>
+          <w:tcPr>
+            <w:tcW w:w="987" w:type="dxa"/>
+          </w:tcPr>
+          <w:p>
+            <w:pPr>
+              <w:jc w:val="center"/>
+              <w:cnfStyle w:val="000000000000" w:firstRow="0" w:lastRow="0" w:firstColumn="0" w:lastColumn="0" w:oddVBand="0" w:evenVBand="0" w:oddHBand="0" w:evenHBand="0" w:firstRowFirstColumn="0" w:firstRowLastColumn="0" w:lastRowFirstColumn="0" w:lastRowLastColumn="0"/>
+            </w:pPr>
+            <w:r>
+              <w:t>00:00</w:t>
+            </w:r>
+          </w:p>
+        </w:tc>
+        <w:tc>
+          <w:tcPr>
+            <w:tcW w:w="987" w:type="dxa"/>
+          </w:tcPr>
+          <w:p>
+            <w:pPr>
+              <w:jc w:val="center"/>
+              <w:cnfStyle w:val="000000000000" w:firstRow="0" w:lastRow="0" w:firstColumn="0" w:lastColumn="0" w:oddVBand="0" w:evenVBand="0" w:oddHBand="0" w:evenHBand="0" w:firstRowFirstColumn="0" w:firstRowLastColumn="0" w:lastRowFirstColumn="0" w:lastRowLastColumn="0"/>
+            </w:pPr>
+            <w:r>
+              <w:t>00:20</w:t>
+            </w:r>
+          </w:p>
+        </w:tc>
+        <w:tc>
+          <w:tcPr>
+            <w:tcW w:w="2797" w:type="dxa"/>
+          </w:tcPr>
+          <w:p>
+            <w:pPr>
+              <w:cnfStyle w:val="000000000000" w:firstRow="0" w:lastRow="0" w:firstColumn="0" w:lastColumn="0" w:oddVBand="0" w:evenVBand="0" w:oddHBand="0" w:evenHBand="0" w:firstRowFirstColumn="0" w:firstRowLastColumn="0" w:lastRowFirstColumn="0" w:lastRowLastColumn="0"/>
+            </w:pPr>
+          </w:p>
+        </w:tc>
+        <w:tc>
+          <w:tcPr>
+            <w:tcW w:w="1659" w:type="dxa"/>
+            <w:gridSpan w:val="2"/>
+          </w:tcPr>
+          <w:p>
+            <w:pPr>
+              <w:jc w:val="center"/>
+              <w:cnfStyle w:val="000000000000" w:firstRow="0" w:lastRow="0" w:firstColumn="0" w:lastColumn="0" w:oddVBand="0" w:evenVBand="0" w:oddHBand="0" w:evenHBand="0" w:firstRowFirstColumn="0" w:firstRowLastColumn="0" w:lastRowFirstColumn="0" w:lastRowLastColumn="0"/>
+              <w:rPr>
+                <w:rFonts w:ascii="Wingdings 2" w:hAnsi="Wingdings 2"/>
+                <w:color w:val="00B050"/>
+                <w:sz w:val="32"/>
+                <w:szCs w:val="32"/>
+              </w:rPr>
+            </w:pPr>
+            <w:r>
+              <w:rPr>
+                <w:rFonts w:ascii="Wingdings 2" w:hAnsi="Wingdings 2"/>
+                <w:color w:val="00B050"/>
+                <w:sz w:val="32"/>
+                <w:szCs w:val="32"/>
+              </w:rPr>
+              <w:sym w:font="Wingdings" w:char="F0FE"/>
+            </w:r>
+          </w:p>
+        </w:tc>
+      </w:tr>
+      <w:tr>
+        <w:trPr>
+          <w:cnfStyle w:val="000000100000" w:firstRow="0" w:lastRow="0" w:firstColumn="0" w:lastColumn="0" w:oddVBand="0" w:evenVBand="0" w:oddHBand="1" w:evenHBand="0" w:firstRowFirstColumn="0" w:firstRowLastColumn="0" w:lastRowFirstColumn="0" w:lastRowLastColumn="0"/>
+        </w:trPr>
+        <w:tc>
+          <w:tcPr>
+            <w:cnfStyle w:val="001000000000" w:firstRow="0" w:lastRow="0" w:firstColumn="1" w:lastColumn="0" w:oddVBand="0" w:evenVBand="0" w:oddHBand="0" w:evenHBand="0" w:firstRowFirstColumn="0" w:firstRowLastColumn="0" w:lastRowFirstColumn="0" w:lastRowLastColumn="0"/>
+            <w:tcW w:w="536" w:type="dxa"/>
+          </w:tcPr>
+          <w:p>
+            <w:r>
+              <w:t>10</w:t>
+            </w:r>
+          </w:p>
+        </w:tc>
+        <w:tc>
+          <w:tcPr>
+            <w:tcW w:w="2399" w:type="dxa"/>
+          </w:tcPr>
+          <w:p>
+            <w:pPr>
+              <w:cnfStyle w:val="000000100000" w:firstRow="0" w:lastRow="0" w:firstColumn="0" w:lastColumn="0" w:oddVBand="0" w:evenVBand="0" w:oddHBand="1" w:evenHBand="0" w:firstRowFirstColumn="0" w:firstRowLastColumn="0" w:lastRowFirstColumn="0" w:lastRowLastColumn="0"/>
+            </w:pPr>
+            <w:r>
+              <w:t>Ist-Analyse</w:t>
+            </w:r>
+          </w:p>
+        </w:tc>
+        <w:tc>
+          <w:tcPr>
+            <w:tcW w:w="987" w:type="dxa"/>
+          </w:tcPr>
+          <w:p>
+            <w:pPr>
+              <w:jc w:val="center"/>
+              <w:cnfStyle w:val="000000100000" w:firstRow="0" w:lastRow="0" w:firstColumn="0" w:lastColumn="0" w:oddVBand="0" w:evenVBand="0" w:oddHBand="1" w:evenHBand="0" w:firstRowFirstColumn="0" w:firstRowLastColumn="0" w:lastRowFirstColumn="0" w:lastRowLastColumn="0"/>
+            </w:pPr>
+            <w:r>
+              <w:t>01:20</w:t>
+            </w:r>
+          </w:p>
+        </w:tc>
+        <w:tc>
+          <w:tcPr>
+            <w:tcW w:w="987" w:type="dxa"/>
+          </w:tcPr>
+          <w:p>
+            <w:pPr>
+              <w:jc w:val="center"/>
+              <w:cnfStyle w:val="000000100000" w:firstRow="0" w:lastRow="0" w:firstColumn="0" w:lastColumn="0" w:oddVBand="0" w:evenVBand="0" w:oddHBand="1" w:evenHBand="0" w:firstRowFirstColumn="0" w:firstRowLastColumn="0" w:lastRowFirstColumn="0" w:lastRowLastColumn="0"/>
+            </w:pPr>
+            <w:r>
+              <w:t>00:00</w:t>
+            </w:r>
+          </w:p>
+        </w:tc>
+        <w:tc>
+          <w:tcPr>
+            <w:tcW w:w="2797" w:type="dxa"/>
+          </w:tcPr>
+          <w:p>
+            <w:pPr>
+              <w:cnfStyle w:val="000000100000" w:firstRow="0" w:lastRow="0" w:firstColumn="0" w:lastColumn="0" w:oddVBand="0" w:evenVBand="0" w:oddHBand="1" w:evenHBand="0" w:firstRowFirstColumn="0" w:firstRowLastColumn="0" w:lastRowFirstColumn="0" w:lastRowLastColumn="0"/>
+            </w:pPr>
+          </w:p>
+        </w:tc>
+        <w:tc>
+          <w:tcPr>
+            <w:tcW w:w="1659" w:type="dxa"/>
+            <w:gridSpan w:val="2"/>
+          </w:tcPr>
+          <w:p>
+            <w:pPr>
+              <w:jc w:val="center"/>
+              <w:cnfStyle w:val="000000100000" w:firstRow="0" w:lastRow="0" w:firstColumn="0" w:lastColumn="0" w:oddVBand="0" w:evenVBand="0" w:oddHBand="1" w:evenHBand="0" w:firstRowFirstColumn="0" w:firstRowLastColumn="0" w:lastRowFirstColumn="0" w:lastRowLastColumn="0"/>
+              <w:rPr>
+                <w:rFonts w:ascii="Wingdings 2" w:hAnsi="Wingdings 2"/>
+                <w:color w:val="00B050"/>
+                <w:sz w:val="32"/>
+                <w:szCs w:val="32"/>
+              </w:rPr>
+            </w:pPr>
+            <w:r>
+              <w:rPr>
+                <w:rFonts w:ascii="Wingdings 2" w:hAnsi="Wingdings 2"/>
+                <w:color w:val="00B050"/>
+                <w:sz w:val="32"/>
+                <w:szCs w:val="32"/>
+              </w:rPr>
+              <w:sym w:font="Wingdings" w:char="F0FE"/>
+            </w:r>
+          </w:p>
+        </w:tc>
+      </w:tr>
+      <w:tr>
+        <w:tc>
+          <w:tcPr>
+            <w:cnfStyle w:val="001000000000" w:firstRow="0" w:lastRow="0" w:firstColumn="1" w:lastColumn="0" w:oddVBand="0" w:evenVBand="0" w:oddHBand="0" w:evenHBand="0" w:firstRowFirstColumn="0" w:firstRowLastColumn="0" w:lastRowFirstColumn="0" w:lastRowLastColumn="0"/>
+            <w:tcW w:w="536" w:type="dxa"/>
+          </w:tcPr>
+          <w:p>
+            <w:r>
+              <w:t>11</w:t>
+            </w:r>
+          </w:p>
+        </w:tc>
+        <w:tc>
+          <w:tcPr>
+            <w:tcW w:w="2399" w:type="dxa"/>
+          </w:tcPr>
+          <w:p>
+            <w:pPr>
+              <w:cnfStyle w:val="000000000000" w:firstRow="0" w:lastRow="0" w:firstColumn="0" w:lastColumn="0" w:oddVBand="0" w:evenVBand="0" w:oddHBand="0" w:evenHBand="0" w:firstRowFirstColumn="0" w:firstRowLastColumn="0" w:lastRowFirstColumn="0" w:lastRowLastColumn="0"/>
+            </w:pPr>
+            <w:r>
+              <w:t>Soll-Analyse</w:t>
+            </w:r>
+          </w:p>
+        </w:tc>
+        <w:tc>
+          <w:tcPr>
+            <w:tcW w:w="987" w:type="dxa"/>
+          </w:tcPr>
+          <w:p>
+            <w:pPr>
+              <w:jc w:val="center"/>
+              <w:cnfStyle w:val="000000000000" w:firstRow="0" w:lastRow="0" w:firstColumn="0" w:lastColumn="0" w:oddVBand="0" w:evenVBand="0" w:oddHBand="0" w:evenHBand="0" w:firstRowFirstColumn="0" w:firstRowLastColumn="0" w:lastRowFirstColumn="0" w:lastRowLastColumn="0"/>
+            </w:pPr>
+            <w:r>
+              <w:t>00:50</w:t>
+            </w:r>
+          </w:p>
+        </w:tc>
+        <w:tc>
+          <w:tcPr>
+            <w:tcW w:w="987" w:type="dxa"/>
+          </w:tcPr>
+          <w:p>
+            <w:pPr>
+              <w:jc w:val="center"/>
+              <w:cnfStyle w:val="000000000000" w:firstRow="0" w:lastRow="0" w:firstColumn="0" w:lastColumn="0" w:oddVBand="0" w:evenVBand="0" w:oddHBand="0" w:evenHBand="0" w:firstRowFirstColumn="0" w:firstRowLastColumn="0" w:lastRowFirstColumn="0" w:lastRowLastColumn="0"/>
+            </w:pPr>
+            <w:r>
+              <w:t>00:00</w:t>
+            </w:r>
+          </w:p>
+        </w:tc>
+        <w:tc>
+          <w:tcPr>
+            <w:tcW w:w="2797" w:type="dxa"/>
+          </w:tcPr>
+          <w:p>
+            <w:pPr>
+              <w:cnfStyle w:val="000000000000" w:firstRow="0" w:lastRow="0" w:firstColumn="0" w:lastColumn="0" w:oddVBand="0" w:evenVBand="0" w:oddHBand="0" w:evenHBand="0" w:firstRowFirstColumn="0" w:firstRowLastColumn="0" w:lastRowFirstColumn="0" w:lastRowLastColumn="0"/>
+            </w:pPr>
+          </w:p>
+        </w:tc>
+        <w:tc>
+          <w:tcPr>
+            <w:tcW w:w="1659" w:type="dxa"/>
+            <w:gridSpan w:val="2"/>
+          </w:tcPr>
+          <w:p>
+            <w:pPr>
+              <w:jc w:val="center"/>
+              <w:cnfStyle w:val="000000000000" w:firstRow="0" w:lastRow="0" w:firstColumn="0" w:lastColumn="0" w:oddVBand="0" w:evenVBand="0" w:oddHBand="0" w:evenHBand="0" w:firstRowFirstColumn="0" w:firstRowLastColumn="0" w:lastRowFirstColumn="0" w:lastRowLastColumn="0"/>
+              <w:rPr>
+                <w:rFonts w:ascii="Wingdings 2" w:hAnsi="Wingdings 2"/>
+                <w:color w:val="00B050"/>
+                <w:sz w:val="32"/>
+                <w:szCs w:val="32"/>
+              </w:rPr>
+            </w:pPr>
+            <w:r>
+              <w:rPr>
+                <w:rFonts w:ascii="Wingdings 2" w:hAnsi="Wingdings 2"/>
+                <w:color w:val="00B050"/>
+                <w:sz w:val="32"/>
+                <w:szCs w:val="32"/>
+              </w:rPr>
+              <w:sym w:font="Wingdings" w:char="F0FE"/>
+            </w:r>
+          </w:p>
+        </w:tc>
+      </w:tr>
+      <w:tr>
+        <w:trPr>
+          <w:cnfStyle w:val="000000100000" w:firstRow="0" w:lastRow="0" w:firstColumn="0" w:lastColumn="0" w:oddVBand="0" w:evenVBand="0" w:oddHBand="1" w:evenHBand="0" w:firstRowFirstColumn="0" w:firstRowLastColumn="0" w:lastRowFirstColumn="0" w:lastRowLastColumn="0"/>
+        </w:trPr>
+        <w:tc>
+          <w:tcPr>
+            <w:cnfStyle w:val="001000000000" w:firstRow="0" w:lastRow="0" w:firstColumn="1" w:lastColumn="0" w:oddVBand="0" w:evenVBand="0" w:oddHBand="0" w:evenHBand="0" w:firstRowFirstColumn="0" w:firstRowLastColumn="0" w:lastRowFirstColumn="0" w:lastRowLastColumn="0"/>
+            <w:tcW w:w="536" w:type="dxa"/>
+          </w:tcPr>
+          <w:p>
+            <w:r>
+              <w:t>12</w:t>
+            </w:r>
+          </w:p>
+        </w:tc>
+        <w:tc>
+          <w:tcPr>
+            <w:tcW w:w="2399" w:type="dxa"/>
+          </w:tcPr>
+          <w:p>
+            <w:pPr>
+              <w:cnfStyle w:val="000000100000" w:firstRow="0" w:lastRow="0" w:firstColumn="0" w:lastColumn="0" w:oddVBand="0" w:evenVBand="0" w:oddHBand="1" w:evenHBand="0" w:firstRowFirstColumn="0" w:firstRowLastColumn="0" w:lastRowFirstColumn="0" w:lastRowLastColumn="0"/>
+            </w:pPr>
+            <w:r>
+              <w:t>Use-Cases dokumentieren</w:t>
+            </w:r>
+          </w:p>
+        </w:tc>
+        <w:tc>
+          <w:tcPr>
+            <w:tcW w:w="987" w:type="dxa"/>
+          </w:tcPr>
+          <w:p>
+            <w:pPr>
+              <w:jc w:val="center"/>
+              <w:cnfStyle w:val="000000100000" w:firstRow="0" w:lastRow="0" w:firstColumn="0" w:lastColumn="0" w:oddVBand="0" w:evenVBand="0" w:oddHBand="1" w:evenHBand="0" w:firstRowFirstColumn="0" w:firstRowLastColumn="0" w:lastRowFirstColumn="0" w:lastRowLastColumn="0"/>
+            </w:pPr>
+            <w:r>
+              <w:t>00:</w:t>
+            </w:r>
+            <w:r>
+              <w:t>20</w:t>
+            </w:r>
+          </w:p>
+        </w:tc>
+        <w:tc>
+          <w:tcPr>
+            <w:tcW w:w="987" w:type="dxa"/>
+          </w:tcPr>
+          <w:p>
+            <w:pPr>
+              <w:jc w:val="center"/>
+              <w:cnfStyle w:val="000000100000" w:firstRow="0" w:lastRow="0" w:firstColumn="0" w:lastColumn="0" w:oddVBand="0" w:evenVBand="0" w:oddHBand="1" w:evenHBand="0" w:firstRowFirstColumn="0" w:firstRowLastColumn="0" w:lastRowFirstColumn="0" w:lastRowLastColumn="0"/>
+            </w:pPr>
+            <w:r>
+              <w:t>00:00</w:t>
+            </w:r>
+          </w:p>
+        </w:tc>
+        <w:tc>
+          <w:tcPr>
+            <w:tcW w:w="2797" w:type="dxa"/>
+          </w:tcPr>
+          <w:p>
+            <w:pPr>
+              <w:cnfStyle w:val="000000100000" w:firstRow="0" w:lastRow="0" w:firstColumn="0" w:lastColumn="0" w:oddVBand="0" w:evenVBand="0" w:oddHBand="1" w:evenHBand="0" w:firstRowFirstColumn="0" w:firstRowLastColumn="0" w:lastRowFirstColumn="0" w:lastRowLastColumn="0"/>
+            </w:pPr>
+          </w:p>
+        </w:tc>
+        <w:tc>
+          <w:tcPr>
+            <w:tcW w:w="1659" w:type="dxa"/>
+            <w:gridSpan w:val="2"/>
+          </w:tcPr>
+          <w:p>
+            <w:pPr>
+              <w:jc w:val="center"/>
+              <w:cnfStyle w:val="000000100000" w:firstRow="0" w:lastRow="0" w:firstColumn="0" w:lastColumn="0" w:oddVBand="0" w:evenVBand="0" w:oddHBand="1" w:evenHBand="0" w:firstRowFirstColumn="0" w:firstRowLastColumn="0" w:lastRowFirstColumn="0" w:lastRowLastColumn="0"/>
+              <w:rPr>
+                <w:rFonts w:ascii="Wingdings 2" w:hAnsi="Wingdings 2"/>
+                <w:color w:val="00B050"/>
+                <w:sz w:val="32"/>
+                <w:szCs w:val="32"/>
+              </w:rPr>
+            </w:pPr>
+            <w:r>
+              <w:rPr>
+                <w:rFonts w:ascii="Wingdings 2" w:hAnsi="Wingdings 2"/>
+                <w:color w:val="00B050"/>
+                <w:sz w:val="32"/>
+                <w:szCs w:val="32"/>
+              </w:rPr>
+              <w:sym w:font="Wingdings" w:char="F0FE"/>
+            </w:r>
+          </w:p>
+        </w:tc>
+      </w:tr>
+      <w:tr>
+        <w:tc>
+          <w:tcPr>
+            <w:cnfStyle w:val="001000000000" w:firstRow="0" w:lastRow="0" w:firstColumn="1" w:lastColumn="0" w:oddVBand="0" w:evenVBand="0" w:oddHBand="0" w:evenHBand="0" w:firstRowFirstColumn="0" w:firstRowLastColumn="0" w:lastRowFirstColumn="0" w:lastRowLastColumn="0"/>
+            <w:tcW w:w="9365" w:type="dxa"/>
+            <w:gridSpan w:val="7"/>
+          </w:tcPr>
+          <w:p>
+            <w:pPr>
+              <w:rPr>
+                <w:b w:val="0"/>
+                <w:color w:val="FFFFFF" w:themeColor="background1"/>
+              </w:rPr>
+            </w:pPr>
+            <w:r>
+              <w:rPr>
+                <w:color w:val="FFFFFF" w:themeColor="background1"/>
+              </w:rPr>
+              <w:t>Gesamtarbeitszeit</w:t>
+            </w:r>
+          </w:p>
+        </w:tc>
+      </w:tr>
+      <w:tr>
+        <w:trPr>
+          <w:cnfStyle w:val="000000100000" w:firstRow="0" w:lastRow="0" w:firstColumn="0" w:lastColumn="0" w:oddVBand="0" w:evenVBand="0" w:oddHBand="1" w:evenHBand="0" w:firstRowFirstColumn="0" w:firstRowLastColumn="0" w:lastRowFirstColumn="0" w:lastRowLastColumn="0"/>
+        </w:trPr>
+        <w:tc>
+          <w:tcPr>
+            <w:cnfStyle w:val="001000000000" w:firstRow="0" w:lastRow="0" w:firstColumn="1" w:lastColumn="0" w:oddVBand="0" w:evenVBand="0" w:oddHBand="0" w:evenHBand="0" w:firstRowFirstColumn="0" w:firstRowLastColumn="0" w:lastRowFirstColumn="0" w:lastRowLastColumn="0"/>
+            <w:tcW w:w="9365" w:type="dxa"/>
+            <w:gridSpan w:val="7"/>
+          </w:tcPr>
+          <w:p>
+            <w:r>
+              <w:t xml:space="preserve">Soll-Stunden: </w:t>
+            </w:r>
+            <w:r>
+              <w:t>06:00</w:t>
+            </w:r>
+            <w:r>
+              <w:t xml:space="preserve"> | Ist-Stunden: 06:00</w:t>
+            </w:r>
+          </w:p>
+        </w:tc>
+      </w:tr>
+      <w:tr>
+        <w:trPr>
+          <w:gridAfter w:val="1"/>
+          <w:wAfter w:w="31" w:type="dxa"/>
+        </w:trPr>
+        <w:tc>
+          <w:tcPr>
+            <w:cnfStyle w:val="001000000000" w:firstRow="0" w:lastRow="0" w:firstColumn="1" w:lastColumn="0" w:oddVBand="0" w:evenVBand="0" w:oddHBand="0" w:evenHBand="0" w:firstRowFirstColumn="0" w:firstRowLastColumn="0" w:lastRowFirstColumn="0" w:lastRowLastColumn="0"/>
+            <w:tcW w:w="9334" w:type="dxa"/>
+            <w:gridSpan w:val="6"/>
+          </w:tcPr>
+          <w:p>
+            <w:pPr>
+              <w:rPr>
+                <w:b w:val="0"/>
+                <w:color w:val="FFFFFF" w:themeColor="background1"/>
+              </w:rPr>
+            </w:pPr>
+            <w:r>
+              <w:rPr>
+                <w:color w:val="FFFFFF" w:themeColor="background1"/>
+              </w:rPr>
+              <w:t>Erfolge</w:t>
+            </w:r>
+          </w:p>
+        </w:tc>
+      </w:tr>
+      <w:tr>
+        <w:trPr>
+          <w:gridAfter w:val="1"/>
+          <w:cnfStyle w:val="000000100000" w:firstRow="0" w:lastRow="0" w:firstColumn="0" w:lastColumn="0" w:oddVBand="0" w:evenVBand="0" w:oddHBand="1" w:evenHBand="0" w:firstRowFirstColumn="0" w:firstRowLastColumn="0" w:lastRowFirstColumn="0" w:lastRowLastColumn="0"/>
+          <w:wAfter w:w="31" w:type="dxa"/>
+        </w:trPr>
+        <w:tc>
+          <w:tcPr>
+            <w:cnfStyle w:val="001000000000" w:firstRow="0" w:lastRow="0" w:firstColumn="1" w:lastColumn="0" w:oddVBand="0" w:evenVBand="0" w:oddHBand="0" w:evenHBand="0" w:firstRowFirstColumn="0" w:firstRowLastColumn="0" w:lastRowFirstColumn="0" w:lastRowLastColumn="0"/>
+            <w:tcW w:w="9334" w:type="dxa"/>
+            <w:gridSpan w:val="6"/>
+          </w:tcPr>
+          <w:p>
+            <w:pPr>
+              <w:rPr>
+                <w:color w:val="FFFFFF" w:themeColor="background1"/>
+              </w:rPr>
+            </w:pPr>
+            <w:r>
+              <w:rPr>
+                <w:color w:val="FFFFFF" w:themeColor="background1"/>
+              </w:rPr>
+              <w:t>Journal</w:t>
+            </w:r>
+          </w:p>
+        </w:tc>
+      </w:tr>
+      <w:tr>
+        <w:trPr>
+          <w:gridAfter w:val="1"/>
+          <w:wAfter w:w="31" w:type="dxa"/>
+        </w:trPr>
+        <w:tc>
+          <w:tcPr>
+            <w:cnfStyle w:val="001000000000" w:firstRow="0" w:lastRow="0" w:firstColumn="1" w:lastColumn="0" w:oddVBand="0" w:evenVBand="0" w:oddHBand="0" w:evenHBand="0" w:firstRowFirstColumn="0" w:firstRowLastColumn="0" w:lastRowFirstColumn="0" w:lastRowLastColumn="0"/>
+            <w:tcW w:w="9334" w:type="dxa"/>
+            <w:gridSpan w:val="6"/>
+          </w:tcPr>
+          <w:p>
+            <w:r>
+              <w:t>Da ich gestern mehr Arbeit geleistet habe, als ich nach Zeitplan sollte, konnte ich heute bereits mit dem Aktivitätsdiagramm beginnen.</w:t>
+            </w:r>
+            <w:r>
+              <w:t xml:space="preserve"> Dieses hat mehr Zeit gebraucht, als ich dachte, sehr wahrscheinlich, weil es morgen war und ich noch nicht ganz konzentriert war. Auf jeden Fall hatte ich Mühe, das Diagramm fertig zu stellen. Danach fing ich mit der Erstellung des ERMs an. </w:t>
+            </w:r>
+            <w:r>
+              <w:t xml:space="preserve">Dies ging gut und konnte schnell erledigt werden, da ich ein sehr kleines ERM habe. Auch die Dokumentation des ERMs ging schnell. </w:t>
+            </w:r>
+            <w:r>
+              <w:t xml:space="preserve">Bei der Umsetzung des Testkonzepts habe ich mehr Zeit gebraucht, als ich eigentlich eingeplant hatte, da es mehr Tests gab als ich dachte. </w:t>
+            </w:r>
+            <w:r>
+              <w:t xml:space="preserve">Da ich jedoch schon weiter als im Plan war, konnte ich es nun gemütlich nehmen. </w:t>
+            </w:r>
+            <w:r>
+              <w:t xml:space="preserve">Die Planung des Rest-Services ging auch länger als erwartet. Ich habe nicht damit gerechnet, dass ich hier bereits ein Klassendiagramm erstelle und habe hier auch Zeit verbraten. </w:t>
+            </w:r>
+            <w:r>
+              <w:t xml:space="preserve">Die Dokumentation des Rest-Service ging jedoch einigermassen gut. </w:t>
+            </w:r>
+            <w:r>
+              <w:t xml:space="preserve">Durch die ganzen unerwarteten Ereignisse bin ich jetzt wieder genau in meinem Zeitplan. </w:t>
+            </w:r>
+            <w:r>
+              <w:t xml:space="preserve">Zum einen heisst </w:t>
+            </w:r>
+            <w:r>
+              <w:t>das,</w:t>
+            </w:r>
+            <w:r>
+              <w:t xml:space="preserve"> das</w:t>
+            </w:r>
+            <w:r>
+              <w:t>s</w:t>
+            </w:r>
+            <w:r>
+              <w:t xml:space="preserve"> mein Plan bis jetzt nicht ganz korrekt war und zum </w:t>
+            </w:r>
+            <w:r>
+              <w:t>anderen</w:t>
+            </w:r>
+            <w:r>
+              <w:t xml:space="preserve">, dass ich nun meinen Zeitpuffer aufgehoben habe, was meiner Meinung nach nicht das Beste ist. </w:t>
+            </w:r>
+            <w:r>
+              <w:t xml:space="preserve">Da ich jedoch wieder perfekt im </w:t>
+            </w:r>
+            <w:r>
+              <w:t>Zeitplan bin, ist alles noch OK, trotzdem muss ich aufpassen, dass dies nicht wieder vorkommt, da ich sonst hinter dem Zeitplan bin und in Stress gerate.</w:t>
+            </w:r>
+            <w:bookmarkStart w:id="19" w:name="_GoBack"/>
+            <w:bookmarkEnd w:id="19"/>
+          </w:p>
+        </w:tc>
+      </w:tr>
+      <w:tr>
+        <w:trPr>
+          <w:gridAfter w:val="1"/>
+          <w:cnfStyle w:val="000000100000" w:firstRow="0" w:lastRow="0" w:firstColumn="0" w:lastColumn="0" w:oddVBand="0" w:evenVBand="0" w:oddHBand="1" w:evenHBand="0" w:firstRowFirstColumn="0" w:firstRowLastColumn="0" w:lastRowFirstColumn="0" w:lastRowLastColumn="0"/>
+          <w:wAfter w:w="31" w:type="dxa"/>
+        </w:trPr>
+        <w:tc>
+          <w:tcPr>
+            <w:cnfStyle w:val="001000000000" w:firstRow="0" w:lastRow="0" w:firstColumn="1" w:lastColumn="0" w:oddVBand="0" w:evenVBand="0" w:oddHBand="0" w:evenHBand="0" w:firstRowFirstColumn="0" w:firstRowLastColumn="0" w:lastRowFirstColumn="0" w:lastRowLastColumn="0"/>
+            <w:tcW w:w="9334" w:type="dxa"/>
+            <w:gridSpan w:val="6"/>
+          </w:tcPr>
+          <w:p>
+            <w:pPr>
+              <w:rPr>
+                <w:b w:val="0"/>
+                <w:color w:val="FFFFFF" w:themeColor="background1"/>
+              </w:rPr>
+            </w:pPr>
+            <w:r>
+              <w:rPr>
+                <w:b w:val="0"/>
+                <w:color w:val="FFFFFF" w:themeColor="background1"/>
+              </w:rPr>
+              <w:t>Ziele</w:t>
+            </w:r>
+          </w:p>
+        </w:tc>
+      </w:tr>
+      <w:tr>
+        <w:trPr>
+          <w:gridAfter w:val="1"/>
+          <w:wAfter w:w="31" w:type="dxa"/>
+        </w:trPr>
+        <w:tc>
+          <w:tcPr>
+            <w:cnfStyle w:val="001000000000" w:firstRow="0" w:lastRow="0" w:firstColumn="1" w:lastColumn="0" w:oddVBand="0" w:evenVBand="0" w:oddHBand="0" w:evenHBand="0" w:firstRowFirstColumn="0" w:firstRowLastColumn="0" w:lastRowFirstColumn="0" w:lastRowLastColumn="0"/>
+            <w:tcW w:w="9334" w:type="dxa"/>
+            <w:gridSpan w:val="6"/>
+          </w:tcPr>
+          <w:p>
+            <w:r>
+              <w:t xml:space="preserve">Morgen muss ich noch das Exception-Handling planen, die Mockups erstellen und das Frontend noch beschreiben, die Entscheidung abschliessen, das heisst entscheiden, welche Entwicklungsumgebung ich benutze für die Programmierung und wie die User-Authentifizierung </w:t>
+            </w:r>
+            <w:r>
+              <w:t>stattfindet</w:t>
+            </w:r>
+            <w:r>
+              <w:t xml:space="preserve">. </w:t>
+            </w:r>
+            <w:r>
+              <w:t>Danach geht es an die Implementierung der Klassen für die Datenbank. Zusätzlich muss auch morgen schon der REST-Service implementiert werden, inklusive Login (Spring Security).</w:t>
+            </w:r>
+          </w:p>
+        </w:tc>
+      </w:tr>
+      <w:tr>
+        <w:trPr>
+          <w:gridAfter w:val="1"/>
+          <w:cnfStyle w:val="000000100000" w:firstRow="0" w:lastRow="0" w:firstColumn="0" w:lastColumn="0" w:oddVBand="0" w:evenVBand="0" w:oddHBand="1" w:evenHBand="0" w:firstRowFirstColumn="0" w:firstRowLastColumn="0" w:lastRowFirstColumn="0" w:lastRowLastColumn="0"/>
+          <w:wAfter w:w="31" w:type="dxa"/>
+        </w:trPr>
+        <w:tc>
+          <w:tcPr>
+            <w:cnfStyle w:val="001000000000" w:firstRow="0" w:lastRow="0" w:firstColumn="1" w:lastColumn="0" w:oddVBand="0" w:evenVBand="0" w:oddHBand="0" w:evenHBand="0" w:firstRowFirstColumn="0" w:firstRowLastColumn="0" w:lastRowFirstColumn="0" w:lastRowLastColumn="0"/>
+            <w:tcW w:w="9334" w:type="dxa"/>
+            <w:gridSpan w:val="6"/>
+          </w:tcPr>
+          <w:p>
+            <w:pPr>
+              <w:rPr>
+                <w:b w:val="0"/>
+                <w:color w:val="FFFFFF" w:themeColor="background1"/>
+              </w:rPr>
+            </w:pPr>
+            <w:r>
+              <w:rPr>
+                <w:color w:val="FFFFFF" w:themeColor="background1"/>
+              </w:rPr>
+              <w:t>Lage im Zeitplan</w:t>
+            </w:r>
+          </w:p>
+        </w:tc>
+      </w:tr>
+      <w:tr>
+        <w:trPr>
+          <w:gridAfter w:val="1"/>
+          <w:wAfter w:w="31" w:type="dxa"/>
+        </w:trPr>
+        <w:tc>
+          <w:tcPr>
+            <w:cnfStyle w:val="001000000000" w:firstRow="0" w:lastRow="0" w:firstColumn="1" w:lastColumn="0" w:oddVBand="0" w:evenVBand="0" w:oddHBand="0" w:evenHBand="0" w:firstRowFirstColumn="0" w:firstRowLastColumn="0" w:lastRowFirstColumn="0" w:lastRowLastColumn="0"/>
+            <w:tcW w:w="9334" w:type="dxa"/>
+            <w:gridSpan w:val="6"/>
+          </w:tcPr>
+          <w:p>
+            <w:r>
+              <w:t>Im Moment liege ich genau in meinem Zeitplan</w:t>
+            </w:r>
+          </w:p>
+        </w:tc>
+      </w:tr>
+    </w:tbl>
+    <w:p/>
+    <w:p>
+      <w:pPr>
         <w:pStyle w:val="berschrift1"/>
       </w:pPr>
-      <w:bookmarkStart w:id="19" w:name="_Toc497294850"/>
+      <w:bookmarkStart w:id="20" w:name="_Toc497294850"/>
       <w:r>
         <w:t>Teil 2: Projekt</w:t>
       </w:r>
-      <w:bookmarkEnd w:id="19"/>
+      <w:bookmarkEnd w:id="20"/>
     </w:p>
     <w:p>
       <w:pPr>
         <w:pStyle w:val="berschrift2"/>
       </w:pPr>
-      <w:bookmarkStart w:id="20" w:name="_Toc497294851"/>
+      <w:bookmarkStart w:id="21" w:name="_Toc497294851"/>
       <w:r>
         <w:t>Kurzfassung</w:t>
       </w:r>
-      <w:bookmarkEnd w:id="20"/>
+      <w:bookmarkEnd w:id="21"/>
     </w:p>
     <w:p>
       <w:pPr>
         <w:pStyle w:val="berschrift3"/>
       </w:pPr>
-      <w:bookmarkStart w:id="21" w:name="_Toc497294852"/>
+      <w:bookmarkStart w:id="22" w:name="_Toc497294852"/>
       <w:r>
         <w:t>Ausgangssituation</w:t>
       </w:r>
-      <w:bookmarkEnd w:id="21"/>
+      <w:bookmarkEnd w:id="22"/>
     </w:p>
     <w:p>
       <w:pPr>
         <w:pStyle w:val="berschrift3"/>
       </w:pPr>
-      <w:bookmarkStart w:id="22" w:name="_Toc497294853"/>
+      <w:bookmarkStart w:id="23" w:name="_Toc497294853"/>
       <w:r>
         <w:t>Umsetzung</w:t>
       </w:r>
-      <w:bookmarkEnd w:id="22"/>
+      <w:bookmarkEnd w:id="23"/>
     </w:p>
     <w:p>
       <w:pPr>
         <w:pStyle w:val="berschrift3"/>
       </w:pPr>
-      <w:bookmarkStart w:id="23" w:name="_Toc497294854"/>
+      <w:bookmarkStart w:id="24" w:name="_Toc497294854"/>
       <w:r>
         <w:t>Ergebnis</w:t>
       </w:r>
-      <w:bookmarkEnd w:id="23"/>
+      <w:bookmarkEnd w:id="24"/>
     </w:p>
     <w:p>
       <w:pPr>
         <w:pStyle w:val="berschrift2"/>
       </w:pPr>
-      <w:bookmarkStart w:id="24" w:name="_Toc497294855"/>
+      <w:bookmarkStart w:id="25" w:name="_Toc497294855"/>
       <w:r>
         <w:t>Informieren</w:t>
       </w:r>
-      <w:bookmarkEnd w:id="24"/>
+      <w:bookmarkEnd w:id="25"/>
     </w:p>
     <w:p>
       <w:pPr>
         <w:pStyle w:val="berschrift3"/>
       </w:pPr>
-      <w:bookmarkStart w:id="25" w:name="_Toc497294856"/>
+      <w:bookmarkStart w:id="26" w:name="_Toc497294856"/>
       <w:r>
         <w:t>Ist-Analyse</w:t>
       </w:r>
-      <w:bookmarkEnd w:id="25"/>
+      <w:bookmarkEnd w:id="26"/>
     </w:p>
     <w:p>
       <w:pPr>
@@ -8132,27 +9704,15 @@
         <w:pStyle w:val="berschrift4"/>
       </w:pPr>
       <w:r>
-        <w:t>Entwicklungsumgebung</w:t>
-      </w:r>
-    </w:p>
-    <w:p>
-      <w:r>
-        <w:t>Als Entwicklungsumgebung wird Eclipse Neon</w:t>
-      </w:r>
-      <w:r>
-        <w:t xml:space="preserve"> IDE</w:t>
-      </w:r>
-      <w:r>
-        <w:t xml:space="preserve"> benutzt. </w:t>
-      </w:r>
-      <w:r>
-        <w:t>Diese Umgebung unterstützt verschiedene Programmier</w:t>
-      </w:r>
-      <w:r>
-        <w:t>- und Skriptsprachen und ist ko</w:t>
-      </w:r>
-      <w:r>
-        <w:t xml:space="preserve">stenfrei erhältlich.  </w:t>
+        <w:t>Java JDK</w:t>
+      </w:r>
+    </w:p>
+    <w:p>
+      <w:r>
+        <w:t xml:space="preserve">Für die Entwicklung von Java seht das JDK (Java Development Kit) zur Verfügung, welche zusätzliche Funktionen zum JRE besitzt. </w:t>
+      </w:r>
+      <w:r>
+        <w:t>Dieses Development-Kit wird auch von Eclipse benötigt, da sonst die Entwicklung in Java nicht funktioniert.</w:t>
       </w:r>
     </w:p>
     <w:p>
@@ -8160,15 +9720,15 @@
         <w:pStyle w:val="berschrift4"/>
       </w:pPr>
       <w:r>
-        <w:t>Java JDK</w:t>
-      </w:r>
-    </w:p>
-    <w:p>
-      <w:r>
-        <w:t xml:space="preserve">Für die Entwicklung von Java seht das JDK (Java Development Kit) zur Verfügung, welche zusätzliche Funktionen zum JRE besitzt. </w:t>
-      </w:r>
-      <w:r>
-        <w:t>Dieses Development-Kit wird auch von Eclipse benötigt, da sonst die Entwicklung in Java nicht funktioniert.</w:t>
+        <w:t>Maven</w:t>
+      </w:r>
+    </w:p>
+    <w:p>
+      <w:r>
+        <w:t>Eclipse bietet bereits standar</w:t>
+      </w:r>
+      <w:r>
+        <w:t>dmässig eine Maven-Integration. Maven wird standardmässig von der Atos genutzt, da hier die Java-Libraries nicht immer manuell eingelesen werden müssen sondern in einem Dependency-File angegeben werden. Somit stehen sie für alle zur Verfügung und müssen nicht von jedem neu angegeben werden.</w:t>
       </w:r>
     </w:p>
     <w:p>
@@ -8176,15 +9736,15 @@
         <w:pStyle w:val="berschrift4"/>
       </w:pPr>
       <w:r>
-        <w:t>Maven</w:t>
-      </w:r>
-    </w:p>
-    <w:p>
-      <w:r>
-        <w:t>Eclipse bietet bereits standar</w:t>
-      </w:r>
-      <w:r>
-        <w:t>dmässig eine Maven-Integration. Maven wird standardmässig von der Atos genutzt, da hier die Java-Libraries nicht immer manuell eingelesen werden müssen sondern in einem Dependency-File angegeben werden. Somit stehen sie für alle zur Verfügung und müssen nicht von jedem neu angegeben werden.</w:t>
+        <w:t>MySQL</w:t>
+      </w:r>
+    </w:p>
+    <w:p>
+      <w:r>
+        <w:t xml:space="preserve">Die benutzte Datenbank im Projekt ist MySQL. Damit ich SQL-Syntax nicht selber schreiben muss wurde XAMPP heruntergeladen. </w:t>
+      </w:r>
+      <w:r>
+        <w:t xml:space="preserve">MySQL ist ein Bestandteil von XAMPP und kann über den Localhost konfiguriert werden. </w:t>
       </w:r>
     </w:p>
     <w:p>
@@ -8192,81 +9752,65 @@
         <w:pStyle w:val="berschrift4"/>
       </w:pPr>
       <w:r>
+        <w:t>Tomcat-Server</w:t>
+      </w:r>
+    </w:p>
+    <w:p>
+      <w:r>
+        <w:t>Hier wurde kein eigener Tomcat-Server aufgesetzt. Hier wird der bereits integrierte Tomcat-Server von Spring benutzt, welcher bei Start des Programms von alleine gestartet wird. Zusätzlich wird während der Bearbeitung des Projekts dieser von alleine neu gestartet, bei jeder erkannten Änderung.</w:t>
+      </w:r>
+    </w:p>
+    <w:p>
+      <w:pPr>
+        <w:pStyle w:val="berschrift4"/>
+      </w:pPr>
+      <w:r>
+        <w:t>Spring Framework</w:t>
+      </w:r>
+    </w:p>
+    <w:p>
+      <w:r>
+        <w:t xml:space="preserve">Das ganze Backend wird mithilfe vom Spring-Framework umgesetzt. </w:t>
+      </w:r>
+      <w:r>
+        <w:t xml:space="preserve">Spring ist ein Open-Source Framework, mit welchem Java vereinfacht implementiert werden kann. </w:t>
+      </w:r>
+      <w:r>
+        <w:t xml:space="preserve">Hierfür müssen nicht die mühsamen Java-Wege genutzt werden. </w:t>
+      </w:r>
+      <w:r>
+        <w:t>In meinem Fall wird der Rest-Service, sowie das Login mit Spring umgesetzt werden.</w:t>
+      </w:r>
+    </w:p>
+    <w:p>
+      <w:pPr>
+        <w:pStyle w:val="berschrift3"/>
+      </w:pPr>
+      <w:bookmarkStart w:id="27" w:name="_Toc497294857"/>
+      <w:r>
+        <w:t>Soll-Analyse</w:t>
+      </w:r>
+      <w:bookmarkEnd w:id="27"/>
+    </w:p>
+    <w:p>
+      <w:pPr>
+        <w:pStyle w:val="berschrift4"/>
+      </w:pPr>
+      <w:r>
+        <w:t>Frontend</w:t>
+      </w:r>
+    </w:p>
+    <w:p>
+      <w:r>
+        <w:t xml:space="preserve">Als Frontend soll eine Webseite mit HTML/CSS, sowie mit Javascript/JQuery erstellt werden. </w:t>
+      </w:r>
+      <w:r>
+        <w:t>Wenn der User auf die Webseite geht, erscheint als erstes ein Login, bei dem er sich mit den vordefinierten Benutzern anmelden muss.</w:t>
+      </w:r>
+    </w:p>
+    <w:p>
+      <w:r>
         <w:lastRenderedPageBreak/>
-        <w:t>MySQL</w:t>
-      </w:r>
-    </w:p>
-    <w:p>
-      <w:r>
-        <w:t xml:space="preserve">Die benutzte Datenbank im Projekt ist MySQL. Damit ich SQL-Syntax nicht selber schreiben muss wurde XAMPP heruntergeladen. </w:t>
-      </w:r>
-      <w:r>
-        <w:t xml:space="preserve">MySQL ist ein Bestandteil von XAMPP und kann über den Localhost konfiguriert werden. </w:t>
-      </w:r>
-    </w:p>
-    <w:p>
-      <w:pPr>
-        <w:pStyle w:val="berschrift4"/>
-      </w:pPr>
-      <w:r>
-        <w:t>Tomcat-Server</w:t>
-      </w:r>
-    </w:p>
-    <w:p>
-      <w:r>
-        <w:t>Hier wurde kein eigener Tomcat-Server aufgesetzt. Hier wird der bereits integrierte Tomcat-Server von Spring benutzt, welcher bei Start des Programms von alleine gestartet wird. Zusätzlich wird während der Bearbeitung des Projekts dieser von alleine neu gestartet, bei jeder erkannten Änderung.</w:t>
-      </w:r>
-    </w:p>
-    <w:p>
-      <w:pPr>
-        <w:pStyle w:val="berschrift4"/>
-      </w:pPr>
-      <w:r>
-        <w:t>Spring Framework</w:t>
-      </w:r>
-    </w:p>
-    <w:p>
-      <w:r>
-        <w:t xml:space="preserve">Das ganze Backend wird mithilfe vom Spring-Framework umgesetzt. </w:t>
-      </w:r>
-      <w:r>
-        <w:t xml:space="preserve">Spring ist ein Open-Source Framework, mit welchem Java vereinfacht implementiert werden kann. </w:t>
-      </w:r>
-      <w:r>
-        <w:t xml:space="preserve">Hierfür müssen nicht die mühsamen Java-Wege genutzt werden. </w:t>
-      </w:r>
-      <w:r>
-        <w:t>In meinem Fall wird der Rest-Service, sowie das Login mit Spring umgesetzt werden.</w:t>
-      </w:r>
-    </w:p>
-    <w:p>
-      <w:pPr>
-        <w:pStyle w:val="berschrift3"/>
-      </w:pPr>
-      <w:bookmarkStart w:id="26" w:name="_Toc497294857"/>
-      <w:r>
-        <w:t>Soll-Analyse</w:t>
-      </w:r>
-      <w:bookmarkEnd w:id="26"/>
-    </w:p>
-    <w:p>
-      <w:pPr>
-        <w:pStyle w:val="berschrift4"/>
-      </w:pPr>
-      <w:r>
-        <w:t>Frontend</w:t>
-      </w:r>
-    </w:p>
-    <w:p>
-      <w:r>
-        <w:t xml:space="preserve">Als Frontend soll eine Webseite mit HTML/CSS, sowie mit Javascript/JQuery erstellt werden. </w:t>
-      </w:r>
-      <w:r>
-        <w:t>Wenn der User auf die Webseite geht, erscheint als erstes ein Login, bei dem er sich mit den vordefinierten Benutzern anmelden muss.</w:t>
-      </w:r>
-    </w:p>
-    <w:p>
-      <w:r>
         <w:t>Auf der Startseite erscheinen alle Tasks, welche ihm zugewiesen wurden und die Task</w:t>
       </w:r>
       <w:r>
@@ -8379,7 +9923,6 @@
         <w:pStyle w:val="berschrift4"/>
       </w:pPr>
       <w:r>
-        <w:lastRenderedPageBreak/>
         <w:t>MySQL</w:t>
       </w:r>
     </w:p>
@@ -8395,11 +9938,11 @@
       <w:pPr>
         <w:pStyle w:val="berschrift3"/>
       </w:pPr>
-      <w:bookmarkStart w:id="27" w:name="_Toc497294858"/>
+      <w:bookmarkStart w:id="28" w:name="_Toc497294858"/>
       <w:r>
         <w:t>Use-Cases</w:t>
       </w:r>
-      <w:bookmarkEnd w:id="27"/>
+      <w:bookmarkEnd w:id="28"/>
     </w:p>
     <w:p>
       <w:pPr>
@@ -8464,7 +10007,7 @@
       <w:pPr>
         <w:pStyle w:val="Beschriftung"/>
       </w:pPr>
-      <w:bookmarkStart w:id="28" w:name="_Toc497384931"/>
+      <w:bookmarkStart w:id="29" w:name="_Toc497384931"/>
       <w:r>
         <w:t xml:space="preserve">Abbildung </w:t>
       </w:r>
@@ -8479,7 +10022,7 @@
       <w:r>
         <w:t>: Use-Cases</w:t>
       </w:r>
-      <w:bookmarkEnd w:id="28"/>
+      <w:bookmarkEnd w:id="29"/>
     </w:p>
     <w:p>
       <w:pPr>
@@ -8582,7 +10125,11 @@
               <w:t>Benutzer</w:t>
             </w:r>
             <w:r>
-              <w:t xml:space="preserve"> überhaupt auf die Webseite gelangt, muss er autorisiert sein. Hierfür muss er auf der Login-Seite Username und Passwort eingeben. Danach wird er weitergeleitet.</w:t>
+              <w:t xml:space="preserve"> überhaupt auf die Webseite gelangt, muss er autorisiert sein. Hierfür muss </w:t>
+            </w:r>
+            <w:r>
+              <w:lastRenderedPageBreak/>
+              <w:t>er auf der Login-Seite Username und Passwort eingeben. Danach wird er weitergeleitet.</w:t>
             </w:r>
           </w:p>
           <w:p/>
@@ -8595,6 +10142,7 @@
           </w:tcPr>
           <w:p>
             <w:r>
+              <w:lastRenderedPageBreak/>
               <w:t>Ziel / Ergebnis</w:t>
             </w:r>
           </w:p>
@@ -8822,7 +10370,7 @@
       <w:pPr>
         <w:pStyle w:val="Beschriftung"/>
       </w:pPr>
-      <w:bookmarkStart w:id="29" w:name="_Toc497392187"/>
+      <w:bookmarkStart w:id="30" w:name="_Toc497392187"/>
       <w:r>
         <w:t xml:space="preserve">Tabelle </w:t>
       </w:r>
@@ -8837,7 +10385,7 @@
       <w:r>
         <w:t>: Autorisieren</w:t>
       </w:r>
-      <w:bookmarkEnd w:id="29"/>
+      <w:bookmarkEnd w:id="30"/>
     </w:p>
     <w:p>
       <w:pPr>
@@ -8974,7 +10522,6 @@
           </w:tcPr>
           <w:p>
             <w:r>
-              <w:lastRenderedPageBreak/>
               <w:t>Kategorie</w:t>
             </w:r>
           </w:p>
@@ -9146,7 +10693,7 @@
       <w:pPr>
         <w:pStyle w:val="Beschriftung"/>
       </w:pPr>
-      <w:bookmarkStart w:id="30" w:name="_Toc497392188"/>
+      <w:bookmarkStart w:id="31" w:name="_Toc497392188"/>
       <w:r>
         <w:t xml:space="preserve">Tabelle </w:t>
       </w:r>
@@ -9161,7 +10708,7 @@
       <w:r>
         <w:t>: Eigene Tasks ansehen</w:t>
       </w:r>
-      <w:bookmarkEnd w:id="30"/>
+      <w:bookmarkEnd w:id="31"/>
     </w:p>
     <w:p>
       <w:pPr>
@@ -9436,6 +10983,7 @@
           </w:tcPr>
           <w:p>
             <w:r>
+              <w:lastRenderedPageBreak/>
               <w:t>Ablaufbeschreibung</w:t>
             </w:r>
           </w:p>
@@ -9512,7 +11060,7 @@
       <w:pPr>
         <w:pStyle w:val="Beschriftung"/>
       </w:pPr>
-      <w:bookmarkStart w:id="31" w:name="_Toc497392189"/>
+      <w:bookmarkStart w:id="32" w:name="_Toc497392189"/>
       <w:r>
         <w:t xml:space="preserve">Tabelle </w:t>
       </w:r>
@@ -9527,7 +11075,7 @@
       <w:r>
         <w:t>: Neuer Task erstellen</w:t>
       </w:r>
-      <w:bookmarkEnd w:id="31"/>
+      <w:bookmarkEnd w:id="32"/>
     </w:p>
     <w:p>
       <w:pPr>
@@ -9830,44 +11378,44 @@
       <w:pPr>
         <w:pStyle w:val="Beschriftung"/>
       </w:pPr>
-      <w:bookmarkStart w:id="32" w:name="_Toc497294859"/>
-      <w:bookmarkStart w:id="33" w:name="_Toc497392190"/>
+      <w:bookmarkStart w:id="33" w:name="_Toc497294859"/>
+      <w:bookmarkStart w:id="34" w:name="_Toc497392190"/>
+      <w:r>
+        <w:t xml:space="preserve">Tabelle </w:t>
+      </w:r>
+      <w:fldSimple w:instr=" SEQ Tabelle \* ARABIC ">
+        <w:r>
+          <w:rPr>
+            <w:noProof/>
+          </w:rPr>
+          <w:t>10</w:t>
+        </w:r>
+      </w:fldSimple>
+      <w:r>
+        <w:t>: Task-Status bearbeiten</w:t>
+      </w:r>
+      <w:bookmarkEnd w:id="34"/>
+    </w:p>
+    <w:p>
+      <w:pPr>
+        <w:pStyle w:val="berschrift3"/>
+      </w:pPr>
+      <w:r>
+        <w:t>Aktivitäten</w:t>
+      </w:r>
+      <w:bookmarkEnd w:id="33"/>
+    </w:p>
+    <w:p>
+      <w:r>
+        <w:t>Aus den Use-Cases werden nun die Aktivitätsdiagramme abgeleitet.</w:t>
+      </w:r>
+    </w:p>
+    <w:p>
+      <w:pPr>
+        <w:pStyle w:val="berschrift4"/>
+      </w:pPr>
       <w:r>
         <w:lastRenderedPageBreak/>
-        <w:t xml:space="preserve">Tabelle </w:t>
-      </w:r>
-      <w:fldSimple w:instr=" SEQ Tabelle \* ARABIC ">
-        <w:r>
-          <w:rPr>
-            <w:noProof/>
-          </w:rPr>
-          <w:t>10</w:t>
-        </w:r>
-      </w:fldSimple>
-      <w:r>
-        <w:t>: Task-Status bearbeiten</w:t>
-      </w:r>
-      <w:bookmarkEnd w:id="33"/>
-    </w:p>
-    <w:p>
-      <w:pPr>
-        <w:pStyle w:val="berschrift3"/>
-      </w:pPr>
-      <w:r>
-        <w:t>Aktivitäten</w:t>
-      </w:r>
-      <w:bookmarkEnd w:id="32"/>
-    </w:p>
-    <w:p>
-      <w:r>
-        <w:t>Aus den Use-Cases werden nun die Aktivitätsdiagramme abgeleitet.</w:t>
-      </w:r>
-    </w:p>
-    <w:p>
-      <w:pPr>
-        <w:pStyle w:val="berschrift4"/>
-      </w:pPr>
-      <w:r>
         <w:t>Login</w:t>
       </w:r>
     </w:p>
@@ -9934,7 +11482,7 @@
       <w:pPr>
         <w:pStyle w:val="Beschriftung"/>
       </w:pPr>
-      <w:bookmarkStart w:id="34" w:name="_Toc497384932"/>
+      <w:bookmarkStart w:id="35" w:name="_Toc497384932"/>
       <w:r>
         <w:t xml:space="preserve">Abbildung </w:t>
       </w:r>
@@ -9949,7 +11497,7 @@
       <w:r>
         <w:t>: Login</w:t>
       </w:r>
-      <w:bookmarkEnd w:id="34"/>
+      <w:bookmarkEnd w:id="35"/>
     </w:p>
     <w:p>
       <w:pPr>
@@ -10023,7 +11571,7 @@
       <w:pPr>
         <w:pStyle w:val="Beschriftung"/>
       </w:pPr>
-      <w:bookmarkStart w:id="35" w:name="_Toc497384933"/>
+      <w:bookmarkStart w:id="36" w:name="_Toc497384933"/>
       <w:r>
         <w:t xml:space="preserve">Abbildung </w:t>
       </w:r>
@@ -10044,7 +11592,7 @@
       <w:r>
         <w:t>asks ansehen</w:t>
       </w:r>
-      <w:bookmarkEnd w:id="35"/>
+      <w:bookmarkEnd w:id="36"/>
     </w:p>
     <w:p>
       <w:pPr>
@@ -10118,7 +11666,7 @@
       <w:pPr>
         <w:pStyle w:val="Beschriftung"/>
       </w:pPr>
-      <w:bookmarkStart w:id="36" w:name="_Toc497384934"/>
+      <w:bookmarkStart w:id="37" w:name="_Toc497384934"/>
       <w:r>
         <w:t xml:space="preserve">Abbildung </w:t>
       </w:r>
@@ -10133,7 +11681,7 @@
       <w:r>
         <w:t>: Neuer Task erstellen</w:t>
       </w:r>
-      <w:bookmarkEnd w:id="36"/>
+      <w:bookmarkEnd w:id="37"/>
     </w:p>
     <w:p>
       <w:pPr>
@@ -10207,7 +11755,7 @@
       <w:pPr>
         <w:pStyle w:val="Beschriftung"/>
       </w:pPr>
-      <w:bookmarkStart w:id="37" w:name="_Toc497384935"/>
+      <w:bookmarkStart w:id="38" w:name="_Toc497384935"/>
       <w:r>
         <w:t xml:space="preserve">Abbildung </w:t>
       </w:r>
@@ -10222,27 +11770,27 @@
       <w:r>
         <w:t>: Task-Status bearbeiten</w:t>
       </w:r>
-      <w:bookmarkEnd w:id="37"/>
+      <w:bookmarkEnd w:id="38"/>
     </w:p>
     <w:p>
       <w:pPr>
         <w:pStyle w:val="berschrift2"/>
       </w:pPr>
-      <w:bookmarkStart w:id="38" w:name="_Toc497294860"/>
+      <w:bookmarkStart w:id="39" w:name="_Toc497294860"/>
       <w:r>
         <w:t>Planen</w:t>
       </w:r>
-      <w:bookmarkEnd w:id="38"/>
+      <w:bookmarkEnd w:id="39"/>
     </w:p>
     <w:p>
       <w:pPr>
         <w:pStyle w:val="berschrift3"/>
       </w:pPr>
-      <w:bookmarkStart w:id="39" w:name="_Toc497294861"/>
+      <w:bookmarkStart w:id="40" w:name="_Toc497294861"/>
       <w:r>
         <w:t>Versionsverwaltungssystem</w:t>
       </w:r>
-      <w:bookmarkEnd w:id="39"/>
+      <w:bookmarkEnd w:id="40"/>
     </w:p>
     <w:p>
       <w:r>
@@ -10374,7 +11922,7 @@
                                 <w:noProof/>
                               </w:rPr>
                             </w:pPr>
-                            <w:bookmarkStart w:id="40" w:name="_Toc497384936"/>
+                            <w:bookmarkStart w:id="41" w:name="_Toc497384936"/>
                             <w:r>
                               <w:t xml:space="preserve">Abbildung </w:t>
                             </w:r>
@@ -10389,7 +11937,7 @@
                             <w:r>
                               <w:t>: Systemgrenzen</w:t>
                             </w:r>
-                            <w:bookmarkEnd w:id="40"/>
+                            <w:bookmarkEnd w:id="41"/>
                           </w:p>
                         </w:txbxContent>
                       </wps:txbx>
@@ -10421,7 +11969,7 @@
                           <w:noProof/>
                         </w:rPr>
                       </w:pPr>
-                      <w:bookmarkStart w:id="41" w:name="_Toc497384936"/>
+                      <w:bookmarkStart w:id="42" w:name="_Toc497384936"/>
                       <w:r>
                         <w:t xml:space="preserve">Abbildung </w:t>
                       </w:r>
@@ -10436,7 +11984,7 @@
                       <w:r>
                         <w:t>: Systemgrenzen</w:t>
                       </w:r>
-                      <w:bookmarkEnd w:id="41"/>
+                      <w:bookmarkEnd w:id="42"/>
                     </w:p>
                   </w:txbxContent>
                 </v:textbox>
@@ -11214,7 +12762,7 @@
       <w:pPr>
         <w:pStyle w:val="berschrift3"/>
       </w:pPr>
-      <w:bookmarkStart w:id="42" w:name="_Toc497294863"/>
+      <w:bookmarkStart w:id="43" w:name="_Toc497294863"/>
       <w:r>
         <w:br w:type="page"/>
       </w:r>
@@ -11233,7 +12781,7 @@
       <w:r>
         <w:t>bank</w:t>
       </w:r>
-      <w:bookmarkEnd w:id="42"/>
+      <w:bookmarkEnd w:id="43"/>
     </w:p>
     <w:p>
       <w:pPr>
@@ -11407,7 +12955,7 @@
       <w:pPr>
         <w:pStyle w:val="Beschriftung"/>
       </w:pPr>
-      <w:bookmarkStart w:id="43" w:name="_Toc497384937"/>
+      <w:bookmarkStart w:id="44" w:name="_Toc497384937"/>
       <w:r>
         <w:t xml:space="preserve">Abbildung </w:t>
       </w:r>
@@ -11422,7 +12970,7 @@
       <w:r>
         <w:t>: ERM bzw. Datenmodell</w:t>
       </w:r>
-      <w:bookmarkEnd w:id="43"/>
+      <w:bookmarkEnd w:id="44"/>
     </w:p>
     <w:p>
       <w:r>
@@ -11514,7 +13062,7 @@
       <w:pPr>
         <w:pStyle w:val="Beschriftung"/>
       </w:pPr>
-      <w:bookmarkStart w:id="44" w:name="_Toc497384938"/>
+      <w:bookmarkStart w:id="45" w:name="_Toc497384938"/>
       <w:r>
         <w:t xml:space="preserve">Abbildung </w:t>
       </w:r>
@@ -11529,7 +13077,7 @@
       <w:r>
         <w:t>: Tabelle User</w:t>
       </w:r>
-      <w:bookmarkEnd w:id="44"/>
+      <w:bookmarkEnd w:id="45"/>
     </w:p>
     <w:p>
       <w:r>
@@ -11608,7 +13156,7 @@
       <w:pPr>
         <w:pStyle w:val="Beschriftung"/>
       </w:pPr>
-      <w:bookmarkStart w:id="45" w:name="_Toc497384939"/>
+      <w:bookmarkStart w:id="46" w:name="_Toc497384939"/>
       <w:r>
         <w:t xml:space="preserve">Abbildung </w:t>
       </w:r>
@@ -11623,7 +13171,7 @@
       <w:r>
         <w:t>: Tabelle Task</w:t>
       </w:r>
-      <w:bookmarkEnd w:id="45"/>
+      <w:bookmarkEnd w:id="46"/>
     </w:p>
     <w:p>
       <w:r>
@@ -11649,24 +13197,275 @@
       <w:pPr>
         <w:pStyle w:val="berschrift3"/>
       </w:pPr>
-      <w:bookmarkStart w:id="46" w:name="_Toc497294864"/>
+      <w:bookmarkStart w:id="47" w:name="_Toc497294864"/>
       <w:r>
         <w:t>Java-Backend</w:t>
       </w:r>
-      <w:bookmarkEnd w:id="46"/>
+      <w:bookmarkEnd w:id="47"/>
     </w:p>
     <w:p>
       <w:r>
         <w:t xml:space="preserve">Das Java-Backend besteht aus drei Komponenten. Einmal aus der Rest-Schnittstelle, der Spring-Security-Schnittstelle und der Datenbank-Anbindung. </w:t>
       </w:r>
       <w:r>
-        <w:t xml:space="preserve">Alle Komponenten werden hier </w:t>
-      </w:r>
-      <w:r>
-        <w:t>in einem Klassendiagramm geplant und aufgelistet.</w:t>
-      </w:r>
-      <w:bookmarkStart w:id="47" w:name="_GoBack"/>
-      <w:bookmarkEnd w:id="47"/>
+        <w:t xml:space="preserve">Es wird ein Klassendiagramm für die REST-Schnittstelle inklusive Datenbankanbindung erstellt. </w:t>
+      </w:r>
+      <w:r>
+        <w:t>Die</w:t>
+      </w:r>
+      <w:r>
+        <w:t xml:space="preserve"> Security-Konfiguration wird noch selber dargestellt.</w:t>
+      </w:r>
+    </w:p>
+    <w:p>
+      <w:pPr>
+        <w:pStyle w:val="berschrift4"/>
+      </w:pPr>
+      <w:r>
+        <w:t>Klassendiagramm</w:t>
+      </w:r>
+    </w:p>
+    <w:p>
+      <w:pPr>
+        <w:keepNext/>
+      </w:pPr>
+      <w:r>
+        <w:rPr>
+          <w:noProof/>
+          <w:lang w:eastAsia="de-CH"/>
+        </w:rPr>
+        <w:drawing>
+          <wp:inline distT="0" distB="0" distL="0" distR="0">
+            <wp:extent cx="4408293" cy="3253740"/>
+            <wp:effectExtent l="0" t="0" r="0" b="3810"/>
+            <wp:docPr id="38" name="Grafik 38" descr="C:\Users\a610237\Desktop\IPA\IPA_Taskingboard\class_diagramm.png"/>
+            <wp:cNvGraphicFramePr>
+              <a:graphicFrameLocks xmlns:a="http://schemas.openxmlformats.org/drawingml/2006/main" noChangeAspect="1"/>
+            </wp:cNvGraphicFramePr>
+            <a:graphic xmlns:a="http://schemas.openxmlformats.org/drawingml/2006/main">
+              <a:graphicData uri="http://schemas.openxmlformats.org/drawingml/2006/picture">
+                <pic:pic xmlns:pic="http://schemas.openxmlformats.org/drawingml/2006/picture">
+                  <pic:nvPicPr>
+                    <pic:cNvPr id="0" name="Picture 20" descr="C:\Users\a610237\Desktop\IPA\IPA_Taskingboard\class_diagramm.png"/>
+                    <pic:cNvPicPr>
+                      <a:picLocks noChangeAspect="1" noChangeArrowheads="1"/>
+                    </pic:cNvPicPr>
+                  </pic:nvPicPr>
+                  <pic:blipFill>
+                    <a:blip r:embed="rId26">
+                      <a:extLst>
+                        <a:ext uri="{28A0092B-C50C-407E-A947-70E740481C1C}">
+                          <a14:useLocalDpi xmlns:a14="http://schemas.microsoft.com/office/drawing/2010/main" val="0"/>
+                        </a:ext>
+                      </a:extLst>
+                    </a:blip>
+                    <a:srcRect/>
+                    <a:stretch>
+                      <a:fillRect/>
+                    </a:stretch>
+                  </pic:blipFill>
+                  <pic:spPr bwMode="auto">
+                    <a:xfrm>
+                      <a:off x="0" y="0"/>
+                      <a:ext cx="4411242" cy="3255917"/>
+                    </a:xfrm>
+                    <a:prstGeom prst="rect">
+                      <a:avLst/>
+                    </a:prstGeom>
+                    <a:noFill/>
+                    <a:ln>
+                      <a:noFill/>
+                    </a:ln>
+                  </pic:spPr>
+                </pic:pic>
+              </a:graphicData>
+            </a:graphic>
+          </wp:inline>
+        </w:drawing>
+      </w:r>
+    </w:p>
+    <w:p>
+      <w:pPr>
+        <w:pStyle w:val="Beschriftung"/>
+      </w:pPr>
+      <w:r>
+        <w:t xml:space="preserve">Abbildung </w:t>
+      </w:r>
+      <w:fldSimple w:instr=" SEQ Abbildung \* ARABIC ">
+        <w:r>
+          <w:rPr>
+            <w:noProof/>
+          </w:rPr>
+          <w:t>10</w:t>
+        </w:r>
+      </w:fldSimple>
+      <w:r>
+        <w:t>: Klassendiagramm</w:t>
+      </w:r>
+    </w:p>
+    <w:p>
+      <w:pPr>
+        <w:pStyle w:val="berschrift5"/>
+      </w:pPr>
+      <w:r>
+        <w:lastRenderedPageBreak/>
+        <w:t>SpringBootApplication</w:t>
+      </w:r>
+    </w:p>
+    <w:p>
+      <w:r>
+        <w:t xml:space="preserve">SpringBootApplication ist die Starter-Klasse, welche die Main-Methode beinhaltet. </w:t>
+      </w:r>
+      <w:r>
+        <w:t>Hier gibt es eine Annotation namens «@ComponentScan», welche nach den einzelnen Spring-Annotationen sucht, wie zum Beispiel beim RestController nach «@Controller»</w:t>
+      </w:r>
+      <w:r>
+        <w:t>.</w:t>
+      </w:r>
+    </w:p>
+    <w:p>
+      <w:pPr>
+        <w:pStyle w:val="berschrift5"/>
+      </w:pPr>
+      <w:r>
+        <w:t>RestController</w:t>
+      </w:r>
+    </w:p>
+    <w:p>
+      <w:r>
+        <w:t>Der RestController ist für alle Anfragen vom Browser zuständig, d.h. falls ein GET- oder POST-Request</w:t>
+      </w:r>
+      <w:r>
+        <w:t xml:space="preserve"> reinkommt, werden die Daten über den RestController erhalten und geschickt. </w:t>
+      </w:r>
+      <w:r>
+        <w:t>Der RestConroller ist zusätzlich auch für das Mapping der einzelnen Seiten zuständig.</w:t>
+      </w:r>
+    </w:p>
+    <w:p>
+      <w:pPr>
+        <w:pStyle w:val="berschrift5"/>
+      </w:pPr>
+      <w:r>
+        <w:t>UserRepository</w:t>
+      </w:r>
+    </w:p>
+    <w:p>
+      <w:r>
+        <w:t>Das UserRepository ist ein Interface, über welchen die ganzen SQL-Abfragen</w:t>
+      </w:r>
+      <w:r>
+        <w:t xml:space="preserve"> für die User-Tabelle</w:t>
+      </w:r>
+      <w:r>
+        <w:t xml:space="preserve"> laufen. </w:t>
+      </w:r>
+      <w:r>
+        <w:t xml:space="preserve">Hier handelt es sich um ein JPA-Repository, welcher über das Config-File von Spring schaut, wo die Datenbank steht. </w:t>
+      </w:r>
+      <w:r>
+        <w:t>Wie eine solche Abfrage funktioniert, wird in der Realisierungsphase gezeigt.</w:t>
+      </w:r>
+    </w:p>
+    <w:p>
+      <w:pPr>
+        <w:pStyle w:val="berschrift5"/>
+      </w:pPr>
+      <w:r>
+        <w:t>TaskRepository</w:t>
+      </w:r>
+    </w:p>
+    <w:p>
+      <w:r>
+        <w:t xml:space="preserve">Das TaskRepository ist ein Interface, über den auch die ganzen SQL-Abfragen für die Task-Tabelle laufen. Hier handelt es sich ebenfalls um ein JPA-Repository. </w:t>
+      </w:r>
+    </w:p>
+    <w:p>
+      <w:pPr>
+        <w:pStyle w:val="berschrift5"/>
+      </w:pPr>
+      <w:r>
+        <w:t>User</w:t>
+      </w:r>
+    </w:p>
+    <w:p>
+      <w:r>
+        <w:t xml:space="preserve">Die User-Klasse wird für das Mapping gebraucht. So wird über der Klasse mit «@Entity» annotiert um klarzustellen, dass diese Klasse für die Datenbank gebraucht wird. Diese Klasse beinhaltet nur die Attribute für die User-Tabelle und Getter- und Setter-Methoden. </w:t>
+      </w:r>
+    </w:p>
+    <w:p>
+      <w:pPr>
+        <w:pStyle w:val="berschrift5"/>
+      </w:pPr>
+      <w:r>
+        <w:t>Task</w:t>
+      </w:r>
+    </w:p>
+    <w:p>
+      <w:r>
+        <w:t xml:space="preserve">Die Task-Klasse wird für auch für das Mapping gebraucht. </w:t>
+      </w:r>
+      <w:r>
+        <w:t xml:space="preserve">Diese Klasse wird ebenfalls mit der Annotation «@Entity» annotiert. </w:t>
+      </w:r>
+      <w:r>
+        <w:t>Auch hier gibt es nur Attribute und Getter- und Setter-Methoden.</w:t>
+      </w:r>
+    </w:p>
+    <w:p>
+      <w:pPr>
+        <w:pStyle w:val="berschrift4"/>
+      </w:pPr>
+      <w:r>
+        <w:t>Spring Security</w:t>
+      </w:r>
+    </w:p>
+    <w:p>
+      <w:r>
+        <w:t>In diesem Projekt wird mit Spring Security für die Sicherheit des Programmes gearbeitet, d.h. Seitenaufrufe laufen erst einmal über die Spring Security Klasse. Hier wird geschaut, ob der User bereits eingeloggt ist, welche Seiten ohne Authentisierung aufrufbar sind, und für welche man bestimmte Rechte benötigt.</w:t>
+      </w:r>
+      <w:r>
+        <w:t xml:space="preserve"> </w:t>
+      </w:r>
+    </w:p>
+    <w:p>
+      <w:r>
+        <w:t>Hier gibt es mehrere Möglichkeiten</w:t>
+      </w:r>
+      <w:r>
+        <w:t xml:space="preserve"> der Authentisierung: LDAP, Database-Authentication und In-Memory-Authentication. </w:t>
+      </w:r>
+      <w:r>
+        <w:t xml:space="preserve">Welche Authentisierungsmethode genutzt wird, wird in der Entscheidungsphase dargestellt. </w:t>
+      </w:r>
+    </w:p>
+    <w:p>
+      <w:r>
+        <w:t>Nach der Authentisierung, wird dem User eine Session-ID geschickt. D</w:t>
+      </w:r>
+      <w:r>
+        <w:t>as G</w:t>
+      </w:r>
+      <w:r>
+        <w:t>anze kann auch Token-basiert umgesetzt werden.</w:t>
+      </w:r>
+      <w:r>
+        <w:t xml:space="preserve"> </w:t>
+      </w:r>
+    </w:p>
+    <w:p>
+      <w:r>
+        <w:t>Jede</w:t>
+      </w:r>
+      <w:r>
+        <w:t xml:space="preserve"> </w:t>
+      </w:r>
+      <w:r>
+        <w:t>einzelne Anfrage wird vorher von Spring-Security kontrolliert und falls diese nicht zulässig sind, wird man auf eine Error-Seite weitergeleitet.</w:t>
+      </w:r>
+      <w:r>
+        <w:t xml:space="preserve"> Hierfür gibt es zwei Methoden: einmal die Methode mit HttpSecurity, welche alle Anfragen überprüft und einmal die Methode mit dem AuthenticationManagerBuilder, welcher für die Authentisierung zuständig ist. Falls die Authentisierung erfolgreich war, geht es zurück zur HttpSecurity-Methode und leitet einen entsprechend zur aufgerufenen Webseite, oder wenn man einen SuccessHandler definiert hat, zur definierten Webseite.</w:t>
+      </w:r>
     </w:p>
     <w:p>
       <w:pPr>
@@ -11674,6 +13473,7 @@
       </w:pPr>
       <w:bookmarkStart w:id="48" w:name="_Toc497294865"/>
       <w:r>
+        <w:lastRenderedPageBreak/>
         <w:t>Web-Frontend</w:t>
       </w:r>
       <w:bookmarkEnd w:id="48"/>
@@ -12742,7 +14542,11 @@
                     <w:cnfStyle w:val="000000100000" w:firstRow="0" w:lastRow="0" w:firstColumn="0" w:lastColumn="0" w:oddVBand="0" w:evenVBand="0" w:oddHBand="1" w:evenHBand="0" w:firstRowFirstColumn="0" w:firstRowLastColumn="0" w:lastRowFirstColumn="0" w:lastRowLastColumn="0"/>
                   </w:pPr>
                   <w:r>
-                    <w:t>Daten werden als neuer Task gespeichert</w:t>
+                    <w:t xml:space="preserve">Daten werden als neuer Task </w:t>
+                  </w:r>
+                  <w:r>
+                    <w:lastRenderedPageBreak/>
+                    <w:t>gespeichert</w:t>
                   </w:r>
                 </w:p>
               </w:tc>
@@ -12755,6 +14559,7 @@
                 </w:tcPr>
                 <w:p>
                   <w:r>
+                    <w:lastRenderedPageBreak/>
                     <w:t>6</w:t>
                   </w:r>
                 </w:p>
@@ -12794,6 +14599,7 @@
               </w:rPr>
             </w:pPr>
             <w:r>
+              <w:lastRenderedPageBreak/>
               <w:t>Erwartetes Resultat:</w:t>
             </w:r>
           </w:p>
@@ -15859,7 +17665,7 @@
           <w:lang w:eastAsia="de-CH"/>
         </w:rPr>
       </w:pPr>
-      <w:hyperlink r:id="rId26" w:anchor="_Toc497384936" w:history="1">
+      <w:hyperlink r:id="rId27" w:anchor="_Toc497384936" w:history="1">
         <w:r>
           <w:rPr>
             <w:rStyle w:val="Hyperlink"/>
@@ -17675,7 +19481,7 @@
             <w:noProof/>
             <w:lang w:val="de-DE"/>
           </w:rPr>
-          <w:t>21</w:t>
+          <w:t>13</w:t>
         </w:r>
         <w:r>
           <w:fldChar w:fldCharType="end"/>
@@ -20494,7 +22300,7 @@
 </file>
 
 <file path=customXml/itemProps1.xml><?xml version="1.0" encoding="utf-8"?>
-<ds:datastoreItem xmlns:ds="http://schemas.openxmlformats.org/officeDocument/2006/customXml" ds:itemID="{85715189-14CE-4BA1-8EDC-4485A6C1ADAA}">
+<ds:datastoreItem xmlns:ds="http://schemas.openxmlformats.org/officeDocument/2006/customXml" ds:itemID="{DF6BEE09-E860-4909-B092-24576BA4A6C6}">
   <ds:schemaRefs>
     <ds:schemaRef ds:uri="http://schemas.openxmlformats.org/officeDocument/2006/bibliography"/>
   </ds:schemaRefs>

--- a/Hennig_Toshiki_IPA_Dokumentation.docx
+++ b/Hennig_Toshiki_IPA_Dokumentation.docx
@@ -9504,8 +9504,6 @@
             <w:r>
               <w:t>Zeitplan bin, ist alles noch OK, trotzdem muss ich aufpassen, dass dies nicht wieder vorkommt, da ich sonst hinter dem Zeitplan bin und in Stress gerate.</w:t>
             </w:r>
-            <w:bookmarkStart w:id="19" w:name="_GoBack"/>
-            <w:bookmarkEnd w:id="19"/>
           </w:p>
         </w:tc>
       </w:tr>
@@ -9617,180 +9615,180 @@
       <w:pPr>
         <w:pStyle w:val="berschrift1"/>
       </w:pPr>
-      <w:bookmarkStart w:id="20" w:name="_Toc497294850"/>
+      <w:bookmarkStart w:id="19" w:name="_Toc497294850"/>
       <w:r>
         <w:t>Teil 2: Projekt</w:t>
       </w:r>
+      <w:bookmarkEnd w:id="19"/>
+    </w:p>
+    <w:p>
+      <w:pPr>
+        <w:pStyle w:val="berschrift2"/>
+      </w:pPr>
+      <w:bookmarkStart w:id="20" w:name="_Toc497294851"/>
+      <w:r>
+        <w:t>Kurzfassung</w:t>
+      </w:r>
       <w:bookmarkEnd w:id="20"/>
     </w:p>
     <w:p>
       <w:pPr>
+        <w:pStyle w:val="berschrift3"/>
+      </w:pPr>
+      <w:bookmarkStart w:id="21" w:name="_Toc497294852"/>
+      <w:r>
+        <w:t>Ausgangssituation</w:t>
+      </w:r>
+      <w:bookmarkEnd w:id="21"/>
+    </w:p>
+    <w:p>
+      <w:pPr>
+        <w:pStyle w:val="berschrift3"/>
+      </w:pPr>
+      <w:bookmarkStart w:id="22" w:name="_Toc497294853"/>
+      <w:r>
+        <w:t>Umsetzung</w:t>
+      </w:r>
+      <w:bookmarkEnd w:id="22"/>
+    </w:p>
+    <w:p>
+      <w:pPr>
+        <w:pStyle w:val="berschrift3"/>
+      </w:pPr>
+      <w:bookmarkStart w:id="23" w:name="_Toc497294854"/>
+      <w:r>
+        <w:t>Ergebnis</w:t>
+      </w:r>
+      <w:bookmarkEnd w:id="23"/>
+    </w:p>
+    <w:p>
+      <w:pPr>
         <w:pStyle w:val="berschrift2"/>
       </w:pPr>
-      <w:bookmarkStart w:id="21" w:name="_Toc497294851"/>
-      <w:r>
-        <w:t>Kurzfassung</w:t>
-      </w:r>
-      <w:bookmarkEnd w:id="21"/>
+      <w:bookmarkStart w:id="24" w:name="_Toc497294855"/>
+      <w:r>
+        <w:t>Informieren</w:t>
+      </w:r>
+      <w:bookmarkEnd w:id="24"/>
     </w:p>
     <w:p>
       <w:pPr>
         <w:pStyle w:val="berschrift3"/>
       </w:pPr>
-      <w:bookmarkStart w:id="22" w:name="_Toc497294852"/>
-      <w:r>
-        <w:t>Ausgangssituation</w:t>
-      </w:r>
-      <w:bookmarkEnd w:id="22"/>
+      <w:bookmarkStart w:id="25" w:name="_Toc497294856"/>
+      <w:r>
+        <w:t>Ist-Analyse</w:t>
+      </w:r>
+      <w:bookmarkEnd w:id="25"/>
+    </w:p>
+    <w:p>
+      <w:pPr>
+        <w:pStyle w:val="berschrift4"/>
+      </w:pPr>
+      <w:r>
+        <w:t>Hardware</w:t>
+      </w:r>
+    </w:p>
+    <w:p>
+      <w:r>
+        <w:t>Als Entwicklungsgerät steht ein Lenovo P70 Notebook zur Verfügung, mit dem Betriebssystem Windows 7.</w:t>
+      </w:r>
+      <w:r>
+        <w:t xml:space="preserve"> Das Entwicklungsgerät dient auch als Testserver für die Applikation</w:t>
+      </w:r>
+    </w:p>
+    <w:p>
+      <w:pPr>
+        <w:pStyle w:val="berschrift4"/>
+      </w:pPr>
+      <w:r>
+        <w:t>Java JDK</w:t>
+      </w:r>
+    </w:p>
+    <w:p>
+      <w:r>
+        <w:t xml:space="preserve">Für die Entwicklung von Java seht das JDK (Java Development Kit) zur Verfügung, welche zusätzliche Funktionen zum JRE besitzt. </w:t>
+      </w:r>
+      <w:r>
+        <w:t>Dieses Development-Kit wird auch von Eclipse benötigt, da sonst die Entwicklung in Java nicht funktioniert.</w:t>
+      </w:r>
+    </w:p>
+    <w:p>
+      <w:pPr>
+        <w:pStyle w:val="berschrift4"/>
+      </w:pPr>
+      <w:r>
+        <w:t>Maven</w:t>
+      </w:r>
+    </w:p>
+    <w:p>
+      <w:r>
+        <w:t>Eclipse bietet bereits standar</w:t>
+      </w:r>
+      <w:r>
+        <w:t>dmässig eine Maven-Integration. Maven wird standardmässig von der Atos genutzt, da hier die Java-Libraries nicht immer manuell eingelesen werden müssen sondern in einem Dependency-File angegeben werden. Somit stehen sie für alle zur Verfügung und müssen nicht von jedem neu angegeben werden.</w:t>
+      </w:r>
+    </w:p>
+    <w:p>
+      <w:pPr>
+        <w:pStyle w:val="berschrift4"/>
+      </w:pPr>
+      <w:r>
+        <w:t>MySQL</w:t>
+      </w:r>
+    </w:p>
+    <w:p>
+      <w:r>
+        <w:t xml:space="preserve">Die benutzte Datenbank im Projekt ist MySQL. Damit ich SQL-Syntax nicht selber schreiben muss wurde XAMPP heruntergeladen. </w:t>
+      </w:r>
+      <w:r>
+        <w:t xml:space="preserve">MySQL ist ein Bestandteil von XAMPP und kann über den Localhost konfiguriert werden. </w:t>
+      </w:r>
+    </w:p>
+    <w:p>
+      <w:pPr>
+        <w:pStyle w:val="berschrift4"/>
+      </w:pPr>
+      <w:r>
+        <w:t>Tomcat-Server</w:t>
+      </w:r>
+    </w:p>
+    <w:p>
+      <w:r>
+        <w:t>Hier wurde kein eigener Tomcat-Server aufgesetzt. Hier wird der bereits integrierte Tomcat-Server von Spring benutzt, welcher bei Start des Programms von alleine gestartet wird. Zusätzlich wird während der Bearbeitung des Projekts dieser von alleine neu gestartet, bei jeder erkannten Änderung.</w:t>
+      </w:r>
+    </w:p>
+    <w:p>
+      <w:pPr>
+        <w:pStyle w:val="berschrift4"/>
+      </w:pPr>
+      <w:r>
+        <w:t>Spring Framework</w:t>
+      </w:r>
+    </w:p>
+    <w:p>
+      <w:r>
+        <w:t xml:space="preserve">Das ganze Backend wird mithilfe vom Spring-Framework umgesetzt. </w:t>
+      </w:r>
+      <w:r>
+        <w:t xml:space="preserve">Spring ist ein Open-Source Framework, mit welchem Java vereinfacht implementiert werden kann. </w:t>
+      </w:r>
+      <w:r>
+        <w:t xml:space="preserve">Hierfür müssen nicht die mühsamen Java-Wege genutzt werden. </w:t>
+      </w:r>
+      <w:r>
+        <w:t>In meinem Fall wird der Rest-Service, sowie das Login mit Spring umgesetzt werden.</w:t>
+      </w:r>
     </w:p>
     <w:p>
       <w:pPr>
         <w:pStyle w:val="berschrift3"/>
       </w:pPr>
-      <w:bookmarkStart w:id="23" w:name="_Toc497294853"/>
-      <w:r>
-        <w:t>Umsetzung</w:t>
-      </w:r>
-      <w:bookmarkEnd w:id="23"/>
-    </w:p>
-    <w:p>
-      <w:pPr>
-        <w:pStyle w:val="berschrift3"/>
-      </w:pPr>
-      <w:bookmarkStart w:id="24" w:name="_Toc497294854"/>
-      <w:r>
-        <w:t>Ergebnis</w:t>
-      </w:r>
-      <w:bookmarkEnd w:id="24"/>
-    </w:p>
-    <w:p>
-      <w:pPr>
-        <w:pStyle w:val="berschrift2"/>
-      </w:pPr>
-      <w:bookmarkStart w:id="25" w:name="_Toc497294855"/>
-      <w:r>
-        <w:t>Informieren</w:t>
-      </w:r>
-      <w:bookmarkEnd w:id="25"/>
-    </w:p>
-    <w:p>
-      <w:pPr>
-        <w:pStyle w:val="berschrift3"/>
-      </w:pPr>
-      <w:bookmarkStart w:id="26" w:name="_Toc497294856"/>
-      <w:r>
-        <w:t>Ist-Analyse</w:t>
+      <w:bookmarkStart w:id="26" w:name="_Toc497294857"/>
+      <w:r>
+        <w:t>Soll-Analyse</w:t>
       </w:r>
       <w:bookmarkEnd w:id="26"/>
-    </w:p>
-    <w:p>
-      <w:pPr>
-        <w:pStyle w:val="berschrift4"/>
-      </w:pPr>
-      <w:r>
-        <w:t>Hardware</w:t>
-      </w:r>
-    </w:p>
-    <w:p>
-      <w:r>
-        <w:t>Als Entwicklungsgerät steht ein Lenovo P70 Notebook zur Verfügung, mit dem Betriebssystem Windows 7.</w:t>
-      </w:r>
-      <w:r>
-        <w:t xml:space="preserve"> Das Entwicklungsgerät dient auch als Testserver für die Applikation</w:t>
-      </w:r>
-    </w:p>
-    <w:p>
-      <w:pPr>
-        <w:pStyle w:val="berschrift4"/>
-      </w:pPr>
-      <w:r>
-        <w:t>Java JDK</w:t>
-      </w:r>
-    </w:p>
-    <w:p>
-      <w:r>
-        <w:t xml:space="preserve">Für die Entwicklung von Java seht das JDK (Java Development Kit) zur Verfügung, welche zusätzliche Funktionen zum JRE besitzt. </w:t>
-      </w:r>
-      <w:r>
-        <w:t>Dieses Development-Kit wird auch von Eclipse benötigt, da sonst die Entwicklung in Java nicht funktioniert.</w:t>
-      </w:r>
-    </w:p>
-    <w:p>
-      <w:pPr>
-        <w:pStyle w:val="berschrift4"/>
-      </w:pPr>
-      <w:r>
-        <w:t>Maven</w:t>
-      </w:r>
-    </w:p>
-    <w:p>
-      <w:r>
-        <w:t>Eclipse bietet bereits standar</w:t>
-      </w:r>
-      <w:r>
-        <w:t>dmässig eine Maven-Integration. Maven wird standardmässig von der Atos genutzt, da hier die Java-Libraries nicht immer manuell eingelesen werden müssen sondern in einem Dependency-File angegeben werden. Somit stehen sie für alle zur Verfügung und müssen nicht von jedem neu angegeben werden.</w:t>
-      </w:r>
-    </w:p>
-    <w:p>
-      <w:pPr>
-        <w:pStyle w:val="berschrift4"/>
-      </w:pPr>
-      <w:r>
-        <w:t>MySQL</w:t>
-      </w:r>
-    </w:p>
-    <w:p>
-      <w:r>
-        <w:t xml:space="preserve">Die benutzte Datenbank im Projekt ist MySQL. Damit ich SQL-Syntax nicht selber schreiben muss wurde XAMPP heruntergeladen. </w:t>
-      </w:r>
-      <w:r>
-        <w:t xml:space="preserve">MySQL ist ein Bestandteil von XAMPP und kann über den Localhost konfiguriert werden. </w:t>
-      </w:r>
-    </w:p>
-    <w:p>
-      <w:pPr>
-        <w:pStyle w:val="berschrift4"/>
-      </w:pPr>
-      <w:r>
-        <w:t>Tomcat-Server</w:t>
-      </w:r>
-    </w:p>
-    <w:p>
-      <w:r>
-        <w:t>Hier wurde kein eigener Tomcat-Server aufgesetzt. Hier wird der bereits integrierte Tomcat-Server von Spring benutzt, welcher bei Start des Programms von alleine gestartet wird. Zusätzlich wird während der Bearbeitung des Projekts dieser von alleine neu gestartet, bei jeder erkannten Änderung.</w:t>
-      </w:r>
-    </w:p>
-    <w:p>
-      <w:pPr>
-        <w:pStyle w:val="berschrift4"/>
-      </w:pPr>
-      <w:r>
-        <w:t>Spring Framework</w:t>
-      </w:r>
-    </w:p>
-    <w:p>
-      <w:r>
-        <w:t xml:space="preserve">Das ganze Backend wird mithilfe vom Spring-Framework umgesetzt. </w:t>
-      </w:r>
-      <w:r>
-        <w:t xml:space="preserve">Spring ist ein Open-Source Framework, mit welchem Java vereinfacht implementiert werden kann. </w:t>
-      </w:r>
-      <w:r>
-        <w:t xml:space="preserve">Hierfür müssen nicht die mühsamen Java-Wege genutzt werden. </w:t>
-      </w:r>
-      <w:r>
-        <w:t>In meinem Fall wird der Rest-Service, sowie das Login mit Spring umgesetzt werden.</w:t>
-      </w:r>
-    </w:p>
-    <w:p>
-      <w:pPr>
-        <w:pStyle w:val="berschrift3"/>
-      </w:pPr>
-      <w:bookmarkStart w:id="27" w:name="_Toc497294857"/>
-      <w:r>
-        <w:t>Soll-Analyse</w:t>
-      </w:r>
-      <w:bookmarkEnd w:id="27"/>
     </w:p>
     <w:p>
       <w:pPr>
@@ -9938,11 +9936,11 @@
       <w:pPr>
         <w:pStyle w:val="berschrift3"/>
       </w:pPr>
-      <w:bookmarkStart w:id="28" w:name="_Toc497294858"/>
+      <w:bookmarkStart w:id="27" w:name="_Toc497294858"/>
       <w:r>
         <w:t>Use-Cases</w:t>
       </w:r>
-      <w:bookmarkEnd w:id="28"/>
+      <w:bookmarkEnd w:id="27"/>
     </w:p>
     <w:p>
       <w:pPr>
@@ -10007,7 +10005,7 @@
       <w:pPr>
         <w:pStyle w:val="Beschriftung"/>
       </w:pPr>
-      <w:bookmarkStart w:id="29" w:name="_Toc497384931"/>
+      <w:bookmarkStart w:id="28" w:name="_Toc497384931"/>
       <w:r>
         <w:t xml:space="preserve">Abbildung </w:t>
       </w:r>
@@ -10022,7 +10020,7 @@
       <w:r>
         <w:t>: Use-Cases</w:t>
       </w:r>
-      <w:bookmarkEnd w:id="29"/>
+      <w:bookmarkEnd w:id="28"/>
     </w:p>
     <w:p>
       <w:pPr>
@@ -10370,7 +10368,7 @@
       <w:pPr>
         <w:pStyle w:val="Beschriftung"/>
       </w:pPr>
-      <w:bookmarkStart w:id="30" w:name="_Toc497392187"/>
+      <w:bookmarkStart w:id="29" w:name="_Toc497392187"/>
       <w:r>
         <w:t xml:space="preserve">Tabelle </w:t>
       </w:r>
@@ -10385,7 +10383,7 @@
       <w:r>
         <w:t>: Autorisieren</w:t>
       </w:r>
-      <w:bookmarkEnd w:id="30"/>
+      <w:bookmarkEnd w:id="29"/>
     </w:p>
     <w:p>
       <w:pPr>
@@ -10693,7 +10691,7 @@
       <w:pPr>
         <w:pStyle w:val="Beschriftung"/>
       </w:pPr>
-      <w:bookmarkStart w:id="31" w:name="_Toc497392188"/>
+      <w:bookmarkStart w:id="30" w:name="_Toc497392188"/>
       <w:r>
         <w:t xml:space="preserve">Tabelle </w:t>
       </w:r>
@@ -10708,7 +10706,7 @@
       <w:r>
         <w:t>: Eigene Tasks ansehen</w:t>
       </w:r>
-      <w:bookmarkEnd w:id="31"/>
+      <w:bookmarkEnd w:id="30"/>
     </w:p>
     <w:p>
       <w:pPr>
@@ -11060,7 +11058,7 @@
       <w:pPr>
         <w:pStyle w:val="Beschriftung"/>
       </w:pPr>
-      <w:bookmarkStart w:id="32" w:name="_Toc497392189"/>
+      <w:bookmarkStart w:id="31" w:name="_Toc497392189"/>
       <w:r>
         <w:t xml:space="preserve">Tabelle </w:t>
       </w:r>
@@ -11075,7 +11073,7 @@
       <w:r>
         <w:t>: Neuer Task erstellen</w:t>
       </w:r>
-      <w:bookmarkEnd w:id="32"/>
+      <w:bookmarkEnd w:id="31"/>
     </w:p>
     <w:p>
       <w:pPr>
@@ -11378,8 +11376,8 @@
       <w:pPr>
         <w:pStyle w:val="Beschriftung"/>
       </w:pPr>
-      <w:bookmarkStart w:id="33" w:name="_Toc497294859"/>
-      <w:bookmarkStart w:id="34" w:name="_Toc497392190"/>
+      <w:bookmarkStart w:id="32" w:name="_Toc497294859"/>
+      <w:bookmarkStart w:id="33" w:name="_Toc497392190"/>
       <w:r>
         <w:t xml:space="preserve">Tabelle </w:t>
       </w:r>
@@ -11394,7 +11392,7 @@
       <w:r>
         <w:t>: Task-Status bearbeiten</w:t>
       </w:r>
-      <w:bookmarkEnd w:id="34"/>
+      <w:bookmarkEnd w:id="33"/>
     </w:p>
     <w:p>
       <w:pPr>
@@ -11403,7 +11401,7 @@
       <w:r>
         <w:t>Aktivitäten</w:t>
       </w:r>
-      <w:bookmarkEnd w:id="33"/>
+      <w:bookmarkEnd w:id="32"/>
     </w:p>
     <w:p>
       <w:r>
@@ -11482,7 +11480,7 @@
       <w:pPr>
         <w:pStyle w:val="Beschriftung"/>
       </w:pPr>
-      <w:bookmarkStart w:id="35" w:name="_Toc497384932"/>
+      <w:bookmarkStart w:id="34" w:name="_Toc497384932"/>
       <w:r>
         <w:t xml:space="preserve">Abbildung </w:t>
       </w:r>
@@ -11497,7 +11495,7 @@
       <w:r>
         <w:t>: Login</w:t>
       </w:r>
-      <w:bookmarkEnd w:id="35"/>
+      <w:bookmarkEnd w:id="34"/>
     </w:p>
     <w:p>
       <w:pPr>
@@ -11571,7 +11569,7 @@
       <w:pPr>
         <w:pStyle w:val="Beschriftung"/>
       </w:pPr>
-      <w:bookmarkStart w:id="36" w:name="_Toc497384933"/>
+      <w:bookmarkStart w:id="35" w:name="_Toc497384933"/>
       <w:r>
         <w:t xml:space="preserve">Abbildung </w:t>
       </w:r>
@@ -11592,7 +11590,7 @@
       <w:r>
         <w:t>asks ansehen</w:t>
       </w:r>
-      <w:bookmarkEnd w:id="36"/>
+      <w:bookmarkEnd w:id="35"/>
     </w:p>
     <w:p>
       <w:pPr>
@@ -11666,7 +11664,7 @@
       <w:pPr>
         <w:pStyle w:val="Beschriftung"/>
       </w:pPr>
-      <w:bookmarkStart w:id="37" w:name="_Toc497384934"/>
+      <w:bookmarkStart w:id="36" w:name="_Toc497384934"/>
       <w:r>
         <w:t xml:space="preserve">Abbildung </w:t>
       </w:r>
@@ -11681,7 +11679,7 @@
       <w:r>
         <w:t>: Neuer Task erstellen</w:t>
       </w:r>
-      <w:bookmarkEnd w:id="37"/>
+      <w:bookmarkEnd w:id="36"/>
     </w:p>
     <w:p>
       <w:pPr>
@@ -11755,7 +11753,7 @@
       <w:pPr>
         <w:pStyle w:val="Beschriftung"/>
       </w:pPr>
-      <w:bookmarkStart w:id="38" w:name="_Toc497384935"/>
+      <w:bookmarkStart w:id="37" w:name="_Toc497384935"/>
       <w:r>
         <w:t xml:space="preserve">Abbildung </w:t>
       </w:r>
@@ -11770,27 +11768,27 @@
       <w:r>
         <w:t>: Task-Status bearbeiten</w:t>
       </w:r>
+      <w:bookmarkEnd w:id="37"/>
+    </w:p>
+    <w:p>
+      <w:pPr>
+        <w:pStyle w:val="berschrift2"/>
+      </w:pPr>
+      <w:bookmarkStart w:id="38" w:name="_Toc497294860"/>
+      <w:r>
+        <w:t>Planen</w:t>
+      </w:r>
       <w:bookmarkEnd w:id="38"/>
     </w:p>
     <w:p>
       <w:pPr>
-        <w:pStyle w:val="berschrift2"/>
-      </w:pPr>
-      <w:bookmarkStart w:id="39" w:name="_Toc497294860"/>
-      <w:r>
-        <w:t>Planen</w:t>
+        <w:pStyle w:val="berschrift3"/>
+      </w:pPr>
+      <w:bookmarkStart w:id="39" w:name="_Toc497294861"/>
+      <w:r>
+        <w:t>Versionsverwaltungssystem</w:t>
       </w:r>
       <w:bookmarkEnd w:id="39"/>
-    </w:p>
-    <w:p>
-      <w:pPr>
-        <w:pStyle w:val="berschrift3"/>
-      </w:pPr>
-      <w:bookmarkStart w:id="40" w:name="_Toc497294861"/>
-      <w:r>
-        <w:t>Versionsverwaltungssystem</w:t>
-      </w:r>
-      <w:bookmarkEnd w:id="40"/>
     </w:p>
     <w:p>
       <w:r>
@@ -11922,7 +11920,7 @@
                                 <w:noProof/>
                               </w:rPr>
                             </w:pPr>
-                            <w:bookmarkStart w:id="41" w:name="_Toc497384936"/>
+                            <w:bookmarkStart w:id="40" w:name="_Toc497384936"/>
                             <w:r>
                               <w:t xml:space="preserve">Abbildung </w:t>
                             </w:r>
@@ -11937,7 +11935,7 @@
                             <w:r>
                               <w:t>: Systemgrenzen</w:t>
                             </w:r>
-                            <w:bookmarkEnd w:id="41"/>
+                            <w:bookmarkEnd w:id="40"/>
                           </w:p>
                         </w:txbxContent>
                       </wps:txbx>
@@ -11969,7 +11967,7 @@
                           <w:noProof/>
                         </w:rPr>
                       </w:pPr>
-                      <w:bookmarkStart w:id="42" w:name="_Toc497384936"/>
+                      <w:bookmarkStart w:id="41" w:name="_Toc497384936"/>
                       <w:r>
                         <w:t xml:space="preserve">Abbildung </w:t>
                       </w:r>
@@ -11984,7 +11982,7 @@
                       <w:r>
                         <w:t>: Systemgrenzen</w:t>
                       </w:r>
-                      <w:bookmarkEnd w:id="42"/>
+                      <w:bookmarkEnd w:id="41"/>
                     </w:p>
                   </w:txbxContent>
                 </v:textbox>
@@ -12762,7 +12760,7 @@
       <w:pPr>
         <w:pStyle w:val="berschrift3"/>
       </w:pPr>
-      <w:bookmarkStart w:id="43" w:name="_Toc497294863"/>
+      <w:bookmarkStart w:id="42" w:name="_Toc497294863"/>
       <w:r>
         <w:br w:type="page"/>
       </w:r>
@@ -12781,7 +12779,7 @@
       <w:r>
         <w:t>bank</w:t>
       </w:r>
-      <w:bookmarkEnd w:id="43"/>
+      <w:bookmarkEnd w:id="42"/>
     </w:p>
     <w:p>
       <w:pPr>
@@ -12955,7 +12953,7 @@
       <w:pPr>
         <w:pStyle w:val="Beschriftung"/>
       </w:pPr>
-      <w:bookmarkStart w:id="44" w:name="_Toc497384937"/>
+      <w:bookmarkStart w:id="43" w:name="_Toc497384937"/>
       <w:r>
         <w:t xml:space="preserve">Abbildung </w:t>
       </w:r>
@@ -12970,7 +12968,7 @@
       <w:r>
         <w:t>: ERM bzw. Datenmodell</w:t>
       </w:r>
-      <w:bookmarkEnd w:id="44"/>
+      <w:bookmarkEnd w:id="43"/>
     </w:p>
     <w:p>
       <w:r>
@@ -13062,7 +13060,7 @@
       <w:pPr>
         <w:pStyle w:val="Beschriftung"/>
       </w:pPr>
-      <w:bookmarkStart w:id="45" w:name="_Toc497384938"/>
+      <w:bookmarkStart w:id="44" w:name="_Toc497384938"/>
       <w:r>
         <w:t xml:space="preserve">Abbildung </w:t>
       </w:r>
@@ -13077,7 +13075,7 @@
       <w:r>
         <w:t>: Tabelle User</w:t>
       </w:r>
-      <w:bookmarkEnd w:id="45"/>
+      <w:bookmarkEnd w:id="44"/>
     </w:p>
     <w:p>
       <w:r>
@@ -13156,7 +13154,7 @@
       <w:pPr>
         <w:pStyle w:val="Beschriftung"/>
       </w:pPr>
-      <w:bookmarkStart w:id="46" w:name="_Toc497384939"/>
+      <w:bookmarkStart w:id="45" w:name="_Toc497384939"/>
       <w:r>
         <w:t xml:space="preserve">Abbildung </w:t>
       </w:r>
@@ -13171,37 +13169,37 @@
       <w:r>
         <w:t>: Tabelle Task</w:t>
       </w:r>
+      <w:bookmarkEnd w:id="45"/>
+    </w:p>
+    <w:p>
+      <w:r>
+        <w:t xml:space="preserve">In der Tabelle Task gibt es insgesamt fünf Attribute. </w:t>
+      </w:r>
+      <w:r>
+        <w:t xml:space="preserve">«idTask», welche als Primary Key dient, title – ist </w:t>
+      </w:r>
+      <w:r>
+        <w:t>der Titel des Tasks -</w:t>
+      </w:r>
+      <w:r>
+        <w:t>, description – ist die Besch</w:t>
+      </w:r>
+      <w:r>
+        <w:t>reibung des Tasks -</w:t>
+      </w:r>
+      <w:r>
+        <w:t>, assignee – Ist der zugewiesene User, welcher für den Task zuständig ist – und creator – ist der Ersteller des Tasks -.</w:t>
+      </w:r>
+    </w:p>
+    <w:p>
+      <w:pPr>
+        <w:pStyle w:val="berschrift3"/>
+      </w:pPr>
+      <w:bookmarkStart w:id="46" w:name="_Toc497294864"/>
+      <w:r>
+        <w:t>Java-Backend</w:t>
+      </w:r>
       <w:bookmarkEnd w:id="46"/>
-    </w:p>
-    <w:p>
-      <w:r>
-        <w:t xml:space="preserve">In der Tabelle Task gibt es insgesamt fünf Attribute. </w:t>
-      </w:r>
-      <w:r>
-        <w:t xml:space="preserve">«idTask», welche als Primary Key dient, title – ist </w:t>
-      </w:r>
-      <w:r>
-        <w:t>der Titel des Tasks -</w:t>
-      </w:r>
-      <w:r>
-        <w:t>, description – ist die Besch</w:t>
-      </w:r>
-      <w:r>
-        <w:t>reibung des Tasks -</w:t>
-      </w:r>
-      <w:r>
-        <w:t>, assignee – Ist der zugewiesene User, welcher für den Task zuständig ist – und creator – ist der Ersteller des Tasks -.</w:t>
-      </w:r>
-    </w:p>
-    <w:p>
-      <w:pPr>
-        <w:pStyle w:val="berschrift3"/>
-      </w:pPr>
-      <w:bookmarkStart w:id="47" w:name="_Toc497294864"/>
-      <w:r>
-        <w:t>Java-Backend</w:t>
-      </w:r>
-      <w:bookmarkEnd w:id="47"/>
     </w:p>
     <w:p>
       <w:r>
@@ -13469,13 +13467,51 @@
     </w:p>
     <w:p>
       <w:pPr>
+        <w:pStyle w:val="berschrift4"/>
+      </w:pPr>
+      <w:r>
+        <w:lastRenderedPageBreak/>
+        <w:t>Exception-Handling</w:t>
+      </w:r>
+    </w:p>
+    <w:p>
+      <w:r>
+        <w:t>Bei jeder Methode im RestController wird mit</w:t>
+      </w:r>
+      <w:r>
+        <w:t xml:space="preserve"> Exception-Handling gearbeitet. So kann man beispielsweise, wenn kein Task gefunden wurde, eine selbst definierte Exception schmeissen. Über jeder selbst definierten Exception, wird ein ResponseStatus gesetzt, welcher dem User dann zurückgeliefert wird – hier beispielsweise HttpStatus «Not Found». </w:t>
+      </w:r>
+      <w:r>
+        <w:t>In Unserem Fall wird eine Exception für die Tasks geschmissen, falls dieser nicht gespeichert werden konnte, falls keine gefunden wurden und falls Task-Status nicht aktualisiert werden konnte.</w:t>
+      </w:r>
+      <w:r>
+        <w:t xml:space="preserve"> </w:t>
+      </w:r>
+    </w:p>
+    <w:p>
+      <w:pPr>
         <w:pStyle w:val="berschrift3"/>
       </w:pPr>
-      <w:bookmarkStart w:id="48" w:name="_Toc497294865"/>
-      <w:r>
-        <w:lastRenderedPageBreak/>
+      <w:bookmarkStart w:id="47" w:name="_Toc497294865"/>
+      <w:r>
         <w:t>Web-Frontend</w:t>
       </w:r>
+      <w:bookmarkEnd w:id="47"/>
+    </w:p>
+    <w:p>
+      <w:r>
+        <w:t>Hier werden alle Mockups aufgezeigt, welche dann so im Frontend umgesetzt werden.</w:t>
+      </w:r>
+      <w:r>
+        <w:t xml:space="preserve"> Hierfür verwende ich Balsamiq Mockups. Balsamiq ist ein lizenziertes «wireframing»-Tool, mit welchem man GUIs für, sowohl Mobile, als auch Desktop erstellen kann. </w:t>
+      </w:r>
+      <w:r>
+        <w:t xml:space="preserve">Man kann nicht nur GUIs erstellen, sondern einzelne Komponenten können auf andere Wireframes referenzieren und man kann bereits eine eigene Demo nur mit Balsamiq machen. </w:t>
+      </w:r>
+      <w:r>
+        <w:t>Natürlich gibt es auch eine 30 tägige gratis Version. Ich verwende jedoch die lizenzierte Version, da ich den License-Key von der Atos erhalten habe und in meiner Abteilung immer mit diesem gearbeitet wird.</w:t>
+      </w:r>
+      <w:bookmarkStart w:id="48" w:name="_GoBack"/>
       <w:bookmarkEnd w:id="48"/>
     </w:p>
     <w:p>
@@ -14107,6 +14143,7 @@
                 </w:tcPr>
                 <w:p>
                   <w:r>
+                    <w:lastRenderedPageBreak/>
                     <w:t>2</w:t>
                   </w:r>
                 </w:p>
@@ -14175,6 +14212,7 @@
               </w:rPr>
             </w:pPr>
             <w:r>
+              <w:lastRenderedPageBreak/>
               <w:t>Erwartetes Resultat:</w:t>
             </w:r>
           </w:p>
@@ -14542,11 +14580,7 @@
                     <w:cnfStyle w:val="000000100000" w:firstRow="0" w:lastRow="0" w:firstColumn="0" w:lastColumn="0" w:oddVBand="0" w:evenVBand="0" w:oddHBand="1" w:evenHBand="0" w:firstRowFirstColumn="0" w:firstRowLastColumn="0" w:lastRowFirstColumn="0" w:lastRowLastColumn="0"/>
                   </w:pPr>
                   <w:r>
-                    <w:t xml:space="preserve">Daten werden als neuer Task </w:t>
-                  </w:r>
-                  <w:r>
-                    <w:lastRenderedPageBreak/>
-                    <w:t>gespeichert</w:t>
+                    <w:t>Daten werden als neuer Task gespeichert</w:t>
                   </w:r>
                 </w:p>
               </w:tc>
@@ -14559,7 +14593,6 @@
                 </w:tcPr>
                 <w:p>
                   <w:r>
-                    <w:lastRenderedPageBreak/>
                     <w:t>6</w:t>
                   </w:r>
                 </w:p>
@@ -14599,7 +14632,6 @@
               </w:rPr>
             </w:pPr>
             <w:r>
-              <w:lastRenderedPageBreak/>
               <w:t>Erwartetes Resultat:</w:t>
             </w:r>
           </w:p>
@@ -19481,7 +19513,7 @@
             <w:noProof/>
             <w:lang w:val="de-DE"/>
           </w:rPr>
-          <w:t>13</w:t>
+          <w:t>25</w:t>
         </w:r>
         <w:r>
           <w:fldChar w:fldCharType="end"/>
@@ -22300,7 +22332,7 @@
 </file>
 
 <file path=customXml/itemProps1.xml><?xml version="1.0" encoding="utf-8"?>
-<ds:datastoreItem xmlns:ds="http://schemas.openxmlformats.org/officeDocument/2006/customXml" ds:itemID="{DF6BEE09-E860-4909-B092-24576BA4A6C6}">
+<ds:datastoreItem xmlns:ds="http://schemas.openxmlformats.org/officeDocument/2006/customXml" ds:itemID="{46A39E8D-D5EB-4D73-8650-2406ADA074A0}">
   <ds:schemaRefs>
     <ds:schemaRef ds:uri="http://schemas.openxmlformats.org/officeDocument/2006/bibliography"/>
   </ds:schemaRefs>

--- a/Hennig_Toshiki_IPA_Dokumentation.docx
+++ b/Hennig_Toshiki_IPA_Dokumentation.docx
@@ -6094,7 +6094,7 @@
           </w:tcPr>
           <w:p>
             <w:r>
-              <w:t>Eclipse</w:t>
+              <w:t>OR-Mapper</w:t>
             </w:r>
           </w:p>
         </w:tc>
@@ -6107,7 +6107,7 @@
               <w:cnfStyle w:val="000000100000" w:firstRow="0" w:lastRow="0" w:firstColumn="0" w:lastColumn="0" w:oddVBand="0" w:evenVBand="0" w:oddHBand="1" w:evenHBand="0" w:firstRowFirstColumn="0" w:firstRowLastColumn="0" w:lastRowFirstColumn="0" w:lastRowLastColumn="0"/>
             </w:pPr>
             <w:r>
-              <w:t>Starke Kenntnisse, da Programme immer in Eclipse geschrieben werden</w:t>
+              <w:t>Grundkenntnisse von JPA &amp; Hibernate durch mehrmaliges Nutzen für das OR-Mapping</w:t>
             </w:r>
           </w:p>
         </w:tc>
@@ -6120,7 +6120,7 @@
           </w:tcPr>
           <w:p>
             <w:r>
-              <w:t>OR-Mapper</w:t>
+              <w:t>Tortoisegit</w:t>
             </w:r>
           </w:p>
         </w:tc>
@@ -6130,37 +6130,8 @@
           </w:tcPr>
           <w:p>
             <w:pPr>
+              <w:keepNext/>
               <w:cnfStyle w:val="000000000000" w:firstRow="0" w:lastRow="0" w:firstColumn="0" w:lastColumn="0" w:oddVBand="0" w:evenVBand="0" w:oddHBand="0" w:evenHBand="0" w:firstRowFirstColumn="0" w:firstRowLastColumn="0" w:lastRowFirstColumn="0" w:lastRowLastColumn="0"/>
-            </w:pPr>
-            <w:r>
-              <w:t>Grundkenntnisse von JPA &amp; Hibernate durch mehrmaliges Nutzen für das OR-Mapping</w:t>
-            </w:r>
-          </w:p>
-        </w:tc>
-      </w:tr>
-      <w:tr>
-        <w:trPr>
-          <w:cnfStyle w:val="000000100000" w:firstRow="0" w:lastRow="0" w:firstColumn="0" w:lastColumn="0" w:oddVBand="0" w:evenVBand="0" w:oddHBand="1" w:evenHBand="0" w:firstRowFirstColumn="0" w:firstRowLastColumn="0" w:lastRowFirstColumn="0" w:lastRowLastColumn="0"/>
-        </w:trPr>
-        <w:tc>
-          <w:tcPr>
-            <w:cnfStyle w:val="001000000000" w:firstRow="0" w:lastRow="0" w:firstColumn="1" w:lastColumn="0" w:oddVBand="0" w:evenVBand="0" w:oddHBand="0" w:evenHBand="0" w:firstRowFirstColumn="0" w:firstRowLastColumn="0" w:lastRowFirstColumn="0" w:lastRowLastColumn="0"/>
-            <w:tcW w:w="4606" w:type="dxa"/>
-          </w:tcPr>
-          <w:p>
-            <w:r>
-              <w:t>Tortoisegit</w:t>
-            </w:r>
-          </w:p>
-        </w:tc>
-        <w:tc>
-          <w:tcPr>
-            <w:tcW w:w="4606" w:type="dxa"/>
-          </w:tcPr>
-          <w:p>
-            <w:pPr>
-              <w:keepNext/>
-              <w:cnfStyle w:val="000000100000" w:firstRow="0" w:lastRow="0" w:firstColumn="0" w:lastColumn="0" w:oddVBand="0" w:evenVBand="0" w:oddHBand="1" w:evenHBand="0" w:firstRowFirstColumn="0" w:firstRowLastColumn="0" w:lastRowFirstColumn="0" w:lastRowLastColumn="0"/>
             </w:pPr>
             <w:r>
               <w:t>Grundkenntnisse durch mehrmaliges Nutzen um auf Github Versionen zu verwalten</w:t>
@@ -9709,9 +9680,6 @@
       <w:r>
         <w:t xml:space="preserve">Für die Entwicklung von Java seht das JDK (Java Development Kit) zur Verfügung, welche zusätzliche Funktionen zum JRE besitzt. </w:t>
       </w:r>
-      <w:r>
-        <w:t>Dieses Development-Kit wird auch von Eclipse benötigt, da sonst die Entwicklung in Java nicht funktioniert.</w:t>
-      </w:r>
     </w:p>
     <w:p>
       <w:pPr>
@@ -9723,10 +9691,7 @@
     </w:p>
     <w:p>
       <w:r>
-        <w:t>Eclipse bietet bereits standar</w:t>
-      </w:r>
-      <w:r>
-        <w:t>dmässig eine Maven-Integration. Maven wird standardmässig von der Atos genutzt, da hier die Java-Libraries nicht immer manuell eingelesen werden müssen sondern in einem Dependency-File angegeben werden. Somit stehen sie für alle zur Verfügung und müssen nicht von jedem neu angegeben werden.</w:t>
+        <w:t>Maven wird standardmässig von der Atos genutzt, da hier die Java-Libraries nicht immer manuell eingelesen werden müssen sondern in einem Dependency-File angegeben werden. Somit stehen sie für alle zur Verfügung und müssen nicht von jedem neu angegeben werden.</w:t>
       </w:r>
     </w:p>
     <w:p>
@@ -13482,7 +13447,16 @@
         <w:t xml:space="preserve"> Exception-Handling gearbeitet. So kann man beispielsweise, wenn kein Task gefunden wurde, eine selbst definierte Exception schmeissen. Über jeder selbst definierten Exception, wird ein ResponseStatus gesetzt, welcher dem User dann zurückgeliefert wird – hier beispielsweise HttpStatus «Not Found». </w:t>
       </w:r>
       <w:r>
-        <w:t>In Unserem Fall wird eine Exception für die Tasks geschmissen, falls dieser nicht gespeichert werden konnte, falls keine gefunden wurden und falls Task-Status nicht aktualisiert werden konnte.</w:t>
+        <w:t>In Unserem Fall wird eine Exception für die Tasks geschmissen, falls dieser nicht gespeichert werden konnte, falls keine gefunden wurden und falls Task-Status nicht aktualisiert werden konnte</w:t>
+      </w:r>
+      <w:r>
+        <w:rPr>
+          <w:rStyle w:val="Funotenzeichen"/>
+        </w:rPr>
+        <w:footnoteReference w:id="5"/>
+      </w:r>
+      <w:r>
+        <w:t>.</w:t>
       </w:r>
       <w:r>
         <w:t xml:space="preserve"> </w:t>
@@ -13511,18 +13485,576 @@
       <w:r>
         <w:t>Natürlich gibt es auch eine 30 tägige gratis Version. Ich verwende jedoch die lizenzierte Version, da ich den License-Key von der Atos erhalten habe und in meiner Abteilung immer mit diesem gearbeitet wird.</w:t>
       </w:r>
-      <w:bookmarkStart w:id="48" w:name="_GoBack"/>
+      <w:r>
+        <w:rPr>
+          <w:rStyle w:val="Funotenzeichen"/>
+        </w:rPr>
+        <w:footnoteReference w:id="6"/>
+      </w:r>
+    </w:p>
+    <w:p>
+      <w:pPr>
+        <w:pStyle w:val="berschrift4"/>
+      </w:pPr>
+      <w:r>
+        <w:t>Login</w:t>
+      </w:r>
+    </w:p>
+    <w:p>
+      <w:r>
+        <w:t>Bevor der User überhaupt auf die Webseite gelangt, wird er</w:t>
+      </w:r>
+      <w:r>
+        <w:t xml:space="preserve"> zur Login-Seite weitergeleitet:</w:t>
+      </w:r>
+    </w:p>
+    <w:p>
+      <w:pPr>
+        <w:keepNext/>
+      </w:pPr>
+      <w:r>
+        <w:rPr>
+          <w:noProof/>
+          <w:lang w:eastAsia="de-CH"/>
+        </w:rPr>
+        <w:drawing>
+          <wp:inline distT="0" distB="0" distL="0" distR="0">
+            <wp:extent cx="5753100" cy="3246120"/>
+            <wp:effectExtent l="0" t="0" r="0" b="0"/>
+            <wp:docPr id="39" name="Grafik 39" descr="C:\Users\a610237\Desktop\IPA\IPA_Taskingboard\Bilder\Mockups\Login.png"/>
+            <wp:cNvGraphicFramePr>
+              <a:graphicFrameLocks xmlns:a="http://schemas.openxmlformats.org/drawingml/2006/main" noChangeAspect="1"/>
+            </wp:cNvGraphicFramePr>
+            <a:graphic xmlns:a="http://schemas.openxmlformats.org/drawingml/2006/main">
+              <a:graphicData uri="http://schemas.openxmlformats.org/drawingml/2006/picture">
+                <pic:pic xmlns:pic="http://schemas.openxmlformats.org/drawingml/2006/picture">
+                  <pic:nvPicPr>
+                    <pic:cNvPr id="0" name="Picture 21" descr="C:\Users\a610237\Desktop\IPA\IPA_Taskingboard\Bilder\Mockups\Login.png"/>
+                    <pic:cNvPicPr>
+                      <a:picLocks noChangeAspect="1" noChangeArrowheads="1"/>
+                    </pic:cNvPicPr>
+                  </pic:nvPicPr>
+                  <pic:blipFill>
+                    <a:blip r:embed="rId27">
+                      <a:extLst>
+                        <a:ext uri="{28A0092B-C50C-407E-A947-70E740481C1C}">
+                          <a14:useLocalDpi xmlns:a14="http://schemas.microsoft.com/office/drawing/2010/main" val="0"/>
+                        </a:ext>
+                      </a:extLst>
+                    </a:blip>
+                    <a:srcRect/>
+                    <a:stretch>
+                      <a:fillRect/>
+                    </a:stretch>
+                  </pic:blipFill>
+                  <pic:spPr bwMode="auto">
+                    <a:xfrm>
+                      <a:off x="0" y="0"/>
+                      <a:ext cx="5753100" cy="3246120"/>
+                    </a:xfrm>
+                    <a:prstGeom prst="rect">
+                      <a:avLst/>
+                    </a:prstGeom>
+                    <a:noFill/>
+                    <a:ln>
+                      <a:noFill/>
+                    </a:ln>
+                  </pic:spPr>
+                </pic:pic>
+              </a:graphicData>
+            </a:graphic>
+          </wp:inline>
+        </w:drawing>
+      </w:r>
+    </w:p>
+    <w:p>
+      <w:pPr>
+        <w:pStyle w:val="Beschriftung"/>
+      </w:pPr>
+      <w:r>
+        <w:t xml:space="preserve">Abbildung </w:t>
+      </w:r>
+      <w:fldSimple w:instr=" SEQ Abbildung \* ARABIC ">
+        <w:r>
+          <w:rPr>
+            <w:noProof/>
+          </w:rPr>
+          <w:t>11</w:t>
+        </w:r>
+      </w:fldSimple>
+      <w:r>
+        <w:t xml:space="preserve">: Mockup </w:t>
+      </w:r>
+      <w:r>
+        <w:t>–</w:t>
+      </w:r>
+      <w:r>
+        <w:t xml:space="preserve"> Login</w:t>
+      </w:r>
+    </w:p>
+    <w:p>
+      <w:r>
+        <w:t xml:space="preserve">Hier muss der User einen Usernamen und ein Passwort eingeben. </w:t>
+      </w:r>
+      <w:r>
+        <w:t xml:space="preserve">Danach kann er entweder auf den Button Anmelden klicken, oder er drückt auf Enter. </w:t>
+      </w:r>
+      <w:r>
+        <w:t>Falls nicht alle Felder ausgefüllt sind, erhält der User gleich eine Benachrichtigung:</w:t>
+      </w:r>
+    </w:p>
+    <w:p>
+      <w:pPr>
+        <w:keepNext/>
+      </w:pPr>
+      <w:r>
+        <w:rPr>
+          <w:noProof/>
+          <w:lang w:eastAsia="de-CH"/>
+        </w:rPr>
+        <w:lastRenderedPageBreak/>
+        <w:drawing>
+          <wp:inline distT="0" distB="0" distL="0" distR="0">
+            <wp:extent cx="5753100" cy="3246120"/>
+            <wp:effectExtent l="0" t="0" r="0" b="0"/>
+            <wp:docPr id="40" name="Grafik 40" descr="C:\Users\a610237\Desktop\IPA\IPA_Taskingboard\Bilder\Mockups\Login - not all Fields.png"/>
+            <wp:cNvGraphicFramePr>
+              <a:graphicFrameLocks xmlns:a="http://schemas.openxmlformats.org/drawingml/2006/main" noChangeAspect="1"/>
+            </wp:cNvGraphicFramePr>
+            <a:graphic xmlns:a="http://schemas.openxmlformats.org/drawingml/2006/main">
+              <a:graphicData uri="http://schemas.openxmlformats.org/drawingml/2006/picture">
+                <pic:pic xmlns:pic="http://schemas.openxmlformats.org/drawingml/2006/picture">
+                  <pic:nvPicPr>
+                    <pic:cNvPr id="0" name="Picture 22" descr="C:\Users\a610237\Desktop\IPA\IPA_Taskingboard\Bilder\Mockups\Login - not all Fields.png"/>
+                    <pic:cNvPicPr>
+                      <a:picLocks noChangeAspect="1" noChangeArrowheads="1"/>
+                    </pic:cNvPicPr>
+                  </pic:nvPicPr>
+                  <pic:blipFill>
+                    <a:blip r:embed="rId28">
+                      <a:extLst>
+                        <a:ext uri="{28A0092B-C50C-407E-A947-70E740481C1C}">
+                          <a14:useLocalDpi xmlns:a14="http://schemas.microsoft.com/office/drawing/2010/main" val="0"/>
+                        </a:ext>
+                      </a:extLst>
+                    </a:blip>
+                    <a:srcRect/>
+                    <a:stretch>
+                      <a:fillRect/>
+                    </a:stretch>
+                  </pic:blipFill>
+                  <pic:spPr bwMode="auto">
+                    <a:xfrm>
+                      <a:off x="0" y="0"/>
+                      <a:ext cx="5753100" cy="3246120"/>
+                    </a:xfrm>
+                    <a:prstGeom prst="rect">
+                      <a:avLst/>
+                    </a:prstGeom>
+                    <a:noFill/>
+                    <a:ln>
+                      <a:noFill/>
+                    </a:ln>
+                  </pic:spPr>
+                </pic:pic>
+              </a:graphicData>
+            </a:graphic>
+          </wp:inline>
+        </w:drawing>
+      </w:r>
+    </w:p>
+    <w:p>
+      <w:pPr>
+        <w:pStyle w:val="Beschriftung"/>
+      </w:pPr>
+      <w:r>
+        <w:t xml:space="preserve">Abbildung </w:t>
+      </w:r>
+      <w:fldSimple w:instr=" SEQ Abbildung \* ARABIC ">
+        <w:r>
+          <w:rPr>
+            <w:noProof/>
+          </w:rPr>
+          <w:t>12</w:t>
+        </w:r>
+      </w:fldSimple>
+      <w:r>
+        <w:t>: Mockup – Login – nicht alle Felder ausgefüllt</w:t>
+      </w:r>
+    </w:p>
+    <w:p>
+      <w:pPr>
+        <w:keepNext/>
+      </w:pPr>
+      <w:r>
+        <w:t>Falls er den Benutzernamen bzw. das falsche Passwort eingibt, erhält der User eine Benachrichtigung, das der Falsche Benutzername oder falsches Passwort eingegeben wurde:</w:t>
+      </w:r>
+      <w:r>
+        <w:br/>
+      </w:r>
+      <w:r>
+        <w:rPr>
+          <w:noProof/>
+          <w:lang w:eastAsia="de-CH"/>
+        </w:rPr>
+        <w:drawing>
+          <wp:inline distT="0" distB="0" distL="0" distR="0">
+            <wp:extent cx="5753100" cy="3246120"/>
+            <wp:effectExtent l="0" t="0" r="0" b="0"/>
+            <wp:docPr id="41" name="Grafik 41" descr="C:\Users\a610237\Desktop\IPA\IPA_Taskingboard\Bilder\Mockups\Login - wrong user _ passwort.png"/>
+            <wp:cNvGraphicFramePr>
+              <a:graphicFrameLocks xmlns:a="http://schemas.openxmlformats.org/drawingml/2006/main" noChangeAspect="1"/>
+            </wp:cNvGraphicFramePr>
+            <a:graphic xmlns:a="http://schemas.openxmlformats.org/drawingml/2006/main">
+              <a:graphicData uri="http://schemas.openxmlformats.org/drawingml/2006/picture">
+                <pic:pic xmlns:pic="http://schemas.openxmlformats.org/drawingml/2006/picture">
+                  <pic:nvPicPr>
+                    <pic:cNvPr id="0" name="Picture 23" descr="C:\Users\a610237\Desktop\IPA\IPA_Taskingboard\Bilder\Mockups\Login - wrong user _ passwort.png"/>
+                    <pic:cNvPicPr>
+                      <a:picLocks noChangeAspect="1" noChangeArrowheads="1"/>
+                    </pic:cNvPicPr>
+                  </pic:nvPicPr>
+                  <pic:blipFill>
+                    <a:blip r:embed="rId29">
+                      <a:extLst>
+                        <a:ext uri="{28A0092B-C50C-407E-A947-70E740481C1C}">
+                          <a14:useLocalDpi xmlns:a14="http://schemas.microsoft.com/office/drawing/2010/main" val="0"/>
+                        </a:ext>
+                      </a:extLst>
+                    </a:blip>
+                    <a:srcRect/>
+                    <a:stretch>
+                      <a:fillRect/>
+                    </a:stretch>
+                  </pic:blipFill>
+                  <pic:spPr bwMode="auto">
+                    <a:xfrm>
+                      <a:off x="0" y="0"/>
+                      <a:ext cx="5753100" cy="3246120"/>
+                    </a:xfrm>
+                    <a:prstGeom prst="rect">
+                      <a:avLst/>
+                    </a:prstGeom>
+                    <a:noFill/>
+                    <a:ln>
+                      <a:noFill/>
+                    </a:ln>
+                  </pic:spPr>
+                </pic:pic>
+              </a:graphicData>
+            </a:graphic>
+          </wp:inline>
+        </w:drawing>
+      </w:r>
+    </w:p>
+    <w:p>
+      <w:pPr>
+        <w:pStyle w:val="Beschriftung"/>
+      </w:pPr>
+      <w:r>
+        <w:t xml:space="preserve">Abbildung </w:t>
+      </w:r>
+      <w:fldSimple w:instr=" SEQ Abbildung \* ARABIC ">
+        <w:r>
+          <w:rPr>
+            <w:noProof/>
+          </w:rPr>
+          <w:t>13</w:t>
+        </w:r>
+      </w:fldSimple>
+      <w:r>
+        <w:t>: Mockup – Login – falscher Benutzername/Passwort</w:t>
+      </w:r>
+    </w:p>
+    <w:p>
+      <w:pPr>
+        <w:pStyle w:val="berschrift4"/>
+      </w:pPr>
+      <w:r>
+        <w:t>Meine Tasks</w:t>
+      </w:r>
+    </w:p>
+    <w:p>
+      <w:r>
+        <w:t xml:space="preserve">Nach der erfolgreichen Anmeldung wird der User zur Startseite weitergeleitet. Hier sind all seine Tasks ersichtlich. Dabei wird in zwei Spalten unterschieden. Einmal Offene Tasks und einmal Geschlossene Tasks. </w:t>
+      </w:r>
+      <w:r>
+        <w:t>Über die Navigation gelangt er dann zur Erstellung neuer Tasks:</w:t>
+      </w:r>
+    </w:p>
+    <w:p>
+      <w:pPr>
+        <w:keepNext/>
+      </w:pPr>
+      <w:r>
+        <w:rPr>
+          <w:noProof/>
+          <w:lang w:eastAsia="de-CH"/>
+        </w:rPr>
+        <w:lastRenderedPageBreak/>
+        <w:drawing>
+          <wp:inline distT="0" distB="0" distL="0" distR="0">
+            <wp:extent cx="5753100" cy="3246120"/>
+            <wp:effectExtent l="0" t="0" r="0" b="0"/>
+            <wp:docPr id="42" name="Grafik 42" descr="C:\Users\a610237\Desktop\IPA\IPA_Taskingboard\Bilder\Mockups\Meine Tasks.png"/>
+            <wp:cNvGraphicFramePr>
+              <a:graphicFrameLocks xmlns:a="http://schemas.openxmlformats.org/drawingml/2006/main" noChangeAspect="1"/>
+            </wp:cNvGraphicFramePr>
+            <a:graphic xmlns:a="http://schemas.openxmlformats.org/drawingml/2006/main">
+              <a:graphicData uri="http://schemas.openxmlformats.org/drawingml/2006/picture">
+                <pic:pic xmlns:pic="http://schemas.openxmlformats.org/drawingml/2006/picture">
+                  <pic:nvPicPr>
+                    <pic:cNvPr id="0" name="Picture 24" descr="C:\Users\a610237\Desktop\IPA\IPA_Taskingboard\Bilder\Mockups\Meine Tasks.png"/>
+                    <pic:cNvPicPr>
+                      <a:picLocks noChangeAspect="1" noChangeArrowheads="1"/>
+                    </pic:cNvPicPr>
+                  </pic:nvPicPr>
+                  <pic:blipFill>
+                    <a:blip r:embed="rId30">
+                      <a:extLst>
+                        <a:ext uri="{28A0092B-C50C-407E-A947-70E740481C1C}">
+                          <a14:useLocalDpi xmlns:a14="http://schemas.microsoft.com/office/drawing/2010/main" val="0"/>
+                        </a:ext>
+                      </a:extLst>
+                    </a:blip>
+                    <a:srcRect/>
+                    <a:stretch>
+                      <a:fillRect/>
+                    </a:stretch>
+                  </pic:blipFill>
+                  <pic:spPr bwMode="auto">
+                    <a:xfrm>
+                      <a:off x="0" y="0"/>
+                      <a:ext cx="5753100" cy="3246120"/>
+                    </a:xfrm>
+                    <a:prstGeom prst="rect">
+                      <a:avLst/>
+                    </a:prstGeom>
+                    <a:noFill/>
+                    <a:ln>
+                      <a:noFill/>
+                    </a:ln>
+                  </pic:spPr>
+                </pic:pic>
+              </a:graphicData>
+            </a:graphic>
+          </wp:inline>
+        </w:drawing>
+      </w:r>
+    </w:p>
+    <w:p>
+      <w:pPr>
+        <w:pStyle w:val="Beschriftung"/>
+      </w:pPr>
+      <w:r>
+        <w:t xml:space="preserve">Abbildung </w:t>
+      </w:r>
+      <w:fldSimple w:instr=" SEQ Abbildung \* ARABIC ">
+        <w:r>
+          <w:rPr>
+            <w:noProof/>
+          </w:rPr>
+          <w:t>14</w:t>
+        </w:r>
+      </w:fldSimple>
+      <w:r>
+        <w:t>: Mockup – Meine Tasks</w:t>
+      </w:r>
+    </w:p>
+    <w:p>
+      <w:pPr>
+        <w:keepNext/>
+      </w:pPr>
+      <w:r>
+        <w:t>Wenn er nun einen Task auf die Spalte mit den geschlossenen Tasks zieht, wird das ganze aktualisiert und der User erhält eine Benachrichtigung</w:t>
+      </w:r>
+      <w:r>
+        <w:t>, in Form einer Notification</w:t>
+      </w:r>
+      <w:r>
+        <w:t>:</w:t>
+      </w:r>
+      <w:r>
+        <w:br/>
+      </w:r>
+      <w:r>
+        <w:rPr>
+          <w:noProof/>
+          <w:lang w:eastAsia="de-CH"/>
+        </w:rPr>
+        <w:drawing>
+          <wp:inline distT="0" distB="0" distL="0" distR="0">
+            <wp:extent cx="5753100" cy="3246120"/>
+            <wp:effectExtent l="0" t="0" r="0" b="0"/>
+            <wp:docPr id="43" name="Grafik 43" descr="C:\Users\a610237\Desktop\IPA\IPA_Taskingboard\Bilder\Mockups\Meine Tasks - erfolgreich aktualisiert.png"/>
+            <wp:cNvGraphicFramePr>
+              <a:graphicFrameLocks xmlns:a="http://schemas.openxmlformats.org/drawingml/2006/main" noChangeAspect="1"/>
+            </wp:cNvGraphicFramePr>
+            <a:graphic xmlns:a="http://schemas.openxmlformats.org/drawingml/2006/main">
+              <a:graphicData uri="http://schemas.openxmlformats.org/drawingml/2006/picture">
+                <pic:pic xmlns:pic="http://schemas.openxmlformats.org/drawingml/2006/picture">
+                  <pic:nvPicPr>
+                    <pic:cNvPr id="0" name="Picture 25" descr="C:\Users\a610237\Desktop\IPA\IPA_Taskingboard\Bilder\Mockups\Meine Tasks - erfolgreich aktualisiert.png"/>
+                    <pic:cNvPicPr>
+                      <a:picLocks noChangeAspect="1" noChangeArrowheads="1"/>
+                    </pic:cNvPicPr>
+                  </pic:nvPicPr>
+                  <pic:blipFill>
+                    <a:blip r:embed="rId31">
+                      <a:extLst>
+                        <a:ext uri="{28A0092B-C50C-407E-A947-70E740481C1C}">
+                          <a14:useLocalDpi xmlns:a14="http://schemas.microsoft.com/office/drawing/2010/main" val="0"/>
+                        </a:ext>
+                      </a:extLst>
+                    </a:blip>
+                    <a:srcRect/>
+                    <a:stretch>
+                      <a:fillRect/>
+                    </a:stretch>
+                  </pic:blipFill>
+                  <pic:spPr bwMode="auto">
+                    <a:xfrm>
+                      <a:off x="0" y="0"/>
+                      <a:ext cx="5753100" cy="3246120"/>
+                    </a:xfrm>
+                    <a:prstGeom prst="rect">
+                      <a:avLst/>
+                    </a:prstGeom>
+                    <a:noFill/>
+                    <a:ln>
+                      <a:noFill/>
+                    </a:ln>
+                  </pic:spPr>
+                </pic:pic>
+              </a:graphicData>
+            </a:graphic>
+          </wp:inline>
+        </w:drawing>
+      </w:r>
+    </w:p>
+    <w:p>
+      <w:pPr>
+        <w:pStyle w:val="Beschriftung"/>
+      </w:pPr>
+      <w:r>
+        <w:t xml:space="preserve">Abbildung </w:t>
+      </w:r>
+      <w:fldSimple w:instr=" SEQ Abbildung \* ARABIC ">
+        <w:r>
+          <w:rPr>
+            <w:noProof/>
+          </w:rPr>
+          <w:t>15</w:t>
+        </w:r>
+      </w:fldSimple>
+      <w:r>
+        <w:t>: Mockup – Meine Tasks – Erfolgreich</w:t>
+      </w:r>
+    </w:p>
+    <w:p>
+      <w:pPr>
+        <w:pStyle w:val="berschrift4"/>
+      </w:pPr>
+      <w:r>
+        <w:t>Neuer Task</w:t>
+      </w:r>
+    </w:p>
+    <w:p>
+      <w:r>
+        <w:t>Wenn der User in der Navigationsleiste auf Neuer Task klickt, gelangt er zu einem Formular, in welchem er einen neuen Task erstellen kann. Hierzu gehören Titel, zugewiesene Person und Beschreibung. Mit einem Klick auf den Button Speichern, werden die Daten v</w:t>
+      </w:r>
+      <w:r>
+        <w:t>ia POST an den Server geschickt:</w:t>
+      </w:r>
+    </w:p>
+    <w:p>
+      <w:pPr>
+        <w:keepNext/>
+      </w:pPr>
+      <w:r>
+        <w:rPr>
+          <w:noProof/>
+          <w:lang w:eastAsia="de-CH"/>
+        </w:rPr>
+        <w:lastRenderedPageBreak/>
+        <w:drawing>
+          <wp:inline distT="0" distB="0" distL="0" distR="0">
+            <wp:extent cx="5753100" cy="3246120"/>
+            <wp:effectExtent l="0" t="0" r="0" b="0"/>
+            <wp:docPr id="44" name="Grafik 44" descr="C:\Users\a610237\Desktop\IPA\IPA_Taskingboard\Bilder\Mockups\Neuer Task.png"/>
+            <wp:cNvGraphicFramePr>
+              <a:graphicFrameLocks xmlns:a="http://schemas.openxmlformats.org/drawingml/2006/main" noChangeAspect="1"/>
+            </wp:cNvGraphicFramePr>
+            <a:graphic xmlns:a="http://schemas.openxmlformats.org/drawingml/2006/main">
+              <a:graphicData uri="http://schemas.openxmlformats.org/drawingml/2006/picture">
+                <pic:pic xmlns:pic="http://schemas.openxmlformats.org/drawingml/2006/picture">
+                  <pic:nvPicPr>
+                    <pic:cNvPr id="0" name="Picture 26" descr="C:\Users\a610237\Desktop\IPA\IPA_Taskingboard\Bilder\Mockups\Neuer Task.png"/>
+                    <pic:cNvPicPr>
+                      <a:picLocks noChangeAspect="1" noChangeArrowheads="1"/>
+                    </pic:cNvPicPr>
+                  </pic:nvPicPr>
+                  <pic:blipFill>
+                    <a:blip r:embed="rId32">
+                      <a:extLst>
+                        <a:ext uri="{28A0092B-C50C-407E-A947-70E740481C1C}">
+                          <a14:useLocalDpi xmlns:a14="http://schemas.microsoft.com/office/drawing/2010/main" val="0"/>
+                        </a:ext>
+                      </a:extLst>
+                    </a:blip>
+                    <a:srcRect/>
+                    <a:stretch>
+                      <a:fillRect/>
+                    </a:stretch>
+                  </pic:blipFill>
+                  <pic:spPr bwMode="auto">
+                    <a:xfrm>
+                      <a:off x="0" y="0"/>
+                      <a:ext cx="5753100" cy="3246120"/>
+                    </a:xfrm>
+                    <a:prstGeom prst="rect">
+                      <a:avLst/>
+                    </a:prstGeom>
+                    <a:noFill/>
+                    <a:ln>
+                      <a:noFill/>
+                    </a:ln>
+                  </pic:spPr>
+                </pic:pic>
+              </a:graphicData>
+            </a:graphic>
+          </wp:inline>
+        </w:drawing>
+      </w:r>
+    </w:p>
+    <w:p>
+      <w:pPr>
+        <w:pStyle w:val="Beschriftung"/>
+      </w:pPr>
+      <w:r>
+        <w:t xml:space="preserve">Abbildung </w:t>
+      </w:r>
+      <w:fldSimple w:instr=" SEQ Abbildung \* ARABIC ">
+        <w:r>
+          <w:rPr>
+            <w:noProof/>
+          </w:rPr>
+          <w:t>16</w:t>
+        </w:r>
+      </w:fldSimple>
+      <w:r>
+        <w:t>: Mockup – Neuer Task</w:t>
+      </w:r>
+    </w:p>
+    <w:p>
+      <w:pPr>
+        <w:pStyle w:val="berschrift3"/>
+      </w:pPr>
+      <w:bookmarkStart w:id="48" w:name="_Toc497294866"/>
+      <w:r>
+        <w:t>Testkonzept</w:t>
+      </w:r>
       <w:bookmarkEnd w:id="48"/>
-    </w:p>
-    <w:p>
-      <w:pPr>
-        <w:pStyle w:val="berschrift3"/>
-      </w:pPr>
-      <w:bookmarkStart w:id="49" w:name="_Toc497294866"/>
-      <w:r>
-        <w:t>Testkonzept</w:t>
-      </w:r>
-      <w:bookmarkEnd w:id="49"/>
     </w:p>
     <w:p>
       <w:r>
@@ -13900,7 +14432,7 @@
       <w:pPr>
         <w:pStyle w:val="Beschriftung"/>
       </w:pPr>
-      <w:bookmarkStart w:id="50" w:name="_Toc497392191"/>
+      <w:bookmarkStart w:id="49" w:name="_Toc497392191"/>
       <w:r>
         <w:t xml:space="preserve">Tabelle </w:t>
       </w:r>
@@ -13915,7 +14447,7 @@
       <w:r>
         <w:t>: Test | alle User-Tasks zurückerhalten</w:t>
       </w:r>
-      <w:bookmarkEnd w:id="50"/>
+      <w:bookmarkEnd w:id="49"/>
     </w:p>
     <w:p/>
     <w:p/>
@@ -13960,19 +14492,7 @@
               <w:rPr>
                 <w:b w:val="0"/>
               </w:rPr>
-              <w:t xml:space="preserve"> </w:t>
-            </w:r>
-            <w:r>
-              <w:rPr>
-                <w:b w:val="0"/>
-              </w:rPr>
-              <w:t>Task-Status bearbeiten</w:t>
-            </w:r>
-            <w:r>
-              <w:rPr>
-                <w:b w:val="0"/>
-              </w:rPr>
-              <w:t xml:space="preserve"> </w:t>
+              <w:t xml:space="preserve"> Task-Status bearbeiten </w:t>
             </w:r>
           </w:p>
         </w:tc>
@@ -14024,6 +14544,7 @@
               </w:rPr>
             </w:pPr>
             <w:r>
+              <w:lastRenderedPageBreak/>
               <w:t>Testmittel:</w:t>
             </w:r>
           </w:p>
@@ -14143,7 +14664,6 @@
                 </w:tcPr>
                 <w:p>
                   <w:r>
-                    <w:lastRenderedPageBreak/>
                     <w:t>2</w:t>
                   </w:r>
                 </w:p>
@@ -14212,7 +14732,6 @@
               </w:rPr>
             </w:pPr>
             <w:r>
-              <w:lastRenderedPageBreak/>
               <w:t>Erwartetes Resultat:</w:t>
             </w:r>
           </w:p>
@@ -14230,10 +14749,7 @@
               <w:t>http-Status OK: Task wurde aktualisiert</w:t>
             </w:r>
             <w:r>
-              <w:t xml:space="preserve">, </w:t>
-            </w:r>
-            <w:r>
-              <w:t>Task ist in der anderen Spalte, auch nach Neu laden der Seite</w:t>
+              <w:t>, Task ist in der anderen Spalte, auch nach Neu laden der Seite</w:t>
             </w:r>
           </w:p>
         </w:tc>
@@ -14243,7 +14759,7 @@
       <w:pPr>
         <w:pStyle w:val="Beschriftung"/>
       </w:pPr>
-      <w:bookmarkStart w:id="51" w:name="_Toc497392192"/>
+      <w:bookmarkStart w:id="50" w:name="_Toc497392192"/>
       <w:r>
         <w:t xml:space="preserve">Tabelle </w:t>
       </w:r>
@@ -14258,7 +14774,7 @@
       <w:r>
         <w:t>: Test | Task-Status bearbeiten</w:t>
       </w:r>
-      <w:bookmarkEnd w:id="51"/>
+      <w:bookmarkEnd w:id="50"/>
     </w:p>
     <w:tbl>
       <w:tblPr>
@@ -14300,19 +14816,7 @@
               <w:rPr>
                 <w:b w:val="0"/>
               </w:rPr>
-              <w:t xml:space="preserve"> </w:t>
-            </w:r>
-            <w:r>
-              <w:rPr>
-                <w:b w:val="0"/>
-              </w:rPr>
-              <w:t>Neuer Task erstellen</w:t>
-            </w:r>
-            <w:r>
-              <w:rPr>
-                <w:b w:val="0"/>
-              </w:rPr>
-              <w:t xml:space="preserve"> </w:t>
+              <w:t xml:space="preserve"> Neuer Task erstellen </w:t>
             </w:r>
           </w:p>
         </w:tc>
@@ -14656,7 +15160,7 @@
       <w:pPr>
         <w:pStyle w:val="Beschriftung"/>
       </w:pPr>
-      <w:bookmarkStart w:id="52" w:name="_Toc497392193"/>
+      <w:bookmarkStart w:id="51" w:name="_Toc497392193"/>
       <w:r>
         <w:t xml:space="preserve">Tabelle </w:t>
       </w:r>
@@ -14671,7 +15175,7 @@
       <w:r>
         <w:t>: Test | Neuer Task erstellen</w:t>
       </w:r>
-      <w:bookmarkEnd w:id="52"/>
+      <w:bookmarkEnd w:id="51"/>
     </w:p>
     <w:tbl>
       <w:tblPr>
@@ -15060,7 +15564,7 @@
       <w:pPr>
         <w:pStyle w:val="Beschriftung"/>
       </w:pPr>
-      <w:bookmarkStart w:id="53" w:name="_Toc497392194"/>
+      <w:bookmarkStart w:id="52" w:name="_Toc497392194"/>
       <w:r>
         <w:t xml:space="preserve">Tabelle </w:t>
       </w:r>
@@ -15075,7 +15579,7 @@
       <w:r>
         <w:t>: Test | User-Login</w:t>
       </w:r>
-      <w:bookmarkEnd w:id="53"/>
+      <w:bookmarkEnd w:id="52"/>
     </w:p>
     <w:p>
       <w:pPr>
@@ -15133,13 +15637,7 @@
               <w:rPr>
                 <w:b w:val="0"/>
               </w:rPr>
-              <w:t xml:space="preserve"> </w:t>
-            </w:r>
-            <w:r>
-              <w:rPr>
-                <w:b w:val="0"/>
-              </w:rPr>
-              <w:t>– falsches Passwort und / oder falscher Benutzername</w:t>
+              <w:t xml:space="preserve"> – falsches Passwort und / oder falscher Benutzername</w:t>
             </w:r>
           </w:p>
         </w:tc>
@@ -15454,7 +15952,7 @@
       <w:pPr>
         <w:pStyle w:val="Beschriftung"/>
       </w:pPr>
-      <w:bookmarkStart w:id="54" w:name="_Toc497392195"/>
+      <w:bookmarkStart w:id="53" w:name="_Toc497392195"/>
       <w:r>
         <w:t xml:space="preserve">Tabelle </w:t>
       </w:r>
@@ -15469,7 +15967,7 @@
       <w:r>
         <w:t>: Test |User-Login – falsches Passwort und / oder falscher Benutzername</w:t>
       </w:r>
-      <w:bookmarkEnd w:id="54"/>
+      <w:bookmarkEnd w:id="53"/>
     </w:p>
     <w:tbl>
       <w:tblPr>
@@ -15514,13 +16012,7 @@
               <w:rPr>
                 <w:b w:val="0"/>
               </w:rPr>
-              <w:t xml:space="preserve"> – </w:t>
-            </w:r>
-            <w:r>
-              <w:rPr>
-                <w:b w:val="0"/>
-              </w:rPr>
-              <w:t>leerer Username und / oder leeres Passwort</w:t>
+              <w:t xml:space="preserve"> – leerer Username und / oder leeres Passwort</w:t>
             </w:r>
           </w:p>
         </w:tc>
@@ -15809,7 +16301,7 @@
       <w:pPr>
         <w:pStyle w:val="Beschriftung"/>
       </w:pPr>
-      <w:bookmarkStart w:id="55" w:name="_Toc497392196"/>
+      <w:bookmarkStart w:id="54" w:name="_Toc497392196"/>
       <w:r>
         <w:t xml:space="preserve">Tabelle </w:t>
       </w:r>
@@ -15824,7 +16316,7 @@
       <w:r>
         <w:t>: Test | User-Login – leerer Username und / oder falscher Benutzername</w:t>
       </w:r>
-      <w:bookmarkEnd w:id="55"/>
+      <w:bookmarkEnd w:id="54"/>
     </w:p>
     <w:tbl>
       <w:tblPr>
@@ -15863,22 +16355,13 @@
               <w:t xml:space="preserve"> –</w:t>
             </w:r>
             <w:r>
-              <w:t xml:space="preserve"> </w:t>
-            </w:r>
-            <w:r>
-              <w:t>Neuer Task</w:t>
+              <w:t xml:space="preserve"> Neuer Task</w:t>
             </w:r>
             <w:r>
               <w:rPr>
                 <w:b w:val="0"/>
               </w:rPr>
-              <w:t xml:space="preserve"> – </w:t>
-            </w:r>
-            <w:r>
-              <w:rPr>
-                <w:b w:val="0"/>
-              </w:rPr>
-              <w:t>Kein zugewiesener User</w:t>
+              <w:t xml:space="preserve"> – Kein zugewiesener User</w:t>
             </w:r>
           </w:p>
         </w:tc>
@@ -16150,7 +16633,7 @@
       <w:pPr>
         <w:pStyle w:val="Beschriftung"/>
       </w:pPr>
-      <w:bookmarkStart w:id="56" w:name="_Toc497392197"/>
+      <w:bookmarkStart w:id="55" w:name="_Toc497392197"/>
       <w:r>
         <w:t xml:space="preserve">Tabelle </w:t>
       </w:r>
@@ -16165,7 +16648,7 @@
       <w:r>
         <w:t>: Test | Neuer Task – Kein zugewiesener User</w:t>
       </w:r>
-      <w:bookmarkEnd w:id="56"/>
+      <w:bookmarkEnd w:id="55"/>
     </w:p>
     <w:p>
       <w:pPr>
@@ -16498,7 +16981,7 @@
       <w:pPr>
         <w:pStyle w:val="Beschriftung"/>
       </w:pPr>
-      <w:bookmarkStart w:id="57" w:name="_Toc497392198"/>
+      <w:bookmarkStart w:id="56" w:name="_Toc497392198"/>
       <w:r>
         <w:t xml:space="preserve">Tabelle </w:t>
       </w:r>
@@ -16513,7 +16996,7 @@
       <w:r>
         <w:t>: Test | Neuer Task – Leere Daten</w:t>
       </w:r>
-      <w:bookmarkEnd w:id="57"/>
+      <w:bookmarkEnd w:id="56"/>
     </w:p>
     <w:tbl>
       <w:tblPr>
@@ -16552,22 +17035,13 @@
               <w:t xml:space="preserve"> –</w:t>
             </w:r>
             <w:r>
-              <w:t xml:space="preserve"> </w:t>
-            </w:r>
-            <w:r>
-              <w:t>alle User-Tasks</w:t>
+              <w:t xml:space="preserve"> alle User-Tasks</w:t>
             </w:r>
             <w:r>
               <w:rPr>
                 <w:b w:val="0"/>
               </w:rPr>
-              <w:t xml:space="preserve"> –</w:t>
-            </w:r>
-            <w:r>
-              <w:rPr>
-                <w:b w:val="0"/>
-              </w:rPr>
-              <w:t xml:space="preserve"> Keine vorhandenen Task</w:t>
+              <w:t xml:space="preserve"> – Keine vorhandenen Task</w:t>
             </w:r>
           </w:p>
         </w:tc>
@@ -16830,7 +17304,7 @@
       <w:pPr>
         <w:pStyle w:val="Beschriftung"/>
       </w:pPr>
-      <w:bookmarkStart w:id="58" w:name="_Toc497392199"/>
+      <w:bookmarkStart w:id="57" w:name="_Toc497392199"/>
       <w:r>
         <w:t xml:space="preserve">Tabelle </w:t>
       </w:r>
@@ -16845,7 +17319,7 @@
       <w:r>
         <w:t>: Test | alle User-Tasks – Keine vorhandenen Tasks</w:t>
       </w:r>
-      <w:bookmarkEnd w:id="58"/>
+      <w:bookmarkEnd w:id="57"/>
     </w:p>
     <w:tbl>
       <w:tblPr>
@@ -16890,10 +17364,7 @@
               <w:t xml:space="preserve"> –</w:t>
             </w:r>
             <w:r>
-              <w:t xml:space="preserve"> </w:t>
-            </w:r>
-            <w:r>
-              <w:t>URL-Aufruf – nicht eingeloggt</w:t>
+              <w:t xml:space="preserve"> URL-Aufruf – nicht eingeloggt</w:t>
             </w:r>
           </w:p>
         </w:tc>
@@ -17156,7 +17627,7 @@
       <w:pPr>
         <w:pStyle w:val="Beschriftung"/>
       </w:pPr>
-      <w:bookmarkStart w:id="59" w:name="_Toc497392200"/>
+      <w:bookmarkStart w:id="58" w:name="_Toc497392200"/>
       <w:r>
         <w:t xml:space="preserve">Tabelle </w:t>
       </w:r>
@@ -17171,7 +17642,7 @@
       <w:r>
         <w:t>: Test | URL-Aufruf – nicht eingeloggt</w:t>
       </w:r>
-      <w:bookmarkEnd w:id="59"/>
+      <w:bookmarkEnd w:id="58"/>
     </w:p>
     <w:p/>
     <w:p/>
@@ -17179,152 +17650,560 @@
       <w:pPr>
         <w:pStyle w:val="berschrift2"/>
       </w:pPr>
-      <w:bookmarkStart w:id="60" w:name="_Toc497294867"/>
+      <w:bookmarkStart w:id="59" w:name="_Toc497294867"/>
+      <w:r>
+        <w:t>Entscheiden</w:t>
+      </w:r>
+      <w:bookmarkEnd w:id="59"/>
+    </w:p>
+    <w:p>
+      <w:pPr>
+        <w:pStyle w:val="berschrift3"/>
+      </w:pPr>
+      <w:r>
+        <w:t>Entwicklungsumgebung</w:t>
+      </w:r>
+    </w:p>
+    <w:tbl>
+      <w:tblPr>
+        <w:tblStyle w:val="Gitternetztabelle4Akzent1"/>
+        <w:tblW w:w="0" w:type="auto"/>
+        <w:jc w:val="center"/>
+        <w:tblLook w:val="04A0" w:firstRow="1" w:lastRow="0" w:firstColumn="1" w:lastColumn="0" w:noHBand="0" w:noVBand="1"/>
+      </w:tblPr>
+      <w:tblGrid>
+        <w:gridCol w:w="1511"/>
+        <w:gridCol w:w="1511"/>
+        <w:gridCol w:w="1770"/>
+        <w:gridCol w:w="1979"/>
+        <w:gridCol w:w="1275"/>
+        <w:gridCol w:w="1241"/>
+      </w:tblGrid>
+      <w:tr>
+        <w:trPr>
+          <w:cnfStyle w:val="100000000000" w:firstRow="1" w:lastRow="0" w:firstColumn="0" w:lastColumn="0" w:oddVBand="0" w:evenVBand="0" w:oddHBand="0" w:evenHBand="0" w:firstRowFirstColumn="0" w:firstRowLastColumn="0" w:lastRowFirstColumn="0" w:lastRowLastColumn="0"/>
+          <w:jc w:val="center"/>
+        </w:trPr>
+        <w:tc>
+          <w:tcPr>
+            <w:cnfStyle w:val="001000000000" w:firstRow="0" w:lastRow="0" w:firstColumn="1" w:lastColumn="0" w:oddVBand="0" w:evenVBand="0" w:oddHBand="0" w:evenHBand="0" w:firstRowFirstColumn="0" w:firstRowLastColumn="0" w:lastRowFirstColumn="0" w:lastRowLastColumn="0"/>
+            <w:tcW w:w="1511" w:type="dxa"/>
+          </w:tcPr>
+          <w:p>
+            <w:r>
+              <w:t>Umgebung</w:t>
+            </w:r>
+          </w:p>
+        </w:tc>
+        <w:tc>
+          <w:tcPr>
+            <w:tcW w:w="1511" w:type="dxa"/>
+          </w:tcPr>
+          <w:p>
+            <w:pPr>
+              <w:cnfStyle w:val="100000000000" w:firstRow="1" w:lastRow="0" w:firstColumn="0" w:lastColumn="0" w:oddVBand="0" w:evenVBand="0" w:oddHBand="0" w:evenHBand="0" w:firstRowFirstColumn="0" w:firstRowLastColumn="0" w:lastRowFirstColumn="0" w:lastRowLastColumn="0"/>
+            </w:pPr>
+            <w:r>
+              <w:t>Kenntnisse</w:t>
+            </w:r>
+          </w:p>
+        </w:tc>
+        <w:tc>
+          <w:tcPr>
+            <w:tcW w:w="1770" w:type="dxa"/>
+          </w:tcPr>
+          <w:p>
+            <w:pPr>
+              <w:cnfStyle w:val="100000000000" w:firstRow="1" w:lastRow="0" w:firstColumn="0" w:lastColumn="0" w:oddVBand="0" w:evenVBand="0" w:oddHBand="0" w:evenHBand="0" w:firstRowFirstColumn="0" w:firstRowLastColumn="0" w:lastRowFirstColumn="0" w:lastRowLastColumn="0"/>
+            </w:pPr>
+            <w:r>
+              <w:t>Heruntergeladen</w:t>
+            </w:r>
+          </w:p>
+        </w:tc>
+        <w:tc>
+          <w:tcPr>
+            <w:tcW w:w="1979" w:type="dxa"/>
+          </w:tcPr>
+          <w:p>
+            <w:pPr>
+              <w:cnfStyle w:val="100000000000" w:firstRow="1" w:lastRow="0" w:firstColumn="0" w:lastColumn="0" w:oddVBand="0" w:evenVBand="0" w:oddHBand="0" w:evenHBand="0" w:firstRowFirstColumn="0" w:firstRowLastColumn="0" w:lastRowFirstColumn="0" w:lastRowLastColumn="0"/>
+            </w:pPr>
+            <w:r>
+              <w:t>Spring Integration</w:t>
+            </w:r>
+          </w:p>
+        </w:tc>
+        <w:tc>
+          <w:tcPr>
+            <w:tcW w:w="1275" w:type="dxa"/>
+          </w:tcPr>
+          <w:p>
+            <w:pPr>
+              <w:cnfStyle w:val="100000000000" w:firstRow="1" w:lastRow="0" w:firstColumn="0" w:lastColumn="0" w:oddVBand="0" w:evenVBand="0" w:oddHBand="0" w:evenHBand="0" w:firstRowFirstColumn="0" w:firstRowLastColumn="0" w:lastRowFirstColumn="0" w:lastRowLastColumn="0"/>
+            </w:pPr>
+            <w:r>
+              <w:t>Maven Integration</w:t>
+            </w:r>
+          </w:p>
+        </w:tc>
+        <w:tc>
+          <w:tcPr>
+            <w:tcW w:w="1241" w:type="dxa"/>
+          </w:tcPr>
+          <w:p>
+            <w:pPr>
+              <w:cnfStyle w:val="100000000000" w:firstRow="1" w:lastRow="0" w:firstColumn="0" w:lastColumn="0" w:oddVBand="0" w:evenVBand="0" w:oddHBand="0" w:evenHBand="0" w:firstRowFirstColumn="0" w:firstRowLastColumn="0" w:lastRowFirstColumn="0" w:lastRowLastColumn="0"/>
+            </w:pPr>
+            <w:r>
+              <w:t>Preis</w:t>
+            </w:r>
+          </w:p>
+        </w:tc>
+      </w:tr>
+      <w:tr>
+        <w:trPr>
+          <w:cnfStyle w:val="000000100000" w:firstRow="0" w:lastRow="0" w:firstColumn="0" w:lastColumn="0" w:oddVBand="0" w:evenVBand="0" w:oddHBand="1" w:evenHBand="0" w:firstRowFirstColumn="0" w:firstRowLastColumn="0" w:lastRowFirstColumn="0" w:lastRowLastColumn="0"/>
+          <w:jc w:val="center"/>
+        </w:trPr>
+        <w:tc>
+          <w:tcPr>
+            <w:cnfStyle w:val="001000000000" w:firstRow="0" w:lastRow="0" w:firstColumn="1" w:lastColumn="0" w:oddVBand="0" w:evenVBand="0" w:oddHBand="0" w:evenHBand="0" w:firstRowFirstColumn="0" w:firstRowLastColumn="0" w:lastRowFirstColumn="0" w:lastRowLastColumn="0"/>
+            <w:tcW w:w="1511" w:type="dxa"/>
+          </w:tcPr>
+          <w:p>
+            <w:pPr>
+              <w:jc w:val="center"/>
+            </w:pPr>
+            <w:r>
+              <w:t>Eclipse</w:t>
+            </w:r>
+          </w:p>
+        </w:tc>
+        <w:tc>
+          <w:tcPr>
+            <w:tcW w:w="1511" w:type="dxa"/>
+          </w:tcPr>
+          <w:p>
+            <w:pPr>
+              <w:jc w:val="center"/>
+              <w:cnfStyle w:val="000000100000" w:firstRow="0" w:lastRow="0" w:firstColumn="0" w:lastColumn="0" w:oddVBand="0" w:evenVBand="0" w:oddHBand="1" w:evenHBand="0" w:firstRowFirstColumn="0" w:firstRowLastColumn="0" w:lastRowFirstColumn="0" w:lastRowLastColumn="0"/>
+            </w:pPr>
+            <w:r>
+              <w:sym w:font="Wingdings" w:char="F0FE"/>
+            </w:r>
+          </w:p>
+        </w:tc>
+        <w:tc>
+          <w:tcPr>
+            <w:tcW w:w="1770" w:type="dxa"/>
+          </w:tcPr>
+          <w:p>
+            <w:pPr>
+              <w:jc w:val="center"/>
+              <w:cnfStyle w:val="000000100000" w:firstRow="0" w:lastRow="0" w:firstColumn="0" w:lastColumn="0" w:oddVBand="0" w:evenVBand="0" w:oddHBand="1" w:evenHBand="0" w:firstRowFirstColumn="0" w:firstRowLastColumn="0" w:lastRowFirstColumn="0" w:lastRowLastColumn="0"/>
+            </w:pPr>
+            <w:r>
+              <w:sym w:font="Wingdings" w:char="F0FE"/>
+            </w:r>
+          </w:p>
+        </w:tc>
+        <w:tc>
+          <w:tcPr>
+            <w:tcW w:w="1979" w:type="dxa"/>
+          </w:tcPr>
+          <w:p>
+            <w:pPr>
+              <w:jc w:val="center"/>
+              <w:cnfStyle w:val="000000100000" w:firstRow="0" w:lastRow="0" w:firstColumn="0" w:lastColumn="0" w:oddVBand="0" w:evenVBand="0" w:oddHBand="1" w:evenHBand="0" w:firstRowFirstColumn="0" w:firstRowLastColumn="0" w:lastRowFirstColumn="0" w:lastRowLastColumn="0"/>
+            </w:pPr>
+            <w:r>
+              <w:sym w:font="Wingdings" w:char="F0FE"/>
+            </w:r>
+          </w:p>
+        </w:tc>
+        <w:tc>
+          <w:tcPr>
+            <w:tcW w:w="1275" w:type="dxa"/>
+          </w:tcPr>
+          <w:p>
+            <w:pPr>
+              <w:jc w:val="center"/>
+              <w:cnfStyle w:val="000000100000" w:firstRow="0" w:lastRow="0" w:firstColumn="0" w:lastColumn="0" w:oddVBand="0" w:evenVBand="0" w:oddHBand="1" w:evenHBand="0" w:firstRowFirstColumn="0" w:firstRowLastColumn="0" w:lastRowFirstColumn="0" w:lastRowLastColumn="0"/>
+            </w:pPr>
+            <w:r>
+              <w:sym w:font="Wingdings" w:char="F0FE"/>
+            </w:r>
+          </w:p>
+        </w:tc>
+        <w:tc>
+          <w:tcPr>
+            <w:tcW w:w="1241" w:type="dxa"/>
+          </w:tcPr>
+          <w:p>
+            <w:pPr>
+              <w:jc w:val="center"/>
+              <w:cnfStyle w:val="000000100000" w:firstRow="0" w:lastRow="0" w:firstColumn="0" w:lastColumn="0" w:oddVBand="0" w:evenVBand="0" w:oddHBand="1" w:evenHBand="0" w:firstRowFirstColumn="0" w:firstRowLastColumn="0" w:lastRowFirstColumn="0" w:lastRowLastColumn="0"/>
+            </w:pPr>
+            <w:r>
+              <w:t>Gratis</w:t>
+            </w:r>
+          </w:p>
+        </w:tc>
+      </w:tr>
+      <w:tr>
+        <w:trPr>
+          <w:jc w:val="center"/>
+        </w:trPr>
+        <w:tc>
+          <w:tcPr>
+            <w:cnfStyle w:val="001000000000" w:firstRow="0" w:lastRow="0" w:firstColumn="1" w:lastColumn="0" w:oddVBand="0" w:evenVBand="0" w:oddHBand="0" w:evenHBand="0" w:firstRowFirstColumn="0" w:firstRowLastColumn="0" w:lastRowFirstColumn="0" w:lastRowLastColumn="0"/>
+            <w:tcW w:w="1511" w:type="dxa"/>
+          </w:tcPr>
+          <w:p>
+            <w:pPr>
+              <w:jc w:val="center"/>
+            </w:pPr>
+            <w:r>
+              <w:t>STS</w:t>
+            </w:r>
+          </w:p>
+        </w:tc>
+        <w:tc>
+          <w:tcPr>
+            <w:tcW w:w="1511" w:type="dxa"/>
+          </w:tcPr>
+          <w:p>
+            <w:pPr>
+              <w:jc w:val="center"/>
+              <w:cnfStyle w:val="000000000000" w:firstRow="0" w:lastRow="0" w:firstColumn="0" w:lastColumn="0" w:oddVBand="0" w:evenVBand="0" w:oddHBand="0" w:evenHBand="0" w:firstRowFirstColumn="0" w:firstRowLastColumn="0" w:lastRowFirstColumn="0" w:lastRowLastColumn="0"/>
+            </w:pPr>
+            <w:r>
+              <w:sym w:font="Wingdings" w:char="F0FD"/>
+            </w:r>
+          </w:p>
+        </w:tc>
+        <w:tc>
+          <w:tcPr>
+            <w:tcW w:w="1770" w:type="dxa"/>
+          </w:tcPr>
+          <w:p>
+            <w:pPr>
+              <w:jc w:val="center"/>
+              <w:cnfStyle w:val="000000000000" w:firstRow="0" w:lastRow="0" w:firstColumn="0" w:lastColumn="0" w:oddVBand="0" w:evenVBand="0" w:oddHBand="0" w:evenHBand="0" w:firstRowFirstColumn="0" w:firstRowLastColumn="0" w:lastRowFirstColumn="0" w:lastRowLastColumn="0"/>
+            </w:pPr>
+            <w:r>
+              <w:sym w:font="Wingdings" w:char="F0FD"/>
+            </w:r>
+          </w:p>
+        </w:tc>
+        <w:tc>
+          <w:tcPr>
+            <w:tcW w:w="1979" w:type="dxa"/>
+          </w:tcPr>
+          <w:p>
+            <w:pPr>
+              <w:jc w:val="center"/>
+              <w:cnfStyle w:val="000000000000" w:firstRow="0" w:lastRow="0" w:firstColumn="0" w:lastColumn="0" w:oddVBand="0" w:evenVBand="0" w:oddHBand="0" w:evenHBand="0" w:firstRowFirstColumn="0" w:firstRowLastColumn="0" w:lastRowFirstColumn="0" w:lastRowLastColumn="0"/>
+            </w:pPr>
+            <w:r>
+              <w:sym w:font="Wingdings" w:char="F0FE"/>
+            </w:r>
+          </w:p>
+        </w:tc>
+        <w:tc>
+          <w:tcPr>
+            <w:tcW w:w="1275" w:type="dxa"/>
+          </w:tcPr>
+          <w:p>
+            <w:pPr>
+              <w:jc w:val="center"/>
+              <w:cnfStyle w:val="000000000000" w:firstRow="0" w:lastRow="0" w:firstColumn="0" w:lastColumn="0" w:oddVBand="0" w:evenVBand="0" w:oddHBand="0" w:evenHBand="0" w:firstRowFirstColumn="0" w:firstRowLastColumn="0" w:lastRowFirstColumn="0" w:lastRowLastColumn="0"/>
+            </w:pPr>
+            <w:r>
+              <w:sym w:font="Wingdings" w:char="F0FE"/>
+            </w:r>
+          </w:p>
+        </w:tc>
+        <w:tc>
+          <w:tcPr>
+            <w:tcW w:w="1241" w:type="dxa"/>
+          </w:tcPr>
+          <w:p>
+            <w:pPr>
+              <w:jc w:val="center"/>
+              <w:cnfStyle w:val="000000000000" w:firstRow="0" w:lastRow="0" w:firstColumn="0" w:lastColumn="0" w:oddVBand="0" w:evenVBand="0" w:oddHBand="0" w:evenHBand="0" w:firstRowFirstColumn="0" w:firstRowLastColumn="0" w:lastRowFirstColumn="0" w:lastRowLastColumn="0"/>
+            </w:pPr>
+            <w:r>
+              <w:t>Gratis</w:t>
+            </w:r>
+          </w:p>
+        </w:tc>
+      </w:tr>
+      <w:tr>
+        <w:trPr>
+          <w:cnfStyle w:val="000000100000" w:firstRow="0" w:lastRow="0" w:firstColumn="0" w:lastColumn="0" w:oddVBand="0" w:evenVBand="0" w:oddHBand="1" w:evenHBand="0" w:firstRowFirstColumn="0" w:firstRowLastColumn="0" w:lastRowFirstColumn="0" w:lastRowLastColumn="0"/>
+          <w:jc w:val="center"/>
+        </w:trPr>
+        <w:tc>
+          <w:tcPr>
+            <w:cnfStyle w:val="001000000000" w:firstRow="0" w:lastRow="0" w:firstColumn="1" w:lastColumn="0" w:oddVBand="0" w:evenVBand="0" w:oddHBand="0" w:evenHBand="0" w:firstRowFirstColumn="0" w:firstRowLastColumn="0" w:lastRowFirstColumn="0" w:lastRowLastColumn="0"/>
+            <w:tcW w:w="1511" w:type="dxa"/>
+          </w:tcPr>
+          <w:p>
+            <w:pPr>
+              <w:jc w:val="center"/>
+            </w:pPr>
+            <w:r>
+              <w:t>IntelliJ</w:t>
+            </w:r>
+          </w:p>
+        </w:tc>
+        <w:tc>
+          <w:tcPr>
+            <w:tcW w:w="1511" w:type="dxa"/>
+          </w:tcPr>
+          <w:p>
+            <w:pPr>
+              <w:jc w:val="center"/>
+              <w:cnfStyle w:val="000000100000" w:firstRow="0" w:lastRow="0" w:firstColumn="0" w:lastColumn="0" w:oddVBand="0" w:evenVBand="0" w:oddHBand="1" w:evenHBand="0" w:firstRowFirstColumn="0" w:firstRowLastColumn="0" w:lastRowFirstColumn="0" w:lastRowLastColumn="0"/>
+            </w:pPr>
+            <w:r>
+              <w:sym w:font="Wingdings" w:char="F0FE"/>
+            </w:r>
+          </w:p>
+        </w:tc>
+        <w:tc>
+          <w:tcPr>
+            <w:tcW w:w="1770" w:type="dxa"/>
+          </w:tcPr>
+          <w:p>
+            <w:pPr>
+              <w:jc w:val="center"/>
+              <w:cnfStyle w:val="000000100000" w:firstRow="0" w:lastRow="0" w:firstColumn="0" w:lastColumn="0" w:oddVBand="0" w:evenVBand="0" w:oddHBand="1" w:evenHBand="0" w:firstRowFirstColumn="0" w:firstRowLastColumn="0" w:lastRowFirstColumn="0" w:lastRowLastColumn="0"/>
+            </w:pPr>
+            <w:r>
+              <w:sym w:font="Wingdings" w:char="F0FE"/>
+            </w:r>
+          </w:p>
+        </w:tc>
+        <w:tc>
+          <w:tcPr>
+            <w:tcW w:w="1979" w:type="dxa"/>
+          </w:tcPr>
+          <w:p>
+            <w:pPr>
+              <w:jc w:val="center"/>
+              <w:cnfStyle w:val="000000100000" w:firstRow="0" w:lastRow="0" w:firstColumn="0" w:lastColumn="0" w:oddVBand="0" w:evenVBand="0" w:oddHBand="1" w:evenHBand="0" w:firstRowFirstColumn="0" w:firstRowLastColumn="0" w:lastRowFirstColumn="0" w:lastRowLastColumn="0"/>
+            </w:pPr>
+            <w:r>
+              <w:sym w:font="Wingdings" w:char="F0FE"/>
+            </w:r>
+          </w:p>
+        </w:tc>
+        <w:tc>
+          <w:tcPr>
+            <w:tcW w:w="1275" w:type="dxa"/>
+          </w:tcPr>
+          <w:p>
+            <w:pPr>
+              <w:jc w:val="center"/>
+              <w:cnfStyle w:val="000000100000" w:firstRow="0" w:lastRow="0" w:firstColumn="0" w:lastColumn="0" w:oddVBand="0" w:evenVBand="0" w:oddHBand="1" w:evenHBand="0" w:firstRowFirstColumn="0" w:firstRowLastColumn="0" w:lastRowFirstColumn="0" w:lastRowLastColumn="0"/>
+            </w:pPr>
+            <w:r>
+              <w:sym w:font="Wingdings" w:char="F0FE"/>
+            </w:r>
+          </w:p>
+        </w:tc>
+        <w:tc>
+          <w:tcPr>
+            <w:tcW w:w="1241" w:type="dxa"/>
+          </w:tcPr>
+          <w:p>
+            <w:pPr>
+              <w:jc w:val="center"/>
+              <w:cnfStyle w:val="000000100000" w:firstRow="0" w:lastRow="0" w:firstColumn="0" w:lastColumn="0" w:oddVBand="0" w:evenVBand="0" w:oddHBand="1" w:evenHBand="0" w:firstRowFirstColumn="0" w:firstRowLastColumn="0" w:lastRowFirstColumn="0" w:lastRowLastColumn="0"/>
+            </w:pPr>
+            <w:r>
+              <w:t>Lizenziert</w:t>
+            </w:r>
+          </w:p>
+        </w:tc>
+      </w:tr>
+    </w:tbl>
+    <w:p>
+      <w:pPr>
+        <w:pStyle w:val="berschrift4"/>
+      </w:pPr>
       <w:r>
         <w:lastRenderedPageBreak/>
-        <w:t>Entscheiden</w:t>
-      </w:r>
+        <w:t>Entscheidung</w:t>
+      </w:r>
+    </w:p>
+    <w:p>
+      <w:r>
+        <w:t xml:space="preserve">Ich habe mich für die Entwicklungsumgebung Eclipse entschieden, da ich hier die meisten Kenntnisse besitze. </w:t>
+      </w:r>
+      <w:r>
+        <w:t xml:space="preserve">STS ist zwar gleich aufgebaut wie Eclipse und hat eine bessere Spring Integration (Ist extra für Spring gemacht), jedoch ist die Umgebung noch nicht heruntergeladen und ich habe diese auch noch nie wirklich benutzt. </w:t>
+      </w:r>
+      <w:r>
+        <w:t xml:space="preserve">Dies würde mich viel Zeit kosten. </w:t>
+      </w:r>
+      <w:r>
+        <w:t xml:space="preserve">In IntelliJ habe ich ein bisschen Kenntnisse sammeln können und hat gleich gute Integrationen wie Eclipse, jedoch habe ich die Spring Integration hier noch nie genutzt und zusätzlich ist IntelliJ lizenziert. Leider besitze ich keinen License-Key. </w:t>
+      </w:r>
+      <w:r>
+        <w:t>Durch die starken Kenntnisse, die gute Integration von Plug-Ins und durch den Preis habe ich mich für Eclipse entschieden.</w:t>
+      </w:r>
+    </w:p>
+    <w:p>
+      <w:pPr>
+        <w:pStyle w:val="berschrift4"/>
+      </w:pPr>
+      <w:r>
+        <w:t>Authentifikationskonzept</w:t>
+      </w:r>
+    </w:p>
+    <w:p>
+      <w:pPr>
+        <w:pStyle w:val="berschrift5"/>
+      </w:pPr>
+      <w:r>
+        <w:t>Authentifikationsart</w:t>
+      </w:r>
+    </w:p>
+    <w:p>
+      <w:r>
+        <w:t xml:space="preserve">In Spring gibt es mehrere Arten der Authentifizierung. Die erste ist die In-Memory-Authentifizierung, die zweite ist die Datenbank-Authentifizierung und die dritte ist die LDAP-Authentifizierung. </w:t>
+      </w:r>
+      <w:r>
+        <w:t xml:space="preserve">Ich habe mich für die In-Memory-Authentifizierung entschieden, da ich mit der bereits gearbeitet habe, sie schnell zu implementieren ist und perfekt passt für die vordefinierten User, welche ich immer angegeben habe. </w:t>
+      </w:r>
+      <w:r>
+        <w:t xml:space="preserve">Mit der LDAP-Authentifizierung habe ich auch schon gearbeitet, jedoch bräuchte man für dies erst einmal </w:t>
+      </w:r>
+      <w:r>
+        <w:t>ein Active</w:t>
+      </w:r>
+      <w:r>
+        <w:t xml:space="preserve"> Directory, was mir zu viel Zeit kosten würde. </w:t>
+      </w:r>
+      <w:r>
+        <w:t>Die Datenbank-Authentifizierung wäre eine andere Variante gegenüber der In-Memory-Authentifizierung gewesen. Da sich jedoch Benutzer nicht neu anmelden können, ist dies hier unnötig. Zusätzlich habe ich noch nie richtig mit dem gearbeitet und wäre mit Problemen konfrontiert, was mich wieder kostbare Zeit kosten würde.</w:t>
+      </w:r>
+      <w:bookmarkStart w:id="60" w:name="_GoBack"/>
       <w:bookmarkEnd w:id="60"/>
     </w:p>
     <w:p>
       <w:pPr>
+        <w:pStyle w:val="berschrift2"/>
+      </w:pPr>
+      <w:bookmarkStart w:id="61" w:name="_Toc497294871"/>
+      <w:r>
+        <w:t>Realisieren</w:t>
+      </w:r>
+      <w:bookmarkEnd w:id="61"/>
+    </w:p>
+    <w:p>
+      <w:pPr>
         <w:pStyle w:val="berschrift3"/>
       </w:pPr>
-      <w:bookmarkStart w:id="61" w:name="_Toc497294868"/>
+      <w:bookmarkStart w:id="62" w:name="_Toc497294872"/>
       <w:r>
         <w:t>Datenbank</w:t>
       </w:r>
-      <w:bookmarkEnd w:id="61"/>
+      <w:bookmarkEnd w:id="62"/>
     </w:p>
     <w:p>
       <w:pPr>
         <w:pStyle w:val="berschrift3"/>
       </w:pPr>
-      <w:bookmarkStart w:id="62" w:name="_Toc497294869"/>
+      <w:bookmarkStart w:id="63" w:name="_Toc497294873"/>
       <w:r>
         <w:t>Java-Backend</w:t>
       </w:r>
-      <w:bookmarkEnd w:id="62"/>
+      <w:bookmarkEnd w:id="63"/>
     </w:p>
     <w:p>
       <w:pPr>
         <w:pStyle w:val="berschrift3"/>
       </w:pPr>
-      <w:bookmarkStart w:id="63" w:name="_Toc497294870"/>
+      <w:bookmarkStart w:id="64" w:name="_Toc497294874"/>
       <w:r>
         <w:t>Web-Frontend</w:t>
       </w:r>
-      <w:bookmarkEnd w:id="63"/>
+      <w:bookmarkEnd w:id="64"/>
     </w:p>
     <w:p>
       <w:pPr>
         <w:pStyle w:val="berschrift2"/>
       </w:pPr>
-      <w:bookmarkStart w:id="64" w:name="_Toc497294871"/>
-      <w:r>
-        <w:t>Realisieren</w:t>
-      </w:r>
-      <w:bookmarkEnd w:id="64"/>
+      <w:bookmarkStart w:id="65" w:name="_Toc497294875"/>
+      <w:r>
+        <w:t>Kontrollieren</w:t>
+      </w:r>
+      <w:bookmarkEnd w:id="65"/>
     </w:p>
     <w:p>
       <w:pPr>
         <w:pStyle w:val="berschrift3"/>
       </w:pPr>
-      <w:bookmarkStart w:id="65" w:name="_Toc497294872"/>
-      <w:r>
-        <w:t>Datenbank</w:t>
-      </w:r>
-      <w:bookmarkEnd w:id="65"/>
+      <w:bookmarkStart w:id="66" w:name="_Toc497294876"/>
+      <w:r>
+        <w:t>Testing</w:t>
+      </w:r>
+      <w:bookmarkEnd w:id="66"/>
+    </w:p>
+    <w:p>
+      <w:pPr>
+        <w:pStyle w:val="berschrift2"/>
+      </w:pPr>
+      <w:bookmarkStart w:id="67" w:name="_Toc497294877"/>
+      <w:r>
+        <w:t>Auswerten</w:t>
+      </w:r>
+      <w:bookmarkEnd w:id="67"/>
     </w:p>
     <w:p>
       <w:pPr>
         <w:pStyle w:val="berschrift3"/>
       </w:pPr>
-      <w:bookmarkStart w:id="66" w:name="_Toc497294873"/>
-      <w:r>
-        <w:t>Java-Backend</w:t>
-      </w:r>
-      <w:bookmarkEnd w:id="66"/>
-    </w:p>
-    <w:p>
-      <w:pPr>
-        <w:pStyle w:val="berschrift3"/>
-      </w:pPr>
-      <w:bookmarkStart w:id="67" w:name="_Toc497294874"/>
-      <w:r>
-        <w:t>Web-Frontend</w:t>
-      </w:r>
-      <w:bookmarkEnd w:id="67"/>
+      <w:bookmarkStart w:id="68" w:name="_Toc497294878"/>
+      <w:r>
+        <w:t>Reflexion</w:t>
+      </w:r>
+      <w:bookmarkEnd w:id="68"/>
+    </w:p>
+    <w:p>
+      <w:pPr>
+        <w:pStyle w:val="berschrift1"/>
+      </w:pPr>
+      <w:bookmarkStart w:id="69" w:name="_Toc497294879"/>
+      <w:r>
+        <w:t>Anhang</w:t>
+      </w:r>
+      <w:bookmarkEnd w:id="69"/>
     </w:p>
     <w:p>
       <w:pPr>
         <w:pStyle w:val="berschrift2"/>
       </w:pPr>
-      <w:bookmarkStart w:id="68" w:name="_Toc497294875"/>
-      <w:r>
-        <w:t>Kontrollieren</w:t>
-      </w:r>
-      <w:bookmarkEnd w:id="68"/>
-    </w:p>
-    <w:p>
-      <w:pPr>
-        <w:pStyle w:val="berschrift3"/>
-      </w:pPr>
-      <w:bookmarkStart w:id="69" w:name="_Toc497294876"/>
-      <w:r>
-        <w:t>Testing</w:t>
-      </w:r>
-      <w:bookmarkEnd w:id="69"/>
+      <w:bookmarkStart w:id="70" w:name="_Toc497294880"/>
+      <w:r>
+        <w:t>Glossar</w:t>
+      </w:r>
+      <w:bookmarkEnd w:id="70"/>
     </w:p>
     <w:p>
       <w:pPr>
         <w:pStyle w:val="berschrift2"/>
       </w:pPr>
-      <w:bookmarkStart w:id="70" w:name="_Toc497294877"/>
-      <w:r>
-        <w:t>Auswerten</w:t>
-      </w:r>
-      <w:bookmarkEnd w:id="70"/>
-    </w:p>
-    <w:p>
-      <w:pPr>
-        <w:pStyle w:val="berschrift3"/>
-      </w:pPr>
-      <w:bookmarkStart w:id="71" w:name="_Toc497294878"/>
-      <w:r>
-        <w:t>Reflexion</w:t>
+      <w:bookmarkStart w:id="71" w:name="_Toc497294881"/>
+      <w:r>
+        <w:t>Abbildungsverzeichnis</w:t>
       </w:r>
       <w:bookmarkEnd w:id="71"/>
-    </w:p>
-    <w:p>
-      <w:pPr>
-        <w:pStyle w:val="berschrift1"/>
-      </w:pPr>
-      <w:bookmarkStart w:id="72" w:name="_Toc497294879"/>
-      <w:r>
-        <w:t>Anhang</w:t>
-      </w:r>
-      <w:bookmarkEnd w:id="72"/>
-    </w:p>
-    <w:p>
-      <w:pPr>
-        <w:pStyle w:val="berschrift2"/>
-      </w:pPr>
-      <w:bookmarkStart w:id="73" w:name="_Toc497294880"/>
-      <w:r>
-        <w:t>Glossar</w:t>
-      </w:r>
-      <w:bookmarkEnd w:id="73"/>
-    </w:p>
-    <w:p>
-      <w:pPr>
-        <w:pStyle w:val="berschrift2"/>
-      </w:pPr>
-      <w:bookmarkStart w:id="74" w:name="_Toc497294881"/>
-      <w:r>
-        <w:t>Abbildungsverzeichnis</w:t>
-      </w:r>
-      <w:bookmarkEnd w:id="74"/>
     </w:p>
     <w:p>
       <w:pPr>
@@ -17697,7 +18576,7 @@
           <w:lang w:eastAsia="de-CH"/>
         </w:rPr>
       </w:pPr>
-      <w:hyperlink r:id="rId27" w:anchor="_Toc497384936" w:history="1">
+      <w:hyperlink r:id="rId33" w:anchor="_Toc497384936" w:history="1">
         <w:r>
           <w:rPr>
             <w:rStyle w:val="Hyperlink"/>
@@ -17973,6 +18852,7 @@
           <w:noProof/>
           <w:lang w:val="de-DE"/>
         </w:rPr>
+        <w:lastRenderedPageBreak/>
         <w:fldChar w:fldCharType="end"/>
       </w:r>
     </w:p>
@@ -17980,11 +18860,11 @@
       <w:pPr>
         <w:pStyle w:val="berschrift2"/>
       </w:pPr>
-      <w:bookmarkStart w:id="75" w:name="_Toc497294882"/>
+      <w:bookmarkStart w:id="72" w:name="_Toc497294882"/>
       <w:r>
         <w:t>Tabellenverzeichnis</w:t>
       </w:r>
-      <w:bookmarkEnd w:id="75"/>
+      <w:bookmarkEnd w:id="72"/>
     </w:p>
     <w:p>
       <w:pPr>
@@ -19404,24 +20284,24 @@
       <w:pPr>
         <w:pStyle w:val="berschrift2"/>
       </w:pPr>
-      <w:bookmarkStart w:id="76" w:name="_Toc497294883"/>
+      <w:bookmarkStart w:id="73" w:name="_Toc497294883"/>
       <w:r>
         <w:t>Quellenverzeichnis</w:t>
       </w:r>
-      <w:bookmarkEnd w:id="76"/>
+      <w:bookmarkEnd w:id="73"/>
     </w:p>
     <w:p>
       <w:pPr>
         <w:pStyle w:val="berschrift2"/>
       </w:pPr>
-      <w:bookmarkStart w:id="77" w:name="_Toc497294884"/>
+      <w:bookmarkStart w:id="74" w:name="_Toc497294884"/>
       <w:r>
         <w:t>Programmcod</w:t>
       </w:r>
       <w:r>
         <w:t>e</w:t>
       </w:r>
-      <w:bookmarkEnd w:id="77"/>
+      <w:bookmarkEnd w:id="74"/>
     </w:p>
     <w:p/>
     <w:p/>
@@ -19513,7 +20393,7 @@
             <w:noProof/>
             <w:lang w:val="de-DE"/>
           </w:rPr>
-          <w:t>25</w:t>
+          <w:t>15</w:t>
         </w:r>
         <w:r>
           <w:fldChar w:fldCharType="end"/>
@@ -19646,6 +20526,64 @@
       </w:r>
       <w:r>
         <w:t>https://cdn1.iconfinder.com/data/icons/freeline/32/account_friend_human_man_member_person_profile_user_users-256.png</w:t>
+      </w:r>
+    </w:p>
+  </w:footnote>
+  <w:footnote w:id="5">
+    <w:p>
+      <w:pPr>
+        <w:pStyle w:val="Funotentext"/>
+        <w:rPr>
+          <w:lang w:val="en-US"/>
+        </w:rPr>
+      </w:pPr>
+      <w:r>
+        <w:rPr>
+          <w:rStyle w:val="Funotenzeichen"/>
+        </w:rPr>
+        <w:footnoteRef/>
+      </w:r>
+      <w:r>
+        <w:rPr>
+          <w:lang w:val="en-US"/>
+        </w:rPr>
+        <w:t xml:space="preserve"> Spring io Exception-Handling: </w:t>
+      </w:r>
+      <w:hyperlink r:id="rId1" w:history="1">
+        <w:r>
+          <w:rPr>
+            <w:rStyle w:val="Hyperlink"/>
+            <w:lang w:val="en-US"/>
+          </w:rPr>
+          <w:t>https://spring.io/blog/2013/11/01/exception-handling-in-spring-mvc</w:t>
+        </w:r>
+      </w:hyperlink>
+    </w:p>
+    <w:p>
+      <w:pPr>
+        <w:pStyle w:val="Funotentext"/>
+        <w:rPr>
+          <w:lang w:val="en-US"/>
+        </w:rPr>
+      </w:pPr>
+    </w:p>
+  </w:footnote>
+  <w:footnote w:id="6">
+    <w:p>
+      <w:pPr>
+        <w:pStyle w:val="Funotentext"/>
+      </w:pPr>
+      <w:r>
+        <w:rPr>
+          <w:rStyle w:val="Funotenzeichen"/>
+        </w:rPr>
+        <w:footnoteRef/>
+      </w:r>
+      <w:r>
+        <w:t xml:space="preserve"> Balsamiq Mockups: </w:t>
+      </w:r>
+      <w:r>
+        <w:t>https://balsamiq.com/</w:t>
       </w:r>
     </w:p>
   </w:footnote>
@@ -22332,7 +23270,7 @@
 </file>
 
 <file path=customXml/itemProps1.xml><?xml version="1.0" encoding="utf-8"?>
-<ds:datastoreItem xmlns:ds="http://schemas.openxmlformats.org/officeDocument/2006/customXml" ds:itemID="{46A39E8D-D5EB-4D73-8650-2406ADA074A0}">
+<ds:datastoreItem xmlns:ds="http://schemas.openxmlformats.org/officeDocument/2006/customXml" ds:itemID="{7EAE5BD0-725E-4780-AB21-CC254C65944A}">
   <ds:schemaRefs>
     <ds:schemaRef ds:uri="http://schemas.openxmlformats.org/officeDocument/2006/bibliography"/>
   </ds:schemaRefs>

--- a/Hennig_Toshiki_IPA_Dokumentation.docx
+++ b/Hennig_Toshiki_IPA_Dokumentation.docx
@@ -340,7 +340,11 @@
             <w:cnfStyle w:val="001000000000" w:firstRow="0" w:lastRow="0" w:firstColumn="1" w:lastColumn="0" w:oddVBand="0" w:evenVBand="0" w:oddHBand="0" w:evenHBand="0" w:firstRowFirstColumn="0" w:firstRowLastColumn="0" w:lastRowFirstColumn="0" w:lastRowLastColumn="0"/>
             <w:tcW w:w="1101" w:type="dxa"/>
           </w:tcPr>
-          <w:p/>
+          <w:p>
+            <w:r>
+              <w:t>0.3</w:t>
+            </w:r>
+          </w:p>
         </w:tc>
         <w:tc>
           <w:tcPr>
@@ -350,6 +354,9 @@
             <w:pPr>
               <w:cnfStyle w:val="000000100000" w:firstRow="0" w:lastRow="0" w:firstColumn="0" w:lastColumn="0" w:oddVBand="0" w:evenVBand="0" w:oddHBand="1" w:evenHBand="0" w:firstRowFirstColumn="0" w:firstRowLastColumn="0" w:lastRowFirstColumn="0" w:lastRowLastColumn="0"/>
             </w:pPr>
+            <w:r>
+              <w:t>02.11.2017</w:t>
+            </w:r>
           </w:p>
         </w:tc>
         <w:tc>
@@ -360,6 +367,25 @@
             <w:pPr>
               <w:cnfStyle w:val="000000100000" w:firstRow="0" w:lastRow="0" w:firstColumn="0" w:lastColumn="0" w:oddVBand="0" w:evenVBand="0" w:oddHBand="1" w:evenHBand="0" w:firstRowFirstColumn="0" w:firstRowLastColumn="0" w:lastRowFirstColumn="0" w:lastRowLastColumn="0"/>
             </w:pPr>
+            <w:r>
+              <w:t xml:space="preserve">Aktivitätsdiagramme erstellt, Datenbankkonfiguration dokumentiert, ERM erstellt, </w:t>
+            </w:r>
+          </w:p>
+          <w:p>
+            <w:pPr>
+              <w:cnfStyle w:val="000000100000" w:firstRow="0" w:lastRow="0" w:firstColumn="0" w:lastColumn="0" w:oddVBand="0" w:evenVBand="0" w:oddHBand="1" w:evenHBand="0" w:firstRowFirstColumn="0" w:firstRowLastColumn="0" w:lastRowFirstColumn="0" w:lastRowLastColumn="0"/>
+            </w:pPr>
+            <w:r>
+              <w:t xml:space="preserve">ERM-Tabellen beschrieben, Testkonzept erstellt, Umsetzung REST-Service geplant, </w:t>
+            </w:r>
+          </w:p>
+          <w:p>
+            <w:pPr>
+              <w:cnfStyle w:val="000000100000" w:firstRow="0" w:lastRow="0" w:firstColumn="0" w:lastColumn="0" w:oddVBand="0" w:evenVBand="0" w:oddHBand="1" w:evenHBand="0" w:firstRowFirstColumn="0" w:firstRowLastColumn="0" w:lastRowFirstColumn="0" w:lastRowLastColumn="0"/>
+            </w:pPr>
+            <w:r>
+              <w:t>Umsetzung Spring-Security geplant, Planung nochmals überarbeitet</w:t>
+            </w:r>
           </w:p>
         </w:tc>
         <w:tc>
@@ -370,6 +396,9 @@
             <w:pPr>
               <w:cnfStyle w:val="000000100000" w:firstRow="0" w:lastRow="0" w:firstColumn="0" w:lastColumn="0" w:oddVBand="0" w:evenVBand="0" w:oddHBand="1" w:evenHBand="0" w:firstRowFirstColumn="0" w:firstRowLastColumn="0" w:lastRowFirstColumn="0" w:lastRowLastColumn="0"/>
             </w:pPr>
+            <w:r>
+              <w:t>Toshiki Hennig</w:t>
+            </w:r>
           </w:p>
         </w:tc>
       </w:tr>
@@ -379,7 +408,11 @@
             <w:cnfStyle w:val="001000000000" w:firstRow="0" w:lastRow="0" w:firstColumn="1" w:lastColumn="0" w:oddVBand="0" w:evenVBand="0" w:oddHBand="0" w:evenHBand="0" w:firstRowFirstColumn="0" w:firstRowLastColumn="0" w:lastRowFirstColumn="0" w:lastRowLastColumn="0"/>
             <w:tcW w:w="1101" w:type="dxa"/>
           </w:tcPr>
-          <w:p/>
+          <w:p>
+            <w:r>
+              <w:t>0.4</w:t>
+            </w:r>
+          </w:p>
         </w:tc>
         <w:tc>
           <w:tcPr>
@@ -389,6 +422,9 @@
             <w:pPr>
               <w:cnfStyle w:val="000000000000" w:firstRow="0" w:lastRow="0" w:firstColumn="0" w:lastColumn="0" w:oddVBand="0" w:evenVBand="0" w:oddHBand="0" w:evenHBand="0" w:firstRowFirstColumn="0" w:firstRowLastColumn="0" w:lastRowFirstColumn="0" w:lastRowLastColumn="0"/>
             </w:pPr>
+            <w:r>
+              <w:t>03.11.2017</w:t>
+            </w:r>
           </w:p>
         </w:tc>
         <w:tc>
@@ -399,6 +435,9 @@
             <w:pPr>
               <w:cnfStyle w:val="000000000000" w:firstRow="0" w:lastRow="0" w:firstColumn="0" w:lastColumn="0" w:oddVBand="0" w:evenVBand="0" w:oddHBand="0" w:evenHBand="0" w:firstRowFirstColumn="0" w:firstRowLastColumn="0" w:lastRowFirstColumn="0" w:lastRowLastColumn="0"/>
             </w:pPr>
+            <w:r>
+              <w:t>Exception-Handling dokumentiert, Umsetzung Front-End dokumentiert, Entscheidung Entwicklungsumgebung geplant, User Authentifikationskonzept dokumentiert</w:t>
+            </w:r>
           </w:p>
         </w:tc>
         <w:tc>
@@ -410,6 +449,9 @@
               <w:keepNext/>
               <w:cnfStyle w:val="000000000000" w:firstRow="0" w:lastRow="0" w:firstColumn="0" w:lastColumn="0" w:oddVBand="0" w:evenVBand="0" w:oddHBand="0" w:evenHBand="0" w:firstRowFirstColumn="0" w:firstRowLastColumn="0" w:lastRowFirstColumn="0" w:lastRowLastColumn="0"/>
             </w:pPr>
+            <w:r>
+              <w:t>Toshiki Hennig</w:t>
+            </w:r>
           </w:p>
         </w:tc>
       </w:tr>
@@ -418,18 +460,31 @@
       <w:pPr>
         <w:pStyle w:val="Beschriftung"/>
       </w:pPr>
-      <w:bookmarkStart w:id="1" w:name="_Toc497392181"/>
+      <w:bookmarkStart w:id="1" w:name="_Toc497481815"/>
       <w:r>
         <w:t xml:space="preserve">Tabelle </w:t>
       </w:r>
-      <w:fldSimple w:instr=" SEQ Tabelle \* ARABIC ">
-        <w:r>
-          <w:rPr>
-            <w:noProof/>
-          </w:rPr>
-          <w:t>1</w:t>
-        </w:r>
-      </w:fldSimple>
+      <w:r>
+        <w:fldChar w:fldCharType="begin"/>
+      </w:r>
+      <w:r>
+        <w:instrText xml:space="preserve"> SEQ Tabelle \* ARABIC </w:instrText>
+      </w:r>
+      <w:r>
+        <w:fldChar w:fldCharType="separate"/>
+      </w:r>
+      <w:r>
+        <w:rPr>
+          <w:noProof/>
+        </w:rPr>
+        <w:t>1</w:t>
+      </w:r>
+      <w:r>
+        <w:rPr>
+          <w:noProof/>
+        </w:rPr>
+        <w:fldChar w:fldCharType="end"/>
+      </w:r>
       <w:r>
         <w:t>: Änderungshistorie</w:t>
       </w:r>
@@ -1334,7 +1389,7 @@
                 <w:noProof/>
                 <w:webHidden/>
               </w:rPr>
-              <w:t>7</w:t>
+              <w:t>8</w:t>
             </w:r>
             <w:r>
               <w:rPr>
@@ -1407,20 +1462,17 @@
                 <w:noProof/>
                 <w:webHidden/>
               </w:rPr>
-            </w:r>
-            <w:r>
-              <w:rPr>
-                <w:noProof/>
-                <w:webHidden/>
-              </w:rPr>
               <w:fldChar w:fldCharType="separate"/>
             </w:r>
             <w:r>
               <w:rPr>
-                <w:noProof/>
-                <w:webHidden/>
-              </w:rPr>
-              <w:t>7</w:t>
+                <w:b/>
+                <w:bCs/>
+                <w:noProof/>
+                <w:webHidden/>
+                <w:lang w:val="de-DE"/>
+              </w:rPr>
+              <w:t>Fehler! Textmarke nicht definiert.</w:t>
             </w:r>
             <w:r>
               <w:rPr>
@@ -1506,7 +1558,7 @@
                 <w:noProof/>
                 <w:webHidden/>
               </w:rPr>
-              <w:t>7</w:t>
+              <w:t>9</w:t>
             </w:r>
             <w:r>
               <w:rPr>
@@ -1592,7 +1644,7 @@
                 <w:noProof/>
                 <w:webHidden/>
               </w:rPr>
-              <w:t>7</w:t>
+              <w:t>10</w:t>
             </w:r>
             <w:r>
               <w:rPr>
@@ -1678,7 +1730,7 @@
                 <w:noProof/>
                 <w:webHidden/>
               </w:rPr>
-              <w:t>7</w:t>
+              <w:t>11</w:t>
             </w:r>
             <w:r>
               <w:rPr>
@@ -1764,7 +1816,7 @@
                 <w:noProof/>
                 <w:webHidden/>
               </w:rPr>
-              <w:t>7</w:t>
+              <w:t>13</w:t>
             </w:r>
             <w:r>
               <w:rPr>
@@ -1850,7 +1902,7 @@
                 <w:noProof/>
                 <w:webHidden/>
               </w:rPr>
-              <w:t>7</w:t>
+              <w:t>13</w:t>
             </w:r>
             <w:r>
               <w:rPr>
@@ -1936,7 +1988,7 @@
                 <w:noProof/>
                 <w:webHidden/>
               </w:rPr>
-              <w:t>7</w:t>
+              <w:t>13</w:t>
             </w:r>
             <w:r>
               <w:rPr>
@@ -2022,7 +2074,7 @@
                 <w:noProof/>
                 <w:webHidden/>
               </w:rPr>
-              <w:t>7</w:t>
+              <w:t>13</w:t>
             </w:r>
             <w:r>
               <w:rPr>
@@ -2108,7 +2160,7 @@
                 <w:noProof/>
                 <w:webHidden/>
               </w:rPr>
-              <w:t>7</w:t>
+              <w:t>13</w:t>
             </w:r>
             <w:r>
               <w:rPr>
@@ -2194,7 +2246,7 @@
                 <w:noProof/>
                 <w:webHidden/>
               </w:rPr>
-              <w:t>7</w:t>
+              <w:t>13</w:t>
             </w:r>
             <w:r>
               <w:rPr>
@@ -2280,7 +2332,7 @@
                 <w:noProof/>
                 <w:webHidden/>
               </w:rPr>
-              <w:t>7</w:t>
+              <w:t>13</w:t>
             </w:r>
             <w:r>
               <w:rPr>
@@ -2366,7 +2418,7 @@
                 <w:noProof/>
                 <w:webHidden/>
               </w:rPr>
-              <w:t>7</w:t>
+              <w:t>13</w:t>
             </w:r>
             <w:r>
               <w:rPr>
@@ -2452,7 +2504,7 @@
                 <w:noProof/>
                 <w:webHidden/>
               </w:rPr>
-              <w:t>7</w:t>
+              <w:t>14</w:t>
             </w:r>
             <w:r>
               <w:rPr>
@@ -2538,7 +2590,7 @@
                 <w:noProof/>
                 <w:webHidden/>
               </w:rPr>
-              <w:t>7</w:t>
+              <w:t>16</w:t>
             </w:r>
             <w:r>
               <w:rPr>
@@ -2624,7 +2676,7 @@
                 <w:noProof/>
                 <w:webHidden/>
               </w:rPr>
-              <w:t>7</w:t>
+              <w:t>20</w:t>
             </w:r>
             <w:r>
               <w:rPr>
@@ -2710,7 +2762,7 @@
                 <w:noProof/>
                 <w:webHidden/>
               </w:rPr>
-              <w:t>7</w:t>
+              <w:t>20</w:t>
             </w:r>
             <w:r>
               <w:rPr>
@@ -2783,20 +2835,17 @@
                 <w:noProof/>
                 <w:webHidden/>
               </w:rPr>
-            </w:r>
-            <w:r>
-              <w:rPr>
-                <w:noProof/>
-                <w:webHidden/>
-              </w:rPr>
               <w:fldChar w:fldCharType="separate"/>
             </w:r>
             <w:r>
               <w:rPr>
-                <w:noProof/>
-                <w:webHidden/>
-              </w:rPr>
-              <w:t>7</w:t>
+                <w:b/>
+                <w:bCs/>
+                <w:noProof/>
+                <w:webHidden/>
+                <w:lang w:val="de-DE"/>
+              </w:rPr>
+              <w:t>Fehler! Textmarke nicht definiert.</w:t>
             </w:r>
             <w:r>
               <w:rPr>
@@ -2882,7 +2931,7 @@
                 <w:noProof/>
                 <w:webHidden/>
               </w:rPr>
-              <w:t>7</w:t>
+              <w:t>22</w:t>
             </w:r>
             <w:r>
               <w:rPr>
@@ -2968,7 +3017,7 @@
                 <w:noProof/>
                 <w:webHidden/>
               </w:rPr>
-              <w:t>7</w:t>
+              <w:t>23</w:t>
             </w:r>
             <w:r>
               <w:rPr>
@@ -3054,7 +3103,7 @@
                 <w:noProof/>
                 <w:webHidden/>
               </w:rPr>
-              <w:t>7</w:t>
+              <w:t>25</w:t>
             </w:r>
             <w:r>
               <w:rPr>
@@ -3140,7 +3189,7 @@
                 <w:noProof/>
                 <w:webHidden/>
               </w:rPr>
-              <w:t>7</w:t>
+              <w:t>28</w:t>
             </w:r>
             <w:r>
               <w:rPr>
@@ -3226,7 +3275,7 @@
                 <w:noProof/>
                 <w:webHidden/>
               </w:rPr>
-              <w:t>7</w:t>
+              <w:t>31</w:t>
             </w:r>
             <w:r>
               <w:rPr>
@@ -3299,20 +3348,17 @@
                 <w:noProof/>
                 <w:webHidden/>
               </w:rPr>
-            </w:r>
-            <w:r>
-              <w:rPr>
-                <w:noProof/>
-                <w:webHidden/>
-              </w:rPr>
               <w:fldChar w:fldCharType="separate"/>
             </w:r>
             <w:r>
               <w:rPr>
-                <w:noProof/>
-                <w:webHidden/>
-              </w:rPr>
-              <w:t>7</w:t>
+                <w:b/>
+                <w:bCs/>
+                <w:noProof/>
+                <w:webHidden/>
+                <w:lang w:val="de-DE"/>
+              </w:rPr>
+              <w:t>Fehler! Textmarke nicht definiert.</w:t>
             </w:r>
             <w:r>
               <w:rPr>
@@ -3385,20 +3431,17 @@
                 <w:noProof/>
                 <w:webHidden/>
               </w:rPr>
-            </w:r>
-            <w:r>
-              <w:rPr>
-                <w:noProof/>
-                <w:webHidden/>
-              </w:rPr>
               <w:fldChar w:fldCharType="separate"/>
             </w:r>
             <w:r>
               <w:rPr>
-                <w:noProof/>
-                <w:webHidden/>
-              </w:rPr>
-              <w:t>7</w:t>
+                <w:b/>
+                <w:bCs/>
+                <w:noProof/>
+                <w:webHidden/>
+                <w:lang w:val="de-DE"/>
+              </w:rPr>
+              <w:t>Fehler! Textmarke nicht definiert.</w:t>
             </w:r>
             <w:r>
               <w:rPr>
@@ -3471,20 +3514,17 @@
                 <w:noProof/>
                 <w:webHidden/>
               </w:rPr>
-            </w:r>
-            <w:r>
-              <w:rPr>
-                <w:noProof/>
-                <w:webHidden/>
-              </w:rPr>
               <w:fldChar w:fldCharType="separate"/>
             </w:r>
             <w:r>
               <w:rPr>
-                <w:noProof/>
-                <w:webHidden/>
-              </w:rPr>
-              <w:t>7</w:t>
+                <w:b/>
+                <w:bCs/>
+                <w:noProof/>
+                <w:webHidden/>
+                <w:lang w:val="de-DE"/>
+              </w:rPr>
+              <w:t>Fehler! Textmarke nicht definiert.</w:t>
             </w:r>
             <w:r>
               <w:rPr>
@@ -3570,7 +3610,7 @@
                 <w:noProof/>
                 <w:webHidden/>
               </w:rPr>
-              <w:t>7</w:t>
+              <w:t>32</w:t>
             </w:r>
             <w:r>
               <w:rPr>
@@ -3656,7 +3696,7 @@
                 <w:noProof/>
                 <w:webHidden/>
               </w:rPr>
-              <w:t>7</w:t>
+              <w:t>32</w:t>
             </w:r>
             <w:r>
               <w:rPr>
@@ -3742,7 +3782,7 @@
                 <w:noProof/>
                 <w:webHidden/>
               </w:rPr>
-              <w:t>7</w:t>
+              <w:t>32</w:t>
             </w:r>
             <w:r>
               <w:rPr>
@@ -3828,7 +3868,7 @@
                 <w:noProof/>
                 <w:webHidden/>
               </w:rPr>
-              <w:t>7</w:t>
+              <w:t>32</w:t>
             </w:r>
             <w:r>
               <w:rPr>
@@ -3914,7 +3954,7 @@
                 <w:noProof/>
                 <w:webHidden/>
               </w:rPr>
-              <w:t>7</w:t>
+              <w:t>32</w:t>
             </w:r>
             <w:r>
               <w:rPr>
@@ -4000,7 +4040,7 @@
                 <w:noProof/>
                 <w:webHidden/>
               </w:rPr>
-              <w:t>7</w:t>
+              <w:t>32</w:t>
             </w:r>
             <w:r>
               <w:rPr>
@@ -4086,7 +4126,7 @@
                 <w:noProof/>
                 <w:webHidden/>
               </w:rPr>
-              <w:t>7</w:t>
+              <w:t>32</w:t>
             </w:r>
             <w:r>
               <w:rPr>
@@ -4172,7 +4212,7 @@
                 <w:noProof/>
                 <w:webHidden/>
               </w:rPr>
-              <w:t>8</w:t>
+              <w:t>32</w:t>
             </w:r>
             <w:r>
               <w:rPr>
@@ -4258,7 +4298,7 @@
                 <w:noProof/>
                 <w:webHidden/>
               </w:rPr>
-              <w:t>8</w:t>
+              <w:t>32</w:t>
             </w:r>
             <w:r>
               <w:rPr>
@@ -4344,7 +4384,7 @@
                 <w:noProof/>
                 <w:webHidden/>
               </w:rPr>
-              <w:t>8</w:t>
+              <w:t>32</w:t>
             </w:r>
             <w:r>
               <w:rPr>
@@ -4430,7 +4470,7 @@
                 <w:noProof/>
                 <w:webHidden/>
               </w:rPr>
-              <w:t>8</w:t>
+              <w:t>32</w:t>
             </w:r>
             <w:r>
               <w:rPr>
@@ -4516,7 +4556,7 @@
                 <w:noProof/>
                 <w:webHidden/>
               </w:rPr>
-              <w:t>8</w:t>
+              <w:t>33</w:t>
             </w:r>
             <w:r>
               <w:rPr>
@@ -4602,7 +4642,7 @@
                 <w:noProof/>
                 <w:webHidden/>
               </w:rPr>
-              <w:t>8</w:t>
+              <w:t>33</w:t>
             </w:r>
             <w:r>
               <w:rPr>
@@ -4688,7 +4728,7 @@
                 <w:noProof/>
                 <w:webHidden/>
               </w:rPr>
-              <w:t>8</w:t>
+              <w:t>34</w:t>
             </w:r>
             <w:r>
               <w:rPr>
@@ -5411,32 +5451,45 @@
       <w:pPr>
         <w:pStyle w:val="Beschriftung"/>
       </w:pPr>
-      <w:bookmarkStart w:id="6" w:name="_Toc497294841"/>
-      <w:bookmarkStart w:id="7" w:name="_Toc497392182"/>
+      <w:bookmarkStart w:id="6" w:name="_Toc497481816"/>
+      <w:bookmarkStart w:id="7" w:name="_Toc497294841"/>
       <w:r>
         <w:t xml:space="preserve">Tabelle </w:t>
       </w:r>
-      <w:fldSimple w:instr=" SEQ Tabelle \* ARABIC ">
-        <w:r>
-          <w:rPr>
-            <w:noProof/>
-          </w:rPr>
-          <w:t>2</w:t>
-        </w:r>
-      </w:fldSimple>
+      <w:r>
+        <w:fldChar w:fldCharType="begin"/>
+      </w:r>
+      <w:r>
+        <w:instrText xml:space="preserve"> SEQ Tabelle \* ARABIC </w:instrText>
+      </w:r>
+      <w:r>
+        <w:fldChar w:fldCharType="separate"/>
+      </w:r>
+      <w:r>
+        <w:rPr>
+          <w:noProof/>
+        </w:rPr>
+        <w:t>2</w:t>
+      </w:r>
+      <w:r>
+        <w:rPr>
+          <w:noProof/>
+        </w:rPr>
+        <w:fldChar w:fldCharType="end"/>
+      </w:r>
       <w:r>
         <w:t>: Beteiligte Personen</w:t>
       </w:r>
+      <w:bookmarkEnd w:id="6"/>
+    </w:p>
+    <w:p>
+      <w:pPr>
+        <w:pStyle w:val="berschrift3"/>
+      </w:pPr>
+      <w:r>
+        <w:t>Projektmanagement-Methode</w:t>
+      </w:r>
       <w:bookmarkEnd w:id="7"/>
-    </w:p>
-    <w:p>
-      <w:pPr>
-        <w:pStyle w:val="berschrift3"/>
-      </w:pPr>
-      <w:r>
-        <w:t>Projektmanagement-Methode</w:t>
-      </w:r>
-      <w:bookmarkEnd w:id="6"/>
     </w:p>
     <w:p>
       <w:r>
@@ -6015,18 +6068,31 @@
       <w:pPr>
         <w:pStyle w:val="Beschriftung"/>
       </w:pPr>
-      <w:bookmarkStart w:id="10" w:name="_Toc497392183"/>
+      <w:bookmarkStart w:id="10" w:name="_Toc497481817"/>
       <w:r>
         <w:t xml:space="preserve">Tabelle </w:t>
       </w:r>
-      <w:fldSimple w:instr=" SEQ Tabelle \* ARABIC ">
-        <w:r>
-          <w:rPr>
-            <w:noProof/>
-          </w:rPr>
-          <w:t>3</w:t>
-        </w:r>
-      </w:fldSimple>
+      <w:r>
+        <w:fldChar w:fldCharType="begin"/>
+      </w:r>
+      <w:r>
+        <w:instrText xml:space="preserve"> SEQ Tabelle \* ARABIC </w:instrText>
+      </w:r>
+      <w:r>
+        <w:fldChar w:fldCharType="separate"/>
+      </w:r>
+      <w:r>
+        <w:rPr>
+          <w:noProof/>
+        </w:rPr>
+        <w:t>3</w:t>
+      </w:r>
+      <w:r>
+        <w:rPr>
+          <w:noProof/>
+        </w:rPr>
+        <w:fldChar w:fldCharType="end"/>
+      </w:r>
       <w:r>
         <w:t>: Sprachen- / Systemkenntnisse</w:t>
       </w:r>
@@ -6144,18 +6210,31 @@
       <w:pPr>
         <w:pStyle w:val="Beschriftung"/>
       </w:pPr>
-      <w:bookmarkStart w:id="11" w:name="_Toc497392184"/>
+      <w:bookmarkStart w:id="11" w:name="_Toc497481818"/>
       <w:r>
         <w:t xml:space="preserve">Tabelle </w:t>
       </w:r>
-      <w:fldSimple w:instr=" SEQ Tabelle \* ARABIC ">
-        <w:r>
-          <w:rPr>
-            <w:noProof/>
-          </w:rPr>
-          <w:t>4</w:t>
-        </w:r>
-      </w:fldSimple>
+      <w:r>
+        <w:fldChar w:fldCharType="begin"/>
+      </w:r>
+      <w:r>
+        <w:instrText xml:space="preserve"> SEQ Tabelle \* ARABIC </w:instrText>
+      </w:r>
+      <w:r>
+        <w:fldChar w:fldCharType="separate"/>
+      </w:r>
+      <w:r>
+        <w:rPr>
+          <w:noProof/>
+        </w:rPr>
+        <w:t>4</w:t>
+      </w:r>
+      <w:r>
+        <w:rPr>
+          <w:noProof/>
+        </w:rPr>
+        <w:fldChar w:fldCharType="end"/>
+      </w:r>
       <w:r>
         <w:t>: Tool-Kenntnisse</w:t>
       </w:r>
@@ -6309,18 +6388,31 @@
       <w:pPr>
         <w:pStyle w:val="Beschriftung"/>
       </w:pPr>
-      <w:bookmarkStart w:id="13" w:name="_Toc497392185"/>
+      <w:bookmarkStart w:id="13" w:name="_Toc497481819"/>
       <w:r>
         <w:t xml:space="preserve">Tabelle </w:t>
       </w:r>
-      <w:fldSimple w:instr=" SEQ Tabelle \* ARABIC ">
-        <w:r>
-          <w:rPr>
-            <w:noProof/>
-          </w:rPr>
-          <w:t>5</w:t>
-        </w:r>
-      </w:fldSimple>
+      <w:r>
+        <w:fldChar w:fldCharType="begin"/>
+      </w:r>
+      <w:r>
+        <w:instrText xml:space="preserve"> SEQ Tabelle \* ARABIC </w:instrText>
+      </w:r>
+      <w:r>
+        <w:fldChar w:fldCharType="separate"/>
+      </w:r>
+      <w:r>
+        <w:rPr>
+          <w:noProof/>
+        </w:rPr>
+        <w:t>5</w:t>
+      </w:r>
+      <w:r>
+        <w:rPr>
+          <w:noProof/>
+        </w:rPr>
+        <w:fldChar w:fldCharType="end"/>
+      </w:r>
       <w:r>
         <w:t>: Vorgängige Tätigkeiten</w:t>
       </w:r>
@@ -6742,18 +6834,31 @@
       <w:pPr>
         <w:pStyle w:val="Beschriftung"/>
       </w:pPr>
-      <w:bookmarkStart w:id="17" w:name="_Toc497392186"/>
+      <w:bookmarkStart w:id="17" w:name="_Toc497481820"/>
       <w:r>
         <w:t xml:space="preserve">Tabelle </w:t>
       </w:r>
-      <w:fldSimple w:instr=" SEQ Tabelle \* ARABIC ">
-        <w:r>
-          <w:rPr>
-            <w:noProof/>
-          </w:rPr>
-          <w:t>6</w:t>
-        </w:r>
-      </w:fldSimple>
+      <w:r>
+        <w:fldChar w:fldCharType="begin"/>
+      </w:r>
+      <w:r>
+        <w:instrText xml:space="preserve"> SEQ Tabelle \* ARABIC </w:instrText>
+      </w:r>
+      <w:r>
+        <w:fldChar w:fldCharType="separate"/>
+      </w:r>
+      <w:r>
+        <w:rPr>
+          <w:noProof/>
+        </w:rPr>
+        <w:t>6</w:t>
+      </w:r>
+      <w:r>
+        <w:rPr>
+          <w:noProof/>
+        </w:rPr>
+        <w:fldChar w:fldCharType="end"/>
+      </w:r>
       <w:r>
         <w:t>: Meilensteine</w:t>
       </w:r>
@@ -9581,76 +9686,1308 @@
         </w:tc>
       </w:tr>
     </w:tbl>
+    <w:p>
+      <w:pPr>
+        <w:pStyle w:val="berschrift3"/>
+      </w:pPr>
+      <w:r>
+        <w:lastRenderedPageBreak/>
+        <w:t>Tag 3 Freitag 03.11.2017</w:t>
+      </w:r>
+    </w:p>
+    <w:tbl>
+      <w:tblPr>
+        <w:tblStyle w:val="Gitternetztabelle4Akzent1"/>
+        <w:tblW w:w="9365" w:type="dxa"/>
+        <w:tblLook w:val="04A0" w:firstRow="1" w:lastRow="0" w:firstColumn="1" w:lastColumn="0" w:noHBand="0" w:noVBand="1"/>
+      </w:tblPr>
+      <w:tblGrid>
+        <w:gridCol w:w="533"/>
+        <w:gridCol w:w="2480"/>
+        <w:gridCol w:w="987"/>
+        <w:gridCol w:w="987"/>
+        <w:gridCol w:w="2719"/>
+        <w:gridCol w:w="1628"/>
+        <w:gridCol w:w="31"/>
+      </w:tblGrid>
+      <w:tr>
+        <w:trPr>
+          <w:cnfStyle w:val="100000000000" w:firstRow="1" w:lastRow="0" w:firstColumn="0" w:lastColumn="0" w:oddVBand="0" w:evenVBand="0" w:oddHBand="0" w:evenHBand="0" w:firstRowFirstColumn="0" w:firstRowLastColumn="0" w:lastRowFirstColumn="0" w:lastRowLastColumn="0"/>
+        </w:trPr>
+        <w:tc>
+          <w:tcPr>
+            <w:cnfStyle w:val="001000000000" w:firstRow="0" w:lastRow="0" w:firstColumn="1" w:lastColumn="0" w:oddVBand="0" w:evenVBand="0" w:oddHBand="0" w:evenHBand="0" w:firstRowFirstColumn="0" w:firstRowLastColumn="0" w:lastRowFirstColumn="0" w:lastRowLastColumn="0"/>
+            <w:tcW w:w="533" w:type="dxa"/>
+          </w:tcPr>
+          <w:p>
+            <w:pPr>
+              <w:rPr>
+                <w:b w:val="0"/>
+              </w:rPr>
+            </w:pPr>
+            <w:r>
+              <w:t>Nr.</w:t>
+            </w:r>
+          </w:p>
+        </w:tc>
+        <w:tc>
+          <w:tcPr>
+            <w:tcW w:w="2480" w:type="dxa"/>
+          </w:tcPr>
+          <w:p>
+            <w:pPr>
+              <w:cnfStyle w:val="100000000000" w:firstRow="1" w:lastRow="0" w:firstColumn="0" w:lastColumn="0" w:oddVBand="0" w:evenVBand="0" w:oddHBand="0" w:evenHBand="0" w:firstRowFirstColumn="0" w:firstRowLastColumn="0" w:lastRowFirstColumn="0" w:lastRowLastColumn="0"/>
+              <w:rPr>
+                <w:b w:val="0"/>
+              </w:rPr>
+            </w:pPr>
+            <w:r>
+              <w:t>Arbeit</w:t>
+            </w:r>
+          </w:p>
+        </w:tc>
+        <w:tc>
+          <w:tcPr>
+            <w:tcW w:w="987" w:type="dxa"/>
+          </w:tcPr>
+          <w:p>
+            <w:pPr>
+              <w:cnfStyle w:val="100000000000" w:firstRow="1" w:lastRow="0" w:firstColumn="0" w:lastColumn="0" w:oddVBand="0" w:evenVBand="0" w:oddHBand="0" w:evenHBand="0" w:firstRowFirstColumn="0" w:firstRowLastColumn="0" w:lastRowFirstColumn="0" w:lastRowLastColumn="0"/>
+              <w:rPr>
+                <w:b w:val="0"/>
+              </w:rPr>
+            </w:pPr>
+            <w:r>
+              <w:t>Soll-Stunden</w:t>
+            </w:r>
+          </w:p>
+        </w:tc>
+        <w:tc>
+          <w:tcPr>
+            <w:tcW w:w="987" w:type="dxa"/>
+          </w:tcPr>
+          <w:p>
+            <w:pPr>
+              <w:cnfStyle w:val="100000000000" w:firstRow="1" w:lastRow="0" w:firstColumn="0" w:lastColumn="0" w:oddVBand="0" w:evenVBand="0" w:oddHBand="0" w:evenHBand="0" w:firstRowFirstColumn="0" w:firstRowLastColumn="0" w:lastRowFirstColumn="0" w:lastRowLastColumn="0"/>
+              <w:rPr>
+                <w:b w:val="0"/>
+              </w:rPr>
+            </w:pPr>
+            <w:r>
+              <w:t>Ist-Stunden</w:t>
+            </w:r>
+          </w:p>
+        </w:tc>
+        <w:tc>
+          <w:tcPr>
+            <w:tcW w:w="2719" w:type="dxa"/>
+          </w:tcPr>
+          <w:p>
+            <w:pPr>
+              <w:cnfStyle w:val="100000000000" w:firstRow="1" w:lastRow="0" w:firstColumn="0" w:lastColumn="0" w:oddVBand="0" w:evenVBand="0" w:oddHBand="0" w:evenHBand="0" w:firstRowFirstColumn="0" w:firstRowLastColumn="0" w:lastRowFirstColumn="0" w:lastRowLastColumn="0"/>
+              <w:rPr>
+                <w:b w:val="0"/>
+              </w:rPr>
+            </w:pPr>
+            <w:r>
+              <w:t>Beschreibung</w:t>
+            </w:r>
+          </w:p>
+        </w:tc>
+        <w:tc>
+          <w:tcPr>
+            <w:tcW w:w="1659" w:type="dxa"/>
+            <w:gridSpan w:val="2"/>
+          </w:tcPr>
+          <w:p>
+            <w:pPr>
+              <w:cnfStyle w:val="100000000000" w:firstRow="1" w:lastRow="0" w:firstColumn="0" w:lastColumn="0" w:oddVBand="0" w:evenVBand="0" w:oddHBand="0" w:evenHBand="0" w:firstRowFirstColumn="0" w:firstRowLastColumn="0" w:lastRowFirstColumn="0" w:lastRowLastColumn="0"/>
+              <w:rPr>
+                <w:b w:val="0"/>
+              </w:rPr>
+            </w:pPr>
+            <w:r>
+              <w:t>Abgeschlossen?</w:t>
+            </w:r>
+          </w:p>
+        </w:tc>
+      </w:tr>
+      <w:tr>
+        <w:trPr>
+          <w:cnfStyle w:val="000000100000" w:firstRow="0" w:lastRow="0" w:firstColumn="0" w:lastColumn="0" w:oddVBand="0" w:evenVBand="0" w:oddHBand="1" w:evenHBand="0" w:firstRowFirstColumn="0" w:firstRowLastColumn="0" w:lastRowFirstColumn="0" w:lastRowLastColumn="0"/>
+        </w:trPr>
+        <w:tc>
+          <w:tcPr>
+            <w:cnfStyle w:val="001000000000" w:firstRow="0" w:lastRow="0" w:firstColumn="1" w:lastColumn="0" w:oddVBand="0" w:evenVBand="0" w:oddHBand="0" w:evenHBand="0" w:firstRowFirstColumn="0" w:firstRowLastColumn="0" w:lastRowFirstColumn="0" w:lastRowLastColumn="0"/>
+            <w:tcW w:w="9365" w:type="dxa"/>
+            <w:gridSpan w:val="7"/>
+          </w:tcPr>
+          <w:p>
+            <w:pPr>
+              <w:jc w:val="center"/>
+              <w:rPr>
+                <w:b w:val="0"/>
+                <w:color w:val="FFFFFF" w:themeColor="background1"/>
+              </w:rPr>
+            </w:pPr>
+            <w:r>
+              <w:rPr>
+                <w:color w:val="FFFFFF" w:themeColor="background1"/>
+              </w:rPr>
+              <w:t>Geplante Arbeiten</w:t>
+            </w:r>
+          </w:p>
+        </w:tc>
+      </w:tr>
+      <w:tr>
+        <w:tc>
+          <w:tcPr>
+            <w:cnfStyle w:val="001000000000" w:firstRow="0" w:lastRow="0" w:firstColumn="1" w:lastColumn="0" w:oddVBand="0" w:evenVBand="0" w:oddHBand="0" w:evenHBand="0" w:firstRowFirstColumn="0" w:firstRowLastColumn="0" w:lastRowFirstColumn="0" w:lastRowLastColumn="0"/>
+            <w:tcW w:w="533" w:type="dxa"/>
+          </w:tcPr>
+          <w:p>
+            <w:r>
+              <w:t>1</w:t>
+            </w:r>
+          </w:p>
+        </w:tc>
+        <w:tc>
+          <w:tcPr>
+            <w:tcW w:w="2480" w:type="dxa"/>
+          </w:tcPr>
+          <w:p>
+            <w:pPr>
+              <w:cnfStyle w:val="000000000000" w:firstRow="0" w:lastRow="0" w:firstColumn="0" w:lastColumn="0" w:oddVBand="0" w:evenVBand="0" w:oddHBand="0" w:evenHBand="0" w:firstRowFirstColumn="0" w:firstRowLastColumn="0" w:lastRowFirstColumn="0" w:lastRowLastColumn="0"/>
+            </w:pPr>
+            <w:r>
+              <w:t xml:space="preserve">Umsetzung Exception-Handling planen </w:t>
+            </w:r>
+          </w:p>
+        </w:tc>
+        <w:tc>
+          <w:tcPr>
+            <w:tcW w:w="987" w:type="dxa"/>
+          </w:tcPr>
+          <w:p>
+            <w:pPr>
+              <w:jc w:val="center"/>
+              <w:cnfStyle w:val="000000000000" w:firstRow="0" w:lastRow="0" w:firstColumn="0" w:lastColumn="0" w:oddVBand="0" w:evenVBand="0" w:oddHBand="0" w:evenHBand="0" w:firstRowFirstColumn="0" w:firstRowLastColumn="0" w:lastRowFirstColumn="0" w:lastRowLastColumn="0"/>
+            </w:pPr>
+            <w:r>
+              <w:t>01:00</w:t>
+            </w:r>
+          </w:p>
+        </w:tc>
+        <w:tc>
+          <w:tcPr>
+            <w:tcW w:w="987" w:type="dxa"/>
+          </w:tcPr>
+          <w:p>
+            <w:pPr>
+              <w:jc w:val="center"/>
+              <w:cnfStyle w:val="000000000000" w:firstRow="0" w:lastRow="0" w:firstColumn="0" w:lastColumn="0" w:oddVBand="0" w:evenVBand="0" w:oddHBand="0" w:evenHBand="0" w:firstRowFirstColumn="0" w:firstRowLastColumn="0" w:lastRowFirstColumn="0" w:lastRowLastColumn="0"/>
+            </w:pPr>
+            <w:r>
+              <w:t>00:30</w:t>
+            </w:r>
+          </w:p>
+        </w:tc>
+        <w:tc>
+          <w:tcPr>
+            <w:tcW w:w="2719" w:type="dxa"/>
+          </w:tcPr>
+          <w:p>
+            <w:pPr>
+              <w:cnfStyle w:val="000000000000" w:firstRow="0" w:lastRow="0" w:firstColumn="0" w:lastColumn="0" w:oddVBand="0" w:evenVBand="0" w:oddHBand="0" w:evenHBand="0" w:firstRowFirstColumn="0" w:firstRowLastColumn="0" w:lastRowFirstColumn="0" w:lastRowLastColumn="0"/>
+            </w:pPr>
+          </w:p>
+        </w:tc>
+        <w:tc>
+          <w:tcPr>
+            <w:tcW w:w="1659" w:type="dxa"/>
+            <w:gridSpan w:val="2"/>
+          </w:tcPr>
+          <w:p>
+            <w:pPr>
+              <w:jc w:val="center"/>
+              <w:cnfStyle w:val="000000000000" w:firstRow="0" w:lastRow="0" w:firstColumn="0" w:lastColumn="0" w:oddVBand="0" w:evenVBand="0" w:oddHBand="0" w:evenHBand="0" w:firstRowFirstColumn="0" w:firstRowLastColumn="0" w:lastRowFirstColumn="0" w:lastRowLastColumn="0"/>
+              <w:rPr>
+                <w:rFonts w:ascii="Wingdings 2" w:hAnsi="Wingdings 2"/>
+                <w:color w:val="00B050"/>
+                <w:sz w:val="32"/>
+                <w:szCs w:val="32"/>
+              </w:rPr>
+            </w:pPr>
+            <w:r>
+              <w:rPr>
+                <w:rFonts w:ascii="Wingdings 2" w:hAnsi="Wingdings 2"/>
+                <w:color w:val="00B050"/>
+                <w:sz w:val="32"/>
+                <w:szCs w:val="32"/>
+              </w:rPr>
+              <w:sym w:font="Wingdings" w:char="F0FE"/>
+            </w:r>
+          </w:p>
+        </w:tc>
+      </w:tr>
+      <w:tr>
+        <w:trPr>
+          <w:cnfStyle w:val="000000100000" w:firstRow="0" w:lastRow="0" w:firstColumn="0" w:lastColumn="0" w:oddVBand="0" w:evenVBand="0" w:oddHBand="1" w:evenHBand="0" w:firstRowFirstColumn="0" w:firstRowLastColumn="0" w:lastRowFirstColumn="0" w:lastRowLastColumn="0"/>
+        </w:trPr>
+        <w:tc>
+          <w:tcPr>
+            <w:cnfStyle w:val="001000000000" w:firstRow="0" w:lastRow="0" w:firstColumn="1" w:lastColumn="0" w:oddVBand="0" w:evenVBand="0" w:oddHBand="0" w:evenHBand="0" w:firstRowFirstColumn="0" w:firstRowLastColumn="0" w:lastRowFirstColumn="0" w:lastRowLastColumn="0"/>
+            <w:tcW w:w="533" w:type="dxa"/>
+          </w:tcPr>
+          <w:p>
+            <w:r>
+              <w:t>2</w:t>
+            </w:r>
+          </w:p>
+        </w:tc>
+        <w:tc>
+          <w:tcPr>
+            <w:tcW w:w="2480" w:type="dxa"/>
+          </w:tcPr>
+          <w:p>
+            <w:pPr>
+              <w:cnfStyle w:val="000000100000" w:firstRow="0" w:lastRow="0" w:firstColumn="0" w:lastColumn="0" w:oddVBand="0" w:evenVBand="0" w:oddHBand="1" w:evenHBand="0" w:firstRowFirstColumn="0" w:firstRowLastColumn="0" w:lastRowFirstColumn="0" w:lastRowLastColumn="0"/>
+            </w:pPr>
+            <w:r>
+              <w:t>Umsetzung Frontend planen</w:t>
+            </w:r>
+          </w:p>
+        </w:tc>
+        <w:tc>
+          <w:tcPr>
+            <w:tcW w:w="987" w:type="dxa"/>
+          </w:tcPr>
+          <w:p>
+            <w:pPr>
+              <w:jc w:val="center"/>
+              <w:cnfStyle w:val="000000100000" w:firstRow="0" w:lastRow="0" w:firstColumn="0" w:lastColumn="0" w:oddVBand="0" w:evenVBand="0" w:oddHBand="1" w:evenHBand="0" w:firstRowFirstColumn="0" w:firstRowLastColumn="0" w:lastRowFirstColumn="0" w:lastRowLastColumn="0"/>
+            </w:pPr>
+            <w:r>
+              <w:t>01:00</w:t>
+            </w:r>
+          </w:p>
+        </w:tc>
+        <w:tc>
+          <w:tcPr>
+            <w:tcW w:w="987" w:type="dxa"/>
+          </w:tcPr>
+          <w:p>
+            <w:pPr>
+              <w:jc w:val="center"/>
+              <w:cnfStyle w:val="000000100000" w:firstRow="0" w:lastRow="0" w:firstColumn="0" w:lastColumn="0" w:oddVBand="0" w:evenVBand="0" w:oddHBand="1" w:evenHBand="0" w:firstRowFirstColumn="0" w:firstRowLastColumn="0" w:lastRowFirstColumn="0" w:lastRowLastColumn="0"/>
+            </w:pPr>
+            <w:r>
+              <w:t>01:00</w:t>
+            </w:r>
+          </w:p>
+        </w:tc>
+        <w:tc>
+          <w:tcPr>
+            <w:tcW w:w="2719" w:type="dxa"/>
+          </w:tcPr>
+          <w:p>
+            <w:pPr>
+              <w:cnfStyle w:val="000000100000" w:firstRow="0" w:lastRow="0" w:firstColumn="0" w:lastColumn="0" w:oddVBand="0" w:evenVBand="0" w:oddHBand="1" w:evenHBand="0" w:firstRowFirstColumn="0" w:firstRowLastColumn="0" w:lastRowFirstColumn="0" w:lastRowLastColumn="0"/>
+            </w:pPr>
+          </w:p>
+        </w:tc>
+        <w:tc>
+          <w:tcPr>
+            <w:tcW w:w="1659" w:type="dxa"/>
+            <w:gridSpan w:val="2"/>
+          </w:tcPr>
+          <w:p>
+            <w:pPr>
+              <w:jc w:val="center"/>
+              <w:cnfStyle w:val="000000100000" w:firstRow="0" w:lastRow="0" w:firstColumn="0" w:lastColumn="0" w:oddVBand="0" w:evenVBand="0" w:oddHBand="1" w:evenHBand="0" w:firstRowFirstColumn="0" w:firstRowLastColumn="0" w:lastRowFirstColumn="0" w:lastRowLastColumn="0"/>
+              <w:rPr>
+                <w:rFonts w:ascii="Wingdings 2" w:hAnsi="Wingdings 2"/>
+                <w:color w:val="00B050"/>
+                <w:sz w:val="32"/>
+                <w:szCs w:val="32"/>
+              </w:rPr>
+            </w:pPr>
+            <w:r>
+              <w:rPr>
+                <w:rFonts w:ascii="Wingdings 2" w:hAnsi="Wingdings 2"/>
+                <w:color w:val="00B050"/>
+                <w:sz w:val="32"/>
+                <w:szCs w:val="32"/>
+              </w:rPr>
+              <w:sym w:font="Wingdings" w:char="F0FE"/>
+            </w:r>
+          </w:p>
+        </w:tc>
+      </w:tr>
+      <w:tr>
+        <w:tc>
+          <w:tcPr>
+            <w:cnfStyle w:val="001000000000" w:firstRow="0" w:lastRow="0" w:firstColumn="1" w:lastColumn="0" w:oddVBand="0" w:evenVBand="0" w:oddHBand="0" w:evenHBand="0" w:firstRowFirstColumn="0" w:firstRowLastColumn="0" w:lastRowFirstColumn="0" w:lastRowLastColumn="0"/>
+            <w:tcW w:w="533" w:type="dxa"/>
+          </w:tcPr>
+          <w:p>
+            <w:r>
+              <w:t>3</w:t>
+            </w:r>
+          </w:p>
+        </w:tc>
+        <w:tc>
+          <w:tcPr>
+            <w:tcW w:w="2480" w:type="dxa"/>
+          </w:tcPr>
+          <w:p>
+            <w:pPr>
+              <w:cnfStyle w:val="000000000000" w:firstRow="0" w:lastRow="0" w:firstColumn="0" w:lastColumn="0" w:oddVBand="0" w:evenVBand="0" w:oddHBand="0" w:evenHBand="0" w:firstRowFirstColumn="0" w:firstRowLastColumn="0" w:lastRowFirstColumn="0" w:lastRowLastColumn="0"/>
+            </w:pPr>
+            <w:r>
+              <w:t>Entscheidung Entwicklungsumgebung</w:t>
+            </w:r>
+          </w:p>
+        </w:tc>
+        <w:tc>
+          <w:tcPr>
+            <w:tcW w:w="987" w:type="dxa"/>
+          </w:tcPr>
+          <w:p>
+            <w:pPr>
+              <w:jc w:val="center"/>
+              <w:cnfStyle w:val="000000000000" w:firstRow="0" w:lastRow="0" w:firstColumn="0" w:lastColumn="0" w:oddVBand="0" w:evenVBand="0" w:oddHBand="0" w:evenHBand="0" w:firstRowFirstColumn="0" w:firstRowLastColumn="0" w:lastRowFirstColumn="0" w:lastRowLastColumn="0"/>
+            </w:pPr>
+            <w:r>
+              <w:t>00:30</w:t>
+            </w:r>
+          </w:p>
+        </w:tc>
+        <w:tc>
+          <w:tcPr>
+            <w:tcW w:w="987" w:type="dxa"/>
+          </w:tcPr>
+          <w:p>
+            <w:pPr>
+              <w:jc w:val="center"/>
+              <w:cnfStyle w:val="000000000000" w:firstRow="0" w:lastRow="0" w:firstColumn="0" w:lastColumn="0" w:oddVBand="0" w:evenVBand="0" w:oddHBand="0" w:evenHBand="0" w:firstRowFirstColumn="0" w:firstRowLastColumn="0" w:lastRowFirstColumn="0" w:lastRowLastColumn="0"/>
+            </w:pPr>
+            <w:r>
+              <w:t>00:20</w:t>
+            </w:r>
+          </w:p>
+        </w:tc>
+        <w:tc>
+          <w:tcPr>
+            <w:tcW w:w="2719" w:type="dxa"/>
+          </w:tcPr>
+          <w:p>
+            <w:pPr>
+              <w:cnfStyle w:val="000000000000" w:firstRow="0" w:lastRow="0" w:firstColumn="0" w:lastColumn="0" w:oddVBand="0" w:evenVBand="0" w:oddHBand="0" w:evenHBand="0" w:firstRowFirstColumn="0" w:firstRowLastColumn="0" w:lastRowFirstColumn="0" w:lastRowLastColumn="0"/>
+            </w:pPr>
+          </w:p>
+        </w:tc>
+        <w:tc>
+          <w:tcPr>
+            <w:tcW w:w="1659" w:type="dxa"/>
+            <w:gridSpan w:val="2"/>
+          </w:tcPr>
+          <w:p>
+            <w:pPr>
+              <w:jc w:val="center"/>
+              <w:cnfStyle w:val="000000000000" w:firstRow="0" w:lastRow="0" w:firstColumn="0" w:lastColumn="0" w:oddVBand="0" w:evenVBand="0" w:oddHBand="0" w:evenHBand="0" w:firstRowFirstColumn="0" w:firstRowLastColumn="0" w:lastRowFirstColumn="0" w:lastRowLastColumn="0"/>
+              <w:rPr>
+                <w:rFonts w:ascii="Wingdings 2" w:hAnsi="Wingdings 2"/>
+                <w:color w:val="00B050"/>
+                <w:sz w:val="32"/>
+                <w:szCs w:val="32"/>
+              </w:rPr>
+            </w:pPr>
+            <w:r>
+              <w:rPr>
+                <w:rFonts w:ascii="Wingdings 2" w:hAnsi="Wingdings 2"/>
+                <w:color w:val="00B050"/>
+                <w:sz w:val="32"/>
+                <w:szCs w:val="32"/>
+              </w:rPr>
+              <w:sym w:font="Wingdings" w:char="F0FE"/>
+            </w:r>
+          </w:p>
+        </w:tc>
+      </w:tr>
+      <w:tr>
+        <w:trPr>
+          <w:cnfStyle w:val="000000100000" w:firstRow="0" w:lastRow="0" w:firstColumn="0" w:lastColumn="0" w:oddVBand="0" w:evenVBand="0" w:oddHBand="1" w:evenHBand="0" w:firstRowFirstColumn="0" w:firstRowLastColumn="0" w:lastRowFirstColumn="0" w:lastRowLastColumn="0"/>
+        </w:trPr>
+        <w:tc>
+          <w:tcPr>
+            <w:cnfStyle w:val="001000000000" w:firstRow="0" w:lastRow="0" w:firstColumn="1" w:lastColumn="0" w:oddVBand="0" w:evenVBand="0" w:oddHBand="0" w:evenHBand="0" w:firstRowFirstColumn="0" w:firstRowLastColumn="0" w:lastRowFirstColumn="0" w:lastRowLastColumn="0"/>
+            <w:tcW w:w="533" w:type="dxa"/>
+          </w:tcPr>
+          <w:p>
+            <w:r>
+              <w:t>4</w:t>
+            </w:r>
+          </w:p>
+        </w:tc>
+        <w:tc>
+          <w:tcPr>
+            <w:tcW w:w="2480" w:type="dxa"/>
+          </w:tcPr>
+          <w:p>
+            <w:pPr>
+              <w:cnfStyle w:val="000000100000" w:firstRow="0" w:lastRow="0" w:firstColumn="0" w:lastColumn="0" w:oddVBand="0" w:evenVBand="0" w:oddHBand="1" w:evenHBand="0" w:firstRowFirstColumn="0" w:firstRowLastColumn="0" w:lastRowFirstColumn="0" w:lastRowLastColumn="0"/>
+            </w:pPr>
+            <w:r>
+              <w:t>User-Authentifikationskonzept</w:t>
+            </w:r>
+          </w:p>
+        </w:tc>
+        <w:tc>
+          <w:tcPr>
+            <w:tcW w:w="987" w:type="dxa"/>
+          </w:tcPr>
+          <w:p>
+            <w:pPr>
+              <w:jc w:val="center"/>
+              <w:cnfStyle w:val="000000100000" w:firstRow="0" w:lastRow="0" w:firstColumn="0" w:lastColumn="0" w:oddVBand="0" w:evenVBand="0" w:oddHBand="1" w:evenHBand="0" w:firstRowFirstColumn="0" w:firstRowLastColumn="0" w:lastRowFirstColumn="0" w:lastRowLastColumn="0"/>
+            </w:pPr>
+            <w:r>
+              <w:t>00:30</w:t>
+            </w:r>
+          </w:p>
+        </w:tc>
+        <w:tc>
+          <w:tcPr>
+            <w:tcW w:w="987" w:type="dxa"/>
+          </w:tcPr>
+          <w:p>
+            <w:pPr>
+              <w:jc w:val="center"/>
+              <w:cnfStyle w:val="000000100000" w:firstRow="0" w:lastRow="0" w:firstColumn="0" w:lastColumn="0" w:oddVBand="0" w:evenVBand="0" w:oddHBand="1" w:evenHBand="0" w:firstRowFirstColumn="0" w:firstRowLastColumn="0" w:lastRowFirstColumn="0" w:lastRowLastColumn="0"/>
+            </w:pPr>
+            <w:r>
+              <w:t>00:10</w:t>
+            </w:r>
+          </w:p>
+        </w:tc>
+        <w:tc>
+          <w:tcPr>
+            <w:tcW w:w="2719" w:type="dxa"/>
+          </w:tcPr>
+          <w:p>
+            <w:pPr>
+              <w:cnfStyle w:val="000000100000" w:firstRow="0" w:lastRow="0" w:firstColumn="0" w:lastColumn="0" w:oddVBand="0" w:evenVBand="0" w:oddHBand="1" w:evenHBand="0" w:firstRowFirstColumn="0" w:firstRowLastColumn="0" w:lastRowFirstColumn="0" w:lastRowLastColumn="0"/>
+            </w:pPr>
+          </w:p>
+        </w:tc>
+        <w:tc>
+          <w:tcPr>
+            <w:tcW w:w="1659" w:type="dxa"/>
+            <w:gridSpan w:val="2"/>
+          </w:tcPr>
+          <w:p>
+            <w:pPr>
+              <w:jc w:val="center"/>
+              <w:cnfStyle w:val="000000100000" w:firstRow="0" w:lastRow="0" w:firstColumn="0" w:lastColumn="0" w:oddVBand="0" w:evenVBand="0" w:oddHBand="1" w:evenHBand="0" w:firstRowFirstColumn="0" w:firstRowLastColumn="0" w:lastRowFirstColumn="0" w:lastRowLastColumn="0"/>
+              <w:rPr>
+                <w:rFonts w:ascii="Wingdings 2" w:hAnsi="Wingdings 2"/>
+                <w:color w:val="00B050"/>
+                <w:sz w:val="32"/>
+                <w:szCs w:val="32"/>
+              </w:rPr>
+            </w:pPr>
+            <w:r>
+              <w:rPr>
+                <w:rFonts w:ascii="Wingdings 2" w:hAnsi="Wingdings 2"/>
+                <w:color w:val="00B050"/>
+                <w:sz w:val="32"/>
+                <w:szCs w:val="32"/>
+              </w:rPr>
+              <w:sym w:font="Wingdings" w:char="F0FE"/>
+            </w:r>
+          </w:p>
+        </w:tc>
+      </w:tr>
+      <w:tr>
+        <w:tc>
+          <w:tcPr>
+            <w:cnfStyle w:val="001000000000" w:firstRow="0" w:lastRow="0" w:firstColumn="1" w:lastColumn="0" w:oddVBand="0" w:evenVBand="0" w:oddHBand="0" w:evenHBand="0" w:firstRowFirstColumn="0" w:firstRowLastColumn="0" w:lastRowFirstColumn="0" w:lastRowLastColumn="0"/>
+            <w:tcW w:w="533" w:type="dxa"/>
+          </w:tcPr>
+          <w:p>
+            <w:r>
+              <w:t>5</w:t>
+            </w:r>
+          </w:p>
+        </w:tc>
+        <w:tc>
+          <w:tcPr>
+            <w:tcW w:w="2480" w:type="dxa"/>
+          </w:tcPr>
+          <w:p>
+            <w:pPr>
+              <w:cnfStyle w:val="000000000000" w:firstRow="0" w:lastRow="0" w:firstColumn="0" w:lastColumn="0" w:oddVBand="0" w:evenVBand="0" w:oddHBand="0" w:evenHBand="0" w:firstRowFirstColumn="0" w:firstRowLastColumn="0" w:lastRowFirstColumn="0" w:lastRowLastColumn="0"/>
+            </w:pPr>
+            <w:r>
+              <w:t>Klassen erstellen (für Datenbank)</w:t>
+            </w:r>
+          </w:p>
+        </w:tc>
+        <w:tc>
+          <w:tcPr>
+            <w:tcW w:w="987" w:type="dxa"/>
+          </w:tcPr>
+          <w:p>
+            <w:pPr>
+              <w:jc w:val="center"/>
+              <w:cnfStyle w:val="000000000000" w:firstRow="0" w:lastRow="0" w:firstColumn="0" w:lastColumn="0" w:oddVBand="0" w:evenVBand="0" w:oddHBand="0" w:evenHBand="0" w:firstRowFirstColumn="0" w:firstRowLastColumn="0" w:lastRowFirstColumn="0" w:lastRowLastColumn="0"/>
+            </w:pPr>
+            <w:r>
+              <w:t>00:30</w:t>
+            </w:r>
+          </w:p>
+        </w:tc>
+        <w:tc>
+          <w:tcPr>
+            <w:tcW w:w="987" w:type="dxa"/>
+          </w:tcPr>
+          <w:p>
+            <w:pPr>
+              <w:jc w:val="center"/>
+              <w:cnfStyle w:val="000000000000" w:firstRow="0" w:lastRow="0" w:firstColumn="0" w:lastColumn="0" w:oddVBand="0" w:evenVBand="0" w:oddHBand="0" w:evenHBand="0" w:firstRowFirstColumn="0" w:firstRowLastColumn="0" w:lastRowFirstColumn="0" w:lastRowLastColumn="0"/>
+            </w:pPr>
+            <w:r>
+              <w:t>00:30</w:t>
+            </w:r>
+          </w:p>
+        </w:tc>
+        <w:tc>
+          <w:tcPr>
+            <w:tcW w:w="2719" w:type="dxa"/>
+          </w:tcPr>
+          <w:p>
+            <w:pPr>
+              <w:cnfStyle w:val="000000000000" w:firstRow="0" w:lastRow="0" w:firstColumn="0" w:lastColumn="0" w:oddVBand="0" w:evenVBand="0" w:oddHBand="0" w:evenHBand="0" w:firstRowFirstColumn="0" w:firstRowLastColumn="0" w:lastRowFirstColumn="0" w:lastRowLastColumn="0"/>
+            </w:pPr>
+          </w:p>
+        </w:tc>
+        <w:tc>
+          <w:tcPr>
+            <w:tcW w:w="1659" w:type="dxa"/>
+            <w:gridSpan w:val="2"/>
+          </w:tcPr>
+          <w:p>
+            <w:pPr>
+              <w:jc w:val="center"/>
+              <w:cnfStyle w:val="000000000000" w:firstRow="0" w:lastRow="0" w:firstColumn="0" w:lastColumn="0" w:oddVBand="0" w:evenVBand="0" w:oddHBand="0" w:evenHBand="0" w:firstRowFirstColumn="0" w:firstRowLastColumn="0" w:lastRowFirstColumn="0" w:lastRowLastColumn="0"/>
+              <w:rPr>
+                <w:rFonts w:ascii="Wingdings 2" w:hAnsi="Wingdings 2"/>
+                <w:color w:val="00B050"/>
+                <w:sz w:val="32"/>
+                <w:szCs w:val="32"/>
+              </w:rPr>
+            </w:pPr>
+            <w:r>
+              <w:rPr>
+                <w:rFonts w:ascii="Wingdings 2" w:hAnsi="Wingdings 2"/>
+                <w:color w:val="00B050"/>
+                <w:sz w:val="32"/>
+                <w:szCs w:val="32"/>
+              </w:rPr>
+              <w:sym w:font="Wingdings" w:char="F0FE"/>
+            </w:r>
+          </w:p>
+        </w:tc>
+      </w:tr>
+      <w:tr>
+        <w:trPr>
+          <w:cnfStyle w:val="000000100000" w:firstRow="0" w:lastRow="0" w:firstColumn="0" w:lastColumn="0" w:oddVBand="0" w:evenVBand="0" w:oddHBand="1" w:evenHBand="0" w:firstRowFirstColumn="0" w:firstRowLastColumn="0" w:lastRowFirstColumn="0" w:lastRowLastColumn="0"/>
+        </w:trPr>
+        <w:tc>
+          <w:tcPr>
+            <w:cnfStyle w:val="001000000000" w:firstRow="0" w:lastRow="0" w:firstColumn="1" w:lastColumn="0" w:oddVBand="0" w:evenVBand="0" w:oddHBand="0" w:evenHBand="0" w:firstRowFirstColumn="0" w:firstRowLastColumn="0" w:lastRowFirstColumn="0" w:lastRowLastColumn="0"/>
+            <w:tcW w:w="533" w:type="dxa"/>
+          </w:tcPr>
+          <w:p>
+            <w:r>
+              <w:t>6</w:t>
+            </w:r>
+          </w:p>
+        </w:tc>
+        <w:tc>
+          <w:tcPr>
+            <w:tcW w:w="2480" w:type="dxa"/>
+          </w:tcPr>
+          <w:p>
+            <w:pPr>
+              <w:cnfStyle w:val="000000100000" w:firstRow="0" w:lastRow="0" w:firstColumn="0" w:lastColumn="0" w:oddVBand="0" w:evenVBand="0" w:oddHBand="1" w:evenHBand="0" w:firstRowFirstColumn="0" w:firstRowLastColumn="0" w:lastRowFirstColumn="0" w:lastRowLastColumn="0"/>
+            </w:pPr>
+            <w:r>
+              <w:t>REST-Service implementieren</w:t>
+            </w:r>
+          </w:p>
+        </w:tc>
+        <w:tc>
+          <w:tcPr>
+            <w:tcW w:w="987" w:type="dxa"/>
+          </w:tcPr>
+          <w:p>
+            <w:pPr>
+              <w:jc w:val="center"/>
+              <w:cnfStyle w:val="000000100000" w:firstRow="0" w:lastRow="0" w:firstColumn="0" w:lastColumn="0" w:oddVBand="0" w:evenVBand="0" w:oddHBand="1" w:evenHBand="0" w:firstRowFirstColumn="0" w:firstRowLastColumn="0" w:lastRowFirstColumn="0" w:lastRowLastColumn="0"/>
+            </w:pPr>
+            <w:r>
+              <w:t>01:30</w:t>
+            </w:r>
+          </w:p>
+        </w:tc>
+        <w:tc>
+          <w:tcPr>
+            <w:tcW w:w="987" w:type="dxa"/>
+          </w:tcPr>
+          <w:p>
+            <w:pPr>
+              <w:jc w:val="center"/>
+              <w:cnfStyle w:val="000000100000" w:firstRow="0" w:lastRow="0" w:firstColumn="0" w:lastColumn="0" w:oddVBand="0" w:evenVBand="0" w:oddHBand="1" w:evenHBand="0" w:firstRowFirstColumn="0" w:firstRowLastColumn="0" w:lastRowFirstColumn="0" w:lastRowLastColumn="0"/>
+            </w:pPr>
+            <w:r>
+              <w:t>01:</w:t>
+            </w:r>
+            <w:r>
+              <w:t>10</w:t>
+            </w:r>
+          </w:p>
+        </w:tc>
+        <w:tc>
+          <w:tcPr>
+            <w:tcW w:w="2719" w:type="dxa"/>
+          </w:tcPr>
+          <w:p>
+            <w:pPr>
+              <w:cnfStyle w:val="000000100000" w:firstRow="0" w:lastRow="0" w:firstColumn="0" w:lastColumn="0" w:oddVBand="0" w:evenVBand="0" w:oddHBand="1" w:evenHBand="0" w:firstRowFirstColumn="0" w:firstRowLastColumn="0" w:lastRowFirstColumn="0" w:lastRowLastColumn="0"/>
+            </w:pPr>
+          </w:p>
+        </w:tc>
+        <w:tc>
+          <w:tcPr>
+            <w:tcW w:w="1659" w:type="dxa"/>
+            <w:gridSpan w:val="2"/>
+          </w:tcPr>
+          <w:p>
+            <w:pPr>
+              <w:jc w:val="center"/>
+              <w:cnfStyle w:val="000000100000" w:firstRow="0" w:lastRow="0" w:firstColumn="0" w:lastColumn="0" w:oddVBand="0" w:evenVBand="0" w:oddHBand="1" w:evenHBand="0" w:firstRowFirstColumn="0" w:firstRowLastColumn="0" w:lastRowFirstColumn="0" w:lastRowLastColumn="0"/>
+              <w:rPr>
+                <w:rFonts w:ascii="Wingdings 2" w:hAnsi="Wingdings 2"/>
+                <w:color w:val="C00000"/>
+                <w:sz w:val="32"/>
+                <w:szCs w:val="32"/>
+              </w:rPr>
+            </w:pPr>
+            <w:r>
+              <w:rPr>
+                <w:rFonts w:ascii="Wingdings 2" w:hAnsi="Wingdings 2"/>
+                <w:color w:val="00B050"/>
+                <w:sz w:val="32"/>
+                <w:szCs w:val="32"/>
+              </w:rPr>
+              <w:sym w:font="Wingdings" w:char="F0FE"/>
+            </w:r>
+          </w:p>
+        </w:tc>
+      </w:tr>
+      <w:tr>
+        <w:tc>
+          <w:tcPr>
+            <w:cnfStyle w:val="001000000000" w:firstRow="0" w:lastRow="0" w:firstColumn="1" w:lastColumn="0" w:oddVBand="0" w:evenVBand="0" w:oddHBand="0" w:evenHBand="0" w:firstRowFirstColumn="0" w:firstRowLastColumn="0" w:lastRowFirstColumn="0" w:lastRowLastColumn="0"/>
+            <w:tcW w:w="533" w:type="dxa"/>
+          </w:tcPr>
+          <w:p>
+            <w:r>
+              <w:t>7</w:t>
+            </w:r>
+          </w:p>
+        </w:tc>
+        <w:tc>
+          <w:tcPr>
+            <w:tcW w:w="2480" w:type="dxa"/>
+          </w:tcPr>
+          <w:p>
+            <w:pPr>
+              <w:cnfStyle w:val="000000000000" w:firstRow="0" w:lastRow="0" w:firstColumn="0" w:lastColumn="0" w:oddVBand="0" w:evenVBand="0" w:oddHBand="0" w:evenHBand="0" w:firstRowFirstColumn="0" w:firstRowLastColumn="0" w:lastRowFirstColumn="0" w:lastRowLastColumn="0"/>
+            </w:pPr>
+            <w:r>
+              <w:t>Login-Implementieren</w:t>
+            </w:r>
+          </w:p>
+        </w:tc>
+        <w:tc>
+          <w:tcPr>
+            <w:tcW w:w="987" w:type="dxa"/>
+          </w:tcPr>
+          <w:p>
+            <w:pPr>
+              <w:jc w:val="center"/>
+              <w:cnfStyle w:val="000000000000" w:firstRow="0" w:lastRow="0" w:firstColumn="0" w:lastColumn="0" w:oddVBand="0" w:evenVBand="0" w:oddHBand="0" w:evenHBand="0" w:firstRowFirstColumn="0" w:firstRowLastColumn="0" w:lastRowFirstColumn="0" w:lastRowLastColumn="0"/>
+            </w:pPr>
+            <w:r>
+              <w:t>01:00</w:t>
+            </w:r>
+          </w:p>
+        </w:tc>
+        <w:tc>
+          <w:tcPr>
+            <w:tcW w:w="987" w:type="dxa"/>
+          </w:tcPr>
+          <w:p>
+            <w:pPr>
+              <w:jc w:val="center"/>
+              <w:cnfStyle w:val="000000000000" w:firstRow="0" w:lastRow="0" w:firstColumn="0" w:lastColumn="0" w:oddVBand="0" w:evenVBand="0" w:oddHBand="0" w:evenHBand="0" w:firstRowFirstColumn="0" w:firstRowLastColumn="0" w:lastRowFirstColumn="0" w:lastRowLastColumn="0"/>
+            </w:pPr>
+            <w:r>
+              <w:t>00:</w:t>
+            </w:r>
+            <w:r>
+              <w:t>50</w:t>
+            </w:r>
+          </w:p>
+        </w:tc>
+        <w:tc>
+          <w:tcPr>
+            <w:tcW w:w="2719" w:type="dxa"/>
+          </w:tcPr>
+          <w:p>
+            <w:pPr>
+              <w:cnfStyle w:val="000000000000" w:firstRow="0" w:lastRow="0" w:firstColumn="0" w:lastColumn="0" w:oddVBand="0" w:evenVBand="0" w:oddHBand="0" w:evenHBand="0" w:firstRowFirstColumn="0" w:firstRowLastColumn="0" w:lastRowFirstColumn="0" w:lastRowLastColumn="0"/>
+            </w:pPr>
+          </w:p>
+        </w:tc>
+        <w:tc>
+          <w:tcPr>
+            <w:tcW w:w="1659" w:type="dxa"/>
+            <w:gridSpan w:val="2"/>
+          </w:tcPr>
+          <w:p>
+            <w:pPr>
+              <w:jc w:val="center"/>
+              <w:cnfStyle w:val="000000000000" w:firstRow="0" w:lastRow="0" w:firstColumn="0" w:lastColumn="0" w:oddVBand="0" w:evenVBand="0" w:oddHBand="0" w:evenHBand="0" w:firstRowFirstColumn="0" w:firstRowLastColumn="0" w:lastRowFirstColumn="0" w:lastRowLastColumn="0"/>
+              <w:rPr>
+                <w:rFonts w:ascii="Wingdings 2" w:hAnsi="Wingdings 2"/>
+                <w:color w:val="C00000"/>
+                <w:sz w:val="32"/>
+                <w:szCs w:val="32"/>
+              </w:rPr>
+            </w:pPr>
+            <w:r>
+              <w:rPr>
+                <w:rFonts w:ascii="Wingdings 2" w:hAnsi="Wingdings 2"/>
+                <w:color w:val="00B050"/>
+                <w:sz w:val="32"/>
+                <w:szCs w:val="32"/>
+              </w:rPr>
+              <w:sym w:font="Wingdings" w:char="F0FE"/>
+            </w:r>
+          </w:p>
+        </w:tc>
+      </w:tr>
+      <w:tr>
+        <w:trPr>
+          <w:cnfStyle w:val="000000100000" w:firstRow="0" w:lastRow="0" w:firstColumn="0" w:lastColumn="0" w:oddVBand="0" w:evenVBand="0" w:oddHBand="1" w:evenHBand="0" w:firstRowFirstColumn="0" w:firstRowLastColumn="0" w:lastRowFirstColumn="0" w:lastRowLastColumn="0"/>
+        </w:trPr>
+        <w:tc>
+          <w:tcPr>
+            <w:cnfStyle w:val="001000000000" w:firstRow="0" w:lastRow="0" w:firstColumn="1" w:lastColumn="0" w:oddVBand="0" w:evenVBand="0" w:oddHBand="0" w:evenHBand="0" w:firstRowFirstColumn="0" w:firstRowLastColumn="0" w:lastRowFirstColumn="0" w:lastRowLastColumn="0"/>
+            <w:tcW w:w="533" w:type="dxa"/>
+          </w:tcPr>
+          <w:p>
+            <w:r>
+              <w:t>8</w:t>
+            </w:r>
+          </w:p>
+        </w:tc>
+        <w:tc>
+          <w:tcPr>
+            <w:tcW w:w="2480" w:type="dxa"/>
+          </w:tcPr>
+          <w:p>
+            <w:pPr>
+              <w:cnfStyle w:val="000000100000" w:firstRow="0" w:lastRow="0" w:firstColumn="0" w:lastColumn="0" w:oddVBand="0" w:evenVBand="0" w:oddHBand="1" w:evenHBand="0" w:firstRowFirstColumn="0" w:firstRowLastColumn="0" w:lastRowFirstColumn="0" w:lastRowLastColumn="0"/>
+            </w:pPr>
+            <w:r>
+              <w:t>Frontend implementieren</w:t>
+            </w:r>
+          </w:p>
+        </w:tc>
+        <w:tc>
+          <w:tcPr>
+            <w:tcW w:w="987" w:type="dxa"/>
+          </w:tcPr>
+          <w:p>
+            <w:pPr>
+              <w:jc w:val="center"/>
+              <w:cnfStyle w:val="000000100000" w:firstRow="0" w:lastRow="0" w:firstColumn="0" w:lastColumn="0" w:oddVBand="0" w:evenVBand="0" w:oddHBand="1" w:evenHBand="0" w:firstRowFirstColumn="0" w:firstRowLastColumn="0" w:lastRowFirstColumn="0" w:lastRowLastColumn="0"/>
+            </w:pPr>
+            <w:r>
+              <w:t>00:00</w:t>
+            </w:r>
+          </w:p>
+        </w:tc>
+        <w:tc>
+          <w:tcPr>
+            <w:tcW w:w="987" w:type="dxa"/>
+          </w:tcPr>
+          <w:p>
+            <w:pPr>
+              <w:jc w:val="center"/>
+              <w:cnfStyle w:val="000000100000" w:firstRow="0" w:lastRow="0" w:firstColumn="0" w:lastColumn="0" w:oddVBand="0" w:evenVBand="0" w:oddHBand="1" w:evenHBand="0" w:firstRowFirstColumn="0" w:firstRowLastColumn="0" w:lastRowFirstColumn="0" w:lastRowLastColumn="0"/>
+            </w:pPr>
+            <w:r>
+              <w:t>00:35</w:t>
+            </w:r>
+          </w:p>
+        </w:tc>
+        <w:tc>
+          <w:tcPr>
+            <w:tcW w:w="2719" w:type="dxa"/>
+          </w:tcPr>
+          <w:p>
+            <w:pPr>
+              <w:cnfStyle w:val="000000100000" w:firstRow="0" w:lastRow="0" w:firstColumn="0" w:lastColumn="0" w:oddVBand="0" w:evenVBand="0" w:oddHBand="1" w:evenHBand="0" w:firstRowFirstColumn="0" w:firstRowLastColumn="0" w:lastRowFirstColumn="0" w:lastRowLastColumn="0"/>
+            </w:pPr>
+          </w:p>
+        </w:tc>
+        <w:tc>
+          <w:tcPr>
+            <w:tcW w:w="1659" w:type="dxa"/>
+            <w:gridSpan w:val="2"/>
+          </w:tcPr>
+          <w:p>
+            <w:pPr>
+              <w:jc w:val="center"/>
+              <w:cnfStyle w:val="000000100000" w:firstRow="0" w:lastRow="0" w:firstColumn="0" w:lastColumn="0" w:oddVBand="0" w:evenVBand="0" w:oddHBand="1" w:evenHBand="0" w:firstRowFirstColumn="0" w:firstRowLastColumn="0" w:lastRowFirstColumn="0" w:lastRowLastColumn="0"/>
+              <w:rPr>
+                <w:rFonts w:ascii="Wingdings 2" w:hAnsi="Wingdings 2"/>
+                <w:color w:val="00B050"/>
+                <w:sz w:val="32"/>
+                <w:szCs w:val="32"/>
+              </w:rPr>
+            </w:pPr>
+            <w:r>
+              <w:rPr>
+                <w:rFonts w:ascii="Wingdings 2" w:hAnsi="Wingdings 2"/>
+                <w:color w:val="FF0000"/>
+                <w:sz w:val="32"/>
+                <w:szCs w:val="32"/>
+              </w:rPr>
+              <w:sym w:font="Wingdings" w:char="F0FD"/>
+            </w:r>
+          </w:p>
+        </w:tc>
+      </w:tr>
+      <w:tr>
+        <w:tc>
+          <w:tcPr>
+            <w:cnfStyle w:val="001000000000" w:firstRow="0" w:lastRow="0" w:firstColumn="1" w:lastColumn="0" w:oddVBand="0" w:evenVBand="0" w:oddHBand="0" w:evenHBand="0" w:firstRowFirstColumn="0" w:firstRowLastColumn="0" w:lastRowFirstColumn="0" w:lastRowLastColumn="0"/>
+            <w:tcW w:w="533" w:type="dxa"/>
+          </w:tcPr>
+          <w:p>
+            <w:r>
+              <w:t>9</w:t>
+            </w:r>
+          </w:p>
+        </w:tc>
+        <w:tc>
+          <w:tcPr>
+            <w:tcW w:w="2480" w:type="dxa"/>
+          </w:tcPr>
+          <w:p>
+            <w:pPr>
+              <w:cnfStyle w:val="000000000000" w:firstRow="0" w:lastRow="0" w:firstColumn="0" w:lastColumn="0" w:oddVBand="0" w:evenVBand="0" w:oddHBand="0" w:evenHBand="0" w:firstRowFirstColumn="0" w:firstRowLastColumn="0" w:lastRowFirstColumn="0" w:lastRowLastColumn="0"/>
+            </w:pPr>
+            <w:r>
+              <w:t>Arbeitsjournal</w:t>
+            </w:r>
+          </w:p>
+        </w:tc>
+        <w:tc>
+          <w:tcPr>
+            <w:tcW w:w="987" w:type="dxa"/>
+          </w:tcPr>
+          <w:p>
+            <w:pPr>
+              <w:jc w:val="center"/>
+              <w:cnfStyle w:val="000000000000" w:firstRow="0" w:lastRow="0" w:firstColumn="0" w:lastColumn="0" w:oddVBand="0" w:evenVBand="0" w:oddHBand="0" w:evenHBand="0" w:firstRowFirstColumn="0" w:firstRowLastColumn="0" w:lastRowFirstColumn="0" w:lastRowLastColumn="0"/>
+            </w:pPr>
+            <w:r>
+              <w:t>00:45</w:t>
+            </w:r>
+          </w:p>
+        </w:tc>
+        <w:tc>
+          <w:tcPr>
+            <w:tcW w:w="987" w:type="dxa"/>
+          </w:tcPr>
+          <w:p>
+            <w:pPr>
+              <w:jc w:val="center"/>
+              <w:cnfStyle w:val="000000000000" w:firstRow="0" w:lastRow="0" w:firstColumn="0" w:lastColumn="0" w:oddVBand="0" w:evenVBand="0" w:oddHBand="0" w:evenHBand="0" w:firstRowFirstColumn="0" w:firstRowLastColumn="0" w:lastRowFirstColumn="0" w:lastRowLastColumn="0"/>
+            </w:pPr>
+            <w:r>
+              <w:t>00:45</w:t>
+            </w:r>
+          </w:p>
+        </w:tc>
+        <w:tc>
+          <w:tcPr>
+            <w:tcW w:w="2719" w:type="dxa"/>
+          </w:tcPr>
+          <w:p>
+            <w:pPr>
+              <w:cnfStyle w:val="000000000000" w:firstRow="0" w:lastRow="0" w:firstColumn="0" w:lastColumn="0" w:oddVBand="0" w:evenVBand="0" w:oddHBand="0" w:evenHBand="0" w:firstRowFirstColumn="0" w:firstRowLastColumn="0" w:lastRowFirstColumn="0" w:lastRowLastColumn="0"/>
+            </w:pPr>
+          </w:p>
+        </w:tc>
+        <w:tc>
+          <w:tcPr>
+            <w:tcW w:w="1659" w:type="dxa"/>
+            <w:gridSpan w:val="2"/>
+          </w:tcPr>
+          <w:p>
+            <w:pPr>
+              <w:jc w:val="center"/>
+              <w:cnfStyle w:val="000000000000" w:firstRow="0" w:lastRow="0" w:firstColumn="0" w:lastColumn="0" w:oddVBand="0" w:evenVBand="0" w:oddHBand="0" w:evenHBand="0" w:firstRowFirstColumn="0" w:firstRowLastColumn="0" w:lastRowFirstColumn="0" w:lastRowLastColumn="0"/>
+              <w:rPr>
+                <w:rFonts w:ascii="Wingdings 2" w:hAnsi="Wingdings 2"/>
+                <w:color w:val="00B050"/>
+                <w:sz w:val="32"/>
+                <w:szCs w:val="32"/>
+              </w:rPr>
+            </w:pPr>
+          </w:p>
+        </w:tc>
+      </w:tr>
+      <w:tr>
+        <w:trPr>
+          <w:cnfStyle w:val="000000100000" w:firstRow="0" w:lastRow="0" w:firstColumn="0" w:lastColumn="0" w:oddVBand="0" w:evenVBand="0" w:oddHBand="1" w:evenHBand="0" w:firstRowFirstColumn="0" w:firstRowLastColumn="0" w:lastRowFirstColumn="0" w:lastRowLastColumn="0"/>
+        </w:trPr>
+        <w:tc>
+          <w:tcPr>
+            <w:cnfStyle w:val="001000000000" w:firstRow="0" w:lastRow="0" w:firstColumn="1" w:lastColumn="0" w:oddVBand="0" w:evenVBand="0" w:oddHBand="0" w:evenHBand="0" w:firstRowFirstColumn="0" w:firstRowLastColumn="0" w:lastRowFirstColumn="0" w:lastRowLastColumn="0"/>
+            <w:tcW w:w="9365" w:type="dxa"/>
+            <w:gridSpan w:val="7"/>
+          </w:tcPr>
+          <w:p>
+            <w:pPr>
+              <w:rPr>
+                <w:b w:val="0"/>
+                <w:color w:val="FFFFFF" w:themeColor="background1"/>
+              </w:rPr>
+            </w:pPr>
+            <w:r>
+              <w:rPr>
+                <w:color w:val="FFFFFF" w:themeColor="background1"/>
+              </w:rPr>
+              <w:t>Gesamtarbeitszeit</w:t>
+            </w:r>
+          </w:p>
+        </w:tc>
+      </w:tr>
+      <w:tr>
+        <w:tc>
+          <w:tcPr>
+            <w:cnfStyle w:val="001000000000" w:firstRow="0" w:lastRow="0" w:firstColumn="1" w:lastColumn="0" w:oddVBand="0" w:evenVBand="0" w:oddHBand="0" w:evenHBand="0" w:firstRowFirstColumn="0" w:firstRowLastColumn="0" w:lastRowFirstColumn="0" w:lastRowLastColumn="0"/>
+            <w:tcW w:w="9365" w:type="dxa"/>
+            <w:gridSpan w:val="7"/>
+          </w:tcPr>
+          <w:p>
+            <w:r>
+              <w:t xml:space="preserve">Soll-Stunden: 06:00 | Ist-Stunden: </w:t>
+            </w:r>
+            <w:r>
+              <w:t>05:50</w:t>
+            </w:r>
+          </w:p>
+        </w:tc>
+      </w:tr>
+      <w:tr>
+        <w:trPr>
+          <w:gridAfter w:val="1"/>
+          <w:cnfStyle w:val="000000100000" w:firstRow="0" w:lastRow="0" w:firstColumn="0" w:lastColumn="0" w:oddVBand="0" w:evenVBand="0" w:oddHBand="1" w:evenHBand="0" w:firstRowFirstColumn="0" w:firstRowLastColumn="0" w:lastRowFirstColumn="0" w:lastRowLastColumn="0"/>
+          <w:wAfter w:w="31" w:type="dxa"/>
+        </w:trPr>
+        <w:tc>
+          <w:tcPr>
+            <w:cnfStyle w:val="001000000000" w:firstRow="0" w:lastRow="0" w:firstColumn="1" w:lastColumn="0" w:oddVBand="0" w:evenVBand="0" w:oddHBand="0" w:evenHBand="0" w:firstRowFirstColumn="0" w:firstRowLastColumn="0" w:lastRowFirstColumn="0" w:lastRowLastColumn="0"/>
+            <w:tcW w:w="9334" w:type="dxa"/>
+            <w:gridSpan w:val="6"/>
+          </w:tcPr>
+          <w:p>
+            <w:pPr>
+              <w:rPr>
+                <w:b w:val="0"/>
+                <w:color w:val="FFFFFF" w:themeColor="background1"/>
+              </w:rPr>
+            </w:pPr>
+            <w:r>
+              <w:rPr>
+                <w:color w:val="FFFFFF" w:themeColor="background1"/>
+              </w:rPr>
+              <w:t>Journal</w:t>
+            </w:r>
+          </w:p>
+        </w:tc>
+      </w:tr>
+      <w:tr>
+        <w:trPr>
+          <w:gridAfter w:val="1"/>
+          <w:wAfter w:w="31" w:type="dxa"/>
+        </w:trPr>
+        <w:tc>
+          <w:tcPr>
+            <w:cnfStyle w:val="001000000000" w:firstRow="0" w:lastRow="0" w:firstColumn="1" w:lastColumn="0" w:oddVBand="0" w:evenVBand="0" w:oddHBand="0" w:evenHBand="0" w:firstRowFirstColumn="0" w:firstRowLastColumn="0" w:lastRowFirstColumn="0" w:lastRowLastColumn="0"/>
+            <w:tcW w:w="9334" w:type="dxa"/>
+            <w:gridSpan w:val="6"/>
+          </w:tcPr>
+          <w:p>
+            <w:r>
+              <w:t xml:space="preserve">Heute fing ich wieder mit der richtigen Zeitplanung an. </w:t>
+            </w:r>
+            <w:r>
+              <w:t xml:space="preserve">Als erstes musste ich das Exception-Handling planen. </w:t>
+            </w:r>
+            <w:r>
+              <w:t xml:space="preserve">Hier habe ich beschrieben, wie ich mit den Exceptions umgehe, welche eintreffen, oder was mache ich wenn der User eine Abfrage macht und diese ein leeres Objekt </w:t>
+            </w:r>
+            <w:r>
+              <w:t>zurückgibt</w:t>
+            </w:r>
+            <w:r>
+              <w:t xml:space="preserve">. Hierfür habe ich zwei eigene Exceptions geschrieben. </w:t>
+            </w:r>
+            <w:r>
+              <w:t xml:space="preserve">Anstatt das Ganze in Tabellenform zu schreiben, habe ich es als Text beschrieben. </w:t>
+            </w:r>
+            <w:r>
+              <w:t xml:space="preserve">Ich war somit schneller fertig als erwartet. </w:t>
+            </w:r>
+            <w:r>
+              <w:t xml:space="preserve">Danach ging es zur Umsetzung des Frontends. Dafür habe ich im Ganzen sechs Mockups in Balsamiq Mockups erstellt. </w:t>
+            </w:r>
+            <w:r>
+              <w:t xml:space="preserve">Hier konnte ich die Zeit gut ausnutzen. </w:t>
+            </w:r>
+            <w:r>
+              <w:t xml:space="preserve">Da ich bereits wusste, wie in etwa ich das ganze aufbaue, hatte ich keine Probleme mit dem Design. Doch da ich seit langem nicht mehr Balsamiq Mockups benutzt habe, hatte ich Mühe, die einzelnen Komponenten zu finden. Deshalb habe ich die ganze Stunde gebraucht, welche ich eingeplant hatte. </w:t>
+            </w:r>
+            <w:r>
+              <w:t xml:space="preserve">Nachdem ich diese geplant hatte ging es zur Entscheidung. </w:t>
+            </w:r>
+            <w:r>
+              <w:t xml:space="preserve">Gestern hatte ich das erste Fachgespräch und da kam auf, dass in meiner Entscheidungsphase nur die Entscheidung des Versionsverwaltungssystems drin war, was jedoch bereits am Anfang der IPA bestimmt wurde. </w:t>
+            </w:r>
+            <w:r>
+              <w:t xml:space="preserve">Ich nahm danach noch die Entscheidung der Entwicklungsumgebung mit rein und das User-Authentifikationskonzept. </w:t>
+            </w:r>
+            <w:r>
+              <w:t xml:space="preserve">Die Entscheidungsphase ging auch schneller, als ich dachte. Ich habe mir hier wieder zu viel Zeit eingeplant und war wieder vor meinem Zeitplan. Einerseits ist das gut, da ich wieder einen Zeitpuffer habe, andererseits aber auch schlecht, da ich wieder einmal schlecht geplant habe. </w:t>
+            </w:r>
+            <w:r>
+              <w:t xml:space="preserve">Nach der Entscheidungsphase ging es endlich zur Realisierung. Hier habe ich als erstes die Klassen für die Datenbank erstellt. Hierbei konnte ich einfach mein Datenschema abschreiben, da ich einen ORM-Mapper benutze. </w:t>
+            </w:r>
+            <w:r>
+              <w:t xml:space="preserve">Hier hatte ich keine Probleme und nutzte die Zeit voll aus. </w:t>
+            </w:r>
+            <w:r>
+              <w:t xml:space="preserve">Danach ging es zur REST-Service Implementation. Der Anfang des Ganzen war ganz einfach, da ich dies bereits mehrere Male gemacht habe. </w:t>
+            </w:r>
+            <w:r>
+              <w:t xml:space="preserve">So konnte ich wieder ein bisschen Zeit gewinnen. Was mir aber Probleme machte, war die Implementation des Error-Handlings. </w:t>
+            </w:r>
+            <w:r>
+              <w:t xml:space="preserve">Nach ein bisschen Tutorials anschauen ging es einigermassen und habe herausgefunden, was dann an den User geschickt wird. </w:t>
+            </w:r>
+            <w:r>
+              <w:t xml:space="preserve">Die Login-Implementation im Backend ging mehr oder weniger schnell, da ich dies auch bereits schon einmal gemacht habe. </w:t>
+            </w:r>
+            <w:r>
+              <w:t xml:space="preserve">Das Problem was ich hatte, war, dass nach dem Start des Programms er immer noch den Default-User benutzte, was eigentlich nicht sein sollte. </w:t>
+            </w:r>
+            <w:r>
+              <w:t xml:space="preserve">Mit ein bisschen herumsuchen im Internet fand ich heraus, dass ich ausversehen vergessen habe, die Security-Konfiguration als Spring-Komponente anzugeben, weshalb dieser nie benutzt wurde. </w:t>
+            </w:r>
+            <w:r>
+              <w:t>Da ich jedoch schneller fertig war als erwartet, konnte ich bereits ein bisschen mit dem Design des Frontends beginnen.</w:t>
+            </w:r>
+          </w:p>
+        </w:tc>
+      </w:tr>
+      <w:tr>
+        <w:trPr>
+          <w:gridAfter w:val="1"/>
+          <w:cnfStyle w:val="000000100000" w:firstRow="0" w:lastRow="0" w:firstColumn="0" w:lastColumn="0" w:oddVBand="0" w:evenVBand="0" w:oddHBand="1" w:evenHBand="0" w:firstRowFirstColumn="0" w:firstRowLastColumn="0" w:lastRowFirstColumn="0" w:lastRowLastColumn="0"/>
+          <w:wAfter w:w="31" w:type="dxa"/>
+        </w:trPr>
+        <w:tc>
+          <w:tcPr>
+            <w:cnfStyle w:val="001000000000" w:firstRow="0" w:lastRow="0" w:firstColumn="1" w:lastColumn="0" w:oddVBand="0" w:evenVBand="0" w:oddHBand="0" w:evenHBand="0" w:firstRowFirstColumn="0" w:firstRowLastColumn="0" w:lastRowFirstColumn="0" w:lastRowLastColumn="0"/>
+            <w:tcW w:w="9334" w:type="dxa"/>
+            <w:gridSpan w:val="6"/>
+          </w:tcPr>
+          <w:p>
+            <w:pPr>
+              <w:rPr>
+                <w:b w:val="0"/>
+                <w:color w:val="FFFFFF" w:themeColor="background1"/>
+              </w:rPr>
+            </w:pPr>
+            <w:r>
+              <w:rPr>
+                <w:b w:val="0"/>
+                <w:color w:val="FFFFFF" w:themeColor="background1"/>
+              </w:rPr>
+              <w:t>Ziele</w:t>
+            </w:r>
+          </w:p>
+        </w:tc>
+      </w:tr>
+      <w:tr>
+        <w:trPr>
+          <w:gridAfter w:val="1"/>
+          <w:wAfter w:w="31" w:type="dxa"/>
+        </w:trPr>
+        <w:tc>
+          <w:tcPr>
+            <w:cnfStyle w:val="001000000000" w:firstRow="0" w:lastRow="0" w:firstColumn="1" w:lastColumn="0" w:oddVBand="0" w:evenVBand="0" w:oddHBand="0" w:evenHBand="0" w:firstRowFirstColumn="0" w:firstRowLastColumn="0" w:lastRowFirstColumn="0" w:lastRowLastColumn="0"/>
+            <w:tcW w:w="9334" w:type="dxa"/>
+            <w:gridSpan w:val="6"/>
+          </w:tcPr>
+          <w:p>
+            <w:r>
+              <w:t>Das Nächste Mal soll das Frontend fertig implementiert werden und die Dokumentation erweitert werden.</w:t>
+            </w:r>
+          </w:p>
+        </w:tc>
+      </w:tr>
+      <w:tr>
+        <w:trPr>
+          <w:gridAfter w:val="1"/>
+          <w:cnfStyle w:val="000000100000" w:firstRow="0" w:lastRow="0" w:firstColumn="0" w:lastColumn="0" w:oddVBand="0" w:evenVBand="0" w:oddHBand="1" w:evenHBand="0" w:firstRowFirstColumn="0" w:firstRowLastColumn="0" w:lastRowFirstColumn="0" w:lastRowLastColumn="0"/>
+          <w:wAfter w:w="31" w:type="dxa"/>
+        </w:trPr>
+        <w:tc>
+          <w:tcPr>
+            <w:cnfStyle w:val="001000000000" w:firstRow="0" w:lastRow="0" w:firstColumn="1" w:lastColumn="0" w:oddVBand="0" w:evenVBand="0" w:oddHBand="0" w:evenHBand="0" w:firstRowFirstColumn="0" w:firstRowLastColumn="0" w:lastRowFirstColumn="0" w:lastRowLastColumn="0"/>
+            <w:tcW w:w="9334" w:type="dxa"/>
+            <w:gridSpan w:val="6"/>
+          </w:tcPr>
+          <w:p>
+            <w:pPr>
+              <w:rPr>
+                <w:b w:val="0"/>
+                <w:color w:val="FFFFFF" w:themeColor="background1"/>
+              </w:rPr>
+            </w:pPr>
+            <w:r>
+              <w:rPr>
+                <w:color w:val="FFFFFF" w:themeColor="background1"/>
+              </w:rPr>
+              <w:t>Lage im Zeitplan</w:t>
+            </w:r>
+          </w:p>
+        </w:tc>
+      </w:tr>
+      <w:tr>
+        <w:trPr>
+          <w:gridAfter w:val="1"/>
+          <w:wAfter w:w="31" w:type="dxa"/>
+        </w:trPr>
+        <w:tc>
+          <w:tcPr>
+            <w:cnfStyle w:val="001000000000" w:firstRow="0" w:lastRow="0" w:firstColumn="1" w:lastColumn="0" w:oddVBand="0" w:evenVBand="0" w:oddHBand="0" w:evenHBand="0" w:firstRowFirstColumn="0" w:firstRowLastColumn="0" w:lastRowFirstColumn="0" w:lastRowLastColumn="0"/>
+            <w:tcW w:w="9334" w:type="dxa"/>
+            <w:gridSpan w:val="6"/>
+          </w:tcPr>
+          <w:p>
+            <w:r>
+              <w:t>Ein bisschen vor dem Zeitplan</w:t>
+            </w:r>
+            <w:bookmarkStart w:id="19" w:name="_GoBack"/>
+            <w:bookmarkEnd w:id="19"/>
+          </w:p>
+        </w:tc>
+      </w:tr>
+    </w:tbl>
     <w:p/>
     <w:p>
       <w:pPr>
         <w:pStyle w:val="berschrift1"/>
       </w:pPr>
-      <w:bookmarkStart w:id="19" w:name="_Toc497294850"/>
+      <w:bookmarkStart w:id="20" w:name="_Toc497294850"/>
       <w:r>
         <w:t>Teil 2: Projekt</w:t>
       </w:r>
-      <w:bookmarkEnd w:id="19"/>
+      <w:bookmarkEnd w:id="20"/>
     </w:p>
     <w:p>
       <w:pPr>
         <w:pStyle w:val="berschrift2"/>
       </w:pPr>
-      <w:bookmarkStart w:id="20" w:name="_Toc497294851"/>
+      <w:bookmarkStart w:id="21" w:name="_Toc497294851"/>
       <w:r>
         <w:t>Kurzfassung</w:t>
       </w:r>
-      <w:bookmarkEnd w:id="20"/>
+      <w:bookmarkEnd w:id="21"/>
     </w:p>
     <w:p>
       <w:pPr>
         <w:pStyle w:val="berschrift3"/>
       </w:pPr>
-      <w:bookmarkStart w:id="21" w:name="_Toc497294852"/>
+      <w:bookmarkStart w:id="22" w:name="_Toc497294852"/>
       <w:r>
         <w:t>Ausgangssituation</w:t>
       </w:r>
-      <w:bookmarkEnd w:id="21"/>
+      <w:bookmarkEnd w:id="22"/>
     </w:p>
     <w:p>
       <w:pPr>
         <w:pStyle w:val="berschrift3"/>
       </w:pPr>
-      <w:bookmarkStart w:id="22" w:name="_Toc497294853"/>
+      <w:bookmarkStart w:id="23" w:name="_Toc497294853"/>
       <w:r>
         <w:t>Umsetzung</w:t>
       </w:r>
-      <w:bookmarkEnd w:id="22"/>
+      <w:bookmarkEnd w:id="23"/>
     </w:p>
     <w:p>
       <w:pPr>
         <w:pStyle w:val="berschrift3"/>
       </w:pPr>
-      <w:bookmarkStart w:id="23" w:name="_Toc497294854"/>
+      <w:bookmarkStart w:id="24" w:name="_Toc497294854"/>
       <w:r>
         <w:t>Ergebnis</w:t>
       </w:r>
-      <w:bookmarkEnd w:id="23"/>
+      <w:bookmarkEnd w:id="24"/>
     </w:p>
     <w:p>
       <w:pPr>
         <w:pStyle w:val="berschrift2"/>
       </w:pPr>
-      <w:bookmarkStart w:id="24" w:name="_Toc497294855"/>
+      <w:bookmarkStart w:id="25" w:name="_Toc497294855"/>
       <w:r>
         <w:t>Informieren</w:t>
       </w:r>
-      <w:bookmarkEnd w:id="24"/>
+      <w:bookmarkEnd w:id="25"/>
     </w:p>
     <w:p>
       <w:pPr>
         <w:pStyle w:val="berschrift3"/>
       </w:pPr>
-      <w:bookmarkStart w:id="25" w:name="_Toc497294856"/>
+      <w:bookmarkStart w:id="26" w:name="_Toc497294856"/>
       <w:r>
         <w:t>Ist-Analyse</w:t>
       </w:r>
-      <w:bookmarkEnd w:id="25"/>
+      <w:bookmarkEnd w:id="26"/>
     </w:p>
     <w:p>
       <w:pPr>
@@ -9749,11 +11086,11 @@
       <w:pPr>
         <w:pStyle w:val="berschrift3"/>
       </w:pPr>
-      <w:bookmarkStart w:id="26" w:name="_Toc497294857"/>
+      <w:bookmarkStart w:id="27" w:name="_Toc497294857"/>
       <w:r>
         <w:t>Soll-Analyse</w:t>
       </w:r>
-      <w:bookmarkEnd w:id="26"/>
+      <w:bookmarkEnd w:id="27"/>
     </w:p>
     <w:p>
       <w:pPr>
@@ -9891,7 +11228,24 @@
     </w:p>
     <w:p>
       <w:r>
-        <w:t xml:space="preserve">Es wird eine MySQL Datenbank erstellt, welche die vordefinierten User beinhält. </w:t>
+        <w:t xml:space="preserve">MySQL ist eine relationale Datenbank, welche als Open-Source-Software, sowie als kommerzeille Enterpriseversion dient. </w:t>
+      </w:r>
+      <w:r>
+        <w:t xml:space="preserve">MySQL ist Plattformunabhängig, das heisst, es kann von mehreren Betriebssystemen genutzt werden. </w:t>
+      </w:r>
+      <w:r>
+        <w:rPr>
+          <w:rStyle w:val="Funotenzeichen"/>
+        </w:rPr>
+        <w:footnoteReference w:id="1"/>
+      </w:r>
+    </w:p>
+    <w:p>
+      <w:r>
+        <w:t>Da Eine relationale Datenbank benötigt wird,</w:t>
+      </w:r>
+      <w:r>
+        <w:t xml:space="preserve"> wird eine MySQL Datenbank erstellt, welche die vordefinierten User beinhält. </w:t>
       </w:r>
       <w:r>
         <w:t>In der Datenbank werden alle Tasks gespeichert mit einer Verbindung zum User, damit man weiss, für welchen User dieser Task ist und auch von wem er erstellt wurde.</w:t>
@@ -9901,11 +11255,11 @@
       <w:pPr>
         <w:pStyle w:val="berschrift3"/>
       </w:pPr>
-      <w:bookmarkStart w:id="27" w:name="_Toc497294858"/>
+      <w:bookmarkStart w:id="28" w:name="_Toc497294858"/>
       <w:r>
         <w:t>Use-Cases</w:t>
       </w:r>
-      <w:bookmarkEnd w:id="27"/>
+      <w:bookmarkEnd w:id="28"/>
     </w:p>
     <w:p>
       <w:pPr>
@@ -9970,28 +11324,42 @@
       <w:pPr>
         <w:pStyle w:val="Beschriftung"/>
       </w:pPr>
-      <w:bookmarkStart w:id="28" w:name="_Toc497384931"/>
+      <w:bookmarkStart w:id="29" w:name="_Toc497481836"/>
       <w:r>
         <w:t xml:space="preserve">Abbildung </w:t>
       </w:r>
-      <w:fldSimple w:instr=" SEQ Abbildung \* ARABIC ">
-        <w:r>
-          <w:rPr>
-            <w:noProof/>
-          </w:rPr>
-          <w:t>1</w:t>
-        </w:r>
-      </w:fldSimple>
+      <w:r>
+        <w:fldChar w:fldCharType="begin"/>
+      </w:r>
+      <w:r>
+        <w:instrText xml:space="preserve"> SEQ Abbildung \* ARABIC </w:instrText>
+      </w:r>
+      <w:r>
+        <w:fldChar w:fldCharType="separate"/>
+      </w:r>
+      <w:r>
+        <w:rPr>
+          <w:noProof/>
+        </w:rPr>
+        <w:t>1</w:t>
+      </w:r>
+      <w:r>
+        <w:rPr>
+          <w:noProof/>
+        </w:rPr>
+        <w:fldChar w:fldCharType="end"/>
+      </w:r>
       <w:r>
         <w:t>: Use-Cases</w:t>
       </w:r>
-      <w:bookmarkEnd w:id="28"/>
+      <w:bookmarkEnd w:id="29"/>
     </w:p>
     <w:p>
       <w:pPr>
         <w:pStyle w:val="berschrift4"/>
       </w:pPr>
       <w:r>
+        <w:lastRenderedPageBreak/>
         <w:t>Autorisieren</w:t>
       </w:r>
     </w:p>
@@ -10088,11 +11456,7 @@
               <w:t>Benutzer</w:t>
             </w:r>
             <w:r>
-              <w:t xml:space="preserve"> überhaupt auf die Webseite gelangt, muss er autorisiert sein. Hierfür muss </w:t>
-            </w:r>
-            <w:r>
-              <w:lastRenderedPageBreak/>
-              <w:t>er auf der Login-Seite Username und Passwort eingeben. Danach wird er weitergeleitet.</w:t>
+              <w:t xml:space="preserve"> überhaupt auf die Webseite gelangt, muss er autorisiert sein. Hierfür muss er auf der Login-Seite Username und Passwort eingeben. Danach wird er weitergeleitet.</w:t>
             </w:r>
           </w:p>
           <w:p/>
@@ -10105,7 +11469,6 @@
           </w:tcPr>
           <w:p>
             <w:r>
-              <w:lastRenderedPageBreak/>
               <w:t>Ziel / Ergebnis</w:t>
             </w:r>
           </w:p>
@@ -10333,22 +11696,35 @@
       <w:pPr>
         <w:pStyle w:val="Beschriftung"/>
       </w:pPr>
-      <w:bookmarkStart w:id="29" w:name="_Toc497392187"/>
+      <w:bookmarkStart w:id="30" w:name="_Toc497481821"/>
       <w:r>
         <w:t xml:space="preserve">Tabelle </w:t>
       </w:r>
-      <w:fldSimple w:instr=" SEQ Tabelle \* ARABIC ">
-        <w:r>
-          <w:rPr>
-            <w:noProof/>
-          </w:rPr>
-          <w:t>7</w:t>
-        </w:r>
-      </w:fldSimple>
+      <w:r>
+        <w:fldChar w:fldCharType="begin"/>
+      </w:r>
+      <w:r>
+        <w:instrText xml:space="preserve"> SEQ Tabelle \* ARABIC </w:instrText>
+      </w:r>
+      <w:r>
+        <w:fldChar w:fldCharType="separate"/>
+      </w:r>
+      <w:r>
+        <w:rPr>
+          <w:noProof/>
+        </w:rPr>
+        <w:t>7</w:t>
+      </w:r>
+      <w:r>
+        <w:rPr>
+          <w:noProof/>
+        </w:rPr>
+        <w:fldChar w:fldCharType="end"/>
+      </w:r>
       <w:r>
         <w:t>: Autorisieren</w:t>
       </w:r>
-      <w:bookmarkEnd w:id="29"/>
+      <w:bookmarkEnd w:id="30"/>
     </w:p>
     <w:p>
       <w:pPr>
@@ -10656,22 +12032,35 @@
       <w:pPr>
         <w:pStyle w:val="Beschriftung"/>
       </w:pPr>
-      <w:bookmarkStart w:id="30" w:name="_Toc497392188"/>
+      <w:bookmarkStart w:id="31" w:name="_Toc497481822"/>
       <w:r>
         <w:t xml:space="preserve">Tabelle </w:t>
       </w:r>
-      <w:fldSimple w:instr=" SEQ Tabelle \* ARABIC ">
-        <w:r>
-          <w:rPr>
-            <w:noProof/>
-          </w:rPr>
-          <w:t>8</w:t>
-        </w:r>
-      </w:fldSimple>
+      <w:r>
+        <w:fldChar w:fldCharType="begin"/>
+      </w:r>
+      <w:r>
+        <w:instrText xml:space="preserve"> SEQ Tabelle \* ARABIC </w:instrText>
+      </w:r>
+      <w:r>
+        <w:fldChar w:fldCharType="separate"/>
+      </w:r>
+      <w:r>
+        <w:rPr>
+          <w:noProof/>
+        </w:rPr>
+        <w:t>8</w:t>
+      </w:r>
+      <w:r>
+        <w:rPr>
+          <w:noProof/>
+        </w:rPr>
+        <w:fldChar w:fldCharType="end"/>
+      </w:r>
       <w:r>
         <w:t>: Eigene Tasks ansehen</w:t>
       </w:r>
-      <w:bookmarkEnd w:id="30"/>
+      <w:bookmarkEnd w:id="31"/>
     </w:p>
     <w:p>
       <w:pPr>
@@ -10836,6 +12225,7 @@
           </w:tcPr>
           <w:p>
             <w:r>
+              <w:lastRenderedPageBreak/>
               <w:t>Vorbedingungen</w:t>
             </w:r>
           </w:p>
@@ -10946,7 +12336,6 @@
           </w:tcPr>
           <w:p>
             <w:r>
-              <w:lastRenderedPageBreak/>
               <w:t>Ablaufbeschreibung</w:t>
             </w:r>
           </w:p>
@@ -11023,22 +12412,35 @@
       <w:pPr>
         <w:pStyle w:val="Beschriftung"/>
       </w:pPr>
-      <w:bookmarkStart w:id="31" w:name="_Toc497392189"/>
+      <w:bookmarkStart w:id="32" w:name="_Toc497481823"/>
       <w:r>
         <w:t xml:space="preserve">Tabelle </w:t>
       </w:r>
-      <w:fldSimple w:instr=" SEQ Tabelle \* ARABIC ">
-        <w:r>
-          <w:rPr>
-            <w:noProof/>
-          </w:rPr>
-          <w:t>9</w:t>
-        </w:r>
-      </w:fldSimple>
+      <w:r>
+        <w:fldChar w:fldCharType="begin"/>
+      </w:r>
+      <w:r>
+        <w:instrText xml:space="preserve"> SEQ Tabelle \* ARABIC </w:instrText>
+      </w:r>
+      <w:r>
+        <w:fldChar w:fldCharType="separate"/>
+      </w:r>
+      <w:r>
+        <w:rPr>
+          <w:noProof/>
+        </w:rPr>
+        <w:t>9</w:t>
+      </w:r>
+      <w:r>
+        <w:rPr>
+          <w:noProof/>
+        </w:rPr>
+        <w:fldChar w:fldCharType="end"/>
+      </w:r>
       <w:r>
         <w:t>: Neuer Task erstellen</w:t>
       </w:r>
-      <w:bookmarkEnd w:id="31"/>
+      <w:bookmarkEnd w:id="32"/>
     </w:p>
     <w:p>
       <w:pPr>
@@ -11341,19 +12743,32 @@
       <w:pPr>
         <w:pStyle w:val="Beschriftung"/>
       </w:pPr>
-      <w:bookmarkStart w:id="32" w:name="_Toc497294859"/>
-      <w:bookmarkStart w:id="33" w:name="_Toc497392190"/>
+      <w:bookmarkStart w:id="33" w:name="_Toc497481824"/>
+      <w:bookmarkStart w:id="34" w:name="_Toc497294859"/>
       <w:r>
         <w:t xml:space="preserve">Tabelle </w:t>
       </w:r>
-      <w:fldSimple w:instr=" SEQ Tabelle \* ARABIC ">
-        <w:r>
-          <w:rPr>
-            <w:noProof/>
-          </w:rPr>
-          <w:t>10</w:t>
-        </w:r>
-      </w:fldSimple>
+      <w:r>
+        <w:fldChar w:fldCharType="begin"/>
+      </w:r>
+      <w:r>
+        <w:instrText xml:space="preserve"> SEQ Tabelle \* ARABIC </w:instrText>
+      </w:r>
+      <w:r>
+        <w:fldChar w:fldCharType="separate"/>
+      </w:r>
+      <w:r>
+        <w:rPr>
+          <w:noProof/>
+        </w:rPr>
+        <w:t>10</w:t>
+      </w:r>
+      <w:r>
+        <w:rPr>
+          <w:noProof/>
+        </w:rPr>
+        <w:fldChar w:fldCharType="end"/>
+      </w:r>
       <w:r>
         <w:t>: Task-Status bearbeiten</w:t>
       </w:r>
@@ -11366,7 +12781,7 @@
       <w:r>
         <w:t>Aktivitäten</w:t>
       </w:r>
-      <w:bookmarkEnd w:id="32"/>
+      <w:bookmarkEnd w:id="34"/>
     </w:p>
     <w:p>
       <w:r>
@@ -11445,22 +12860,35 @@
       <w:pPr>
         <w:pStyle w:val="Beschriftung"/>
       </w:pPr>
-      <w:bookmarkStart w:id="34" w:name="_Toc497384932"/>
+      <w:bookmarkStart w:id="35" w:name="_Toc497481837"/>
       <w:r>
         <w:t xml:space="preserve">Abbildung </w:t>
       </w:r>
-      <w:fldSimple w:instr=" SEQ Abbildung \* ARABIC ">
-        <w:r>
-          <w:rPr>
-            <w:noProof/>
-          </w:rPr>
-          <w:t>2</w:t>
-        </w:r>
-      </w:fldSimple>
+      <w:r>
+        <w:fldChar w:fldCharType="begin"/>
+      </w:r>
+      <w:r>
+        <w:instrText xml:space="preserve"> SEQ Abbildung \* ARABIC </w:instrText>
+      </w:r>
+      <w:r>
+        <w:fldChar w:fldCharType="separate"/>
+      </w:r>
+      <w:r>
+        <w:rPr>
+          <w:noProof/>
+        </w:rPr>
+        <w:t>2</w:t>
+      </w:r>
+      <w:r>
+        <w:rPr>
+          <w:noProof/>
+        </w:rPr>
+        <w:fldChar w:fldCharType="end"/>
+      </w:r>
       <w:r>
         <w:t>: Login</w:t>
       </w:r>
-      <w:bookmarkEnd w:id="34"/>
+      <w:bookmarkEnd w:id="35"/>
     </w:p>
     <w:p>
       <w:pPr>
@@ -11534,18 +12962,31 @@
       <w:pPr>
         <w:pStyle w:val="Beschriftung"/>
       </w:pPr>
-      <w:bookmarkStart w:id="35" w:name="_Toc497384933"/>
+      <w:bookmarkStart w:id="36" w:name="_Toc497481838"/>
       <w:r>
         <w:t xml:space="preserve">Abbildung </w:t>
       </w:r>
-      <w:fldSimple w:instr=" SEQ Abbildung \* ARABIC ">
-        <w:r>
-          <w:rPr>
-            <w:noProof/>
-          </w:rPr>
-          <w:t>3</w:t>
-        </w:r>
-      </w:fldSimple>
+      <w:r>
+        <w:fldChar w:fldCharType="begin"/>
+      </w:r>
+      <w:r>
+        <w:instrText xml:space="preserve"> SEQ Abbildung \* ARABIC </w:instrText>
+      </w:r>
+      <w:r>
+        <w:fldChar w:fldCharType="separate"/>
+      </w:r>
+      <w:r>
+        <w:rPr>
+          <w:noProof/>
+        </w:rPr>
+        <w:t>3</w:t>
+      </w:r>
+      <w:r>
+        <w:rPr>
+          <w:noProof/>
+        </w:rPr>
+        <w:fldChar w:fldCharType="end"/>
+      </w:r>
       <w:r>
         <w:t xml:space="preserve">: </w:t>
       </w:r>
@@ -11555,7 +12996,7 @@
       <w:r>
         <w:t>asks ansehen</w:t>
       </w:r>
-      <w:bookmarkEnd w:id="35"/>
+      <w:bookmarkEnd w:id="36"/>
     </w:p>
     <w:p>
       <w:pPr>
@@ -11629,22 +13070,35 @@
       <w:pPr>
         <w:pStyle w:val="Beschriftung"/>
       </w:pPr>
-      <w:bookmarkStart w:id="36" w:name="_Toc497384934"/>
+      <w:bookmarkStart w:id="37" w:name="_Toc497481839"/>
       <w:r>
         <w:t xml:space="preserve">Abbildung </w:t>
       </w:r>
-      <w:fldSimple w:instr=" SEQ Abbildung \* ARABIC ">
-        <w:r>
-          <w:rPr>
-            <w:noProof/>
-          </w:rPr>
-          <w:t>4</w:t>
-        </w:r>
-      </w:fldSimple>
+      <w:r>
+        <w:fldChar w:fldCharType="begin"/>
+      </w:r>
+      <w:r>
+        <w:instrText xml:space="preserve"> SEQ Abbildung \* ARABIC </w:instrText>
+      </w:r>
+      <w:r>
+        <w:fldChar w:fldCharType="separate"/>
+      </w:r>
+      <w:r>
+        <w:rPr>
+          <w:noProof/>
+        </w:rPr>
+        <w:t>4</w:t>
+      </w:r>
+      <w:r>
+        <w:rPr>
+          <w:noProof/>
+        </w:rPr>
+        <w:fldChar w:fldCharType="end"/>
+      </w:r>
       <w:r>
         <w:t>: Neuer Task erstellen</w:t>
       </w:r>
-      <w:bookmarkEnd w:id="36"/>
+      <w:bookmarkEnd w:id="37"/>
     </w:p>
     <w:p>
       <w:pPr>
@@ -11718,42 +13172,55 @@
       <w:pPr>
         <w:pStyle w:val="Beschriftung"/>
       </w:pPr>
-      <w:bookmarkStart w:id="37" w:name="_Toc497384935"/>
+      <w:bookmarkStart w:id="38" w:name="_Toc497481840"/>
       <w:r>
         <w:t xml:space="preserve">Abbildung </w:t>
       </w:r>
-      <w:fldSimple w:instr=" SEQ Abbildung \* ARABIC ">
-        <w:r>
-          <w:rPr>
-            <w:noProof/>
-          </w:rPr>
-          <w:t>5</w:t>
-        </w:r>
-      </w:fldSimple>
+      <w:r>
+        <w:fldChar w:fldCharType="begin"/>
+      </w:r>
+      <w:r>
+        <w:instrText xml:space="preserve"> SEQ Abbildung \* ARABIC </w:instrText>
+      </w:r>
+      <w:r>
+        <w:fldChar w:fldCharType="separate"/>
+      </w:r>
+      <w:r>
+        <w:rPr>
+          <w:noProof/>
+        </w:rPr>
+        <w:t>5</w:t>
+      </w:r>
+      <w:r>
+        <w:rPr>
+          <w:noProof/>
+        </w:rPr>
+        <w:fldChar w:fldCharType="end"/>
+      </w:r>
       <w:r>
         <w:t>: Task-Status bearbeiten</w:t>
       </w:r>
-      <w:bookmarkEnd w:id="37"/>
+      <w:bookmarkEnd w:id="38"/>
     </w:p>
     <w:p>
       <w:pPr>
         <w:pStyle w:val="berschrift2"/>
       </w:pPr>
-      <w:bookmarkStart w:id="38" w:name="_Toc497294860"/>
+      <w:bookmarkStart w:id="39" w:name="_Toc497294860"/>
       <w:r>
         <w:t>Planen</w:t>
       </w:r>
-      <w:bookmarkEnd w:id="38"/>
+      <w:bookmarkEnd w:id="39"/>
     </w:p>
     <w:p>
       <w:pPr>
         <w:pStyle w:val="berschrift3"/>
       </w:pPr>
-      <w:bookmarkStart w:id="39" w:name="_Toc497294861"/>
+      <w:bookmarkStart w:id="40" w:name="_Toc497294861"/>
       <w:r>
         <w:t>Versionsverwaltungssystem</w:t>
       </w:r>
-      <w:bookmarkEnd w:id="39"/>
+      <w:bookmarkEnd w:id="40"/>
     </w:p>
     <w:p>
       <w:r>
@@ -11798,12 +13265,6 @@
       </w:r>
       <w:r>
         <w:t xml:space="preserve"> das Frontend</w:t>
-      </w:r>
-      <w:r>
-        <w:rPr>
-          <w:rStyle w:val="Funotenzeichen"/>
-        </w:rPr>
-        <w:footnoteReference w:id="1"/>
       </w:r>
       <w:r>
         <w:rPr>
@@ -11812,19 +13273,16 @@
         <w:footnoteReference w:id="2"/>
       </w:r>
       <w:r>
-        <w:t>,</w:t>
-      </w:r>
-      <w:r>
-        <w:t xml:space="preserve"> die Datenbank, die Rest-Schnittstelle</w:t>
-      </w:r>
-      <w:r>
         <w:rPr>
           <w:rStyle w:val="Funotenzeichen"/>
         </w:rPr>
         <w:footnoteReference w:id="3"/>
       </w:r>
       <w:r>
-        <w:t>, Die Datenbank-Services – die Datenbank-Services sind Repositores, welche für jedes Objekt in der Datenbank erstellt wird – und den User</w:t>
+        <w:t>,</w:t>
+      </w:r>
+      <w:r>
+        <w:t xml:space="preserve"> die Datenbank, die Rest-Schnittstelle</w:t>
       </w:r>
       <w:r>
         <w:rPr>
@@ -11833,6 +13291,15 @@
         <w:footnoteReference w:id="4"/>
       </w:r>
       <w:r>
+        <w:t>, Die Datenbank-Services – die Datenbank-Services sind Repositores, welche für jedes Objekt in der Datenbank erstellt wird – und den User</w:t>
+      </w:r>
+      <w:r>
+        <w:rPr>
+          <w:rStyle w:val="Funotenzeichen"/>
+        </w:rPr>
+        <w:footnoteReference w:id="5"/>
+      </w:r>
+      <w:r>
         <w:t>.</w:t>
       </w:r>
     </w:p>
@@ -11840,11 +13307,12 @@
       <w:r>
         <w:rPr>
           <w:noProof/>
+          <w:lang w:eastAsia="de-CH"/>
         </w:rPr>
         <mc:AlternateContent>
           <mc:Choice Requires="wps">
             <w:drawing>
-              <wp:anchor distT="0" distB="0" distL="114300" distR="114300" simplePos="0" relativeHeight="251791360" behindDoc="0" locked="0" layoutInCell="1" allowOverlap="1" wp14:anchorId="1E01B6C4" wp14:editId="42CD4330">
+              <wp:anchor distT="0" distB="0" distL="114300" distR="114300" simplePos="0" relativeHeight="251794432" behindDoc="0" locked="0" layoutInCell="1" allowOverlap="1" wp14:anchorId="1E01B6C4" wp14:editId="42CD4330">
                 <wp:simplePos x="0" y="0"/>
                 <wp:positionH relativeFrom="column">
                   <wp:posOffset>-62230</wp:posOffset>
@@ -11885,22 +13353,35 @@
                                 <w:noProof/>
                               </w:rPr>
                             </w:pPr>
-                            <w:bookmarkStart w:id="40" w:name="_Toc497384936"/>
+                            <w:bookmarkStart w:id="41" w:name="_Toc497481841"/>
                             <w:r>
                               <w:t xml:space="preserve">Abbildung </w:t>
                             </w:r>
-                            <w:fldSimple w:instr=" SEQ Abbildung \* ARABIC ">
-                              <w:r>
-                                <w:rPr>
-                                  <w:noProof/>
-                                </w:rPr>
-                                <w:t>6</w:t>
-                              </w:r>
-                            </w:fldSimple>
+                            <w:r>
+                              <w:fldChar w:fldCharType="begin"/>
+                            </w:r>
+                            <w:r>
+                              <w:instrText xml:space="preserve"> SEQ Abbildung \* ARABIC </w:instrText>
+                            </w:r>
+                            <w:r>
+                              <w:fldChar w:fldCharType="separate"/>
+                            </w:r>
+                            <w:r>
+                              <w:rPr>
+                                <w:noProof/>
+                              </w:rPr>
+                              <w:t>6</w:t>
+                            </w:r>
+                            <w:r>
+                              <w:rPr>
+                                <w:noProof/>
+                              </w:rPr>
+                              <w:fldChar w:fldCharType="end"/>
+                            </w:r>
                             <w:r>
                               <w:t>: Systemgrenzen</w:t>
                             </w:r>
-                            <w:bookmarkEnd w:id="40"/>
+                            <w:bookmarkEnd w:id="41"/>
                           </w:p>
                         </w:txbxContent>
                       </wps:txbx>
@@ -11922,7 +13403,7 @@
                 <v:stroke joinstyle="miter"/>
                 <v:path gradientshapeok="t" o:connecttype="rect"/>
               </v:shapetype>
-              <v:shape id="Textfeld 1" o:spid="_x0000_s1026" type="#_x0000_t202" style="position:absolute;margin-left:-4.9pt;margin-top:251.55pt;width:456.6pt;height:.05pt;z-index:251791360;visibility:visible;mso-wrap-style:square;mso-wrap-distance-left:9pt;mso-wrap-distance-top:0;mso-wrap-distance-right:9pt;mso-wrap-distance-bottom:0;mso-position-horizontal:absolute;mso-position-horizontal-relative:text;mso-position-vertical:absolute;mso-position-vertical-relative:text;v-text-anchor:top" o:gfxdata="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" stroked="f">
+              <v:shape id="Textfeld 1" o:spid="_x0000_s1026" type="#_x0000_t202" style="position:absolute;margin-left:-4.9pt;margin-top:251.55pt;width:456.6pt;height:.05pt;z-index:251794432;visibility:visible;mso-wrap-style:square;mso-wrap-distance-left:9pt;mso-wrap-distance-top:0;mso-wrap-distance-right:9pt;mso-wrap-distance-bottom:0;mso-position-horizontal:absolute;mso-position-horizontal-relative:text;mso-position-vertical:absolute;mso-position-vertical-relative:text;v-text-anchor:top" o:gfxdata="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" stroked="f">
                 <v:textbox style="mso-fit-shape-to-text:t" inset="0,0,0,0">
                   <w:txbxContent>
                     <w:p>
@@ -11932,22 +13413,35 @@
                           <w:noProof/>
                         </w:rPr>
                       </w:pPr>
-                      <w:bookmarkStart w:id="41" w:name="_Toc497384936"/>
+                      <w:bookmarkStart w:id="42" w:name="_Toc497481841"/>
                       <w:r>
                         <w:t xml:space="preserve">Abbildung </w:t>
                       </w:r>
-                      <w:fldSimple w:instr=" SEQ Abbildung \* ARABIC ">
-                        <w:r>
-                          <w:rPr>
-                            <w:noProof/>
-                          </w:rPr>
-                          <w:t>6</w:t>
-                        </w:r>
-                      </w:fldSimple>
+                      <w:r>
+                        <w:fldChar w:fldCharType="begin"/>
+                      </w:r>
+                      <w:r>
+                        <w:instrText xml:space="preserve"> SEQ Abbildung \* ARABIC </w:instrText>
+                      </w:r>
+                      <w:r>
+                        <w:fldChar w:fldCharType="separate"/>
+                      </w:r>
+                      <w:r>
+                        <w:rPr>
+                          <w:noProof/>
+                        </w:rPr>
+                        <w:t>6</w:t>
+                      </w:r>
+                      <w:r>
+                        <w:rPr>
+                          <w:noProof/>
+                        </w:rPr>
+                        <w:fldChar w:fldCharType="end"/>
+                      </w:r>
                       <w:r>
                         <w:t>: Systemgrenzen</w:t>
                       </w:r>
-                      <w:bookmarkEnd w:id="41"/>
+                      <w:bookmarkEnd w:id="42"/>
                     </w:p>
                   </w:txbxContent>
                 </v:textbox>
@@ -12557,7 +14051,7 @@
           </mc:Choice>
           <mc:Fallback>
             <w:pict>
-              <v:group id="Gruppieren 33" o:spid="_x0000_s1027" style="position:absolute;margin-left:-4.9pt;margin-top:3.45pt;width:456.6pt;height:243.6pt;z-index:251780096" coordsize="57988,30937" o:gfxdata="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">
+              <v:group id="Gruppieren 33" o:spid="_x0000_s1027" style="position:absolute;margin-left:-4.9pt;margin-top:3.45pt;width:456.6pt;height:243.6pt;z-index:251780096" coordsize="57988,30937" o:gfxdata="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">
                 <v:group id="Gruppieren 16" o:spid="_x0000_s1028" style="position:absolute;left:47015;top:23926;width:8382;height:7011" coordsize="8382,7010" o:gfxdata="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">
                   <v:shapetype id="_x0000_t22" coordsize="21600,21600" o:spt="22" adj="5400" path="m10800,qx0@1l0@2qy10800,21600,21600@2l21600@1qy10800,xem0@1qy10800@0,21600@1nfe">
                     <v:formulas>
@@ -12725,7 +14219,7 @@
       <w:pPr>
         <w:pStyle w:val="berschrift3"/>
       </w:pPr>
-      <w:bookmarkStart w:id="42" w:name="_Toc497294863"/>
+      <w:bookmarkStart w:id="43" w:name="_Toc497294863"/>
       <w:r>
         <w:br w:type="page"/>
       </w:r>
@@ -12744,7 +14238,7 @@
       <w:r>
         <w:t>bank</w:t>
       </w:r>
-      <w:bookmarkEnd w:id="42"/>
+      <w:bookmarkEnd w:id="43"/>
     </w:p>
     <w:p>
       <w:pPr>
@@ -12866,9 +14360,9 @@
         </w:rPr>
         <w:drawing>
           <wp:inline distT="0" distB="0" distL="0" distR="0">
-            <wp:extent cx="5760720" cy="2179320"/>
-            <wp:effectExtent l="0" t="0" r="0" b="0"/>
-            <wp:docPr id="34" name="Grafik 34" descr="C:\Users\a610237\Desktop\IPA\IPA_Taskingboard\ERM.png"/>
+            <wp:extent cx="5760720" cy="2278380"/>
+            <wp:effectExtent l="0" t="0" r="0" b="7620"/>
+            <wp:docPr id="45" name="Grafik 45" descr="C:\Users\a610237\Desktop\IPA\IPA_Taskingboard\Bilder\ERM2.png"/>
             <wp:cNvGraphicFramePr>
               <a:graphicFrameLocks xmlns:a="http://schemas.openxmlformats.org/drawingml/2006/main" noChangeAspect="1"/>
             </wp:cNvGraphicFramePr>
@@ -12876,7 +14370,7 @@
               <a:graphicData uri="http://schemas.openxmlformats.org/drawingml/2006/picture">
                 <pic:pic xmlns:pic="http://schemas.openxmlformats.org/drawingml/2006/picture">
                   <pic:nvPicPr>
-                    <pic:cNvPr id="0" name="Picture 16" descr="C:\Users\a610237\Desktop\IPA\IPA_Taskingboard\ERM.png"/>
+                    <pic:cNvPr id="0" name="Picture 27" descr="C:\Users\a610237\Desktop\IPA\IPA_Taskingboard\Bilder\ERM2.png"/>
                     <pic:cNvPicPr>
                       <a:picLocks noChangeAspect="1" noChangeArrowheads="1"/>
                     </pic:cNvPicPr>
@@ -12897,7 +14391,7 @@
                   <pic:spPr bwMode="auto">
                     <a:xfrm>
                       <a:off x="0" y="0"/>
-                      <a:ext cx="5760720" cy="2179320"/>
+                      <a:ext cx="5760720" cy="2278380"/>
                     </a:xfrm>
                     <a:prstGeom prst="rect">
                       <a:avLst/>
@@ -12918,22 +14412,35 @@
       <w:pPr>
         <w:pStyle w:val="Beschriftung"/>
       </w:pPr>
-      <w:bookmarkStart w:id="43" w:name="_Toc497384937"/>
+      <w:bookmarkStart w:id="44" w:name="_Toc497481842"/>
       <w:r>
         <w:t xml:space="preserve">Abbildung </w:t>
       </w:r>
-      <w:fldSimple w:instr=" SEQ Abbildung \* ARABIC ">
-        <w:r>
-          <w:rPr>
-            <w:noProof/>
-          </w:rPr>
-          <w:t>7</w:t>
-        </w:r>
-      </w:fldSimple>
+      <w:r>
+        <w:fldChar w:fldCharType="begin"/>
+      </w:r>
+      <w:r>
+        <w:instrText xml:space="preserve"> SEQ Abbildung \* ARABIC </w:instrText>
+      </w:r>
+      <w:r>
+        <w:fldChar w:fldCharType="separate"/>
+      </w:r>
+      <w:r>
+        <w:rPr>
+          <w:noProof/>
+        </w:rPr>
+        <w:t>7</w:t>
+      </w:r>
+      <w:r>
+        <w:rPr>
+          <w:noProof/>
+        </w:rPr>
+        <w:fldChar w:fldCharType="end"/>
+      </w:r>
       <w:r>
         <w:t>: ERM bzw. Datenmodell</w:t>
       </w:r>
-      <w:bookmarkEnd w:id="43"/>
+      <w:bookmarkEnd w:id="44"/>
     </w:p>
     <w:p>
       <w:r>
@@ -13025,22 +14532,35 @@
       <w:pPr>
         <w:pStyle w:val="Beschriftung"/>
       </w:pPr>
-      <w:bookmarkStart w:id="44" w:name="_Toc497384938"/>
+      <w:bookmarkStart w:id="45" w:name="_Toc497481843"/>
       <w:r>
         <w:t xml:space="preserve">Abbildung </w:t>
       </w:r>
-      <w:fldSimple w:instr=" SEQ Abbildung \* ARABIC ">
-        <w:r>
-          <w:rPr>
-            <w:noProof/>
-          </w:rPr>
-          <w:t>8</w:t>
-        </w:r>
-      </w:fldSimple>
+      <w:r>
+        <w:fldChar w:fldCharType="begin"/>
+      </w:r>
+      <w:r>
+        <w:instrText xml:space="preserve"> SEQ Abbildung \* ARABIC </w:instrText>
+      </w:r>
+      <w:r>
+        <w:fldChar w:fldCharType="separate"/>
+      </w:r>
+      <w:r>
+        <w:rPr>
+          <w:noProof/>
+        </w:rPr>
+        <w:t>8</w:t>
+      </w:r>
+      <w:r>
+        <w:rPr>
+          <w:noProof/>
+        </w:rPr>
+        <w:fldChar w:fldCharType="end"/>
+      </w:r>
       <w:r>
         <w:t>: Tabelle User</w:t>
       </w:r>
-      <w:bookmarkEnd w:id="44"/>
+      <w:bookmarkEnd w:id="45"/>
     </w:p>
     <w:p>
       <w:r>
@@ -13067,9 +14587,9 @@
         </w:rPr>
         <w:drawing>
           <wp:inline distT="0" distB="0" distL="0" distR="0">
-            <wp:extent cx="2186940" cy="1744345"/>
-            <wp:effectExtent l="0" t="0" r="3810" b="8255"/>
-            <wp:docPr id="36" name="Grafik 36" descr="C:\Users\a610237\Desktop\IPA\IPA_Taskingboard\screenshot_tbl_Task.PNG"/>
+            <wp:extent cx="2156460" cy="1798320"/>
+            <wp:effectExtent l="0" t="0" r="0" b="0"/>
+            <wp:docPr id="46" name="Grafik 46" descr="C:\Users\a610237\Desktop\IPA\IPA_Taskingboard\Bilder\screenshot_tbl_Task.PNG"/>
             <wp:cNvGraphicFramePr>
               <a:graphicFrameLocks xmlns:a="http://schemas.openxmlformats.org/drawingml/2006/main" noChangeAspect="1"/>
             </wp:cNvGraphicFramePr>
@@ -13077,7 +14597,7 @@
               <a:graphicData uri="http://schemas.openxmlformats.org/drawingml/2006/picture">
                 <pic:pic xmlns:pic="http://schemas.openxmlformats.org/drawingml/2006/picture">
                   <pic:nvPicPr>
-                    <pic:cNvPr id="0" name="Picture 18" descr="C:\Users\a610237\Desktop\IPA\IPA_Taskingboard\screenshot_tbl_Task.PNG"/>
+                    <pic:cNvPr id="0" name="Picture 28" descr="C:\Users\a610237\Desktop\IPA\IPA_Taskingboard\Bilder\screenshot_tbl_Task.PNG"/>
                     <pic:cNvPicPr>
                       <a:picLocks noChangeAspect="1" noChangeArrowheads="1"/>
                     </pic:cNvPicPr>
@@ -13098,7 +14618,7 @@
                   <pic:spPr bwMode="auto">
                     <a:xfrm>
                       <a:off x="0" y="0"/>
-                      <a:ext cx="2192562" cy="1748829"/>
+                      <a:ext cx="2156460" cy="1798320"/>
                     </a:xfrm>
                     <a:prstGeom prst="rect">
                       <a:avLst/>
@@ -13119,22 +14639,35 @@
       <w:pPr>
         <w:pStyle w:val="Beschriftung"/>
       </w:pPr>
-      <w:bookmarkStart w:id="45" w:name="_Toc497384939"/>
+      <w:bookmarkStart w:id="46" w:name="_Toc497481844"/>
       <w:r>
         <w:t xml:space="preserve">Abbildung </w:t>
       </w:r>
-      <w:fldSimple w:instr=" SEQ Abbildung \* ARABIC ">
-        <w:r>
-          <w:rPr>
-            <w:noProof/>
-          </w:rPr>
-          <w:t>9</w:t>
-        </w:r>
-      </w:fldSimple>
+      <w:r>
+        <w:fldChar w:fldCharType="begin"/>
+      </w:r>
+      <w:r>
+        <w:instrText xml:space="preserve"> SEQ Abbildung \* ARABIC </w:instrText>
+      </w:r>
+      <w:r>
+        <w:fldChar w:fldCharType="separate"/>
+      </w:r>
+      <w:r>
+        <w:rPr>
+          <w:noProof/>
+        </w:rPr>
+        <w:t>9</w:t>
+      </w:r>
+      <w:r>
+        <w:rPr>
+          <w:noProof/>
+        </w:rPr>
+        <w:fldChar w:fldCharType="end"/>
+      </w:r>
       <w:r>
         <w:t>: Tabelle Task</w:t>
       </w:r>
-      <w:bookmarkEnd w:id="45"/>
+      <w:bookmarkEnd w:id="46"/>
     </w:p>
     <w:p>
       <w:r>
@@ -13155,16 +14688,19 @@
       <w:r>
         <w:t>, assignee – Ist der zugewiesene User, welcher für den Task zuständig ist – und creator – ist der Ersteller des Tasks -.</w:t>
       </w:r>
+      <w:r>
+        <w:t xml:space="preserve"> Der Boolean «done» zeigt, ob der Task bereits abgeschlossen ist, oder nicht.</w:t>
+      </w:r>
     </w:p>
     <w:p>
       <w:pPr>
         <w:pStyle w:val="berschrift3"/>
       </w:pPr>
-      <w:bookmarkStart w:id="46" w:name="_Toc497294864"/>
+      <w:bookmarkStart w:id="47" w:name="_Toc497294864"/>
       <w:r>
         <w:t>Java-Backend</w:t>
       </w:r>
-      <w:bookmarkEnd w:id="46"/>
+      <w:bookmarkEnd w:id="47"/>
     </w:p>
     <w:p>
       <w:r>
@@ -13199,9 +14735,9 @@
         </w:rPr>
         <w:drawing>
           <wp:inline distT="0" distB="0" distL="0" distR="0">
-            <wp:extent cx="4408293" cy="3253740"/>
-            <wp:effectExtent l="0" t="0" r="0" b="3810"/>
-            <wp:docPr id="38" name="Grafik 38" descr="C:\Users\a610237\Desktop\IPA\IPA_Taskingboard\class_diagramm.png"/>
+            <wp:extent cx="4129548" cy="3048000"/>
+            <wp:effectExtent l="0" t="0" r="4445" b="0"/>
+            <wp:docPr id="47" name="Grafik 47" descr="C:\Users\a610237\Desktop\IPA\IPA_Taskingboard\Bilder\class_diagramm.png"/>
             <wp:cNvGraphicFramePr>
               <a:graphicFrameLocks xmlns:a="http://schemas.openxmlformats.org/drawingml/2006/main" noChangeAspect="1"/>
             </wp:cNvGraphicFramePr>
@@ -13209,7 +14745,7 @@
               <a:graphicData uri="http://schemas.openxmlformats.org/drawingml/2006/picture">
                 <pic:pic xmlns:pic="http://schemas.openxmlformats.org/drawingml/2006/picture">
                   <pic:nvPicPr>
-                    <pic:cNvPr id="0" name="Picture 20" descr="C:\Users\a610237\Desktop\IPA\IPA_Taskingboard\class_diagramm.png"/>
+                    <pic:cNvPr id="0" name="Picture 29" descr="C:\Users\a610237\Desktop\IPA\IPA_Taskingboard\Bilder\class_diagramm.png"/>
                     <pic:cNvPicPr>
                       <a:picLocks noChangeAspect="1" noChangeArrowheads="1"/>
                     </pic:cNvPicPr>
@@ -13230,7 +14766,7 @@
                   <pic:spPr bwMode="auto">
                     <a:xfrm>
                       <a:off x="0" y="0"/>
-                      <a:ext cx="4411242" cy="3255917"/>
+                      <a:ext cx="4134013" cy="3051296"/>
                     </a:xfrm>
                     <a:prstGeom prst="rect">
                       <a:avLst/>
@@ -13251,20 +14787,35 @@
       <w:pPr>
         <w:pStyle w:val="Beschriftung"/>
       </w:pPr>
+      <w:bookmarkStart w:id="48" w:name="_Toc497481845"/>
       <w:r>
         <w:t xml:space="preserve">Abbildung </w:t>
       </w:r>
-      <w:fldSimple w:instr=" SEQ Abbildung \* ARABIC ">
-        <w:r>
-          <w:rPr>
-            <w:noProof/>
-          </w:rPr>
-          <w:t>10</w:t>
-        </w:r>
-      </w:fldSimple>
+      <w:r>
+        <w:fldChar w:fldCharType="begin"/>
+      </w:r>
+      <w:r>
+        <w:instrText xml:space="preserve"> SEQ Abbildung \* ARABIC </w:instrText>
+      </w:r>
+      <w:r>
+        <w:fldChar w:fldCharType="separate"/>
+      </w:r>
+      <w:r>
+        <w:rPr>
+          <w:noProof/>
+        </w:rPr>
+        <w:t>10</w:t>
+      </w:r>
+      <w:r>
+        <w:rPr>
+          <w:noProof/>
+        </w:rPr>
+        <w:fldChar w:fldCharType="end"/>
+      </w:r>
       <w:r>
         <w:t>: Klassendiagramm</w:t>
       </w:r>
+      <w:bookmarkEnd w:id="48"/>
     </w:p>
     <w:p>
       <w:pPr>
@@ -13448,48 +14999,48 @@
       </w:r>
       <w:r>
         <w:t>In Unserem Fall wird eine Exception für die Tasks geschmissen, falls dieser nicht gespeichert werden konnte, falls keine gefunden wurden und falls Task-Status nicht aktualisiert werden konnte</w:t>
-      </w:r>
-      <w:r>
-        <w:rPr>
-          <w:rStyle w:val="Funotenzeichen"/>
-        </w:rPr>
-        <w:footnoteReference w:id="5"/>
-      </w:r>
-      <w:r>
-        <w:t>.</w:t>
-      </w:r>
-      <w:r>
-        <w:t xml:space="preserve"> </w:t>
-      </w:r>
-    </w:p>
-    <w:p>
-      <w:pPr>
-        <w:pStyle w:val="berschrift3"/>
-      </w:pPr>
-      <w:bookmarkStart w:id="47" w:name="_Toc497294865"/>
-      <w:r>
-        <w:t>Web-Frontend</w:t>
-      </w:r>
-      <w:bookmarkEnd w:id="47"/>
-    </w:p>
-    <w:p>
-      <w:r>
-        <w:t>Hier werden alle Mockups aufgezeigt, welche dann so im Frontend umgesetzt werden.</w:t>
-      </w:r>
-      <w:r>
-        <w:t xml:space="preserve"> Hierfür verwende ich Balsamiq Mockups. Balsamiq ist ein lizenziertes «wireframing»-Tool, mit welchem man GUIs für, sowohl Mobile, als auch Desktop erstellen kann. </w:t>
-      </w:r>
-      <w:r>
-        <w:t xml:space="preserve">Man kann nicht nur GUIs erstellen, sondern einzelne Komponenten können auf andere Wireframes referenzieren und man kann bereits eine eigene Demo nur mit Balsamiq machen. </w:t>
-      </w:r>
-      <w:r>
-        <w:t>Natürlich gibt es auch eine 30 tägige gratis Version. Ich verwende jedoch die lizenzierte Version, da ich den License-Key von der Atos erhalten habe und in meiner Abteilung immer mit diesem gearbeitet wird.</w:t>
       </w:r>
       <w:r>
         <w:rPr>
           <w:rStyle w:val="Funotenzeichen"/>
         </w:rPr>
         <w:footnoteReference w:id="6"/>
+      </w:r>
+      <w:r>
+        <w:t>.</w:t>
+      </w:r>
+      <w:r>
+        <w:t xml:space="preserve"> </w:t>
+      </w:r>
+    </w:p>
+    <w:p>
+      <w:pPr>
+        <w:pStyle w:val="berschrift3"/>
+      </w:pPr>
+      <w:bookmarkStart w:id="49" w:name="_Toc497294865"/>
+      <w:r>
+        <w:t>Web-Frontend</w:t>
+      </w:r>
+      <w:bookmarkEnd w:id="49"/>
+    </w:p>
+    <w:p>
+      <w:r>
+        <w:t>Hier werden alle Mockups aufgezeigt, welche dann so im Frontend umgesetzt werden.</w:t>
+      </w:r>
+      <w:r>
+        <w:t xml:space="preserve"> Hierfür verwende ich Balsamiq Mockups. Balsamiq ist ein lizenziertes «wireframing»-Tool, mit welchem man GUIs für, sowohl Mobile, als auch Desktop erstellen kann. </w:t>
+      </w:r>
+      <w:r>
+        <w:t xml:space="preserve">Man kann nicht nur GUIs erstellen, sondern einzelne Komponenten können auf andere Wireframes referenzieren und man kann bereits eine eigene Demo nur mit Balsamiq machen. </w:t>
+      </w:r>
+      <w:r>
+        <w:t>Natürlich gibt es auch eine 30 tägige gratis Version. Ich verwende jedoch die lizenzierte Version, da ich den License-Key von der Atos erhalten habe und in meiner Abteilung immer mit diesem gearbeitet wird.</w:t>
+      </w:r>
+      <w:r>
+        <w:rPr>
+          <w:rStyle w:val="Funotenzeichen"/>
+        </w:rPr>
+        <w:footnoteReference w:id="7"/>
       </w:r>
     </w:p>
     <w:p>
@@ -13571,17 +15122,31 @@
       <w:pPr>
         <w:pStyle w:val="Beschriftung"/>
       </w:pPr>
+      <w:bookmarkStart w:id="50" w:name="_Toc497481846"/>
       <w:r>
         <w:t xml:space="preserve">Abbildung </w:t>
       </w:r>
-      <w:fldSimple w:instr=" SEQ Abbildung \* ARABIC ">
-        <w:r>
-          <w:rPr>
-            <w:noProof/>
-          </w:rPr>
-          <w:t>11</w:t>
-        </w:r>
-      </w:fldSimple>
+      <w:r>
+        <w:fldChar w:fldCharType="begin"/>
+      </w:r>
+      <w:r>
+        <w:instrText xml:space="preserve"> SEQ Abbildung \* ARABIC </w:instrText>
+      </w:r>
+      <w:r>
+        <w:fldChar w:fldCharType="separate"/>
+      </w:r>
+      <w:r>
+        <w:rPr>
+          <w:noProof/>
+        </w:rPr>
+        <w:t>11</w:t>
+      </w:r>
+      <w:r>
+        <w:rPr>
+          <w:noProof/>
+        </w:rPr>
+        <w:fldChar w:fldCharType="end"/>
+      </w:r>
       <w:r>
         <w:t xml:space="preserve">: Mockup </w:t>
       </w:r>
@@ -13591,6 +15156,7 @@
       <w:r>
         <w:t xml:space="preserve"> Login</w:t>
       </w:r>
+      <w:bookmarkEnd w:id="50"/>
     </w:p>
     <w:p>
       <w:r>
@@ -13667,20 +15233,35 @@
       <w:pPr>
         <w:pStyle w:val="Beschriftung"/>
       </w:pPr>
+      <w:bookmarkStart w:id="51" w:name="_Toc497481847"/>
       <w:r>
         <w:t xml:space="preserve">Abbildung </w:t>
       </w:r>
-      <w:fldSimple w:instr=" SEQ Abbildung \* ARABIC ">
-        <w:r>
-          <w:rPr>
-            <w:noProof/>
-          </w:rPr>
-          <w:t>12</w:t>
-        </w:r>
-      </w:fldSimple>
+      <w:r>
+        <w:fldChar w:fldCharType="begin"/>
+      </w:r>
+      <w:r>
+        <w:instrText xml:space="preserve"> SEQ Abbildung \* ARABIC </w:instrText>
+      </w:r>
+      <w:r>
+        <w:fldChar w:fldCharType="separate"/>
+      </w:r>
+      <w:r>
+        <w:rPr>
+          <w:noProof/>
+        </w:rPr>
+        <w:t>12</w:t>
+      </w:r>
+      <w:r>
+        <w:rPr>
+          <w:noProof/>
+        </w:rPr>
+        <w:fldChar w:fldCharType="end"/>
+      </w:r>
       <w:r>
         <w:t>: Mockup – Login – nicht alle Felder ausgefüllt</w:t>
       </w:r>
+      <w:bookmarkEnd w:id="51"/>
     </w:p>
     <w:p>
       <w:pPr>
@@ -13751,20 +15332,35 @@
       <w:pPr>
         <w:pStyle w:val="Beschriftung"/>
       </w:pPr>
+      <w:bookmarkStart w:id="52" w:name="_Toc497481848"/>
       <w:r>
         <w:t xml:space="preserve">Abbildung </w:t>
       </w:r>
-      <w:fldSimple w:instr=" SEQ Abbildung \* ARABIC ">
-        <w:r>
-          <w:rPr>
-            <w:noProof/>
-          </w:rPr>
-          <w:t>13</w:t>
-        </w:r>
-      </w:fldSimple>
+      <w:r>
+        <w:fldChar w:fldCharType="begin"/>
+      </w:r>
+      <w:r>
+        <w:instrText xml:space="preserve"> SEQ Abbildung \* ARABIC </w:instrText>
+      </w:r>
+      <w:r>
+        <w:fldChar w:fldCharType="separate"/>
+      </w:r>
+      <w:r>
+        <w:rPr>
+          <w:noProof/>
+        </w:rPr>
+        <w:t>13</w:t>
+      </w:r>
+      <w:r>
+        <w:rPr>
+          <w:noProof/>
+        </w:rPr>
+        <w:fldChar w:fldCharType="end"/>
+      </w:r>
       <w:r>
         <w:t>: Mockup – Login – falscher Benutzername/Passwort</w:t>
       </w:r>
+      <w:bookmarkEnd w:id="52"/>
     </w:p>
     <w:p>
       <w:pPr>
@@ -13846,20 +15442,35 @@
       <w:pPr>
         <w:pStyle w:val="Beschriftung"/>
       </w:pPr>
+      <w:bookmarkStart w:id="53" w:name="_Toc497481849"/>
       <w:r>
         <w:t xml:space="preserve">Abbildung </w:t>
       </w:r>
-      <w:fldSimple w:instr=" SEQ Abbildung \* ARABIC ">
-        <w:r>
-          <w:rPr>
-            <w:noProof/>
-          </w:rPr>
-          <w:t>14</w:t>
-        </w:r>
-      </w:fldSimple>
+      <w:r>
+        <w:fldChar w:fldCharType="begin"/>
+      </w:r>
+      <w:r>
+        <w:instrText xml:space="preserve"> SEQ Abbildung \* ARABIC </w:instrText>
+      </w:r>
+      <w:r>
+        <w:fldChar w:fldCharType="separate"/>
+      </w:r>
+      <w:r>
+        <w:rPr>
+          <w:noProof/>
+        </w:rPr>
+        <w:t>14</w:t>
+      </w:r>
+      <w:r>
+        <w:rPr>
+          <w:noProof/>
+        </w:rPr>
+        <w:fldChar w:fldCharType="end"/>
+      </w:r>
       <w:r>
         <w:t>: Mockup – Meine Tasks</w:t>
       </w:r>
+      <w:bookmarkEnd w:id="53"/>
     </w:p>
     <w:p>
       <w:pPr>
@@ -13936,20 +15547,35 @@
       <w:pPr>
         <w:pStyle w:val="Beschriftung"/>
       </w:pPr>
+      <w:bookmarkStart w:id="54" w:name="_Toc497481850"/>
       <w:r>
         <w:t xml:space="preserve">Abbildung </w:t>
       </w:r>
-      <w:fldSimple w:instr=" SEQ Abbildung \* ARABIC ">
-        <w:r>
-          <w:rPr>
-            <w:noProof/>
-          </w:rPr>
-          <w:t>15</w:t>
-        </w:r>
-      </w:fldSimple>
+      <w:r>
+        <w:fldChar w:fldCharType="begin"/>
+      </w:r>
+      <w:r>
+        <w:instrText xml:space="preserve"> SEQ Abbildung \* ARABIC </w:instrText>
+      </w:r>
+      <w:r>
+        <w:fldChar w:fldCharType="separate"/>
+      </w:r>
+      <w:r>
+        <w:rPr>
+          <w:noProof/>
+        </w:rPr>
+        <w:t>15</w:t>
+      </w:r>
+      <w:r>
+        <w:rPr>
+          <w:noProof/>
+        </w:rPr>
+        <w:fldChar w:fldCharType="end"/>
+      </w:r>
       <w:r>
         <w:t>: Mockup – Meine Tasks – Erfolgreich</w:t>
       </w:r>
+      <w:bookmarkEnd w:id="54"/>
     </w:p>
     <w:p>
       <w:pPr>
@@ -14031,30 +15657,45 @@
       <w:pPr>
         <w:pStyle w:val="Beschriftung"/>
       </w:pPr>
+      <w:bookmarkStart w:id="55" w:name="_Toc497481851"/>
       <w:r>
         <w:t xml:space="preserve">Abbildung </w:t>
       </w:r>
-      <w:fldSimple w:instr=" SEQ Abbildung \* ARABIC ">
-        <w:r>
-          <w:rPr>
-            <w:noProof/>
-          </w:rPr>
-          <w:t>16</w:t>
-        </w:r>
-      </w:fldSimple>
+      <w:r>
+        <w:fldChar w:fldCharType="begin"/>
+      </w:r>
+      <w:r>
+        <w:instrText xml:space="preserve"> SEQ Abbildung \* ARABIC </w:instrText>
+      </w:r>
+      <w:r>
+        <w:fldChar w:fldCharType="separate"/>
+      </w:r>
+      <w:r>
+        <w:rPr>
+          <w:noProof/>
+        </w:rPr>
+        <w:t>16</w:t>
+      </w:r>
+      <w:r>
+        <w:rPr>
+          <w:noProof/>
+        </w:rPr>
+        <w:fldChar w:fldCharType="end"/>
+      </w:r>
       <w:r>
         <w:t>: Mockup – Neuer Task</w:t>
       </w:r>
+      <w:bookmarkEnd w:id="55"/>
     </w:p>
     <w:p>
       <w:pPr>
         <w:pStyle w:val="berschrift3"/>
       </w:pPr>
-      <w:bookmarkStart w:id="48" w:name="_Toc497294866"/>
+      <w:bookmarkStart w:id="56" w:name="_Toc497294866"/>
       <w:r>
         <w:t>Testkonzept</w:t>
       </w:r>
-      <w:bookmarkEnd w:id="48"/>
+      <w:bookmarkEnd w:id="56"/>
     </w:p>
     <w:p>
       <w:r>
@@ -14432,22 +16073,35 @@
       <w:pPr>
         <w:pStyle w:val="Beschriftung"/>
       </w:pPr>
-      <w:bookmarkStart w:id="49" w:name="_Toc497392191"/>
+      <w:bookmarkStart w:id="57" w:name="_Toc497481825"/>
       <w:r>
         <w:t xml:space="preserve">Tabelle </w:t>
       </w:r>
-      <w:fldSimple w:instr=" SEQ Tabelle \* ARABIC ">
-        <w:r>
-          <w:rPr>
-            <w:noProof/>
-          </w:rPr>
-          <w:t>11</w:t>
-        </w:r>
-      </w:fldSimple>
+      <w:r>
+        <w:fldChar w:fldCharType="begin"/>
+      </w:r>
+      <w:r>
+        <w:instrText xml:space="preserve"> SEQ Tabelle \* ARABIC </w:instrText>
+      </w:r>
+      <w:r>
+        <w:fldChar w:fldCharType="separate"/>
+      </w:r>
+      <w:r>
+        <w:rPr>
+          <w:noProof/>
+        </w:rPr>
+        <w:t>11</w:t>
+      </w:r>
+      <w:r>
+        <w:rPr>
+          <w:noProof/>
+        </w:rPr>
+        <w:fldChar w:fldCharType="end"/>
+      </w:r>
       <w:r>
         <w:t>: Test | alle User-Tasks zurückerhalten</w:t>
       </w:r>
-      <w:bookmarkEnd w:id="49"/>
+      <w:bookmarkEnd w:id="57"/>
     </w:p>
     <w:p/>
     <w:p/>
@@ -14759,22 +16413,35 @@
       <w:pPr>
         <w:pStyle w:val="Beschriftung"/>
       </w:pPr>
-      <w:bookmarkStart w:id="50" w:name="_Toc497392192"/>
+      <w:bookmarkStart w:id="58" w:name="_Toc497481826"/>
       <w:r>
         <w:t xml:space="preserve">Tabelle </w:t>
       </w:r>
-      <w:fldSimple w:instr=" SEQ Tabelle \* ARABIC ">
-        <w:r>
-          <w:rPr>
-            <w:noProof/>
-          </w:rPr>
-          <w:t>12</w:t>
-        </w:r>
-      </w:fldSimple>
+      <w:r>
+        <w:fldChar w:fldCharType="begin"/>
+      </w:r>
+      <w:r>
+        <w:instrText xml:space="preserve"> SEQ Tabelle \* ARABIC </w:instrText>
+      </w:r>
+      <w:r>
+        <w:fldChar w:fldCharType="separate"/>
+      </w:r>
+      <w:r>
+        <w:rPr>
+          <w:noProof/>
+        </w:rPr>
+        <w:t>12</w:t>
+      </w:r>
+      <w:r>
+        <w:rPr>
+          <w:noProof/>
+        </w:rPr>
+        <w:fldChar w:fldCharType="end"/>
+      </w:r>
       <w:r>
         <w:t>: Test | Task-Status bearbeiten</w:t>
       </w:r>
-      <w:bookmarkEnd w:id="50"/>
+      <w:bookmarkEnd w:id="58"/>
     </w:p>
     <w:tbl>
       <w:tblPr>
@@ -15160,22 +16827,35 @@
       <w:pPr>
         <w:pStyle w:val="Beschriftung"/>
       </w:pPr>
-      <w:bookmarkStart w:id="51" w:name="_Toc497392193"/>
+      <w:bookmarkStart w:id="59" w:name="_Toc497481827"/>
       <w:r>
         <w:t xml:space="preserve">Tabelle </w:t>
       </w:r>
-      <w:fldSimple w:instr=" SEQ Tabelle \* ARABIC ">
-        <w:r>
-          <w:rPr>
-            <w:noProof/>
-          </w:rPr>
-          <w:t>13</w:t>
-        </w:r>
-      </w:fldSimple>
+      <w:r>
+        <w:fldChar w:fldCharType="begin"/>
+      </w:r>
+      <w:r>
+        <w:instrText xml:space="preserve"> SEQ Tabelle \* ARABIC </w:instrText>
+      </w:r>
+      <w:r>
+        <w:fldChar w:fldCharType="separate"/>
+      </w:r>
+      <w:r>
+        <w:rPr>
+          <w:noProof/>
+        </w:rPr>
+        <w:t>13</w:t>
+      </w:r>
+      <w:r>
+        <w:rPr>
+          <w:noProof/>
+        </w:rPr>
+        <w:fldChar w:fldCharType="end"/>
+      </w:r>
       <w:r>
         <w:t>: Test | Neuer Task erstellen</w:t>
       </w:r>
-      <w:bookmarkEnd w:id="51"/>
+      <w:bookmarkEnd w:id="59"/>
     </w:p>
     <w:tbl>
       <w:tblPr>
@@ -15564,22 +17244,35 @@
       <w:pPr>
         <w:pStyle w:val="Beschriftung"/>
       </w:pPr>
-      <w:bookmarkStart w:id="52" w:name="_Toc497392194"/>
+      <w:bookmarkStart w:id="60" w:name="_Toc497481828"/>
       <w:r>
         <w:t xml:space="preserve">Tabelle </w:t>
       </w:r>
-      <w:fldSimple w:instr=" SEQ Tabelle \* ARABIC ">
-        <w:r>
-          <w:rPr>
-            <w:noProof/>
-          </w:rPr>
-          <w:t>14</w:t>
-        </w:r>
-      </w:fldSimple>
+      <w:r>
+        <w:fldChar w:fldCharType="begin"/>
+      </w:r>
+      <w:r>
+        <w:instrText xml:space="preserve"> SEQ Tabelle \* ARABIC </w:instrText>
+      </w:r>
+      <w:r>
+        <w:fldChar w:fldCharType="separate"/>
+      </w:r>
+      <w:r>
+        <w:rPr>
+          <w:noProof/>
+        </w:rPr>
+        <w:t>14</w:t>
+      </w:r>
+      <w:r>
+        <w:rPr>
+          <w:noProof/>
+        </w:rPr>
+        <w:fldChar w:fldCharType="end"/>
+      </w:r>
       <w:r>
         <w:t>: Test | User-Login</w:t>
       </w:r>
-      <w:bookmarkEnd w:id="52"/>
+      <w:bookmarkEnd w:id="60"/>
     </w:p>
     <w:p>
       <w:pPr>
@@ -15952,22 +17645,35 @@
       <w:pPr>
         <w:pStyle w:val="Beschriftung"/>
       </w:pPr>
-      <w:bookmarkStart w:id="53" w:name="_Toc497392195"/>
+      <w:bookmarkStart w:id="61" w:name="_Toc497481829"/>
       <w:r>
         <w:t xml:space="preserve">Tabelle </w:t>
       </w:r>
-      <w:fldSimple w:instr=" SEQ Tabelle \* ARABIC ">
-        <w:r>
-          <w:rPr>
-            <w:noProof/>
-          </w:rPr>
-          <w:t>15</w:t>
-        </w:r>
-      </w:fldSimple>
+      <w:r>
+        <w:fldChar w:fldCharType="begin"/>
+      </w:r>
+      <w:r>
+        <w:instrText xml:space="preserve"> SEQ Tabelle \* ARABIC </w:instrText>
+      </w:r>
+      <w:r>
+        <w:fldChar w:fldCharType="separate"/>
+      </w:r>
+      <w:r>
+        <w:rPr>
+          <w:noProof/>
+        </w:rPr>
+        <w:t>15</w:t>
+      </w:r>
+      <w:r>
+        <w:rPr>
+          <w:noProof/>
+        </w:rPr>
+        <w:fldChar w:fldCharType="end"/>
+      </w:r>
       <w:r>
         <w:t>: Test |User-Login – falsches Passwort und / oder falscher Benutzername</w:t>
       </w:r>
-      <w:bookmarkEnd w:id="53"/>
+      <w:bookmarkEnd w:id="61"/>
     </w:p>
     <w:tbl>
       <w:tblPr>
@@ -16301,22 +18007,35 @@
       <w:pPr>
         <w:pStyle w:val="Beschriftung"/>
       </w:pPr>
-      <w:bookmarkStart w:id="54" w:name="_Toc497392196"/>
+      <w:bookmarkStart w:id="62" w:name="_Toc497481830"/>
       <w:r>
         <w:t xml:space="preserve">Tabelle </w:t>
       </w:r>
-      <w:fldSimple w:instr=" SEQ Tabelle \* ARABIC ">
-        <w:r>
-          <w:rPr>
-            <w:noProof/>
-          </w:rPr>
-          <w:t>16</w:t>
-        </w:r>
-      </w:fldSimple>
+      <w:r>
+        <w:fldChar w:fldCharType="begin"/>
+      </w:r>
+      <w:r>
+        <w:instrText xml:space="preserve"> SEQ Tabelle \* ARABIC </w:instrText>
+      </w:r>
+      <w:r>
+        <w:fldChar w:fldCharType="separate"/>
+      </w:r>
+      <w:r>
+        <w:rPr>
+          <w:noProof/>
+        </w:rPr>
+        <w:t>16</w:t>
+      </w:r>
+      <w:r>
+        <w:rPr>
+          <w:noProof/>
+        </w:rPr>
+        <w:fldChar w:fldCharType="end"/>
+      </w:r>
       <w:r>
         <w:t>: Test | User-Login – leerer Username und / oder falscher Benutzername</w:t>
       </w:r>
-      <w:bookmarkEnd w:id="54"/>
+      <w:bookmarkEnd w:id="62"/>
     </w:p>
     <w:tbl>
       <w:tblPr>
@@ -16633,22 +18352,35 @@
       <w:pPr>
         <w:pStyle w:val="Beschriftung"/>
       </w:pPr>
-      <w:bookmarkStart w:id="55" w:name="_Toc497392197"/>
+      <w:bookmarkStart w:id="63" w:name="_Toc497481831"/>
       <w:r>
         <w:t xml:space="preserve">Tabelle </w:t>
       </w:r>
-      <w:fldSimple w:instr=" SEQ Tabelle \* ARABIC ">
-        <w:r>
-          <w:rPr>
-            <w:noProof/>
-          </w:rPr>
-          <w:t>17</w:t>
-        </w:r>
-      </w:fldSimple>
+      <w:r>
+        <w:fldChar w:fldCharType="begin"/>
+      </w:r>
+      <w:r>
+        <w:instrText xml:space="preserve"> SEQ Tabelle \* ARABIC </w:instrText>
+      </w:r>
+      <w:r>
+        <w:fldChar w:fldCharType="separate"/>
+      </w:r>
+      <w:r>
+        <w:rPr>
+          <w:noProof/>
+        </w:rPr>
+        <w:t>17</w:t>
+      </w:r>
+      <w:r>
+        <w:rPr>
+          <w:noProof/>
+        </w:rPr>
+        <w:fldChar w:fldCharType="end"/>
+      </w:r>
       <w:r>
         <w:t>: Test | Neuer Task – Kein zugewiesener User</w:t>
       </w:r>
-      <w:bookmarkEnd w:id="55"/>
+      <w:bookmarkEnd w:id="63"/>
     </w:p>
     <w:p>
       <w:pPr>
@@ -16981,22 +18713,35 @@
       <w:pPr>
         <w:pStyle w:val="Beschriftung"/>
       </w:pPr>
-      <w:bookmarkStart w:id="56" w:name="_Toc497392198"/>
+      <w:bookmarkStart w:id="64" w:name="_Toc497481832"/>
       <w:r>
         <w:t xml:space="preserve">Tabelle </w:t>
       </w:r>
-      <w:fldSimple w:instr=" SEQ Tabelle \* ARABIC ">
-        <w:r>
-          <w:rPr>
-            <w:noProof/>
-          </w:rPr>
-          <w:t>18</w:t>
-        </w:r>
-      </w:fldSimple>
+      <w:r>
+        <w:fldChar w:fldCharType="begin"/>
+      </w:r>
+      <w:r>
+        <w:instrText xml:space="preserve"> SEQ Tabelle \* ARABIC </w:instrText>
+      </w:r>
+      <w:r>
+        <w:fldChar w:fldCharType="separate"/>
+      </w:r>
+      <w:r>
+        <w:rPr>
+          <w:noProof/>
+        </w:rPr>
+        <w:t>18</w:t>
+      </w:r>
+      <w:r>
+        <w:rPr>
+          <w:noProof/>
+        </w:rPr>
+        <w:fldChar w:fldCharType="end"/>
+      </w:r>
       <w:r>
         <w:t>: Test | Neuer Task – Leere Daten</w:t>
       </w:r>
-      <w:bookmarkEnd w:id="56"/>
+      <w:bookmarkEnd w:id="64"/>
     </w:p>
     <w:tbl>
       <w:tblPr>
@@ -17304,22 +19049,35 @@
       <w:pPr>
         <w:pStyle w:val="Beschriftung"/>
       </w:pPr>
-      <w:bookmarkStart w:id="57" w:name="_Toc497392199"/>
+      <w:bookmarkStart w:id="65" w:name="_Toc497481833"/>
       <w:r>
         <w:t xml:space="preserve">Tabelle </w:t>
       </w:r>
-      <w:fldSimple w:instr=" SEQ Tabelle \* ARABIC ">
-        <w:r>
-          <w:rPr>
-            <w:noProof/>
-          </w:rPr>
-          <w:t>19</w:t>
-        </w:r>
-      </w:fldSimple>
+      <w:r>
+        <w:fldChar w:fldCharType="begin"/>
+      </w:r>
+      <w:r>
+        <w:instrText xml:space="preserve"> SEQ Tabelle \* ARABIC </w:instrText>
+      </w:r>
+      <w:r>
+        <w:fldChar w:fldCharType="separate"/>
+      </w:r>
+      <w:r>
+        <w:rPr>
+          <w:noProof/>
+        </w:rPr>
+        <w:t>19</w:t>
+      </w:r>
+      <w:r>
+        <w:rPr>
+          <w:noProof/>
+        </w:rPr>
+        <w:fldChar w:fldCharType="end"/>
+      </w:r>
       <w:r>
         <w:t>: Test | alle User-Tasks – Keine vorhandenen Tasks</w:t>
       </w:r>
-      <w:bookmarkEnd w:id="57"/>
+      <w:bookmarkEnd w:id="65"/>
     </w:p>
     <w:tbl>
       <w:tblPr>
@@ -17627,22 +19385,35 @@
       <w:pPr>
         <w:pStyle w:val="Beschriftung"/>
       </w:pPr>
-      <w:bookmarkStart w:id="58" w:name="_Toc497392200"/>
+      <w:bookmarkStart w:id="66" w:name="_Toc497481834"/>
       <w:r>
         <w:t xml:space="preserve">Tabelle </w:t>
       </w:r>
-      <w:fldSimple w:instr=" SEQ Tabelle \* ARABIC ">
-        <w:r>
-          <w:rPr>
-            <w:noProof/>
-          </w:rPr>
-          <w:t>20</w:t>
-        </w:r>
-      </w:fldSimple>
+      <w:r>
+        <w:fldChar w:fldCharType="begin"/>
+      </w:r>
+      <w:r>
+        <w:instrText xml:space="preserve"> SEQ Tabelle \* ARABIC </w:instrText>
+      </w:r>
+      <w:r>
+        <w:fldChar w:fldCharType="separate"/>
+      </w:r>
+      <w:r>
+        <w:rPr>
+          <w:noProof/>
+        </w:rPr>
+        <w:t>20</w:t>
+      </w:r>
+      <w:r>
+        <w:rPr>
+          <w:noProof/>
+        </w:rPr>
+        <w:fldChar w:fldCharType="end"/>
+      </w:r>
       <w:r>
         <w:t>: Test | URL-Aufruf – nicht eingeloggt</w:t>
       </w:r>
-      <w:bookmarkEnd w:id="58"/>
+      <w:bookmarkEnd w:id="66"/>
     </w:p>
     <w:p/>
     <w:p/>
@@ -17650,11 +19421,11 @@
       <w:pPr>
         <w:pStyle w:val="berschrift2"/>
       </w:pPr>
-      <w:bookmarkStart w:id="59" w:name="_Toc497294867"/>
+      <w:bookmarkStart w:id="67" w:name="_Toc497294867"/>
       <w:r>
         <w:t>Entscheiden</w:t>
       </w:r>
-      <w:bookmarkEnd w:id="59"/>
+      <w:bookmarkEnd w:id="67"/>
     </w:p>
     <w:p>
       <w:pPr>
@@ -18092,118 +19863,121 @@
       <w:r>
         <w:t>Die Datenbank-Authentifizierung wäre eine andere Variante gegenüber der In-Memory-Authentifizierung gewesen. Da sich jedoch Benutzer nicht neu anmelden können, ist dies hier unnötig. Zusätzlich habe ich noch nie richtig mit dem gearbeitet und wäre mit Problemen konfrontiert, was mich wieder kostbare Zeit kosten würde.</w:t>
       </w:r>
-      <w:bookmarkStart w:id="60" w:name="_GoBack"/>
-      <w:bookmarkEnd w:id="60"/>
     </w:p>
     <w:p>
       <w:pPr>
         <w:pStyle w:val="berschrift2"/>
       </w:pPr>
-      <w:bookmarkStart w:id="61" w:name="_Toc497294871"/>
+      <w:bookmarkStart w:id="68" w:name="_Toc497294871"/>
       <w:r>
         <w:t>Realisieren</w:t>
       </w:r>
-      <w:bookmarkEnd w:id="61"/>
+      <w:bookmarkEnd w:id="68"/>
     </w:p>
     <w:p>
       <w:pPr>
         <w:pStyle w:val="berschrift3"/>
       </w:pPr>
-      <w:bookmarkStart w:id="62" w:name="_Toc497294872"/>
+      <w:bookmarkStart w:id="69" w:name="_Toc497294872"/>
       <w:r>
         <w:t>Datenbank</w:t>
       </w:r>
-      <w:bookmarkEnd w:id="62"/>
+      <w:bookmarkEnd w:id="69"/>
+    </w:p>
+    <w:p>
+      <w:r>
+        <w:t>Transaktionen werden bereits von JPA-Repository übernommen. Selber definierte Methoden müssen noch mit @Transactional gekennzeichnet werden. Falls es sich um lesen handelt mit @Transactional(readOnly = true)</w:t>
+      </w:r>
     </w:p>
     <w:p>
       <w:pPr>
         <w:pStyle w:val="berschrift3"/>
       </w:pPr>
-      <w:bookmarkStart w:id="63" w:name="_Toc497294873"/>
+      <w:bookmarkStart w:id="70" w:name="_Toc497294873"/>
       <w:r>
         <w:t>Java-Backend</w:t>
       </w:r>
-      <w:bookmarkEnd w:id="63"/>
+      <w:bookmarkEnd w:id="70"/>
     </w:p>
     <w:p>
       <w:pPr>
         <w:pStyle w:val="berschrift3"/>
       </w:pPr>
-      <w:bookmarkStart w:id="64" w:name="_Toc497294874"/>
+      <w:bookmarkStart w:id="71" w:name="_Toc497294874"/>
       <w:r>
         <w:t>Web-Frontend</w:t>
       </w:r>
-      <w:bookmarkEnd w:id="64"/>
+      <w:bookmarkEnd w:id="71"/>
     </w:p>
     <w:p>
       <w:pPr>
         <w:pStyle w:val="berschrift2"/>
       </w:pPr>
-      <w:bookmarkStart w:id="65" w:name="_Toc497294875"/>
+      <w:bookmarkStart w:id="72" w:name="_Toc497294875"/>
       <w:r>
         <w:t>Kontrollieren</w:t>
       </w:r>
-      <w:bookmarkEnd w:id="65"/>
+      <w:bookmarkEnd w:id="72"/>
     </w:p>
     <w:p>
       <w:pPr>
         <w:pStyle w:val="berschrift3"/>
       </w:pPr>
-      <w:bookmarkStart w:id="66" w:name="_Toc497294876"/>
+      <w:bookmarkStart w:id="73" w:name="_Toc497294876"/>
       <w:r>
         <w:t>Testing</w:t>
       </w:r>
-      <w:bookmarkEnd w:id="66"/>
+      <w:bookmarkEnd w:id="73"/>
     </w:p>
     <w:p>
       <w:pPr>
         <w:pStyle w:val="berschrift2"/>
       </w:pPr>
-      <w:bookmarkStart w:id="67" w:name="_Toc497294877"/>
+      <w:bookmarkStart w:id="74" w:name="_Toc497294877"/>
       <w:r>
         <w:t>Auswerten</w:t>
       </w:r>
-      <w:bookmarkEnd w:id="67"/>
+      <w:bookmarkEnd w:id="74"/>
     </w:p>
     <w:p>
       <w:pPr>
         <w:pStyle w:val="berschrift3"/>
       </w:pPr>
-      <w:bookmarkStart w:id="68" w:name="_Toc497294878"/>
+      <w:bookmarkStart w:id="75" w:name="_Toc497294878"/>
       <w:r>
         <w:t>Reflexion</w:t>
       </w:r>
-      <w:bookmarkEnd w:id="68"/>
+      <w:bookmarkEnd w:id="75"/>
     </w:p>
     <w:p>
       <w:pPr>
         <w:pStyle w:val="berschrift1"/>
       </w:pPr>
-      <w:bookmarkStart w:id="69" w:name="_Toc497294879"/>
+      <w:bookmarkStart w:id="76" w:name="_Toc497294879"/>
       <w:r>
         <w:t>Anhang</w:t>
       </w:r>
-      <w:bookmarkEnd w:id="69"/>
+      <w:bookmarkEnd w:id="76"/>
     </w:p>
     <w:p>
       <w:pPr>
         <w:pStyle w:val="berschrift2"/>
       </w:pPr>
-      <w:bookmarkStart w:id="70" w:name="_Toc497294880"/>
+      <w:bookmarkStart w:id="77" w:name="_Toc497294880"/>
       <w:r>
         <w:t>Glossar</w:t>
       </w:r>
-      <w:bookmarkEnd w:id="70"/>
+      <w:bookmarkEnd w:id="77"/>
     </w:p>
     <w:p>
       <w:pPr>
         <w:pStyle w:val="berschrift2"/>
       </w:pPr>
-      <w:bookmarkStart w:id="71" w:name="_Toc497294881"/>
+      <w:bookmarkStart w:id="78" w:name="_Toc497294881"/>
       <w:r>
         <w:t>Abbildungsverzeichnis</w:t>
       </w:r>
-      <w:bookmarkEnd w:id="71"/>
+      <w:bookmarkEnd w:id="78"/>
     </w:p>
     <w:p>
       <w:pPr>
@@ -18226,7 +20000,7 @@
       <w:r>
         <w:fldChar w:fldCharType="separate"/>
       </w:r>
-      <w:hyperlink w:anchor="_Toc497384931" w:history="1">
+      <w:hyperlink w:anchor="_Toc497481836" w:history="1">
         <w:r>
           <w:rPr>
             <w:rStyle w:val="Hyperlink"/>
@@ -18253,7 +20027,7 @@
             <w:noProof/>
             <w:webHidden/>
           </w:rPr>
-          <w:instrText xml:space="preserve"> PAGEREF _Toc497384931 \h </w:instrText>
+          <w:instrText xml:space="preserve"> PAGEREF _Toc497481836 \h </w:instrText>
         </w:r>
         <w:r>
           <w:rPr>
@@ -18273,7 +20047,7 @@
             <w:noProof/>
             <w:webHidden/>
           </w:rPr>
-          <w:t>13</w:t>
+          <w:t>14</w:t>
         </w:r>
         <w:r>
           <w:rPr>
@@ -18296,7 +20070,7 @@
           <w:lang w:eastAsia="de-CH"/>
         </w:rPr>
       </w:pPr>
-      <w:hyperlink w:anchor="_Toc497384932" w:history="1">
+      <w:hyperlink w:anchor="_Toc497481837" w:history="1">
         <w:r>
           <w:rPr>
             <w:rStyle w:val="Hyperlink"/>
@@ -18323,7 +20097,7 @@
             <w:noProof/>
             <w:webHidden/>
           </w:rPr>
-          <w:instrText xml:space="preserve"> PAGEREF _Toc497384932 \h </w:instrText>
+          <w:instrText xml:space="preserve"> PAGEREF _Toc497481837 \h </w:instrText>
         </w:r>
         <w:r>
           <w:rPr>
@@ -18343,7 +20117,7 @@
             <w:noProof/>
             <w:webHidden/>
           </w:rPr>
-          <w:t>15</w:t>
+          <w:t>17</w:t>
         </w:r>
         <w:r>
           <w:rPr>
@@ -18366,7 +20140,7 @@
           <w:lang w:eastAsia="de-CH"/>
         </w:rPr>
       </w:pPr>
-      <w:hyperlink w:anchor="_Toc497384933" w:history="1">
+      <w:hyperlink w:anchor="_Toc497481838" w:history="1">
         <w:r>
           <w:rPr>
             <w:rStyle w:val="Hyperlink"/>
@@ -18393,7 +20167,7 @@
             <w:noProof/>
             <w:webHidden/>
           </w:rPr>
-          <w:instrText xml:space="preserve"> PAGEREF _Toc497384933 \h </w:instrText>
+          <w:instrText xml:space="preserve"> PAGEREF _Toc497481838 \h </w:instrText>
         </w:r>
         <w:r>
           <w:rPr>
@@ -18413,7 +20187,7 @@
             <w:noProof/>
             <w:webHidden/>
           </w:rPr>
-          <w:t>16</w:t>
+          <w:t>18</w:t>
         </w:r>
         <w:r>
           <w:rPr>
@@ -18436,7 +20210,7 @@
           <w:lang w:eastAsia="de-CH"/>
         </w:rPr>
       </w:pPr>
-      <w:hyperlink w:anchor="_Toc497384934" w:history="1">
+      <w:hyperlink w:anchor="_Toc497481839" w:history="1">
         <w:r>
           <w:rPr>
             <w:rStyle w:val="Hyperlink"/>
@@ -18463,7 +20237,7 @@
             <w:noProof/>
             <w:webHidden/>
           </w:rPr>
-          <w:instrText xml:space="preserve"> PAGEREF _Toc497384934 \h </w:instrText>
+          <w:instrText xml:space="preserve"> PAGEREF _Toc497481839 \h </w:instrText>
         </w:r>
         <w:r>
           <w:rPr>
@@ -18483,7 +20257,7 @@
             <w:noProof/>
             <w:webHidden/>
           </w:rPr>
-          <w:t>17</w:t>
+          <w:t>19</w:t>
         </w:r>
         <w:r>
           <w:rPr>
@@ -18506,7 +20280,7 @@
           <w:lang w:eastAsia="de-CH"/>
         </w:rPr>
       </w:pPr>
-      <w:hyperlink w:anchor="_Toc497384935" w:history="1">
+      <w:hyperlink w:anchor="_Toc497481840" w:history="1">
         <w:r>
           <w:rPr>
             <w:rStyle w:val="Hyperlink"/>
@@ -18533,7 +20307,7 @@
             <w:noProof/>
             <w:webHidden/>
           </w:rPr>
-          <w:instrText xml:space="preserve"> PAGEREF _Toc497384935 \h </w:instrText>
+          <w:instrText xml:space="preserve"> PAGEREF _Toc497481840 \h </w:instrText>
         </w:r>
         <w:r>
           <w:rPr>
@@ -18553,7 +20327,7 @@
             <w:noProof/>
             <w:webHidden/>
           </w:rPr>
-          <w:t>18</w:t>
+          <w:t>20</w:t>
         </w:r>
         <w:r>
           <w:rPr>
@@ -18576,7 +20350,7 @@
           <w:lang w:eastAsia="de-CH"/>
         </w:rPr>
       </w:pPr>
-      <w:hyperlink r:id="rId33" w:anchor="_Toc497384936" w:history="1">
+      <w:hyperlink r:id="rId33" w:anchor="_Toc497481841" w:history="1">
         <w:r>
           <w:rPr>
             <w:rStyle w:val="Hyperlink"/>
@@ -18603,7 +20377,7 @@
             <w:noProof/>
             <w:webHidden/>
           </w:rPr>
-          <w:instrText xml:space="preserve"> PAGEREF _Toc497384936 \h </w:instrText>
+          <w:instrText xml:space="preserve"> PAGEREF _Toc497481841 \h </w:instrText>
         </w:r>
         <w:r>
           <w:rPr>
@@ -18623,7 +20397,7 @@
             <w:noProof/>
             <w:webHidden/>
           </w:rPr>
-          <w:t>19</w:t>
+          <w:t>21</w:t>
         </w:r>
         <w:r>
           <w:rPr>
@@ -18646,7 +20420,7 @@
           <w:lang w:eastAsia="de-CH"/>
         </w:rPr>
       </w:pPr>
-      <w:hyperlink w:anchor="_Toc497384937" w:history="1">
+      <w:hyperlink w:anchor="_Toc497481842" w:history="1">
         <w:r>
           <w:rPr>
             <w:rStyle w:val="Hyperlink"/>
@@ -18673,7 +20447,7 @@
             <w:noProof/>
             <w:webHidden/>
           </w:rPr>
-          <w:instrText xml:space="preserve"> PAGEREF _Toc497384937 \h </w:instrText>
+          <w:instrText xml:space="preserve"> PAGEREF _Toc497481842 \h </w:instrText>
         </w:r>
         <w:r>
           <w:rPr>
@@ -18693,7 +20467,7 @@
             <w:noProof/>
             <w:webHidden/>
           </w:rPr>
-          <w:t>20</w:t>
+          <w:t>22</w:t>
         </w:r>
         <w:r>
           <w:rPr>
@@ -18716,7 +20490,7 @@
           <w:lang w:eastAsia="de-CH"/>
         </w:rPr>
       </w:pPr>
-      <w:hyperlink w:anchor="_Toc497384938" w:history="1">
+      <w:hyperlink w:anchor="_Toc497481843" w:history="1">
         <w:r>
           <w:rPr>
             <w:rStyle w:val="Hyperlink"/>
@@ -18743,7 +20517,7 @@
             <w:noProof/>
             <w:webHidden/>
           </w:rPr>
-          <w:instrText xml:space="preserve"> PAGEREF _Toc497384938 \h </w:instrText>
+          <w:instrText xml:space="preserve"> PAGEREF _Toc497481843 \h </w:instrText>
         </w:r>
         <w:r>
           <w:rPr>
@@ -18763,7 +20537,7 @@
             <w:noProof/>
             <w:webHidden/>
           </w:rPr>
-          <w:t>20</w:t>
+          <w:t>22</w:t>
         </w:r>
         <w:r>
           <w:rPr>
@@ -18786,7 +20560,7 @@
           <w:lang w:eastAsia="de-CH"/>
         </w:rPr>
       </w:pPr>
-      <w:hyperlink w:anchor="_Toc497384939" w:history="1">
+      <w:hyperlink w:anchor="_Toc497481844" w:history="1">
         <w:r>
           <w:rPr>
             <w:rStyle w:val="Hyperlink"/>
@@ -18813,7 +20587,7 @@
             <w:noProof/>
             <w:webHidden/>
           </w:rPr>
-          <w:instrText xml:space="preserve"> PAGEREF _Toc497384939 \h </w:instrText>
+          <w:instrText xml:space="preserve"> PAGEREF _Toc497481844 \h </w:instrText>
         </w:r>
         <w:r>
           <w:rPr>
@@ -18833,7 +20607,7 @@
             <w:noProof/>
             <w:webHidden/>
           </w:rPr>
-          <w:t>21</w:t>
+          <w:t>23</w:t>
         </w:r>
         <w:r>
           <w:rPr>
@@ -18843,28 +20617,6 @@
           <w:fldChar w:fldCharType="end"/>
         </w:r>
       </w:hyperlink>
-    </w:p>
-    <w:p>
-      <w:r>
-        <w:rPr>
-          <w:b/>
-          <w:bCs/>
-          <w:noProof/>
-          <w:lang w:val="de-DE"/>
-        </w:rPr>
-        <w:lastRenderedPageBreak/>
-        <w:fldChar w:fldCharType="end"/>
-      </w:r>
-    </w:p>
-    <w:p>
-      <w:pPr>
-        <w:pStyle w:val="berschrift2"/>
-      </w:pPr>
-      <w:bookmarkStart w:id="72" w:name="_Toc497294882"/>
-      <w:r>
-        <w:t>Tabellenverzeichnis</w:t>
-      </w:r>
-      <w:bookmarkEnd w:id="72"/>
     </w:p>
     <w:p>
       <w:pPr>
@@ -18878,22 +20630,13 @@
           <w:lang w:eastAsia="de-CH"/>
         </w:rPr>
       </w:pPr>
-      <w:r>
-        <w:fldChar w:fldCharType="begin"/>
-      </w:r>
-      <w:r>
-        <w:instrText xml:space="preserve"> TOC \h \z \c "Tabelle" </w:instrText>
-      </w:r>
-      <w:r>
-        <w:fldChar w:fldCharType="separate"/>
-      </w:r>
-      <w:hyperlink w:anchor="_Toc497392181" w:history="1">
+      <w:hyperlink w:anchor="_Toc497481845" w:history="1">
         <w:r>
           <w:rPr>
             <w:rStyle w:val="Hyperlink"/>
             <w:noProof/>
           </w:rPr>
-          <w:t>Tabelle 1: Änderungshistorie</w:t>
+          <w:t>Abbildung 10: Klassendiagramm</w:t>
         </w:r>
         <w:r>
           <w:rPr>
@@ -18914,7 +20657,7 @@
             <w:noProof/>
             <w:webHidden/>
           </w:rPr>
-          <w:instrText xml:space="preserve"> PAGEREF _Toc497392181 \h </w:instrText>
+          <w:instrText xml:space="preserve"> PAGEREF _Toc497481845 \h </w:instrText>
         </w:r>
         <w:r>
           <w:rPr>
@@ -18934,7 +20677,7 @@
             <w:noProof/>
             <w:webHidden/>
           </w:rPr>
-          <w:t>1</w:t>
+          <w:t>23</w:t>
         </w:r>
         <w:r>
           <w:rPr>
@@ -18957,13 +20700,13 @@
           <w:lang w:eastAsia="de-CH"/>
         </w:rPr>
       </w:pPr>
-      <w:hyperlink w:anchor="_Toc497392182" w:history="1">
+      <w:hyperlink w:anchor="_Toc497481846" w:history="1">
         <w:r>
           <w:rPr>
             <w:rStyle w:val="Hyperlink"/>
             <w:noProof/>
           </w:rPr>
-          <w:t>Tabelle 2: Beteiligte Personen</w:t>
+          <w:t>Abbildung 11: Mockup – Login</w:t>
         </w:r>
         <w:r>
           <w:rPr>
@@ -18984,7 +20727,7 @@
             <w:noProof/>
             <w:webHidden/>
           </w:rPr>
-          <w:instrText xml:space="preserve"> PAGEREF _Toc497392182 \h </w:instrText>
+          <w:instrText xml:space="preserve"> PAGEREF _Toc497481846 \h </w:instrText>
         </w:r>
         <w:r>
           <w:rPr>
@@ -19004,7 +20747,7 @@
             <w:noProof/>
             <w:webHidden/>
           </w:rPr>
-          <w:t>5</w:t>
+          <w:t>25</w:t>
         </w:r>
         <w:r>
           <w:rPr>
@@ -19027,13 +20770,13 @@
           <w:lang w:eastAsia="de-CH"/>
         </w:rPr>
       </w:pPr>
-      <w:hyperlink w:anchor="_Toc497392183" w:history="1">
+      <w:hyperlink w:anchor="_Toc497481847" w:history="1">
         <w:r>
           <w:rPr>
             <w:rStyle w:val="Hyperlink"/>
             <w:noProof/>
           </w:rPr>
-          <w:t>Tabelle 3: Sprachen- / Systemkenntnisse</w:t>
+          <w:t>Abbildung 12: Mockup – Login – nicht alle Felder ausgefüllt</w:t>
         </w:r>
         <w:r>
           <w:rPr>
@@ -19054,7 +20797,7 @@
             <w:noProof/>
             <w:webHidden/>
           </w:rPr>
-          <w:instrText xml:space="preserve"> PAGEREF _Toc497392183 \h </w:instrText>
+          <w:instrText xml:space="preserve"> PAGEREF _Toc497481847 \h </w:instrText>
         </w:r>
         <w:r>
           <w:rPr>
@@ -19074,7 +20817,7 @@
             <w:noProof/>
             <w:webHidden/>
           </w:rPr>
-          <w:t>7</w:t>
+          <w:t>26</w:t>
         </w:r>
         <w:r>
           <w:rPr>
@@ -19097,13 +20840,13 @@
           <w:lang w:eastAsia="de-CH"/>
         </w:rPr>
       </w:pPr>
-      <w:hyperlink w:anchor="_Toc497392184" w:history="1">
+      <w:hyperlink w:anchor="_Toc497481848" w:history="1">
         <w:r>
           <w:rPr>
             <w:rStyle w:val="Hyperlink"/>
             <w:noProof/>
           </w:rPr>
-          <w:t>Tabelle 4: Tool-Kenntnisse</w:t>
+          <w:t>Abbildung 13: Mockup – Login – falscher Benutzername/Passwort</w:t>
         </w:r>
         <w:r>
           <w:rPr>
@@ -19124,7 +20867,7 @@
             <w:noProof/>
             <w:webHidden/>
           </w:rPr>
-          <w:instrText xml:space="preserve"> PAGEREF _Toc497392184 \h </w:instrText>
+          <w:instrText xml:space="preserve"> PAGEREF _Toc497481848 \h </w:instrText>
         </w:r>
         <w:r>
           <w:rPr>
@@ -19144,7 +20887,7 @@
             <w:noProof/>
             <w:webHidden/>
           </w:rPr>
-          <w:t>7</w:t>
+          <w:t>26</w:t>
         </w:r>
         <w:r>
           <w:rPr>
@@ -19167,13 +20910,13 @@
           <w:lang w:eastAsia="de-CH"/>
         </w:rPr>
       </w:pPr>
-      <w:hyperlink w:anchor="_Toc497392185" w:history="1">
+      <w:hyperlink w:anchor="_Toc497481849" w:history="1">
         <w:r>
           <w:rPr>
             <w:rStyle w:val="Hyperlink"/>
             <w:noProof/>
           </w:rPr>
-          <w:t>Tabelle 5: Vorgängige Tätigkeiten</w:t>
+          <w:t>Abbildung 14: Mockup – Meine Tasks</w:t>
         </w:r>
         <w:r>
           <w:rPr>
@@ -19194,7 +20937,7 @@
             <w:noProof/>
             <w:webHidden/>
           </w:rPr>
-          <w:instrText xml:space="preserve"> PAGEREF _Toc497392185 \h </w:instrText>
+          <w:instrText xml:space="preserve"> PAGEREF _Toc497481849 \h </w:instrText>
         </w:r>
         <w:r>
           <w:rPr>
@@ -19214,7 +20957,7 @@
             <w:noProof/>
             <w:webHidden/>
           </w:rPr>
-          <w:t>7</w:t>
+          <w:t>27</w:t>
         </w:r>
         <w:r>
           <w:rPr>
@@ -19237,13 +20980,13 @@
           <w:lang w:eastAsia="de-CH"/>
         </w:rPr>
       </w:pPr>
-      <w:hyperlink w:anchor="_Toc497392186" w:history="1">
+      <w:hyperlink w:anchor="_Toc497481850" w:history="1">
         <w:r>
           <w:rPr>
             <w:rStyle w:val="Hyperlink"/>
             <w:noProof/>
           </w:rPr>
-          <w:t>Tabelle 6: Meilensteine</w:t>
+          <w:t>Abbildung 15: Mockup – Meine Tasks – Erfolgreich</w:t>
         </w:r>
         <w:r>
           <w:rPr>
@@ -19264,7 +21007,7 @@
             <w:noProof/>
             <w:webHidden/>
           </w:rPr>
-          <w:instrText xml:space="preserve"> PAGEREF _Toc497392186 \h </w:instrText>
+          <w:instrText xml:space="preserve"> PAGEREF _Toc497481850 \h </w:instrText>
         </w:r>
         <w:r>
           <w:rPr>
@@ -19284,7 +21027,7 @@
             <w:noProof/>
             <w:webHidden/>
           </w:rPr>
-          <w:t>10</w:t>
+          <w:t>27</w:t>
         </w:r>
         <w:r>
           <w:rPr>
@@ -19307,13 +21050,13 @@
           <w:lang w:eastAsia="de-CH"/>
         </w:rPr>
       </w:pPr>
-      <w:hyperlink w:anchor="_Toc497392187" w:history="1">
+      <w:hyperlink w:anchor="_Toc497481851" w:history="1">
         <w:r>
           <w:rPr>
             <w:rStyle w:val="Hyperlink"/>
             <w:noProof/>
           </w:rPr>
-          <w:t>Tabelle 7: Autorisieren</w:t>
+          <w:t>Abbildung 16: Mockup – Neuer Task</w:t>
         </w:r>
         <w:r>
           <w:rPr>
@@ -19334,7 +21077,7 @@
             <w:noProof/>
             <w:webHidden/>
           </w:rPr>
-          <w:instrText xml:space="preserve"> PAGEREF _Toc497392187 \h </w:instrText>
+          <w:instrText xml:space="preserve"> PAGEREF _Toc497481851 \h </w:instrText>
         </w:r>
         <w:r>
           <w:rPr>
@@ -19354,7 +21097,7 @@
             <w:noProof/>
             <w:webHidden/>
           </w:rPr>
-          <w:t>13</w:t>
+          <w:t>28</w:t>
         </w:r>
         <w:r>
           <w:rPr>
@@ -19364,6 +21107,27 @@
           <w:fldChar w:fldCharType="end"/>
         </w:r>
       </w:hyperlink>
+    </w:p>
+    <w:p>
+      <w:r>
+        <w:rPr>
+          <w:b/>
+          <w:bCs/>
+          <w:noProof/>
+          <w:lang w:val="de-DE"/>
+        </w:rPr>
+        <w:fldChar w:fldCharType="end"/>
+      </w:r>
+    </w:p>
+    <w:p>
+      <w:pPr>
+        <w:pStyle w:val="berschrift2"/>
+      </w:pPr>
+      <w:bookmarkStart w:id="79" w:name="_Toc497294882"/>
+      <w:r>
+        <w:t>Tabellenverzeichnis</w:t>
+      </w:r>
+      <w:bookmarkEnd w:id="79"/>
     </w:p>
     <w:p>
       <w:pPr>
@@ -19377,13 +21141,22 @@
           <w:lang w:eastAsia="de-CH"/>
         </w:rPr>
       </w:pPr>
-      <w:hyperlink w:anchor="_Toc497392188" w:history="1">
+      <w:r>
+        <w:fldChar w:fldCharType="begin"/>
+      </w:r>
+      <w:r>
+        <w:instrText xml:space="preserve"> TOC \h \z \c "Tabelle" </w:instrText>
+      </w:r>
+      <w:r>
+        <w:fldChar w:fldCharType="separate"/>
+      </w:r>
+      <w:hyperlink w:anchor="_Toc497481815" w:history="1">
         <w:r>
           <w:rPr>
             <w:rStyle w:val="Hyperlink"/>
             <w:noProof/>
           </w:rPr>
-          <w:t>Tabelle 8: Eigene Tasks ansehen</w:t>
+          <w:t>Tabelle 1: Änderungshistorie</w:t>
         </w:r>
         <w:r>
           <w:rPr>
@@ -19404,7 +21177,7 @@
             <w:noProof/>
             <w:webHidden/>
           </w:rPr>
-          <w:instrText xml:space="preserve"> PAGEREF _Toc497392188 \h </w:instrText>
+          <w:instrText xml:space="preserve"> PAGEREF _Toc497481815 \h </w:instrText>
         </w:r>
         <w:r>
           <w:rPr>
@@ -19424,7 +21197,7 @@
             <w:noProof/>
             <w:webHidden/>
           </w:rPr>
-          <w:t>14</w:t>
+          <w:t>1</w:t>
         </w:r>
         <w:r>
           <w:rPr>
@@ -19447,13 +21220,13 @@
           <w:lang w:eastAsia="de-CH"/>
         </w:rPr>
       </w:pPr>
-      <w:hyperlink w:anchor="_Toc497392189" w:history="1">
+      <w:hyperlink w:anchor="_Toc497481816" w:history="1">
         <w:r>
           <w:rPr>
             <w:rStyle w:val="Hyperlink"/>
             <w:noProof/>
           </w:rPr>
-          <w:t>Tabelle 9: Neuer Task erstellen</w:t>
+          <w:t>Tabelle 2: Beteiligte Personen</w:t>
         </w:r>
         <w:r>
           <w:rPr>
@@ -19474,7 +21247,7 @@
             <w:noProof/>
             <w:webHidden/>
           </w:rPr>
-          <w:instrText xml:space="preserve"> PAGEREF _Toc497392189 \h </w:instrText>
+          <w:instrText xml:space="preserve"> PAGEREF _Toc497481816 \h </w:instrText>
         </w:r>
         <w:r>
           <w:rPr>
@@ -19494,7 +21267,7 @@
             <w:noProof/>
             <w:webHidden/>
           </w:rPr>
-          <w:t>14</w:t>
+          <w:t>5</w:t>
         </w:r>
         <w:r>
           <w:rPr>
@@ -19517,13 +21290,13 @@
           <w:lang w:eastAsia="de-CH"/>
         </w:rPr>
       </w:pPr>
-      <w:hyperlink w:anchor="_Toc497392190" w:history="1">
+      <w:hyperlink w:anchor="_Toc497481817" w:history="1">
         <w:r>
           <w:rPr>
             <w:rStyle w:val="Hyperlink"/>
             <w:noProof/>
           </w:rPr>
-          <w:t>Tabelle 10: Task-Status bearbeiten</w:t>
+          <w:t>Tabelle 3: Sprachen- / Systemkenntnisse</w:t>
         </w:r>
         <w:r>
           <w:rPr>
@@ -19544,7 +21317,7 @@
             <w:noProof/>
             <w:webHidden/>
           </w:rPr>
-          <w:instrText xml:space="preserve"> PAGEREF _Toc497392190 \h </w:instrText>
+          <w:instrText xml:space="preserve"> PAGEREF _Toc497481817 \h </w:instrText>
         </w:r>
         <w:r>
           <w:rPr>
@@ -19564,7 +21337,7 @@
             <w:noProof/>
             <w:webHidden/>
           </w:rPr>
-          <w:t>15</w:t>
+          <w:t>7</w:t>
         </w:r>
         <w:r>
           <w:rPr>
@@ -19587,13 +21360,13 @@
           <w:lang w:eastAsia="de-CH"/>
         </w:rPr>
       </w:pPr>
-      <w:hyperlink w:anchor="_Toc497392191" w:history="1">
+      <w:hyperlink w:anchor="_Toc497481818" w:history="1">
         <w:r>
           <w:rPr>
             <w:rStyle w:val="Hyperlink"/>
             <w:noProof/>
           </w:rPr>
-          <w:t>Tabelle 11: Test | alle User-Tasks zurückerhalten</w:t>
+          <w:t>Tabelle 4: Tool-Kenntnisse</w:t>
         </w:r>
         <w:r>
           <w:rPr>
@@ -19614,7 +21387,7 @@
             <w:noProof/>
             <w:webHidden/>
           </w:rPr>
-          <w:instrText xml:space="preserve"> PAGEREF _Toc497392191 \h </w:instrText>
+          <w:instrText xml:space="preserve"> PAGEREF _Toc497481818 \h </w:instrText>
         </w:r>
         <w:r>
           <w:rPr>
@@ -19634,7 +21407,7 @@
             <w:noProof/>
             <w:webHidden/>
           </w:rPr>
-          <w:t>21</w:t>
+          <w:t>7</w:t>
         </w:r>
         <w:r>
           <w:rPr>
@@ -19657,13 +21430,13 @@
           <w:lang w:eastAsia="de-CH"/>
         </w:rPr>
       </w:pPr>
-      <w:hyperlink w:anchor="_Toc497392192" w:history="1">
+      <w:hyperlink w:anchor="_Toc497481819" w:history="1">
         <w:r>
           <w:rPr>
             <w:rStyle w:val="Hyperlink"/>
             <w:noProof/>
           </w:rPr>
-          <w:t>Tabelle 12: Test | Task-Status bearbeiten</w:t>
+          <w:t>Tabelle 5: Vorgängige Tätigkeiten</w:t>
         </w:r>
         <w:r>
           <w:rPr>
@@ -19684,7 +21457,7 @@
             <w:noProof/>
             <w:webHidden/>
           </w:rPr>
-          <w:instrText xml:space="preserve"> PAGEREF _Toc497392192 \h </w:instrText>
+          <w:instrText xml:space="preserve"> PAGEREF _Toc497481819 \h </w:instrText>
         </w:r>
         <w:r>
           <w:rPr>
@@ -19704,7 +21477,7 @@
             <w:noProof/>
             <w:webHidden/>
           </w:rPr>
-          <w:t>22</w:t>
+          <w:t>7</w:t>
         </w:r>
         <w:r>
           <w:rPr>
@@ -19727,13 +21500,13 @@
           <w:lang w:eastAsia="de-CH"/>
         </w:rPr>
       </w:pPr>
-      <w:hyperlink w:anchor="_Toc497392193" w:history="1">
+      <w:hyperlink w:anchor="_Toc497481820" w:history="1">
         <w:r>
           <w:rPr>
             <w:rStyle w:val="Hyperlink"/>
             <w:noProof/>
           </w:rPr>
-          <w:t>Tabelle 13: Test | Neuer Task erstellen</w:t>
+          <w:t>Tabelle 6: Meilensteine</w:t>
         </w:r>
         <w:r>
           <w:rPr>
@@ -19754,7 +21527,7 @@
             <w:noProof/>
             <w:webHidden/>
           </w:rPr>
-          <w:instrText xml:space="preserve"> PAGEREF _Toc497392193 \h </w:instrText>
+          <w:instrText xml:space="preserve"> PAGEREF _Toc497481820 \h </w:instrText>
         </w:r>
         <w:r>
           <w:rPr>
@@ -19774,7 +21547,7 @@
             <w:noProof/>
             <w:webHidden/>
           </w:rPr>
-          <w:t>22</w:t>
+          <w:t>10</w:t>
         </w:r>
         <w:r>
           <w:rPr>
@@ -19797,13 +21570,13 @@
           <w:lang w:eastAsia="de-CH"/>
         </w:rPr>
       </w:pPr>
-      <w:hyperlink w:anchor="_Toc497392194" w:history="1">
+      <w:hyperlink w:anchor="_Toc497481821" w:history="1">
         <w:r>
           <w:rPr>
             <w:rStyle w:val="Hyperlink"/>
             <w:noProof/>
           </w:rPr>
-          <w:t>Tabelle 14: Test | User-Login</w:t>
+          <w:t>Tabelle 7: Autorisieren</w:t>
         </w:r>
         <w:r>
           <w:rPr>
@@ -19824,7 +21597,7 @@
             <w:noProof/>
             <w:webHidden/>
           </w:rPr>
-          <w:instrText xml:space="preserve"> PAGEREF _Toc497392194 \h </w:instrText>
+          <w:instrText xml:space="preserve"> PAGEREF _Toc497481821 \h </w:instrText>
         </w:r>
         <w:r>
           <w:rPr>
@@ -19844,7 +21617,7 @@
             <w:noProof/>
             <w:webHidden/>
           </w:rPr>
-          <w:t>22</w:t>
+          <w:t>15</w:t>
         </w:r>
         <w:r>
           <w:rPr>
@@ -19867,13 +21640,13 @@
           <w:lang w:eastAsia="de-CH"/>
         </w:rPr>
       </w:pPr>
-      <w:hyperlink w:anchor="_Toc497392195" w:history="1">
+      <w:hyperlink w:anchor="_Toc497481822" w:history="1">
         <w:r>
           <w:rPr>
             <w:rStyle w:val="Hyperlink"/>
             <w:noProof/>
           </w:rPr>
-          <w:t>Tabelle 15: Test |User-Login – falsches Passwort und / oder falscher Benutzername</w:t>
+          <w:t>Tabelle 8: Eigene Tasks ansehen</w:t>
         </w:r>
         <w:r>
           <w:rPr>
@@ -19894,7 +21667,7 @@
             <w:noProof/>
             <w:webHidden/>
           </w:rPr>
-          <w:instrText xml:space="preserve"> PAGEREF _Toc497392195 \h </w:instrText>
+          <w:instrText xml:space="preserve"> PAGEREF _Toc497481822 \h </w:instrText>
         </w:r>
         <w:r>
           <w:rPr>
@@ -19914,7 +21687,7 @@
             <w:noProof/>
             <w:webHidden/>
           </w:rPr>
-          <w:t>23</w:t>
+          <w:t>15</w:t>
         </w:r>
         <w:r>
           <w:rPr>
@@ -19937,13 +21710,13 @@
           <w:lang w:eastAsia="de-CH"/>
         </w:rPr>
       </w:pPr>
-      <w:hyperlink w:anchor="_Toc497392196" w:history="1">
+      <w:hyperlink w:anchor="_Toc497481823" w:history="1">
         <w:r>
           <w:rPr>
             <w:rStyle w:val="Hyperlink"/>
             <w:noProof/>
           </w:rPr>
-          <w:t>Tabelle 16: Test | User-Login – leerer Username und / oder falscher Benutzername</w:t>
+          <w:t>Tabelle 9: Neuer Task erstellen</w:t>
         </w:r>
         <w:r>
           <w:rPr>
@@ -19964,7 +21737,7 @@
             <w:noProof/>
             <w:webHidden/>
           </w:rPr>
-          <w:instrText xml:space="preserve"> PAGEREF _Toc497392196 \h </w:instrText>
+          <w:instrText xml:space="preserve"> PAGEREF _Toc497481823 \h </w:instrText>
         </w:r>
         <w:r>
           <w:rPr>
@@ -19984,7 +21757,7 @@
             <w:noProof/>
             <w:webHidden/>
           </w:rPr>
-          <w:t>23</w:t>
+          <w:t>16</w:t>
         </w:r>
         <w:r>
           <w:rPr>
@@ -20007,13 +21780,13 @@
           <w:lang w:eastAsia="de-CH"/>
         </w:rPr>
       </w:pPr>
-      <w:hyperlink w:anchor="_Toc497392197" w:history="1">
+      <w:hyperlink w:anchor="_Toc497481824" w:history="1">
         <w:r>
           <w:rPr>
             <w:rStyle w:val="Hyperlink"/>
             <w:noProof/>
           </w:rPr>
-          <w:t>Tabelle 17: Test | Neuer Task – Kein zugewiesener User</w:t>
+          <w:t>Tabelle 10: Task-Status bearbeiten</w:t>
         </w:r>
         <w:r>
           <w:rPr>
@@ -20034,7 +21807,7 @@
             <w:noProof/>
             <w:webHidden/>
           </w:rPr>
-          <w:instrText xml:space="preserve"> PAGEREF _Toc497392197 \h </w:instrText>
+          <w:instrText xml:space="preserve"> PAGEREF _Toc497481824 \h </w:instrText>
         </w:r>
         <w:r>
           <w:rPr>
@@ -20054,7 +21827,7 @@
             <w:noProof/>
             <w:webHidden/>
           </w:rPr>
-          <w:t>23</w:t>
+          <w:t>16</w:t>
         </w:r>
         <w:r>
           <w:rPr>
@@ -20077,13 +21850,13 @@
           <w:lang w:eastAsia="de-CH"/>
         </w:rPr>
       </w:pPr>
-      <w:hyperlink w:anchor="_Toc497392198" w:history="1">
+      <w:hyperlink w:anchor="_Toc497481825" w:history="1">
         <w:r>
           <w:rPr>
             <w:rStyle w:val="Hyperlink"/>
             <w:noProof/>
           </w:rPr>
-          <w:t>Tabelle 18: Test | Neuer Task – Leere Daten</w:t>
+          <w:t>Tabelle 11: Test | alle User-Tasks zurückerhalten</w:t>
         </w:r>
         <w:r>
           <w:rPr>
@@ -20104,7 +21877,7 @@
             <w:noProof/>
             <w:webHidden/>
           </w:rPr>
-          <w:instrText xml:space="preserve"> PAGEREF _Toc497392198 \h </w:instrText>
+          <w:instrText xml:space="preserve"> PAGEREF _Toc497481825 \h </w:instrText>
         </w:r>
         <w:r>
           <w:rPr>
@@ -20124,7 +21897,7 @@
             <w:noProof/>
             <w:webHidden/>
           </w:rPr>
-          <w:t>24</w:t>
+          <w:t>28</w:t>
         </w:r>
         <w:r>
           <w:rPr>
@@ -20147,13 +21920,13 @@
           <w:lang w:eastAsia="de-CH"/>
         </w:rPr>
       </w:pPr>
-      <w:hyperlink w:anchor="_Toc497392199" w:history="1">
+      <w:hyperlink w:anchor="_Toc497481826" w:history="1">
         <w:r>
           <w:rPr>
             <w:rStyle w:val="Hyperlink"/>
             <w:noProof/>
           </w:rPr>
-          <w:t>Tabelle 19: Test | alle User-Tasks – Keine vorhandenen Tasks</w:t>
+          <w:t>Tabelle 12: Test | Task-Status bearbeiten</w:t>
         </w:r>
         <w:r>
           <w:rPr>
@@ -20174,7 +21947,7 @@
             <w:noProof/>
             <w:webHidden/>
           </w:rPr>
-          <w:instrText xml:space="preserve"> PAGEREF _Toc497392199 \h </w:instrText>
+          <w:instrText xml:space="preserve"> PAGEREF _Toc497481826 \h </w:instrText>
         </w:r>
         <w:r>
           <w:rPr>
@@ -20194,7 +21967,7 @@
             <w:noProof/>
             <w:webHidden/>
           </w:rPr>
-          <w:t>24</w:t>
+          <w:t>29</w:t>
         </w:r>
         <w:r>
           <w:rPr>
@@ -20217,12 +21990,502 @@
           <w:lang w:eastAsia="de-CH"/>
         </w:rPr>
       </w:pPr>
-      <w:hyperlink w:anchor="_Toc497392200" w:history="1">
+      <w:hyperlink w:anchor="_Toc497481827" w:history="1">
         <w:r>
           <w:rPr>
             <w:rStyle w:val="Hyperlink"/>
             <w:noProof/>
           </w:rPr>
+          <w:t>Tabelle 13: Test | Neuer Task erstellen</w:t>
+        </w:r>
+        <w:r>
+          <w:rPr>
+            <w:noProof/>
+            <w:webHidden/>
+          </w:rPr>
+          <w:tab/>
+        </w:r>
+        <w:r>
+          <w:rPr>
+            <w:noProof/>
+            <w:webHidden/>
+          </w:rPr>
+          <w:fldChar w:fldCharType="begin"/>
+        </w:r>
+        <w:r>
+          <w:rPr>
+            <w:noProof/>
+            <w:webHidden/>
+          </w:rPr>
+          <w:instrText xml:space="preserve"> PAGEREF _Toc497481827 \h </w:instrText>
+        </w:r>
+        <w:r>
+          <w:rPr>
+            <w:noProof/>
+            <w:webHidden/>
+          </w:rPr>
+        </w:r>
+        <w:r>
+          <w:rPr>
+            <w:noProof/>
+            <w:webHidden/>
+          </w:rPr>
+          <w:fldChar w:fldCharType="separate"/>
+        </w:r>
+        <w:r>
+          <w:rPr>
+            <w:noProof/>
+            <w:webHidden/>
+          </w:rPr>
+          <w:t>29</w:t>
+        </w:r>
+        <w:r>
+          <w:rPr>
+            <w:noProof/>
+            <w:webHidden/>
+          </w:rPr>
+          <w:fldChar w:fldCharType="end"/>
+        </w:r>
+      </w:hyperlink>
+    </w:p>
+    <w:p>
+      <w:pPr>
+        <w:pStyle w:val="Abbildungsverzeichnis"/>
+        <w:tabs>
+          <w:tab w:val="right" w:leader="dot" w:pos="9061"/>
+        </w:tabs>
+        <w:rPr>
+          <w:rFonts w:eastAsiaTheme="minorEastAsia"/>
+          <w:noProof/>
+          <w:lang w:eastAsia="de-CH"/>
+        </w:rPr>
+      </w:pPr>
+      <w:hyperlink w:anchor="_Toc497481828" w:history="1">
+        <w:r>
+          <w:rPr>
+            <w:rStyle w:val="Hyperlink"/>
+            <w:noProof/>
+          </w:rPr>
+          <w:t>Tabelle 14: Test | User-Login</w:t>
+        </w:r>
+        <w:r>
+          <w:rPr>
+            <w:noProof/>
+            <w:webHidden/>
+          </w:rPr>
+          <w:tab/>
+        </w:r>
+        <w:r>
+          <w:rPr>
+            <w:noProof/>
+            <w:webHidden/>
+          </w:rPr>
+          <w:fldChar w:fldCharType="begin"/>
+        </w:r>
+        <w:r>
+          <w:rPr>
+            <w:noProof/>
+            <w:webHidden/>
+          </w:rPr>
+          <w:instrText xml:space="preserve"> PAGEREF _Toc497481828 \h </w:instrText>
+        </w:r>
+        <w:r>
+          <w:rPr>
+            <w:noProof/>
+            <w:webHidden/>
+          </w:rPr>
+        </w:r>
+        <w:r>
+          <w:rPr>
+            <w:noProof/>
+            <w:webHidden/>
+          </w:rPr>
+          <w:fldChar w:fldCharType="separate"/>
+        </w:r>
+        <w:r>
+          <w:rPr>
+            <w:noProof/>
+            <w:webHidden/>
+          </w:rPr>
+          <w:t>29</w:t>
+        </w:r>
+        <w:r>
+          <w:rPr>
+            <w:noProof/>
+            <w:webHidden/>
+          </w:rPr>
+          <w:fldChar w:fldCharType="end"/>
+        </w:r>
+      </w:hyperlink>
+    </w:p>
+    <w:p>
+      <w:pPr>
+        <w:pStyle w:val="Abbildungsverzeichnis"/>
+        <w:tabs>
+          <w:tab w:val="right" w:leader="dot" w:pos="9061"/>
+        </w:tabs>
+        <w:rPr>
+          <w:rFonts w:eastAsiaTheme="minorEastAsia"/>
+          <w:noProof/>
+          <w:lang w:eastAsia="de-CH"/>
+        </w:rPr>
+      </w:pPr>
+      <w:hyperlink w:anchor="_Toc497481829" w:history="1">
+        <w:r>
+          <w:rPr>
+            <w:rStyle w:val="Hyperlink"/>
+            <w:noProof/>
+          </w:rPr>
+          <w:t>Tabelle 15: Test |User-Login – falsches Passwort und / oder falscher Benutzername</w:t>
+        </w:r>
+        <w:r>
+          <w:rPr>
+            <w:noProof/>
+            <w:webHidden/>
+          </w:rPr>
+          <w:tab/>
+        </w:r>
+        <w:r>
+          <w:rPr>
+            <w:noProof/>
+            <w:webHidden/>
+          </w:rPr>
+          <w:fldChar w:fldCharType="begin"/>
+        </w:r>
+        <w:r>
+          <w:rPr>
+            <w:noProof/>
+            <w:webHidden/>
+          </w:rPr>
+          <w:instrText xml:space="preserve"> PAGEREF _Toc497481829 \h </w:instrText>
+        </w:r>
+        <w:r>
+          <w:rPr>
+            <w:noProof/>
+            <w:webHidden/>
+          </w:rPr>
+        </w:r>
+        <w:r>
+          <w:rPr>
+            <w:noProof/>
+            <w:webHidden/>
+          </w:rPr>
+          <w:fldChar w:fldCharType="separate"/>
+        </w:r>
+        <w:r>
+          <w:rPr>
+            <w:noProof/>
+            <w:webHidden/>
+          </w:rPr>
+          <w:t>30</w:t>
+        </w:r>
+        <w:r>
+          <w:rPr>
+            <w:noProof/>
+            <w:webHidden/>
+          </w:rPr>
+          <w:fldChar w:fldCharType="end"/>
+        </w:r>
+      </w:hyperlink>
+    </w:p>
+    <w:p>
+      <w:pPr>
+        <w:pStyle w:val="Abbildungsverzeichnis"/>
+        <w:tabs>
+          <w:tab w:val="right" w:leader="dot" w:pos="9061"/>
+        </w:tabs>
+        <w:rPr>
+          <w:rFonts w:eastAsiaTheme="minorEastAsia"/>
+          <w:noProof/>
+          <w:lang w:eastAsia="de-CH"/>
+        </w:rPr>
+      </w:pPr>
+      <w:hyperlink w:anchor="_Toc497481830" w:history="1">
+        <w:r>
+          <w:rPr>
+            <w:rStyle w:val="Hyperlink"/>
+            <w:noProof/>
+          </w:rPr>
+          <w:t>Tabelle 16: Test | User-Login – leerer Username und / oder falscher Benutzername</w:t>
+        </w:r>
+        <w:r>
+          <w:rPr>
+            <w:noProof/>
+            <w:webHidden/>
+          </w:rPr>
+          <w:tab/>
+        </w:r>
+        <w:r>
+          <w:rPr>
+            <w:noProof/>
+            <w:webHidden/>
+          </w:rPr>
+          <w:fldChar w:fldCharType="begin"/>
+        </w:r>
+        <w:r>
+          <w:rPr>
+            <w:noProof/>
+            <w:webHidden/>
+          </w:rPr>
+          <w:instrText xml:space="preserve"> PAGEREF _Toc497481830 \h </w:instrText>
+        </w:r>
+        <w:r>
+          <w:rPr>
+            <w:noProof/>
+            <w:webHidden/>
+          </w:rPr>
+        </w:r>
+        <w:r>
+          <w:rPr>
+            <w:noProof/>
+            <w:webHidden/>
+          </w:rPr>
+          <w:fldChar w:fldCharType="separate"/>
+        </w:r>
+        <w:r>
+          <w:rPr>
+            <w:noProof/>
+            <w:webHidden/>
+          </w:rPr>
+          <w:t>30</w:t>
+        </w:r>
+        <w:r>
+          <w:rPr>
+            <w:noProof/>
+            <w:webHidden/>
+          </w:rPr>
+          <w:fldChar w:fldCharType="end"/>
+        </w:r>
+      </w:hyperlink>
+    </w:p>
+    <w:p>
+      <w:pPr>
+        <w:pStyle w:val="Abbildungsverzeichnis"/>
+        <w:tabs>
+          <w:tab w:val="right" w:leader="dot" w:pos="9061"/>
+        </w:tabs>
+        <w:rPr>
+          <w:rFonts w:eastAsiaTheme="minorEastAsia"/>
+          <w:noProof/>
+          <w:lang w:eastAsia="de-CH"/>
+        </w:rPr>
+      </w:pPr>
+      <w:hyperlink w:anchor="_Toc497481831" w:history="1">
+        <w:r>
+          <w:rPr>
+            <w:rStyle w:val="Hyperlink"/>
+            <w:noProof/>
+          </w:rPr>
+          <w:t>Tabelle 17: Test | Neuer Task – Kein zugewiesener User</w:t>
+        </w:r>
+        <w:r>
+          <w:rPr>
+            <w:noProof/>
+            <w:webHidden/>
+          </w:rPr>
+          <w:tab/>
+        </w:r>
+        <w:r>
+          <w:rPr>
+            <w:noProof/>
+            <w:webHidden/>
+          </w:rPr>
+          <w:fldChar w:fldCharType="begin"/>
+        </w:r>
+        <w:r>
+          <w:rPr>
+            <w:noProof/>
+            <w:webHidden/>
+          </w:rPr>
+          <w:instrText xml:space="preserve"> PAGEREF _Toc497481831 \h </w:instrText>
+        </w:r>
+        <w:r>
+          <w:rPr>
+            <w:noProof/>
+            <w:webHidden/>
+          </w:rPr>
+        </w:r>
+        <w:r>
+          <w:rPr>
+            <w:noProof/>
+            <w:webHidden/>
+          </w:rPr>
+          <w:fldChar w:fldCharType="separate"/>
+        </w:r>
+        <w:r>
+          <w:rPr>
+            <w:noProof/>
+            <w:webHidden/>
+          </w:rPr>
+          <w:t>30</w:t>
+        </w:r>
+        <w:r>
+          <w:rPr>
+            <w:noProof/>
+            <w:webHidden/>
+          </w:rPr>
+          <w:fldChar w:fldCharType="end"/>
+        </w:r>
+      </w:hyperlink>
+    </w:p>
+    <w:p>
+      <w:pPr>
+        <w:pStyle w:val="Abbildungsverzeichnis"/>
+        <w:tabs>
+          <w:tab w:val="right" w:leader="dot" w:pos="9061"/>
+        </w:tabs>
+        <w:rPr>
+          <w:rFonts w:eastAsiaTheme="minorEastAsia"/>
+          <w:noProof/>
+          <w:lang w:eastAsia="de-CH"/>
+        </w:rPr>
+      </w:pPr>
+      <w:hyperlink w:anchor="_Toc497481832" w:history="1">
+        <w:r>
+          <w:rPr>
+            <w:rStyle w:val="Hyperlink"/>
+            <w:noProof/>
+          </w:rPr>
+          <w:t>Tabelle 18: Test | Neuer Task – Leere Daten</w:t>
+        </w:r>
+        <w:r>
+          <w:rPr>
+            <w:noProof/>
+            <w:webHidden/>
+          </w:rPr>
+          <w:tab/>
+        </w:r>
+        <w:r>
+          <w:rPr>
+            <w:noProof/>
+            <w:webHidden/>
+          </w:rPr>
+          <w:fldChar w:fldCharType="begin"/>
+        </w:r>
+        <w:r>
+          <w:rPr>
+            <w:noProof/>
+            <w:webHidden/>
+          </w:rPr>
+          <w:instrText xml:space="preserve"> PAGEREF _Toc497481832 \h </w:instrText>
+        </w:r>
+        <w:r>
+          <w:rPr>
+            <w:noProof/>
+            <w:webHidden/>
+          </w:rPr>
+        </w:r>
+        <w:r>
+          <w:rPr>
+            <w:noProof/>
+            <w:webHidden/>
+          </w:rPr>
+          <w:fldChar w:fldCharType="separate"/>
+        </w:r>
+        <w:r>
+          <w:rPr>
+            <w:noProof/>
+            <w:webHidden/>
+          </w:rPr>
+          <w:t>31</w:t>
+        </w:r>
+        <w:r>
+          <w:rPr>
+            <w:noProof/>
+            <w:webHidden/>
+          </w:rPr>
+          <w:fldChar w:fldCharType="end"/>
+        </w:r>
+      </w:hyperlink>
+    </w:p>
+    <w:p>
+      <w:pPr>
+        <w:pStyle w:val="Abbildungsverzeichnis"/>
+        <w:tabs>
+          <w:tab w:val="right" w:leader="dot" w:pos="9061"/>
+        </w:tabs>
+        <w:rPr>
+          <w:rFonts w:eastAsiaTheme="minorEastAsia"/>
+          <w:noProof/>
+          <w:lang w:eastAsia="de-CH"/>
+        </w:rPr>
+      </w:pPr>
+      <w:hyperlink w:anchor="_Toc497481833" w:history="1">
+        <w:r>
+          <w:rPr>
+            <w:rStyle w:val="Hyperlink"/>
+            <w:noProof/>
+          </w:rPr>
+          <w:t>Tabelle 19: Test | alle User-Tasks – Keine vorhandenen Tasks</w:t>
+        </w:r>
+        <w:r>
+          <w:rPr>
+            <w:noProof/>
+            <w:webHidden/>
+          </w:rPr>
+          <w:tab/>
+        </w:r>
+        <w:r>
+          <w:rPr>
+            <w:noProof/>
+            <w:webHidden/>
+          </w:rPr>
+          <w:fldChar w:fldCharType="begin"/>
+        </w:r>
+        <w:r>
+          <w:rPr>
+            <w:noProof/>
+            <w:webHidden/>
+          </w:rPr>
+          <w:instrText xml:space="preserve"> PAGEREF _Toc497481833 \h </w:instrText>
+        </w:r>
+        <w:r>
+          <w:rPr>
+            <w:noProof/>
+            <w:webHidden/>
+          </w:rPr>
+        </w:r>
+        <w:r>
+          <w:rPr>
+            <w:noProof/>
+            <w:webHidden/>
+          </w:rPr>
+          <w:fldChar w:fldCharType="separate"/>
+        </w:r>
+        <w:r>
+          <w:rPr>
+            <w:noProof/>
+            <w:webHidden/>
+          </w:rPr>
+          <w:t>31</w:t>
+        </w:r>
+        <w:r>
+          <w:rPr>
+            <w:noProof/>
+            <w:webHidden/>
+          </w:rPr>
+          <w:fldChar w:fldCharType="end"/>
+        </w:r>
+      </w:hyperlink>
+    </w:p>
+    <w:p>
+      <w:pPr>
+        <w:pStyle w:val="Abbildungsverzeichnis"/>
+        <w:tabs>
+          <w:tab w:val="right" w:leader="dot" w:pos="9061"/>
+        </w:tabs>
+        <w:rPr>
+          <w:rFonts w:eastAsiaTheme="minorEastAsia"/>
+          <w:noProof/>
+          <w:lang w:eastAsia="de-CH"/>
+        </w:rPr>
+      </w:pPr>
+      <w:hyperlink w:anchor="_Toc497481834" w:history="1">
+        <w:r>
+          <w:rPr>
+            <w:rStyle w:val="Hyperlink"/>
+            <w:noProof/>
+          </w:rPr>
           <w:t>Tabelle 20: Test | URL-Aufruf – nicht eingeloggt</w:t>
         </w:r>
         <w:r>
@@ -20244,7 +22507,7 @@
             <w:noProof/>
             <w:webHidden/>
           </w:rPr>
-          <w:instrText xml:space="preserve"> PAGEREF _Toc497392200 \h </w:instrText>
+          <w:instrText xml:space="preserve"> PAGEREF _Toc497481834 \h </w:instrText>
         </w:r>
         <w:r>
           <w:rPr>
@@ -20264,7 +22527,7 @@
             <w:noProof/>
             <w:webHidden/>
           </w:rPr>
-          <w:t>24</w:t>
+          <w:t>31</w:t>
         </w:r>
         <w:r>
           <w:rPr>
@@ -20276,6 +22539,76 @@
       </w:hyperlink>
     </w:p>
     <w:p>
+      <w:pPr>
+        <w:pStyle w:val="Abbildungsverzeichnis"/>
+        <w:tabs>
+          <w:tab w:val="right" w:leader="dot" w:pos="9061"/>
+        </w:tabs>
+        <w:rPr>
+          <w:rFonts w:eastAsiaTheme="minorEastAsia"/>
+          <w:noProof/>
+          <w:lang w:eastAsia="de-CH"/>
+        </w:rPr>
+      </w:pPr>
+      <w:hyperlink w:anchor="_Toc497481835" w:history="1">
+        <w:r>
+          <w:rPr>
+            <w:rStyle w:val="Hyperlink"/>
+            <w:noProof/>
+          </w:rPr>
+          <w:t>Tabelle 21: Quellenverzeichnis</w:t>
+        </w:r>
+        <w:r>
+          <w:rPr>
+            <w:noProof/>
+            <w:webHidden/>
+          </w:rPr>
+          <w:tab/>
+        </w:r>
+        <w:r>
+          <w:rPr>
+            <w:noProof/>
+            <w:webHidden/>
+          </w:rPr>
+          <w:fldChar w:fldCharType="begin"/>
+        </w:r>
+        <w:r>
+          <w:rPr>
+            <w:noProof/>
+            <w:webHidden/>
+          </w:rPr>
+          <w:instrText xml:space="preserve"> PAGEREF _Toc497481835 \h </w:instrText>
+        </w:r>
+        <w:r>
+          <w:rPr>
+            <w:noProof/>
+            <w:webHidden/>
+          </w:rPr>
+        </w:r>
+        <w:r>
+          <w:rPr>
+            <w:noProof/>
+            <w:webHidden/>
+          </w:rPr>
+          <w:fldChar w:fldCharType="separate"/>
+        </w:r>
+        <w:r>
+          <w:rPr>
+            <w:noProof/>
+            <w:webHidden/>
+          </w:rPr>
+          <w:t>33</w:t>
+        </w:r>
+        <w:r>
+          <w:rPr>
+            <w:noProof/>
+            <w:webHidden/>
+          </w:rPr>
+          <w:fldChar w:fldCharType="end"/>
+        </w:r>
+      </w:hyperlink>
+    </w:p>
+    <w:p>
       <w:r>
         <w:fldChar w:fldCharType="end"/>
       </w:r>
@@ -20284,24 +22617,195 @@
       <w:pPr>
         <w:pStyle w:val="berschrift2"/>
       </w:pPr>
-      <w:bookmarkStart w:id="73" w:name="_Toc497294883"/>
+      <w:bookmarkStart w:id="80" w:name="_Toc497294883"/>
       <w:r>
         <w:t>Quellenverzeichnis</w:t>
       </w:r>
-      <w:bookmarkEnd w:id="73"/>
+      <w:bookmarkEnd w:id="80"/>
+    </w:p>
+    <w:tbl>
+      <w:tblPr>
+        <w:tblStyle w:val="Gitternetztabelle4Akzent1"/>
+        <w:tblW w:w="0" w:type="auto"/>
+        <w:tblLook w:val="04A0" w:firstRow="1" w:lastRow="0" w:firstColumn="1" w:lastColumn="0" w:noHBand="0" w:noVBand="1"/>
+      </w:tblPr>
+      <w:tblGrid>
+        <w:gridCol w:w="4605"/>
+        <w:gridCol w:w="4606"/>
+      </w:tblGrid>
+      <w:tr>
+        <w:trPr>
+          <w:cnfStyle w:val="100000000000" w:firstRow="1" w:lastRow="0" w:firstColumn="0" w:lastColumn="0" w:oddVBand="0" w:evenVBand="0" w:oddHBand="0" w:evenHBand="0" w:firstRowFirstColumn="0" w:firstRowLastColumn="0" w:lastRowFirstColumn="0" w:lastRowLastColumn="0"/>
+        </w:trPr>
+        <w:tc>
+          <w:tcPr>
+            <w:cnfStyle w:val="001000000000" w:firstRow="0" w:lastRow="0" w:firstColumn="1" w:lastColumn="0" w:oddVBand="0" w:evenVBand="0" w:oddHBand="0" w:evenHBand="0" w:firstRowFirstColumn="0" w:firstRowLastColumn="0" w:lastRowFirstColumn="0" w:lastRowLastColumn="0"/>
+            <w:tcW w:w="4605" w:type="dxa"/>
+          </w:tcPr>
+          <w:p>
+            <w:r>
+              <w:t>Link</w:t>
+            </w:r>
+          </w:p>
+        </w:tc>
+        <w:tc>
+          <w:tcPr>
+            <w:tcW w:w="4606" w:type="dxa"/>
+          </w:tcPr>
+          <w:p>
+            <w:pPr>
+              <w:cnfStyle w:val="100000000000" w:firstRow="1" w:lastRow="0" w:firstColumn="0" w:lastColumn="0" w:oddVBand="0" w:evenVBand="0" w:oddHBand="0" w:evenHBand="0" w:firstRowFirstColumn="0" w:firstRowLastColumn="0" w:lastRowFirstColumn="0" w:lastRowLastColumn="0"/>
+            </w:pPr>
+            <w:r>
+              <w:t>Beschreibung</w:t>
+            </w:r>
+          </w:p>
+        </w:tc>
+      </w:tr>
+      <w:tr>
+        <w:trPr>
+          <w:cnfStyle w:val="000000100000" w:firstRow="0" w:lastRow="0" w:firstColumn="0" w:lastColumn="0" w:oddVBand="0" w:evenVBand="0" w:oddHBand="1" w:evenHBand="0" w:firstRowFirstColumn="0" w:firstRowLastColumn="0" w:lastRowFirstColumn="0" w:lastRowLastColumn="0"/>
+        </w:trPr>
+        <w:tc>
+          <w:tcPr>
+            <w:cnfStyle w:val="001000000000" w:firstRow="0" w:lastRow="0" w:firstColumn="1" w:lastColumn="0" w:oddVBand="0" w:evenVBand="0" w:oddHBand="0" w:evenHBand="0" w:firstRowFirstColumn="0" w:firstRowLastColumn="0" w:lastRowFirstColumn="0" w:lastRowLastColumn="0"/>
+            <w:tcW w:w="4605" w:type="dxa"/>
+          </w:tcPr>
+          <w:p>
+            <w:pPr>
+              <w:pStyle w:val="Funotentext"/>
+            </w:pPr>
+            <w:r>
+              <w:t>https://de.wikipedia.org/wiki/MySQL</w:t>
+            </w:r>
+          </w:p>
+        </w:tc>
+        <w:tc>
+          <w:tcPr>
+            <w:tcW w:w="4606" w:type="dxa"/>
+          </w:tcPr>
+          <w:p>
+            <w:pPr>
+              <w:cnfStyle w:val="000000100000" w:firstRow="0" w:lastRow="0" w:firstColumn="0" w:lastColumn="0" w:oddVBand="0" w:evenVBand="0" w:oddHBand="1" w:evenHBand="0" w:firstRowFirstColumn="0" w:firstRowLastColumn="0" w:lastRowFirstColumn="0" w:lastRowLastColumn="0"/>
+            </w:pPr>
+            <w:r>
+              <w:t>Beschreibung von MySQL</w:t>
+            </w:r>
+          </w:p>
+        </w:tc>
+      </w:tr>
+      <w:tr>
+        <w:tc>
+          <w:tcPr>
+            <w:cnfStyle w:val="001000000000" w:firstRow="0" w:lastRow="0" w:firstColumn="1" w:lastColumn="0" w:oddVBand="0" w:evenVBand="0" w:oddHBand="0" w:evenHBand="0" w:firstRowFirstColumn="0" w:firstRowLastColumn="0" w:lastRowFirstColumn="0" w:lastRowLastColumn="0"/>
+            <w:tcW w:w="4605" w:type="dxa"/>
+          </w:tcPr>
+          <w:p>
+            <w:hyperlink r:id="rId34" w:history="1">
+              <w:r>
+                <w:rPr>
+                  <w:rStyle w:val="Hyperlink"/>
+                </w:rPr>
+                <w:t>https://spring.io/blog/2013/11/01/exception-handling-in-spring-mvc</w:t>
+              </w:r>
+            </w:hyperlink>
+          </w:p>
+        </w:tc>
+        <w:tc>
+          <w:tcPr>
+            <w:tcW w:w="4606" w:type="dxa"/>
+          </w:tcPr>
+          <w:p>
+            <w:pPr>
+              <w:cnfStyle w:val="000000000000" w:firstRow="0" w:lastRow="0" w:firstColumn="0" w:lastColumn="0" w:oddVBand="0" w:evenVBand="0" w:oddHBand="0" w:evenHBand="0" w:firstRowFirstColumn="0" w:firstRowLastColumn="0" w:lastRowFirstColumn="0" w:lastRowLastColumn="0"/>
+            </w:pPr>
+            <w:r>
+              <w:t>Exception-Handling dokumentation mit Spring und Response-Status</w:t>
+            </w:r>
+          </w:p>
+        </w:tc>
+      </w:tr>
+      <w:tr>
+        <w:trPr>
+          <w:cnfStyle w:val="000000100000" w:firstRow="0" w:lastRow="0" w:firstColumn="0" w:lastColumn="0" w:oddVBand="0" w:evenVBand="0" w:oddHBand="1" w:evenHBand="0" w:firstRowFirstColumn="0" w:firstRowLastColumn="0" w:lastRowFirstColumn="0" w:lastRowLastColumn="0"/>
+        </w:trPr>
+        <w:tc>
+          <w:tcPr>
+            <w:cnfStyle w:val="001000000000" w:firstRow="0" w:lastRow="0" w:firstColumn="1" w:lastColumn="0" w:oddVBand="0" w:evenVBand="0" w:oddHBand="0" w:evenHBand="0" w:firstRowFirstColumn="0" w:firstRowLastColumn="0" w:lastRowFirstColumn="0" w:lastRowLastColumn="0"/>
+            <w:tcW w:w="4605" w:type="dxa"/>
+          </w:tcPr>
+          <w:p>
+            <w:pPr>
+              <w:pStyle w:val="Funotentext"/>
+            </w:pPr>
+            <w:r>
+              <w:t>https://balsamiq.com/</w:t>
+            </w:r>
+          </w:p>
+        </w:tc>
+        <w:tc>
+          <w:tcPr>
+            <w:tcW w:w="4606" w:type="dxa"/>
+          </w:tcPr>
+          <w:p>
+            <w:pPr>
+              <w:keepNext/>
+              <w:cnfStyle w:val="000000100000" w:firstRow="0" w:lastRow="0" w:firstColumn="0" w:lastColumn="0" w:oddVBand="0" w:evenVBand="0" w:oddHBand="1" w:evenHBand="0" w:firstRowFirstColumn="0" w:firstRowLastColumn="0" w:lastRowFirstColumn="0" w:lastRowLastColumn="0"/>
+            </w:pPr>
+            <w:r>
+              <w:t>Beschreibung von Balsamiq Mockups, sowie Download der Software</w:t>
+            </w:r>
+          </w:p>
+        </w:tc>
+      </w:tr>
+    </w:tbl>
+    <w:p>
+      <w:pPr>
+        <w:pStyle w:val="Beschriftung"/>
+      </w:pPr>
+      <w:bookmarkStart w:id="81" w:name="_Toc497481835"/>
+      <w:r>
+        <w:t xml:space="preserve">Tabelle </w:t>
+      </w:r>
+      <w:r>
+        <w:fldChar w:fldCharType="begin"/>
+      </w:r>
+      <w:r>
+        <w:instrText xml:space="preserve"> SEQ Tabelle \* ARABIC </w:instrText>
+      </w:r>
+      <w:r>
+        <w:fldChar w:fldCharType="separate"/>
+      </w:r>
+      <w:r>
+        <w:rPr>
+          <w:noProof/>
+        </w:rPr>
+        <w:t>21</w:t>
+      </w:r>
+      <w:r>
+        <w:rPr>
+          <w:noProof/>
+        </w:rPr>
+        <w:fldChar w:fldCharType="end"/>
+      </w:r>
+      <w:r>
+        <w:t>: Quellenverzeichnis</w:t>
+      </w:r>
+      <w:bookmarkEnd w:id="81"/>
     </w:p>
     <w:p>
       <w:pPr>
         <w:pStyle w:val="berschrift2"/>
       </w:pPr>
-      <w:bookmarkStart w:id="74" w:name="_Toc497294884"/>
-      <w:r>
+      <w:bookmarkStart w:id="82" w:name="_Toc497294884"/>
+      <w:r>
+        <w:lastRenderedPageBreak/>
         <w:t>Programmcod</w:t>
       </w:r>
       <w:r>
         <w:t>e</w:t>
       </w:r>
-      <w:bookmarkEnd w:id="74"/>
+      <w:bookmarkEnd w:id="82"/>
     </w:p>
     <w:p/>
     <w:p/>
@@ -20362,7 +22866,7 @@
       <w:rPr>
         <w:noProof/>
       </w:rPr>
-      <w:t>Donnerstag, 2. November 2017</w:t>
+      <w:t>Freitag, 3. November 2017</w:t>
     </w:r>
     <w:r>
       <w:fldChar w:fldCharType="end"/>
@@ -20378,6 +22882,7 @@
           <w:docPartUnique/>
         </w:docPartObj>
       </w:sdtPr>
+      <w:sdtEndPr/>
       <w:sdtContent>
         <w:r>
           <w:fldChar w:fldCharType="begin"/>
@@ -20393,7 +22898,7 @@
             <w:noProof/>
             <w:lang w:val="de-DE"/>
           </w:rPr>
-          <w:t>15</w:t>
+          <w:t>22</w:t>
         </w:r>
         <w:r>
           <w:fldChar w:fldCharType="end"/>
@@ -20439,6 +22944,9 @@
     <w:p>
       <w:pPr>
         <w:pStyle w:val="Funotentext"/>
+        <w:rPr>
+          <w:lang w:val="fr-CH"/>
+        </w:rPr>
       </w:pPr>
       <w:r>
         <w:rPr>
@@ -20450,11 +22958,45 @@
         <w:rPr>
           <w:lang w:val="fr-CH"/>
         </w:rPr>
-        <w:t xml:space="preserve"> Javascript-Icon: https://www.codementor.io/assets/page_img/learn-javascript.png</w:t>
+        <w:t xml:space="preserve"> </w:t>
+      </w:r>
+      <w:r>
+        <w:rPr>
+          <w:lang w:val="fr-CH"/>
+        </w:rPr>
+        <w:t xml:space="preserve">MySQL : </w:t>
+      </w:r>
+      <w:r>
+        <w:rPr>
+          <w:lang w:val="fr-CH"/>
+        </w:rPr>
+        <w:t>https://de.wikipedia.org/wiki/MySQL</w:t>
       </w:r>
     </w:p>
   </w:footnote>
   <w:footnote w:id="2">
+    <w:p>
+      <w:pPr>
+        <w:pStyle w:val="Funotentext"/>
+        <w:rPr>
+          <w:lang w:val="fr-CH"/>
+        </w:rPr>
+      </w:pPr>
+      <w:r>
+        <w:rPr>
+          <w:rStyle w:val="Funotenzeichen"/>
+        </w:rPr>
+        <w:footnoteRef/>
+      </w:r>
+      <w:r>
+        <w:rPr>
+          <w:lang w:val="fr-CH"/>
+        </w:rPr>
+        <w:t xml:space="preserve"> Javascript-Icon: https://www.codementor.io/assets/page_img/learn-javascript.png</w:t>
+      </w:r>
+    </w:p>
+  </w:footnote>
+  <w:footnote w:id="3">
     <w:p>
       <w:pPr>
         <w:pStyle w:val="Funotentext"/>
@@ -20488,7 +23030,7 @@
       </w:r>
     </w:p>
   </w:footnote>
-  <w:footnote w:id="3">
+  <w:footnote w:id="4">
     <w:p>
       <w:pPr>
         <w:pStyle w:val="Funotentext"/>
@@ -20510,10 +23052,13 @@
       </w:r>
     </w:p>
   </w:footnote>
-  <w:footnote w:id="4">
+  <w:footnote w:id="5">
     <w:p>
       <w:pPr>
         <w:pStyle w:val="Funotentext"/>
+        <w:rPr>
+          <w:lang w:val="en-US"/>
+        </w:rPr>
       </w:pPr>
       <w:r>
         <w:rPr>
@@ -20522,14 +23067,14 @@
         <w:footnoteRef/>
       </w:r>
       <w:r>
-        <w:t xml:space="preserve"> User-Icon: </w:t>
-      </w:r>
-      <w:r>
-        <w:t>https://cdn1.iconfinder.com/data/icons/freeline/32/account_friend_human_man_member_person_profile_user_users-256.png</w:t>
+        <w:rPr>
+          <w:lang w:val="en-US"/>
+        </w:rPr>
+        <w:t xml:space="preserve"> User-Icon: https://cdn1.iconfinder.com/data/icons/freeline/32/account_friend_human_man_member_person_profile_user_users-256.png</w:t>
       </w:r>
     </w:p>
   </w:footnote>
-  <w:footnote w:id="5">
+  <w:footnote w:id="6">
     <w:p>
       <w:pPr>
         <w:pStyle w:val="Funotentext"/>
@@ -20568,7 +23113,7 @@
       </w:pPr>
     </w:p>
   </w:footnote>
-  <w:footnote w:id="6">
+  <w:footnote w:id="7">
     <w:p>
       <w:pPr>
         <w:pStyle w:val="Funotentext"/>
@@ -22837,7 +25382,6 @@
     <w:basedOn w:val="Standard"/>
     <w:link w:val="FunotentextZchn"/>
     <w:uiPriority w:val="99"/>
-    <w:semiHidden/>
     <w:unhideWhenUsed/>
     <w:rsid w:val="00221F73"/>
     <w:pPr>
@@ -22853,7 +25397,6 @@
     <w:basedOn w:val="Absatz-Standardschriftart"/>
     <w:link w:val="Funotentext"/>
     <w:uiPriority w:val="99"/>
-    <w:semiHidden/>
     <w:rsid w:val="00221F73"/>
     <w:rPr>
       <w:sz w:val="20"/>
@@ -23270,7 +25813,7 @@
 </file>
 
 <file path=customXml/itemProps1.xml><?xml version="1.0" encoding="utf-8"?>
-<ds:datastoreItem xmlns:ds="http://schemas.openxmlformats.org/officeDocument/2006/customXml" ds:itemID="{7EAE5BD0-725E-4780-AB21-CC254C65944A}">
+<ds:datastoreItem xmlns:ds="http://schemas.openxmlformats.org/officeDocument/2006/customXml" ds:itemID="{846EDBA8-B4A8-49B6-808A-18A23FFFCD6E}">
   <ds:schemaRefs>
     <ds:schemaRef ds:uri="http://schemas.openxmlformats.org/officeDocument/2006/bibliography"/>
   </ds:schemaRefs>

--- a/Hennig_Toshiki_IPA_Dokumentation.docx
+++ b/Hennig_Toshiki_IPA_Dokumentation.docx
@@ -151,7 +151,7 @@
       <w:pPr>
         <w:pStyle w:val="berschrift1"/>
       </w:pPr>
-      <w:bookmarkStart w:id="0" w:name="_Toc497294836"/>
+      <w:bookmarkStart w:id="0" w:name="_Toc497901328"/>
       <w:r>
         <w:t>Änderungshistorie</w:t>
       </w:r>
@@ -464,27 +464,14 @@
       <w:r>
         <w:t xml:space="preserve">Tabelle </w:t>
       </w:r>
-      <w:r>
-        <w:fldChar w:fldCharType="begin"/>
-      </w:r>
-      <w:r>
-        <w:instrText xml:space="preserve"> SEQ Tabelle \* ARABIC </w:instrText>
-      </w:r>
-      <w:r>
-        <w:fldChar w:fldCharType="separate"/>
-      </w:r>
-      <w:r>
-        <w:rPr>
-          <w:noProof/>
-        </w:rPr>
-        <w:t>1</w:t>
-      </w:r>
-      <w:r>
-        <w:rPr>
-          <w:noProof/>
-        </w:rPr>
-        <w:fldChar w:fldCharType="end"/>
-      </w:r>
+      <w:fldSimple w:instr=" SEQ Tabelle \* ARABIC ">
+        <w:r>
+          <w:rPr>
+            <w:noProof/>
+          </w:rPr>
+          <w:t>1</w:t>
+        </w:r>
+      </w:fldSimple>
       <w:r>
         <w:t>: Änderungshistorie</w:t>
       </w:r>
@@ -528,7 +515,15 @@
             <w:rPr>
               <w:lang w:val="de-DE"/>
             </w:rPr>
-            <w:t>Inhaltsverzeichnis</w:t>
+            <w:t>Inh</w:t>
+          </w:r>
+          <w:bookmarkStart w:id="2" w:name="_GoBack"/>
+          <w:bookmarkEnd w:id="2"/>
+          <w:r>
+            <w:rPr>
+              <w:lang w:val="de-DE"/>
+            </w:rPr>
+            <w:t>altsverzeichnis</w:t>
           </w:r>
         </w:p>
         <w:p>
@@ -553,7 +548,7 @@
           <w:r>
             <w:fldChar w:fldCharType="separate"/>
           </w:r>
-          <w:hyperlink w:anchor="_Toc497294836" w:history="1">
+          <w:hyperlink w:anchor="_Toc497901328" w:history="1">
             <w:r>
               <w:rPr>
                 <w:rStyle w:val="Hyperlink"/>
@@ -595,7 +590,7 @@
                 <w:noProof/>
                 <w:webHidden/>
               </w:rPr>
-              <w:instrText xml:space="preserve"> PAGEREF _Toc497294836 \h </w:instrText>
+              <w:instrText xml:space="preserve"> PAGEREF _Toc497901328 \h </w:instrText>
             </w:r>
             <w:r>
               <w:rPr>
@@ -639,7 +634,7 @@
               <w:lang w:eastAsia="de-CH"/>
             </w:rPr>
           </w:pPr>
-          <w:hyperlink w:anchor="_Toc497294837" w:history="1">
+          <w:hyperlink w:anchor="_Toc497901329" w:history="1">
             <w:r>
               <w:rPr>
                 <w:rStyle w:val="Hyperlink"/>
@@ -681,7 +676,7 @@
                 <w:noProof/>
                 <w:webHidden/>
               </w:rPr>
-              <w:instrText xml:space="preserve"> PAGEREF _Toc497294837 \h </w:instrText>
+              <w:instrText xml:space="preserve"> PAGEREF _Toc497901329 \h </w:instrText>
             </w:r>
             <w:r>
               <w:rPr>
@@ -725,7 +720,7 @@
               <w:lang w:eastAsia="de-CH"/>
             </w:rPr>
           </w:pPr>
-          <w:hyperlink w:anchor="_Toc497294838" w:history="1">
+          <w:hyperlink w:anchor="_Toc497901330" w:history="1">
             <w:r>
               <w:rPr>
                 <w:rStyle w:val="Hyperlink"/>
@@ -767,7 +762,7 @@
                 <w:noProof/>
                 <w:webHidden/>
               </w:rPr>
-              <w:instrText xml:space="preserve"> PAGEREF _Toc497294838 \h </w:instrText>
+              <w:instrText xml:space="preserve"> PAGEREF _Toc497901330 \h </w:instrText>
             </w:r>
             <w:r>
               <w:rPr>
@@ -811,7 +806,7 @@
               <w:lang w:eastAsia="de-CH"/>
             </w:rPr>
           </w:pPr>
-          <w:hyperlink w:anchor="_Toc497294839" w:history="1">
+          <w:hyperlink w:anchor="_Toc497901331" w:history="1">
             <w:r>
               <w:rPr>
                 <w:rStyle w:val="Hyperlink"/>
@@ -853,7 +848,7 @@
                 <w:noProof/>
                 <w:webHidden/>
               </w:rPr>
-              <w:instrText xml:space="preserve"> PAGEREF _Toc497294839 \h </w:instrText>
+              <w:instrText xml:space="preserve"> PAGEREF _Toc497901331 \h </w:instrText>
             </w:r>
             <w:r>
               <w:rPr>
@@ -897,7 +892,7 @@
               <w:lang w:eastAsia="de-CH"/>
             </w:rPr>
           </w:pPr>
-          <w:hyperlink w:anchor="_Toc497294840" w:history="1">
+          <w:hyperlink w:anchor="_Toc497901332" w:history="1">
             <w:r>
               <w:rPr>
                 <w:rStyle w:val="Hyperlink"/>
@@ -939,7 +934,7 @@
                 <w:noProof/>
                 <w:webHidden/>
               </w:rPr>
-              <w:instrText xml:space="preserve"> PAGEREF _Toc497294840 \h </w:instrText>
+              <w:instrText xml:space="preserve"> PAGEREF _Toc497901332 \h </w:instrText>
             </w:r>
             <w:r>
               <w:rPr>
@@ -983,7 +978,7 @@
               <w:lang w:eastAsia="de-CH"/>
             </w:rPr>
           </w:pPr>
-          <w:hyperlink w:anchor="_Toc497294841" w:history="1">
+          <w:hyperlink w:anchor="_Toc497901333" w:history="1">
             <w:r>
               <w:rPr>
                 <w:rStyle w:val="Hyperlink"/>
@@ -1025,7 +1020,7 @@
                 <w:noProof/>
                 <w:webHidden/>
               </w:rPr>
-              <w:instrText xml:space="preserve"> PAGEREF _Toc497294841 \h </w:instrText>
+              <w:instrText xml:space="preserve"> PAGEREF _Toc497901333 \h </w:instrText>
             </w:r>
             <w:r>
               <w:rPr>
@@ -1069,7 +1064,7 @@
               <w:lang w:eastAsia="de-CH"/>
             </w:rPr>
           </w:pPr>
-          <w:hyperlink w:anchor="_Toc497294842" w:history="1">
+          <w:hyperlink w:anchor="_Toc497901334" w:history="1">
             <w:r>
               <w:rPr>
                 <w:rStyle w:val="Hyperlink"/>
@@ -1111,7 +1106,7 @@
                 <w:noProof/>
                 <w:webHidden/>
               </w:rPr>
-              <w:instrText xml:space="preserve"> PAGEREF _Toc497294842 \h </w:instrText>
+              <w:instrText xml:space="preserve"> PAGEREF _Toc497901334 \h </w:instrText>
             </w:r>
             <w:r>
               <w:rPr>
@@ -1155,7 +1150,7 @@
               <w:lang w:eastAsia="de-CH"/>
             </w:rPr>
           </w:pPr>
-          <w:hyperlink w:anchor="_Toc497294843" w:history="1">
+          <w:hyperlink w:anchor="_Toc497901335" w:history="1">
             <w:r>
               <w:rPr>
                 <w:rStyle w:val="Hyperlink"/>
@@ -1197,7 +1192,7 @@
                 <w:noProof/>
                 <w:webHidden/>
               </w:rPr>
-              <w:instrText xml:space="preserve"> PAGEREF _Toc497294843 \h </w:instrText>
+              <w:instrText xml:space="preserve"> PAGEREF _Toc497901335 \h </w:instrText>
             </w:r>
             <w:r>
               <w:rPr>
@@ -1241,7 +1236,7 @@
               <w:lang w:eastAsia="de-CH"/>
             </w:rPr>
           </w:pPr>
-          <w:hyperlink w:anchor="_Toc497294844" w:history="1">
+          <w:hyperlink w:anchor="_Toc497901336" w:history="1">
             <w:r>
               <w:rPr>
                 <w:rStyle w:val="Hyperlink"/>
@@ -1283,7 +1278,7 @@
                 <w:noProof/>
                 <w:webHidden/>
               </w:rPr>
-              <w:instrText xml:space="preserve"> PAGEREF _Toc497294844 \h </w:instrText>
+              <w:instrText xml:space="preserve"> PAGEREF _Toc497901336 \h </w:instrText>
             </w:r>
             <w:r>
               <w:rPr>
@@ -1327,7 +1322,7 @@
               <w:lang w:eastAsia="de-CH"/>
             </w:rPr>
           </w:pPr>
-          <w:hyperlink w:anchor="_Toc497294845" w:history="1">
+          <w:hyperlink w:anchor="_Toc497901337" w:history="1">
             <w:r>
               <w:rPr>
                 <w:rStyle w:val="Hyperlink"/>
@@ -1369,7 +1364,7 @@
                 <w:noProof/>
                 <w:webHidden/>
               </w:rPr>
-              <w:instrText xml:space="preserve"> PAGEREF _Toc497294845 \h </w:instrText>
+              <w:instrText xml:space="preserve"> PAGEREF _Toc497901337 \h </w:instrText>
             </w:r>
             <w:r>
               <w:rPr>
@@ -1413,7 +1408,7 @@
               <w:lang w:eastAsia="de-CH"/>
             </w:rPr>
           </w:pPr>
-          <w:hyperlink w:anchor="_Toc497294846" w:history="1">
+          <w:hyperlink w:anchor="_Toc497901338" w:history="1">
             <w:r>
               <w:rPr>
                 <w:rStyle w:val="Hyperlink"/>
@@ -1434,7 +1429,7 @@
                 <w:rStyle w:val="Hyperlink"/>
                 <w:noProof/>
               </w:rPr>
-              <w:t>Firmenstandards</w:t>
+              <w:t>Zeitplan</w:t>
             </w:r>
             <w:r>
               <w:rPr>
@@ -1455,7 +1450,13 @@
                 <w:noProof/>
                 <w:webHidden/>
               </w:rPr>
-              <w:instrText xml:space="preserve"> PAGEREF _Toc497294846 \h </w:instrText>
+              <w:instrText xml:space="preserve"> PAGEREF _Toc497901338 \h </w:instrText>
+            </w:r>
+            <w:r>
+              <w:rPr>
+                <w:noProof/>
+                <w:webHidden/>
+              </w:rPr>
             </w:r>
             <w:r>
               <w:rPr>
@@ -1466,13 +1467,10 @@
             </w:r>
             <w:r>
               <w:rPr>
-                <w:b/>
-                <w:bCs/>
-                <w:noProof/>
-                <w:webHidden/>
-                <w:lang w:val="de-DE"/>
-              </w:rPr>
-              <w:t>Fehler! Textmarke nicht definiert.</w:t>
+                <w:noProof/>
+                <w:webHidden/>
+              </w:rPr>
+              <w:t>9</w:t>
             </w:r>
             <w:r>
               <w:rPr>
@@ -1496,7 +1494,7 @@
               <w:lang w:eastAsia="de-CH"/>
             </w:rPr>
           </w:pPr>
-          <w:hyperlink w:anchor="_Toc497294847" w:history="1">
+          <w:hyperlink w:anchor="_Toc497901339" w:history="1">
             <w:r>
               <w:rPr>
                 <w:rStyle w:val="Hyperlink"/>
@@ -1517,7 +1515,7 @@
                 <w:rStyle w:val="Hyperlink"/>
                 <w:noProof/>
               </w:rPr>
-              <w:t>Zeitplan</w:t>
+              <w:t>Meilensteine</w:t>
             </w:r>
             <w:r>
               <w:rPr>
@@ -1538,7 +1536,7 @@
                 <w:noProof/>
                 <w:webHidden/>
               </w:rPr>
-              <w:instrText xml:space="preserve"> PAGEREF _Toc497294847 \h </w:instrText>
+              <w:instrText xml:space="preserve"> PAGEREF _Toc497901339 \h </w:instrText>
             </w:r>
             <w:r>
               <w:rPr>
@@ -1558,7 +1556,7 @@
                 <w:noProof/>
                 <w:webHidden/>
               </w:rPr>
-              <w:t>9</w:t>
+              <w:t>10</w:t>
             </w:r>
             <w:r>
               <w:rPr>
@@ -1582,13 +1580,13 @@
               <w:lang w:eastAsia="de-CH"/>
             </w:rPr>
           </w:pPr>
-          <w:hyperlink w:anchor="_Toc497294848" w:history="1">
+          <w:hyperlink w:anchor="_Toc497901340" w:history="1">
             <w:r>
               <w:rPr>
                 <w:rStyle w:val="Hyperlink"/>
                 <w:noProof/>
               </w:rPr>
-              <w:t>3.7</w:t>
+              <w:t>3.8</w:t>
             </w:r>
             <w:r>
               <w:rPr>
@@ -1603,7 +1601,7 @@
                 <w:rStyle w:val="Hyperlink"/>
                 <w:noProof/>
               </w:rPr>
-              <w:t>Meilensteine</w:t>
+              <w:t>Arbeitsprotokoll</w:t>
             </w:r>
             <w:r>
               <w:rPr>
@@ -1624,7 +1622,7 @@
                 <w:noProof/>
                 <w:webHidden/>
               </w:rPr>
-              <w:instrText xml:space="preserve"> PAGEREF _Toc497294848 \h </w:instrText>
+              <w:instrText xml:space="preserve"> PAGEREF _Toc497901340 \h </w:instrText>
             </w:r>
             <w:r>
               <w:rPr>
@@ -1644,7 +1642,351 @@
                 <w:noProof/>
                 <w:webHidden/>
               </w:rPr>
-              <w:t>10</w:t>
+              <w:t>11</w:t>
+            </w:r>
+            <w:r>
+              <w:rPr>
+                <w:noProof/>
+                <w:webHidden/>
+              </w:rPr>
+              <w:fldChar w:fldCharType="end"/>
+            </w:r>
+          </w:hyperlink>
+        </w:p>
+        <w:p>
+          <w:pPr>
+            <w:pStyle w:val="Verzeichnis3"/>
+            <w:tabs>
+              <w:tab w:val="left" w:pos="1320"/>
+              <w:tab w:val="right" w:leader="dot" w:pos="9062"/>
+            </w:tabs>
+            <w:rPr>
+              <w:rFonts w:eastAsiaTheme="minorEastAsia"/>
+              <w:noProof/>
+              <w:lang w:eastAsia="de-CH"/>
+            </w:rPr>
+          </w:pPr>
+          <w:hyperlink w:anchor="_Toc497901341" w:history="1">
+            <w:r>
+              <w:rPr>
+                <w:rStyle w:val="Hyperlink"/>
+                <w:noProof/>
+              </w:rPr>
+              <w:t>3.8.1</w:t>
+            </w:r>
+            <w:r>
+              <w:rPr>
+                <w:rFonts w:eastAsiaTheme="minorEastAsia"/>
+                <w:noProof/>
+                <w:lang w:eastAsia="de-CH"/>
+              </w:rPr>
+              <w:tab/>
+            </w:r>
+            <w:r>
+              <w:rPr>
+                <w:rStyle w:val="Hyperlink"/>
+                <w:noProof/>
+              </w:rPr>
+              <w:t>Tag 1 – Mittwoch, 01.11.2017</w:t>
+            </w:r>
+            <w:r>
+              <w:rPr>
+                <w:noProof/>
+                <w:webHidden/>
+              </w:rPr>
+              <w:tab/>
+            </w:r>
+            <w:r>
+              <w:rPr>
+                <w:noProof/>
+                <w:webHidden/>
+              </w:rPr>
+              <w:fldChar w:fldCharType="begin"/>
+            </w:r>
+            <w:r>
+              <w:rPr>
+                <w:noProof/>
+                <w:webHidden/>
+              </w:rPr>
+              <w:instrText xml:space="preserve"> PAGEREF _Toc497901341 \h </w:instrText>
+            </w:r>
+            <w:r>
+              <w:rPr>
+                <w:noProof/>
+                <w:webHidden/>
+              </w:rPr>
+            </w:r>
+            <w:r>
+              <w:rPr>
+                <w:noProof/>
+                <w:webHidden/>
+              </w:rPr>
+              <w:fldChar w:fldCharType="separate"/>
+            </w:r>
+            <w:r>
+              <w:rPr>
+                <w:noProof/>
+                <w:webHidden/>
+              </w:rPr>
+              <w:t>11</w:t>
+            </w:r>
+            <w:r>
+              <w:rPr>
+                <w:noProof/>
+                <w:webHidden/>
+              </w:rPr>
+              <w:fldChar w:fldCharType="end"/>
+            </w:r>
+          </w:hyperlink>
+        </w:p>
+        <w:p>
+          <w:pPr>
+            <w:pStyle w:val="Verzeichnis3"/>
+            <w:tabs>
+              <w:tab w:val="left" w:pos="1320"/>
+              <w:tab w:val="right" w:leader="dot" w:pos="9062"/>
+            </w:tabs>
+            <w:rPr>
+              <w:rFonts w:eastAsiaTheme="minorEastAsia"/>
+              <w:noProof/>
+              <w:lang w:eastAsia="de-CH"/>
+            </w:rPr>
+          </w:pPr>
+          <w:hyperlink w:anchor="_Toc497901342" w:history="1">
+            <w:r>
+              <w:rPr>
+                <w:rStyle w:val="Hyperlink"/>
+                <w:noProof/>
+              </w:rPr>
+              <w:t>3.8.3</w:t>
+            </w:r>
+            <w:r>
+              <w:rPr>
+                <w:rFonts w:eastAsiaTheme="minorEastAsia"/>
+                <w:noProof/>
+                <w:lang w:eastAsia="de-CH"/>
+              </w:rPr>
+              <w:tab/>
+            </w:r>
+            <w:r>
+              <w:rPr>
+                <w:rStyle w:val="Hyperlink"/>
+                <w:noProof/>
+              </w:rPr>
+              <w:t>Tag 2 Donnerstag 02.11.2017</w:t>
+            </w:r>
+            <w:r>
+              <w:rPr>
+                <w:noProof/>
+                <w:webHidden/>
+              </w:rPr>
+              <w:tab/>
+            </w:r>
+            <w:r>
+              <w:rPr>
+                <w:noProof/>
+                <w:webHidden/>
+              </w:rPr>
+              <w:fldChar w:fldCharType="begin"/>
+            </w:r>
+            <w:r>
+              <w:rPr>
+                <w:noProof/>
+                <w:webHidden/>
+              </w:rPr>
+              <w:instrText xml:space="preserve"> PAGEREF _Toc497901342 \h </w:instrText>
+            </w:r>
+            <w:r>
+              <w:rPr>
+                <w:noProof/>
+                <w:webHidden/>
+              </w:rPr>
+            </w:r>
+            <w:r>
+              <w:rPr>
+                <w:noProof/>
+                <w:webHidden/>
+              </w:rPr>
+              <w:fldChar w:fldCharType="separate"/>
+            </w:r>
+            <w:r>
+              <w:rPr>
+                <w:noProof/>
+                <w:webHidden/>
+              </w:rPr>
+              <w:t>12</w:t>
+            </w:r>
+            <w:r>
+              <w:rPr>
+                <w:noProof/>
+                <w:webHidden/>
+              </w:rPr>
+              <w:fldChar w:fldCharType="end"/>
+            </w:r>
+          </w:hyperlink>
+        </w:p>
+        <w:p>
+          <w:pPr>
+            <w:pStyle w:val="Verzeichnis3"/>
+            <w:tabs>
+              <w:tab w:val="left" w:pos="1320"/>
+              <w:tab w:val="right" w:leader="dot" w:pos="9062"/>
+            </w:tabs>
+            <w:rPr>
+              <w:rFonts w:eastAsiaTheme="minorEastAsia"/>
+              <w:noProof/>
+              <w:lang w:eastAsia="de-CH"/>
+            </w:rPr>
+          </w:pPr>
+          <w:hyperlink w:anchor="_Toc497901343" w:history="1">
+            <w:r>
+              <w:rPr>
+                <w:rStyle w:val="Hyperlink"/>
+                <w:noProof/>
+              </w:rPr>
+              <w:t>3.8.4</w:t>
+            </w:r>
+            <w:r>
+              <w:rPr>
+                <w:rFonts w:eastAsiaTheme="minorEastAsia"/>
+                <w:noProof/>
+                <w:lang w:eastAsia="de-CH"/>
+              </w:rPr>
+              <w:tab/>
+            </w:r>
+            <w:r>
+              <w:rPr>
+                <w:rStyle w:val="Hyperlink"/>
+                <w:noProof/>
+              </w:rPr>
+              <w:t>Tag 3 Freitag 03.11.2017</w:t>
+            </w:r>
+            <w:r>
+              <w:rPr>
+                <w:noProof/>
+                <w:webHidden/>
+              </w:rPr>
+              <w:tab/>
+            </w:r>
+            <w:r>
+              <w:rPr>
+                <w:noProof/>
+                <w:webHidden/>
+              </w:rPr>
+              <w:fldChar w:fldCharType="begin"/>
+            </w:r>
+            <w:r>
+              <w:rPr>
+                <w:noProof/>
+                <w:webHidden/>
+              </w:rPr>
+              <w:instrText xml:space="preserve"> PAGEREF _Toc497901343 \h </w:instrText>
+            </w:r>
+            <w:r>
+              <w:rPr>
+                <w:noProof/>
+                <w:webHidden/>
+              </w:rPr>
+            </w:r>
+            <w:r>
+              <w:rPr>
+                <w:noProof/>
+                <w:webHidden/>
+              </w:rPr>
+              <w:fldChar w:fldCharType="separate"/>
+            </w:r>
+            <w:r>
+              <w:rPr>
+                <w:noProof/>
+                <w:webHidden/>
+              </w:rPr>
+              <w:t>13</w:t>
+            </w:r>
+            <w:r>
+              <w:rPr>
+                <w:noProof/>
+                <w:webHidden/>
+              </w:rPr>
+              <w:fldChar w:fldCharType="end"/>
+            </w:r>
+          </w:hyperlink>
+        </w:p>
+        <w:p>
+          <w:pPr>
+            <w:pStyle w:val="Verzeichnis1"/>
+            <w:tabs>
+              <w:tab w:val="left" w:pos="440"/>
+              <w:tab w:val="right" w:leader="dot" w:pos="9062"/>
+            </w:tabs>
+            <w:rPr>
+              <w:rFonts w:eastAsiaTheme="minorEastAsia"/>
+              <w:noProof/>
+              <w:lang w:eastAsia="de-CH"/>
+            </w:rPr>
+          </w:pPr>
+          <w:hyperlink w:anchor="_Toc497901344" w:history="1">
+            <w:r>
+              <w:rPr>
+                <w:rStyle w:val="Hyperlink"/>
+                <w:noProof/>
+              </w:rPr>
+              <w:t>4</w:t>
+            </w:r>
+            <w:r>
+              <w:rPr>
+                <w:rFonts w:eastAsiaTheme="minorEastAsia"/>
+                <w:noProof/>
+                <w:lang w:eastAsia="de-CH"/>
+              </w:rPr>
+              <w:tab/>
+            </w:r>
+            <w:r>
+              <w:rPr>
+                <w:rStyle w:val="Hyperlink"/>
+                <w:noProof/>
+              </w:rPr>
+              <w:t>Teil 2: Projekt</w:t>
+            </w:r>
+            <w:r>
+              <w:rPr>
+                <w:noProof/>
+                <w:webHidden/>
+              </w:rPr>
+              <w:tab/>
+            </w:r>
+            <w:r>
+              <w:rPr>
+                <w:noProof/>
+                <w:webHidden/>
+              </w:rPr>
+              <w:fldChar w:fldCharType="begin"/>
+            </w:r>
+            <w:r>
+              <w:rPr>
+                <w:noProof/>
+                <w:webHidden/>
+              </w:rPr>
+              <w:instrText xml:space="preserve"> PAGEREF _Toc497901344 \h </w:instrText>
+            </w:r>
+            <w:r>
+              <w:rPr>
+                <w:noProof/>
+                <w:webHidden/>
+              </w:rPr>
+            </w:r>
+            <w:r>
+              <w:rPr>
+                <w:noProof/>
+                <w:webHidden/>
+              </w:rPr>
+              <w:fldChar w:fldCharType="separate"/>
+            </w:r>
+            <w:r>
+              <w:rPr>
+                <w:noProof/>
+                <w:webHidden/>
+              </w:rPr>
+              <w:t>14</w:t>
             </w:r>
             <w:r>
               <w:rPr>
@@ -1668,13 +2010,13 @@
               <w:lang w:eastAsia="de-CH"/>
             </w:rPr>
           </w:pPr>
-          <w:hyperlink w:anchor="_Toc497294849" w:history="1">
+          <w:hyperlink w:anchor="_Toc497901345" w:history="1">
             <w:r>
               <w:rPr>
                 <w:rStyle w:val="Hyperlink"/>
                 <w:noProof/>
               </w:rPr>
-              <w:t>3.8</w:t>
+              <w:t>4.1</w:t>
             </w:r>
             <w:r>
               <w:rPr>
@@ -1689,7 +2031,7 @@
                 <w:rStyle w:val="Hyperlink"/>
                 <w:noProof/>
               </w:rPr>
-              <w:t>Arbeitsprotokoll</w:t>
+              <w:t>Kurzfassung</w:t>
             </w:r>
             <w:r>
               <w:rPr>
@@ -1710,7 +2052,7 @@
                 <w:noProof/>
                 <w:webHidden/>
               </w:rPr>
-              <w:instrText xml:space="preserve"> PAGEREF _Toc497294849 \h </w:instrText>
+              <w:instrText xml:space="preserve"> PAGEREF _Toc497901345 \h </w:instrText>
             </w:r>
             <w:r>
               <w:rPr>
@@ -1730,7 +2072,2157 @@
                 <w:noProof/>
                 <w:webHidden/>
               </w:rPr>
-              <w:t>11</w:t>
+              <w:t>14</w:t>
+            </w:r>
+            <w:r>
+              <w:rPr>
+                <w:noProof/>
+                <w:webHidden/>
+              </w:rPr>
+              <w:fldChar w:fldCharType="end"/>
+            </w:r>
+          </w:hyperlink>
+        </w:p>
+        <w:p>
+          <w:pPr>
+            <w:pStyle w:val="Verzeichnis3"/>
+            <w:tabs>
+              <w:tab w:val="left" w:pos="1320"/>
+              <w:tab w:val="right" w:leader="dot" w:pos="9062"/>
+            </w:tabs>
+            <w:rPr>
+              <w:rFonts w:eastAsiaTheme="minorEastAsia"/>
+              <w:noProof/>
+              <w:lang w:eastAsia="de-CH"/>
+            </w:rPr>
+          </w:pPr>
+          <w:hyperlink w:anchor="_Toc497901346" w:history="1">
+            <w:r>
+              <w:rPr>
+                <w:rStyle w:val="Hyperlink"/>
+                <w:noProof/>
+              </w:rPr>
+              <w:t>4.1.1</w:t>
+            </w:r>
+            <w:r>
+              <w:rPr>
+                <w:rFonts w:eastAsiaTheme="minorEastAsia"/>
+                <w:noProof/>
+                <w:lang w:eastAsia="de-CH"/>
+              </w:rPr>
+              <w:tab/>
+            </w:r>
+            <w:r>
+              <w:rPr>
+                <w:rStyle w:val="Hyperlink"/>
+                <w:noProof/>
+              </w:rPr>
+              <w:t>Ausgangssituation</w:t>
+            </w:r>
+            <w:r>
+              <w:rPr>
+                <w:noProof/>
+                <w:webHidden/>
+              </w:rPr>
+              <w:tab/>
+            </w:r>
+            <w:r>
+              <w:rPr>
+                <w:noProof/>
+                <w:webHidden/>
+              </w:rPr>
+              <w:fldChar w:fldCharType="begin"/>
+            </w:r>
+            <w:r>
+              <w:rPr>
+                <w:noProof/>
+                <w:webHidden/>
+              </w:rPr>
+              <w:instrText xml:space="preserve"> PAGEREF _Toc497901346 \h </w:instrText>
+            </w:r>
+            <w:r>
+              <w:rPr>
+                <w:noProof/>
+                <w:webHidden/>
+              </w:rPr>
+            </w:r>
+            <w:r>
+              <w:rPr>
+                <w:noProof/>
+                <w:webHidden/>
+              </w:rPr>
+              <w:fldChar w:fldCharType="separate"/>
+            </w:r>
+            <w:r>
+              <w:rPr>
+                <w:noProof/>
+                <w:webHidden/>
+              </w:rPr>
+              <w:t>14</w:t>
+            </w:r>
+            <w:r>
+              <w:rPr>
+                <w:noProof/>
+                <w:webHidden/>
+              </w:rPr>
+              <w:fldChar w:fldCharType="end"/>
+            </w:r>
+          </w:hyperlink>
+        </w:p>
+        <w:p>
+          <w:pPr>
+            <w:pStyle w:val="Verzeichnis3"/>
+            <w:tabs>
+              <w:tab w:val="left" w:pos="1320"/>
+              <w:tab w:val="right" w:leader="dot" w:pos="9062"/>
+            </w:tabs>
+            <w:rPr>
+              <w:rFonts w:eastAsiaTheme="minorEastAsia"/>
+              <w:noProof/>
+              <w:lang w:eastAsia="de-CH"/>
+            </w:rPr>
+          </w:pPr>
+          <w:hyperlink w:anchor="_Toc497901347" w:history="1">
+            <w:r>
+              <w:rPr>
+                <w:rStyle w:val="Hyperlink"/>
+                <w:noProof/>
+              </w:rPr>
+              <w:t>4.1.2</w:t>
+            </w:r>
+            <w:r>
+              <w:rPr>
+                <w:rFonts w:eastAsiaTheme="minorEastAsia"/>
+                <w:noProof/>
+                <w:lang w:eastAsia="de-CH"/>
+              </w:rPr>
+              <w:tab/>
+            </w:r>
+            <w:r>
+              <w:rPr>
+                <w:rStyle w:val="Hyperlink"/>
+                <w:noProof/>
+              </w:rPr>
+              <w:t>Umsetzung</w:t>
+            </w:r>
+            <w:r>
+              <w:rPr>
+                <w:noProof/>
+                <w:webHidden/>
+              </w:rPr>
+              <w:tab/>
+            </w:r>
+            <w:r>
+              <w:rPr>
+                <w:noProof/>
+                <w:webHidden/>
+              </w:rPr>
+              <w:fldChar w:fldCharType="begin"/>
+            </w:r>
+            <w:r>
+              <w:rPr>
+                <w:noProof/>
+                <w:webHidden/>
+              </w:rPr>
+              <w:instrText xml:space="preserve"> PAGEREF _Toc497901347 \h </w:instrText>
+            </w:r>
+            <w:r>
+              <w:rPr>
+                <w:noProof/>
+                <w:webHidden/>
+              </w:rPr>
+            </w:r>
+            <w:r>
+              <w:rPr>
+                <w:noProof/>
+                <w:webHidden/>
+              </w:rPr>
+              <w:fldChar w:fldCharType="separate"/>
+            </w:r>
+            <w:r>
+              <w:rPr>
+                <w:noProof/>
+                <w:webHidden/>
+              </w:rPr>
+              <w:t>14</w:t>
+            </w:r>
+            <w:r>
+              <w:rPr>
+                <w:noProof/>
+                <w:webHidden/>
+              </w:rPr>
+              <w:fldChar w:fldCharType="end"/>
+            </w:r>
+          </w:hyperlink>
+        </w:p>
+        <w:p>
+          <w:pPr>
+            <w:pStyle w:val="Verzeichnis3"/>
+            <w:tabs>
+              <w:tab w:val="left" w:pos="1320"/>
+              <w:tab w:val="right" w:leader="dot" w:pos="9062"/>
+            </w:tabs>
+            <w:rPr>
+              <w:rFonts w:eastAsiaTheme="minorEastAsia"/>
+              <w:noProof/>
+              <w:lang w:eastAsia="de-CH"/>
+            </w:rPr>
+          </w:pPr>
+          <w:hyperlink w:anchor="_Toc497901348" w:history="1">
+            <w:r>
+              <w:rPr>
+                <w:rStyle w:val="Hyperlink"/>
+                <w:noProof/>
+              </w:rPr>
+              <w:t>4.1.3</w:t>
+            </w:r>
+            <w:r>
+              <w:rPr>
+                <w:rFonts w:eastAsiaTheme="minorEastAsia"/>
+                <w:noProof/>
+                <w:lang w:eastAsia="de-CH"/>
+              </w:rPr>
+              <w:tab/>
+            </w:r>
+            <w:r>
+              <w:rPr>
+                <w:rStyle w:val="Hyperlink"/>
+                <w:noProof/>
+              </w:rPr>
+              <w:t>Ergebnis</w:t>
+            </w:r>
+            <w:r>
+              <w:rPr>
+                <w:noProof/>
+                <w:webHidden/>
+              </w:rPr>
+              <w:tab/>
+            </w:r>
+            <w:r>
+              <w:rPr>
+                <w:noProof/>
+                <w:webHidden/>
+              </w:rPr>
+              <w:fldChar w:fldCharType="begin"/>
+            </w:r>
+            <w:r>
+              <w:rPr>
+                <w:noProof/>
+                <w:webHidden/>
+              </w:rPr>
+              <w:instrText xml:space="preserve"> PAGEREF _Toc497901348 \h </w:instrText>
+            </w:r>
+            <w:r>
+              <w:rPr>
+                <w:noProof/>
+                <w:webHidden/>
+              </w:rPr>
+            </w:r>
+            <w:r>
+              <w:rPr>
+                <w:noProof/>
+                <w:webHidden/>
+              </w:rPr>
+              <w:fldChar w:fldCharType="separate"/>
+            </w:r>
+            <w:r>
+              <w:rPr>
+                <w:noProof/>
+                <w:webHidden/>
+              </w:rPr>
+              <w:t>14</w:t>
+            </w:r>
+            <w:r>
+              <w:rPr>
+                <w:noProof/>
+                <w:webHidden/>
+              </w:rPr>
+              <w:fldChar w:fldCharType="end"/>
+            </w:r>
+          </w:hyperlink>
+        </w:p>
+        <w:p>
+          <w:pPr>
+            <w:pStyle w:val="Verzeichnis2"/>
+            <w:tabs>
+              <w:tab w:val="left" w:pos="880"/>
+              <w:tab w:val="right" w:leader="dot" w:pos="9062"/>
+            </w:tabs>
+            <w:rPr>
+              <w:rFonts w:eastAsiaTheme="minorEastAsia"/>
+              <w:noProof/>
+              <w:lang w:eastAsia="de-CH"/>
+            </w:rPr>
+          </w:pPr>
+          <w:hyperlink w:anchor="_Toc497901349" w:history="1">
+            <w:r>
+              <w:rPr>
+                <w:rStyle w:val="Hyperlink"/>
+                <w:noProof/>
+              </w:rPr>
+              <w:t>4.2</w:t>
+            </w:r>
+            <w:r>
+              <w:rPr>
+                <w:rFonts w:eastAsiaTheme="minorEastAsia"/>
+                <w:noProof/>
+                <w:lang w:eastAsia="de-CH"/>
+              </w:rPr>
+              <w:tab/>
+            </w:r>
+            <w:r>
+              <w:rPr>
+                <w:rStyle w:val="Hyperlink"/>
+                <w:noProof/>
+              </w:rPr>
+              <w:t>Informieren</w:t>
+            </w:r>
+            <w:r>
+              <w:rPr>
+                <w:noProof/>
+                <w:webHidden/>
+              </w:rPr>
+              <w:tab/>
+            </w:r>
+            <w:r>
+              <w:rPr>
+                <w:noProof/>
+                <w:webHidden/>
+              </w:rPr>
+              <w:fldChar w:fldCharType="begin"/>
+            </w:r>
+            <w:r>
+              <w:rPr>
+                <w:noProof/>
+                <w:webHidden/>
+              </w:rPr>
+              <w:instrText xml:space="preserve"> PAGEREF _Toc497901349 \h </w:instrText>
+            </w:r>
+            <w:r>
+              <w:rPr>
+                <w:noProof/>
+                <w:webHidden/>
+              </w:rPr>
+            </w:r>
+            <w:r>
+              <w:rPr>
+                <w:noProof/>
+                <w:webHidden/>
+              </w:rPr>
+              <w:fldChar w:fldCharType="separate"/>
+            </w:r>
+            <w:r>
+              <w:rPr>
+                <w:noProof/>
+                <w:webHidden/>
+              </w:rPr>
+              <w:t>14</w:t>
+            </w:r>
+            <w:r>
+              <w:rPr>
+                <w:noProof/>
+                <w:webHidden/>
+              </w:rPr>
+              <w:fldChar w:fldCharType="end"/>
+            </w:r>
+          </w:hyperlink>
+        </w:p>
+        <w:p>
+          <w:pPr>
+            <w:pStyle w:val="Verzeichnis3"/>
+            <w:tabs>
+              <w:tab w:val="left" w:pos="1320"/>
+              <w:tab w:val="right" w:leader="dot" w:pos="9062"/>
+            </w:tabs>
+            <w:rPr>
+              <w:rFonts w:eastAsiaTheme="minorEastAsia"/>
+              <w:noProof/>
+              <w:lang w:eastAsia="de-CH"/>
+            </w:rPr>
+          </w:pPr>
+          <w:hyperlink w:anchor="_Toc497901350" w:history="1">
+            <w:r>
+              <w:rPr>
+                <w:rStyle w:val="Hyperlink"/>
+                <w:noProof/>
+              </w:rPr>
+              <w:t>4.2.1</w:t>
+            </w:r>
+            <w:r>
+              <w:rPr>
+                <w:rFonts w:eastAsiaTheme="minorEastAsia"/>
+                <w:noProof/>
+                <w:lang w:eastAsia="de-CH"/>
+              </w:rPr>
+              <w:tab/>
+            </w:r>
+            <w:r>
+              <w:rPr>
+                <w:rStyle w:val="Hyperlink"/>
+                <w:noProof/>
+              </w:rPr>
+              <w:t>Ist-Analyse</w:t>
+            </w:r>
+            <w:r>
+              <w:rPr>
+                <w:noProof/>
+                <w:webHidden/>
+              </w:rPr>
+              <w:tab/>
+            </w:r>
+            <w:r>
+              <w:rPr>
+                <w:noProof/>
+                <w:webHidden/>
+              </w:rPr>
+              <w:fldChar w:fldCharType="begin"/>
+            </w:r>
+            <w:r>
+              <w:rPr>
+                <w:noProof/>
+                <w:webHidden/>
+              </w:rPr>
+              <w:instrText xml:space="preserve"> PAGEREF _Toc497901350 \h </w:instrText>
+            </w:r>
+            <w:r>
+              <w:rPr>
+                <w:noProof/>
+                <w:webHidden/>
+              </w:rPr>
+            </w:r>
+            <w:r>
+              <w:rPr>
+                <w:noProof/>
+                <w:webHidden/>
+              </w:rPr>
+              <w:fldChar w:fldCharType="separate"/>
+            </w:r>
+            <w:r>
+              <w:rPr>
+                <w:noProof/>
+                <w:webHidden/>
+              </w:rPr>
+              <w:t>14</w:t>
+            </w:r>
+            <w:r>
+              <w:rPr>
+                <w:noProof/>
+                <w:webHidden/>
+              </w:rPr>
+              <w:fldChar w:fldCharType="end"/>
+            </w:r>
+          </w:hyperlink>
+        </w:p>
+        <w:p>
+          <w:pPr>
+            <w:pStyle w:val="Verzeichnis3"/>
+            <w:tabs>
+              <w:tab w:val="left" w:pos="1320"/>
+              <w:tab w:val="right" w:leader="dot" w:pos="9062"/>
+            </w:tabs>
+            <w:rPr>
+              <w:rFonts w:eastAsiaTheme="minorEastAsia"/>
+              <w:noProof/>
+              <w:lang w:eastAsia="de-CH"/>
+            </w:rPr>
+          </w:pPr>
+          <w:hyperlink w:anchor="_Toc497901351" w:history="1">
+            <w:r>
+              <w:rPr>
+                <w:rStyle w:val="Hyperlink"/>
+                <w:noProof/>
+              </w:rPr>
+              <w:t>4.2.2</w:t>
+            </w:r>
+            <w:r>
+              <w:rPr>
+                <w:rFonts w:eastAsiaTheme="minorEastAsia"/>
+                <w:noProof/>
+                <w:lang w:eastAsia="de-CH"/>
+              </w:rPr>
+              <w:tab/>
+            </w:r>
+            <w:r>
+              <w:rPr>
+                <w:rStyle w:val="Hyperlink"/>
+                <w:noProof/>
+              </w:rPr>
+              <w:t>Soll-Analyse</w:t>
+            </w:r>
+            <w:r>
+              <w:rPr>
+                <w:noProof/>
+                <w:webHidden/>
+              </w:rPr>
+              <w:tab/>
+            </w:r>
+            <w:r>
+              <w:rPr>
+                <w:noProof/>
+                <w:webHidden/>
+              </w:rPr>
+              <w:fldChar w:fldCharType="begin"/>
+            </w:r>
+            <w:r>
+              <w:rPr>
+                <w:noProof/>
+                <w:webHidden/>
+              </w:rPr>
+              <w:instrText xml:space="preserve"> PAGEREF _Toc497901351 \h </w:instrText>
+            </w:r>
+            <w:r>
+              <w:rPr>
+                <w:noProof/>
+                <w:webHidden/>
+              </w:rPr>
+            </w:r>
+            <w:r>
+              <w:rPr>
+                <w:noProof/>
+                <w:webHidden/>
+              </w:rPr>
+              <w:fldChar w:fldCharType="separate"/>
+            </w:r>
+            <w:r>
+              <w:rPr>
+                <w:noProof/>
+                <w:webHidden/>
+              </w:rPr>
+              <w:t>15</w:t>
+            </w:r>
+            <w:r>
+              <w:rPr>
+                <w:noProof/>
+                <w:webHidden/>
+              </w:rPr>
+              <w:fldChar w:fldCharType="end"/>
+            </w:r>
+          </w:hyperlink>
+        </w:p>
+        <w:p>
+          <w:pPr>
+            <w:pStyle w:val="Verzeichnis3"/>
+            <w:tabs>
+              <w:tab w:val="left" w:pos="1320"/>
+              <w:tab w:val="right" w:leader="dot" w:pos="9062"/>
+            </w:tabs>
+            <w:rPr>
+              <w:rFonts w:eastAsiaTheme="minorEastAsia"/>
+              <w:noProof/>
+              <w:lang w:eastAsia="de-CH"/>
+            </w:rPr>
+          </w:pPr>
+          <w:hyperlink w:anchor="_Toc497901352" w:history="1">
+            <w:r>
+              <w:rPr>
+                <w:rStyle w:val="Hyperlink"/>
+                <w:noProof/>
+              </w:rPr>
+              <w:t>4.2.3</w:t>
+            </w:r>
+            <w:r>
+              <w:rPr>
+                <w:rFonts w:eastAsiaTheme="minorEastAsia"/>
+                <w:noProof/>
+                <w:lang w:eastAsia="de-CH"/>
+              </w:rPr>
+              <w:tab/>
+            </w:r>
+            <w:r>
+              <w:rPr>
+                <w:rStyle w:val="Hyperlink"/>
+                <w:noProof/>
+              </w:rPr>
+              <w:t>Use-Cases</w:t>
+            </w:r>
+            <w:r>
+              <w:rPr>
+                <w:noProof/>
+                <w:webHidden/>
+              </w:rPr>
+              <w:tab/>
+            </w:r>
+            <w:r>
+              <w:rPr>
+                <w:noProof/>
+                <w:webHidden/>
+              </w:rPr>
+              <w:fldChar w:fldCharType="begin"/>
+            </w:r>
+            <w:r>
+              <w:rPr>
+                <w:noProof/>
+                <w:webHidden/>
+              </w:rPr>
+              <w:instrText xml:space="preserve"> PAGEREF _Toc497901352 \h </w:instrText>
+            </w:r>
+            <w:r>
+              <w:rPr>
+                <w:noProof/>
+                <w:webHidden/>
+              </w:rPr>
+            </w:r>
+            <w:r>
+              <w:rPr>
+                <w:noProof/>
+                <w:webHidden/>
+              </w:rPr>
+              <w:fldChar w:fldCharType="separate"/>
+            </w:r>
+            <w:r>
+              <w:rPr>
+                <w:noProof/>
+                <w:webHidden/>
+              </w:rPr>
+              <w:t>16</w:t>
+            </w:r>
+            <w:r>
+              <w:rPr>
+                <w:noProof/>
+                <w:webHidden/>
+              </w:rPr>
+              <w:fldChar w:fldCharType="end"/>
+            </w:r>
+          </w:hyperlink>
+        </w:p>
+        <w:p>
+          <w:pPr>
+            <w:pStyle w:val="Verzeichnis3"/>
+            <w:tabs>
+              <w:tab w:val="left" w:pos="1320"/>
+              <w:tab w:val="right" w:leader="dot" w:pos="9062"/>
+            </w:tabs>
+            <w:rPr>
+              <w:rFonts w:eastAsiaTheme="minorEastAsia"/>
+              <w:noProof/>
+              <w:lang w:eastAsia="de-CH"/>
+            </w:rPr>
+          </w:pPr>
+          <w:hyperlink w:anchor="_Toc497901353" w:history="1">
+            <w:r>
+              <w:rPr>
+                <w:rStyle w:val="Hyperlink"/>
+                <w:noProof/>
+              </w:rPr>
+              <w:t>4.2.4</w:t>
+            </w:r>
+            <w:r>
+              <w:rPr>
+                <w:rFonts w:eastAsiaTheme="minorEastAsia"/>
+                <w:noProof/>
+                <w:lang w:eastAsia="de-CH"/>
+              </w:rPr>
+              <w:tab/>
+            </w:r>
+            <w:r>
+              <w:rPr>
+                <w:rStyle w:val="Hyperlink"/>
+                <w:noProof/>
+              </w:rPr>
+              <w:t>Aktivitäten</w:t>
+            </w:r>
+            <w:r>
+              <w:rPr>
+                <w:noProof/>
+                <w:webHidden/>
+              </w:rPr>
+              <w:tab/>
+            </w:r>
+            <w:r>
+              <w:rPr>
+                <w:noProof/>
+                <w:webHidden/>
+              </w:rPr>
+              <w:fldChar w:fldCharType="begin"/>
+            </w:r>
+            <w:r>
+              <w:rPr>
+                <w:noProof/>
+                <w:webHidden/>
+              </w:rPr>
+              <w:instrText xml:space="preserve"> PAGEREF _Toc497901353 \h </w:instrText>
+            </w:r>
+            <w:r>
+              <w:rPr>
+                <w:noProof/>
+                <w:webHidden/>
+              </w:rPr>
+            </w:r>
+            <w:r>
+              <w:rPr>
+                <w:noProof/>
+                <w:webHidden/>
+              </w:rPr>
+              <w:fldChar w:fldCharType="separate"/>
+            </w:r>
+            <w:r>
+              <w:rPr>
+                <w:noProof/>
+                <w:webHidden/>
+              </w:rPr>
+              <w:t>17</w:t>
+            </w:r>
+            <w:r>
+              <w:rPr>
+                <w:noProof/>
+                <w:webHidden/>
+              </w:rPr>
+              <w:fldChar w:fldCharType="end"/>
+            </w:r>
+          </w:hyperlink>
+        </w:p>
+        <w:p>
+          <w:pPr>
+            <w:pStyle w:val="Verzeichnis2"/>
+            <w:tabs>
+              <w:tab w:val="left" w:pos="880"/>
+              <w:tab w:val="right" w:leader="dot" w:pos="9062"/>
+            </w:tabs>
+            <w:rPr>
+              <w:rFonts w:eastAsiaTheme="minorEastAsia"/>
+              <w:noProof/>
+              <w:lang w:eastAsia="de-CH"/>
+            </w:rPr>
+          </w:pPr>
+          <w:hyperlink w:anchor="_Toc497901354" w:history="1">
+            <w:r>
+              <w:rPr>
+                <w:rStyle w:val="Hyperlink"/>
+                <w:noProof/>
+              </w:rPr>
+              <w:t>4.3</w:t>
+            </w:r>
+            <w:r>
+              <w:rPr>
+                <w:rFonts w:eastAsiaTheme="minorEastAsia"/>
+                <w:noProof/>
+                <w:lang w:eastAsia="de-CH"/>
+              </w:rPr>
+              <w:tab/>
+            </w:r>
+            <w:r>
+              <w:rPr>
+                <w:rStyle w:val="Hyperlink"/>
+                <w:noProof/>
+              </w:rPr>
+              <w:t>Planen</w:t>
+            </w:r>
+            <w:r>
+              <w:rPr>
+                <w:noProof/>
+                <w:webHidden/>
+              </w:rPr>
+              <w:tab/>
+            </w:r>
+            <w:r>
+              <w:rPr>
+                <w:noProof/>
+                <w:webHidden/>
+              </w:rPr>
+              <w:fldChar w:fldCharType="begin"/>
+            </w:r>
+            <w:r>
+              <w:rPr>
+                <w:noProof/>
+                <w:webHidden/>
+              </w:rPr>
+              <w:instrText xml:space="preserve"> PAGEREF _Toc497901354 \h </w:instrText>
+            </w:r>
+            <w:r>
+              <w:rPr>
+                <w:noProof/>
+                <w:webHidden/>
+              </w:rPr>
+            </w:r>
+            <w:r>
+              <w:rPr>
+                <w:noProof/>
+                <w:webHidden/>
+              </w:rPr>
+              <w:fldChar w:fldCharType="separate"/>
+            </w:r>
+            <w:r>
+              <w:rPr>
+                <w:noProof/>
+                <w:webHidden/>
+              </w:rPr>
+              <w:t>21</w:t>
+            </w:r>
+            <w:r>
+              <w:rPr>
+                <w:noProof/>
+                <w:webHidden/>
+              </w:rPr>
+              <w:fldChar w:fldCharType="end"/>
+            </w:r>
+          </w:hyperlink>
+        </w:p>
+        <w:p>
+          <w:pPr>
+            <w:pStyle w:val="Verzeichnis3"/>
+            <w:tabs>
+              <w:tab w:val="left" w:pos="1320"/>
+              <w:tab w:val="right" w:leader="dot" w:pos="9062"/>
+            </w:tabs>
+            <w:rPr>
+              <w:rFonts w:eastAsiaTheme="minorEastAsia"/>
+              <w:noProof/>
+              <w:lang w:eastAsia="de-CH"/>
+            </w:rPr>
+          </w:pPr>
+          <w:hyperlink w:anchor="_Toc497901355" w:history="1">
+            <w:r>
+              <w:rPr>
+                <w:rStyle w:val="Hyperlink"/>
+                <w:noProof/>
+              </w:rPr>
+              <w:t>4.3.1</w:t>
+            </w:r>
+            <w:r>
+              <w:rPr>
+                <w:rFonts w:eastAsiaTheme="minorEastAsia"/>
+                <w:noProof/>
+                <w:lang w:eastAsia="de-CH"/>
+              </w:rPr>
+              <w:tab/>
+            </w:r>
+            <w:r>
+              <w:rPr>
+                <w:rStyle w:val="Hyperlink"/>
+                <w:noProof/>
+              </w:rPr>
+              <w:t>Versionsverwaltungssystem</w:t>
+            </w:r>
+            <w:r>
+              <w:rPr>
+                <w:noProof/>
+                <w:webHidden/>
+              </w:rPr>
+              <w:tab/>
+            </w:r>
+            <w:r>
+              <w:rPr>
+                <w:noProof/>
+                <w:webHidden/>
+              </w:rPr>
+              <w:fldChar w:fldCharType="begin"/>
+            </w:r>
+            <w:r>
+              <w:rPr>
+                <w:noProof/>
+                <w:webHidden/>
+              </w:rPr>
+              <w:instrText xml:space="preserve"> PAGEREF _Toc497901355 \h </w:instrText>
+            </w:r>
+            <w:r>
+              <w:rPr>
+                <w:noProof/>
+                <w:webHidden/>
+              </w:rPr>
+            </w:r>
+            <w:r>
+              <w:rPr>
+                <w:noProof/>
+                <w:webHidden/>
+              </w:rPr>
+              <w:fldChar w:fldCharType="separate"/>
+            </w:r>
+            <w:r>
+              <w:rPr>
+                <w:noProof/>
+                <w:webHidden/>
+              </w:rPr>
+              <w:t>21</w:t>
+            </w:r>
+            <w:r>
+              <w:rPr>
+                <w:noProof/>
+                <w:webHidden/>
+              </w:rPr>
+              <w:fldChar w:fldCharType="end"/>
+            </w:r>
+          </w:hyperlink>
+        </w:p>
+        <w:p>
+          <w:pPr>
+            <w:pStyle w:val="Verzeichnis3"/>
+            <w:tabs>
+              <w:tab w:val="left" w:pos="1320"/>
+              <w:tab w:val="right" w:leader="dot" w:pos="9062"/>
+            </w:tabs>
+            <w:rPr>
+              <w:rFonts w:eastAsiaTheme="minorEastAsia"/>
+              <w:noProof/>
+              <w:lang w:eastAsia="de-CH"/>
+            </w:rPr>
+          </w:pPr>
+          <w:hyperlink w:anchor="_Toc497901356" w:history="1">
+            <w:r>
+              <w:rPr>
+                <w:rStyle w:val="Hyperlink"/>
+                <w:noProof/>
+              </w:rPr>
+              <w:t>4.3.2</w:t>
+            </w:r>
+            <w:r>
+              <w:rPr>
+                <w:rFonts w:eastAsiaTheme="minorEastAsia"/>
+                <w:noProof/>
+                <w:lang w:eastAsia="de-CH"/>
+              </w:rPr>
+              <w:tab/>
+            </w:r>
+            <w:r>
+              <w:rPr>
+                <w:rStyle w:val="Hyperlink"/>
+                <w:noProof/>
+              </w:rPr>
+              <w:t>Systemgrenzen</w:t>
+            </w:r>
+            <w:r>
+              <w:rPr>
+                <w:noProof/>
+                <w:webHidden/>
+              </w:rPr>
+              <w:tab/>
+            </w:r>
+            <w:r>
+              <w:rPr>
+                <w:noProof/>
+                <w:webHidden/>
+              </w:rPr>
+              <w:fldChar w:fldCharType="begin"/>
+            </w:r>
+            <w:r>
+              <w:rPr>
+                <w:noProof/>
+                <w:webHidden/>
+              </w:rPr>
+              <w:instrText xml:space="preserve"> PAGEREF _Toc497901356 \h </w:instrText>
+            </w:r>
+            <w:r>
+              <w:rPr>
+                <w:noProof/>
+                <w:webHidden/>
+              </w:rPr>
+            </w:r>
+            <w:r>
+              <w:rPr>
+                <w:noProof/>
+                <w:webHidden/>
+              </w:rPr>
+              <w:fldChar w:fldCharType="separate"/>
+            </w:r>
+            <w:r>
+              <w:rPr>
+                <w:noProof/>
+                <w:webHidden/>
+              </w:rPr>
+              <w:t>22</w:t>
+            </w:r>
+            <w:r>
+              <w:rPr>
+                <w:noProof/>
+                <w:webHidden/>
+              </w:rPr>
+              <w:fldChar w:fldCharType="end"/>
+            </w:r>
+          </w:hyperlink>
+        </w:p>
+        <w:p>
+          <w:pPr>
+            <w:pStyle w:val="Verzeichnis3"/>
+            <w:tabs>
+              <w:tab w:val="left" w:pos="1320"/>
+              <w:tab w:val="right" w:leader="dot" w:pos="9062"/>
+            </w:tabs>
+            <w:rPr>
+              <w:rFonts w:eastAsiaTheme="minorEastAsia"/>
+              <w:noProof/>
+              <w:lang w:eastAsia="de-CH"/>
+            </w:rPr>
+          </w:pPr>
+          <w:hyperlink w:anchor="_Toc497901357" w:history="1">
+            <w:r>
+              <w:rPr>
+                <w:rStyle w:val="Hyperlink"/>
+                <w:noProof/>
+              </w:rPr>
+              <w:t>4.3.4</w:t>
+            </w:r>
+            <w:r>
+              <w:rPr>
+                <w:rFonts w:eastAsiaTheme="minorEastAsia"/>
+                <w:noProof/>
+                <w:lang w:eastAsia="de-CH"/>
+              </w:rPr>
+              <w:tab/>
+            </w:r>
+            <w:r>
+              <w:rPr>
+                <w:rStyle w:val="Hyperlink"/>
+                <w:noProof/>
+              </w:rPr>
+              <w:t>Datenbank</w:t>
+            </w:r>
+            <w:r>
+              <w:rPr>
+                <w:noProof/>
+                <w:webHidden/>
+              </w:rPr>
+              <w:tab/>
+            </w:r>
+            <w:r>
+              <w:rPr>
+                <w:noProof/>
+                <w:webHidden/>
+              </w:rPr>
+              <w:fldChar w:fldCharType="begin"/>
+            </w:r>
+            <w:r>
+              <w:rPr>
+                <w:noProof/>
+                <w:webHidden/>
+              </w:rPr>
+              <w:instrText xml:space="preserve"> PAGEREF _Toc497901357 \h </w:instrText>
+            </w:r>
+            <w:r>
+              <w:rPr>
+                <w:noProof/>
+                <w:webHidden/>
+              </w:rPr>
+            </w:r>
+            <w:r>
+              <w:rPr>
+                <w:noProof/>
+                <w:webHidden/>
+              </w:rPr>
+              <w:fldChar w:fldCharType="separate"/>
+            </w:r>
+            <w:r>
+              <w:rPr>
+                <w:noProof/>
+                <w:webHidden/>
+              </w:rPr>
+              <w:t>23</w:t>
+            </w:r>
+            <w:r>
+              <w:rPr>
+                <w:noProof/>
+                <w:webHidden/>
+              </w:rPr>
+              <w:fldChar w:fldCharType="end"/>
+            </w:r>
+          </w:hyperlink>
+        </w:p>
+        <w:p>
+          <w:pPr>
+            <w:pStyle w:val="Verzeichnis3"/>
+            <w:tabs>
+              <w:tab w:val="left" w:pos="1320"/>
+              <w:tab w:val="right" w:leader="dot" w:pos="9062"/>
+            </w:tabs>
+            <w:rPr>
+              <w:rFonts w:eastAsiaTheme="minorEastAsia"/>
+              <w:noProof/>
+              <w:lang w:eastAsia="de-CH"/>
+            </w:rPr>
+          </w:pPr>
+          <w:hyperlink w:anchor="_Toc497901358" w:history="1">
+            <w:r>
+              <w:rPr>
+                <w:rStyle w:val="Hyperlink"/>
+                <w:noProof/>
+              </w:rPr>
+              <w:t>4.3.5</w:t>
+            </w:r>
+            <w:r>
+              <w:rPr>
+                <w:rFonts w:eastAsiaTheme="minorEastAsia"/>
+                <w:noProof/>
+                <w:lang w:eastAsia="de-CH"/>
+              </w:rPr>
+              <w:tab/>
+            </w:r>
+            <w:r>
+              <w:rPr>
+                <w:rStyle w:val="Hyperlink"/>
+                <w:noProof/>
+              </w:rPr>
+              <w:t>Java-Backend</w:t>
+            </w:r>
+            <w:r>
+              <w:rPr>
+                <w:noProof/>
+                <w:webHidden/>
+              </w:rPr>
+              <w:tab/>
+            </w:r>
+            <w:r>
+              <w:rPr>
+                <w:noProof/>
+                <w:webHidden/>
+              </w:rPr>
+              <w:fldChar w:fldCharType="begin"/>
+            </w:r>
+            <w:r>
+              <w:rPr>
+                <w:noProof/>
+                <w:webHidden/>
+              </w:rPr>
+              <w:instrText xml:space="preserve"> PAGEREF _Toc497901358 \h </w:instrText>
+            </w:r>
+            <w:r>
+              <w:rPr>
+                <w:noProof/>
+                <w:webHidden/>
+              </w:rPr>
+            </w:r>
+            <w:r>
+              <w:rPr>
+                <w:noProof/>
+                <w:webHidden/>
+              </w:rPr>
+              <w:fldChar w:fldCharType="separate"/>
+            </w:r>
+            <w:r>
+              <w:rPr>
+                <w:noProof/>
+                <w:webHidden/>
+              </w:rPr>
+              <w:t>24</w:t>
+            </w:r>
+            <w:r>
+              <w:rPr>
+                <w:noProof/>
+                <w:webHidden/>
+              </w:rPr>
+              <w:fldChar w:fldCharType="end"/>
+            </w:r>
+          </w:hyperlink>
+        </w:p>
+        <w:p>
+          <w:pPr>
+            <w:pStyle w:val="Verzeichnis3"/>
+            <w:tabs>
+              <w:tab w:val="left" w:pos="1320"/>
+              <w:tab w:val="right" w:leader="dot" w:pos="9062"/>
+            </w:tabs>
+            <w:rPr>
+              <w:rFonts w:eastAsiaTheme="minorEastAsia"/>
+              <w:noProof/>
+              <w:lang w:eastAsia="de-CH"/>
+            </w:rPr>
+          </w:pPr>
+          <w:hyperlink w:anchor="_Toc497901359" w:history="1">
+            <w:r>
+              <w:rPr>
+                <w:rStyle w:val="Hyperlink"/>
+                <w:noProof/>
+              </w:rPr>
+              <w:t>4.3.6</w:t>
+            </w:r>
+            <w:r>
+              <w:rPr>
+                <w:rFonts w:eastAsiaTheme="minorEastAsia"/>
+                <w:noProof/>
+                <w:lang w:eastAsia="de-CH"/>
+              </w:rPr>
+              <w:tab/>
+            </w:r>
+            <w:r>
+              <w:rPr>
+                <w:rStyle w:val="Hyperlink"/>
+                <w:noProof/>
+              </w:rPr>
+              <w:t>Web-Frontend</w:t>
+            </w:r>
+            <w:r>
+              <w:rPr>
+                <w:noProof/>
+                <w:webHidden/>
+              </w:rPr>
+              <w:tab/>
+            </w:r>
+            <w:r>
+              <w:rPr>
+                <w:noProof/>
+                <w:webHidden/>
+              </w:rPr>
+              <w:fldChar w:fldCharType="begin"/>
+            </w:r>
+            <w:r>
+              <w:rPr>
+                <w:noProof/>
+                <w:webHidden/>
+              </w:rPr>
+              <w:instrText xml:space="preserve"> PAGEREF _Toc497901359 \h </w:instrText>
+            </w:r>
+            <w:r>
+              <w:rPr>
+                <w:noProof/>
+                <w:webHidden/>
+              </w:rPr>
+            </w:r>
+            <w:r>
+              <w:rPr>
+                <w:noProof/>
+                <w:webHidden/>
+              </w:rPr>
+              <w:fldChar w:fldCharType="separate"/>
+            </w:r>
+            <w:r>
+              <w:rPr>
+                <w:noProof/>
+                <w:webHidden/>
+              </w:rPr>
+              <w:t>26</w:t>
+            </w:r>
+            <w:r>
+              <w:rPr>
+                <w:noProof/>
+                <w:webHidden/>
+              </w:rPr>
+              <w:fldChar w:fldCharType="end"/>
+            </w:r>
+          </w:hyperlink>
+        </w:p>
+        <w:p>
+          <w:pPr>
+            <w:pStyle w:val="Verzeichnis3"/>
+            <w:tabs>
+              <w:tab w:val="left" w:pos="1320"/>
+              <w:tab w:val="right" w:leader="dot" w:pos="9062"/>
+            </w:tabs>
+            <w:rPr>
+              <w:rFonts w:eastAsiaTheme="minorEastAsia"/>
+              <w:noProof/>
+              <w:lang w:eastAsia="de-CH"/>
+            </w:rPr>
+          </w:pPr>
+          <w:hyperlink w:anchor="_Toc497901360" w:history="1">
+            <w:r>
+              <w:rPr>
+                <w:rStyle w:val="Hyperlink"/>
+                <w:noProof/>
+              </w:rPr>
+              <w:t>4.3.7</w:t>
+            </w:r>
+            <w:r>
+              <w:rPr>
+                <w:rFonts w:eastAsiaTheme="minorEastAsia"/>
+                <w:noProof/>
+                <w:lang w:eastAsia="de-CH"/>
+              </w:rPr>
+              <w:tab/>
+            </w:r>
+            <w:r>
+              <w:rPr>
+                <w:rStyle w:val="Hyperlink"/>
+                <w:noProof/>
+              </w:rPr>
+              <w:t>Testkonzept</w:t>
+            </w:r>
+            <w:r>
+              <w:rPr>
+                <w:noProof/>
+                <w:webHidden/>
+              </w:rPr>
+              <w:tab/>
+            </w:r>
+            <w:r>
+              <w:rPr>
+                <w:noProof/>
+                <w:webHidden/>
+              </w:rPr>
+              <w:fldChar w:fldCharType="begin"/>
+            </w:r>
+            <w:r>
+              <w:rPr>
+                <w:noProof/>
+                <w:webHidden/>
+              </w:rPr>
+              <w:instrText xml:space="preserve"> PAGEREF _Toc497901360 \h </w:instrText>
+            </w:r>
+            <w:r>
+              <w:rPr>
+                <w:noProof/>
+                <w:webHidden/>
+              </w:rPr>
+            </w:r>
+            <w:r>
+              <w:rPr>
+                <w:noProof/>
+                <w:webHidden/>
+              </w:rPr>
+              <w:fldChar w:fldCharType="separate"/>
+            </w:r>
+            <w:r>
+              <w:rPr>
+                <w:noProof/>
+                <w:webHidden/>
+              </w:rPr>
+              <w:t>29</w:t>
+            </w:r>
+            <w:r>
+              <w:rPr>
+                <w:noProof/>
+                <w:webHidden/>
+              </w:rPr>
+              <w:fldChar w:fldCharType="end"/>
+            </w:r>
+          </w:hyperlink>
+        </w:p>
+        <w:p>
+          <w:pPr>
+            <w:pStyle w:val="Verzeichnis2"/>
+            <w:tabs>
+              <w:tab w:val="left" w:pos="880"/>
+              <w:tab w:val="right" w:leader="dot" w:pos="9062"/>
+            </w:tabs>
+            <w:rPr>
+              <w:rFonts w:eastAsiaTheme="minorEastAsia"/>
+              <w:noProof/>
+              <w:lang w:eastAsia="de-CH"/>
+            </w:rPr>
+          </w:pPr>
+          <w:hyperlink w:anchor="_Toc497901361" w:history="1">
+            <w:r>
+              <w:rPr>
+                <w:rStyle w:val="Hyperlink"/>
+                <w:noProof/>
+              </w:rPr>
+              <w:t>4.4</w:t>
+            </w:r>
+            <w:r>
+              <w:rPr>
+                <w:rFonts w:eastAsiaTheme="minorEastAsia"/>
+                <w:noProof/>
+                <w:lang w:eastAsia="de-CH"/>
+              </w:rPr>
+              <w:tab/>
+            </w:r>
+            <w:r>
+              <w:rPr>
+                <w:rStyle w:val="Hyperlink"/>
+                <w:noProof/>
+              </w:rPr>
+              <w:t>Entscheiden</w:t>
+            </w:r>
+            <w:r>
+              <w:rPr>
+                <w:noProof/>
+                <w:webHidden/>
+              </w:rPr>
+              <w:tab/>
+            </w:r>
+            <w:r>
+              <w:rPr>
+                <w:noProof/>
+                <w:webHidden/>
+              </w:rPr>
+              <w:fldChar w:fldCharType="begin"/>
+            </w:r>
+            <w:r>
+              <w:rPr>
+                <w:noProof/>
+                <w:webHidden/>
+              </w:rPr>
+              <w:instrText xml:space="preserve"> PAGEREF _Toc497901361 \h </w:instrText>
+            </w:r>
+            <w:r>
+              <w:rPr>
+                <w:noProof/>
+                <w:webHidden/>
+              </w:rPr>
+            </w:r>
+            <w:r>
+              <w:rPr>
+                <w:noProof/>
+                <w:webHidden/>
+              </w:rPr>
+              <w:fldChar w:fldCharType="separate"/>
+            </w:r>
+            <w:r>
+              <w:rPr>
+                <w:noProof/>
+                <w:webHidden/>
+              </w:rPr>
+              <w:t>32</w:t>
+            </w:r>
+            <w:r>
+              <w:rPr>
+                <w:noProof/>
+                <w:webHidden/>
+              </w:rPr>
+              <w:fldChar w:fldCharType="end"/>
+            </w:r>
+          </w:hyperlink>
+        </w:p>
+        <w:p>
+          <w:pPr>
+            <w:pStyle w:val="Verzeichnis3"/>
+            <w:tabs>
+              <w:tab w:val="left" w:pos="1320"/>
+              <w:tab w:val="right" w:leader="dot" w:pos="9062"/>
+            </w:tabs>
+            <w:rPr>
+              <w:rFonts w:eastAsiaTheme="minorEastAsia"/>
+              <w:noProof/>
+              <w:lang w:eastAsia="de-CH"/>
+            </w:rPr>
+          </w:pPr>
+          <w:hyperlink w:anchor="_Toc497901362" w:history="1">
+            <w:r>
+              <w:rPr>
+                <w:rStyle w:val="Hyperlink"/>
+                <w:noProof/>
+              </w:rPr>
+              <w:t>4.4.1</w:t>
+            </w:r>
+            <w:r>
+              <w:rPr>
+                <w:rFonts w:eastAsiaTheme="minorEastAsia"/>
+                <w:noProof/>
+                <w:lang w:eastAsia="de-CH"/>
+              </w:rPr>
+              <w:tab/>
+            </w:r>
+            <w:r>
+              <w:rPr>
+                <w:rStyle w:val="Hyperlink"/>
+                <w:noProof/>
+              </w:rPr>
+              <w:t>Entwicklungsumgebung</w:t>
+            </w:r>
+            <w:r>
+              <w:rPr>
+                <w:noProof/>
+                <w:webHidden/>
+              </w:rPr>
+              <w:tab/>
+            </w:r>
+            <w:r>
+              <w:rPr>
+                <w:noProof/>
+                <w:webHidden/>
+              </w:rPr>
+              <w:fldChar w:fldCharType="begin"/>
+            </w:r>
+            <w:r>
+              <w:rPr>
+                <w:noProof/>
+                <w:webHidden/>
+              </w:rPr>
+              <w:instrText xml:space="preserve"> PAGEREF _Toc497901362 \h </w:instrText>
+            </w:r>
+            <w:r>
+              <w:rPr>
+                <w:noProof/>
+                <w:webHidden/>
+              </w:rPr>
+            </w:r>
+            <w:r>
+              <w:rPr>
+                <w:noProof/>
+                <w:webHidden/>
+              </w:rPr>
+              <w:fldChar w:fldCharType="separate"/>
+            </w:r>
+            <w:r>
+              <w:rPr>
+                <w:noProof/>
+                <w:webHidden/>
+              </w:rPr>
+              <w:t>32</w:t>
+            </w:r>
+            <w:r>
+              <w:rPr>
+                <w:noProof/>
+                <w:webHidden/>
+              </w:rPr>
+              <w:fldChar w:fldCharType="end"/>
+            </w:r>
+          </w:hyperlink>
+        </w:p>
+        <w:p>
+          <w:pPr>
+            <w:pStyle w:val="Verzeichnis2"/>
+            <w:tabs>
+              <w:tab w:val="left" w:pos="880"/>
+              <w:tab w:val="right" w:leader="dot" w:pos="9062"/>
+            </w:tabs>
+            <w:rPr>
+              <w:rFonts w:eastAsiaTheme="minorEastAsia"/>
+              <w:noProof/>
+              <w:lang w:eastAsia="de-CH"/>
+            </w:rPr>
+          </w:pPr>
+          <w:hyperlink w:anchor="_Toc497901363" w:history="1">
+            <w:r>
+              <w:rPr>
+                <w:rStyle w:val="Hyperlink"/>
+                <w:noProof/>
+              </w:rPr>
+              <w:t>4.5</w:t>
+            </w:r>
+            <w:r>
+              <w:rPr>
+                <w:rFonts w:eastAsiaTheme="minorEastAsia"/>
+                <w:noProof/>
+                <w:lang w:eastAsia="de-CH"/>
+              </w:rPr>
+              <w:tab/>
+            </w:r>
+            <w:r>
+              <w:rPr>
+                <w:rStyle w:val="Hyperlink"/>
+                <w:noProof/>
+              </w:rPr>
+              <w:t>Realisieren</w:t>
+            </w:r>
+            <w:r>
+              <w:rPr>
+                <w:noProof/>
+                <w:webHidden/>
+              </w:rPr>
+              <w:tab/>
+            </w:r>
+            <w:r>
+              <w:rPr>
+                <w:noProof/>
+                <w:webHidden/>
+              </w:rPr>
+              <w:fldChar w:fldCharType="begin"/>
+            </w:r>
+            <w:r>
+              <w:rPr>
+                <w:noProof/>
+                <w:webHidden/>
+              </w:rPr>
+              <w:instrText xml:space="preserve"> PAGEREF _Toc497901363 \h </w:instrText>
+            </w:r>
+            <w:r>
+              <w:rPr>
+                <w:noProof/>
+                <w:webHidden/>
+              </w:rPr>
+            </w:r>
+            <w:r>
+              <w:rPr>
+                <w:noProof/>
+                <w:webHidden/>
+              </w:rPr>
+              <w:fldChar w:fldCharType="separate"/>
+            </w:r>
+            <w:r>
+              <w:rPr>
+                <w:noProof/>
+                <w:webHidden/>
+              </w:rPr>
+              <w:t>33</w:t>
+            </w:r>
+            <w:r>
+              <w:rPr>
+                <w:noProof/>
+                <w:webHidden/>
+              </w:rPr>
+              <w:fldChar w:fldCharType="end"/>
+            </w:r>
+          </w:hyperlink>
+        </w:p>
+        <w:p>
+          <w:pPr>
+            <w:pStyle w:val="Verzeichnis3"/>
+            <w:tabs>
+              <w:tab w:val="left" w:pos="1320"/>
+              <w:tab w:val="right" w:leader="dot" w:pos="9062"/>
+            </w:tabs>
+            <w:rPr>
+              <w:rFonts w:eastAsiaTheme="minorEastAsia"/>
+              <w:noProof/>
+              <w:lang w:eastAsia="de-CH"/>
+            </w:rPr>
+          </w:pPr>
+          <w:hyperlink w:anchor="_Toc497901364" w:history="1">
+            <w:r>
+              <w:rPr>
+                <w:rStyle w:val="Hyperlink"/>
+                <w:noProof/>
+              </w:rPr>
+              <w:t>4.5.1</w:t>
+            </w:r>
+            <w:r>
+              <w:rPr>
+                <w:rFonts w:eastAsiaTheme="minorEastAsia"/>
+                <w:noProof/>
+                <w:lang w:eastAsia="de-CH"/>
+              </w:rPr>
+              <w:tab/>
+            </w:r>
+            <w:r>
+              <w:rPr>
+                <w:rStyle w:val="Hyperlink"/>
+                <w:noProof/>
+              </w:rPr>
+              <w:t>Datenbank</w:t>
+            </w:r>
+            <w:r>
+              <w:rPr>
+                <w:noProof/>
+                <w:webHidden/>
+              </w:rPr>
+              <w:tab/>
+            </w:r>
+            <w:r>
+              <w:rPr>
+                <w:noProof/>
+                <w:webHidden/>
+              </w:rPr>
+              <w:fldChar w:fldCharType="begin"/>
+            </w:r>
+            <w:r>
+              <w:rPr>
+                <w:noProof/>
+                <w:webHidden/>
+              </w:rPr>
+              <w:instrText xml:space="preserve"> PAGEREF _Toc497901364 \h </w:instrText>
+            </w:r>
+            <w:r>
+              <w:rPr>
+                <w:noProof/>
+                <w:webHidden/>
+              </w:rPr>
+            </w:r>
+            <w:r>
+              <w:rPr>
+                <w:noProof/>
+                <w:webHidden/>
+              </w:rPr>
+              <w:fldChar w:fldCharType="separate"/>
+            </w:r>
+            <w:r>
+              <w:rPr>
+                <w:noProof/>
+                <w:webHidden/>
+              </w:rPr>
+              <w:t>33</w:t>
+            </w:r>
+            <w:r>
+              <w:rPr>
+                <w:noProof/>
+                <w:webHidden/>
+              </w:rPr>
+              <w:fldChar w:fldCharType="end"/>
+            </w:r>
+          </w:hyperlink>
+        </w:p>
+        <w:p>
+          <w:pPr>
+            <w:pStyle w:val="Verzeichnis3"/>
+            <w:tabs>
+              <w:tab w:val="left" w:pos="1320"/>
+              <w:tab w:val="right" w:leader="dot" w:pos="9062"/>
+            </w:tabs>
+            <w:rPr>
+              <w:rFonts w:eastAsiaTheme="minorEastAsia"/>
+              <w:noProof/>
+              <w:lang w:eastAsia="de-CH"/>
+            </w:rPr>
+          </w:pPr>
+          <w:hyperlink w:anchor="_Toc497901365" w:history="1">
+            <w:r>
+              <w:rPr>
+                <w:rStyle w:val="Hyperlink"/>
+                <w:noProof/>
+              </w:rPr>
+              <w:t>4.5.2</w:t>
+            </w:r>
+            <w:r>
+              <w:rPr>
+                <w:rFonts w:eastAsiaTheme="minorEastAsia"/>
+                <w:noProof/>
+                <w:lang w:eastAsia="de-CH"/>
+              </w:rPr>
+              <w:tab/>
+            </w:r>
+            <w:r>
+              <w:rPr>
+                <w:rStyle w:val="Hyperlink"/>
+                <w:noProof/>
+              </w:rPr>
+              <w:t>Java-Backend</w:t>
+            </w:r>
+            <w:r>
+              <w:rPr>
+                <w:noProof/>
+                <w:webHidden/>
+              </w:rPr>
+              <w:tab/>
+            </w:r>
+            <w:r>
+              <w:rPr>
+                <w:noProof/>
+                <w:webHidden/>
+              </w:rPr>
+              <w:fldChar w:fldCharType="begin"/>
+            </w:r>
+            <w:r>
+              <w:rPr>
+                <w:noProof/>
+                <w:webHidden/>
+              </w:rPr>
+              <w:instrText xml:space="preserve"> PAGEREF _Toc497901365 \h </w:instrText>
+            </w:r>
+            <w:r>
+              <w:rPr>
+                <w:noProof/>
+                <w:webHidden/>
+              </w:rPr>
+            </w:r>
+            <w:r>
+              <w:rPr>
+                <w:noProof/>
+                <w:webHidden/>
+              </w:rPr>
+              <w:fldChar w:fldCharType="separate"/>
+            </w:r>
+            <w:r>
+              <w:rPr>
+                <w:noProof/>
+                <w:webHidden/>
+              </w:rPr>
+              <w:t>33</w:t>
+            </w:r>
+            <w:r>
+              <w:rPr>
+                <w:noProof/>
+                <w:webHidden/>
+              </w:rPr>
+              <w:fldChar w:fldCharType="end"/>
+            </w:r>
+          </w:hyperlink>
+        </w:p>
+        <w:p>
+          <w:pPr>
+            <w:pStyle w:val="Verzeichnis3"/>
+            <w:tabs>
+              <w:tab w:val="left" w:pos="1320"/>
+              <w:tab w:val="right" w:leader="dot" w:pos="9062"/>
+            </w:tabs>
+            <w:rPr>
+              <w:rFonts w:eastAsiaTheme="minorEastAsia"/>
+              <w:noProof/>
+              <w:lang w:eastAsia="de-CH"/>
+            </w:rPr>
+          </w:pPr>
+          <w:hyperlink w:anchor="_Toc497901366" w:history="1">
+            <w:r>
+              <w:rPr>
+                <w:rStyle w:val="Hyperlink"/>
+                <w:noProof/>
+              </w:rPr>
+              <w:t>4.5.3</w:t>
+            </w:r>
+            <w:r>
+              <w:rPr>
+                <w:rFonts w:eastAsiaTheme="minorEastAsia"/>
+                <w:noProof/>
+                <w:lang w:eastAsia="de-CH"/>
+              </w:rPr>
+              <w:tab/>
+            </w:r>
+            <w:r>
+              <w:rPr>
+                <w:rStyle w:val="Hyperlink"/>
+                <w:noProof/>
+              </w:rPr>
+              <w:t>Web-Frontend</w:t>
+            </w:r>
+            <w:r>
+              <w:rPr>
+                <w:noProof/>
+                <w:webHidden/>
+              </w:rPr>
+              <w:tab/>
+            </w:r>
+            <w:r>
+              <w:rPr>
+                <w:noProof/>
+                <w:webHidden/>
+              </w:rPr>
+              <w:fldChar w:fldCharType="begin"/>
+            </w:r>
+            <w:r>
+              <w:rPr>
+                <w:noProof/>
+                <w:webHidden/>
+              </w:rPr>
+              <w:instrText xml:space="preserve"> PAGEREF _Toc497901366 \h </w:instrText>
+            </w:r>
+            <w:r>
+              <w:rPr>
+                <w:noProof/>
+                <w:webHidden/>
+              </w:rPr>
+            </w:r>
+            <w:r>
+              <w:rPr>
+                <w:noProof/>
+                <w:webHidden/>
+              </w:rPr>
+              <w:fldChar w:fldCharType="separate"/>
+            </w:r>
+            <w:r>
+              <w:rPr>
+                <w:noProof/>
+                <w:webHidden/>
+              </w:rPr>
+              <w:t>33</w:t>
+            </w:r>
+            <w:r>
+              <w:rPr>
+                <w:noProof/>
+                <w:webHidden/>
+              </w:rPr>
+              <w:fldChar w:fldCharType="end"/>
+            </w:r>
+          </w:hyperlink>
+        </w:p>
+        <w:p>
+          <w:pPr>
+            <w:pStyle w:val="Verzeichnis2"/>
+            <w:tabs>
+              <w:tab w:val="left" w:pos="880"/>
+              <w:tab w:val="right" w:leader="dot" w:pos="9062"/>
+            </w:tabs>
+            <w:rPr>
+              <w:rFonts w:eastAsiaTheme="minorEastAsia"/>
+              <w:noProof/>
+              <w:lang w:eastAsia="de-CH"/>
+            </w:rPr>
+          </w:pPr>
+          <w:hyperlink w:anchor="_Toc497901367" w:history="1">
+            <w:r>
+              <w:rPr>
+                <w:rStyle w:val="Hyperlink"/>
+                <w:noProof/>
+              </w:rPr>
+              <w:t>4.6</w:t>
+            </w:r>
+            <w:r>
+              <w:rPr>
+                <w:rFonts w:eastAsiaTheme="minorEastAsia"/>
+                <w:noProof/>
+                <w:lang w:eastAsia="de-CH"/>
+              </w:rPr>
+              <w:tab/>
+            </w:r>
+            <w:r>
+              <w:rPr>
+                <w:rStyle w:val="Hyperlink"/>
+                <w:noProof/>
+              </w:rPr>
+              <w:t>Kontrollieren</w:t>
+            </w:r>
+            <w:r>
+              <w:rPr>
+                <w:noProof/>
+                <w:webHidden/>
+              </w:rPr>
+              <w:tab/>
+            </w:r>
+            <w:r>
+              <w:rPr>
+                <w:noProof/>
+                <w:webHidden/>
+              </w:rPr>
+              <w:fldChar w:fldCharType="begin"/>
+            </w:r>
+            <w:r>
+              <w:rPr>
+                <w:noProof/>
+                <w:webHidden/>
+              </w:rPr>
+              <w:instrText xml:space="preserve"> PAGEREF _Toc497901367 \h </w:instrText>
+            </w:r>
+            <w:r>
+              <w:rPr>
+                <w:noProof/>
+                <w:webHidden/>
+              </w:rPr>
+            </w:r>
+            <w:r>
+              <w:rPr>
+                <w:noProof/>
+                <w:webHidden/>
+              </w:rPr>
+              <w:fldChar w:fldCharType="separate"/>
+            </w:r>
+            <w:r>
+              <w:rPr>
+                <w:noProof/>
+                <w:webHidden/>
+              </w:rPr>
+              <w:t>33</w:t>
+            </w:r>
+            <w:r>
+              <w:rPr>
+                <w:noProof/>
+                <w:webHidden/>
+              </w:rPr>
+              <w:fldChar w:fldCharType="end"/>
+            </w:r>
+          </w:hyperlink>
+        </w:p>
+        <w:p>
+          <w:pPr>
+            <w:pStyle w:val="Verzeichnis3"/>
+            <w:tabs>
+              <w:tab w:val="left" w:pos="1320"/>
+              <w:tab w:val="right" w:leader="dot" w:pos="9062"/>
+            </w:tabs>
+            <w:rPr>
+              <w:rFonts w:eastAsiaTheme="minorEastAsia"/>
+              <w:noProof/>
+              <w:lang w:eastAsia="de-CH"/>
+            </w:rPr>
+          </w:pPr>
+          <w:hyperlink w:anchor="_Toc497901368" w:history="1">
+            <w:r>
+              <w:rPr>
+                <w:rStyle w:val="Hyperlink"/>
+                <w:noProof/>
+              </w:rPr>
+              <w:t>4.6.1</w:t>
+            </w:r>
+            <w:r>
+              <w:rPr>
+                <w:rFonts w:eastAsiaTheme="minorEastAsia"/>
+                <w:noProof/>
+                <w:lang w:eastAsia="de-CH"/>
+              </w:rPr>
+              <w:tab/>
+            </w:r>
+            <w:r>
+              <w:rPr>
+                <w:rStyle w:val="Hyperlink"/>
+                <w:noProof/>
+              </w:rPr>
+              <w:t>Testing</w:t>
+            </w:r>
+            <w:r>
+              <w:rPr>
+                <w:noProof/>
+                <w:webHidden/>
+              </w:rPr>
+              <w:tab/>
+            </w:r>
+            <w:r>
+              <w:rPr>
+                <w:noProof/>
+                <w:webHidden/>
+              </w:rPr>
+              <w:fldChar w:fldCharType="begin"/>
+            </w:r>
+            <w:r>
+              <w:rPr>
+                <w:noProof/>
+                <w:webHidden/>
+              </w:rPr>
+              <w:instrText xml:space="preserve"> PAGEREF _Toc497901368 \h </w:instrText>
+            </w:r>
+            <w:r>
+              <w:rPr>
+                <w:noProof/>
+                <w:webHidden/>
+              </w:rPr>
+            </w:r>
+            <w:r>
+              <w:rPr>
+                <w:noProof/>
+                <w:webHidden/>
+              </w:rPr>
+              <w:fldChar w:fldCharType="separate"/>
+            </w:r>
+            <w:r>
+              <w:rPr>
+                <w:noProof/>
+                <w:webHidden/>
+              </w:rPr>
+              <w:t>33</w:t>
+            </w:r>
+            <w:r>
+              <w:rPr>
+                <w:noProof/>
+                <w:webHidden/>
+              </w:rPr>
+              <w:fldChar w:fldCharType="end"/>
+            </w:r>
+          </w:hyperlink>
+        </w:p>
+        <w:p>
+          <w:pPr>
+            <w:pStyle w:val="Verzeichnis2"/>
+            <w:tabs>
+              <w:tab w:val="left" w:pos="880"/>
+              <w:tab w:val="right" w:leader="dot" w:pos="9062"/>
+            </w:tabs>
+            <w:rPr>
+              <w:rFonts w:eastAsiaTheme="minorEastAsia"/>
+              <w:noProof/>
+              <w:lang w:eastAsia="de-CH"/>
+            </w:rPr>
+          </w:pPr>
+          <w:hyperlink w:anchor="_Toc497901369" w:history="1">
+            <w:r>
+              <w:rPr>
+                <w:rStyle w:val="Hyperlink"/>
+                <w:noProof/>
+              </w:rPr>
+              <w:t>4.7</w:t>
+            </w:r>
+            <w:r>
+              <w:rPr>
+                <w:rFonts w:eastAsiaTheme="minorEastAsia"/>
+                <w:noProof/>
+                <w:lang w:eastAsia="de-CH"/>
+              </w:rPr>
+              <w:tab/>
+            </w:r>
+            <w:r>
+              <w:rPr>
+                <w:rStyle w:val="Hyperlink"/>
+                <w:noProof/>
+              </w:rPr>
+              <w:t>Auswerten</w:t>
+            </w:r>
+            <w:r>
+              <w:rPr>
+                <w:noProof/>
+                <w:webHidden/>
+              </w:rPr>
+              <w:tab/>
+            </w:r>
+            <w:r>
+              <w:rPr>
+                <w:noProof/>
+                <w:webHidden/>
+              </w:rPr>
+              <w:fldChar w:fldCharType="begin"/>
+            </w:r>
+            <w:r>
+              <w:rPr>
+                <w:noProof/>
+                <w:webHidden/>
+              </w:rPr>
+              <w:instrText xml:space="preserve"> PAGEREF _Toc497901369 \h </w:instrText>
+            </w:r>
+            <w:r>
+              <w:rPr>
+                <w:noProof/>
+                <w:webHidden/>
+              </w:rPr>
+            </w:r>
+            <w:r>
+              <w:rPr>
+                <w:noProof/>
+                <w:webHidden/>
+              </w:rPr>
+              <w:fldChar w:fldCharType="separate"/>
+            </w:r>
+            <w:r>
+              <w:rPr>
+                <w:noProof/>
+                <w:webHidden/>
+              </w:rPr>
+              <w:t>33</w:t>
+            </w:r>
+            <w:r>
+              <w:rPr>
+                <w:noProof/>
+                <w:webHidden/>
+              </w:rPr>
+              <w:fldChar w:fldCharType="end"/>
+            </w:r>
+          </w:hyperlink>
+        </w:p>
+        <w:p>
+          <w:pPr>
+            <w:pStyle w:val="Verzeichnis3"/>
+            <w:tabs>
+              <w:tab w:val="left" w:pos="1320"/>
+              <w:tab w:val="right" w:leader="dot" w:pos="9062"/>
+            </w:tabs>
+            <w:rPr>
+              <w:rFonts w:eastAsiaTheme="minorEastAsia"/>
+              <w:noProof/>
+              <w:lang w:eastAsia="de-CH"/>
+            </w:rPr>
+          </w:pPr>
+          <w:hyperlink w:anchor="_Toc497901370" w:history="1">
+            <w:r>
+              <w:rPr>
+                <w:rStyle w:val="Hyperlink"/>
+                <w:noProof/>
+              </w:rPr>
+              <w:t>4.7.1</w:t>
+            </w:r>
+            <w:r>
+              <w:rPr>
+                <w:rFonts w:eastAsiaTheme="minorEastAsia"/>
+                <w:noProof/>
+                <w:lang w:eastAsia="de-CH"/>
+              </w:rPr>
+              <w:tab/>
+            </w:r>
+            <w:r>
+              <w:rPr>
+                <w:rStyle w:val="Hyperlink"/>
+                <w:noProof/>
+              </w:rPr>
+              <w:t>Reflexion</w:t>
+            </w:r>
+            <w:r>
+              <w:rPr>
+                <w:noProof/>
+                <w:webHidden/>
+              </w:rPr>
+              <w:tab/>
+            </w:r>
+            <w:r>
+              <w:rPr>
+                <w:noProof/>
+                <w:webHidden/>
+              </w:rPr>
+              <w:fldChar w:fldCharType="begin"/>
+            </w:r>
+            <w:r>
+              <w:rPr>
+                <w:noProof/>
+                <w:webHidden/>
+              </w:rPr>
+              <w:instrText xml:space="preserve"> PAGEREF _Toc497901370 \h </w:instrText>
+            </w:r>
+            <w:r>
+              <w:rPr>
+                <w:noProof/>
+                <w:webHidden/>
+              </w:rPr>
+            </w:r>
+            <w:r>
+              <w:rPr>
+                <w:noProof/>
+                <w:webHidden/>
+              </w:rPr>
+              <w:fldChar w:fldCharType="separate"/>
+            </w:r>
+            <w:r>
+              <w:rPr>
+                <w:noProof/>
+                <w:webHidden/>
+              </w:rPr>
+              <w:t>33</w:t>
             </w:r>
             <w:r>
               <w:rPr>
@@ -1754,13 +4246,13 @@
               <w:lang w:eastAsia="de-CH"/>
             </w:rPr>
           </w:pPr>
-          <w:hyperlink w:anchor="_Toc497294850" w:history="1">
+          <w:hyperlink w:anchor="_Toc497901371" w:history="1">
             <w:r>
               <w:rPr>
                 <w:rStyle w:val="Hyperlink"/>
                 <w:noProof/>
               </w:rPr>
-              <w:t>4</w:t>
+              <w:t>5</w:t>
             </w:r>
             <w:r>
               <w:rPr>
@@ -1775,7 +4267,7 @@
                 <w:rStyle w:val="Hyperlink"/>
                 <w:noProof/>
               </w:rPr>
-              <w:t>Teil 2: Projekt</w:t>
+              <w:t>Anhang</w:t>
             </w:r>
             <w:r>
               <w:rPr>
@@ -1796,7 +4288,7 @@
                 <w:noProof/>
                 <w:webHidden/>
               </w:rPr>
-              <w:instrText xml:space="preserve"> PAGEREF _Toc497294850 \h </w:instrText>
+              <w:instrText xml:space="preserve"> PAGEREF _Toc497901371 \h </w:instrText>
             </w:r>
             <w:r>
               <w:rPr>
@@ -1816,7 +4308,7 @@
                 <w:noProof/>
                 <w:webHidden/>
               </w:rPr>
-              <w:t>13</w:t>
+              <w:t>33</w:t>
             </w:r>
             <w:r>
               <w:rPr>
@@ -1840,13 +4332,13 @@
               <w:lang w:eastAsia="de-CH"/>
             </w:rPr>
           </w:pPr>
-          <w:hyperlink w:anchor="_Toc497294851" w:history="1">
+          <w:hyperlink w:anchor="_Toc497901372" w:history="1">
             <w:r>
               <w:rPr>
                 <w:rStyle w:val="Hyperlink"/>
                 <w:noProof/>
               </w:rPr>
-              <w:t>4.1</w:t>
+              <w:t>5.1</w:t>
             </w:r>
             <w:r>
               <w:rPr>
@@ -1861,7 +4353,7 @@
                 <w:rStyle w:val="Hyperlink"/>
                 <w:noProof/>
               </w:rPr>
-              <w:t>Kurzfassung</w:t>
+              <w:t>Glossar</w:t>
             </w:r>
             <w:r>
               <w:rPr>
@@ -1882,7 +4374,7 @@
                 <w:noProof/>
                 <w:webHidden/>
               </w:rPr>
-              <w:instrText xml:space="preserve"> PAGEREF _Toc497294851 \h </w:instrText>
+              <w:instrText xml:space="preserve"> PAGEREF _Toc497901372 \h </w:instrText>
             </w:r>
             <w:r>
               <w:rPr>
@@ -1902,265 +4394,7 @@
                 <w:noProof/>
                 <w:webHidden/>
               </w:rPr>
-              <w:t>13</w:t>
-            </w:r>
-            <w:r>
-              <w:rPr>
-                <w:noProof/>
-                <w:webHidden/>
-              </w:rPr>
-              <w:fldChar w:fldCharType="end"/>
-            </w:r>
-          </w:hyperlink>
-        </w:p>
-        <w:p>
-          <w:pPr>
-            <w:pStyle w:val="Verzeichnis3"/>
-            <w:tabs>
-              <w:tab w:val="left" w:pos="1320"/>
-              <w:tab w:val="right" w:leader="dot" w:pos="9062"/>
-            </w:tabs>
-            <w:rPr>
-              <w:rFonts w:eastAsiaTheme="minorEastAsia"/>
-              <w:noProof/>
-              <w:lang w:eastAsia="de-CH"/>
-            </w:rPr>
-          </w:pPr>
-          <w:hyperlink w:anchor="_Toc497294852" w:history="1">
-            <w:r>
-              <w:rPr>
-                <w:rStyle w:val="Hyperlink"/>
-                <w:noProof/>
-              </w:rPr>
-              <w:t>4.1.1</w:t>
-            </w:r>
-            <w:r>
-              <w:rPr>
-                <w:rFonts w:eastAsiaTheme="minorEastAsia"/>
-                <w:noProof/>
-                <w:lang w:eastAsia="de-CH"/>
-              </w:rPr>
-              <w:tab/>
-            </w:r>
-            <w:r>
-              <w:rPr>
-                <w:rStyle w:val="Hyperlink"/>
-                <w:noProof/>
-              </w:rPr>
-              <w:t>Ausgangssituation</w:t>
-            </w:r>
-            <w:r>
-              <w:rPr>
-                <w:noProof/>
-                <w:webHidden/>
-              </w:rPr>
-              <w:tab/>
-            </w:r>
-            <w:r>
-              <w:rPr>
-                <w:noProof/>
-                <w:webHidden/>
-              </w:rPr>
-              <w:fldChar w:fldCharType="begin"/>
-            </w:r>
-            <w:r>
-              <w:rPr>
-                <w:noProof/>
-                <w:webHidden/>
-              </w:rPr>
-              <w:instrText xml:space="preserve"> PAGEREF _Toc497294852 \h </w:instrText>
-            </w:r>
-            <w:r>
-              <w:rPr>
-                <w:noProof/>
-                <w:webHidden/>
-              </w:rPr>
-            </w:r>
-            <w:r>
-              <w:rPr>
-                <w:noProof/>
-                <w:webHidden/>
-              </w:rPr>
-              <w:fldChar w:fldCharType="separate"/>
-            </w:r>
-            <w:r>
-              <w:rPr>
-                <w:noProof/>
-                <w:webHidden/>
-              </w:rPr>
-              <w:t>13</w:t>
-            </w:r>
-            <w:r>
-              <w:rPr>
-                <w:noProof/>
-                <w:webHidden/>
-              </w:rPr>
-              <w:fldChar w:fldCharType="end"/>
-            </w:r>
-          </w:hyperlink>
-        </w:p>
-        <w:p>
-          <w:pPr>
-            <w:pStyle w:val="Verzeichnis3"/>
-            <w:tabs>
-              <w:tab w:val="left" w:pos="1320"/>
-              <w:tab w:val="right" w:leader="dot" w:pos="9062"/>
-            </w:tabs>
-            <w:rPr>
-              <w:rFonts w:eastAsiaTheme="minorEastAsia"/>
-              <w:noProof/>
-              <w:lang w:eastAsia="de-CH"/>
-            </w:rPr>
-          </w:pPr>
-          <w:hyperlink w:anchor="_Toc497294853" w:history="1">
-            <w:r>
-              <w:rPr>
-                <w:rStyle w:val="Hyperlink"/>
-                <w:noProof/>
-              </w:rPr>
-              <w:t>4.1.2</w:t>
-            </w:r>
-            <w:r>
-              <w:rPr>
-                <w:rFonts w:eastAsiaTheme="minorEastAsia"/>
-                <w:noProof/>
-                <w:lang w:eastAsia="de-CH"/>
-              </w:rPr>
-              <w:tab/>
-            </w:r>
-            <w:r>
-              <w:rPr>
-                <w:rStyle w:val="Hyperlink"/>
-                <w:noProof/>
-              </w:rPr>
-              <w:t>Umsetzung</w:t>
-            </w:r>
-            <w:r>
-              <w:rPr>
-                <w:noProof/>
-                <w:webHidden/>
-              </w:rPr>
-              <w:tab/>
-            </w:r>
-            <w:r>
-              <w:rPr>
-                <w:noProof/>
-                <w:webHidden/>
-              </w:rPr>
-              <w:fldChar w:fldCharType="begin"/>
-            </w:r>
-            <w:r>
-              <w:rPr>
-                <w:noProof/>
-                <w:webHidden/>
-              </w:rPr>
-              <w:instrText xml:space="preserve"> PAGEREF _Toc497294853 \h </w:instrText>
-            </w:r>
-            <w:r>
-              <w:rPr>
-                <w:noProof/>
-                <w:webHidden/>
-              </w:rPr>
-            </w:r>
-            <w:r>
-              <w:rPr>
-                <w:noProof/>
-                <w:webHidden/>
-              </w:rPr>
-              <w:fldChar w:fldCharType="separate"/>
-            </w:r>
-            <w:r>
-              <w:rPr>
-                <w:noProof/>
-                <w:webHidden/>
-              </w:rPr>
-              <w:t>13</w:t>
-            </w:r>
-            <w:r>
-              <w:rPr>
-                <w:noProof/>
-                <w:webHidden/>
-              </w:rPr>
-              <w:fldChar w:fldCharType="end"/>
-            </w:r>
-          </w:hyperlink>
-        </w:p>
-        <w:p>
-          <w:pPr>
-            <w:pStyle w:val="Verzeichnis3"/>
-            <w:tabs>
-              <w:tab w:val="left" w:pos="1320"/>
-              <w:tab w:val="right" w:leader="dot" w:pos="9062"/>
-            </w:tabs>
-            <w:rPr>
-              <w:rFonts w:eastAsiaTheme="minorEastAsia"/>
-              <w:noProof/>
-              <w:lang w:eastAsia="de-CH"/>
-            </w:rPr>
-          </w:pPr>
-          <w:hyperlink w:anchor="_Toc497294854" w:history="1">
-            <w:r>
-              <w:rPr>
-                <w:rStyle w:val="Hyperlink"/>
-                <w:noProof/>
-              </w:rPr>
-              <w:t>4.1.3</w:t>
-            </w:r>
-            <w:r>
-              <w:rPr>
-                <w:rFonts w:eastAsiaTheme="minorEastAsia"/>
-                <w:noProof/>
-                <w:lang w:eastAsia="de-CH"/>
-              </w:rPr>
-              <w:tab/>
-            </w:r>
-            <w:r>
-              <w:rPr>
-                <w:rStyle w:val="Hyperlink"/>
-                <w:noProof/>
-              </w:rPr>
-              <w:t>Ergebnis</w:t>
-            </w:r>
-            <w:r>
-              <w:rPr>
-                <w:noProof/>
-                <w:webHidden/>
-              </w:rPr>
-              <w:tab/>
-            </w:r>
-            <w:r>
-              <w:rPr>
-                <w:noProof/>
-                <w:webHidden/>
-              </w:rPr>
-              <w:fldChar w:fldCharType="begin"/>
-            </w:r>
-            <w:r>
-              <w:rPr>
-                <w:noProof/>
-                <w:webHidden/>
-              </w:rPr>
-              <w:instrText xml:space="preserve"> PAGEREF _Toc497294854 \h </w:instrText>
-            </w:r>
-            <w:r>
-              <w:rPr>
-                <w:noProof/>
-                <w:webHidden/>
-              </w:rPr>
-            </w:r>
-            <w:r>
-              <w:rPr>
-                <w:noProof/>
-                <w:webHidden/>
-              </w:rPr>
-              <w:fldChar w:fldCharType="separate"/>
-            </w:r>
-            <w:r>
-              <w:rPr>
-                <w:noProof/>
-                <w:webHidden/>
-              </w:rPr>
-              <w:t>13</w:t>
+              <w:t>33</w:t>
             </w:r>
             <w:r>
               <w:rPr>
@@ -2184,13 +4418,13 @@
               <w:lang w:eastAsia="de-CH"/>
             </w:rPr>
           </w:pPr>
-          <w:hyperlink w:anchor="_Toc497294855" w:history="1">
+          <w:hyperlink w:anchor="_Toc497901373" w:history="1">
             <w:r>
               <w:rPr>
                 <w:rStyle w:val="Hyperlink"/>
                 <w:noProof/>
               </w:rPr>
-              <w:t>4.2</w:t>
+              <w:t>5.2</w:t>
             </w:r>
             <w:r>
               <w:rPr>
@@ -2205,7 +4439,7 @@
                 <w:rStyle w:val="Hyperlink"/>
                 <w:noProof/>
               </w:rPr>
-              <w:t>Informieren</w:t>
+              <w:t>Abbildungsverzeichnis</w:t>
             </w:r>
             <w:r>
               <w:rPr>
@@ -2226,7 +4460,7 @@
                 <w:noProof/>
                 <w:webHidden/>
               </w:rPr>
-              <w:instrText xml:space="preserve"> PAGEREF _Toc497294855 \h </w:instrText>
+              <w:instrText xml:space="preserve"> PAGEREF _Toc497901373 \h </w:instrText>
             </w:r>
             <w:r>
               <w:rPr>
@@ -2246,351 +4480,7 @@
                 <w:noProof/>
                 <w:webHidden/>
               </w:rPr>
-              <w:t>13</w:t>
-            </w:r>
-            <w:r>
-              <w:rPr>
-                <w:noProof/>
-                <w:webHidden/>
-              </w:rPr>
-              <w:fldChar w:fldCharType="end"/>
-            </w:r>
-          </w:hyperlink>
-        </w:p>
-        <w:p>
-          <w:pPr>
-            <w:pStyle w:val="Verzeichnis3"/>
-            <w:tabs>
-              <w:tab w:val="left" w:pos="1320"/>
-              <w:tab w:val="right" w:leader="dot" w:pos="9062"/>
-            </w:tabs>
-            <w:rPr>
-              <w:rFonts w:eastAsiaTheme="minorEastAsia"/>
-              <w:noProof/>
-              <w:lang w:eastAsia="de-CH"/>
-            </w:rPr>
-          </w:pPr>
-          <w:hyperlink w:anchor="_Toc497294856" w:history="1">
-            <w:r>
-              <w:rPr>
-                <w:rStyle w:val="Hyperlink"/>
-                <w:noProof/>
-              </w:rPr>
-              <w:t>4.2.1</w:t>
-            </w:r>
-            <w:r>
-              <w:rPr>
-                <w:rFonts w:eastAsiaTheme="minorEastAsia"/>
-                <w:noProof/>
-                <w:lang w:eastAsia="de-CH"/>
-              </w:rPr>
-              <w:tab/>
-            </w:r>
-            <w:r>
-              <w:rPr>
-                <w:rStyle w:val="Hyperlink"/>
-                <w:noProof/>
-              </w:rPr>
-              <w:t>Ist-Analyse</w:t>
-            </w:r>
-            <w:r>
-              <w:rPr>
-                <w:noProof/>
-                <w:webHidden/>
-              </w:rPr>
-              <w:tab/>
-            </w:r>
-            <w:r>
-              <w:rPr>
-                <w:noProof/>
-                <w:webHidden/>
-              </w:rPr>
-              <w:fldChar w:fldCharType="begin"/>
-            </w:r>
-            <w:r>
-              <w:rPr>
-                <w:noProof/>
-                <w:webHidden/>
-              </w:rPr>
-              <w:instrText xml:space="preserve"> PAGEREF _Toc497294856 \h </w:instrText>
-            </w:r>
-            <w:r>
-              <w:rPr>
-                <w:noProof/>
-                <w:webHidden/>
-              </w:rPr>
-            </w:r>
-            <w:r>
-              <w:rPr>
-                <w:noProof/>
-                <w:webHidden/>
-              </w:rPr>
-              <w:fldChar w:fldCharType="separate"/>
-            </w:r>
-            <w:r>
-              <w:rPr>
-                <w:noProof/>
-                <w:webHidden/>
-              </w:rPr>
-              <w:t>13</w:t>
-            </w:r>
-            <w:r>
-              <w:rPr>
-                <w:noProof/>
-                <w:webHidden/>
-              </w:rPr>
-              <w:fldChar w:fldCharType="end"/>
-            </w:r>
-          </w:hyperlink>
-        </w:p>
-        <w:p>
-          <w:pPr>
-            <w:pStyle w:val="Verzeichnis3"/>
-            <w:tabs>
-              <w:tab w:val="left" w:pos="1320"/>
-              <w:tab w:val="right" w:leader="dot" w:pos="9062"/>
-            </w:tabs>
-            <w:rPr>
-              <w:rFonts w:eastAsiaTheme="minorEastAsia"/>
-              <w:noProof/>
-              <w:lang w:eastAsia="de-CH"/>
-            </w:rPr>
-          </w:pPr>
-          <w:hyperlink w:anchor="_Toc497294857" w:history="1">
-            <w:r>
-              <w:rPr>
-                <w:rStyle w:val="Hyperlink"/>
-                <w:noProof/>
-              </w:rPr>
-              <w:t>4.2.2</w:t>
-            </w:r>
-            <w:r>
-              <w:rPr>
-                <w:rFonts w:eastAsiaTheme="minorEastAsia"/>
-                <w:noProof/>
-                <w:lang w:eastAsia="de-CH"/>
-              </w:rPr>
-              <w:tab/>
-            </w:r>
-            <w:r>
-              <w:rPr>
-                <w:rStyle w:val="Hyperlink"/>
-                <w:noProof/>
-              </w:rPr>
-              <w:t>Soll-Analyse</w:t>
-            </w:r>
-            <w:r>
-              <w:rPr>
-                <w:noProof/>
-                <w:webHidden/>
-              </w:rPr>
-              <w:tab/>
-            </w:r>
-            <w:r>
-              <w:rPr>
-                <w:noProof/>
-                <w:webHidden/>
-              </w:rPr>
-              <w:fldChar w:fldCharType="begin"/>
-            </w:r>
-            <w:r>
-              <w:rPr>
-                <w:noProof/>
-                <w:webHidden/>
-              </w:rPr>
-              <w:instrText xml:space="preserve"> PAGEREF _Toc497294857 \h </w:instrText>
-            </w:r>
-            <w:r>
-              <w:rPr>
-                <w:noProof/>
-                <w:webHidden/>
-              </w:rPr>
-            </w:r>
-            <w:r>
-              <w:rPr>
-                <w:noProof/>
-                <w:webHidden/>
-              </w:rPr>
-              <w:fldChar w:fldCharType="separate"/>
-            </w:r>
-            <w:r>
-              <w:rPr>
-                <w:noProof/>
-                <w:webHidden/>
-              </w:rPr>
-              <w:t>13</w:t>
-            </w:r>
-            <w:r>
-              <w:rPr>
-                <w:noProof/>
-                <w:webHidden/>
-              </w:rPr>
-              <w:fldChar w:fldCharType="end"/>
-            </w:r>
-          </w:hyperlink>
-        </w:p>
-        <w:p>
-          <w:pPr>
-            <w:pStyle w:val="Verzeichnis3"/>
-            <w:tabs>
-              <w:tab w:val="left" w:pos="1320"/>
-              <w:tab w:val="right" w:leader="dot" w:pos="9062"/>
-            </w:tabs>
-            <w:rPr>
-              <w:rFonts w:eastAsiaTheme="minorEastAsia"/>
-              <w:noProof/>
-              <w:lang w:eastAsia="de-CH"/>
-            </w:rPr>
-          </w:pPr>
-          <w:hyperlink w:anchor="_Toc497294858" w:history="1">
-            <w:r>
-              <w:rPr>
-                <w:rStyle w:val="Hyperlink"/>
-                <w:noProof/>
-              </w:rPr>
-              <w:t>4.2.3</w:t>
-            </w:r>
-            <w:r>
-              <w:rPr>
-                <w:rFonts w:eastAsiaTheme="minorEastAsia"/>
-                <w:noProof/>
-                <w:lang w:eastAsia="de-CH"/>
-              </w:rPr>
-              <w:tab/>
-            </w:r>
-            <w:r>
-              <w:rPr>
-                <w:rStyle w:val="Hyperlink"/>
-                <w:noProof/>
-              </w:rPr>
-              <w:t>Use-Cases</w:t>
-            </w:r>
-            <w:r>
-              <w:rPr>
-                <w:noProof/>
-                <w:webHidden/>
-              </w:rPr>
-              <w:tab/>
-            </w:r>
-            <w:r>
-              <w:rPr>
-                <w:noProof/>
-                <w:webHidden/>
-              </w:rPr>
-              <w:fldChar w:fldCharType="begin"/>
-            </w:r>
-            <w:r>
-              <w:rPr>
-                <w:noProof/>
-                <w:webHidden/>
-              </w:rPr>
-              <w:instrText xml:space="preserve"> PAGEREF _Toc497294858 \h </w:instrText>
-            </w:r>
-            <w:r>
-              <w:rPr>
-                <w:noProof/>
-                <w:webHidden/>
-              </w:rPr>
-            </w:r>
-            <w:r>
-              <w:rPr>
-                <w:noProof/>
-                <w:webHidden/>
-              </w:rPr>
-              <w:fldChar w:fldCharType="separate"/>
-            </w:r>
-            <w:r>
-              <w:rPr>
-                <w:noProof/>
-                <w:webHidden/>
-              </w:rPr>
-              <w:t>14</w:t>
-            </w:r>
-            <w:r>
-              <w:rPr>
-                <w:noProof/>
-                <w:webHidden/>
-              </w:rPr>
-              <w:fldChar w:fldCharType="end"/>
-            </w:r>
-          </w:hyperlink>
-        </w:p>
-        <w:p>
-          <w:pPr>
-            <w:pStyle w:val="Verzeichnis3"/>
-            <w:tabs>
-              <w:tab w:val="left" w:pos="1320"/>
-              <w:tab w:val="right" w:leader="dot" w:pos="9062"/>
-            </w:tabs>
-            <w:rPr>
-              <w:rFonts w:eastAsiaTheme="minorEastAsia"/>
-              <w:noProof/>
-              <w:lang w:eastAsia="de-CH"/>
-            </w:rPr>
-          </w:pPr>
-          <w:hyperlink w:anchor="_Toc497294859" w:history="1">
-            <w:r>
-              <w:rPr>
-                <w:rStyle w:val="Hyperlink"/>
-                <w:noProof/>
-              </w:rPr>
-              <w:t>4.2.4</w:t>
-            </w:r>
-            <w:r>
-              <w:rPr>
-                <w:rFonts w:eastAsiaTheme="minorEastAsia"/>
-                <w:noProof/>
-                <w:lang w:eastAsia="de-CH"/>
-              </w:rPr>
-              <w:tab/>
-            </w:r>
-            <w:r>
-              <w:rPr>
-                <w:rStyle w:val="Hyperlink"/>
-                <w:noProof/>
-              </w:rPr>
-              <w:t>Aktivitäten</w:t>
-            </w:r>
-            <w:r>
-              <w:rPr>
-                <w:noProof/>
-                <w:webHidden/>
-              </w:rPr>
-              <w:tab/>
-            </w:r>
-            <w:r>
-              <w:rPr>
-                <w:noProof/>
-                <w:webHidden/>
-              </w:rPr>
-              <w:fldChar w:fldCharType="begin"/>
-            </w:r>
-            <w:r>
-              <w:rPr>
-                <w:noProof/>
-                <w:webHidden/>
-              </w:rPr>
-              <w:instrText xml:space="preserve"> PAGEREF _Toc497294859 \h </w:instrText>
-            </w:r>
-            <w:r>
-              <w:rPr>
-                <w:noProof/>
-                <w:webHidden/>
-              </w:rPr>
-            </w:r>
-            <w:r>
-              <w:rPr>
-                <w:noProof/>
-                <w:webHidden/>
-              </w:rPr>
-              <w:fldChar w:fldCharType="separate"/>
-            </w:r>
-            <w:r>
-              <w:rPr>
-                <w:noProof/>
-                <w:webHidden/>
-              </w:rPr>
-              <w:t>16</w:t>
+              <w:t>33</w:t>
             </w:r>
             <w:r>
               <w:rPr>
@@ -2614,13 +4504,13 @@
               <w:lang w:eastAsia="de-CH"/>
             </w:rPr>
           </w:pPr>
-          <w:hyperlink w:anchor="_Toc497294860" w:history="1">
+          <w:hyperlink w:anchor="_Toc497901374" w:history="1">
             <w:r>
               <w:rPr>
                 <w:rStyle w:val="Hyperlink"/>
                 <w:noProof/>
               </w:rPr>
-              <w:t>4.3</w:t>
+              <w:t>5.3</w:t>
             </w:r>
             <w:r>
               <w:rPr>
@@ -2635,7 +4525,7 @@
                 <w:rStyle w:val="Hyperlink"/>
                 <w:noProof/>
               </w:rPr>
-              <w:t>Planen</w:t>
+              <w:t>Tabellenverzeichnis</w:t>
             </w:r>
             <w:r>
               <w:rPr>
@@ -2656,7 +4546,7 @@
                 <w:noProof/>
                 <w:webHidden/>
               </w:rPr>
-              <w:instrText xml:space="preserve"> PAGEREF _Toc497294860 \h </w:instrText>
+              <w:instrText xml:space="preserve"> PAGEREF _Toc497901374 \h </w:instrText>
             </w:r>
             <w:r>
               <w:rPr>
@@ -2676,520 +4566,7 @@
                 <w:noProof/>
                 <w:webHidden/>
               </w:rPr>
-              <w:t>20</w:t>
-            </w:r>
-            <w:r>
-              <w:rPr>
-                <w:noProof/>
-                <w:webHidden/>
-              </w:rPr>
-              <w:fldChar w:fldCharType="end"/>
-            </w:r>
-          </w:hyperlink>
-        </w:p>
-        <w:p>
-          <w:pPr>
-            <w:pStyle w:val="Verzeichnis3"/>
-            <w:tabs>
-              <w:tab w:val="left" w:pos="1320"/>
-              <w:tab w:val="right" w:leader="dot" w:pos="9062"/>
-            </w:tabs>
-            <w:rPr>
-              <w:rFonts w:eastAsiaTheme="minorEastAsia"/>
-              <w:noProof/>
-              <w:lang w:eastAsia="de-CH"/>
-            </w:rPr>
-          </w:pPr>
-          <w:hyperlink w:anchor="_Toc497294861" w:history="1">
-            <w:r>
-              <w:rPr>
-                <w:rStyle w:val="Hyperlink"/>
-                <w:noProof/>
-              </w:rPr>
-              <w:t>4.3.1</w:t>
-            </w:r>
-            <w:r>
-              <w:rPr>
-                <w:rFonts w:eastAsiaTheme="minorEastAsia"/>
-                <w:noProof/>
-                <w:lang w:eastAsia="de-CH"/>
-              </w:rPr>
-              <w:tab/>
-            </w:r>
-            <w:r>
-              <w:rPr>
-                <w:rStyle w:val="Hyperlink"/>
-                <w:noProof/>
-              </w:rPr>
-              <w:t>Versionsverwaltungssystem</w:t>
-            </w:r>
-            <w:r>
-              <w:rPr>
-                <w:noProof/>
-                <w:webHidden/>
-              </w:rPr>
-              <w:tab/>
-            </w:r>
-            <w:r>
-              <w:rPr>
-                <w:noProof/>
-                <w:webHidden/>
-              </w:rPr>
-              <w:fldChar w:fldCharType="begin"/>
-            </w:r>
-            <w:r>
-              <w:rPr>
-                <w:noProof/>
-                <w:webHidden/>
-              </w:rPr>
-              <w:instrText xml:space="preserve"> PAGEREF _Toc497294861 \h </w:instrText>
-            </w:r>
-            <w:r>
-              <w:rPr>
-                <w:noProof/>
-                <w:webHidden/>
-              </w:rPr>
-            </w:r>
-            <w:r>
-              <w:rPr>
-                <w:noProof/>
-                <w:webHidden/>
-              </w:rPr>
-              <w:fldChar w:fldCharType="separate"/>
-            </w:r>
-            <w:r>
-              <w:rPr>
-                <w:noProof/>
-                <w:webHidden/>
-              </w:rPr>
-              <w:t>20</w:t>
-            </w:r>
-            <w:r>
-              <w:rPr>
-                <w:noProof/>
-                <w:webHidden/>
-              </w:rPr>
-              <w:fldChar w:fldCharType="end"/>
-            </w:r>
-          </w:hyperlink>
-        </w:p>
-        <w:p>
-          <w:pPr>
-            <w:pStyle w:val="Verzeichnis3"/>
-            <w:tabs>
-              <w:tab w:val="left" w:pos="1320"/>
-              <w:tab w:val="right" w:leader="dot" w:pos="9062"/>
-            </w:tabs>
-            <w:rPr>
-              <w:rFonts w:eastAsiaTheme="minorEastAsia"/>
-              <w:noProof/>
-              <w:lang w:eastAsia="de-CH"/>
-            </w:rPr>
-          </w:pPr>
-          <w:hyperlink w:anchor="_Toc497294862" w:history="1">
-            <w:r>
-              <w:rPr>
-                <w:rStyle w:val="Hyperlink"/>
-                <w:noProof/>
-              </w:rPr>
-              <w:t>4.3.2</w:t>
-            </w:r>
-            <w:r>
-              <w:rPr>
-                <w:rFonts w:eastAsiaTheme="minorEastAsia"/>
-                <w:noProof/>
-                <w:lang w:eastAsia="de-CH"/>
-              </w:rPr>
-              <w:tab/>
-            </w:r>
-            <w:r>
-              <w:rPr>
-                <w:rStyle w:val="Hyperlink"/>
-                <w:noProof/>
-              </w:rPr>
-              <w:t>Software-Architektur</w:t>
-            </w:r>
-            <w:r>
-              <w:rPr>
-                <w:noProof/>
-                <w:webHidden/>
-              </w:rPr>
-              <w:tab/>
-            </w:r>
-            <w:r>
-              <w:rPr>
-                <w:noProof/>
-                <w:webHidden/>
-              </w:rPr>
-              <w:fldChar w:fldCharType="begin"/>
-            </w:r>
-            <w:r>
-              <w:rPr>
-                <w:noProof/>
-                <w:webHidden/>
-              </w:rPr>
-              <w:instrText xml:space="preserve"> PAGEREF _Toc497294862 \h </w:instrText>
-            </w:r>
-            <w:r>
-              <w:rPr>
-                <w:noProof/>
-                <w:webHidden/>
-              </w:rPr>
-              <w:fldChar w:fldCharType="separate"/>
-            </w:r>
-            <w:r>
-              <w:rPr>
-                <w:b/>
-                <w:bCs/>
-                <w:noProof/>
-                <w:webHidden/>
-                <w:lang w:val="de-DE"/>
-              </w:rPr>
-              <w:t>Fehler! Textmarke nicht definiert.</w:t>
-            </w:r>
-            <w:r>
-              <w:rPr>
-                <w:noProof/>
-                <w:webHidden/>
-              </w:rPr>
-              <w:fldChar w:fldCharType="end"/>
-            </w:r>
-          </w:hyperlink>
-        </w:p>
-        <w:p>
-          <w:pPr>
-            <w:pStyle w:val="Verzeichnis3"/>
-            <w:tabs>
-              <w:tab w:val="left" w:pos="1320"/>
-              <w:tab w:val="right" w:leader="dot" w:pos="9062"/>
-            </w:tabs>
-            <w:rPr>
-              <w:rFonts w:eastAsiaTheme="minorEastAsia"/>
-              <w:noProof/>
-              <w:lang w:eastAsia="de-CH"/>
-            </w:rPr>
-          </w:pPr>
-          <w:hyperlink w:anchor="_Toc497294863" w:history="1">
-            <w:r>
-              <w:rPr>
-                <w:rStyle w:val="Hyperlink"/>
-                <w:noProof/>
-              </w:rPr>
-              <w:t>4.3.3</w:t>
-            </w:r>
-            <w:r>
-              <w:rPr>
-                <w:rFonts w:eastAsiaTheme="minorEastAsia"/>
-                <w:noProof/>
-                <w:lang w:eastAsia="de-CH"/>
-              </w:rPr>
-              <w:tab/>
-            </w:r>
-            <w:r>
-              <w:rPr>
-                <w:rStyle w:val="Hyperlink"/>
-                <w:noProof/>
-              </w:rPr>
-              <w:t>Datebank</w:t>
-            </w:r>
-            <w:r>
-              <w:rPr>
-                <w:noProof/>
-                <w:webHidden/>
-              </w:rPr>
-              <w:tab/>
-            </w:r>
-            <w:r>
-              <w:rPr>
-                <w:noProof/>
-                <w:webHidden/>
-              </w:rPr>
-              <w:fldChar w:fldCharType="begin"/>
-            </w:r>
-            <w:r>
-              <w:rPr>
-                <w:noProof/>
-                <w:webHidden/>
-              </w:rPr>
-              <w:instrText xml:space="preserve"> PAGEREF _Toc497294863 \h </w:instrText>
-            </w:r>
-            <w:r>
-              <w:rPr>
-                <w:noProof/>
-                <w:webHidden/>
-              </w:rPr>
-            </w:r>
-            <w:r>
-              <w:rPr>
-                <w:noProof/>
-                <w:webHidden/>
-              </w:rPr>
-              <w:fldChar w:fldCharType="separate"/>
-            </w:r>
-            <w:r>
-              <w:rPr>
-                <w:noProof/>
-                <w:webHidden/>
-              </w:rPr>
-              <w:t>22</w:t>
-            </w:r>
-            <w:r>
-              <w:rPr>
-                <w:noProof/>
-                <w:webHidden/>
-              </w:rPr>
-              <w:fldChar w:fldCharType="end"/>
-            </w:r>
-          </w:hyperlink>
-        </w:p>
-        <w:p>
-          <w:pPr>
-            <w:pStyle w:val="Verzeichnis3"/>
-            <w:tabs>
-              <w:tab w:val="left" w:pos="1320"/>
-              <w:tab w:val="right" w:leader="dot" w:pos="9062"/>
-            </w:tabs>
-            <w:rPr>
-              <w:rFonts w:eastAsiaTheme="minorEastAsia"/>
-              <w:noProof/>
-              <w:lang w:eastAsia="de-CH"/>
-            </w:rPr>
-          </w:pPr>
-          <w:hyperlink w:anchor="_Toc497294864" w:history="1">
-            <w:r>
-              <w:rPr>
-                <w:rStyle w:val="Hyperlink"/>
-                <w:noProof/>
-              </w:rPr>
-              <w:t>4.3.4</w:t>
-            </w:r>
-            <w:r>
-              <w:rPr>
-                <w:rFonts w:eastAsiaTheme="minorEastAsia"/>
-                <w:noProof/>
-                <w:lang w:eastAsia="de-CH"/>
-              </w:rPr>
-              <w:tab/>
-            </w:r>
-            <w:r>
-              <w:rPr>
-                <w:rStyle w:val="Hyperlink"/>
-                <w:noProof/>
-              </w:rPr>
-              <w:t>Java-Backend</w:t>
-            </w:r>
-            <w:r>
-              <w:rPr>
-                <w:noProof/>
-                <w:webHidden/>
-              </w:rPr>
-              <w:tab/>
-            </w:r>
-            <w:r>
-              <w:rPr>
-                <w:noProof/>
-                <w:webHidden/>
-              </w:rPr>
-              <w:fldChar w:fldCharType="begin"/>
-            </w:r>
-            <w:r>
-              <w:rPr>
-                <w:noProof/>
-                <w:webHidden/>
-              </w:rPr>
-              <w:instrText xml:space="preserve"> PAGEREF _Toc497294864 \h </w:instrText>
-            </w:r>
-            <w:r>
-              <w:rPr>
-                <w:noProof/>
-                <w:webHidden/>
-              </w:rPr>
-            </w:r>
-            <w:r>
-              <w:rPr>
-                <w:noProof/>
-                <w:webHidden/>
-              </w:rPr>
-              <w:fldChar w:fldCharType="separate"/>
-            </w:r>
-            <w:r>
-              <w:rPr>
-                <w:noProof/>
-                <w:webHidden/>
-              </w:rPr>
-              <w:t>23</w:t>
-            </w:r>
-            <w:r>
-              <w:rPr>
-                <w:noProof/>
-                <w:webHidden/>
-              </w:rPr>
-              <w:fldChar w:fldCharType="end"/>
-            </w:r>
-          </w:hyperlink>
-        </w:p>
-        <w:p>
-          <w:pPr>
-            <w:pStyle w:val="Verzeichnis3"/>
-            <w:tabs>
-              <w:tab w:val="left" w:pos="1320"/>
-              <w:tab w:val="right" w:leader="dot" w:pos="9062"/>
-            </w:tabs>
-            <w:rPr>
-              <w:rFonts w:eastAsiaTheme="minorEastAsia"/>
-              <w:noProof/>
-              <w:lang w:eastAsia="de-CH"/>
-            </w:rPr>
-          </w:pPr>
-          <w:hyperlink w:anchor="_Toc497294865" w:history="1">
-            <w:r>
-              <w:rPr>
-                <w:rStyle w:val="Hyperlink"/>
-                <w:noProof/>
-              </w:rPr>
-              <w:t>4.3.5</w:t>
-            </w:r>
-            <w:r>
-              <w:rPr>
-                <w:rFonts w:eastAsiaTheme="minorEastAsia"/>
-                <w:noProof/>
-                <w:lang w:eastAsia="de-CH"/>
-              </w:rPr>
-              <w:tab/>
-            </w:r>
-            <w:r>
-              <w:rPr>
-                <w:rStyle w:val="Hyperlink"/>
-                <w:noProof/>
-              </w:rPr>
-              <w:t>Web-Frontend</w:t>
-            </w:r>
-            <w:r>
-              <w:rPr>
-                <w:noProof/>
-                <w:webHidden/>
-              </w:rPr>
-              <w:tab/>
-            </w:r>
-            <w:r>
-              <w:rPr>
-                <w:noProof/>
-                <w:webHidden/>
-              </w:rPr>
-              <w:fldChar w:fldCharType="begin"/>
-            </w:r>
-            <w:r>
-              <w:rPr>
-                <w:noProof/>
-                <w:webHidden/>
-              </w:rPr>
-              <w:instrText xml:space="preserve"> PAGEREF _Toc497294865 \h </w:instrText>
-            </w:r>
-            <w:r>
-              <w:rPr>
-                <w:noProof/>
-                <w:webHidden/>
-              </w:rPr>
-            </w:r>
-            <w:r>
-              <w:rPr>
-                <w:noProof/>
-                <w:webHidden/>
-              </w:rPr>
-              <w:fldChar w:fldCharType="separate"/>
-            </w:r>
-            <w:r>
-              <w:rPr>
-                <w:noProof/>
-                <w:webHidden/>
-              </w:rPr>
-              <w:t>25</w:t>
-            </w:r>
-            <w:r>
-              <w:rPr>
-                <w:noProof/>
-                <w:webHidden/>
-              </w:rPr>
-              <w:fldChar w:fldCharType="end"/>
-            </w:r>
-          </w:hyperlink>
-        </w:p>
-        <w:p>
-          <w:pPr>
-            <w:pStyle w:val="Verzeichnis3"/>
-            <w:tabs>
-              <w:tab w:val="left" w:pos="1320"/>
-              <w:tab w:val="right" w:leader="dot" w:pos="9062"/>
-            </w:tabs>
-            <w:rPr>
-              <w:rFonts w:eastAsiaTheme="minorEastAsia"/>
-              <w:noProof/>
-              <w:lang w:eastAsia="de-CH"/>
-            </w:rPr>
-          </w:pPr>
-          <w:hyperlink w:anchor="_Toc497294866" w:history="1">
-            <w:r>
-              <w:rPr>
-                <w:rStyle w:val="Hyperlink"/>
-                <w:noProof/>
-              </w:rPr>
-              <w:t>4.3.6</w:t>
-            </w:r>
-            <w:r>
-              <w:rPr>
-                <w:rFonts w:eastAsiaTheme="minorEastAsia"/>
-                <w:noProof/>
-                <w:lang w:eastAsia="de-CH"/>
-              </w:rPr>
-              <w:tab/>
-            </w:r>
-            <w:r>
-              <w:rPr>
-                <w:rStyle w:val="Hyperlink"/>
-                <w:noProof/>
-              </w:rPr>
-              <w:t>Testkonzept</w:t>
-            </w:r>
-            <w:r>
-              <w:rPr>
-                <w:noProof/>
-                <w:webHidden/>
-              </w:rPr>
-              <w:tab/>
-            </w:r>
-            <w:r>
-              <w:rPr>
-                <w:noProof/>
-                <w:webHidden/>
-              </w:rPr>
-              <w:fldChar w:fldCharType="begin"/>
-            </w:r>
-            <w:r>
-              <w:rPr>
-                <w:noProof/>
-                <w:webHidden/>
-              </w:rPr>
-              <w:instrText xml:space="preserve"> PAGEREF _Toc497294866 \h </w:instrText>
-            </w:r>
-            <w:r>
-              <w:rPr>
-                <w:noProof/>
-                <w:webHidden/>
-              </w:rPr>
-            </w:r>
-            <w:r>
-              <w:rPr>
-                <w:noProof/>
-                <w:webHidden/>
-              </w:rPr>
-              <w:fldChar w:fldCharType="separate"/>
-            </w:r>
-            <w:r>
-              <w:rPr>
-                <w:noProof/>
-                <w:webHidden/>
-              </w:rPr>
-              <w:t>28</w:t>
+              <w:t>34</w:t>
             </w:r>
             <w:r>
               <w:rPr>
@@ -3213,13 +4590,13 @@
               <w:lang w:eastAsia="de-CH"/>
             </w:rPr>
           </w:pPr>
-          <w:hyperlink w:anchor="_Toc497294867" w:history="1">
+          <w:hyperlink w:anchor="_Toc497901375" w:history="1">
             <w:r>
               <w:rPr>
                 <w:rStyle w:val="Hyperlink"/>
                 <w:noProof/>
               </w:rPr>
-              <w:t>4.4</w:t>
+              <w:t>5.4</w:t>
             </w:r>
             <w:r>
               <w:rPr>
@@ -3234,7 +4611,7 @@
                 <w:rStyle w:val="Hyperlink"/>
                 <w:noProof/>
               </w:rPr>
-              <w:t>Entscheiden</w:t>
+              <w:t>Quellenverzeichnis</w:t>
             </w:r>
             <w:r>
               <w:rPr>
@@ -3255,7 +4632,7 @@
                 <w:noProof/>
                 <w:webHidden/>
               </w:rPr>
-              <w:instrText xml:space="preserve"> PAGEREF _Toc497294867 \h </w:instrText>
+              <w:instrText xml:space="preserve"> PAGEREF _Toc497901375 \h </w:instrText>
             </w:r>
             <w:r>
               <w:rPr>
@@ -3275,256 +4652,7 @@
                 <w:noProof/>
                 <w:webHidden/>
               </w:rPr>
-              <w:t>31</w:t>
-            </w:r>
-            <w:r>
-              <w:rPr>
-                <w:noProof/>
-                <w:webHidden/>
-              </w:rPr>
-              <w:fldChar w:fldCharType="end"/>
-            </w:r>
-          </w:hyperlink>
-        </w:p>
-        <w:p>
-          <w:pPr>
-            <w:pStyle w:val="Verzeichnis3"/>
-            <w:tabs>
-              <w:tab w:val="left" w:pos="1320"/>
-              <w:tab w:val="right" w:leader="dot" w:pos="9062"/>
-            </w:tabs>
-            <w:rPr>
-              <w:rFonts w:eastAsiaTheme="minorEastAsia"/>
-              <w:noProof/>
-              <w:lang w:eastAsia="de-CH"/>
-            </w:rPr>
-          </w:pPr>
-          <w:hyperlink w:anchor="_Toc497294868" w:history="1">
-            <w:r>
-              <w:rPr>
-                <w:rStyle w:val="Hyperlink"/>
-                <w:noProof/>
-              </w:rPr>
-              <w:t>4.4.1</w:t>
-            </w:r>
-            <w:r>
-              <w:rPr>
-                <w:rFonts w:eastAsiaTheme="minorEastAsia"/>
-                <w:noProof/>
-                <w:lang w:eastAsia="de-CH"/>
-              </w:rPr>
-              <w:tab/>
-            </w:r>
-            <w:r>
-              <w:rPr>
-                <w:rStyle w:val="Hyperlink"/>
-                <w:noProof/>
-              </w:rPr>
-              <w:t>Datenbank</w:t>
-            </w:r>
-            <w:r>
-              <w:rPr>
-                <w:noProof/>
-                <w:webHidden/>
-              </w:rPr>
-              <w:tab/>
-            </w:r>
-            <w:r>
-              <w:rPr>
-                <w:noProof/>
-                <w:webHidden/>
-              </w:rPr>
-              <w:fldChar w:fldCharType="begin"/>
-            </w:r>
-            <w:r>
-              <w:rPr>
-                <w:noProof/>
-                <w:webHidden/>
-              </w:rPr>
-              <w:instrText xml:space="preserve"> PAGEREF _Toc497294868 \h </w:instrText>
-            </w:r>
-            <w:r>
-              <w:rPr>
-                <w:noProof/>
-                <w:webHidden/>
-              </w:rPr>
-              <w:fldChar w:fldCharType="separate"/>
-            </w:r>
-            <w:r>
-              <w:rPr>
-                <w:b/>
-                <w:bCs/>
-                <w:noProof/>
-                <w:webHidden/>
-                <w:lang w:val="de-DE"/>
-              </w:rPr>
-              <w:t>Fehler! Textmarke nicht definiert.</w:t>
-            </w:r>
-            <w:r>
-              <w:rPr>
-                <w:noProof/>
-                <w:webHidden/>
-              </w:rPr>
-              <w:fldChar w:fldCharType="end"/>
-            </w:r>
-          </w:hyperlink>
-        </w:p>
-        <w:p>
-          <w:pPr>
-            <w:pStyle w:val="Verzeichnis3"/>
-            <w:tabs>
-              <w:tab w:val="left" w:pos="1320"/>
-              <w:tab w:val="right" w:leader="dot" w:pos="9062"/>
-            </w:tabs>
-            <w:rPr>
-              <w:rFonts w:eastAsiaTheme="minorEastAsia"/>
-              <w:noProof/>
-              <w:lang w:eastAsia="de-CH"/>
-            </w:rPr>
-          </w:pPr>
-          <w:hyperlink w:anchor="_Toc497294869" w:history="1">
-            <w:r>
-              <w:rPr>
-                <w:rStyle w:val="Hyperlink"/>
-                <w:noProof/>
-              </w:rPr>
-              <w:t>4.4.2</w:t>
-            </w:r>
-            <w:r>
-              <w:rPr>
-                <w:rFonts w:eastAsiaTheme="minorEastAsia"/>
-                <w:noProof/>
-                <w:lang w:eastAsia="de-CH"/>
-              </w:rPr>
-              <w:tab/>
-            </w:r>
-            <w:r>
-              <w:rPr>
-                <w:rStyle w:val="Hyperlink"/>
-                <w:noProof/>
-              </w:rPr>
-              <w:t>Java-Backend</w:t>
-            </w:r>
-            <w:r>
-              <w:rPr>
-                <w:noProof/>
-                <w:webHidden/>
-              </w:rPr>
-              <w:tab/>
-            </w:r>
-            <w:r>
-              <w:rPr>
-                <w:noProof/>
-                <w:webHidden/>
-              </w:rPr>
-              <w:fldChar w:fldCharType="begin"/>
-            </w:r>
-            <w:r>
-              <w:rPr>
-                <w:noProof/>
-                <w:webHidden/>
-              </w:rPr>
-              <w:instrText xml:space="preserve"> PAGEREF _Toc497294869 \h </w:instrText>
-            </w:r>
-            <w:r>
-              <w:rPr>
-                <w:noProof/>
-                <w:webHidden/>
-              </w:rPr>
-              <w:fldChar w:fldCharType="separate"/>
-            </w:r>
-            <w:r>
-              <w:rPr>
-                <w:b/>
-                <w:bCs/>
-                <w:noProof/>
-                <w:webHidden/>
-                <w:lang w:val="de-DE"/>
-              </w:rPr>
-              <w:t>Fehler! Textmarke nicht definiert.</w:t>
-            </w:r>
-            <w:r>
-              <w:rPr>
-                <w:noProof/>
-                <w:webHidden/>
-              </w:rPr>
-              <w:fldChar w:fldCharType="end"/>
-            </w:r>
-          </w:hyperlink>
-        </w:p>
-        <w:p>
-          <w:pPr>
-            <w:pStyle w:val="Verzeichnis3"/>
-            <w:tabs>
-              <w:tab w:val="left" w:pos="1320"/>
-              <w:tab w:val="right" w:leader="dot" w:pos="9062"/>
-            </w:tabs>
-            <w:rPr>
-              <w:rFonts w:eastAsiaTheme="minorEastAsia"/>
-              <w:noProof/>
-              <w:lang w:eastAsia="de-CH"/>
-            </w:rPr>
-          </w:pPr>
-          <w:hyperlink w:anchor="_Toc497294870" w:history="1">
-            <w:r>
-              <w:rPr>
-                <w:rStyle w:val="Hyperlink"/>
-                <w:noProof/>
-              </w:rPr>
-              <w:t>4.4.3</w:t>
-            </w:r>
-            <w:r>
-              <w:rPr>
-                <w:rFonts w:eastAsiaTheme="minorEastAsia"/>
-                <w:noProof/>
-                <w:lang w:eastAsia="de-CH"/>
-              </w:rPr>
-              <w:tab/>
-            </w:r>
-            <w:r>
-              <w:rPr>
-                <w:rStyle w:val="Hyperlink"/>
-                <w:noProof/>
-              </w:rPr>
-              <w:t>Web-Frontend</w:t>
-            </w:r>
-            <w:r>
-              <w:rPr>
-                <w:noProof/>
-                <w:webHidden/>
-              </w:rPr>
-              <w:tab/>
-            </w:r>
-            <w:r>
-              <w:rPr>
-                <w:noProof/>
-                <w:webHidden/>
-              </w:rPr>
-              <w:fldChar w:fldCharType="begin"/>
-            </w:r>
-            <w:r>
-              <w:rPr>
-                <w:noProof/>
-                <w:webHidden/>
-              </w:rPr>
-              <w:instrText xml:space="preserve"> PAGEREF _Toc497294870 \h </w:instrText>
-            </w:r>
-            <w:r>
-              <w:rPr>
-                <w:noProof/>
-                <w:webHidden/>
-              </w:rPr>
-              <w:fldChar w:fldCharType="separate"/>
-            </w:r>
-            <w:r>
-              <w:rPr>
-                <w:b/>
-                <w:bCs/>
-                <w:noProof/>
-                <w:webHidden/>
-                <w:lang w:val="de-DE"/>
-              </w:rPr>
-              <w:t>Fehler! Textmarke nicht definiert.</w:t>
+              <w:t>34</w:t>
             </w:r>
             <w:r>
               <w:rPr>
@@ -3548,13 +4676,13 @@
               <w:lang w:eastAsia="de-CH"/>
             </w:rPr>
           </w:pPr>
-          <w:hyperlink w:anchor="_Toc497294871" w:history="1">
+          <w:hyperlink w:anchor="_Toc497901376" w:history="1">
             <w:r>
               <w:rPr>
                 <w:rStyle w:val="Hyperlink"/>
                 <w:noProof/>
               </w:rPr>
-              <w:t>4.5</w:t>
+              <w:t>5.5</w:t>
             </w:r>
             <w:r>
               <w:rPr>
@@ -3569,7 +4697,7 @@
                 <w:rStyle w:val="Hyperlink"/>
                 <w:noProof/>
               </w:rPr>
-              <w:t>Realisieren</w:t>
+              <w:t>Programmcode</w:t>
             </w:r>
             <w:r>
               <w:rPr>
@@ -3590,7 +4718,7 @@
                 <w:noProof/>
                 <w:webHidden/>
               </w:rPr>
-              <w:instrText xml:space="preserve"> PAGEREF _Toc497294871 \h </w:instrText>
+              <w:instrText xml:space="preserve"> PAGEREF _Toc497901376 \h </w:instrText>
             </w:r>
             <w:r>
               <w:rPr>
@@ -3610,1125 +4738,7 @@
                 <w:noProof/>
                 <w:webHidden/>
               </w:rPr>
-              <w:t>32</w:t>
-            </w:r>
-            <w:r>
-              <w:rPr>
-                <w:noProof/>
-                <w:webHidden/>
-              </w:rPr>
-              <w:fldChar w:fldCharType="end"/>
-            </w:r>
-          </w:hyperlink>
-        </w:p>
-        <w:p>
-          <w:pPr>
-            <w:pStyle w:val="Verzeichnis3"/>
-            <w:tabs>
-              <w:tab w:val="left" w:pos="1320"/>
-              <w:tab w:val="right" w:leader="dot" w:pos="9062"/>
-            </w:tabs>
-            <w:rPr>
-              <w:rFonts w:eastAsiaTheme="minorEastAsia"/>
-              <w:noProof/>
-              <w:lang w:eastAsia="de-CH"/>
-            </w:rPr>
-          </w:pPr>
-          <w:hyperlink w:anchor="_Toc497294872" w:history="1">
-            <w:r>
-              <w:rPr>
-                <w:rStyle w:val="Hyperlink"/>
-                <w:noProof/>
-              </w:rPr>
-              <w:t>4.5.1</w:t>
-            </w:r>
-            <w:r>
-              <w:rPr>
-                <w:rFonts w:eastAsiaTheme="minorEastAsia"/>
-                <w:noProof/>
-                <w:lang w:eastAsia="de-CH"/>
-              </w:rPr>
-              <w:tab/>
-            </w:r>
-            <w:r>
-              <w:rPr>
-                <w:rStyle w:val="Hyperlink"/>
-                <w:noProof/>
-              </w:rPr>
-              <w:t>Datenbank</w:t>
-            </w:r>
-            <w:r>
-              <w:rPr>
-                <w:noProof/>
-                <w:webHidden/>
-              </w:rPr>
-              <w:tab/>
-            </w:r>
-            <w:r>
-              <w:rPr>
-                <w:noProof/>
-                <w:webHidden/>
-              </w:rPr>
-              <w:fldChar w:fldCharType="begin"/>
-            </w:r>
-            <w:r>
-              <w:rPr>
-                <w:noProof/>
-                <w:webHidden/>
-              </w:rPr>
-              <w:instrText xml:space="preserve"> PAGEREF _Toc497294872 \h </w:instrText>
-            </w:r>
-            <w:r>
-              <w:rPr>
-                <w:noProof/>
-                <w:webHidden/>
-              </w:rPr>
-            </w:r>
-            <w:r>
-              <w:rPr>
-                <w:noProof/>
-                <w:webHidden/>
-              </w:rPr>
-              <w:fldChar w:fldCharType="separate"/>
-            </w:r>
-            <w:r>
-              <w:rPr>
-                <w:noProof/>
-                <w:webHidden/>
-              </w:rPr>
-              <w:t>32</w:t>
-            </w:r>
-            <w:r>
-              <w:rPr>
-                <w:noProof/>
-                <w:webHidden/>
-              </w:rPr>
-              <w:fldChar w:fldCharType="end"/>
-            </w:r>
-          </w:hyperlink>
-        </w:p>
-        <w:p>
-          <w:pPr>
-            <w:pStyle w:val="Verzeichnis3"/>
-            <w:tabs>
-              <w:tab w:val="left" w:pos="1320"/>
-              <w:tab w:val="right" w:leader="dot" w:pos="9062"/>
-            </w:tabs>
-            <w:rPr>
-              <w:rFonts w:eastAsiaTheme="minorEastAsia"/>
-              <w:noProof/>
-              <w:lang w:eastAsia="de-CH"/>
-            </w:rPr>
-          </w:pPr>
-          <w:hyperlink w:anchor="_Toc497294873" w:history="1">
-            <w:r>
-              <w:rPr>
-                <w:rStyle w:val="Hyperlink"/>
-                <w:noProof/>
-              </w:rPr>
-              <w:t>4.5.2</w:t>
-            </w:r>
-            <w:r>
-              <w:rPr>
-                <w:rFonts w:eastAsiaTheme="minorEastAsia"/>
-                <w:noProof/>
-                <w:lang w:eastAsia="de-CH"/>
-              </w:rPr>
-              <w:tab/>
-            </w:r>
-            <w:r>
-              <w:rPr>
-                <w:rStyle w:val="Hyperlink"/>
-                <w:noProof/>
-              </w:rPr>
-              <w:t>Java-Backend</w:t>
-            </w:r>
-            <w:r>
-              <w:rPr>
-                <w:noProof/>
-                <w:webHidden/>
-              </w:rPr>
-              <w:tab/>
-            </w:r>
-            <w:r>
-              <w:rPr>
-                <w:noProof/>
-                <w:webHidden/>
-              </w:rPr>
-              <w:fldChar w:fldCharType="begin"/>
-            </w:r>
-            <w:r>
-              <w:rPr>
-                <w:noProof/>
-                <w:webHidden/>
-              </w:rPr>
-              <w:instrText xml:space="preserve"> PAGEREF _Toc497294873 \h </w:instrText>
-            </w:r>
-            <w:r>
-              <w:rPr>
-                <w:noProof/>
-                <w:webHidden/>
-              </w:rPr>
-            </w:r>
-            <w:r>
-              <w:rPr>
-                <w:noProof/>
-                <w:webHidden/>
-              </w:rPr>
-              <w:fldChar w:fldCharType="separate"/>
-            </w:r>
-            <w:r>
-              <w:rPr>
-                <w:noProof/>
-                <w:webHidden/>
-              </w:rPr>
-              <w:t>32</w:t>
-            </w:r>
-            <w:r>
-              <w:rPr>
-                <w:noProof/>
-                <w:webHidden/>
-              </w:rPr>
-              <w:fldChar w:fldCharType="end"/>
-            </w:r>
-          </w:hyperlink>
-        </w:p>
-        <w:p>
-          <w:pPr>
-            <w:pStyle w:val="Verzeichnis3"/>
-            <w:tabs>
-              <w:tab w:val="left" w:pos="1320"/>
-              <w:tab w:val="right" w:leader="dot" w:pos="9062"/>
-            </w:tabs>
-            <w:rPr>
-              <w:rFonts w:eastAsiaTheme="minorEastAsia"/>
-              <w:noProof/>
-              <w:lang w:eastAsia="de-CH"/>
-            </w:rPr>
-          </w:pPr>
-          <w:hyperlink w:anchor="_Toc497294874" w:history="1">
-            <w:r>
-              <w:rPr>
-                <w:rStyle w:val="Hyperlink"/>
-                <w:noProof/>
-              </w:rPr>
-              <w:t>4.5.3</w:t>
-            </w:r>
-            <w:r>
-              <w:rPr>
-                <w:rFonts w:eastAsiaTheme="minorEastAsia"/>
-                <w:noProof/>
-                <w:lang w:eastAsia="de-CH"/>
-              </w:rPr>
-              <w:tab/>
-            </w:r>
-            <w:r>
-              <w:rPr>
-                <w:rStyle w:val="Hyperlink"/>
-                <w:noProof/>
-              </w:rPr>
-              <w:t>Web-Frontend</w:t>
-            </w:r>
-            <w:r>
-              <w:rPr>
-                <w:noProof/>
-                <w:webHidden/>
-              </w:rPr>
-              <w:tab/>
-            </w:r>
-            <w:r>
-              <w:rPr>
-                <w:noProof/>
-                <w:webHidden/>
-              </w:rPr>
-              <w:fldChar w:fldCharType="begin"/>
-            </w:r>
-            <w:r>
-              <w:rPr>
-                <w:noProof/>
-                <w:webHidden/>
-              </w:rPr>
-              <w:instrText xml:space="preserve"> PAGEREF _Toc497294874 \h </w:instrText>
-            </w:r>
-            <w:r>
-              <w:rPr>
-                <w:noProof/>
-                <w:webHidden/>
-              </w:rPr>
-            </w:r>
-            <w:r>
-              <w:rPr>
-                <w:noProof/>
-                <w:webHidden/>
-              </w:rPr>
-              <w:fldChar w:fldCharType="separate"/>
-            </w:r>
-            <w:r>
-              <w:rPr>
-                <w:noProof/>
-                <w:webHidden/>
-              </w:rPr>
-              <w:t>32</w:t>
-            </w:r>
-            <w:r>
-              <w:rPr>
-                <w:noProof/>
-                <w:webHidden/>
-              </w:rPr>
-              <w:fldChar w:fldCharType="end"/>
-            </w:r>
-          </w:hyperlink>
-        </w:p>
-        <w:p>
-          <w:pPr>
-            <w:pStyle w:val="Verzeichnis2"/>
-            <w:tabs>
-              <w:tab w:val="left" w:pos="880"/>
-              <w:tab w:val="right" w:leader="dot" w:pos="9062"/>
-            </w:tabs>
-            <w:rPr>
-              <w:rFonts w:eastAsiaTheme="minorEastAsia"/>
-              <w:noProof/>
-              <w:lang w:eastAsia="de-CH"/>
-            </w:rPr>
-          </w:pPr>
-          <w:hyperlink w:anchor="_Toc497294875" w:history="1">
-            <w:r>
-              <w:rPr>
-                <w:rStyle w:val="Hyperlink"/>
-                <w:noProof/>
-              </w:rPr>
-              <w:t>4.6</w:t>
-            </w:r>
-            <w:r>
-              <w:rPr>
-                <w:rFonts w:eastAsiaTheme="minorEastAsia"/>
-                <w:noProof/>
-                <w:lang w:eastAsia="de-CH"/>
-              </w:rPr>
-              <w:tab/>
-            </w:r>
-            <w:r>
-              <w:rPr>
-                <w:rStyle w:val="Hyperlink"/>
-                <w:noProof/>
-              </w:rPr>
-              <w:t>Kontrollieren</w:t>
-            </w:r>
-            <w:r>
-              <w:rPr>
-                <w:noProof/>
-                <w:webHidden/>
-              </w:rPr>
-              <w:tab/>
-            </w:r>
-            <w:r>
-              <w:rPr>
-                <w:noProof/>
-                <w:webHidden/>
-              </w:rPr>
-              <w:fldChar w:fldCharType="begin"/>
-            </w:r>
-            <w:r>
-              <w:rPr>
-                <w:noProof/>
-                <w:webHidden/>
-              </w:rPr>
-              <w:instrText xml:space="preserve"> PAGEREF _Toc497294875 \h </w:instrText>
-            </w:r>
-            <w:r>
-              <w:rPr>
-                <w:noProof/>
-                <w:webHidden/>
-              </w:rPr>
-            </w:r>
-            <w:r>
-              <w:rPr>
-                <w:noProof/>
-                <w:webHidden/>
-              </w:rPr>
-              <w:fldChar w:fldCharType="separate"/>
-            </w:r>
-            <w:r>
-              <w:rPr>
-                <w:noProof/>
-                <w:webHidden/>
-              </w:rPr>
-              <w:t>32</w:t>
-            </w:r>
-            <w:r>
-              <w:rPr>
-                <w:noProof/>
-                <w:webHidden/>
-              </w:rPr>
-              <w:fldChar w:fldCharType="end"/>
-            </w:r>
-          </w:hyperlink>
-        </w:p>
-        <w:p>
-          <w:pPr>
-            <w:pStyle w:val="Verzeichnis3"/>
-            <w:tabs>
-              <w:tab w:val="left" w:pos="1320"/>
-              <w:tab w:val="right" w:leader="dot" w:pos="9062"/>
-            </w:tabs>
-            <w:rPr>
-              <w:rFonts w:eastAsiaTheme="minorEastAsia"/>
-              <w:noProof/>
-              <w:lang w:eastAsia="de-CH"/>
-            </w:rPr>
-          </w:pPr>
-          <w:hyperlink w:anchor="_Toc497294876" w:history="1">
-            <w:r>
-              <w:rPr>
-                <w:rStyle w:val="Hyperlink"/>
-                <w:noProof/>
-              </w:rPr>
-              <w:t>4.6.1</w:t>
-            </w:r>
-            <w:r>
-              <w:rPr>
-                <w:rFonts w:eastAsiaTheme="minorEastAsia"/>
-                <w:noProof/>
-                <w:lang w:eastAsia="de-CH"/>
-              </w:rPr>
-              <w:tab/>
-            </w:r>
-            <w:r>
-              <w:rPr>
-                <w:rStyle w:val="Hyperlink"/>
-                <w:noProof/>
-              </w:rPr>
-              <w:t>Testing</w:t>
-            </w:r>
-            <w:r>
-              <w:rPr>
-                <w:noProof/>
-                <w:webHidden/>
-              </w:rPr>
-              <w:tab/>
-            </w:r>
-            <w:r>
-              <w:rPr>
-                <w:noProof/>
-                <w:webHidden/>
-              </w:rPr>
-              <w:fldChar w:fldCharType="begin"/>
-            </w:r>
-            <w:r>
-              <w:rPr>
-                <w:noProof/>
-                <w:webHidden/>
-              </w:rPr>
-              <w:instrText xml:space="preserve"> PAGEREF _Toc497294876 \h </w:instrText>
-            </w:r>
-            <w:r>
-              <w:rPr>
-                <w:noProof/>
-                <w:webHidden/>
-              </w:rPr>
-            </w:r>
-            <w:r>
-              <w:rPr>
-                <w:noProof/>
-                <w:webHidden/>
-              </w:rPr>
-              <w:fldChar w:fldCharType="separate"/>
-            </w:r>
-            <w:r>
-              <w:rPr>
-                <w:noProof/>
-                <w:webHidden/>
-              </w:rPr>
-              <w:t>32</w:t>
-            </w:r>
-            <w:r>
-              <w:rPr>
-                <w:noProof/>
-                <w:webHidden/>
-              </w:rPr>
-              <w:fldChar w:fldCharType="end"/>
-            </w:r>
-          </w:hyperlink>
-        </w:p>
-        <w:p>
-          <w:pPr>
-            <w:pStyle w:val="Verzeichnis2"/>
-            <w:tabs>
-              <w:tab w:val="left" w:pos="880"/>
-              <w:tab w:val="right" w:leader="dot" w:pos="9062"/>
-            </w:tabs>
-            <w:rPr>
-              <w:rFonts w:eastAsiaTheme="minorEastAsia"/>
-              <w:noProof/>
-              <w:lang w:eastAsia="de-CH"/>
-            </w:rPr>
-          </w:pPr>
-          <w:hyperlink w:anchor="_Toc497294877" w:history="1">
-            <w:r>
-              <w:rPr>
-                <w:rStyle w:val="Hyperlink"/>
-                <w:noProof/>
-              </w:rPr>
-              <w:t>4.7</w:t>
-            </w:r>
-            <w:r>
-              <w:rPr>
-                <w:rFonts w:eastAsiaTheme="minorEastAsia"/>
-                <w:noProof/>
-                <w:lang w:eastAsia="de-CH"/>
-              </w:rPr>
-              <w:tab/>
-            </w:r>
-            <w:r>
-              <w:rPr>
-                <w:rStyle w:val="Hyperlink"/>
-                <w:noProof/>
-              </w:rPr>
-              <w:t>Auswerten</w:t>
-            </w:r>
-            <w:r>
-              <w:rPr>
-                <w:noProof/>
-                <w:webHidden/>
-              </w:rPr>
-              <w:tab/>
-            </w:r>
-            <w:r>
-              <w:rPr>
-                <w:noProof/>
-                <w:webHidden/>
-              </w:rPr>
-              <w:fldChar w:fldCharType="begin"/>
-            </w:r>
-            <w:r>
-              <w:rPr>
-                <w:noProof/>
-                <w:webHidden/>
-              </w:rPr>
-              <w:instrText xml:space="preserve"> PAGEREF _Toc497294877 \h </w:instrText>
-            </w:r>
-            <w:r>
-              <w:rPr>
-                <w:noProof/>
-                <w:webHidden/>
-              </w:rPr>
-            </w:r>
-            <w:r>
-              <w:rPr>
-                <w:noProof/>
-                <w:webHidden/>
-              </w:rPr>
-              <w:fldChar w:fldCharType="separate"/>
-            </w:r>
-            <w:r>
-              <w:rPr>
-                <w:noProof/>
-                <w:webHidden/>
-              </w:rPr>
-              <w:t>32</w:t>
-            </w:r>
-            <w:r>
-              <w:rPr>
-                <w:noProof/>
-                <w:webHidden/>
-              </w:rPr>
-              <w:fldChar w:fldCharType="end"/>
-            </w:r>
-          </w:hyperlink>
-        </w:p>
-        <w:p>
-          <w:pPr>
-            <w:pStyle w:val="Verzeichnis3"/>
-            <w:tabs>
-              <w:tab w:val="left" w:pos="1320"/>
-              <w:tab w:val="right" w:leader="dot" w:pos="9062"/>
-            </w:tabs>
-            <w:rPr>
-              <w:rFonts w:eastAsiaTheme="minorEastAsia"/>
-              <w:noProof/>
-              <w:lang w:eastAsia="de-CH"/>
-            </w:rPr>
-          </w:pPr>
-          <w:hyperlink w:anchor="_Toc497294878" w:history="1">
-            <w:r>
-              <w:rPr>
-                <w:rStyle w:val="Hyperlink"/>
-                <w:noProof/>
-              </w:rPr>
-              <w:t>4.7.1</w:t>
-            </w:r>
-            <w:r>
-              <w:rPr>
-                <w:rFonts w:eastAsiaTheme="minorEastAsia"/>
-                <w:noProof/>
-                <w:lang w:eastAsia="de-CH"/>
-              </w:rPr>
-              <w:tab/>
-            </w:r>
-            <w:r>
-              <w:rPr>
-                <w:rStyle w:val="Hyperlink"/>
-                <w:noProof/>
-              </w:rPr>
-              <w:t>Reflexion</w:t>
-            </w:r>
-            <w:r>
-              <w:rPr>
-                <w:noProof/>
-                <w:webHidden/>
-              </w:rPr>
-              <w:tab/>
-            </w:r>
-            <w:r>
-              <w:rPr>
-                <w:noProof/>
-                <w:webHidden/>
-              </w:rPr>
-              <w:fldChar w:fldCharType="begin"/>
-            </w:r>
-            <w:r>
-              <w:rPr>
-                <w:noProof/>
-                <w:webHidden/>
-              </w:rPr>
-              <w:instrText xml:space="preserve"> PAGEREF _Toc497294878 \h </w:instrText>
-            </w:r>
-            <w:r>
-              <w:rPr>
-                <w:noProof/>
-                <w:webHidden/>
-              </w:rPr>
-            </w:r>
-            <w:r>
-              <w:rPr>
-                <w:noProof/>
-                <w:webHidden/>
-              </w:rPr>
-              <w:fldChar w:fldCharType="separate"/>
-            </w:r>
-            <w:r>
-              <w:rPr>
-                <w:noProof/>
-                <w:webHidden/>
-              </w:rPr>
-              <w:t>32</w:t>
-            </w:r>
-            <w:r>
-              <w:rPr>
-                <w:noProof/>
-                <w:webHidden/>
-              </w:rPr>
-              <w:fldChar w:fldCharType="end"/>
-            </w:r>
-          </w:hyperlink>
-        </w:p>
-        <w:p>
-          <w:pPr>
-            <w:pStyle w:val="Verzeichnis1"/>
-            <w:tabs>
-              <w:tab w:val="left" w:pos="440"/>
-              <w:tab w:val="right" w:leader="dot" w:pos="9062"/>
-            </w:tabs>
-            <w:rPr>
-              <w:rFonts w:eastAsiaTheme="minorEastAsia"/>
-              <w:noProof/>
-              <w:lang w:eastAsia="de-CH"/>
-            </w:rPr>
-          </w:pPr>
-          <w:hyperlink w:anchor="_Toc497294879" w:history="1">
-            <w:r>
-              <w:rPr>
-                <w:rStyle w:val="Hyperlink"/>
-                <w:noProof/>
-              </w:rPr>
-              <w:t>5</w:t>
-            </w:r>
-            <w:r>
-              <w:rPr>
-                <w:rFonts w:eastAsiaTheme="minorEastAsia"/>
-                <w:noProof/>
-                <w:lang w:eastAsia="de-CH"/>
-              </w:rPr>
-              <w:tab/>
-            </w:r>
-            <w:r>
-              <w:rPr>
-                <w:rStyle w:val="Hyperlink"/>
-                <w:noProof/>
-              </w:rPr>
-              <w:t>Anhang</w:t>
-            </w:r>
-            <w:r>
-              <w:rPr>
-                <w:noProof/>
-                <w:webHidden/>
-              </w:rPr>
-              <w:tab/>
-            </w:r>
-            <w:r>
-              <w:rPr>
-                <w:noProof/>
-                <w:webHidden/>
-              </w:rPr>
-              <w:fldChar w:fldCharType="begin"/>
-            </w:r>
-            <w:r>
-              <w:rPr>
-                <w:noProof/>
-                <w:webHidden/>
-              </w:rPr>
-              <w:instrText xml:space="preserve"> PAGEREF _Toc497294879 \h </w:instrText>
-            </w:r>
-            <w:r>
-              <w:rPr>
-                <w:noProof/>
-                <w:webHidden/>
-              </w:rPr>
-            </w:r>
-            <w:r>
-              <w:rPr>
-                <w:noProof/>
-                <w:webHidden/>
-              </w:rPr>
-              <w:fldChar w:fldCharType="separate"/>
-            </w:r>
-            <w:r>
-              <w:rPr>
-                <w:noProof/>
-                <w:webHidden/>
-              </w:rPr>
-              <w:t>32</w:t>
-            </w:r>
-            <w:r>
-              <w:rPr>
-                <w:noProof/>
-                <w:webHidden/>
-              </w:rPr>
-              <w:fldChar w:fldCharType="end"/>
-            </w:r>
-          </w:hyperlink>
-        </w:p>
-        <w:p>
-          <w:pPr>
-            <w:pStyle w:val="Verzeichnis2"/>
-            <w:tabs>
-              <w:tab w:val="left" w:pos="880"/>
-              <w:tab w:val="right" w:leader="dot" w:pos="9062"/>
-            </w:tabs>
-            <w:rPr>
-              <w:rFonts w:eastAsiaTheme="minorEastAsia"/>
-              <w:noProof/>
-              <w:lang w:eastAsia="de-CH"/>
-            </w:rPr>
-          </w:pPr>
-          <w:hyperlink w:anchor="_Toc497294880" w:history="1">
-            <w:r>
-              <w:rPr>
-                <w:rStyle w:val="Hyperlink"/>
-                <w:noProof/>
-              </w:rPr>
-              <w:t>5.1</w:t>
-            </w:r>
-            <w:r>
-              <w:rPr>
-                <w:rFonts w:eastAsiaTheme="minorEastAsia"/>
-                <w:noProof/>
-                <w:lang w:eastAsia="de-CH"/>
-              </w:rPr>
-              <w:tab/>
-            </w:r>
-            <w:r>
-              <w:rPr>
-                <w:rStyle w:val="Hyperlink"/>
-                <w:noProof/>
-              </w:rPr>
-              <w:t>Glossar</w:t>
-            </w:r>
-            <w:r>
-              <w:rPr>
-                <w:noProof/>
-                <w:webHidden/>
-              </w:rPr>
-              <w:tab/>
-            </w:r>
-            <w:r>
-              <w:rPr>
-                <w:noProof/>
-                <w:webHidden/>
-              </w:rPr>
-              <w:fldChar w:fldCharType="begin"/>
-            </w:r>
-            <w:r>
-              <w:rPr>
-                <w:noProof/>
-                <w:webHidden/>
-              </w:rPr>
-              <w:instrText xml:space="preserve"> PAGEREF _Toc497294880 \h </w:instrText>
-            </w:r>
-            <w:r>
-              <w:rPr>
-                <w:noProof/>
-                <w:webHidden/>
-              </w:rPr>
-            </w:r>
-            <w:r>
-              <w:rPr>
-                <w:noProof/>
-                <w:webHidden/>
-              </w:rPr>
-              <w:fldChar w:fldCharType="separate"/>
-            </w:r>
-            <w:r>
-              <w:rPr>
-                <w:noProof/>
-                <w:webHidden/>
-              </w:rPr>
-              <w:t>32</w:t>
-            </w:r>
-            <w:r>
-              <w:rPr>
-                <w:noProof/>
-                <w:webHidden/>
-              </w:rPr>
-              <w:fldChar w:fldCharType="end"/>
-            </w:r>
-          </w:hyperlink>
-        </w:p>
-        <w:p>
-          <w:pPr>
-            <w:pStyle w:val="Verzeichnis2"/>
-            <w:tabs>
-              <w:tab w:val="left" w:pos="880"/>
-              <w:tab w:val="right" w:leader="dot" w:pos="9062"/>
-            </w:tabs>
-            <w:rPr>
-              <w:rFonts w:eastAsiaTheme="minorEastAsia"/>
-              <w:noProof/>
-              <w:lang w:eastAsia="de-CH"/>
-            </w:rPr>
-          </w:pPr>
-          <w:hyperlink w:anchor="_Toc497294881" w:history="1">
-            <w:r>
-              <w:rPr>
-                <w:rStyle w:val="Hyperlink"/>
-                <w:noProof/>
-              </w:rPr>
-              <w:t>5.2</w:t>
-            </w:r>
-            <w:r>
-              <w:rPr>
-                <w:rFonts w:eastAsiaTheme="minorEastAsia"/>
-                <w:noProof/>
-                <w:lang w:eastAsia="de-CH"/>
-              </w:rPr>
-              <w:tab/>
-            </w:r>
-            <w:r>
-              <w:rPr>
-                <w:rStyle w:val="Hyperlink"/>
-                <w:noProof/>
-              </w:rPr>
-              <w:t>Abbildungsverzeichnis</w:t>
-            </w:r>
-            <w:r>
-              <w:rPr>
-                <w:noProof/>
-                <w:webHidden/>
-              </w:rPr>
-              <w:tab/>
-            </w:r>
-            <w:r>
-              <w:rPr>
-                <w:noProof/>
-                <w:webHidden/>
-              </w:rPr>
-              <w:fldChar w:fldCharType="begin"/>
-            </w:r>
-            <w:r>
-              <w:rPr>
-                <w:noProof/>
-                <w:webHidden/>
-              </w:rPr>
-              <w:instrText xml:space="preserve"> PAGEREF _Toc497294881 \h </w:instrText>
-            </w:r>
-            <w:r>
-              <w:rPr>
-                <w:noProof/>
-                <w:webHidden/>
-              </w:rPr>
-            </w:r>
-            <w:r>
-              <w:rPr>
-                <w:noProof/>
-                <w:webHidden/>
-              </w:rPr>
-              <w:fldChar w:fldCharType="separate"/>
-            </w:r>
-            <w:r>
-              <w:rPr>
-                <w:noProof/>
-                <w:webHidden/>
-              </w:rPr>
-              <w:t>32</w:t>
-            </w:r>
-            <w:r>
-              <w:rPr>
-                <w:noProof/>
-                <w:webHidden/>
-              </w:rPr>
-              <w:fldChar w:fldCharType="end"/>
-            </w:r>
-          </w:hyperlink>
-        </w:p>
-        <w:p>
-          <w:pPr>
-            <w:pStyle w:val="Verzeichnis2"/>
-            <w:tabs>
-              <w:tab w:val="left" w:pos="880"/>
-              <w:tab w:val="right" w:leader="dot" w:pos="9062"/>
-            </w:tabs>
-            <w:rPr>
-              <w:rFonts w:eastAsiaTheme="minorEastAsia"/>
-              <w:noProof/>
-              <w:lang w:eastAsia="de-CH"/>
-            </w:rPr>
-          </w:pPr>
-          <w:hyperlink w:anchor="_Toc497294882" w:history="1">
-            <w:r>
-              <w:rPr>
-                <w:rStyle w:val="Hyperlink"/>
-                <w:noProof/>
-              </w:rPr>
-              <w:t>5.3</w:t>
-            </w:r>
-            <w:r>
-              <w:rPr>
-                <w:rFonts w:eastAsiaTheme="minorEastAsia"/>
-                <w:noProof/>
-                <w:lang w:eastAsia="de-CH"/>
-              </w:rPr>
-              <w:tab/>
-            </w:r>
-            <w:r>
-              <w:rPr>
-                <w:rStyle w:val="Hyperlink"/>
-                <w:noProof/>
-              </w:rPr>
-              <w:t>Tabellenverzeichnis</w:t>
-            </w:r>
-            <w:r>
-              <w:rPr>
-                <w:noProof/>
-                <w:webHidden/>
-              </w:rPr>
-              <w:tab/>
-            </w:r>
-            <w:r>
-              <w:rPr>
-                <w:noProof/>
-                <w:webHidden/>
-              </w:rPr>
-              <w:fldChar w:fldCharType="begin"/>
-            </w:r>
-            <w:r>
-              <w:rPr>
-                <w:noProof/>
-                <w:webHidden/>
-              </w:rPr>
-              <w:instrText xml:space="preserve"> PAGEREF _Toc497294882 \h </w:instrText>
-            </w:r>
-            <w:r>
-              <w:rPr>
-                <w:noProof/>
-                <w:webHidden/>
-              </w:rPr>
-            </w:r>
-            <w:r>
-              <w:rPr>
-                <w:noProof/>
-                <w:webHidden/>
-              </w:rPr>
-              <w:fldChar w:fldCharType="separate"/>
-            </w:r>
-            <w:r>
-              <w:rPr>
-                <w:noProof/>
-                <w:webHidden/>
-              </w:rPr>
-              <w:t>33</w:t>
-            </w:r>
-            <w:r>
-              <w:rPr>
-                <w:noProof/>
-                <w:webHidden/>
-              </w:rPr>
-              <w:fldChar w:fldCharType="end"/>
-            </w:r>
-          </w:hyperlink>
-        </w:p>
-        <w:p>
-          <w:pPr>
-            <w:pStyle w:val="Verzeichnis2"/>
-            <w:tabs>
-              <w:tab w:val="left" w:pos="880"/>
-              <w:tab w:val="right" w:leader="dot" w:pos="9062"/>
-            </w:tabs>
-            <w:rPr>
-              <w:rFonts w:eastAsiaTheme="minorEastAsia"/>
-              <w:noProof/>
-              <w:lang w:eastAsia="de-CH"/>
-            </w:rPr>
-          </w:pPr>
-          <w:hyperlink w:anchor="_Toc497294883" w:history="1">
-            <w:r>
-              <w:rPr>
-                <w:rStyle w:val="Hyperlink"/>
-                <w:noProof/>
-              </w:rPr>
-              <w:t>5.4</w:t>
-            </w:r>
-            <w:r>
-              <w:rPr>
-                <w:rFonts w:eastAsiaTheme="minorEastAsia"/>
-                <w:noProof/>
-                <w:lang w:eastAsia="de-CH"/>
-              </w:rPr>
-              <w:tab/>
-            </w:r>
-            <w:r>
-              <w:rPr>
-                <w:rStyle w:val="Hyperlink"/>
-                <w:noProof/>
-              </w:rPr>
-              <w:t>Quellenverzeichnis</w:t>
-            </w:r>
-            <w:r>
-              <w:rPr>
-                <w:noProof/>
-                <w:webHidden/>
-              </w:rPr>
-              <w:tab/>
-            </w:r>
-            <w:r>
-              <w:rPr>
-                <w:noProof/>
-                <w:webHidden/>
-              </w:rPr>
-              <w:fldChar w:fldCharType="begin"/>
-            </w:r>
-            <w:r>
-              <w:rPr>
-                <w:noProof/>
-                <w:webHidden/>
-              </w:rPr>
-              <w:instrText xml:space="preserve"> PAGEREF _Toc497294883 \h </w:instrText>
-            </w:r>
-            <w:r>
-              <w:rPr>
-                <w:noProof/>
-                <w:webHidden/>
-              </w:rPr>
-            </w:r>
-            <w:r>
-              <w:rPr>
-                <w:noProof/>
-                <w:webHidden/>
-              </w:rPr>
-              <w:fldChar w:fldCharType="separate"/>
-            </w:r>
-            <w:r>
-              <w:rPr>
-                <w:noProof/>
-                <w:webHidden/>
-              </w:rPr>
-              <w:t>33</w:t>
-            </w:r>
-            <w:r>
-              <w:rPr>
-                <w:noProof/>
-                <w:webHidden/>
-              </w:rPr>
-              <w:fldChar w:fldCharType="end"/>
-            </w:r>
-          </w:hyperlink>
-        </w:p>
-        <w:p>
-          <w:pPr>
-            <w:pStyle w:val="Verzeichnis2"/>
-            <w:tabs>
-              <w:tab w:val="left" w:pos="880"/>
-              <w:tab w:val="right" w:leader="dot" w:pos="9062"/>
-            </w:tabs>
-            <w:rPr>
-              <w:rFonts w:eastAsiaTheme="minorEastAsia"/>
-              <w:noProof/>
-              <w:lang w:eastAsia="de-CH"/>
-            </w:rPr>
-          </w:pPr>
-          <w:hyperlink w:anchor="_Toc497294884" w:history="1">
-            <w:r>
-              <w:rPr>
-                <w:rStyle w:val="Hyperlink"/>
-                <w:noProof/>
-              </w:rPr>
-              <w:t>5.5</w:t>
-            </w:r>
-            <w:r>
-              <w:rPr>
-                <w:rFonts w:eastAsiaTheme="minorEastAsia"/>
-                <w:noProof/>
-                <w:lang w:eastAsia="de-CH"/>
-              </w:rPr>
-              <w:tab/>
-            </w:r>
-            <w:r>
-              <w:rPr>
-                <w:rStyle w:val="Hyperlink"/>
-                <w:noProof/>
-              </w:rPr>
-              <w:t>Programmcode</w:t>
-            </w:r>
-            <w:r>
-              <w:rPr>
-                <w:noProof/>
-                <w:webHidden/>
-              </w:rPr>
-              <w:tab/>
-            </w:r>
-            <w:r>
-              <w:rPr>
-                <w:noProof/>
-                <w:webHidden/>
-              </w:rPr>
-              <w:fldChar w:fldCharType="begin"/>
-            </w:r>
-            <w:r>
-              <w:rPr>
-                <w:noProof/>
-                <w:webHidden/>
-              </w:rPr>
-              <w:instrText xml:space="preserve"> PAGEREF _Toc497294884 \h </w:instrText>
-            </w:r>
-            <w:r>
-              <w:rPr>
-                <w:noProof/>
-                <w:webHidden/>
-              </w:rPr>
-            </w:r>
-            <w:r>
-              <w:rPr>
-                <w:noProof/>
-                <w:webHidden/>
-              </w:rPr>
-              <w:fldChar w:fldCharType="separate"/>
-            </w:r>
-            <w:r>
-              <w:rPr>
-                <w:noProof/>
-                <w:webHidden/>
-              </w:rPr>
-              <w:t>34</w:t>
+              <w:t>35</w:t>
             </w:r>
             <w:r>
               <w:rPr>
@@ -4763,7 +4773,7 @@
       <w:pPr>
         <w:pStyle w:val="berschrift1"/>
       </w:pPr>
-      <w:bookmarkStart w:id="2" w:name="_Toc497294837"/>
+      <w:bookmarkStart w:id="3" w:name="_Toc497901329"/>
       <w:r>
         <w:lastRenderedPageBreak/>
         <w:t>Teil 1:</w:t>
@@ -4774,17 +4784,17 @@
       <w:r>
         <w:t>Umfeld und Ablauf</w:t>
       </w:r>
-      <w:bookmarkEnd w:id="2"/>
+      <w:bookmarkEnd w:id="3"/>
     </w:p>
     <w:p>
       <w:pPr>
         <w:pStyle w:val="berschrift2"/>
       </w:pPr>
-      <w:bookmarkStart w:id="3" w:name="_Toc497294838"/>
+      <w:bookmarkStart w:id="4" w:name="_Toc497901330"/>
       <w:r>
         <w:t>Aufgabenstellung</w:t>
       </w:r>
-      <w:bookmarkEnd w:id="3"/>
+      <w:bookmarkEnd w:id="4"/>
     </w:p>
     <w:p>
       <w:pPr>
@@ -5244,21 +5254,21 @@
       <w:pPr>
         <w:pStyle w:val="berschrift2"/>
       </w:pPr>
-      <w:bookmarkStart w:id="4" w:name="_Toc497294839"/>
+      <w:bookmarkStart w:id="5" w:name="_Toc497901331"/>
       <w:r>
         <w:t>Projektorganisation</w:t>
       </w:r>
-      <w:bookmarkEnd w:id="4"/>
+      <w:bookmarkEnd w:id="5"/>
     </w:p>
     <w:p>
       <w:pPr>
         <w:pStyle w:val="berschrift3"/>
       </w:pPr>
-      <w:bookmarkStart w:id="5" w:name="_Toc497294840"/>
+      <w:bookmarkStart w:id="6" w:name="_Toc497901332"/>
       <w:r>
         <w:t>Beteiligte Personen</w:t>
       </w:r>
-      <w:bookmarkEnd w:id="5"/>
+      <w:bookmarkEnd w:id="6"/>
     </w:p>
     <w:tbl>
       <w:tblPr>
@@ -5451,45 +5461,32 @@
       <w:pPr>
         <w:pStyle w:val="Beschriftung"/>
       </w:pPr>
-      <w:bookmarkStart w:id="6" w:name="_Toc497481816"/>
-      <w:bookmarkStart w:id="7" w:name="_Toc497294841"/>
+      <w:bookmarkStart w:id="7" w:name="_Toc497481816"/>
       <w:r>
         <w:t xml:space="preserve">Tabelle </w:t>
       </w:r>
-      <w:r>
-        <w:fldChar w:fldCharType="begin"/>
-      </w:r>
-      <w:r>
-        <w:instrText xml:space="preserve"> SEQ Tabelle \* ARABIC </w:instrText>
-      </w:r>
-      <w:r>
-        <w:fldChar w:fldCharType="separate"/>
-      </w:r>
-      <w:r>
-        <w:rPr>
-          <w:noProof/>
-        </w:rPr>
-        <w:t>2</w:t>
-      </w:r>
-      <w:r>
-        <w:rPr>
-          <w:noProof/>
-        </w:rPr>
-        <w:fldChar w:fldCharType="end"/>
-      </w:r>
+      <w:fldSimple w:instr=" SEQ Tabelle \* ARABIC ">
+        <w:r>
+          <w:rPr>
+            <w:noProof/>
+          </w:rPr>
+          <w:t>2</w:t>
+        </w:r>
+      </w:fldSimple>
       <w:r>
         <w:t>: Beteiligte Personen</w:t>
       </w:r>
-      <w:bookmarkEnd w:id="6"/>
+      <w:bookmarkEnd w:id="7"/>
     </w:p>
     <w:p>
       <w:pPr>
         <w:pStyle w:val="berschrift3"/>
       </w:pPr>
+      <w:bookmarkStart w:id="8" w:name="_Toc497901333"/>
       <w:r>
         <w:t>Projektmanagement-Methode</w:t>
       </w:r>
-      <w:bookmarkEnd w:id="7"/>
+      <w:bookmarkEnd w:id="8"/>
     </w:p>
     <w:p>
       <w:r>
@@ -5752,21 +5749,21 @@
       <w:pPr>
         <w:pStyle w:val="berschrift2"/>
       </w:pPr>
-      <w:bookmarkStart w:id="8" w:name="_Toc497294842"/>
+      <w:bookmarkStart w:id="9" w:name="_Toc497901334"/>
       <w:r>
         <w:t>Vorkenntnisse</w:t>
       </w:r>
-      <w:bookmarkEnd w:id="8"/>
+      <w:bookmarkEnd w:id="9"/>
     </w:p>
     <w:p>
       <w:pPr>
         <w:pStyle w:val="berschrift3"/>
       </w:pPr>
-      <w:bookmarkStart w:id="9" w:name="_Toc497294843"/>
+      <w:bookmarkStart w:id="10" w:name="_Toc497901335"/>
       <w:r>
         <w:t>Allgemeine Kenntnisse</w:t>
       </w:r>
-      <w:bookmarkEnd w:id="9"/>
+      <w:bookmarkEnd w:id="10"/>
     </w:p>
     <w:p>
       <w:r>
@@ -6068,35 +6065,22 @@
       <w:pPr>
         <w:pStyle w:val="Beschriftung"/>
       </w:pPr>
-      <w:bookmarkStart w:id="10" w:name="_Toc497481817"/>
+      <w:bookmarkStart w:id="11" w:name="_Toc497481817"/>
       <w:r>
         <w:t xml:space="preserve">Tabelle </w:t>
       </w:r>
-      <w:r>
-        <w:fldChar w:fldCharType="begin"/>
-      </w:r>
-      <w:r>
-        <w:instrText xml:space="preserve"> SEQ Tabelle \* ARABIC </w:instrText>
-      </w:r>
-      <w:r>
-        <w:fldChar w:fldCharType="separate"/>
-      </w:r>
-      <w:r>
-        <w:rPr>
-          <w:noProof/>
-        </w:rPr>
-        <w:t>3</w:t>
-      </w:r>
-      <w:r>
-        <w:rPr>
-          <w:noProof/>
-        </w:rPr>
-        <w:fldChar w:fldCharType="end"/>
-      </w:r>
+      <w:fldSimple w:instr=" SEQ Tabelle \* ARABIC ">
+        <w:r>
+          <w:rPr>
+            <w:noProof/>
+          </w:rPr>
+          <w:t>3</w:t>
+        </w:r>
+      </w:fldSimple>
       <w:r>
         <w:t>: Sprachen- / Systemkenntnisse</w:t>
       </w:r>
-      <w:bookmarkEnd w:id="10"/>
+      <w:bookmarkEnd w:id="11"/>
     </w:p>
     <w:p>
       <w:pPr>
@@ -6210,48 +6194,35 @@
       <w:pPr>
         <w:pStyle w:val="Beschriftung"/>
       </w:pPr>
-      <w:bookmarkStart w:id="11" w:name="_Toc497481818"/>
+      <w:bookmarkStart w:id="12" w:name="_Toc497481818"/>
       <w:r>
         <w:t xml:space="preserve">Tabelle </w:t>
       </w:r>
-      <w:r>
-        <w:fldChar w:fldCharType="begin"/>
-      </w:r>
-      <w:r>
-        <w:instrText xml:space="preserve"> SEQ Tabelle \* ARABIC </w:instrText>
-      </w:r>
-      <w:r>
-        <w:fldChar w:fldCharType="separate"/>
-      </w:r>
-      <w:r>
-        <w:rPr>
-          <w:noProof/>
-        </w:rPr>
-        <w:t>4</w:t>
-      </w:r>
-      <w:r>
-        <w:rPr>
-          <w:noProof/>
-        </w:rPr>
-        <w:fldChar w:fldCharType="end"/>
-      </w:r>
+      <w:fldSimple w:instr=" SEQ Tabelle \* ARABIC ">
+        <w:r>
+          <w:rPr>
+            <w:noProof/>
+          </w:rPr>
+          <w:t>4</w:t>
+        </w:r>
+      </w:fldSimple>
       <w:r>
         <w:t>: Tool-Kenntnisse</w:t>
       </w:r>
-      <w:bookmarkEnd w:id="11"/>
+      <w:bookmarkEnd w:id="12"/>
     </w:p>
     <w:p>
       <w:pPr>
         <w:pStyle w:val="berschrift3"/>
       </w:pPr>
-      <w:bookmarkStart w:id="12" w:name="_Toc497294844"/>
+      <w:bookmarkStart w:id="13" w:name="_Toc497901336"/>
       <w:r>
         <w:t>Vorgängige Tätigkeit</w:t>
       </w:r>
       <w:r>
         <w:t>en</w:t>
       </w:r>
-      <w:bookmarkEnd w:id="12"/>
+      <w:bookmarkEnd w:id="13"/>
     </w:p>
     <w:tbl>
       <w:tblPr>
@@ -6388,46 +6359,33 @@
       <w:pPr>
         <w:pStyle w:val="Beschriftung"/>
       </w:pPr>
-      <w:bookmarkStart w:id="13" w:name="_Toc497481819"/>
+      <w:bookmarkStart w:id="14" w:name="_Toc497481819"/>
       <w:r>
         <w:t xml:space="preserve">Tabelle </w:t>
       </w:r>
-      <w:r>
-        <w:fldChar w:fldCharType="begin"/>
-      </w:r>
-      <w:r>
-        <w:instrText xml:space="preserve"> SEQ Tabelle \* ARABIC </w:instrText>
-      </w:r>
-      <w:r>
-        <w:fldChar w:fldCharType="separate"/>
-      </w:r>
-      <w:r>
-        <w:rPr>
-          <w:noProof/>
-        </w:rPr>
-        <w:t>5</w:t>
-      </w:r>
-      <w:r>
-        <w:rPr>
-          <w:noProof/>
-        </w:rPr>
-        <w:fldChar w:fldCharType="end"/>
-      </w:r>
+      <w:fldSimple w:instr=" SEQ Tabelle \* ARABIC ">
+        <w:r>
+          <w:rPr>
+            <w:noProof/>
+          </w:rPr>
+          <w:t>5</w:t>
+        </w:r>
+      </w:fldSimple>
       <w:r>
         <w:t>: Vorgängige Tätigkeiten</w:t>
       </w:r>
-      <w:bookmarkEnd w:id="13"/>
+      <w:bookmarkEnd w:id="14"/>
     </w:p>
     <w:p>
       <w:pPr>
         <w:pStyle w:val="berschrift2"/>
       </w:pPr>
-      <w:bookmarkStart w:id="14" w:name="_Toc497294845"/>
+      <w:bookmarkStart w:id="15" w:name="_Toc497901337"/>
       <w:r>
         <w:lastRenderedPageBreak/>
         <w:t>Vorarbeiten</w:t>
       </w:r>
-      <w:bookmarkEnd w:id="14"/>
+      <w:bookmarkEnd w:id="15"/>
     </w:p>
     <w:p>
       <w:pPr>
@@ -6450,12 +6408,12 @@
       <w:pPr>
         <w:pStyle w:val="berschrift2"/>
       </w:pPr>
-      <w:bookmarkStart w:id="15" w:name="_Toc497294847"/>
+      <w:bookmarkStart w:id="16" w:name="_Toc497901338"/>
       <w:r>
         <w:lastRenderedPageBreak/>
         <w:t>Zeitplan</w:t>
       </w:r>
-      <w:bookmarkEnd w:id="15"/>
+      <w:bookmarkEnd w:id="16"/>
     </w:p>
     <w:p>
       <w:pPr>
@@ -6474,12 +6432,12 @@
       <w:pPr>
         <w:pStyle w:val="berschrift2"/>
       </w:pPr>
-      <w:bookmarkStart w:id="16" w:name="_Toc497294848"/>
+      <w:bookmarkStart w:id="17" w:name="_Toc497901339"/>
       <w:r>
         <w:lastRenderedPageBreak/>
         <w:t>Meilensteine</w:t>
       </w:r>
-      <w:bookmarkEnd w:id="16"/>
+      <w:bookmarkEnd w:id="17"/>
     </w:p>
     <w:tbl>
       <w:tblPr>
@@ -6834,41 +6792,27 @@
       <w:pPr>
         <w:pStyle w:val="Beschriftung"/>
       </w:pPr>
-      <w:bookmarkStart w:id="17" w:name="_Toc497481820"/>
+      <w:bookmarkStart w:id="18" w:name="_Toc497481820"/>
       <w:r>
         <w:t xml:space="preserve">Tabelle </w:t>
       </w:r>
-      <w:r>
-        <w:fldChar w:fldCharType="begin"/>
-      </w:r>
-      <w:r>
-        <w:instrText xml:space="preserve"> SEQ Tabelle \* ARABIC </w:instrText>
-      </w:r>
-      <w:r>
-        <w:fldChar w:fldCharType="separate"/>
-      </w:r>
-      <w:r>
-        <w:rPr>
-          <w:noProof/>
-        </w:rPr>
-        <w:t>6</w:t>
-      </w:r>
-      <w:r>
-        <w:rPr>
-          <w:noProof/>
-        </w:rPr>
-        <w:fldChar w:fldCharType="end"/>
-      </w:r>
+      <w:fldSimple w:instr=" SEQ Tabelle \* ARABIC ">
+        <w:r>
+          <w:rPr>
+            <w:noProof/>
+          </w:rPr>
+          <w:t>6</w:t>
+        </w:r>
+      </w:fldSimple>
       <w:r>
         <w:t>: Meilensteine</w:t>
       </w:r>
-      <w:bookmarkEnd w:id="17"/>
+      <w:bookmarkEnd w:id="18"/>
     </w:p>
     <w:p>
       <w:pPr>
         <w:pStyle w:val="berschrift2"/>
       </w:pPr>
-      <w:bookmarkStart w:id="18" w:name="_Toc497294849"/>
       <w:r>
         <w:br w:type="page"/>
       </w:r>
@@ -6877,19 +6821,22 @@
       <w:pPr>
         <w:pStyle w:val="berschrift2"/>
       </w:pPr>
+      <w:bookmarkStart w:id="19" w:name="_Toc497901340"/>
       <w:r>
         <w:lastRenderedPageBreak/>
         <w:t>Arbeitsprotokoll</w:t>
       </w:r>
-      <w:bookmarkEnd w:id="18"/>
+      <w:bookmarkEnd w:id="19"/>
     </w:p>
     <w:p>
       <w:pPr>
         <w:pStyle w:val="berschrift3"/>
       </w:pPr>
+      <w:bookmarkStart w:id="20" w:name="_Toc497901341"/>
       <w:r>
         <w:t>Tag 1 – Mittwoch, 01.11.2017</w:t>
       </w:r>
+      <w:bookmarkEnd w:id="20"/>
     </w:p>
     <w:tbl>
       <w:tblPr>
@@ -8137,10 +8084,12 @@
       <w:pPr>
         <w:pStyle w:val="berschrift3"/>
       </w:pPr>
+      <w:bookmarkStart w:id="21" w:name="_Toc497901342"/>
       <w:r>
         <w:lastRenderedPageBreak/>
         <w:t>Tag 2 Donnerstag 02.11.2017</w:t>
       </w:r>
+      <w:bookmarkEnd w:id="21"/>
     </w:p>
     <w:tbl>
       <w:tblPr>
@@ -9690,10 +9639,12 @@
       <w:pPr>
         <w:pStyle w:val="berschrift3"/>
       </w:pPr>
+      <w:bookmarkStart w:id="22" w:name="_Toc497901343"/>
       <w:r>
         <w:lastRenderedPageBreak/>
         <w:t>Tag 3 Freitag 03.11.2017</w:t>
       </w:r>
+      <w:bookmarkEnd w:id="22"/>
     </w:p>
     <w:tbl>
       <w:tblPr>
@@ -10814,7 +10765,11 @@
               <w:t xml:space="preserve">Das Problem was ich hatte, war, dass nach dem Start des Programms er immer noch den Default-User benutzte, was eigentlich nicht sein sollte. </w:t>
             </w:r>
             <w:r>
-              <w:t xml:space="preserve">Mit ein bisschen herumsuchen im Internet fand ich heraus, dass ich ausversehen vergessen habe, die Security-Konfiguration als Spring-Komponente anzugeben, weshalb dieser nie benutzt wurde. </w:t>
+              <w:t xml:space="preserve">Mit ein bisschen herumsuchen im Internet fand ich heraus, dass ich ausversehen vergessen habe, die Security-Konfiguration als Spring-Komponente </w:t>
+            </w:r>
+            <w:r>
+              <w:lastRenderedPageBreak/>
+              <w:t xml:space="preserve">anzugeben, weshalb dieser nie benutzt wurde. </w:t>
             </w:r>
             <w:r>
               <w:t>Da ich jedoch schneller fertig war als erwartet, konnte ich bereits ein bisschen mit dem Design des Frontends beginnen.</w:t>
@@ -10846,6 +10801,7 @@
                 <w:b w:val="0"/>
                 <w:color w:val="FFFFFF" w:themeColor="background1"/>
               </w:rPr>
+              <w:lastRenderedPageBreak/>
               <w:t>Ziele</w:t>
             </w:r>
           </w:p>
@@ -10912,8 +10868,6 @@
             <w:r>
               <w:t>Ein bisschen vor dem Zeitplan</w:t>
             </w:r>
-            <w:bookmarkStart w:id="19" w:name="_GoBack"/>
-            <w:bookmarkEnd w:id="19"/>
           </w:p>
         </w:tc>
       </w:tr>
@@ -10923,71 +10877,71 @@
       <w:pPr>
         <w:pStyle w:val="berschrift1"/>
       </w:pPr>
-      <w:bookmarkStart w:id="20" w:name="_Toc497294850"/>
+      <w:bookmarkStart w:id="23" w:name="_Toc497901344"/>
       <w:r>
         <w:t>Teil 2: Projekt</w:t>
       </w:r>
-      <w:bookmarkEnd w:id="20"/>
+      <w:bookmarkEnd w:id="23"/>
     </w:p>
     <w:p>
       <w:pPr>
         <w:pStyle w:val="berschrift2"/>
       </w:pPr>
-      <w:bookmarkStart w:id="21" w:name="_Toc497294851"/>
+      <w:bookmarkStart w:id="24" w:name="_Toc497901345"/>
       <w:r>
         <w:t>Kurzfassung</w:t>
       </w:r>
-      <w:bookmarkEnd w:id="21"/>
+      <w:bookmarkEnd w:id="24"/>
     </w:p>
     <w:p>
       <w:pPr>
         <w:pStyle w:val="berschrift3"/>
       </w:pPr>
-      <w:bookmarkStart w:id="22" w:name="_Toc497294852"/>
+      <w:bookmarkStart w:id="25" w:name="_Toc497901346"/>
       <w:r>
         <w:t>Ausgangssituation</w:t>
       </w:r>
-      <w:bookmarkEnd w:id="22"/>
+      <w:bookmarkEnd w:id="25"/>
     </w:p>
     <w:p>
       <w:pPr>
         <w:pStyle w:val="berschrift3"/>
       </w:pPr>
-      <w:bookmarkStart w:id="23" w:name="_Toc497294853"/>
+      <w:bookmarkStart w:id="26" w:name="_Toc497901347"/>
       <w:r>
         <w:t>Umsetzung</w:t>
       </w:r>
-      <w:bookmarkEnd w:id="23"/>
+      <w:bookmarkEnd w:id="26"/>
     </w:p>
     <w:p>
       <w:pPr>
         <w:pStyle w:val="berschrift3"/>
       </w:pPr>
-      <w:bookmarkStart w:id="24" w:name="_Toc497294854"/>
+      <w:bookmarkStart w:id="27" w:name="_Toc497901348"/>
       <w:r>
         <w:t>Ergebnis</w:t>
       </w:r>
-      <w:bookmarkEnd w:id="24"/>
+      <w:bookmarkEnd w:id="27"/>
     </w:p>
     <w:p>
       <w:pPr>
         <w:pStyle w:val="berschrift2"/>
       </w:pPr>
-      <w:bookmarkStart w:id="25" w:name="_Toc497294855"/>
+      <w:bookmarkStart w:id="28" w:name="_Toc497901349"/>
       <w:r>
         <w:t>Informieren</w:t>
       </w:r>
-      <w:bookmarkEnd w:id="25"/>
+      <w:bookmarkEnd w:id="28"/>
     </w:p>
     <w:p>
       <w:pPr>
         <w:pStyle w:val="berschrift3"/>
       </w:pPr>
-      <w:bookmarkStart w:id="26" w:name="_Toc497294856"/>
+      <w:bookmarkStart w:id="29" w:name="_Toc497901350"/>
       <w:r>
         <w:t>Ist-Analyse</w:t>
       </w:r>
-      <w:bookmarkEnd w:id="26"/>
+      <w:bookmarkEnd w:id="29"/>
     </w:p>
     <w:p>
       <w:pPr>
@@ -11086,11 +11040,12 @@
       <w:pPr>
         <w:pStyle w:val="berschrift3"/>
       </w:pPr>
-      <w:bookmarkStart w:id="27" w:name="_Toc497294857"/>
-      <w:r>
+      <w:bookmarkStart w:id="30" w:name="_Toc497901351"/>
+      <w:r>
+        <w:lastRenderedPageBreak/>
         <w:t>Soll-Analyse</w:t>
       </w:r>
-      <w:bookmarkEnd w:id="27"/>
+      <w:bookmarkEnd w:id="30"/>
     </w:p>
     <w:p>
       <w:pPr>
@@ -11110,7 +11065,6 @@
     </w:p>
     <w:p>
       <w:r>
-        <w:lastRenderedPageBreak/>
         <w:t>Auf der Startseite erscheinen alle Tasks, welche ihm zugewiesen wurden und die Task</w:t>
       </w:r>
       <w:r>
@@ -11255,11 +11209,12 @@
       <w:pPr>
         <w:pStyle w:val="berschrift3"/>
       </w:pPr>
-      <w:bookmarkStart w:id="28" w:name="_Toc497294858"/>
-      <w:r>
+      <w:bookmarkStart w:id="31" w:name="_Toc497901352"/>
+      <w:r>
+        <w:lastRenderedPageBreak/>
         <w:t>Use-Cases</w:t>
       </w:r>
-      <w:bookmarkEnd w:id="28"/>
+      <w:bookmarkEnd w:id="31"/>
     </w:p>
     <w:p>
       <w:pPr>
@@ -11324,42 +11279,28 @@
       <w:pPr>
         <w:pStyle w:val="Beschriftung"/>
       </w:pPr>
-      <w:bookmarkStart w:id="29" w:name="_Toc497481836"/>
+      <w:bookmarkStart w:id="32" w:name="_Toc497481836"/>
       <w:r>
         <w:t xml:space="preserve">Abbildung </w:t>
       </w:r>
-      <w:r>
-        <w:fldChar w:fldCharType="begin"/>
-      </w:r>
-      <w:r>
-        <w:instrText xml:space="preserve"> SEQ Abbildung \* ARABIC </w:instrText>
-      </w:r>
-      <w:r>
-        <w:fldChar w:fldCharType="separate"/>
-      </w:r>
-      <w:r>
-        <w:rPr>
-          <w:noProof/>
-        </w:rPr>
-        <w:t>1</w:t>
-      </w:r>
-      <w:r>
-        <w:rPr>
-          <w:noProof/>
-        </w:rPr>
-        <w:fldChar w:fldCharType="end"/>
-      </w:r>
+      <w:fldSimple w:instr=" SEQ Abbildung \* ARABIC ">
+        <w:r>
+          <w:rPr>
+            <w:noProof/>
+          </w:rPr>
+          <w:t>1</w:t>
+        </w:r>
+      </w:fldSimple>
       <w:r>
         <w:t>: Use-Cases</w:t>
       </w:r>
-      <w:bookmarkEnd w:id="29"/>
+      <w:bookmarkEnd w:id="32"/>
     </w:p>
     <w:p>
       <w:pPr>
         <w:pStyle w:val="berschrift4"/>
       </w:pPr>
       <w:r>
-        <w:lastRenderedPageBreak/>
         <w:t>Autorisieren</w:t>
       </w:r>
     </w:p>
@@ -11696,35 +11637,22 @@
       <w:pPr>
         <w:pStyle w:val="Beschriftung"/>
       </w:pPr>
-      <w:bookmarkStart w:id="30" w:name="_Toc497481821"/>
+      <w:bookmarkStart w:id="33" w:name="_Toc497481821"/>
       <w:r>
         <w:t xml:space="preserve">Tabelle </w:t>
       </w:r>
-      <w:r>
-        <w:fldChar w:fldCharType="begin"/>
-      </w:r>
-      <w:r>
-        <w:instrText xml:space="preserve"> SEQ Tabelle \* ARABIC </w:instrText>
-      </w:r>
-      <w:r>
-        <w:fldChar w:fldCharType="separate"/>
-      </w:r>
-      <w:r>
-        <w:rPr>
-          <w:noProof/>
-        </w:rPr>
-        <w:t>7</w:t>
-      </w:r>
-      <w:r>
-        <w:rPr>
-          <w:noProof/>
-        </w:rPr>
-        <w:fldChar w:fldCharType="end"/>
-      </w:r>
+      <w:fldSimple w:instr=" SEQ Tabelle \* ARABIC ">
+        <w:r>
+          <w:rPr>
+            <w:noProof/>
+          </w:rPr>
+          <w:t>7</w:t>
+        </w:r>
+      </w:fldSimple>
       <w:r>
         <w:t>: Autorisieren</w:t>
       </w:r>
-      <w:bookmarkEnd w:id="30"/>
+      <w:bookmarkEnd w:id="33"/>
     </w:p>
     <w:p>
       <w:pPr>
@@ -11970,6 +11898,7 @@
           </w:tcPr>
           <w:p>
             <w:r>
+              <w:lastRenderedPageBreak/>
               <w:t>Auslösendes Ereignis</w:t>
             </w:r>
           </w:p>
@@ -12032,35 +11961,22 @@
       <w:pPr>
         <w:pStyle w:val="Beschriftung"/>
       </w:pPr>
-      <w:bookmarkStart w:id="31" w:name="_Toc497481822"/>
+      <w:bookmarkStart w:id="34" w:name="_Toc497481822"/>
       <w:r>
         <w:t xml:space="preserve">Tabelle </w:t>
       </w:r>
-      <w:r>
-        <w:fldChar w:fldCharType="begin"/>
-      </w:r>
-      <w:r>
-        <w:instrText xml:space="preserve"> SEQ Tabelle \* ARABIC </w:instrText>
-      </w:r>
-      <w:r>
-        <w:fldChar w:fldCharType="separate"/>
-      </w:r>
-      <w:r>
-        <w:rPr>
-          <w:noProof/>
-        </w:rPr>
-        <w:t>8</w:t>
-      </w:r>
-      <w:r>
-        <w:rPr>
-          <w:noProof/>
-        </w:rPr>
-        <w:fldChar w:fldCharType="end"/>
-      </w:r>
+      <w:fldSimple w:instr=" SEQ Tabelle \* ARABIC ">
+        <w:r>
+          <w:rPr>
+            <w:noProof/>
+          </w:rPr>
+          <w:t>8</w:t>
+        </w:r>
+      </w:fldSimple>
       <w:r>
         <w:t>: Eigene Tasks ansehen</w:t>
       </w:r>
-      <w:bookmarkEnd w:id="31"/>
+      <w:bookmarkEnd w:id="34"/>
     </w:p>
     <w:p>
       <w:pPr>
@@ -12225,7 +12141,6 @@
           </w:tcPr>
           <w:p>
             <w:r>
-              <w:lastRenderedPageBreak/>
               <w:t>Vorbedingungen</w:t>
             </w:r>
           </w:p>
@@ -12412,35 +12327,22 @@
       <w:pPr>
         <w:pStyle w:val="Beschriftung"/>
       </w:pPr>
-      <w:bookmarkStart w:id="32" w:name="_Toc497481823"/>
+      <w:bookmarkStart w:id="35" w:name="_Toc497481823"/>
       <w:r>
         <w:t xml:space="preserve">Tabelle </w:t>
       </w:r>
-      <w:r>
-        <w:fldChar w:fldCharType="begin"/>
-      </w:r>
-      <w:r>
-        <w:instrText xml:space="preserve"> SEQ Tabelle \* ARABIC </w:instrText>
-      </w:r>
-      <w:r>
-        <w:fldChar w:fldCharType="separate"/>
-      </w:r>
-      <w:r>
-        <w:rPr>
-          <w:noProof/>
-        </w:rPr>
-        <w:t>9</w:t>
-      </w:r>
-      <w:r>
-        <w:rPr>
-          <w:noProof/>
-        </w:rPr>
-        <w:fldChar w:fldCharType="end"/>
-      </w:r>
+      <w:fldSimple w:instr=" SEQ Tabelle \* ARABIC ">
+        <w:r>
+          <w:rPr>
+            <w:noProof/>
+          </w:rPr>
+          <w:t>9</w:t>
+        </w:r>
+      </w:fldSimple>
       <w:r>
         <w:t>: Neuer Task erstellen</w:t>
       </w:r>
-      <w:bookmarkEnd w:id="32"/>
+      <w:bookmarkEnd w:id="35"/>
     </w:p>
     <w:p>
       <w:pPr>
@@ -12743,45 +12645,32 @@
       <w:pPr>
         <w:pStyle w:val="Beschriftung"/>
       </w:pPr>
-      <w:bookmarkStart w:id="33" w:name="_Toc497481824"/>
-      <w:bookmarkStart w:id="34" w:name="_Toc497294859"/>
+      <w:bookmarkStart w:id="36" w:name="_Toc497481824"/>
       <w:r>
         <w:t xml:space="preserve">Tabelle </w:t>
       </w:r>
-      <w:r>
-        <w:fldChar w:fldCharType="begin"/>
-      </w:r>
-      <w:r>
-        <w:instrText xml:space="preserve"> SEQ Tabelle \* ARABIC </w:instrText>
-      </w:r>
-      <w:r>
-        <w:fldChar w:fldCharType="separate"/>
-      </w:r>
-      <w:r>
-        <w:rPr>
-          <w:noProof/>
-        </w:rPr>
-        <w:t>10</w:t>
-      </w:r>
-      <w:r>
-        <w:rPr>
-          <w:noProof/>
-        </w:rPr>
-        <w:fldChar w:fldCharType="end"/>
-      </w:r>
+      <w:fldSimple w:instr=" SEQ Tabelle \* ARABIC ">
+        <w:r>
+          <w:rPr>
+            <w:noProof/>
+          </w:rPr>
+          <w:t>10</w:t>
+        </w:r>
+      </w:fldSimple>
       <w:r>
         <w:t>: Task-Status bearbeiten</w:t>
       </w:r>
-      <w:bookmarkEnd w:id="33"/>
+      <w:bookmarkEnd w:id="36"/>
     </w:p>
     <w:p>
       <w:pPr>
         <w:pStyle w:val="berschrift3"/>
       </w:pPr>
+      <w:bookmarkStart w:id="37" w:name="_Toc497901353"/>
       <w:r>
         <w:t>Aktivitäten</w:t>
       </w:r>
-      <w:bookmarkEnd w:id="34"/>
+      <w:bookmarkEnd w:id="37"/>
     </w:p>
     <w:p>
       <w:r>
@@ -12860,35 +12749,22 @@
       <w:pPr>
         <w:pStyle w:val="Beschriftung"/>
       </w:pPr>
-      <w:bookmarkStart w:id="35" w:name="_Toc497481837"/>
+      <w:bookmarkStart w:id="38" w:name="_Toc497481837"/>
       <w:r>
         <w:t xml:space="preserve">Abbildung </w:t>
       </w:r>
-      <w:r>
-        <w:fldChar w:fldCharType="begin"/>
-      </w:r>
-      <w:r>
-        <w:instrText xml:space="preserve"> SEQ Abbildung \* ARABIC </w:instrText>
-      </w:r>
-      <w:r>
-        <w:fldChar w:fldCharType="separate"/>
-      </w:r>
-      <w:r>
-        <w:rPr>
-          <w:noProof/>
-        </w:rPr>
-        <w:t>2</w:t>
-      </w:r>
-      <w:r>
-        <w:rPr>
-          <w:noProof/>
-        </w:rPr>
-        <w:fldChar w:fldCharType="end"/>
-      </w:r>
+      <w:fldSimple w:instr=" SEQ Abbildung \* ARABIC ">
+        <w:r>
+          <w:rPr>
+            <w:noProof/>
+          </w:rPr>
+          <w:t>2</w:t>
+        </w:r>
+      </w:fldSimple>
       <w:r>
         <w:t>: Login</w:t>
       </w:r>
-      <w:bookmarkEnd w:id="35"/>
+      <w:bookmarkEnd w:id="38"/>
     </w:p>
     <w:p>
       <w:pPr>
@@ -12962,31 +12838,18 @@
       <w:pPr>
         <w:pStyle w:val="Beschriftung"/>
       </w:pPr>
-      <w:bookmarkStart w:id="36" w:name="_Toc497481838"/>
+      <w:bookmarkStart w:id="39" w:name="_Toc497481838"/>
       <w:r>
         <w:t xml:space="preserve">Abbildung </w:t>
       </w:r>
-      <w:r>
-        <w:fldChar w:fldCharType="begin"/>
-      </w:r>
-      <w:r>
-        <w:instrText xml:space="preserve"> SEQ Abbildung \* ARABIC </w:instrText>
-      </w:r>
-      <w:r>
-        <w:fldChar w:fldCharType="separate"/>
-      </w:r>
-      <w:r>
-        <w:rPr>
-          <w:noProof/>
-        </w:rPr>
-        <w:t>3</w:t>
-      </w:r>
-      <w:r>
-        <w:rPr>
-          <w:noProof/>
-        </w:rPr>
-        <w:fldChar w:fldCharType="end"/>
-      </w:r>
+      <w:fldSimple w:instr=" SEQ Abbildung \* ARABIC ">
+        <w:r>
+          <w:rPr>
+            <w:noProof/>
+          </w:rPr>
+          <w:t>3</w:t>
+        </w:r>
+      </w:fldSimple>
       <w:r>
         <w:t xml:space="preserve">: </w:t>
       </w:r>
@@ -12996,7 +12859,7 @@
       <w:r>
         <w:t>asks ansehen</w:t>
       </w:r>
-      <w:bookmarkEnd w:id="36"/>
+      <w:bookmarkEnd w:id="39"/>
     </w:p>
     <w:p>
       <w:pPr>
@@ -13070,35 +12933,22 @@
       <w:pPr>
         <w:pStyle w:val="Beschriftung"/>
       </w:pPr>
-      <w:bookmarkStart w:id="37" w:name="_Toc497481839"/>
+      <w:bookmarkStart w:id="40" w:name="_Toc497481839"/>
       <w:r>
         <w:t xml:space="preserve">Abbildung </w:t>
       </w:r>
-      <w:r>
-        <w:fldChar w:fldCharType="begin"/>
-      </w:r>
-      <w:r>
-        <w:instrText xml:space="preserve"> SEQ Abbildung \* ARABIC </w:instrText>
-      </w:r>
-      <w:r>
-        <w:fldChar w:fldCharType="separate"/>
-      </w:r>
-      <w:r>
-        <w:rPr>
-          <w:noProof/>
-        </w:rPr>
-        <w:t>4</w:t>
-      </w:r>
-      <w:r>
-        <w:rPr>
-          <w:noProof/>
-        </w:rPr>
-        <w:fldChar w:fldCharType="end"/>
-      </w:r>
+      <w:fldSimple w:instr=" SEQ Abbildung \* ARABIC ">
+        <w:r>
+          <w:rPr>
+            <w:noProof/>
+          </w:rPr>
+          <w:t>4</w:t>
+        </w:r>
+      </w:fldSimple>
       <w:r>
         <w:t>: Neuer Task erstellen</w:t>
       </w:r>
-      <w:bookmarkEnd w:id="37"/>
+      <w:bookmarkEnd w:id="40"/>
     </w:p>
     <w:p>
       <w:pPr>
@@ -13172,55 +13022,42 @@
       <w:pPr>
         <w:pStyle w:val="Beschriftung"/>
       </w:pPr>
-      <w:bookmarkStart w:id="38" w:name="_Toc497481840"/>
+      <w:bookmarkStart w:id="41" w:name="_Toc497481840"/>
       <w:r>
         <w:t xml:space="preserve">Abbildung </w:t>
       </w:r>
-      <w:r>
-        <w:fldChar w:fldCharType="begin"/>
-      </w:r>
-      <w:r>
-        <w:instrText xml:space="preserve"> SEQ Abbildung \* ARABIC </w:instrText>
-      </w:r>
-      <w:r>
-        <w:fldChar w:fldCharType="separate"/>
-      </w:r>
-      <w:r>
-        <w:rPr>
-          <w:noProof/>
-        </w:rPr>
-        <w:t>5</w:t>
-      </w:r>
-      <w:r>
-        <w:rPr>
-          <w:noProof/>
-        </w:rPr>
-        <w:fldChar w:fldCharType="end"/>
-      </w:r>
+      <w:fldSimple w:instr=" SEQ Abbildung \* ARABIC ">
+        <w:r>
+          <w:rPr>
+            <w:noProof/>
+          </w:rPr>
+          <w:t>5</w:t>
+        </w:r>
+      </w:fldSimple>
       <w:r>
         <w:t>: Task-Status bearbeiten</w:t>
       </w:r>
-      <w:bookmarkEnd w:id="38"/>
+      <w:bookmarkEnd w:id="41"/>
     </w:p>
     <w:p>
       <w:pPr>
         <w:pStyle w:val="berschrift2"/>
       </w:pPr>
-      <w:bookmarkStart w:id="39" w:name="_Toc497294860"/>
+      <w:bookmarkStart w:id="42" w:name="_Toc497901354"/>
       <w:r>
         <w:t>Planen</w:t>
       </w:r>
-      <w:bookmarkEnd w:id="39"/>
+      <w:bookmarkEnd w:id="42"/>
     </w:p>
     <w:p>
       <w:pPr>
         <w:pStyle w:val="berschrift3"/>
       </w:pPr>
-      <w:bookmarkStart w:id="40" w:name="_Toc497294861"/>
+      <w:bookmarkStart w:id="43" w:name="_Toc497901355"/>
       <w:r>
         <w:t>Versionsverwaltungssystem</w:t>
       </w:r>
-      <w:bookmarkEnd w:id="40"/>
+      <w:bookmarkEnd w:id="43"/>
     </w:p>
     <w:p>
       <w:r>
@@ -13252,9 +13089,11 @@
       <w:pPr>
         <w:pStyle w:val="berschrift3"/>
       </w:pPr>
+      <w:bookmarkStart w:id="44" w:name="_Toc497901356"/>
       <w:r>
         <w:t>Systemgrenzen</w:t>
       </w:r>
+      <w:bookmarkEnd w:id="44"/>
     </w:p>
     <w:p>
       <w:r>
@@ -13312,7 +13151,7 @@
         <mc:AlternateContent>
           <mc:Choice Requires="wps">
             <w:drawing>
-              <wp:anchor distT="0" distB="0" distL="114300" distR="114300" simplePos="0" relativeHeight="251794432" behindDoc="0" locked="0" layoutInCell="1" allowOverlap="1" wp14:anchorId="1E01B6C4" wp14:editId="42CD4330">
+              <wp:anchor distT="0" distB="0" distL="114300" distR="114300" simplePos="0" relativeHeight="251659264" behindDoc="0" locked="0" layoutInCell="1" allowOverlap="1" wp14:anchorId="1E01B6C4" wp14:editId="42CD4330">
                 <wp:simplePos x="0" y="0"/>
                 <wp:positionH relativeFrom="column">
                   <wp:posOffset>-62230</wp:posOffset>
@@ -13353,35 +13192,22 @@
                                 <w:noProof/>
                               </w:rPr>
                             </w:pPr>
-                            <w:bookmarkStart w:id="41" w:name="_Toc497481841"/>
+                            <w:bookmarkStart w:id="45" w:name="_Toc497481841"/>
                             <w:r>
                               <w:t xml:space="preserve">Abbildung </w:t>
                             </w:r>
-                            <w:r>
-                              <w:fldChar w:fldCharType="begin"/>
-                            </w:r>
-                            <w:r>
-                              <w:instrText xml:space="preserve"> SEQ Abbildung \* ARABIC </w:instrText>
-                            </w:r>
-                            <w:r>
-                              <w:fldChar w:fldCharType="separate"/>
-                            </w:r>
-                            <w:r>
-                              <w:rPr>
-                                <w:noProof/>
-                              </w:rPr>
-                              <w:t>6</w:t>
-                            </w:r>
-                            <w:r>
-                              <w:rPr>
-                                <w:noProof/>
-                              </w:rPr>
-                              <w:fldChar w:fldCharType="end"/>
-                            </w:r>
+                            <w:fldSimple w:instr=" SEQ Abbildung \* ARABIC ">
+                              <w:r>
+                                <w:rPr>
+                                  <w:noProof/>
+                                </w:rPr>
+                                <w:t>6</w:t>
+                              </w:r>
+                            </w:fldSimple>
                             <w:r>
                               <w:t>: Systemgrenzen</w:t>
                             </w:r>
-                            <w:bookmarkEnd w:id="41"/>
+                            <w:bookmarkEnd w:id="45"/>
                           </w:p>
                         </w:txbxContent>
                       </wps:txbx>
@@ -13403,7 +13229,7 @@
                 <v:stroke joinstyle="miter"/>
                 <v:path gradientshapeok="t" o:connecttype="rect"/>
               </v:shapetype>
-              <v:shape id="Textfeld 1" o:spid="_x0000_s1026" type="#_x0000_t202" style="position:absolute;margin-left:-4.9pt;margin-top:251.55pt;width:456.6pt;height:.05pt;z-index:251794432;visibility:visible;mso-wrap-style:square;mso-wrap-distance-left:9pt;mso-wrap-distance-top:0;mso-wrap-distance-right:9pt;mso-wrap-distance-bottom:0;mso-position-horizontal:absolute;mso-position-horizontal-relative:text;mso-position-vertical:absolute;mso-position-vertical-relative:text;v-text-anchor:top" o:gfxdata="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" stroked="f">
+              <v:shape id="Textfeld 1" o:spid="_x0000_s1026" type="#_x0000_t202" style="position:absolute;margin-left:-4.9pt;margin-top:251.55pt;width:456.6pt;height:.05pt;z-index:251659264;visibility:visible;mso-wrap-style:square;mso-wrap-distance-left:9pt;mso-wrap-distance-top:0;mso-wrap-distance-right:9pt;mso-wrap-distance-bottom:0;mso-position-horizontal:absolute;mso-position-horizontal-relative:text;mso-position-vertical:absolute;mso-position-vertical-relative:text;v-text-anchor:top" o:gfxdata="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" stroked="f">
                 <v:textbox style="mso-fit-shape-to-text:t" inset="0,0,0,0">
                   <w:txbxContent>
                     <w:p>
@@ -13413,35 +13239,22 @@
                           <w:noProof/>
                         </w:rPr>
                       </w:pPr>
-                      <w:bookmarkStart w:id="42" w:name="_Toc497481841"/>
+                      <w:bookmarkStart w:id="46" w:name="_Toc497481841"/>
                       <w:r>
                         <w:t xml:space="preserve">Abbildung </w:t>
                       </w:r>
-                      <w:r>
-                        <w:fldChar w:fldCharType="begin"/>
-                      </w:r>
-                      <w:r>
-                        <w:instrText xml:space="preserve"> SEQ Abbildung \* ARABIC </w:instrText>
-                      </w:r>
-                      <w:r>
-                        <w:fldChar w:fldCharType="separate"/>
-                      </w:r>
-                      <w:r>
-                        <w:rPr>
-                          <w:noProof/>
-                        </w:rPr>
-                        <w:t>6</w:t>
-                      </w:r>
-                      <w:r>
-                        <w:rPr>
-                          <w:noProof/>
-                        </w:rPr>
-                        <w:fldChar w:fldCharType="end"/>
-                      </w:r>
+                      <w:fldSimple w:instr=" SEQ Abbildung \* ARABIC ">
+                        <w:r>
+                          <w:rPr>
+                            <w:noProof/>
+                          </w:rPr>
+                          <w:t>6</w:t>
+                        </w:r>
+                      </w:fldSimple>
                       <w:r>
                         <w:t>: Systemgrenzen</w:t>
                       </w:r>
-                      <w:bookmarkEnd w:id="42"/>
+                      <w:bookmarkEnd w:id="46"/>
                     </w:p>
                   </w:txbxContent>
                 </v:textbox>
@@ -13458,7 +13271,7 @@
         <mc:AlternateContent>
           <mc:Choice Requires="wpg">
             <w:drawing>
-              <wp:anchor distT="0" distB="0" distL="114300" distR="114300" simplePos="0" relativeHeight="251780096" behindDoc="0" locked="0" layoutInCell="1" allowOverlap="1">
+              <wp:anchor distT="0" distB="0" distL="114300" distR="114300" simplePos="0" relativeHeight="251657216" behindDoc="0" locked="0" layoutInCell="1" allowOverlap="1">
                 <wp:simplePos x="0" y="0"/>
                 <wp:positionH relativeFrom="column">
                   <wp:posOffset>-62230</wp:posOffset>
@@ -14051,7 +13864,7 @@
           </mc:Choice>
           <mc:Fallback>
             <w:pict>
-              <v:group id="Gruppieren 33" o:spid="_x0000_s1027" style="position:absolute;margin-left:-4.9pt;margin-top:3.45pt;width:456.6pt;height:243.6pt;z-index:251780096" coordsize="57988,30937" o:gfxdata="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">
+              <v:group id="Gruppieren 33" o:spid="_x0000_s1027" style="position:absolute;margin-left:-4.9pt;margin-top:3.45pt;width:456.6pt;height:243.6pt;z-index:251657216" coordsize="57988,30937" o:gfxdata="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">
                 <v:group id="Gruppieren 16" o:spid="_x0000_s1028" style="position:absolute;left:47015;top:23926;width:8382;height:7011" coordsize="8382,7010" o:gfxdata="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">
                   <v:shapetype id="_x0000_t22" coordsize="21600,21600" o:spt="22" adj="5400" path="m10800,qx0@1l0@2qy10800,21600,21600@2l21600@1qy10800,xem0@1qy10800@0,21600@1nfe">
                     <v:formulas>
@@ -14219,7 +14032,6 @@
       <w:pPr>
         <w:pStyle w:val="berschrift3"/>
       </w:pPr>
-      <w:bookmarkStart w:id="43" w:name="_Toc497294863"/>
       <w:r>
         <w:br w:type="page"/>
       </w:r>
@@ -14228,6 +14040,7 @@
       <w:pPr>
         <w:pStyle w:val="berschrift3"/>
       </w:pPr>
+      <w:bookmarkStart w:id="47" w:name="_Toc497901357"/>
       <w:r>
         <w:lastRenderedPageBreak/>
         <w:t>Date</w:t>
@@ -14238,7 +14051,7 @@
       <w:r>
         <w:t>bank</w:t>
       </w:r>
-      <w:bookmarkEnd w:id="43"/>
+      <w:bookmarkEnd w:id="47"/>
     </w:p>
     <w:p>
       <w:pPr>
@@ -14412,35 +14225,22 @@
       <w:pPr>
         <w:pStyle w:val="Beschriftung"/>
       </w:pPr>
-      <w:bookmarkStart w:id="44" w:name="_Toc497481842"/>
+      <w:bookmarkStart w:id="48" w:name="_Toc497481842"/>
       <w:r>
         <w:t xml:space="preserve">Abbildung </w:t>
       </w:r>
-      <w:r>
-        <w:fldChar w:fldCharType="begin"/>
-      </w:r>
-      <w:r>
-        <w:instrText xml:space="preserve"> SEQ Abbildung \* ARABIC </w:instrText>
-      </w:r>
-      <w:r>
-        <w:fldChar w:fldCharType="separate"/>
-      </w:r>
-      <w:r>
-        <w:rPr>
-          <w:noProof/>
-        </w:rPr>
-        <w:t>7</w:t>
-      </w:r>
-      <w:r>
-        <w:rPr>
-          <w:noProof/>
-        </w:rPr>
-        <w:fldChar w:fldCharType="end"/>
-      </w:r>
+      <w:fldSimple w:instr=" SEQ Abbildung \* ARABIC ">
+        <w:r>
+          <w:rPr>
+            <w:noProof/>
+          </w:rPr>
+          <w:t>7</w:t>
+        </w:r>
+      </w:fldSimple>
       <w:r>
         <w:t>: ERM bzw. Datenmodell</w:t>
       </w:r>
-      <w:bookmarkEnd w:id="44"/>
+      <w:bookmarkEnd w:id="48"/>
     </w:p>
     <w:p>
       <w:r>
@@ -14532,35 +14332,22 @@
       <w:pPr>
         <w:pStyle w:val="Beschriftung"/>
       </w:pPr>
-      <w:bookmarkStart w:id="45" w:name="_Toc497481843"/>
+      <w:bookmarkStart w:id="49" w:name="_Toc497481843"/>
       <w:r>
         <w:t xml:space="preserve">Abbildung </w:t>
       </w:r>
-      <w:r>
-        <w:fldChar w:fldCharType="begin"/>
-      </w:r>
-      <w:r>
-        <w:instrText xml:space="preserve"> SEQ Abbildung \* ARABIC </w:instrText>
-      </w:r>
-      <w:r>
-        <w:fldChar w:fldCharType="separate"/>
-      </w:r>
-      <w:r>
-        <w:rPr>
-          <w:noProof/>
-        </w:rPr>
-        <w:t>8</w:t>
-      </w:r>
-      <w:r>
-        <w:rPr>
-          <w:noProof/>
-        </w:rPr>
-        <w:fldChar w:fldCharType="end"/>
-      </w:r>
+      <w:fldSimple w:instr=" SEQ Abbildung \* ARABIC ">
+        <w:r>
+          <w:rPr>
+            <w:noProof/>
+          </w:rPr>
+          <w:t>8</w:t>
+        </w:r>
+      </w:fldSimple>
       <w:r>
         <w:t>: Tabelle User</w:t>
       </w:r>
-      <w:bookmarkEnd w:id="45"/>
+      <w:bookmarkEnd w:id="49"/>
     </w:p>
     <w:p>
       <w:r>
@@ -14639,35 +14426,22 @@
       <w:pPr>
         <w:pStyle w:val="Beschriftung"/>
       </w:pPr>
-      <w:bookmarkStart w:id="46" w:name="_Toc497481844"/>
+      <w:bookmarkStart w:id="50" w:name="_Toc497481844"/>
       <w:r>
         <w:t xml:space="preserve">Abbildung </w:t>
       </w:r>
-      <w:r>
-        <w:fldChar w:fldCharType="begin"/>
-      </w:r>
-      <w:r>
-        <w:instrText xml:space="preserve"> SEQ Abbildung \* ARABIC </w:instrText>
-      </w:r>
-      <w:r>
-        <w:fldChar w:fldCharType="separate"/>
-      </w:r>
-      <w:r>
-        <w:rPr>
-          <w:noProof/>
-        </w:rPr>
-        <w:t>9</w:t>
-      </w:r>
-      <w:r>
-        <w:rPr>
-          <w:noProof/>
-        </w:rPr>
-        <w:fldChar w:fldCharType="end"/>
-      </w:r>
+      <w:fldSimple w:instr=" SEQ Abbildung \* ARABIC ">
+        <w:r>
+          <w:rPr>
+            <w:noProof/>
+          </w:rPr>
+          <w:t>9</w:t>
+        </w:r>
+      </w:fldSimple>
       <w:r>
         <w:t>: Tabelle Task</w:t>
       </w:r>
-      <w:bookmarkEnd w:id="46"/>
+      <w:bookmarkEnd w:id="50"/>
     </w:p>
     <w:p>
       <w:r>
@@ -14696,11 +14470,11 @@
       <w:pPr>
         <w:pStyle w:val="berschrift3"/>
       </w:pPr>
-      <w:bookmarkStart w:id="47" w:name="_Toc497294864"/>
+      <w:bookmarkStart w:id="51" w:name="_Toc497901358"/>
       <w:r>
         <w:t>Java-Backend</w:t>
       </w:r>
-      <w:bookmarkEnd w:id="47"/>
+      <w:bookmarkEnd w:id="51"/>
     </w:p>
     <w:p>
       <w:r>
@@ -14787,35 +14561,22 @@
       <w:pPr>
         <w:pStyle w:val="Beschriftung"/>
       </w:pPr>
-      <w:bookmarkStart w:id="48" w:name="_Toc497481845"/>
+      <w:bookmarkStart w:id="52" w:name="_Toc497481845"/>
       <w:r>
         <w:t xml:space="preserve">Abbildung </w:t>
       </w:r>
-      <w:r>
-        <w:fldChar w:fldCharType="begin"/>
-      </w:r>
-      <w:r>
-        <w:instrText xml:space="preserve"> SEQ Abbildung \* ARABIC </w:instrText>
-      </w:r>
-      <w:r>
-        <w:fldChar w:fldCharType="separate"/>
-      </w:r>
-      <w:r>
-        <w:rPr>
-          <w:noProof/>
-        </w:rPr>
-        <w:t>10</w:t>
-      </w:r>
-      <w:r>
-        <w:rPr>
-          <w:noProof/>
-        </w:rPr>
-        <w:fldChar w:fldCharType="end"/>
-      </w:r>
+      <w:fldSimple w:instr=" SEQ Abbildung \* ARABIC ">
+        <w:r>
+          <w:rPr>
+            <w:noProof/>
+          </w:rPr>
+          <w:t>10</w:t>
+        </w:r>
+      </w:fldSimple>
       <w:r>
         <w:t>: Klassendiagramm</w:t>
       </w:r>
-      <w:bookmarkEnd w:id="48"/>
+      <w:bookmarkEnd w:id="52"/>
     </w:p>
     <w:p>
       <w:pPr>
@@ -15017,11 +14778,11 @@
       <w:pPr>
         <w:pStyle w:val="berschrift3"/>
       </w:pPr>
-      <w:bookmarkStart w:id="49" w:name="_Toc497294865"/>
+      <w:bookmarkStart w:id="53" w:name="_Toc497901359"/>
       <w:r>
         <w:t>Web-Frontend</w:t>
       </w:r>
-      <w:bookmarkEnd w:id="49"/>
+      <w:bookmarkEnd w:id="53"/>
     </w:p>
     <w:p>
       <w:r>
@@ -15122,31 +14883,18 @@
       <w:pPr>
         <w:pStyle w:val="Beschriftung"/>
       </w:pPr>
-      <w:bookmarkStart w:id="50" w:name="_Toc497481846"/>
+      <w:bookmarkStart w:id="54" w:name="_Toc497481846"/>
       <w:r>
         <w:t xml:space="preserve">Abbildung </w:t>
       </w:r>
-      <w:r>
-        <w:fldChar w:fldCharType="begin"/>
-      </w:r>
-      <w:r>
-        <w:instrText xml:space="preserve"> SEQ Abbildung \* ARABIC </w:instrText>
-      </w:r>
-      <w:r>
-        <w:fldChar w:fldCharType="separate"/>
-      </w:r>
-      <w:r>
-        <w:rPr>
-          <w:noProof/>
-        </w:rPr>
-        <w:t>11</w:t>
-      </w:r>
-      <w:r>
-        <w:rPr>
-          <w:noProof/>
-        </w:rPr>
-        <w:fldChar w:fldCharType="end"/>
-      </w:r>
+      <w:fldSimple w:instr=" SEQ Abbildung \* ARABIC ">
+        <w:r>
+          <w:rPr>
+            <w:noProof/>
+          </w:rPr>
+          <w:t>11</w:t>
+        </w:r>
+      </w:fldSimple>
       <w:r>
         <w:t xml:space="preserve">: Mockup </w:t>
       </w:r>
@@ -15156,7 +14904,7 @@
       <w:r>
         <w:t xml:space="preserve"> Login</w:t>
       </w:r>
-      <w:bookmarkEnd w:id="50"/>
+      <w:bookmarkEnd w:id="54"/>
     </w:p>
     <w:p>
       <w:r>
@@ -15233,35 +14981,22 @@
       <w:pPr>
         <w:pStyle w:val="Beschriftung"/>
       </w:pPr>
-      <w:bookmarkStart w:id="51" w:name="_Toc497481847"/>
+      <w:bookmarkStart w:id="55" w:name="_Toc497481847"/>
       <w:r>
         <w:t xml:space="preserve">Abbildung </w:t>
       </w:r>
-      <w:r>
-        <w:fldChar w:fldCharType="begin"/>
-      </w:r>
-      <w:r>
-        <w:instrText xml:space="preserve"> SEQ Abbildung \* ARABIC </w:instrText>
-      </w:r>
-      <w:r>
-        <w:fldChar w:fldCharType="separate"/>
-      </w:r>
-      <w:r>
-        <w:rPr>
-          <w:noProof/>
-        </w:rPr>
-        <w:t>12</w:t>
-      </w:r>
-      <w:r>
-        <w:rPr>
-          <w:noProof/>
-        </w:rPr>
-        <w:fldChar w:fldCharType="end"/>
-      </w:r>
+      <w:fldSimple w:instr=" SEQ Abbildung \* ARABIC ">
+        <w:r>
+          <w:rPr>
+            <w:noProof/>
+          </w:rPr>
+          <w:t>12</w:t>
+        </w:r>
+      </w:fldSimple>
       <w:r>
         <w:t>: Mockup – Login – nicht alle Felder ausgefüllt</w:t>
       </w:r>
-      <w:bookmarkEnd w:id="51"/>
+      <w:bookmarkEnd w:id="55"/>
     </w:p>
     <w:p>
       <w:pPr>
@@ -15332,35 +15067,22 @@
       <w:pPr>
         <w:pStyle w:val="Beschriftung"/>
       </w:pPr>
-      <w:bookmarkStart w:id="52" w:name="_Toc497481848"/>
+      <w:bookmarkStart w:id="56" w:name="_Toc497481848"/>
       <w:r>
         <w:t xml:space="preserve">Abbildung </w:t>
       </w:r>
-      <w:r>
-        <w:fldChar w:fldCharType="begin"/>
-      </w:r>
-      <w:r>
-        <w:instrText xml:space="preserve"> SEQ Abbildung \* ARABIC </w:instrText>
-      </w:r>
-      <w:r>
-        <w:fldChar w:fldCharType="separate"/>
-      </w:r>
-      <w:r>
-        <w:rPr>
-          <w:noProof/>
-        </w:rPr>
-        <w:t>13</w:t>
-      </w:r>
-      <w:r>
-        <w:rPr>
-          <w:noProof/>
-        </w:rPr>
-        <w:fldChar w:fldCharType="end"/>
-      </w:r>
+      <w:fldSimple w:instr=" SEQ Abbildung \* ARABIC ">
+        <w:r>
+          <w:rPr>
+            <w:noProof/>
+          </w:rPr>
+          <w:t>13</w:t>
+        </w:r>
+      </w:fldSimple>
       <w:r>
         <w:t>: Mockup – Login – falscher Benutzername/Passwort</w:t>
       </w:r>
-      <w:bookmarkEnd w:id="52"/>
+      <w:bookmarkEnd w:id="56"/>
     </w:p>
     <w:p>
       <w:pPr>
@@ -15442,35 +15164,22 @@
       <w:pPr>
         <w:pStyle w:val="Beschriftung"/>
       </w:pPr>
-      <w:bookmarkStart w:id="53" w:name="_Toc497481849"/>
+      <w:bookmarkStart w:id="57" w:name="_Toc497481849"/>
       <w:r>
         <w:t xml:space="preserve">Abbildung </w:t>
       </w:r>
-      <w:r>
-        <w:fldChar w:fldCharType="begin"/>
-      </w:r>
-      <w:r>
-        <w:instrText xml:space="preserve"> SEQ Abbildung \* ARABIC </w:instrText>
-      </w:r>
-      <w:r>
-        <w:fldChar w:fldCharType="separate"/>
-      </w:r>
-      <w:r>
-        <w:rPr>
-          <w:noProof/>
-        </w:rPr>
-        <w:t>14</w:t>
-      </w:r>
-      <w:r>
-        <w:rPr>
-          <w:noProof/>
-        </w:rPr>
-        <w:fldChar w:fldCharType="end"/>
-      </w:r>
+      <w:fldSimple w:instr=" SEQ Abbildung \* ARABIC ">
+        <w:r>
+          <w:rPr>
+            <w:noProof/>
+          </w:rPr>
+          <w:t>14</w:t>
+        </w:r>
+      </w:fldSimple>
       <w:r>
         <w:t>: Mockup – Meine Tasks</w:t>
       </w:r>
-      <w:bookmarkEnd w:id="53"/>
+      <w:bookmarkEnd w:id="57"/>
     </w:p>
     <w:p>
       <w:pPr>
@@ -15547,35 +15256,22 @@
       <w:pPr>
         <w:pStyle w:val="Beschriftung"/>
       </w:pPr>
-      <w:bookmarkStart w:id="54" w:name="_Toc497481850"/>
+      <w:bookmarkStart w:id="58" w:name="_Toc497481850"/>
       <w:r>
         <w:t xml:space="preserve">Abbildung </w:t>
       </w:r>
-      <w:r>
-        <w:fldChar w:fldCharType="begin"/>
-      </w:r>
-      <w:r>
-        <w:instrText xml:space="preserve"> SEQ Abbildung \* ARABIC </w:instrText>
-      </w:r>
-      <w:r>
-        <w:fldChar w:fldCharType="separate"/>
-      </w:r>
-      <w:r>
-        <w:rPr>
-          <w:noProof/>
-        </w:rPr>
-        <w:t>15</w:t>
-      </w:r>
-      <w:r>
-        <w:rPr>
-          <w:noProof/>
-        </w:rPr>
-        <w:fldChar w:fldCharType="end"/>
-      </w:r>
+      <w:fldSimple w:instr=" SEQ Abbildung \* ARABIC ">
+        <w:r>
+          <w:rPr>
+            <w:noProof/>
+          </w:rPr>
+          <w:t>15</w:t>
+        </w:r>
+      </w:fldSimple>
       <w:r>
         <w:t>: Mockup – Meine Tasks – Erfolgreich</w:t>
       </w:r>
-      <w:bookmarkEnd w:id="54"/>
+      <w:bookmarkEnd w:id="58"/>
     </w:p>
     <w:p>
       <w:pPr>
@@ -15657,45 +15353,32 @@
       <w:pPr>
         <w:pStyle w:val="Beschriftung"/>
       </w:pPr>
-      <w:bookmarkStart w:id="55" w:name="_Toc497481851"/>
+      <w:bookmarkStart w:id="59" w:name="_Toc497481851"/>
       <w:r>
         <w:t xml:space="preserve">Abbildung </w:t>
       </w:r>
-      <w:r>
-        <w:fldChar w:fldCharType="begin"/>
-      </w:r>
-      <w:r>
-        <w:instrText xml:space="preserve"> SEQ Abbildung \* ARABIC </w:instrText>
-      </w:r>
-      <w:r>
-        <w:fldChar w:fldCharType="separate"/>
-      </w:r>
-      <w:r>
-        <w:rPr>
-          <w:noProof/>
-        </w:rPr>
-        <w:t>16</w:t>
-      </w:r>
-      <w:r>
-        <w:rPr>
-          <w:noProof/>
-        </w:rPr>
-        <w:fldChar w:fldCharType="end"/>
-      </w:r>
+      <w:fldSimple w:instr=" SEQ Abbildung \* ARABIC ">
+        <w:r>
+          <w:rPr>
+            <w:noProof/>
+          </w:rPr>
+          <w:t>16</w:t>
+        </w:r>
+      </w:fldSimple>
       <w:r>
         <w:t>: Mockup – Neuer Task</w:t>
       </w:r>
-      <w:bookmarkEnd w:id="55"/>
+      <w:bookmarkEnd w:id="59"/>
     </w:p>
     <w:p>
       <w:pPr>
         <w:pStyle w:val="berschrift3"/>
       </w:pPr>
-      <w:bookmarkStart w:id="56" w:name="_Toc497294866"/>
+      <w:bookmarkStart w:id="60" w:name="_Toc497901360"/>
       <w:r>
         <w:t>Testkonzept</w:t>
       </w:r>
-      <w:bookmarkEnd w:id="56"/>
+      <w:bookmarkEnd w:id="60"/>
     </w:p>
     <w:p>
       <w:r>
@@ -16073,35 +15756,22 @@
       <w:pPr>
         <w:pStyle w:val="Beschriftung"/>
       </w:pPr>
-      <w:bookmarkStart w:id="57" w:name="_Toc497481825"/>
+      <w:bookmarkStart w:id="61" w:name="_Toc497481825"/>
       <w:r>
         <w:t xml:space="preserve">Tabelle </w:t>
       </w:r>
-      <w:r>
-        <w:fldChar w:fldCharType="begin"/>
-      </w:r>
-      <w:r>
-        <w:instrText xml:space="preserve"> SEQ Tabelle \* ARABIC </w:instrText>
-      </w:r>
-      <w:r>
-        <w:fldChar w:fldCharType="separate"/>
-      </w:r>
-      <w:r>
-        <w:rPr>
-          <w:noProof/>
-        </w:rPr>
-        <w:t>11</w:t>
-      </w:r>
-      <w:r>
-        <w:rPr>
-          <w:noProof/>
-        </w:rPr>
-        <w:fldChar w:fldCharType="end"/>
-      </w:r>
+      <w:fldSimple w:instr=" SEQ Tabelle \* ARABIC ">
+        <w:r>
+          <w:rPr>
+            <w:noProof/>
+          </w:rPr>
+          <w:t>11</w:t>
+        </w:r>
+      </w:fldSimple>
       <w:r>
         <w:t>: Test | alle User-Tasks zurückerhalten</w:t>
       </w:r>
-      <w:bookmarkEnd w:id="57"/>
+      <w:bookmarkEnd w:id="61"/>
     </w:p>
     <w:p/>
     <w:p/>
@@ -16413,35 +16083,22 @@
       <w:pPr>
         <w:pStyle w:val="Beschriftung"/>
       </w:pPr>
-      <w:bookmarkStart w:id="58" w:name="_Toc497481826"/>
+      <w:bookmarkStart w:id="62" w:name="_Toc497481826"/>
       <w:r>
         <w:t xml:space="preserve">Tabelle </w:t>
       </w:r>
-      <w:r>
-        <w:fldChar w:fldCharType="begin"/>
-      </w:r>
-      <w:r>
-        <w:instrText xml:space="preserve"> SEQ Tabelle \* ARABIC </w:instrText>
-      </w:r>
-      <w:r>
-        <w:fldChar w:fldCharType="separate"/>
-      </w:r>
-      <w:r>
-        <w:rPr>
-          <w:noProof/>
-        </w:rPr>
-        <w:t>12</w:t>
-      </w:r>
-      <w:r>
-        <w:rPr>
-          <w:noProof/>
-        </w:rPr>
-        <w:fldChar w:fldCharType="end"/>
-      </w:r>
+      <w:fldSimple w:instr=" SEQ Tabelle \* ARABIC ">
+        <w:r>
+          <w:rPr>
+            <w:noProof/>
+          </w:rPr>
+          <w:t>12</w:t>
+        </w:r>
+      </w:fldSimple>
       <w:r>
         <w:t>: Test | Task-Status bearbeiten</w:t>
       </w:r>
-      <w:bookmarkEnd w:id="58"/>
+      <w:bookmarkEnd w:id="62"/>
     </w:p>
     <w:tbl>
       <w:tblPr>
@@ -16827,35 +16484,22 @@
       <w:pPr>
         <w:pStyle w:val="Beschriftung"/>
       </w:pPr>
-      <w:bookmarkStart w:id="59" w:name="_Toc497481827"/>
+      <w:bookmarkStart w:id="63" w:name="_Toc497481827"/>
       <w:r>
         <w:t xml:space="preserve">Tabelle </w:t>
       </w:r>
-      <w:r>
-        <w:fldChar w:fldCharType="begin"/>
-      </w:r>
-      <w:r>
-        <w:instrText xml:space="preserve"> SEQ Tabelle \* ARABIC </w:instrText>
-      </w:r>
-      <w:r>
-        <w:fldChar w:fldCharType="separate"/>
-      </w:r>
-      <w:r>
-        <w:rPr>
-          <w:noProof/>
-        </w:rPr>
-        <w:t>13</w:t>
-      </w:r>
-      <w:r>
-        <w:rPr>
-          <w:noProof/>
-        </w:rPr>
-        <w:fldChar w:fldCharType="end"/>
-      </w:r>
+      <w:fldSimple w:instr=" SEQ Tabelle \* ARABIC ">
+        <w:r>
+          <w:rPr>
+            <w:noProof/>
+          </w:rPr>
+          <w:t>13</w:t>
+        </w:r>
+      </w:fldSimple>
       <w:r>
         <w:t>: Test | Neuer Task erstellen</w:t>
       </w:r>
-      <w:bookmarkEnd w:id="59"/>
+      <w:bookmarkEnd w:id="63"/>
     </w:p>
     <w:tbl>
       <w:tblPr>
@@ -17244,35 +16888,22 @@
       <w:pPr>
         <w:pStyle w:val="Beschriftung"/>
       </w:pPr>
-      <w:bookmarkStart w:id="60" w:name="_Toc497481828"/>
+      <w:bookmarkStart w:id="64" w:name="_Toc497481828"/>
       <w:r>
         <w:t xml:space="preserve">Tabelle </w:t>
       </w:r>
-      <w:r>
-        <w:fldChar w:fldCharType="begin"/>
-      </w:r>
-      <w:r>
-        <w:instrText xml:space="preserve"> SEQ Tabelle \* ARABIC </w:instrText>
-      </w:r>
-      <w:r>
-        <w:fldChar w:fldCharType="separate"/>
-      </w:r>
-      <w:r>
-        <w:rPr>
-          <w:noProof/>
-        </w:rPr>
-        <w:t>14</w:t>
-      </w:r>
-      <w:r>
-        <w:rPr>
-          <w:noProof/>
-        </w:rPr>
-        <w:fldChar w:fldCharType="end"/>
-      </w:r>
+      <w:fldSimple w:instr=" SEQ Tabelle \* ARABIC ">
+        <w:r>
+          <w:rPr>
+            <w:noProof/>
+          </w:rPr>
+          <w:t>14</w:t>
+        </w:r>
+      </w:fldSimple>
       <w:r>
         <w:t>: Test | User-Login</w:t>
       </w:r>
-      <w:bookmarkEnd w:id="60"/>
+      <w:bookmarkEnd w:id="64"/>
     </w:p>
     <w:p>
       <w:pPr>
@@ -17645,35 +17276,22 @@
       <w:pPr>
         <w:pStyle w:val="Beschriftung"/>
       </w:pPr>
-      <w:bookmarkStart w:id="61" w:name="_Toc497481829"/>
+      <w:bookmarkStart w:id="65" w:name="_Toc497481829"/>
       <w:r>
         <w:t xml:space="preserve">Tabelle </w:t>
       </w:r>
-      <w:r>
-        <w:fldChar w:fldCharType="begin"/>
-      </w:r>
-      <w:r>
-        <w:instrText xml:space="preserve"> SEQ Tabelle \* ARABIC </w:instrText>
-      </w:r>
-      <w:r>
-        <w:fldChar w:fldCharType="separate"/>
-      </w:r>
-      <w:r>
-        <w:rPr>
-          <w:noProof/>
-        </w:rPr>
-        <w:t>15</w:t>
-      </w:r>
-      <w:r>
-        <w:rPr>
-          <w:noProof/>
-        </w:rPr>
-        <w:fldChar w:fldCharType="end"/>
-      </w:r>
+      <w:fldSimple w:instr=" SEQ Tabelle \* ARABIC ">
+        <w:r>
+          <w:rPr>
+            <w:noProof/>
+          </w:rPr>
+          <w:t>15</w:t>
+        </w:r>
+      </w:fldSimple>
       <w:r>
         <w:t>: Test |User-Login – falsches Passwort und / oder falscher Benutzername</w:t>
       </w:r>
-      <w:bookmarkEnd w:id="61"/>
+      <w:bookmarkEnd w:id="65"/>
     </w:p>
     <w:tbl>
       <w:tblPr>
@@ -18007,35 +17625,22 @@
       <w:pPr>
         <w:pStyle w:val="Beschriftung"/>
       </w:pPr>
-      <w:bookmarkStart w:id="62" w:name="_Toc497481830"/>
+      <w:bookmarkStart w:id="66" w:name="_Toc497481830"/>
       <w:r>
         <w:t xml:space="preserve">Tabelle </w:t>
       </w:r>
-      <w:r>
-        <w:fldChar w:fldCharType="begin"/>
-      </w:r>
-      <w:r>
-        <w:instrText xml:space="preserve"> SEQ Tabelle \* ARABIC </w:instrText>
-      </w:r>
-      <w:r>
-        <w:fldChar w:fldCharType="separate"/>
-      </w:r>
-      <w:r>
-        <w:rPr>
-          <w:noProof/>
-        </w:rPr>
-        <w:t>16</w:t>
-      </w:r>
-      <w:r>
-        <w:rPr>
-          <w:noProof/>
-        </w:rPr>
-        <w:fldChar w:fldCharType="end"/>
-      </w:r>
+      <w:fldSimple w:instr=" SEQ Tabelle \* ARABIC ">
+        <w:r>
+          <w:rPr>
+            <w:noProof/>
+          </w:rPr>
+          <w:t>16</w:t>
+        </w:r>
+      </w:fldSimple>
       <w:r>
         <w:t>: Test | User-Login – leerer Username und / oder falscher Benutzername</w:t>
       </w:r>
-      <w:bookmarkEnd w:id="62"/>
+      <w:bookmarkEnd w:id="66"/>
     </w:p>
     <w:tbl>
       <w:tblPr>
@@ -18352,35 +17957,22 @@
       <w:pPr>
         <w:pStyle w:val="Beschriftung"/>
       </w:pPr>
-      <w:bookmarkStart w:id="63" w:name="_Toc497481831"/>
+      <w:bookmarkStart w:id="67" w:name="_Toc497481831"/>
       <w:r>
         <w:t xml:space="preserve">Tabelle </w:t>
       </w:r>
-      <w:r>
-        <w:fldChar w:fldCharType="begin"/>
-      </w:r>
-      <w:r>
-        <w:instrText xml:space="preserve"> SEQ Tabelle \* ARABIC </w:instrText>
-      </w:r>
-      <w:r>
-        <w:fldChar w:fldCharType="separate"/>
-      </w:r>
-      <w:r>
-        <w:rPr>
-          <w:noProof/>
-        </w:rPr>
-        <w:t>17</w:t>
-      </w:r>
-      <w:r>
-        <w:rPr>
-          <w:noProof/>
-        </w:rPr>
-        <w:fldChar w:fldCharType="end"/>
-      </w:r>
+      <w:fldSimple w:instr=" SEQ Tabelle \* ARABIC ">
+        <w:r>
+          <w:rPr>
+            <w:noProof/>
+          </w:rPr>
+          <w:t>17</w:t>
+        </w:r>
+      </w:fldSimple>
       <w:r>
         <w:t>: Test | Neuer Task – Kein zugewiesener User</w:t>
       </w:r>
-      <w:bookmarkEnd w:id="63"/>
+      <w:bookmarkEnd w:id="67"/>
     </w:p>
     <w:p>
       <w:pPr>
@@ -18713,35 +18305,22 @@
       <w:pPr>
         <w:pStyle w:val="Beschriftung"/>
       </w:pPr>
-      <w:bookmarkStart w:id="64" w:name="_Toc497481832"/>
+      <w:bookmarkStart w:id="68" w:name="_Toc497481832"/>
       <w:r>
         <w:t xml:space="preserve">Tabelle </w:t>
       </w:r>
-      <w:r>
-        <w:fldChar w:fldCharType="begin"/>
-      </w:r>
-      <w:r>
-        <w:instrText xml:space="preserve"> SEQ Tabelle \* ARABIC </w:instrText>
-      </w:r>
-      <w:r>
-        <w:fldChar w:fldCharType="separate"/>
-      </w:r>
-      <w:r>
-        <w:rPr>
-          <w:noProof/>
-        </w:rPr>
-        <w:t>18</w:t>
-      </w:r>
-      <w:r>
-        <w:rPr>
-          <w:noProof/>
-        </w:rPr>
-        <w:fldChar w:fldCharType="end"/>
-      </w:r>
+      <w:fldSimple w:instr=" SEQ Tabelle \* ARABIC ">
+        <w:r>
+          <w:rPr>
+            <w:noProof/>
+          </w:rPr>
+          <w:t>18</w:t>
+        </w:r>
+      </w:fldSimple>
       <w:r>
         <w:t>: Test | Neuer Task – Leere Daten</w:t>
       </w:r>
-      <w:bookmarkEnd w:id="64"/>
+      <w:bookmarkEnd w:id="68"/>
     </w:p>
     <w:tbl>
       <w:tblPr>
@@ -19049,35 +18628,22 @@
       <w:pPr>
         <w:pStyle w:val="Beschriftung"/>
       </w:pPr>
-      <w:bookmarkStart w:id="65" w:name="_Toc497481833"/>
+      <w:bookmarkStart w:id="69" w:name="_Toc497481833"/>
       <w:r>
         <w:t xml:space="preserve">Tabelle </w:t>
       </w:r>
-      <w:r>
-        <w:fldChar w:fldCharType="begin"/>
-      </w:r>
-      <w:r>
-        <w:instrText xml:space="preserve"> SEQ Tabelle \* ARABIC </w:instrText>
-      </w:r>
-      <w:r>
-        <w:fldChar w:fldCharType="separate"/>
-      </w:r>
-      <w:r>
-        <w:rPr>
-          <w:noProof/>
-        </w:rPr>
-        <w:t>19</w:t>
-      </w:r>
-      <w:r>
-        <w:rPr>
-          <w:noProof/>
-        </w:rPr>
-        <w:fldChar w:fldCharType="end"/>
-      </w:r>
+      <w:fldSimple w:instr=" SEQ Tabelle \* ARABIC ">
+        <w:r>
+          <w:rPr>
+            <w:noProof/>
+          </w:rPr>
+          <w:t>19</w:t>
+        </w:r>
+      </w:fldSimple>
       <w:r>
         <w:t>: Test | alle User-Tasks – Keine vorhandenen Tasks</w:t>
       </w:r>
-      <w:bookmarkEnd w:id="65"/>
+      <w:bookmarkEnd w:id="69"/>
     </w:p>
     <w:tbl>
       <w:tblPr>
@@ -19385,35 +18951,22 @@
       <w:pPr>
         <w:pStyle w:val="Beschriftung"/>
       </w:pPr>
-      <w:bookmarkStart w:id="66" w:name="_Toc497481834"/>
+      <w:bookmarkStart w:id="70" w:name="_Toc497481834"/>
       <w:r>
         <w:t xml:space="preserve">Tabelle </w:t>
       </w:r>
-      <w:r>
-        <w:fldChar w:fldCharType="begin"/>
-      </w:r>
-      <w:r>
-        <w:instrText xml:space="preserve"> SEQ Tabelle \* ARABIC </w:instrText>
-      </w:r>
-      <w:r>
-        <w:fldChar w:fldCharType="separate"/>
-      </w:r>
-      <w:r>
-        <w:rPr>
-          <w:noProof/>
-        </w:rPr>
-        <w:t>20</w:t>
-      </w:r>
-      <w:r>
-        <w:rPr>
-          <w:noProof/>
-        </w:rPr>
-        <w:fldChar w:fldCharType="end"/>
-      </w:r>
+      <w:fldSimple w:instr=" SEQ Tabelle \* ARABIC ">
+        <w:r>
+          <w:rPr>
+            <w:noProof/>
+          </w:rPr>
+          <w:t>20</w:t>
+        </w:r>
+      </w:fldSimple>
       <w:r>
         <w:t>: Test | URL-Aufruf – nicht eingeloggt</w:t>
       </w:r>
-      <w:bookmarkEnd w:id="66"/>
+      <w:bookmarkEnd w:id="70"/>
     </w:p>
     <w:p/>
     <w:p/>
@@ -19421,19 +18974,21 @@
       <w:pPr>
         <w:pStyle w:val="berschrift2"/>
       </w:pPr>
-      <w:bookmarkStart w:id="67" w:name="_Toc497294867"/>
+      <w:bookmarkStart w:id="71" w:name="_Toc497901361"/>
       <w:r>
         <w:t>Entscheiden</w:t>
       </w:r>
-      <w:bookmarkEnd w:id="67"/>
+      <w:bookmarkEnd w:id="71"/>
     </w:p>
     <w:p>
       <w:pPr>
         <w:pStyle w:val="berschrift3"/>
       </w:pPr>
+      <w:bookmarkStart w:id="72" w:name="_Toc497901362"/>
       <w:r>
         <w:t>Entwicklungsumgebung</w:t>
       </w:r>
+      <w:bookmarkEnd w:id="72"/>
     </w:p>
     <w:tbl>
       <w:tblPr>
@@ -19868,21 +19423,21 @@
       <w:pPr>
         <w:pStyle w:val="berschrift2"/>
       </w:pPr>
-      <w:bookmarkStart w:id="68" w:name="_Toc497294871"/>
+      <w:bookmarkStart w:id="73" w:name="_Toc497901363"/>
       <w:r>
         <w:t>Realisieren</w:t>
       </w:r>
-      <w:bookmarkEnd w:id="68"/>
+      <w:bookmarkEnd w:id="73"/>
     </w:p>
     <w:p>
       <w:pPr>
         <w:pStyle w:val="berschrift3"/>
       </w:pPr>
-      <w:bookmarkStart w:id="69" w:name="_Toc497294872"/>
+      <w:bookmarkStart w:id="74" w:name="_Toc497901364"/>
       <w:r>
         <w:t>Datenbank</w:t>
       </w:r>
-      <w:bookmarkEnd w:id="69"/>
+      <w:bookmarkEnd w:id="74"/>
     </w:p>
     <w:p>
       <w:r>
@@ -19893,91 +19448,91 @@
       <w:pPr>
         <w:pStyle w:val="berschrift3"/>
       </w:pPr>
-      <w:bookmarkStart w:id="70" w:name="_Toc497294873"/>
+      <w:bookmarkStart w:id="75" w:name="_Toc497901365"/>
       <w:r>
         <w:t>Java-Backend</w:t>
       </w:r>
-      <w:bookmarkEnd w:id="70"/>
+      <w:bookmarkEnd w:id="75"/>
     </w:p>
     <w:p>
       <w:pPr>
         <w:pStyle w:val="berschrift3"/>
       </w:pPr>
-      <w:bookmarkStart w:id="71" w:name="_Toc497294874"/>
+      <w:bookmarkStart w:id="76" w:name="_Toc497901366"/>
       <w:r>
         <w:t>Web-Frontend</w:t>
       </w:r>
-      <w:bookmarkEnd w:id="71"/>
+      <w:bookmarkEnd w:id="76"/>
     </w:p>
     <w:p>
       <w:pPr>
         <w:pStyle w:val="berschrift2"/>
       </w:pPr>
-      <w:bookmarkStart w:id="72" w:name="_Toc497294875"/>
+      <w:bookmarkStart w:id="77" w:name="_Toc497901367"/>
       <w:r>
         <w:t>Kontrollieren</w:t>
       </w:r>
-      <w:bookmarkEnd w:id="72"/>
+      <w:bookmarkEnd w:id="77"/>
     </w:p>
     <w:p>
       <w:pPr>
         <w:pStyle w:val="berschrift3"/>
       </w:pPr>
-      <w:bookmarkStart w:id="73" w:name="_Toc497294876"/>
+      <w:bookmarkStart w:id="78" w:name="_Toc497901368"/>
       <w:r>
         <w:t>Testing</w:t>
       </w:r>
-      <w:bookmarkEnd w:id="73"/>
+      <w:bookmarkEnd w:id="78"/>
     </w:p>
     <w:p>
       <w:pPr>
         <w:pStyle w:val="berschrift2"/>
       </w:pPr>
-      <w:bookmarkStart w:id="74" w:name="_Toc497294877"/>
+      <w:bookmarkStart w:id="79" w:name="_Toc497901369"/>
       <w:r>
         <w:t>Auswerten</w:t>
       </w:r>
-      <w:bookmarkEnd w:id="74"/>
+      <w:bookmarkEnd w:id="79"/>
     </w:p>
     <w:p>
       <w:pPr>
         <w:pStyle w:val="berschrift3"/>
       </w:pPr>
-      <w:bookmarkStart w:id="75" w:name="_Toc497294878"/>
+      <w:bookmarkStart w:id="80" w:name="_Toc497901370"/>
       <w:r>
         <w:t>Reflexion</w:t>
       </w:r>
-      <w:bookmarkEnd w:id="75"/>
+      <w:bookmarkEnd w:id="80"/>
     </w:p>
     <w:p>
       <w:pPr>
         <w:pStyle w:val="berschrift1"/>
       </w:pPr>
-      <w:bookmarkStart w:id="76" w:name="_Toc497294879"/>
+      <w:bookmarkStart w:id="81" w:name="_Toc497901371"/>
       <w:r>
         <w:t>Anhang</w:t>
       </w:r>
-      <w:bookmarkEnd w:id="76"/>
+      <w:bookmarkEnd w:id="81"/>
     </w:p>
     <w:p>
       <w:pPr>
         <w:pStyle w:val="berschrift2"/>
       </w:pPr>
-      <w:bookmarkStart w:id="77" w:name="_Toc497294880"/>
+      <w:bookmarkStart w:id="82" w:name="_Toc497901372"/>
       <w:r>
         <w:t>Glossar</w:t>
       </w:r>
-      <w:bookmarkEnd w:id="77"/>
+      <w:bookmarkEnd w:id="82"/>
     </w:p>
     <w:p>
       <w:pPr>
         <w:pStyle w:val="berschrift2"/>
       </w:pPr>
-      <w:bookmarkStart w:id="78" w:name="_Toc497294881"/>
+      <w:bookmarkStart w:id="83" w:name="_Toc497901373"/>
       <w:r>
         <w:t>Abbildungsverzeichnis</w:t>
       </w:r>
-      <w:bookmarkEnd w:id="78"/>
+      <w:bookmarkEnd w:id="83"/>
     </w:p>
     <w:p>
       <w:pPr>
@@ -21123,11 +20678,11 @@
       <w:pPr>
         <w:pStyle w:val="berschrift2"/>
       </w:pPr>
-      <w:bookmarkStart w:id="79" w:name="_Toc497294882"/>
+      <w:bookmarkStart w:id="84" w:name="_Toc497901374"/>
       <w:r>
         <w:t>Tabellenverzeichnis</w:t>
       </w:r>
-      <w:bookmarkEnd w:id="79"/>
+      <w:bookmarkEnd w:id="84"/>
     </w:p>
     <w:p>
       <w:pPr>
@@ -22617,11 +22172,11 @@
       <w:pPr>
         <w:pStyle w:val="berschrift2"/>
       </w:pPr>
-      <w:bookmarkStart w:id="80" w:name="_Toc497294883"/>
+      <w:bookmarkStart w:id="85" w:name="_Toc497901375"/>
       <w:r>
         <w:t>Quellenverzeichnis</w:t>
       </w:r>
-      <w:bookmarkEnd w:id="80"/>
+      <w:bookmarkEnd w:id="85"/>
     </w:p>
     <w:tbl>
       <w:tblPr>
@@ -22763,41 +22318,28 @@
       <w:pPr>
         <w:pStyle w:val="Beschriftung"/>
       </w:pPr>
-      <w:bookmarkStart w:id="81" w:name="_Toc497481835"/>
+      <w:bookmarkStart w:id="86" w:name="_Toc497481835"/>
       <w:r>
         <w:t xml:space="preserve">Tabelle </w:t>
       </w:r>
-      <w:r>
-        <w:fldChar w:fldCharType="begin"/>
-      </w:r>
-      <w:r>
-        <w:instrText xml:space="preserve"> SEQ Tabelle \* ARABIC </w:instrText>
-      </w:r>
-      <w:r>
-        <w:fldChar w:fldCharType="separate"/>
-      </w:r>
-      <w:r>
-        <w:rPr>
-          <w:noProof/>
-        </w:rPr>
-        <w:t>21</w:t>
-      </w:r>
-      <w:r>
-        <w:rPr>
-          <w:noProof/>
-        </w:rPr>
-        <w:fldChar w:fldCharType="end"/>
-      </w:r>
+      <w:fldSimple w:instr=" SEQ Tabelle \* ARABIC ">
+        <w:r>
+          <w:rPr>
+            <w:noProof/>
+          </w:rPr>
+          <w:t>21</w:t>
+        </w:r>
+      </w:fldSimple>
       <w:r>
         <w:t>: Quellenverzeichnis</w:t>
       </w:r>
-      <w:bookmarkEnd w:id="81"/>
+      <w:bookmarkEnd w:id="86"/>
     </w:p>
     <w:p>
       <w:pPr>
         <w:pStyle w:val="berschrift2"/>
       </w:pPr>
-      <w:bookmarkStart w:id="82" w:name="_Toc497294884"/>
+      <w:bookmarkStart w:id="87" w:name="_Toc497901376"/>
       <w:r>
         <w:lastRenderedPageBreak/>
         <w:t>Programmcod</w:t>
@@ -22805,7 +22347,7 @@
       <w:r>
         <w:t>e</w:t>
       </w:r>
-      <w:bookmarkEnd w:id="82"/>
+      <w:bookmarkEnd w:id="87"/>
     </w:p>
     <w:p/>
     <w:p/>
@@ -22866,7 +22408,7 @@
       <w:rPr>
         <w:noProof/>
       </w:rPr>
-      <w:t>Freitag, 3. November 2017</w:t>
+      <w:t>Mittwoch, 8. November 2017</w:t>
     </w:r>
     <w:r>
       <w:fldChar w:fldCharType="end"/>
@@ -22898,7 +22440,7 @@
             <w:noProof/>
             <w:lang w:val="de-DE"/>
           </w:rPr>
-          <w:t>22</w:t>
+          <w:t>2</w:t>
         </w:r>
         <w:r>
           <w:fldChar w:fldCharType="end"/>
@@ -25813,7 +25355,7 @@
 </file>
 
 <file path=customXml/itemProps1.xml><?xml version="1.0" encoding="utf-8"?>
-<ds:datastoreItem xmlns:ds="http://schemas.openxmlformats.org/officeDocument/2006/customXml" ds:itemID="{846EDBA8-B4A8-49B6-808A-18A23FFFCD6E}">
+<ds:datastoreItem xmlns:ds="http://schemas.openxmlformats.org/officeDocument/2006/customXml" ds:itemID="{975850FC-C2C0-4F8B-AE6D-D624D3774DDD}">
   <ds:schemaRefs>
     <ds:schemaRef ds:uri="http://schemas.openxmlformats.org/officeDocument/2006/bibliography"/>
   </ds:schemaRefs>

--- a/Hennig_Toshiki_IPA_Dokumentation.docx
+++ b/Hennig_Toshiki_IPA_Dokumentation.docx
@@ -515,15 +515,7 @@
             <w:rPr>
               <w:lang w:val="de-DE"/>
             </w:rPr>
-            <w:t>Inh</w:t>
-          </w:r>
-          <w:bookmarkStart w:id="2" w:name="_GoBack"/>
-          <w:bookmarkEnd w:id="2"/>
-          <w:r>
-            <w:rPr>
-              <w:lang w:val="de-DE"/>
-            </w:rPr>
-            <w:t>altsverzeichnis</w:t>
+            <w:t>Inhaltsverzeichnis</w:t>
           </w:r>
         </w:p>
         <w:p>
@@ -4773,7 +4765,7 @@
       <w:pPr>
         <w:pStyle w:val="berschrift1"/>
       </w:pPr>
-      <w:bookmarkStart w:id="3" w:name="_Toc497901329"/>
+      <w:bookmarkStart w:id="2" w:name="_Toc497901329"/>
       <w:r>
         <w:lastRenderedPageBreak/>
         <w:t>Teil 1:</w:t>
@@ -4784,17 +4776,17 @@
       <w:r>
         <w:t>Umfeld und Ablauf</w:t>
       </w:r>
+      <w:bookmarkEnd w:id="2"/>
+    </w:p>
+    <w:p>
+      <w:pPr>
+        <w:pStyle w:val="berschrift2"/>
+      </w:pPr>
+      <w:bookmarkStart w:id="3" w:name="_Toc497901330"/>
+      <w:r>
+        <w:t>Aufgabenstellung</w:t>
+      </w:r>
       <w:bookmarkEnd w:id="3"/>
-    </w:p>
-    <w:p>
-      <w:pPr>
-        <w:pStyle w:val="berschrift2"/>
-      </w:pPr>
-      <w:bookmarkStart w:id="4" w:name="_Toc497901330"/>
-      <w:r>
-        <w:t>Aufgabenstellung</w:t>
-      </w:r>
-      <w:bookmarkEnd w:id="4"/>
     </w:p>
     <w:p>
       <w:pPr>
@@ -5254,21 +5246,21 @@
       <w:pPr>
         <w:pStyle w:val="berschrift2"/>
       </w:pPr>
-      <w:bookmarkStart w:id="5" w:name="_Toc497901331"/>
+      <w:bookmarkStart w:id="4" w:name="_Toc497901331"/>
       <w:r>
         <w:t>Projektorganisation</w:t>
       </w:r>
+      <w:bookmarkEnd w:id="4"/>
+    </w:p>
+    <w:p>
+      <w:pPr>
+        <w:pStyle w:val="berschrift3"/>
+      </w:pPr>
+      <w:bookmarkStart w:id="5" w:name="_Toc497901332"/>
+      <w:r>
+        <w:t>Beteiligte Personen</w:t>
+      </w:r>
       <w:bookmarkEnd w:id="5"/>
-    </w:p>
-    <w:p>
-      <w:pPr>
-        <w:pStyle w:val="berschrift3"/>
-      </w:pPr>
-      <w:bookmarkStart w:id="6" w:name="_Toc497901332"/>
-      <w:r>
-        <w:t>Beteiligte Personen</w:t>
-      </w:r>
-      <w:bookmarkEnd w:id="6"/>
     </w:p>
     <w:tbl>
       <w:tblPr>
@@ -5461,7 +5453,7 @@
       <w:pPr>
         <w:pStyle w:val="Beschriftung"/>
       </w:pPr>
-      <w:bookmarkStart w:id="7" w:name="_Toc497481816"/>
+      <w:bookmarkStart w:id="6" w:name="_Toc497481816"/>
       <w:r>
         <w:t xml:space="preserve">Tabelle </w:t>
       </w:r>
@@ -5476,17 +5468,17 @@
       <w:r>
         <w:t>: Beteiligte Personen</w:t>
       </w:r>
+      <w:bookmarkEnd w:id="6"/>
+    </w:p>
+    <w:p>
+      <w:pPr>
+        <w:pStyle w:val="berschrift3"/>
+      </w:pPr>
+      <w:bookmarkStart w:id="7" w:name="_Toc497901333"/>
+      <w:r>
+        <w:t>Projektmanagement-Methode</w:t>
+      </w:r>
       <w:bookmarkEnd w:id="7"/>
-    </w:p>
-    <w:p>
-      <w:pPr>
-        <w:pStyle w:val="berschrift3"/>
-      </w:pPr>
-      <w:bookmarkStart w:id="8" w:name="_Toc497901333"/>
-      <w:r>
-        <w:t>Projektmanagement-Methode</w:t>
-      </w:r>
-      <w:bookmarkEnd w:id="8"/>
     </w:p>
     <w:p>
       <w:r>
@@ -5749,21 +5741,21 @@
       <w:pPr>
         <w:pStyle w:val="berschrift2"/>
       </w:pPr>
-      <w:bookmarkStart w:id="9" w:name="_Toc497901334"/>
+      <w:bookmarkStart w:id="8" w:name="_Toc497901334"/>
       <w:r>
         <w:t>Vorkenntnisse</w:t>
       </w:r>
+      <w:bookmarkEnd w:id="8"/>
+    </w:p>
+    <w:p>
+      <w:pPr>
+        <w:pStyle w:val="berschrift3"/>
+      </w:pPr>
+      <w:bookmarkStart w:id="9" w:name="_Toc497901335"/>
+      <w:r>
+        <w:t>Allgemeine Kenntnisse</w:t>
+      </w:r>
       <w:bookmarkEnd w:id="9"/>
-    </w:p>
-    <w:p>
-      <w:pPr>
-        <w:pStyle w:val="berschrift3"/>
-      </w:pPr>
-      <w:bookmarkStart w:id="10" w:name="_Toc497901335"/>
-      <w:r>
-        <w:t>Allgemeine Kenntnisse</w:t>
-      </w:r>
-      <w:bookmarkEnd w:id="10"/>
     </w:p>
     <w:p>
       <w:r>
@@ -6065,7 +6057,7 @@
       <w:pPr>
         <w:pStyle w:val="Beschriftung"/>
       </w:pPr>
-      <w:bookmarkStart w:id="11" w:name="_Toc497481817"/>
+      <w:bookmarkStart w:id="10" w:name="_Toc497481817"/>
       <w:r>
         <w:t xml:space="preserve">Tabelle </w:t>
       </w:r>
@@ -6080,7 +6072,7 @@
       <w:r>
         <w:t>: Sprachen- / Systemkenntnisse</w:t>
       </w:r>
-      <w:bookmarkEnd w:id="11"/>
+      <w:bookmarkEnd w:id="10"/>
     </w:p>
     <w:p>
       <w:pPr>
@@ -6194,7 +6186,7 @@
       <w:pPr>
         <w:pStyle w:val="Beschriftung"/>
       </w:pPr>
-      <w:bookmarkStart w:id="12" w:name="_Toc497481818"/>
+      <w:bookmarkStart w:id="11" w:name="_Toc497481818"/>
       <w:r>
         <w:t xml:space="preserve">Tabelle </w:t>
       </w:r>
@@ -6209,20 +6201,20 @@
       <w:r>
         <w:t>: Tool-Kenntnisse</w:t>
       </w:r>
+      <w:bookmarkEnd w:id="11"/>
+    </w:p>
+    <w:p>
+      <w:pPr>
+        <w:pStyle w:val="berschrift3"/>
+      </w:pPr>
+      <w:bookmarkStart w:id="12" w:name="_Toc497901336"/>
+      <w:r>
+        <w:t>Vorgängige Tätigkeit</w:t>
+      </w:r>
+      <w:r>
+        <w:t>en</w:t>
+      </w:r>
       <w:bookmarkEnd w:id="12"/>
-    </w:p>
-    <w:p>
-      <w:pPr>
-        <w:pStyle w:val="berschrift3"/>
-      </w:pPr>
-      <w:bookmarkStart w:id="13" w:name="_Toc497901336"/>
-      <w:r>
-        <w:t>Vorgängige Tätigkeit</w:t>
-      </w:r>
-      <w:r>
-        <w:t>en</w:t>
-      </w:r>
-      <w:bookmarkEnd w:id="13"/>
     </w:p>
     <w:tbl>
       <w:tblPr>
@@ -6359,7 +6351,7 @@
       <w:pPr>
         <w:pStyle w:val="Beschriftung"/>
       </w:pPr>
-      <w:bookmarkStart w:id="14" w:name="_Toc497481819"/>
+      <w:bookmarkStart w:id="13" w:name="_Toc497481819"/>
       <w:r>
         <w:t xml:space="preserve">Tabelle </w:t>
       </w:r>
@@ -6374,18 +6366,18 @@
       <w:r>
         <w:t>: Vorgängige Tätigkeiten</w:t>
       </w:r>
-      <w:bookmarkEnd w:id="14"/>
+      <w:bookmarkEnd w:id="13"/>
     </w:p>
     <w:p>
       <w:pPr>
         <w:pStyle w:val="berschrift2"/>
       </w:pPr>
-      <w:bookmarkStart w:id="15" w:name="_Toc497901337"/>
+      <w:bookmarkStart w:id="14" w:name="_Toc497901337"/>
       <w:r>
         <w:lastRenderedPageBreak/>
         <w:t>Vorarbeiten</w:t>
       </w:r>
-      <w:bookmarkEnd w:id="15"/>
+      <w:bookmarkEnd w:id="14"/>
     </w:p>
     <w:p>
       <w:pPr>
@@ -6408,12 +6400,12 @@
       <w:pPr>
         <w:pStyle w:val="berschrift2"/>
       </w:pPr>
-      <w:bookmarkStart w:id="16" w:name="_Toc497901338"/>
+      <w:bookmarkStart w:id="15" w:name="_Toc497901338"/>
       <w:r>
         <w:lastRenderedPageBreak/>
         <w:t>Zeitplan</w:t>
       </w:r>
-      <w:bookmarkEnd w:id="16"/>
+      <w:bookmarkEnd w:id="15"/>
     </w:p>
     <w:p>
       <w:pPr>
@@ -6432,12 +6424,12 @@
       <w:pPr>
         <w:pStyle w:val="berschrift2"/>
       </w:pPr>
-      <w:bookmarkStart w:id="17" w:name="_Toc497901339"/>
+      <w:bookmarkStart w:id="16" w:name="_Toc497901339"/>
       <w:r>
         <w:lastRenderedPageBreak/>
         <w:t>Meilensteine</w:t>
       </w:r>
-      <w:bookmarkEnd w:id="17"/>
+      <w:bookmarkEnd w:id="16"/>
     </w:p>
     <w:tbl>
       <w:tblPr>
@@ -6792,7 +6784,7 @@
       <w:pPr>
         <w:pStyle w:val="Beschriftung"/>
       </w:pPr>
-      <w:bookmarkStart w:id="18" w:name="_Toc497481820"/>
+      <w:bookmarkStart w:id="17" w:name="_Toc497481820"/>
       <w:r>
         <w:t xml:space="preserve">Tabelle </w:t>
       </w:r>
@@ -6807,7 +6799,7 @@
       <w:r>
         <w:t>: Meilensteine</w:t>
       </w:r>
-      <w:bookmarkEnd w:id="18"/>
+      <w:bookmarkEnd w:id="17"/>
     </w:p>
     <w:p>
       <w:pPr>
@@ -6821,22 +6813,22 @@
       <w:pPr>
         <w:pStyle w:val="berschrift2"/>
       </w:pPr>
-      <w:bookmarkStart w:id="19" w:name="_Toc497901340"/>
+      <w:bookmarkStart w:id="18" w:name="_Toc497901340"/>
       <w:r>
         <w:lastRenderedPageBreak/>
         <w:t>Arbeitsprotokoll</w:t>
       </w:r>
+      <w:bookmarkEnd w:id="18"/>
+    </w:p>
+    <w:p>
+      <w:pPr>
+        <w:pStyle w:val="berschrift3"/>
+      </w:pPr>
+      <w:bookmarkStart w:id="19" w:name="_Toc497901341"/>
+      <w:r>
+        <w:t>Tag 1 – Mittwoch, 01.11.2017</w:t>
+      </w:r>
       <w:bookmarkEnd w:id="19"/>
-    </w:p>
-    <w:p>
-      <w:pPr>
-        <w:pStyle w:val="berschrift3"/>
-      </w:pPr>
-      <w:bookmarkStart w:id="20" w:name="_Toc497901341"/>
-      <w:r>
-        <w:t>Tag 1 – Mittwoch, 01.11.2017</w:t>
-      </w:r>
-      <w:bookmarkEnd w:id="20"/>
     </w:p>
     <w:tbl>
       <w:tblPr>
@@ -8084,12 +8076,12 @@
       <w:pPr>
         <w:pStyle w:val="berschrift3"/>
       </w:pPr>
-      <w:bookmarkStart w:id="21" w:name="_Toc497901342"/>
+      <w:bookmarkStart w:id="20" w:name="_Toc497901342"/>
       <w:r>
         <w:lastRenderedPageBreak/>
         <w:t>Tag 2 Donnerstag 02.11.2017</w:t>
       </w:r>
-      <w:bookmarkEnd w:id="21"/>
+      <w:bookmarkEnd w:id="20"/>
     </w:p>
     <w:tbl>
       <w:tblPr>
@@ -9639,12 +9631,12 @@
       <w:pPr>
         <w:pStyle w:val="berschrift3"/>
       </w:pPr>
-      <w:bookmarkStart w:id="22" w:name="_Toc497901343"/>
+      <w:bookmarkStart w:id="21" w:name="_Toc497901343"/>
       <w:r>
         <w:lastRenderedPageBreak/>
         <w:t>Tag 3 Freitag 03.11.2017</w:t>
       </w:r>
-      <w:bookmarkEnd w:id="22"/>
+      <w:bookmarkEnd w:id="21"/>
     </w:p>
     <w:tbl>
       <w:tblPr>
@@ -10877,175 +10869,175 @@
       <w:pPr>
         <w:pStyle w:val="berschrift1"/>
       </w:pPr>
-      <w:bookmarkStart w:id="23" w:name="_Toc497901344"/>
+      <w:bookmarkStart w:id="22" w:name="_Toc497901344"/>
       <w:r>
         <w:t>Teil 2: Projekt</w:t>
       </w:r>
+      <w:bookmarkEnd w:id="22"/>
+    </w:p>
+    <w:p>
+      <w:pPr>
+        <w:pStyle w:val="berschrift2"/>
+      </w:pPr>
+      <w:bookmarkStart w:id="23" w:name="_Toc497901345"/>
+      <w:r>
+        <w:t>Kurzfassung</w:t>
+      </w:r>
       <w:bookmarkEnd w:id="23"/>
     </w:p>
     <w:p>
       <w:pPr>
+        <w:pStyle w:val="berschrift3"/>
+      </w:pPr>
+      <w:bookmarkStart w:id="24" w:name="_Toc497901346"/>
+      <w:r>
+        <w:t>Ausgangssituation</w:t>
+      </w:r>
+      <w:bookmarkEnd w:id="24"/>
+    </w:p>
+    <w:p>
+      <w:pPr>
+        <w:pStyle w:val="berschrift3"/>
+      </w:pPr>
+      <w:bookmarkStart w:id="25" w:name="_Toc497901347"/>
+      <w:r>
+        <w:t>Umsetzung</w:t>
+      </w:r>
+      <w:bookmarkEnd w:id="25"/>
+    </w:p>
+    <w:p>
+      <w:pPr>
+        <w:pStyle w:val="berschrift3"/>
+      </w:pPr>
+      <w:bookmarkStart w:id="26" w:name="_Toc497901348"/>
+      <w:r>
+        <w:t>Ergebnis</w:t>
+      </w:r>
+      <w:bookmarkEnd w:id="26"/>
+    </w:p>
+    <w:p>
+      <w:pPr>
         <w:pStyle w:val="berschrift2"/>
       </w:pPr>
-      <w:bookmarkStart w:id="24" w:name="_Toc497901345"/>
-      <w:r>
-        <w:t>Kurzfassung</w:t>
-      </w:r>
-      <w:bookmarkEnd w:id="24"/>
+      <w:bookmarkStart w:id="27" w:name="_Toc497901349"/>
+      <w:r>
+        <w:t>Informieren</w:t>
+      </w:r>
+      <w:bookmarkEnd w:id="27"/>
     </w:p>
     <w:p>
       <w:pPr>
         <w:pStyle w:val="berschrift3"/>
       </w:pPr>
-      <w:bookmarkStart w:id="25" w:name="_Toc497901346"/>
-      <w:r>
-        <w:t>Ausgangssituation</w:t>
-      </w:r>
-      <w:bookmarkEnd w:id="25"/>
+      <w:bookmarkStart w:id="28" w:name="_Toc497901350"/>
+      <w:r>
+        <w:t>Ist-Analyse</w:t>
+      </w:r>
+      <w:bookmarkEnd w:id="28"/>
+    </w:p>
+    <w:p>
+      <w:pPr>
+        <w:pStyle w:val="berschrift4"/>
+      </w:pPr>
+      <w:r>
+        <w:t>Hardware</w:t>
+      </w:r>
+    </w:p>
+    <w:p>
+      <w:r>
+        <w:t>Als Entwicklungsgerät steht ein Lenovo P70 Notebook zur Verfügung, mit dem Betriebssystem Windows 7.</w:t>
+      </w:r>
+      <w:r>
+        <w:t xml:space="preserve"> Das Entwicklungsgerät dient auch als Testserver für die Applikation</w:t>
+      </w:r>
+    </w:p>
+    <w:p>
+      <w:pPr>
+        <w:pStyle w:val="berschrift4"/>
+      </w:pPr>
+      <w:r>
+        <w:t>Java JDK</w:t>
+      </w:r>
+    </w:p>
+    <w:p>
+      <w:r>
+        <w:t xml:space="preserve">Für die Entwicklung von Java seht das JDK (Java Development Kit) zur Verfügung, welche zusätzliche Funktionen zum JRE besitzt. </w:t>
+      </w:r>
+    </w:p>
+    <w:p>
+      <w:pPr>
+        <w:pStyle w:val="berschrift4"/>
+      </w:pPr>
+      <w:r>
+        <w:t>Maven</w:t>
+      </w:r>
+    </w:p>
+    <w:p>
+      <w:r>
+        <w:t>Maven wird standardmässig von der Atos genutzt, da hier die Java-Libraries nicht immer manuell eingelesen werden müssen sondern in einem Dependency-File angegeben werden. Somit stehen sie für alle zur Verfügung und müssen nicht von jedem neu angegeben werden.</w:t>
+      </w:r>
+    </w:p>
+    <w:p>
+      <w:pPr>
+        <w:pStyle w:val="berschrift4"/>
+      </w:pPr>
+      <w:r>
+        <w:t>MySQL</w:t>
+      </w:r>
+    </w:p>
+    <w:p>
+      <w:r>
+        <w:t xml:space="preserve">Die benutzte Datenbank im Projekt ist MySQL. Damit ich SQL-Syntax nicht selber schreiben muss wurde XAMPP heruntergeladen. </w:t>
+      </w:r>
+      <w:r>
+        <w:t xml:space="preserve">MySQL ist ein Bestandteil von XAMPP und kann über den Localhost konfiguriert werden. </w:t>
+      </w:r>
+    </w:p>
+    <w:p>
+      <w:pPr>
+        <w:pStyle w:val="berschrift4"/>
+      </w:pPr>
+      <w:r>
+        <w:t>Tomcat-Server</w:t>
+      </w:r>
+    </w:p>
+    <w:p>
+      <w:r>
+        <w:t>Hier wurde kein eigener Tomcat-Server aufgesetzt. Hier wird der bereits integrierte Tomcat-Server von Spring benutzt, welcher bei Start des Programms von alleine gestartet wird. Zusätzlich wird während der Bearbeitung des Projekts dieser von alleine neu gestartet, bei jeder erkannten Änderung.</w:t>
+      </w:r>
+    </w:p>
+    <w:p>
+      <w:pPr>
+        <w:pStyle w:val="berschrift4"/>
+      </w:pPr>
+      <w:r>
+        <w:t>Spring Framework</w:t>
+      </w:r>
+    </w:p>
+    <w:p>
+      <w:r>
+        <w:t xml:space="preserve">Das ganze Backend wird mithilfe vom Spring-Framework umgesetzt. </w:t>
+      </w:r>
+      <w:r>
+        <w:t xml:space="preserve">Spring ist ein Open-Source Framework, mit welchem Java vereinfacht implementiert werden kann. </w:t>
+      </w:r>
+      <w:r>
+        <w:t xml:space="preserve">Hierfür müssen nicht die mühsamen Java-Wege genutzt werden. </w:t>
+      </w:r>
+      <w:r>
+        <w:t>In meinem Fall wird der Rest-Service, sowie das Login mit Spring umgesetzt werden.</w:t>
+      </w:r>
     </w:p>
     <w:p>
       <w:pPr>
         <w:pStyle w:val="berschrift3"/>
       </w:pPr>
-      <w:bookmarkStart w:id="26" w:name="_Toc497901347"/>
-      <w:r>
-        <w:t>Umsetzung</w:t>
-      </w:r>
-      <w:bookmarkEnd w:id="26"/>
-    </w:p>
-    <w:p>
-      <w:pPr>
-        <w:pStyle w:val="berschrift3"/>
-      </w:pPr>
-      <w:bookmarkStart w:id="27" w:name="_Toc497901348"/>
-      <w:r>
-        <w:t>Ergebnis</w:t>
-      </w:r>
-      <w:bookmarkEnd w:id="27"/>
-    </w:p>
-    <w:p>
-      <w:pPr>
-        <w:pStyle w:val="berschrift2"/>
-      </w:pPr>
-      <w:bookmarkStart w:id="28" w:name="_Toc497901349"/>
-      <w:r>
-        <w:t>Informieren</w:t>
-      </w:r>
-      <w:bookmarkEnd w:id="28"/>
-    </w:p>
-    <w:p>
-      <w:pPr>
-        <w:pStyle w:val="berschrift3"/>
-      </w:pPr>
-      <w:bookmarkStart w:id="29" w:name="_Toc497901350"/>
-      <w:r>
-        <w:t>Ist-Analyse</w:t>
-      </w:r>
-      <w:bookmarkEnd w:id="29"/>
-    </w:p>
-    <w:p>
-      <w:pPr>
-        <w:pStyle w:val="berschrift4"/>
-      </w:pPr>
-      <w:r>
-        <w:t>Hardware</w:t>
-      </w:r>
-    </w:p>
-    <w:p>
-      <w:r>
-        <w:t>Als Entwicklungsgerät steht ein Lenovo P70 Notebook zur Verfügung, mit dem Betriebssystem Windows 7.</w:t>
-      </w:r>
-      <w:r>
-        <w:t xml:space="preserve"> Das Entwicklungsgerät dient auch als Testserver für die Applikation</w:t>
-      </w:r>
-    </w:p>
-    <w:p>
-      <w:pPr>
-        <w:pStyle w:val="berschrift4"/>
-      </w:pPr>
-      <w:r>
-        <w:t>Java JDK</w:t>
-      </w:r>
-    </w:p>
-    <w:p>
-      <w:r>
-        <w:t xml:space="preserve">Für die Entwicklung von Java seht das JDK (Java Development Kit) zur Verfügung, welche zusätzliche Funktionen zum JRE besitzt. </w:t>
-      </w:r>
-    </w:p>
-    <w:p>
-      <w:pPr>
-        <w:pStyle w:val="berschrift4"/>
-      </w:pPr>
-      <w:r>
-        <w:t>Maven</w:t>
-      </w:r>
-    </w:p>
-    <w:p>
-      <w:r>
-        <w:t>Maven wird standardmässig von der Atos genutzt, da hier die Java-Libraries nicht immer manuell eingelesen werden müssen sondern in einem Dependency-File angegeben werden. Somit stehen sie für alle zur Verfügung und müssen nicht von jedem neu angegeben werden.</w:t>
-      </w:r>
-    </w:p>
-    <w:p>
-      <w:pPr>
-        <w:pStyle w:val="berschrift4"/>
-      </w:pPr>
-      <w:r>
-        <w:t>MySQL</w:t>
-      </w:r>
-    </w:p>
-    <w:p>
-      <w:r>
-        <w:t xml:space="preserve">Die benutzte Datenbank im Projekt ist MySQL. Damit ich SQL-Syntax nicht selber schreiben muss wurde XAMPP heruntergeladen. </w:t>
-      </w:r>
-      <w:r>
-        <w:t xml:space="preserve">MySQL ist ein Bestandteil von XAMPP und kann über den Localhost konfiguriert werden. </w:t>
-      </w:r>
-    </w:p>
-    <w:p>
-      <w:pPr>
-        <w:pStyle w:val="berschrift4"/>
-      </w:pPr>
-      <w:r>
-        <w:t>Tomcat-Server</w:t>
-      </w:r>
-    </w:p>
-    <w:p>
-      <w:r>
-        <w:t>Hier wurde kein eigener Tomcat-Server aufgesetzt. Hier wird der bereits integrierte Tomcat-Server von Spring benutzt, welcher bei Start des Programms von alleine gestartet wird. Zusätzlich wird während der Bearbeitung des Projekts dieser von alleine neu gestartet, bei jeder erkannten Änderung.</w:t>
-      </w:r>
-    </w:p>
-    <w:p>
-      <w:pPr>
-        <w:pStyle w:val="berschrift4"/>
-      </w:pPr>
-      <w:r>
-        <w:t>Spring Framework</w:t>
-      </w:r>
-    </w:p>
-    <w:p>
-      <w:r>
-        <w:t xml:space="preserve">Das ganze Backend wird mithilfe vom Spring-Framework umgesetzt. </w:t>
-      </w:r>
-      <w:r>
-        <w:t xml:space="preserve">Spring ist ein Open-Source Framework, mit welchem Java vereinfacht implementiert werden kann. </w:t>
-      </w:r>
-      <w:r>
-        <w:t xml:space="preserve">Hierfür müssen nicht die mühsamen Java-Wege genutzt werden. </w:t>
-      </w:r>
-      <w:r>
-        <w:t>In meinem Fall wird der Rest-Service, sowie das Login mit Spring umgesetzt werden.</w:t>
-      </w:r>
-    </w:p>
-    <w:p>
-      <w:pPr>
-        <w:pStyle w:val="berschrift3"/>
-      </w:pPr>
-      <w:bookmarkStart w:id="30" w:name="_Toc497901351"/>
+      <w:bookmarkStart w:id="29" w:name="_Toc497901351"/>
       <w:r>
         <w:lastRenderedPageBreak/>
         <w:t>Soll-Analyse</w:t>
       </w:r>
-      <w:bookmarkEnd w:id="30"/>
+      <w:bookmarkEnd w:id="29"/>
     </w:p>
     <w:p>
       <w:pPr>
@@ -11209,12 +11201,12 @@
       <w:pPr>
         <w:pStyle w:val="berschrift3"/>
       </w:pPr>
-      <w:bookmarkStart w:id="31" w:name="_Toc497901352"/>
+      <w:bookmarkStart w:id="30" w:name="_Toc497901352"/>
       <w:r>
         <w:lastRenderedPageBreak/>
         <w:t>Use-Cases</w:t>
       </w:r>
-      <w:bookmarkEnd w:id="31"/>
+      <w:bookmarkEnd w:id="30"/>
     </w:p>
     <w:p>
       <w:pPr>
@@ -11279,7 +11271,7 @@
       <w:pPr>
         <w:pStyle w:val="Beschriftung"/>
       </w:pPr>
-      <w:bookmarkStart w:id="32" w:name="_Toc497481836"/>
+      <w:bookmarkStart w:id="31" w:name="_Toc497481836"/>
       <w:r>
         <w:t xml:space="preserve">Abbildung </w:t>
       </w:r>
@@ -11294,7 +11286,7 @@
       <w:r>
         <w:t>: Use-Cases</w:t>
       </w:r>
-      <w:bookmarkEnd w:id="32"/>
+      <w:bookmarkEnd w:id="31"/>
     </w:p>
     <w:p>
       <w:pPr>
@@ -11637,7 +11629,7 @@
       <w:pPr>
         <w:pStyle w:val="Beschriftung"/>
       </w:pPr>
-      <w:bookmarkStart w:id="33" w:name="_Toc497481821"/>
+      <w:bookmarkStart w:id="32" w:name="_Toc497481821"/>
       <w:r>
         <w:t xml:space="preserve">Tabelle </w:t>
       </w:r>
@@ -11652,7 +11644,7 @@
       <w:r>
         <w:t>: Autorisieren</w:t>
       </w:r>
-      <w:bookmarkEnd w:id="33"/>
+      <w:bookmarkEnd w:id="32"/>
     </w:p>
     <w:p>
       <w:pPr>
@@ -11961,7 +11953,7 @@
       <w:pPr>
         <w:pStyle w:val="Beschriftung"/>
       </w:pPr>
-      <w:bookmarkStart w:id="34" w:name="_Toc497481822"/>
+      <w:bookmarkStart w:id="33" w:name="_Toc497481822"/>
       <w:r>
         <w:t xml:space="preserve">Tabelle </w:t>
       </w:r>
@@ -11976,7 +11968,7 @@
       <w:r>
         <w:t>: Eigene Tasks ansehen</w:t>
       </w:r>
-      <w:bookmarkEnd w:id="34"/>
+      <w:bookmarkEnd w:id="33"/>
     </w:p>
     <w:p>
       <w:pPr>
@@ -12327,7 +12319,7 @@
       <w:pPr>
         <w:pStyle w:val="Beschriftung"/>
       </w:pPr>
-      <w:bookmarkStart w:id="35" w:name="_Toc497481823"/>
+      <w:bookmarkStart w:id="34" w:name="_Toc497481823"/>
       <w:r>
         <w:t xml:space="preserve">Tabelle </w:t>
       </w:r>
@@ -12342,7 +12334,7 @@
       <w:r>
         <w:t>: Neuer Task erstellen</w:t>
       </w:r>
-      <w:bookmarkEnd w:id="35"/>
+      <w:bookmarkEnd w:id="34"/>
     </w:p>
     <w:p>
       <w:pPr>
@@ -12645,7 +12637,7 @@
       <w:pPr>
         <w:pStyle w:val="Beschriftung"/>
       </w:pPr>
-      <w:bookmarkStart w:id="36" w:name="_Toc497481824"/>
+      <w:bookmarkStart w:id="35" w:name="_Toc497481824"/>
       <w:r>
         <w:t xml:space="preserve">Tabelle </w:t>
       </w:r>
@@ -12660,17 +12652,17 @@
       <w:r>
         <w:t>: Task-Status bearbeiten</w:t>
       </w:r>
+      <w:bookmarkEnd w:id="35"/>
+    </w:p>
+    <w:p>
+      <w:pPr>
+        <w:pStyle w:val="berschrift3"/>
+      </w:pPr>
+      <w:bookmarkStart w:id="36" w:name="_Toc497901353"/>
+      <w:r>
+        <w:t>Aktivitäten</w:t>
+      </w:r>
       <w:bookmarkEnd w:id="36"/>
-    </w:p>
-    <w:p>
-      <w:pPr>
-        <w:pStyle w:val="berschrift3"/>
-      </w:pPr>
-      <w:bookmarkStart w:id="37" w:name="_Toc497901353"/>
-      <w:r>
-        <w:t>Aktivitäten</w:t>
-      </w:r>
-      <w:bookmarkEnd w:id="37"/>
     </w:p>
     <w:p>
       <w:r>
@@ -12749,7 +12741,7 @@
       <w:pPr>
         <w:pStyle w:val="Beschriftung"/>
       </w:pPr>
-      <w:bookmarkStart w:id="38" w:name="_Toc497481837"/>
+      <w:bookmarkStart w:id="37" w:name="_Toc497481837"/>
       <w:r>
         <w:t xml:space="preserve">Abbildung </w:t>
       </w:r>
@@ -12764,7 +12756,7 @@
       <w:r>
         <w:t>: Login</w:t>
       </w:r>
-      <w:bookmarkEnd w:id="38"/>
+      <w:bookmarkEnd w:id="37"/>
     </w:p>
     <w:p>
       <w:pPr>
@@ -12838,7 +12830,7 @@
       <w:pPr>
         <w:pStyle w:val="Beschriftung"/>
       </w:pPr>
-      <w:bookmarkStart w:id="39" w:name="_Toc497481838"/>
+      <w:bookmarkStart w:id="38" w:name="_Toc497481838"/>
       <w:r>
         <w:t xml:space="preserve">Abbildung </w:t>
       </w:r>
@@ -12859,7 +12851,7 @@
       <w:r>
         <w:t>asks ansehen</w:t>
       </w:r>
-      <w:bookmarkEnd w:id="39"/>
+      <w:bookmarkEnd w:id="38"/>
     </w:p>
     <w:p>
       <w:pPr>
@@ -12933,7 +12925,7 @@
       <w:pPr>
         <w:pStyle w:val="Beschriftung"/>
       </w:pPr>
-      <w:bookmarkStart w:id="40" w:name="_Toc497481839"/>
+      <w:bookmarkStart w:id="39" w:name="_Toc497481839"/>
       <w:r>
         <w:t xml:space="preserve">Abbildung </w:t>
       </w:r>
@@ -12948,7 +12940,7 @@
       <w:r>
         <w:t>: Neuer Task erstellen</w:t>
       </w:r>
-      <w:bookmarkEnd w:id="40"/>
+      <w:bookmarkEnd w:id="39"/>
     </w:p>
     <w:p>
       <w:pPr>
@@ -13022,7 +13014,7 @@
       <w:pPr>
         <w:pStyle w:val="Beschriftung"/>
       </w:pPr>
-      <w:bookmarkStart w:id="41" w:name="_Toc497481840"/>
+      <w:bookmarkStart w:id="40" w:name="_Toc497481840"/>
       <w:r>
         <w:t xml:space="preserve">Abbildung </w:t>
       </w:r>
@@ -13037,27 +13029,27 @@
       <w:r>
         <w:t>: Task-Status bearbeiten</w:t>
       </w:r>
+      <w:bookmarkEnd w:id="40"/>
+    </w:p>
+    <w:p>
+      <w:pPr>
+        <w:pStyle w:val="berschrift2"/>
+      </w:pPr>
+      <w:bookmarkStart w:id="41" w:name="_Toc497901354"/>
+      <w:r>
+        <w:t>Planen</w:t>
+      </w:r>
       <w:bookmarkEnd w:id="41"/>
     </w:p>
     <w:p>
       <w:pPr>
-        <w:pStyle w:val="berschrift2"/>
-      </w:pPr>
-      <w:bookmarkStart w:id="42" w:name="_Toc497901354"/>
-      <w:r>
-        <w:t>Planen</w:t>
+        <w:pStyle w:val="berschrift3"/>
+      </w:pPr>
+      <w:bookmarkStart w:id="42" w:name="_Toc497901355"/>
+      <w:r>
+        <w:t>Versionsverwaltungssystem</w:t>
       </w:r>
       <w:bookmarkEnd w:id="42"/>
-    </w:p>
-    <w:p>
-      <w:pPr>
-        <w:pStyle w:val="berschrift3"/>
-      </w:pPr>
-      <w:bookmarkStart w:id="43" w:name="_Toc497901355"/>
-      <w:r>
-        <w:t>Versionsverwaltungssystem</w:t>
-      </w:r>
-      <w:bookmarkEnd w:id="43"/>
     </w:p>
     <w:p>
       <w:r>
@@ -13089,11 +13081,11 @@
       <w:pPr>
         <w:pStyle w:val="berschrift3"/>
       </w:pPr>
-      <w:bookmarkStart w:id="44" w:name="_Toc497901356"/>
+      <w:bookmarkStart w:id="43" w:name="_Toc497901356"/>
       <w:r>
         <w:t>Systemgrenzen</w:t>
       </w:r>
-      <w:bookmarkEnd w:id="44"/>
+      <w:bookmarkEnd w:id="43"/>
     </w:p>
     <w:p>
       <w:r>
@@ -13192,7 +13184,7 @@
                                 <w:noProof/>
                               </w:rPr>
                             </w:pPr>
-                            <w:bookmarkStart w:id="45" w:name="_Toc497481841"/>
+                            <w:bookmarkStart w:id="44" w:name="_Toc497481841"/>
                             <w:r>
                               <w:t xml:space="preserve">Abbildung </w:t>
                             </w:r>
@@ -13207,7 +13199,7 @@
                             <w:r>
                               <w:t>: Systemgrenzen</w:t>
                             </w:r>
-                            <w:bookmarkEnd w:id="45"/>
+                            <w:bookmarkEnd w:id="44"/>
                           </w:p>
                         </w:txbxContent>
                       </wps:txbx>
@@ -13239,7 +13231,7 @@
                           <w:noProof/>
                         </w:rPr>
                       </w:pPr>
-                      <w:bookmarkStart w:id="46" w:name="_Toc497481841"/>
+                      <w:bookmarkStart w:id="45" w:name="_Toc497481841"/>
                       <w:r>
                         <w:t xml:space="preserve">Abbildung </w:t>
                       </w:r>
@@ -13254,7 +13246,7 @@
                       <w:r>
                         <w:t>: Systemgrenzen</w:t>
                       </w:r>
-                      <w:bookmarkEnd w:id="46"/>
+                      <w:bookmarkEnd w:id="45"/>
                     </w:p>
                   </w:txbxContent>
                 </v:textbox>
@@ -14040,7 +14032,7 @@
       <w:pPr>
         <w:pStyle w:val="berschrift3"/>
       </w:pPr>
-      <w:bookmarkStart w:id="47" w:name="_Toc497901357"/>
+      <w:bookmarkStart w:id="46" w:name="_Toc497901357"/>
       <w:r>
         <w:lastRenderedPageBreak/>
         <w:t>Date</w:t>
@@ -14051,7 +14043,7 @@
       <w:r>
         <w:t>bank</w:t>
       </w:r>
-      <w:bookmarkEnd w:id="47"/>
+      <w:bookmarkEnd w:id="46"/>
     </w:p>
     <w:p>
       <w:pPr>
@@ -14225,7 +14217,7 @@
       <w:pPr>
         <w:pStyle w:val="Beschriftung"/>
       </w:pPr>
-      <w:bookmarkStart w:id="48" w:name="_Toc497481842"/>
+      <w:bookmarkStart w:id="47" w:name="_Toc497481842"/>
       <w:r>
         <w:t xml:space="preserve">Abbildung </w:t>
       </w:r>
@@ -14240,7 +14232,7 @@
       <w:r>
         <w:t>: ERM bzw. Datenmodell</w:t>
       </w:r>
-      <w:bookmarkEnd w:id="48"/>
+      <w:bookmarkEnd w:id="47"/>
     </w:p>
     <w:p>
       <w:r>
@@ -14332,7 +14324,7 @@
       <w:pPr>
         <w:pStyle w:val="Beschriftung"/>
       </w:pPr>
-      <w:bookmarkStart w:id="49" w:name="_Toc497481843"/>
+      <w:bookmarkStart w:id="48" w:name="_Toc497481843"/>
       <w:r>
         <w:t xml:space="preserve">Abbildung </w:t>
       </w:r>
@@ -14347,7 +14339,7 @@
       <w:r>
         <w:t>: Tabelle User</w:t>
       </w:r>
-      <w:bookmarkEnd w:id="49"/>
+      <w:bookmarkEnd w:id="48"/>
     </w:p>
     <w:p>
       <w:r>
@@ -14426,7 +14418,7 @@
       <w:pPr>
         <w:pStyle w:val="Beschriftung"/>
       </w:pPr>
-      <w:bookmarkStart w:id="50" w:name="_Toc497481844"/>
+      <w:bookmarkStart w:id="49" w:name="_Toc497481844"/>
       <w:r>
         <w:t xml:space="preserve">Abbildung </w:t>
       </w:r>
@@ -14441,40 +14433,40 @@
       <w:r>
         <w:t>: Tabelle Task</w:t>
       </w:r>
+      <w:bookmarkEnd w:id="49"/>
+    </w:p>
+    <w:p>
+      <w:r>
+        <w:t xml:space="preserve">In der Tabelle Task gibt es insgesamt fünf Attribute. </w:t>
+      </w:r>
+      <w:r>
+        <w:t xml:space="preserve">«idTask», welche als Primary Key dient, title – ist </w:t>
+      </w:r>
+      <w:r>
+        <w:t>der Titel des Tasks -</w:t>
+      </w:r>
+      <w:r>
+        <w:t>, description – ist die Besch</w:t>
+      </w:r>
+      <w:r>
+        <w:t>reibung des Tasks -</w:t>
+      </w:r>
+      <w:r>
+        <w:t>, assignee – Ist der zugewiesene User, welcher für den Task zuständig ist – und creator – ist der Ersteller des Tasks -.</w:t>
+      </w:r>
+      <w:r>
+        <w:t xml:space="preserve"> Der Boolean «done» zeigt, ob der Task bereits abgeschlossen ist, oder nicht.</w:t>
+      </w:r>
+    </w:p>
+    <w:p>
+      <w:pPr>
+        <w:pStyle w:val="berschrift3"/>
+      </w:pPr>
+      <w:bookmarkStart w:id="50" w:name="_Toc497901358"/>
+      <w:r>
+        <w:t>Java-Backend</w:t>
+      </w:r>
       <w:bookmarkEnd w:id="50"/>
-    </w:p>
-    <w:p>
-      <w:r>
-        <w:t xml:space="preserve">In der Tabelle Task gibt es insgesamt fünf Attribute. </w:t>
-      </w:r>
-      <w:r>
-        <w:t xml:space="preserve">«idTask», welche als Primary Key dient, title – ist </w:t>
-      </w:r>
-      <w:r>
-        <w:t>der Titel des Tasks -</w:t>
-      </w:r>
-      <w:r>
-        <w:t>, description – ist die Besch</w:t>
-      </w:r>
-      <w:r>
-        <w:t>reibung des Tasks -</w:t>
-      </w:r>
-      <w:r>
-        <w:t>, assignee – Ist der zugewiesene User, welcher für den Task zuständig ist – und creator – ist der Ersteller des Tasks -.</w:t>
-      </w:r>
-      <w:r>
-        <w:t xml:space="preserve"> Der Boolean «done» zeigt, ob der Task bereits abgeschlossen ist, oder nicht.</w:t>
-      </w:r>
-    </w:p>
-    <w:p>
-      <w:pPr>
-        <w:pStyle w:val="berschrift3"/>
-      </w:pPr>
-      <w:bookmarkStart w:id="51" w:name="_Toc497901358"/>
-      <w:r>
-        <w:t>Java-Backend</w:t>
-      </w:r>
-      <w:bookmarkEnd w:id="51"/>
     </w:p>
     <w:p>
       <w:r>
@@ -14561,7 +14553,7 @@
       <w:pPr>
         <w:pStyle w:val="Beschriftung"/>
       </w:pPr>
-      <w:bookmarkStart w:id="52" w:name="_Toc497481845"/>
+      <w:bookmarkStart w:id="51" w:name="_Toc497481845"/>
       <w:r>
         <w:t xml:space="preserve">Abbildung </w:t>
       </w:r>
@@ -14576,7 +14568,7 @@
       <w:r>
         <w:t>: Klassendiagramm</w:t>
       </w:r>
-      <w:bookmarkEnd w:id="52"/>
+      <w:bookmarkEnd w:id="51"/>
     </w:p>
     <w:p>
       <w:pPr>
@@ -14778,11 +14770,11 @@
       <w:pPr>
         <w:pStyle w:val="berschrift3"/>
       </w:pPr>
-      <w:bookmarkStart w:id="53" w:name="_Toc497901359"/>
+      <w:bookmarkStart w:id="52" w:name="_Toc497901359"/>
       <w:r>
         <w:t>Web-Frontend</w:t>
       </w:r>
-      <w:bookmarkEnd w:id="53"/>
+      <w:bookmarkEnd w:id="52"/>
     </w:p>
     <w:p>
       <w:r>
@@ -14883,7 +14875,7 @@
       <w:pPr>
         <w:pStyle w:val="Beschriftung"/>
       </w:pPr>
-      <w:bookmarkStart w:id="54" w:name="_Toc497481846"/>
+      <w:bookmarkStart w:id="53" w:name="_Toc497481846"/>
       <w:r>
         <w:t xml:space="preserve">Abbildung </w:t>
       </w:r>
@@ -14904,7 +14896,7 @@
       <w:r>
         <w:t xml:space="preserve"> Login</w:t>
       </w:r>
-      <w:bookmarkEnd w:id="54"/>
+      <w:bookmarkEnd w:id="53"/>
     </w:p>
     <w:p>
       <w:r>
@@ -14981,7 +14973,7 @@
       <w:pPr>
         <w:pStyle w:val="Beschriftung"/>
       </w:pPr>
-      <w:bookmarkStart w:id="55" w:name="_Toc497481847"/>
+      <w:bookmarkStart w:id="54" w:name="_Toc497481847"/>
       <w:r>
         <w:t xml:space="preserve">Abbildung </w:t>
       </w:r>
@@ -14996,7 +14988,7 @@
       <w:r>
         <w:t>: Mockup – Login – nicht alle Felder ausgefüllt</w:t>
       </w:r>
-      <w:bookmarkEnd w:id="55"/>
+      <w:bookmarkEnd w:id="54"/>
     </w:p>
     <w:p>
       <w:pPr>
@@ -15067,7 +15059,7 @@
       <w:pPr>
         <w:pStyle w:val="Beschriftung"/>
       </w:pPr>
-      <w:bookmarkStart w:id="56" w:name="_Toc497481848"/>
+      <w:bookmarkStart w:id="55" w:name="_Toc497481848"/>
       <w:r>
         <w:t xml:space="preserve">Abbildung </w:t>
       </w:r>
@@ -15082,7 +15074,7 @@
       <w:r>
         <w:t>: Mockup – Login – falscher Benutzername/Passwort</w:t>
       </w:r>
-      <w:bookmarkEnd w:id="56"/>
+      <w:bookmarkEnd w:id="55"/>
     </w:p>
     <w:p>
       <w:pPr>
@@ -15164,7 +15156,7 @@
       <w:pPr>
         <w:pStyle w:val="Beschriftung"/>
       </w:pPr>
-      <w:bookmarkStart w:id="57" w:name="_Toc497481849"/>
+      <w:bookmarkStart w:id="56" w:name="_Toc497481849"/>
       <w:r>
         <w:t xml:space="preserve">Abbildung </w:t>
       </w:r>
@@ -15179,7 +15171,7 @@
       <w:r>
         <w:t>: Mockup – Meine Tasks</w:t>
       </w:r>
-      <w:bookmarkEnd w:id="57"/>
+      <w:bookmarkEnd w:id="56"/>
     </w:p>
     <w:p>
       <w:pPr>
@@ -15256,7 +15248,7 @@
       <w:pPr>
         <w:pStyle w:val="Beschriftung"/>
       </w:pPr>
-      <w:bookmarkStart w:id="58" w:name="_Toc497481850"/>
+      <w:bookmarkStart w:id="57" w:name="_Toc497481850"/>
       <w:r>
         <w:t xml:space="preserve">Abbildung </w:t>
       </w:r>
@@ -15271,7 +15263,7 @@
       <w:r>
         <w:t>: Mockup – Meine Tasks – Erfolgreich</w:t>
       </w:r>
-      <w:bookmarkEnd w:id="58"/>
+      <w:bookmarkEnd w:id="57"/>
     </w:p>
     <w:p>
       <w:pPr>
@@ -15353,7 +15345,7 @@
       <w:pPr>
         <w:pStyle w:val="Beschriftung"/>
       </w:pPr>
-      <w:bookmarkStart w:id="59" w:name="_Toc497481851"/>
+      <w:bookmarkStart w:id="58" w:name="_Toc497481851"/>
       <w:r>
         <w:t xml:space="preserve">Abbildung </w:t>
       </w:r>
@@ -15368,17 +15360,17 @@
       <w:r>
         <w:t>: Mockup – Neuer Task</w:t>
       </w:r>
+      <w:bookmarkEnd w:id="58"/>
+    </w:p>
+    <w:p>
+      <w:pPr>
+        <w:pStyle w:val="berschrift3"/>
+      </w:pPr>
+      <w:bookmarkStart w:id="59" w:name="_Toc497901360"/>
+      <w:r>
+        <w:t>Testkonzept</w:t>
+      </w:r>
       <w:bookmarkEnd w:id="59"/>
-    </w:p>
-    <w:p>
-      <w:pPr>
-        <w:pStyle w:val="berschrift3"/>
-      </w:pPr>
-      <w:bookmarkStart w:id="60" w:name="_Toc497901360"/>
-      <w:r>
-        <w:t>Testkonzept</w:t>
-      </w:r>
-      <w:bookmarkEnd w:id="60"/>
     </w:p>
     <w:p>
       <w:r>
@@ -15756,7 +15748,7 @@
       <w:pPr>
         <w:pStyle w:val="Beschriftung"/>
       </w:pPr>
-      <w:bookmarkStart w:id="61" w:name="_Toc497481825"/>
+      <w:bookmarkStart w:id="60" w:name="_Toc497481825"/>
       <w:r>
         <w:t xml:space="preserve">Tabelle </w:t>
       </w:r>
@@ -15771,7 +15763,7 @@
       <w:r>
         <w:t>: Test | alle User-Tasks zurückerhalten</w:t>
       </w:r>
-      <w:bookmarkEnd w:id="61"/>
+      <w:bookmarkEnd w:id="60"/>
     </w:p>
     <w:p/>
     <w:p/>
@@ -16083,7 +16075,7 @@
       <w:pPr>
         <w:pStyle w:val="Beschriftung"/>
       </w:pPr>
-      <w:bookmarkStart w:id="62" w:name="_Toc497481826"/>
+      <w:bookmarkStart w:id="61" w:name="_Toc497481826"/>
       <w:r>
         <w:t xml:space="preserve">Tabelle </w:t>
       </w:r>
@@ -16098,7 +16090,7 @@
       <w:r>
         <w:t>: Test | Task-Status bearbeiten</w:t>
       </w:r>
-      <w:bookmarkEnd w:id="62"/>
+      <w:bookmarkEnd w:id="61"/>
     </w:p>
     <w:tbl>
       <w:tblPr>
@@ -16484,7 +16476,7 @@
       <w:pPr>
         <w:pStyle w:val="Beschriftung"/>
       </w:pPr>
-      <w:bookmarkStart w:id="63" w:name="_Toc497481827"/>
+      <w:bookmarkStart w:id="62" w:name="_Toc497481827"/>
       <w:r>
         <w:t xml:space="preserve">Tabelle </w:t>
       </w:r>
@@ -16499,7 +16491,7 @@
       <w:r>
         <w:t>: Test | Neuer Task erstellen</w:t>
       </w:r>
-      <w:bookmarkEnd w:id="63"/>
+      <w:bookmarkEnd w:id="62"/>
     </w:p>
     <w:tbl>
       <w:tblPr>
@@ -16888,7 +16880,7 @@
       <w:pPr>
         <w:pStyle w:val="Beschriftung"/>
       </w:pPr>
-      <w:bookmarkStart w:id="64" w:name="_Toc497481828"/>
+      <w:bookmarkStart w:id="63" w:name="_Toc497481828"/>
       <w:r>
         <w:t xml:space="preserve">Tabelle </w:t>
       </w:r>
@@ -16903,7 +16895,7 @@
       <w:r>
         <w:t>: Test | User-Login</w:t>
       </w:r>
-      <w:bookmarkEnd w:id="64"/>
+      <w:bookmarkEnd w:id="63"/>
     </w:p>
     <w:p>
       <w:pPr>
@@ -17276,7 +17268,7 @@
       <w:pPr>
         <w:pStyle w:val="Beschriftung"/>
       </w:pPr>
-      <w:bookmarkStart w:id="65" w:name="_Toc497481829"/>
+      <w:bookmarkStart w:id="64" w:name="_Toc497481829"/>
       <w:r>
         <w:t xml:space="preserve">Tabelle </w:t>
       </w:r>
@@ -17291,7 +17283,7 @@
       <w:r>
         <w:t>: Test |User-Login – falsches Passwort und / oder falscher Benutzername</w:t>
       </w:r>
-      <w:bookmarkEnd w:id="65"/>
+      <w:bookmarkEnd w:id="64"/>
     </w:p>
     <w:tbl>
       <w:tblPr>
@@ -17625,7 +17617,7 @@
       <w:pPr>
         <w:pStyle w:val="Beschriftung"/>
       </w:pPr>
-      <w:bookmarkStart w:id="66" w:name="_Toc497481830"/>
+      <w:bookmarkStart w:id="65" w:name="_Toc497481830"/>
       <w:r>
         <w:t xml:space="preserve">Tabelle </w:t>
       </w:r>
@@ -17640,7 +17632,7 @@
       <w:r>
         <w:t>: Test | User-Login – leerer Username und / oder falscher Benutzername</w:t>
       </w:r>
-      <w:bookmarkEnd w:id="66"/>
+      <w:bookmarkEnd w:id="65"/>
     </w:p>
     <w:tbl>
       <w:tblPr>
@@ -17957,7 +17949,7 @@
       <w:pPr>
         <w:pStyle w:val="Beschriftung"/>
       </w:pPr>
-      <w:bookmarkStart w:id="67" w:name="_Toc497481831"/>
+      <w:bookmarkStart w:id="66" w:name="_Toc497481831"/>
       <w:r>
         <w:t xml:space="preserve">Tabelle </w:t>
       </w:r>
@@ -17972,7 +17964,7 @@
       <w:r>
         <w:t>: Test | Neuer Task – Kein zugewiesener User</w:t>
       </w:r>
-      <w:bookmarkEnd w:id="67"/>
+      <w:bookmarkEnd w:id="66"/>
     </w:p>
     <w:p>
       <w:pPr>
@@ -18305,7 +18297,7 @@
       <w:pPr>
         <w:pStyle w:val="Beschriftung"/>
       </w:pPr>
-      <w:bookmarkStart w:id="68" w:name="_Toc497481832"/>
+      <w:bookmarkStart w:id="67" w:name="_Toc497481832"/>
       <w:r>
         <w:t xml:space="preserve">Tabelle </w:t>
       </w:r>
@@ -18320,7 +18312,7 @@
       <w:r>
         <w:t>: Test | Neuer Task – Leere Daten</w:t>
       </w:r>
-      <w:bookmarkEnd w:id="68"/>
+      <w:bookmarkEnd w:id="67"/>
     </w:p>
     <w:tbl>
       <w:tblPr>
@@ -18628,7 +18620,7 @@
       <w:pPr>
         <w:pStyle w:val="Beschriftung"/>
       </w:pPr>
-      <w:bookmarkStart w:id="69" w:name="_Toc497481833"/>
+      <w:bookmarkStart w:id="68" w:name="_Toc497481833"/>
       <w:r>
         <w:t xml:space="preserve">Tabelle </w:t>
       </w:r>
@@ -18643,7 +18635,7 @@
       <w:r>
         <w:t>: Test | alle User-Tasks – Keine vorhandenen Tasks</w:t>
       </w:r>
-      <w:bookmarkEnd w:id="69"/>
+      <w:bookmarkEnd w:id="68"/>
     </w:p>
     <w:tbl>
       <w:tblPr>
@@ -18951,7 +18943,7 @@
       <w:pPr>
         <w:pStyle w:val="Beschriftung"/>
       </w:pPr>
-      <w:bookmarkStart w:id="70" w:name="_Toc497481834"/>
+      <w:bookmarkStart w:id="69" w:name="_Toc497481834"/>
       <w:r>
         <w:t xml:space="preserve">Tabelle </w:t>
       </w:r>
@@ -18966,7 +18958,7 @@
       <w:r>
         <w:t>: Test | URL-Aufruf – nicht eingeloggt</w:t>
       </w:r>
-      <w:bookmarkEnd w:id="70"/>
+      <w:bookmarkEnd w:id="69"/>
     </w:p>
     <w:p/>
     <w:p/>
@@ -18974,21 +18966,21 @@
       <w:pPr>
         <w:pStyle w:val="berschrift2"/>
       </w:pPr>
-      <w:bookmarkStart w:id="71" w:name="_Toc497901361"/>
+      <w:bookmarkStart w:id="70" w:name="_Toc497901361"/>
       <w:r>
         <w:t>Entscheiden</w:t>
       </w:r>
+      <w:bookmarkEnd w:id="70"/>
+    </w:p>
+    <w:p>
+      <w:pPr>
+        <w:pStyle w:val="berschrift3"/>
+      </w:pPr>
+      <w:bookmarkStart w:id="71" w:name="_Toc497901362"/>
+      <w:r>
+        <w:t>Entwicklungsumgebung</w:t>
+      </w:r>
       <w:bookmarkEnd w:id="71"/>
-    </w:p>
-    <w:p>
-      <w:pPr>
-        <w:pStyle w:val="berschrift3"/>
-      </w:pPr>
-      <w:bookmarkStart w:id="72" w:name="_Toc497901362"/>
-      <w:r>
-        <w:t>Entwicklungsumgebung</w:t>
-      </w:r>
-      <w:bookmarkEnd w:id="72"/>
     </w:p>
     <w:tbl>
       <w:tblPr>
@@ -19423,33 +19415,74 @@
       <w:pPr>
         <w:pStyle w:val="berschrift2"/>
       </w:pPr>
-      <w:bookmarkStart w:id="73" w:name="_Toc497901363"/>
+      <w:bookmarkStart w:id="72" w:name="_Toc497901363"/>
       <w:r>
         <w:t>Realisieren</w:t>
       </w:r>
+      <w:bookmarkEnd w:id="72"/>
+    </w:p>
+    <w:p>
+      <w:pPr>
+        <w:pStyle w:val="berschrift3"/>
+      </w:pPr>
+      <w:bookmarkStart w:id="73" w:name="_Toc497901364"/>
+      <w:r>
+        <w:t>Datenbank</w:t>
+      </w:r>
       <w:bookmarkEnd w:id="73"/>
     </w:p>
     <w:p>
+      <w:r>
+        <w:t>Transaktionen werden bereits von JPA-Repository übernommen. Selber definierte Methoden müssen noch mit @Transactional gekennzeichnet werden. Falls es sich um lesen handelt mit @Transactional(readOnly = true)</w:t>
+      </w:r>
+      <w:r>
+        <w:t>.</w:t>
+      </w:r>
+    </w:p>
+    <w:p>
+      <w:r>
+        <w:t xml:space="preserve">Die Datenbank wurde als erstes auf «phpMyAdmin» erstellt. Danach wurde der beschriebene User erstellt. </w:t>
+      </w:r>
+      <w:r>
+        <w:t xml:space="preserve">Dieser User beinhaltet alle Rechte. </w:t>
+      </w:r>
+      <w:r>
+        <w:t>Nach dem erstellen wurde im Backend ein «properties»-File erstellt.</w:t>
+      </w:r>
+      <w:r>
+        <w:t xml:space="preserve"> Dieses File wird von Spring benötigt, damit er weiss, wo sich die Datenbank befindet und mit welchem User </w:t>
+      </w:r>
+      <w:r>
+        <w:t xml:space="preserve">er dort Zugriff hat. </w:t>
+      </w:r>
+      <w:r>
+        <w:t xml:space="preserve">Anschliessend wurden die Klassen für das ORM-Mapping erstellt und implementiert. </w:t>
+      </w:r>
+      <w:r>
+        <w:t xml:space="preserve">Das ORM besteht insgesamt aus zwei Klassen: User und Task. </w:t>
+      </w:r>
+      <w:r>
+        <w:t>Die Relation zwischen den beiden Klassen wurde durch JPA-Annotation gelöst</w:t>
+      </w:r>
+      <w:r>
+        <w:t xml:space="preserve"> (@ManyToOne, @OneToMany, @JoinColumn</w:t>
+      </w:r>
+      <w:bookmarkStart w:id="74" w:name="_GoBack"/>
+      <w:bookmarkEnd w:id="74"/>
+      <w:r>
+        <w:t>)</w:t>
+      </w:r>
+      <w:r>
+        <w:t xml:space="preserve">. </w:t>
+      </w:r>
+    </w:p>
+    <w:p>
       <w:pPr>
         <w:pStyle w:val="berschrift3"/>
       </w:pPr>
-      <w:bookmarkStart w:id="74" w:name="_Toc497901364"/>
-      <w:r>
-        <w:t>Datenbank</w:t>
-      </w:r>
-      <w:bookmarkEnd w:id="74"/>
-    </w:p>
-    <w:p>
-      <w:r>
-        <w:t>Transaktionen werden bereits von JPA-Repository übernommen. Selber definierte Methoden müssen noch mit @Transactional gekennzeichnet werden. Falls es sich um lesen handelt mit @Transactional(readOnly = true)</w:t>
-      </w:r>
-    </w:p>
-    <w:p>
-      <w:pPr>
-        <w:pStyle w:val="berschrift3"/>
-      </w:pPr>
       <w:bookmarkStart w:id="75" w:name="_Toc497901365"/>
       <w:r>
+        <w:lastRenderedPageBreak/>
         <w:t>Java-Backend</w:t>
       </w:r>
       <w:bookmarkEnd w:id="75"/>
@@ -22341,7 +22374,6 @@
       </w:pPr>
       <w:bookmarkStart w:id="87" w:name="_Toc497901376"/>
       <w:r>
-        <w:lastRenderedPageBreak/>
         <w:t>Programmcod</w:t>
       </w:r>
       <w:r>
@@ -22440,7 +22472,7 @@
             <w:noProof/>
             <w:lang w:val="de-DE"/>
           </w:rPr>
-          <w:t>2</w:t>
+          <w:t>27</w:t>
         </w:r>
         <w:r>
           <w:fldChar w:fldCharType="end"/>
@@ -25355,7 +25387,7 @@
 </file>
 
 <file path=customXml/itemProps1.xml><?xml version="1.0" encoding="utf-8"?>
-<ds:datastoreItem xmlns:ds="http://schemas.openxmlformats.org/officeDocument/2006/customXml" ds:itemID="{975850FC-C2C0-4F8B-AE6D-D624D3774DDD}">
+<ds:datastoreItem xmlns:ds="http://schemas.openxmlformats.org/officeDocument/2006/customXml" ds:itemID="{54F9D9B5-CEA1-45FE-A0B4-01A2C8ADD3F5}">
   <ds:schemaRefs>
     <ds:schemaRef ds:uri="http://schemas.openxmlformats.org/officeDocument/2006/bibliography"/>
   </ds:schemaRefs>
